--- a/SRS- SISQSF.docx
+++ b/SRS- SISQSF.docx
@@ -3,6 +3,9 @@
 <w:document xmlns:wpc="http://schemas.microsoft.com/office/word/2010/wordprocessingCanvas" xmlns:cx="http://schemas.microsoft.com/office/drawing/2014/chartex" xmlns:cx1="http://schemas.microsoft.com/office/drawing/2015/9/8/chartex" xmlns:cx2="http://schemas.microsoft.com/office/drawing/2015/10/21/chartex" xmlns:cx3="http://schemas.microsoft.com/office/drawing/2016/5/9/chartex" xmlns:cx4="http://schemas.microsoft.com/office/drawing/2016/5/10/chartex" xmlns:cx5="http://schemas.microsoft.com/office/drawing/2016/5/11/chartex" xmlns:cx6="http://schemas.microsoft.com/office/drawing/2016/5/12/chartex" xmlns:cx7="http://schemas.microsoft.com/office/drawing/2016/5/13/chartex" xmlns:cx8="http://schemas.microsoft.com/office/drawing/2016/5/14/chartex" xmlns:mc="http://schemas.openxmlformats.org/markup-compatibility/2006" xmlns:aink="http://schemas.microsoft.com/office/drawing/2016/ink" xmlns:am3d="http://schemas.microsoft.com/office/drawing/2017/model3d" xmlns:o="urn:schemas-microsoft-com:office:office" xmlns:r="http://schemas.openxmlformats.org/officeDocument/2006/relationships" xmlns:m="http://schemas.openxmlformats.org/officeDocument/2006/math" xmlns:v="urn:schemas-microsoft-com:vml" xmlns:wp14="http://schemas.microsoft.com/office/word/2010/wordprocessingDrawing" xmlns:wp="http://schemas.openxmlformats.org/drawingml/2006/wordprocessingDrawing" xmlns:w10="urn:schemas-microsoft-com:office:word" xmlns:w="http://schemas.openxmlformats.org/wordprocessingml/2006/main" xmlns:w14="http://schemas.microsoft.com/office/word/2010/wordml" xmlns:w15="http://schemas.microsoft.com/office/word/2012/wordml" xmlns:w16cid="http://schemas.microsoft.com/office/word/2016/wordml/cid" xmlns:w16se="http://schemas.microsoft.com/office/word/2015/wordml/symex" xmlns:wpg="http://schemas.microsoft.com/office/word/2010/wordprocessingGroup" xmlns:wpi="http://schemas.microsoft.com/office/word/2010/wordprocessingInk" xmlns:wne="http://schemas.microsoft.com/office/word/2006/wordml" xmlns:wps="http://schemas.microsoft.com/office/word/2010/wordprocessingShape" mc:Ignorable="w14 w15 w16se w16cid wp14">
   <w:body>
     <w:p>
+      <w:pPr>
+        <w:jc w:val="both"/>
+      </w:pPr>
       <w:r>
         <w:rPr>
           <w:noProof/>
@@ -100,7 +103,7 @@
                 <v:stroke joinstyle="miter"/>
                 <v:path gradientshapeok="t" o:connecttype="rect"/>
               </v:shapetype>
-              <v:shape id="Cuadro de texto 2" o:spid="_x0000_s1026" type="#_x0000_t202" style="position:absolute;margin-left:.45pt;margin-top:626.65pt;width:204pt;height:34pt;z-index:251669504;visibility:visible;mso-wrap-style:square;mso-width-percent:0;mso-height-percent:0;mso-wrap-distance-left:9pt;mso-wrap-distance-top:3.6pt;mso-wrap-distance-right:9pt;mso-wrap-distance-bottom:3.6pt;mso-position-horizontal:absolute;mso-position-horizontal-relative:text;mso-position-vertical:absolute;mso-position-vertical-relative:text;mso-width-percent:0;mso-height-percent:0;mso-width-relative:margin;mso-height-relative:margin;v-text-anchor:top" o:gfxdata="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" stroked="f">
+              <v:shape id="Cuadro de texto 2" o:spid="_x0000_s1026" type="#_x0000_t202" style="position:absolute;left:0;text-align:left;margin-left:.45pt;margin-top:626.65pt;width:204pt;height:34pt;z-index:251669504;visibility:visible;mso-wrap-style:square;mso-width-percent:0;mso-height-percent:0;mso-wrap-distance-left:9pt;mso-wrap-distance-top:3.6pt;mso-wrap-distance-right:9pt;mso-wrap-distance-bottom:3.6pt;mso-position-horizontal:absolute;mso-position-horizontal-relative:text;mso-position-vertical:absolute;mso-position-vertical-relative:text;mso-width-percent:0;mso-height-percent:0;mso-width-relative:margin;mso-height-relative:margin;v-text-anchor:top" o:gfxdata="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" stroked="f">
                 <v:textbox>
                   <w:txbxContent>
                     <w:p>
@@ -249,7 +252,7 @@
           </mc:Choice>
           <mc:Fallback>
             <w:pict>
-              <v:shape w14:anchorId="132E50CA" id="Cuadro de texto 3" o:spid="_x0000_s1027" type="#_x0000_t202" style="position:absolute;margin-left:142.95pt;margin-top:313.9pt;width:337.6pt;height:83.35pt;z-index:251661312;visibility:visible;mso-wrap-style:square;mso-width-percent:0;mso-height-percent:0;mso-wrap-distance-left:9pt;mso-wrap-distance-top:0;mso-wrap-distance-right:9pt;mso-wrap-distance-bottom:0;mso-position-horizontal:absolute;mso-position-horizontal-relative:text;mso-position-vertical:absolute;mso-position-vertical-relative:text;mso-width-percent:0;mso-height-percent:0;mso-width-relative:margin;mso-height-relative:margin;v-text-anchor:top" o:gfxdata="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" filled="f" stroked="f" strokeweight=".5pt">
+              <v:shape w14:anchorId="132E50CA" id="Cuadro de texto 3" o:spid="_x0000_s1027" type="#_x0000_t202" style="position:absolute;left:0;text-align:left;margin-left:142.95pt;margin-top:313.9pt;width:337.6pt;height:83.35pt;z-index:251661312;visibility:visible;mso-wrap-style:square;mso-width-percent:0;mso-height-percent:0;mso-wrap-distance-left:9pt;mso-wrap-distance-top:0;mso-wrap-distance-right:9pt;mso-wrap-distance-bottom:0;mso-position-horizontal:absolute;mso-position-horizontal-relative:text;mso-position-vertical:absolute;mso-position-vertical-relative:text;mso-width-percent:0;mso-height-percent:0;mso-width-relative:margin;mso-height-relative:margin;v-text-anchor:top" o:gfxdata="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" filled="f" stroked="f" strokeweight=".5pt">
                 <v:textbox>
                   <w:txbxContent>
                     <w:p>
@@ -390,7 +393,7 @@
           </mc:Choice>
           <mc:Fallback>
             <w:pict>
-              <v:shape w14:anchorId="4EFA8412" id="Cuadro de texto 6" o:spid="_x0000_s1028" type="#_x0000_t202" style="position:absolute;margin-left:283.5pt;margin-top:393.75pt;width:236.1pt;height:49.5pt;z-index:251667456;visibility:visible;mso-wrap-style:square;mso-width-percent:0;mso-height-percent:0;mso-wrap-distance-left:9pt;mso-wrap-distance-top:0;mso-wrap-distance-right:9pt;mso-wrap-distance-bottom:0;mso-position-horizontal:absolute;mso-position-horizontal-relative:text;mso-position-vertical:absolute;mso-position-vertical-relative:text;mso-width-percent:0;mso-height-percent:0;mso-width-relative:margin;mso-height-relative:margin;v-text-anchor:top" o:gfxdata="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" filled="f" stroked="f" strokeweight=".5pt">
+              <v:shape w14:anchorId="4EFA8412" id="Cuadro de texto 6" o:spid="_x0000_s1028" type="#_x0000_t202" style="position:absolute;left:0;text-align:left;margin-left:283.5pt;margin-top:393.75pt;width:236.1pt;height:49.5pt;z-index:251667456;visibility:visible;mso-wrap-style:square;mso-width-percent:0;mso-height-percent:0;mso-wrap-distance-left:9pt;mso-wrap-distance-top:0;mso-wrap-distance-right:9pt;mso-wrap-distance-bottom:0;mso-position-horizontal:absolute;mso-position-horizontal-relative:text;mso-position-vertical:absolute;mso-position-vertical-relative:text;mso-width-percent:0;mso-height-percent:0;mso-width-relative:margin;mso-height-relative:margin;v-text-anchor:top" o:gfxdata="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" filled="f" stroked="f" strokeweight=".5pt">
                 <v:textbox>
                   <w:txbxContent>
                     <w:p>
@@ -505,7 +508,7 @@
           </mc:Choice>
           <mc:Fallback>
             <w:pict>
-              <v:shape w14:anchorId="31B74F03" id="_x0000_s1029" type="#_x0000_t202" style="position:absolute;margin-left:24pt;margin-top:195pt;width:520.05pt;height:117.45pt;z-index:251659264;visibility:visible;mso-wrap-style:square;mso-width-percent:0;mso-height-percent:0;mso-wrap-distance-left:9pt;mso-wrap-distance-top:0;mso-wrap-distance-right:9pt;mso-wrap-distance-bottom:0;mso-position-horizontal:absolute;mso-position-horizontal-relative:text;mso-position-vertical:absolute;mso-position-vertical-relative:text;mso-width-percent:0;mso-height-percent:0;mso-width-relative:margin;mso-height-relative:margin;v-text-anchor:top" o:gfxdata="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" filled="f" stroked="f" strokeweight=".5pt">
+              <v:shape w14:anchorId="31B74F03" id="_x0000_s1029" type="#_x0000_t202" style="position:absolute;left:0;text-align:left;margin-left:24pt;margin-top:195pt;width:520.05pt;height:117.45pt;z-index:251659264;visibility:visible;mso-wrap-style:square;mso-width-percent:0;mso-height-percent:0;mso-wrap-distance-left:9pt;mso-wrap-distance-top:0;mso-wrap-distance-right:9pt;mso-wrap-distance-bottom:0;mso-position-horizontal:absolute;mso-position-horizontal-relative:text;mso-position-vertical:absolute;mso-position-vertical-relative:text;mso-width-percent:0;mso-height-percent:0;mso-width-relative:margin;mso-height-relative:margin;v-text-anchor:top" o:gfxdata="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" filled="f" stroked="f" strokeweight=".5pt">
                 <v:textbox>
                   <w:txbxContent>
                     <w:p>
@@ -642,7 +645,7 @@
           </mc:Choice>
           <mc:Fallback>
             <w:pict>
-              <v:shape w14:anchorId="382E17E4" id="Cuadro de texto 4" o:spid="_x0000_s1030" type="#_x0000_t202" style="position:absolute;margin-left:5.75pt;margin-top:776.15pt;width:318.2pt;height:21.6pt;z-index:251663360;visibility:visible;mso-wrap-style:square;mso-width-percent:0;mso-height-percent:0;mso-wrap-distance-left:9pt;mso-wrap-distance-top:0;mso-wrap-distance-right:9pt;mso-wrap-distance-bottom:0;mso-position-horizontal:absolute;mso-position-horizontal-relative:text;mso-position-vertical:absolute;mso-position-vertical-relative:text;mso-width-percent:0;mso-height-percent:0;mso-width-relative:margin;mso-height-relative:margin;v-text-anchor:top" o:gfxdata="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" filled="f" stroked="f" strokeweight=".5pt">
+              <v:shape w14:anchorId="382E17E4" id="Cuadro de texto 4" o:spid="_x0000_s1030" type="#_x0000_t202" style="position:absolute;left:0;text-align:left;margin-left:5.75pt;margin-top:776.15pt;width:318.2pt;height:21.6pt;z-index:251663360;visibility:visible;mso-wrap-style:square;mso-width-percent:0;mso-height-percent:0;mso-wrap-distance-left:9pt;mso-wrap-distance-top:0;mso-wrap-distance-right:9pt;mso-wrap-distance-bottom:0;mso-position-horizontal:absolute;mso-position-horizontal-relative:text;mso-position-vertical:absolute;mso-position-vertical-relative:text;mso-width-percent:0;mso-height-percent:0;mso-width-relative:margin;mso-height-relative:margin;v-text-anchor:top" o:gfxdata="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" filled="f" stroked="f" strokeweight=".5pt">
                 <v:textbox>
                   <w:txbxContent>
                     <w:p>
@@ -918,7 +921,7 @@
           </mc:Choice>
           <mc:Fallback>
             <w:pict>
-              <v:shape w14:anchorId="41D5B69B" id="Cuadro de texto 5" o:spid="_x0000_s1031" type="#_x0000_t202" style="position:absolute;margin-left:5.75pt;margin-top:682.55pt;width:246.3pt;height:83.5pt;z-index:251665408;visibility:visible;mso-wrap-style:square;mso-width-percent:0;mso-height-percent:0;mso-wrap-distance-left:9pt;mso-wrap-distance-top:0;mso-wrap-distance-right:9pt;mso-wrap-distance-bottom:0;mso-position-horizontal:absolute;mso-position-horizontal-relative:text;mso-position-vertical:absolute;mso-position-vertical-relative:text;mso-width-percent:0;mso-height-percent:0;mso-width-relative:margin;mso-height-relative:margin;v-text-anchor:top" o:gfxdata="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" filled="f" stroked="f" strokeweight=".5pt">
+              <v:shape w14:anchorId="41D5B69B" id="Cuadro de texto 5" o:spid="_x0000_s1031" type="#_x0000_t202" style="position:absolute;left:0;text-align:left;margin-left:5.75pt;margin-top:682.55pt;width:246.3pt;height:83.5pt;z-index:251665408;visibility:visible;mso-wrap-style:square;mso-width-percent:0;mso-height-percent:0;mso-wrap-distance-left:9pt;mso-wrap-distance-top:0;mso-wrap-distance-right:9pt;mso-wrap-distance-bottom:0;mso-position-horizontal:absolute;mso-position-horizontal-relative:text;mso-position-vertical:absolute;mso-position-vertical-relative:text;mso-width-percent:0;mso-height-percent:0;mso-width-relative:margin;mso-height-relative:margin;v-text-anchor:top" o:gfxdata="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" filled="f" stroked="f" strokeweight=".5pt">
                 <v:textbox>
                   <w:txbxContent>
                     <w:p>
@@ -1138,11 +1141,15 @@
           </wp:inline>
         </w:drawing>
       </w:r>
-      <w:bookmarkStart w:id="0" w:name="_GoBack"/>
-      <w:bookmarkEnd w:id="0"/>
     </w:p>
     <w:sdt>
       <w:sdtPr>
+        <w:rPr>
+          <w:rFonts w:asciiTheme="minorHAnsi" w:eastAsiaTheme="minorHAnsi" w:hAnsiTheme="minorHAnsi" w:cstheme="minorBidi"/>
+          <w:color w:val="auto"/>
+          <w:sz w:val="24"/>
+          <w:szCs w:val="24"/>
+        </w:rPr>
         <w:id w:val="-1101325416"/>
         <w:docPartObj>
           <w:docPartGallery w:val="Table of Contents"/>
@@ -1151,18 +1158,15 @@
       </w:sdtPr>
       <w:sdtEndPr>
         <w:rPr>
-          <w:rFonts w:asciiTheme="minorHAnsi" w:eastAsiaTheme="minorHAnsi" w:hAnsiTheme="minorHAnsi" w:cstheme="minorBidi"/>
           <w:b/>
           <w:bCs/>
-          <w:color w:val="auto"/>
-          <w:sz w:val="24"/>
-          <w:szCs w:val="24"/>
         </w:rPr>
       </w:sdtEndPr>
       <w:sdtContent>
         <w:p>
           <w:pPr>
             <w:pStyle w:val="TtuloTDC"/>
+            <w:jc w:val="both"/>
           </w:pPr>
           <w:r>
             <w:t>Contenido</w:t>
@@ -1175,6 +1179,7 @@
               <w:tab w:val="left" w:pos="440"/>
               <w:tab w:val="right" w:leader="dot" w:pos="8488"/>
             </w:tabs>
+            <w:jc w:val="both"/>
             <w:rPr>
               <w:noProof/>
             </w:rPr>
@@ -1266,6 +1271,7 @@
               <w:tab w:val="left" w:pos="880"/>
               <w:tab w:val="right" w:leader="dot" w:pos="8488"/>
             </w:tabs>
+            <w:jc w:val="both"/>
             <w:rPr>
               <w:noProof/>
             </w:rPr>
@@ -1348,6 +1354,7 @@
               <w:tab w:val="left" w:pos="880"/>
               <w:tab w:val="right" w:leader="dot" w:pos="8488"/>
             </w:tabs>
+            <w:jc w:val="both"/>
             <w:rPr>
               <w:noProof/>
             </w:rPr>
@@ -1430,6 +1437,7 @@
               <w:tab w:val="left" w:pos="880"/>
               <w:tab w:val="right" w:leader="dot" w:pos="8488"/>
             </w:tabs>
+            <w:jc w:val="both"/>
             <w:rPr>
               <w:noProof/>
             </w:rPr>
@@ -1512,6 +1520,7 @@
               <w:tab w:val="left" w:pos="880"/>
               <w:tab w:val="right" w:leader="dot" w:pos="8488"/>
             </w:tabs>
+            <w:jc w:val="both"/>
             <w:rPr>
               <w:noProof/>
             </w:rPr>
@@ -1588,6 +1597,9 @@
           </w:hyperlink>
         </w:p>
         <w:p>
+          <w:pPr>
+            <w:jc w:val="both"/>
+          </w:pPr>
           <w:r>
             <w:rPr>
               <w:b/>
@@ -1598,7 +1610,11 @@
         </w:p>
       </w:sdtContent>
     </w:sdt>
-    <w:p/>
+    <w:p>
+      <w:pPr>
+        <w:jc w:val="both"/>
+      </w:pPr>
+    </w:p>
     <w:p>
       <w:pPr>
         <w:pStyle w:val="Ttulo1"/>
@@ -1611,12 +1627,12 @@
       <w:r>
         <w:br w:type="page"/>
       </w:r>
-      <w:bookmarkStart w:id="1" w:name="_Toc31661620"/>
+      <w:bookmarkStart w:id="0" w:name="_Toc31661620"/>
       <w:r>
         <w:lastRenderedPageBreak/>
         <w:t>Introducción</w:t>
       </w:r>
-      <w:bookmarkEnd w:id="1"/>
+      <w:bookmarkEnd w:id="0"/>
     </w:p>
     <w:p>
       <w:pPr>
@@ -1625,14 +1641,19 @@
           <w:ilvl w:val="1"/>
           <w:numId w:val="1"/>
         </w:numPr>
-      </w:pPr>
-      <w:bookmarkStart w:id="2" w:name="_Toc31661621"/>
+        <w:jc w:val="both"/>
+      </w:pPr>
+      <w:bookmarkStart w:id="1" w:name="_Toc31661621"/>
       <w:r>
         <w:t>Propósito</w:t>
       </w:r>
-      <w:bookmarkEnd w:id="2"/>
+      <w:bookmarkEnd w:id="1"/>
     </w:p>
-    <w:p/>
+    <w:p>
+      <w:pPr>
+        <w:jc w:val="both"/>
+      </w:pPr>
+    </w:p>
     <w:p>
       <w:pPr>
         <w:ind w:left="708"/>
@@ -1657,6 +1678,7 @@
     <w:p>
       <w:pPr>
         <w:ind w:left="708"/>
+        <w:jc w:val="both"/>
       </w:pPr>
     </w:p>
     <w:p>
@@ -1666,8 +1688,9 @@
           <w:ilvl w:val="1"/>
           <w:numId w:val="1"/>
         </w:numPr>
-      </w:pPr>
-      <w:bookmarkStart w:id="3" w:name="_Toc31661622"/>
+        <w:jc w:val="both"/>
+      </w:pPr>
+      <w:bookmarkStart w:id="2" w:name="_Toc31661622"/>
       <w:r>
         <w:t>Alcance</w:t>
       </w:r>
@@ -1680,48 +1703,130 @@
       <w:r>
         <w:t xml:space="preserve"> del Sistema.</w:t>
       </w:r>
+      <w:bookmarkEnd w:id="2"/>
+    </w:p>
+    <w:p>
+      <w:pPr>
+        <w:pStyle w:val="Prrafodelista"/>
+        <w:ind w:left="750"/>
+        <w:jc w:val="both"/>
+      </w:pPr>
+    </w:p>
+    <w:p>
+      <w:pPr>
+        <w:pStyle w:val="Prrafodelista"/>
+        <w:ind w:left="750"/>
+        <w:jc w:val="both"/>
+      </w:pPr>
+      <w:r>
+        <w:t>Como alcance se pretende d</w:t>
+      </w:r>
+      <w:r>
+        <w:t xml:space="preserve">iseñar </w:t>
+      </w:r>
+      <w:r>
+        <w:t xml:space="preserve">y desarrollar </w:t>
+      </w:r>
+      <w:r>
+        <w:t xml:space="preserve">un </w:t>
+      </w:r>
+      <w:r>
+        <w:t>sistema SIS-QSF</w:t>
+      </w:r>
+      <w:r>
+        <w:t xml:space="preserve"> (</w:t>
+      </w:r>
+      <w:r>
+        <w:t>Sistema de Quejas, Sugerencias y/o F</w:t>
+      </w:r>
+      <w:r>
+        <w:t>elicitaciones</w:t>
+      </w:r>
+      <w:r>
+        <w:t>)</w:t>
+      </w:r>
+      <w:r>
+        <w:t xml:space="preserve"> como un medio de comunicación entre los clientes (Estudiantes) y el instituto</w:t>
+      </w:r>
+      <w:r>
+        <w:t>,</w:t>
+      </w:r>
+      <w:r>
+        <w:t xml:space="preserve"> que contribuya </w:t>
+      </w:r>
+      <w:r>
+        <w:t xml:space="preserve">en </w:t>
+      </w:r>
+      <w:r>
+        <w:t>la verificación del cumplimiento de los servicios ofrecidos</w:t>
+      </w:r>
+      <w:r>
+        <w:t xml:space="preserve"> </w:t>
+      </w:r>
+      <w:r>
+        <w:t xml:space="preserve">a los estudiantes </w:t>
+      </w:r>
+      <w:r>
+        <w:t>durante su formación profesional</w:t>
+      </w:r>
+      <w:r>
+        <w:t>.</w:t>
+      </w:r>
+    </w:p>
+    <w:p>
+      <w:pPr>
+        <w:pStyle w:val="Prrafodelista"/>
+        <w:ind w:left="750"/>
+        <w:jc w:val="both"/>
+      </w:pPr>
+    </w:p>
+    <w:p>
+      <w:pPr>
+        <w:pStyle w:val="Prrafodelista"/>
+        <w:ind w:left="750"/>
+        <w:jc w:val="both"/>
+      </w:pPr>
+      <w:r>
+        <w:t>Una de las metas principales es crear una solución que gestione de manera más rápida</w:t>
+      </w:r>
+      <w:r>
+        <w:t xml:space="preserve"> y </w:t>
+      </w:r>
+      <w:r>
+        <w:t>eficaz cada una de las quejas o sugerencias emitidas</w:t>
+      </w:r>
+      <w:r>
+        <w:t xml:space="preserve">, buscando reemplazar el proceso tradicional de emisión en papel por un proceso optimo  a través del uso de </w:t>
+      </w:r>
+      <w:proofErr w:type="spellStart"/>
+      <w:r>
+        <w:t>TICs</w:t>
+      </w:r>
+      <w:proofErr w:type="spellEnd"/>
+      <w:r>
+        <w:t xml:space="preserve">. </w:t>
+      </w:r>
+      <w:bookmarkStart w:id="3" w:name="_GoBack"/>
       <w:bookmarkEnd w:id="3"/>
     </w:p>
     <w:p>
       <w:pPr>
         <w:pStyle w:val="Prrafodelista"/>
         <w:ind w:left="750"/>
-      </w:pPr>
+        <w:jc w:val="both"/>
+      </w:pPr>
+      <w:r>
+        <w:t xml:space="preserve">   </w:t>
+      </w:r>
+      <w:r>
+        <w:t xml:space="preserve"> </w:t>
+      </w:r>
     </w:p>
     <w:p>
       <w:pPr>
         <w:pStyle w:val="Prrafodelista"/>
         <w:ind w:left="750"/>
-      </w:pPr>
-      <w:r>
-        <w:t xml:space="preserve">Diseñar </w:t>
-      </w:r>
-      <w:r>
-        <w:t>y desarrollar el sistema SIS-QSF</w:t>
-      </w:r>
-      <w:r>
-        <w:t xml:space="preserve"> (</w:t>
-      </w:r>
-      <w:r>
-        <w:t>Sistema de Quejas, Sugerencias y/o F</w:t>
-      </w:r>
-      <w:r>
-        <w:t>elicitaciones</w:t>
-      </w:r>
-      <w:r>
-        <w:t>)</w:t>
-      </w:r>
-      <w:r>
-        <w:t>.</w:t>
-      </w:r>
-      <w:r>
-        <w:t xml:space="preserve"> </w:t>
-      </w:r>
-    </w:p>
-    <w:p>
-      <w:pPr>
-        <w:pStyle w:val="Prrafodelista"/>
-        <w:ind w:left="750"/>
+        <w:jc w:val="both"/>
       </w:pPr>
       <w:r>
         <w:t xml:space="preserve"> </w:t>
@@ -1734,6 +1839,7 @@
           <w:ilvl w:val="1"/>
           <w:numId w:val="1"/>
         </w:numPr>
+        <w:jc w:val="both"/>
       </w:pPr>
       <w:bookmarkStart w:id="4" w:name="_Toc31661623"/>
       <w:r>
@@ -1742,11 +1848,17 @@
       <w:bookmarkEnd w:id="4"/>
     </w:p>
     <w:p>
+      <w:pPr>
+        <w:jc w:val="both"/>
+      </w:pPr>
       <w:r>
         <w:t>ITSUR: Instituto Tecnológico Superior del Sur de Guanajuato.</w:t>
       </w:r>
     </w:p>
     <w:p>
+      <w:pPr>
+        <w:jc w:val="both"/>
+      </w:pPr>
       <w:r>
         <w:t>QSF: Quejas, Sugerencias y Felicitaciones.</w:t>
       </w:r>
@@ -1758,6 +1870,7 @@
           <w:ilvl w:val="1"/>
           <w:numId w:val="1"/>
         </w:numPr>
+        <w:jc w:val="both"/>
       </w:pPr>
       <w:bookmarkStart w:id="5" w:name="_Toc31661624"/>
       <w:r>
@@ -1765,13 +1878,26 @@
       </w:r>
       <w:bookmarkEnd w:id="5"/>
     </w:p>
-    <w:p/>
-    <w:p/>
-    <w:p/>
+    <w:p>
+      <w:pPr>
+        <w:jc w:val="both"/>
+      </w:pPr>
+    </w:p>
+    <w:p>
+      <w:pPr>
+        <w:jc w:val="both"/>
+      </w:pPr>
+    </w:p>
+    <w:p>
+      <w:pPr>
+        <w:jc w:val="both"/>
+      </w:pPr>
+    </w:p>
     <w:p>
       <w:pPr>
         <w:pStyle w:val="Prrafodelista"/>
         <w:ind w:left="750"/>
+        <w:jc w:val="both"/>
       </w:pPr>
     </w:p>
     <w:sectPr>
@@ -2925,7 +3051,7 @@
 </file>
 
 <file path=customXml/itemProps1.xml><?xml version="1.0" encoding="utf-8"?>
-<ds:datastoreItem xmlns:ds="http://schemas.openxmlformats.org/officeDocument/2006/customXml" ds:itemID="{2BF016A2-439F-4BB2-B1F8-8DBE4C38B5C2}">
+<ds:datastoreItem xmlns:ds="http://schemas.openxmlformats.org/officeDocument/2006/customXml" ds:itemID="{F48C48BF-1FBC-44B9-8B13-78B506710090}">
   <ds:schemaRefs>
     <ds:schemaRef ds:uri="http://schemas.openxmlformats.org/officeDocument/2006/bibliography"/>
   </ds:schemaRefs>

--- a/SRS- SISQSF.docx
+++ b/SRS- SISQSF.docx
@@ -1,6 +1,6 @@
 
 <file path=word/document.xml><?xml version="1.0" encoding="utf-8"?>
-<w:document xmlns:wpc="http://schemas.microsoft.com/office/word/2010/wordprocessingCanvas" xmlns:cx="http://schemas.microsoft.com/office/drawing/2014/chartex" xmlns:cx1="http://schemas.microsoft.com/office/drawing/2015/9/8/chartex" xmlns:cx2="http://schemas.microsoft.com/office/drawing/2015/10/21/chartex" xmlns:cx3="http://schemas.microsoft.com/office/drawing/2016/5/9/chartex" xmlns:cx4="http://schemas.microsoft.com/office/drawing/2016/5/10/chartex" xmlns:cx5="http://schemas.microsoft.com/office/drawing/2016/5/11/chartex" xmlns:cx6="http://schemas.microsoft.com/office/drawing/2016/5/12/chartex" xmlns:cx7="http://schemas.microsoft.com/office/drawing/2016/5/13/chartex" xmlns:cx8="http://schemas.microsoft.com/office/drawing/2016/5/14/chartex" xmlns:mc="http://schemas.openxmlformats.org/markup-compatibility/2006" xmlns:aink="http://schemas.microsoft.com/office/drawing/2016/ink" xmlns:am3d="http://schemas.microsoft.com/office/drawing/2017/model3d" xmlns:o="urn:schemas-microsoft-com:office:office" xmlns:r="http://schemas.openxmlformats.org/officeDocument/2006/relationships" xmlns:m="http://schemas.openxmlformats.org/officeDocument/2006/math" xmlns:v="urn:schemas-microsoft-com:vml" xmlns:wp14="http://schemas.microsoft.com/office/word/2010/wordprocessingDrawing" xmlns:wp="http://schemas.openxmlformats.org/drawingml/2006/wordprocessingDrawing" xmlns:w10="urn:schemas-microsoft-com:office:word" xmlns:w="http://schemas.openxmlformats.org/wordprocessingml/2006/main" xmlns:w14="http://schemas.microsoft.com/office/word/2010/wordml" xmlns:w15="http://schemas.microsoft.com/office/word/2012/wordml" xmlns:w16cid="http://schemas.microsoft.com/office/word/2016/wordml/cid" xmlns:w16se="http://schemas.microsoft.com/office/word/2015/wordml/symex" xmlns:wpg="http://schemas.microsoft.com/office/word/2010/wordprocessingGroup" xmlns:wpi="http://schemas.microsoft.com/office/word/2010/wordprocessingInk" xmlns:wne="http://schemas.microsoft.com/office/word/2006/wordml" xmlns:wps="http://schemas.microsoft.com/office/word/2010/wordprocessingShape" mc:Ignorable="w14 w15 w16se w16cid wp14">
+<w:document xmlns:wpc="http://schemas.microsoft.com/office/word/2010/wordprocessingCanvas" xmlns:mc="http://schemas.openxmlformats.org/markup-compatibility/2006" xmlns:o="urn:schemas-microsoft-com:office:office" xmlns:r="http://schemas.openxmlformats.org/officeDocument/2006/relationships" xmlns:m="http://schemas.openxmlformats.org/officeDocument/2006/math" xmlns:v="urn:schemas-microsoft-com:vml" xmlns:wp14="http://schemas.microsoft.com/office/word/2010/wordprocessingDrawing" xmlns:wp="http://schemas.openxmlformats.org/drawingml/2006/wordprocessingDrawing" xmlns:w10="urn:schemas-microsoft-com:office:word" xmlns:w="http://schemas.openxmlformats.org/wordprocessingml/2006/main" xmlns:w14="http://schemas.microsoft.com/office/word/2010/wordml" xmlns:w15="http://schemas.microsoft.com/office/word/2012/wordml" xmlns:wpg="http://schemas.microsoft.com/office/word/2010/wordprocessingGroup" xmlns:wpi="http://schemas.microsoft.com/office/word/2010/wordprocessingInk" xmlns:wne="http://schemas.microsoft.com/office/word/2006/wordml" xmlns:wps="http://schemas.microsoft.com/office/word/2010/wordprocessingShape" mc:Ignorable="w14 w15 wp14">
   <w:body>
     <w:p>
       <w:pPr>
@@ -9,6 +9,7 @@
       <w:r>
         <w:rPr>
           <w:noProof/>
+          <w:lang w:val="es-MX" w:eastAsia="es-MX"/>
         </w:rPr>
         <mc:AlternateContent>
           <mc:Choice Requires="wps">
@@ -143,6 +144,7 @@
       <w:r>
         <w:rPr>
           <w:noProof/>
+          <w:lang w:val="es-MX" w:eastAsia="es-MX"/>
         </w:rPr>
         <mc:AlternateContent>
           <mc:Choice Requires="wps">
@@ -207,27 +209,7 @@
                                 <w:szCs w:val="72"/>
                                 <w:lang w:val="en-US"/>
                               </w:rPr>
-                              <w:t>:</w:t>
-                            </w:r>
-                            <w:r>
-                              <w:rPr>
-                                <w:rFonts w:ascii="Helvetica Light" w:hAnsi="Helvetica Light"/>
-                                <w:color w:val="5388BD"/>
-                                <w:sz w:val="72"/>
-                                <w:szCs w:val="72"/>
-                                <w:lang w:val="en-US"/>
-                              </w:rPr>
-                              <w:t xml:space="preserve"> SIS</w:t>
-                            </w:r>
-                            <w:r>
-                              <w:rPr>
-                                <w:rFonts w:ascii="Helvetica Light" w:hAnsi="Helvetica Light"/>
-                                <w:color w:val="5388BD"/>
-                                <w:sz w:val="72"/>
-                                <w:szCs w:val="72"/>
-                                <w:lang w:val="en-US"/>
-                              </w:rPr>
-                              <w:t>-QSF</w:t>
+                              <w:t>: SIS-QSF</w:t>
                             </w:r>
                           </w:p>
                         </w:txbxContent>
@@ -283,27 +265,7 @@
                           <w:szCs w:val="72"/>
                           <w:lang w:val="en-US"/>
                         </w:rPr>
-                        <w:t>:</w:t>
-                      </w:r>
-                      <w:r>
-                        <w:rPr>
-                          <w:rFonts w:ascii="Helvetica Light" w:hAnsi="Helvetica Light"/>
-                          <w:color w:val="5388BD"/>
-                          <w:sz w:val="72"/>
-                          <w:szCs w:val="72"/>
-                          <w:lang w:val="en-US"/>
-                        </w:rPr>
-                        <w:t xml:space="preserve"> SIS</w:t>
-                      </w:r>
-                      <w:r>
-                        <w:rPr>
-                          <w:rFonts w:ascii="Helvetica Light" w:hAnsi="Helvetica Light"/>
-                          <w:color w:val="5388BD"/>
-                          <w:sz w:val="72"/>
-                          <w:szCs w:val="72"/>
-                          <w:lang w:val="en-US"/>
-                        </w:rPr>
-                        <w:t>-QSF</w:t>
+                        <w:t>: SIS-QSF</w:t>
                       </w:r>
                     </w:p>
                   </w:txbxContent>
@@ -316,6 +278,7 @@
       <w:r>
         <w:rPr>
           <w:noProof/>
+          <w:lang w:val="es-MX" w:eastAsia="es-MX"/>
         </w:rPr>
         <mc:AlternateContent>
           <mc:Choice Requires="wps">
@@ -425,6 +388,7 @@
       <w:r>
         <w:rPr>
           <w:noProof/>
+          <w:lang w:val="es-MX" w:eastAsia="es-MX"/>
         </w:rPr>
         <mc:AlternateContent>
           <mc:Choice Requires="wps">
@@ -546,6 +510,7 @@
       <w:r>
         <w:rPr>
           <w:noProof/>
+          <w:lang w:val="es-MX" w:eastAsia="es-MX"/>
         </w:rPr>
         <mc:AlternateContent>
           <mc:Choice Requires="wps">
@@ -699,6 +664,7 @@
       <w:r>
         <w:rPr>
           <w:noProof/>
+          <w:lang w:val="es-MX" w:eastAsia="es-MX"/>
         </w:rPr>
         <mc:AlternateContent>
           <mc:Choice Requires="wps">
@@ -834,7 +800,19 @@
                                 <w:shd w:val="clear" w:color="auto" w:fill="FFFFFF"/>
                                 <w:lang w:eastAsia="es-ES_tradnl"/>
                               </w:rPr>
-                              <w:t>osé Luis Gonzales Ruiz</w:t>
+                              <w:t>osé Luis González</w:t>
+                            </w:r>
+                            <w:r>
+                              <w:rPr>
+                                <w:rFonts w:ascii="Avenir Light" w:eastAsia="Times New Roman" w:hAnsi="Avenir Light" w:cs="Arial"/>
+                                <w:bCs/>
+                                <w:color w:val="000000"/>
+                                <w:sz w:val="21"/>
+                                <w:szCs w:val="21"/>
+                                <w:shd w:val="clear" w:color="auto" w:fill="FFFFFF"/>
+                                <w:lang w:eastAsia="es-ES_tradnl"/>
+                              </w:rPr>
+                              <w:t xml:space="preserve"> Ruiz</w:t>
                             </w:r>
                           </w:p>
                           <w:p>
@@ -860,7 +838,31 @@
                                 <w:shd w:val="clear" w:color="auto" w:fill="FFFFFF"/>
                                 <w:lang w:eastAsia="es-ES_tradnl"/>
                               </w:rPr>
-                              <w:t xml:space="preserve">Cristian Benigno Morales </w:t>
+                              <w:t>C</w:t>
+                            </w:r>
+                            <w:r>
+                              <w:rPr>
+                                <w:rFonts w:ascii="Avenir Light" w:eastAsia="Times New Roman" w:hAnsi="Avenir Light" w:cs="Arial"/>
+                                <w:bCs/>
+                                <w:color w:val="000000"/>
+                                <w:sz w:val="21"/>
+                                <w:szCs w:val="21"/>
+                                <w:shd w:val="clear" w:color="auto" w:fill="FFFFFF"/>
+                                <w:lang w:eastAsia="es-ES_tradnl"/>
+                              </w:rPr>
+                              <w:t>h</w:t>
+                            </w:r>
+                            <w:r>
+                              <w:rPr>
+                                <w:rFonts w:ascii="Avenir Light" w:eastAsia="Times New Roman" w:hAnsi="Avenir Light" w:cs="Arial"/>
+                                <w:bCs/>
+                                <w:color w:val="000000"/>
+                                <w:sz w:val="21"/>
+                                <w:szCs w:val="21"/>
+                                <w:shd w:val="clear" w:color="auto" w:fill="FFFFFF"/>
+                                <w:lang w:eastAsia="es-ES_tradnl"/>
+                              </w:rPr>
+                              <w:t xml:space="preserve">ristian Benigno Morales </w:t>
                             </w:r>
                             <w:proofErr w:type="spellStart"/>
                             <w:r>
@@ -1023,7 +1025,19 @@
                           <w:shd w:val="clear" w:color="auto" w:fill="FFFFFF"/>
                           <w:lang w:eastAsia="es-ES_tradnl"/>
                         </w:rPr>
-                        <w:t>osé Luis Gonzales Ruiz</w:t>
+                        <w:t>osé Luis González</w:t>
+                      </w:r>
+                      <w:r>
+                        <w:rPr>
+                          <w:rFonts w:ascii="Avenir Light" w:eastAsia="Times New Roman" w:hAnsi="Avenir Light" w:cs="Arial"/>
+                          <w:bCs/>
+                          <w:color w:val="000000"/>
+                          <w:sz w:val="21"/>
+                          <w:szCs w:val="21"/>
+                          <w:shd w:val="clear" w:color="auto" w:fill="FFFFFF"/>
+                          <w:lang w:eastAsia="es-ES_tradnl"/>
+                        </w:rPr>
+                        <w:t xml:space="preserve"> Ruiz</w:t>
                       </w:r>
                     </w:p>
                     <w:p>
@@ -1049,7 +1063,31 @@
                           <w:shd w:val="clear" w:color="auto" w:fill="FFFFFF"/>
                           <w:lang w:eastAsia="es-ES_tradnl"/>
                         </w:rPr>
-                        <w:t xml:space="preserve">Cristian Benigno Morales </w:t>
+                        <w:t>C</w:t>
+                      </w:r>
+                      <w:r>
+                        <w:rPr>
+                          <w:rFonts w:ascii="Avenir Light" w:eastAsia="Times New Roman" w:hAnsi="Avenir Light" w:cs="Arial"/>
+                          <w:bCs/>
+                          <w:color w:val="000000"/>
+                          <w:sz w:val="21"/>
+                          <w:szCs w:val="21"/>
+                          <w:shd w:val="clear" w:color="auto" w:fill="FFFFFF"/>
+                          <w:lang w:eastAsia="es-ES_tradnl"/>
+                        </w:rPr>
+                        <w:t>h</w:t>
+                      </w:r>
+                      <w:r>
+                        <w:rPr>
+                          <w:rFonts w:ascii="Avenir Light" w:eastAsia="Times New Roman" w:hAnsi="Avenir Light" w:cs="Arial"/>
+                          <w:bCs/>
+                          <w:color w:val="000000"/>
+                          <w:sz w:val="21"/>
+                          <w:szCs w:val="21"/>
+                          <w:shd w:val="clear" w:color="auto" w:fill="FFFFFF"/>
+                          <w:lang w:eastAsia="es-ES_tradnl"/>
+                        </w:rPr>
+                        <w:t xml:space="preserve">ristian Benigno Morales </w:t>
                       </w:r>
                       <w:proofErr w:type="spellStart"/>
                       <w:r>
@@ -1098,6 +1136,7 @@
       <w:r>
         <w:rPr>
           <w:noProof/>
+          <w:lang w:val="es-MX" w:eastAsia="es-MX"/>
         </w:rPr>
         <w:drawing>
           <wp:inline distT="0" distB="0" distL="0" distR="0" wp14:anchorId="11644F1B" wp14:editId="503B6F23">
@@ -1165,7 +1204,7 @@
       <w:sdtContent>
         <w:p>
           <w:pPr>
-            <w:pStyle w:val="TtuloTDC"/>
+            <w:pStyle w:val="TtulodeTDC"/>
             <w:jc w:val="both"/>
           </w:pPr>
           <w:r>
@@ -1796,7 +1835,13 @@
         <w:t>eficaz cada una de las quejas o sugerencias emitidas</w:t>
       </w:r>
       <w:r>
-        <w:t xml:space="preserve">, buscando reemplazar el proceso tradicional de emisión en papel por un proceso optimo  a través del uso de </w:t>
+        <w:t xml:space="preserve">, buscando reemplazar el proceso tradicional de emisión en papel por un proceso </w:t>
+      </w:r>
+      <w:r>
+        <w:t>óptimo</w:t>
+      </w:r>
+      <w:r>
+        <w:t xml:space="preserve"> a través del uso de </w:t>
       </w:r>
       <w:proofErr w:type="spellStart"/>
       <w:r>
@@ -1806,8 +1851,12 @@
       <w:r>
         <w:t xml:space="preserve">. </w:t>
       </w:r>
-      <w:bookmarkStart w:id="3" w:name="_GoBack"/>
-      <w:bookmarkEnd w:id="3"/>
+      <w:r>
+        <w:t>Desde la aplicación de escritorio e</w:t>
+      </w:r>
+      <w:r>
+        <w:t>l sistema servirá como apoyo para los siguientes procesos:</w:t>
+      </w:r>
     </w:p>
     <w:p>
       <w:pPr>
@@ -1815,11 +1864,87 @@
         <w:ind w:left="750"/>
         <w:jc w:val="both"/>
       </w:pPr>
-      <w:r>
-        <w:t xml:space="preserve">   </w:t>
+    </w:p>
+    <w:p>
+      <w:pPr>
+        <w:pStyle w:val="Prrafodelista"/>
+        <w:numPr>
+          <w:ilvl w:val="0"/>
+          <w:numId w:val="3"/>
+        </w:numPr>
+        <w:jc w:val="both"/>
+      </w:pPr>
+      <w:r>
+        <w:t>Administración individual de la queja.</w:t>
+      </w:r>
+    </w:p>
+    <w:p>
+      <w:pPr>
+        <w:pStyle w:val="Prrafodelista"/>
+        <w:numPr>
+          <w:ilvl w:val="0"/>
+          <w:numId w:val="3"/>
+        </w:numPr>
+        <w:jc w:val="both"/>
+      </w:pPr>
+      <w:r>
+        <w:t>Generación</w:t>
       </w:r>
       <w:r>
         <w:t xml:space="preserve"> </w:t>
+      </w:r>
+      <w:r>
+        <w:t>de reportes</w:t>
+      </w:r>
+      <w:r>
+        <w:t>.</w:t>
+      </w:r>
+    </w:p>
+    <w:p>
+      <w:pPr>
+        <w:pStyle w:val="Prrafodelista"/>
+        <w:numPr>
+          <w:ilvl w:val="0"/>
+          <w:numId w:val="3"/>
+        </w:numPr>
+        <w:jc w:val="both"/>
+      </w:pPr>
+      <w:r>
+        <w:t>Direccionamiento de las quejas hacia el área destinada.</w:t>
+      </w:r>
+    </w:p>
+    <w:p>
+      <w:pPr>
+        <w:pStyle w:val="Prrafodelista"/>
+        <w:numPr>
+          <w:ilvl w:val="0"/>
+          <w:numId w:val="3"/>
+        </w:numPr>
+        <w:jc w:val="both"/>
+      </w:pPr>
+      <w:r>
+        <w:t>Notificar cuando se solicite algún servicio</w:t>
+      </w:r>
+    </w:p>
+    <w:p>
+      <w:pPr>
+        <w:jc w:val="both"/>
+      </w:pPr>
+    </w:p>
+    <w:p>
+      <w:pPr>
+        <w:ind w:left="708"/>
+        <w:jc w:val="both"/>
+      </w:pPr>
+    </w:p>
+    <w:p>
+      <w:pPr>
+        <w:pStyle w:val="Prrafodelista"/>
+        <w:ind w:left="750"/>
+        <w:jc w:val="both"/>
+      </w:pPr>
+      <w:r>
+        <w:t>Los beneficiados del sistema “SIS-QSF” serán la institución, los usuarios finales y el administrador del departamento de calidad.</w:t>
       </w:r>
     </w:p>
     <w:p>
@@ -1841,14 +1966,44 @@
         </w:numPr>
         <w:jc w:val="both"/>
       </w:pPr>
-      <w:bookmarkStart w:id="4" w:name="_Toc31661623"/>
+      <w:bookmarkStart w:id="3" w:name="_Toc31661623"/>
       <w:r>
         <w:t>Definiciones, Acrónimos y Abreviaturas.</w:t>
       </w:r>
-      <w:bookmarkEnd w:id="4"/>
-    </w:p>
-    <w:p>
-      <w:pPr>
+      <w:bookmarkEnd w:id="3"/>
+    </w:p>
+    <w:p>
+      <w:pPr>
+        <w:ind w:firstLine="360"/>
+      </w:pPr>
+      <w:r>
+        <w:t>Abreviaturas</w:t>
+      </w:r>
+    </w:p>
+    <w:p>
+      <w:pPr>
+        <w:pStyle w:val="Prrafodelista"/>
+        <w:numPr>
+          <w:ilvl w:val="0"/>
+          <w:numId w:val="4"/>
+        </w:numPr>
+      </w:pPr>
+      <w:proofErr w:type="spellStart"/>
+      <w:r>
+        <w:t>TICs</w:t>
+      </w:r>
+      <w:proofErr w:type="spellEnd"/>
+      <w:r>
+        <w:t>: Tecnologías de Información y Comunicación.</w:t>
+      </w:r>
+    </w:p>
+    <w:p>
+      <w:pPr>
+        <w:pStyle w:val="Prrafodelista"/>
+        <w:numPr>
+          <w:ilvl w:val="0"/>
+          <w:numId w:val="4"/>
+        </w:numPr>
         <w:jc w:val="both"/>
       </w:pPr>
       <w:r>
@@ -1857,6 +2012,11 @@
     </w:p>
     <w:p>
       <w:pPr>
+        <w:pStyle w:val="Prrafodelista"/>
+        <w:numPr>
+          <w:ilvl w:val="0"/>
+          <w:numId w:val="4"/>
+        </w:numPr>
         <w:jc w:val="both"/>
       </w:pPr>
       <w:r>
@@ -1872,34 +2032,282 @@
         </w:numPr>
         <w:jc w:val="both"/>
       </w:pPr>
-      <w:bookmarkStart w:id="5" w:name="_Toc31661624"/>
+      <w:bookmarkStart w:id="4" w:name="_Toc31661624"/>
       <w:r>
         <w:t>Referencias.</w:t>
       </w:r>
+      <w:bookmarkEnd w:id="4"/>
+    </w:p>
+    <w:p>
+      <w:pPr>
+        <w:ind w:left="360"/>
+        <w:jc w:val="both"/>
+        <w:rPr>
+          <w:rFonts w:asciiTheme="majorHAnsi" w:eastAsia="Arial" w:hAnsiTheme="majorHAnsi" w:cstheme="majorHAnsi"/>
+          <w:lang w:val="en-US"/>
+        </w:rPr>
+      </w:pPr>
+      <w:r>
+        <w:rPr>
+          <w:rFonts w:asciiTheme="majorHAnsi" w:eastAsia="Arial" w:hAnsiTheme="majorHAnsi" w:cstheme="majorHAnsi"/>
+          <w:lang w:val="en-US"/>
+        </w:rPr>
+        <w:t>IEEE Recommended Practice for Software Requirements Specification. ANSI/IEEE 830, 1998.</w:t>
+      </w:r>
+    </w:p>
+    <w:p>
+      <w:pPr>
+        <w:rPr>
+          <w:lang w:val="en-US"/>
+        </w:rPr>
+      </w:pPr>
+    </w:p>
+    <w:p>
+      <w:pPr>
+        <w:rPr>
+          <w:lang w:val="en-US"/>
+        </w:rPr>
+      </w:pPr>
+    </w:p>
+    <w:p>
+      <w:pPr>
+        <w:rPr>
+          <w:lang w:val="en-US"/>
+        </w:rPr>
+      </w:pPr>
+    </w:p>
+    <w:p>
+      <w:pPr>
+        <w:rPr>
+          <w:lang w:val="en-US"/>
+        </w:rPr>
+      </w:pPr>
+    </w:p>
+    <w:p>
+      <w:pPr>
+        <w:rPr>
+          <w:lang w:val="en-US"/>
+        </w:rPr>
+      </w:pPr>
+    </w:p>
+    <w:p>
+      <w:pPr>
+        <w:pStyle w:val="Ttulo2"/>
+        <w:numPr>
+          <w:ilvl w:val="1"/>
+          <w:numId w:val="1"/>
+        </w:numPr>
+      </w:pPr>
+      <w:r>
+        <w:lastRenderedPageBreak/>
+        <w:t>Visión general del documento.</w:t>
+      </w:r>
+    </w:p>
+    <w:p/>
+    <w:p>
+      <w:pPr>
+        <w:ind w:left="360"/>
+        <w:jc w:val="both"/>
+      </w:pPr>
+      <w:r>
+        <w:t>El contenido de este documento se divide en tres partes, la primera es la introducción</w:t>
+      </w:r>
+      <w:r>
+        <w:t>, que es la que nos proporciona información introductor</w:t>
+      </w:r>
+      <w:r>
+        <w:t>i</w:t>
+      </w:r>
+      <w:r>
+        <w:t xml:space="preserve">a al contexto general del sistema. La segunda parte es la Descripción General, </w:t>
+      </w:r>
+      <w:r>
+        <w:t>se describen a manera más detallada los procesos</w:t>
+      </w:r>
+      <w:r>
+        <w:t xml:space="preserve"> del sistema, los datos que están relacionados, las restricciones, los usuarios y otros puntos que favorecen a con</w:t>
+      </w:r>
+      <w:r>
+        <w:t>ocer las funciones del producto. Por ultimo están los requisitos específicos, aquí se describen las funcionalidades por separado del sistema de forma que se explique lo que realiza y como funciona.</w:t>
+      </w:r>
+      <w:bookmarkStart w:id="5" w:name="_GoBack"/>
       <w:bookmarkEnd w:id="5"/>
     </w:p>
     <w:p>
       <w:pPr>
+        <w:ind w:left="360"/>
         <w:jc w:val="both"/>
       </w:pPr>
     </w:p>
     <w:p>
       <w:pPr>
+        <w:pStyle w:val="Ttulo1"/>
+        <w:numPr>
+          <w:ilvl w:val="0"/>
+          <w:numId w:val="1"/>
+        </w:numPr>
         <w:jc w:val="both"/>
       </w:pPr>
-    </w:p>
-    <w:p>
-      <w:pPr>
+      <w:r>
+        <w:t>Descripción General</w:t>
+      </w:r>
+    </w:p>
+    <w:p/>
+    <w:p>
+      <w:pPr>
+        <w:ind w:left="360"/>
         <w:jc w:val="both"/>
       </w:pPr>
     </w:p>
     <w:p>
       <w:pPr>
-        <w:pStyle w:val="Prrafodelista"/>
-        <w:ind w:left="750"/>
-        <w:jc w:val="both"/>
-      </w:pPr>
-    </w:p>
+        <w:pStyle w:val="Ttulo2"/>
+        <w:numPr>
+          <w:ilvl w:val="1"/>
+          <w:numId w:val="1"/>
+        </w:numPr>
+      </w:pPr>
+      <w:r>
+        <w:t>Perspectiva del producto</w:t>
+      </w:r>
+    </w:p>
+    <w:p>
+      <w:pPr>
+        <w:ind w:left="360"/>
+      </w:pPr>
+    </w:p>
+    <w:p>
+      <w:pPr>
+        <w:ind w:left="360"/>
+      </w:pPr>
+      <w:r>
+        <w:t xml:space="preserve">El sistema desarrollado permitirá ingresar algún tipo de servicio solicitado (Queja, sugerencia o felicitación) por medio de una página web, para posteriormente </w:t>
+      </w:r>
+      <w:r>
+        <w:t xml:space="preserve"> guardar </w:t>
+      </w:r>
+      <w:r>
+        <w:t>los</w:t>
+      </w:r>
+      <w:r>
+        <w:t xml:space="preserve"> datos en</w:t>
+      </w:r>
+      <w:r>
+        <w:t xml:space="preserve"> una base de datos con la cual el administrador podrá  </w:t>
+      </w:r>
+      <w:r>
+        <w:t>ver los datos correspondientes a ese servicio</w:t>
+      </w:r>
+      <w:r>
+        <w:t>. En cuanto a la aplicación de escritorio</w:t>
+      </w:r>
+      <w:r>
+        <w:t xml:space="preserve"> </w:t>
+      </w:r>
+      <w:r>
+        <w:t>llegara una notificación cada que se solicite un servicio para avisar al encargado, posteriormente el podrá clasificar el servicio para enviarlo con su departamento correspondiente o descartarlo. Por último, si el administrador lo desea podrá generar reportes para saber la cantidad de quejas, sugerencias o felicitaciones en diferentes periodos de tiempo, así como ver cuales quejas están en proceso, terminadas, o descartadas.</w:t>
+      </w:r>
+    </w:p>
+    <w:p>
+      <w:pPr>
+        <w:ind w:left="360"/>
+      </w:pPr>
+    </w:p>
+    <w:p>
+      <w:pPr>
+        <w:pStyle w:val="Ttulo2"/>
+        <w:numPr>
+          <w:ilvl w:val="1"/>
+          <w:numId w:val="1"/>
+        </w:numPr>
+      </w:pPr>
+      <w:r>
+        <w:t>Funciones del producto</w:t>
+      </w:r>
+    </w:p>
+    <w:p>
+      <w:pPr>
+        <w:ind w:left="360"/>
+      </w:pPr>
+      <w:r>
+        <w:t>Este</w:t>
+      </w:r>
+      <w:r>
+        <w:t xml:space="preserve"> sistema será manejado por dos personas por un lado tenemos a los usuarios, estos pueden variar desde un alumno, algún familiar, o un docente, estos usuarios son los que tienen contacto con la parte web del sistema. Por el otro lado </w:t>
+      </w:r>
+      <w:r>
+        <w:t>está</w:t>
+      </w:r>
+      <w:r>
+        <w:t xml:space="preserve"> el administrador que es el encargado del departamento de calidad, el será el que tenga acceso a la base de datos y a la aplicación de escritorio en general.</w:t>
+      </w:r>
+    </w:p>
+    <w:p>
+      <w:pPr>
+        <w:ind w:left="360"/>
+      </w:pPr>
+    </w:p>
+    <w:p>
+      <w:pPr>
+        <w:pStyle w:val="Ttulo2"/>
+        <w:numPr>
+          <w:ilvl w:val="1"/>
+          <w:numId w:val="1"/>
+        </w:numPr>
+      </w:pPr>
+      <w:r>
+        <w:t>Características de los involucrados</w:t>
+      </w:r>
+    </w:p>
+    <w:p>
+      <w:pPr>
+        <w:ind w:left="360"/>
+      </w:pPr>
+    </w:p>
+    <w:p>
+      <w:pPr>
+        <w:ind w:left="360"/>
+      </w:pPr>
+      <w:r>
+        <w:t>Usuarios: Cualquier persona que pueda acceder a la página web oficial del ITSUR, pueden ser alumnos, docentes o alguna persona que no se encuentre estudiando en la institución.</w:t>
+      </w:r>
+    </w:p>
+    <w:p>
+      <w:pPr>
+        <w:ind w:left="360"/>
+      </w:pPr>
+    </w:p>
+    <w:p>
+      <w:pPr>
+        <w:ind w:left="360"/>
+      </w:pPr>
+      <w:r>
+        <w:t>Administrador: Es el encargado del departamento de calidad del ITSUR, solo el podrá acceder a la aplicación de escritorio y todas sus funcionalidades.</w:t>
+      </w:r>
+    </w:p>
+    <w:p>
+      <w:pPr>
+        <w:ind w:left="360"/>
+      </w:pPr>
+    </w:p>
+    <w:p>
+      <w:pPr>
+        <w:pStyle w:val="Ttulo2"/>
+        <w:numPr>
+          <w:ilvl w:val="1"/>
+          <w:numId w:val="1"/>
+        </w:numPr>
+      </w:pPr>
+      <w:r>
+        <w:t>Restricciones</w:t>
+      </w:r>
+    </w:p>
+    <w:p>
+      <w:pPr>
+        <w:ind w:left="360"/>
+      </w:pPr>
+    </w:p>
+    <w:p/>
     <w:sectPr>
       <w:pgSz w:w="11900" w:h="16840"/>
       <w:pgMar w:top="1417" w:right="1701" w:bottom="1417" w:left="1701" w:header="709" w:footer="709" w:gutter="0"/>
@@ -1911,8 +2319,121 @@
 </file>
 
 <file path=word/numbering.xml><?xml version="1.0" encoding="utf-8"?>
-<w:numbering xmlns:wpc="http://schemas.microsoft.com/office/word/2010/wordprocessingCanvas" xmlns:cx="http://schemas.microsoft.com/office/drawing/2014/chartex" xmlns:cx1="http://schemas.microsoft.com/office/drawing/2015/9/8/chartex" xmlns:cx2="http://schemas.microsoft.com/office/drawing/2015/10/21/chartex" xmlns:cx3="http://schemas.microsoft.com/office/drawing/2016/5/9/chartex" xmlns:cx4="http://schemas.microsoft.com/office/drawing/2016/5/10/chartex" xmlns:cx5="http://schemas.microsoft.com/office/drawing/2016/5/11/chartex" xmlns:cx6="http://schemas.microsoft.com/office/drawing/2016/5/12/chartex" xmlns:cx7="http://schemas.microsoft.com/office/drawing/2016/5/13/chartex" xmlns:cx8="http://schemas.microsoft.com/office/drawing/2016/5/14/chartex" xmlns:mc="http://schemas.openxmlformats.org/markup-compatibility/2006" xmlns:aink="http://schemas.microsoft.com/office/drawing/2016/ink" xmlns:am3d="http://schemas.microsoft.com/office/drawing/2017/model3d" xmlns:o="urn:schemas-microsoft-com:office:office" xmlns:r="http://schemas.openxmlformats.org/officeDocument/2006/relationships" xmlns:m="http://schemas.openxmlformats.org/officeDocument/2006/math" xmlns:v="urn:schemas-microsoft-com:vml" xmlns:wp14="http://schemas.microsoft.com/office/word/2010/wordprocessingDrawing" xmlns:wp="http://schemas.openxmlformats.org/drawingml/2006/wordprocessingDrawing" xmlns:w10="urn:schemas-microsoft-com:office:word" xmlns:w="http://schemas.openxmlformats.org/wordprocessingml/2006/main" xmlns:w14="http://schemas.microsoft.com/office/word/2010/wordml" xmlns:w15="http://schemas.microsoft.com/office/word/2012/wordml" xmlns:w16cid="http://schemas.microsoft.com/office/word/2016/wordml/cid" xmlns:w16se="http://schemas.microsoft.com/office/word/2015/wordml/symex" xmlns:wpg="http://schemas.microsoft.com/office/word/2010/wordprocessingGroup" xmlns:wpi="http://schemas.microsoft.com/office/word/2010/wordprocessingInk" xmlns:wne="http://schemas.microsoft.com/office/word/2006/wordml" xmlns:wps="http://schemas.microsoft.com/office/word/2010/wordprocessingShape" mc:Ignorable="w14 w15 w16se w16cid wp14">
+<w:numbering xmlns:wpc="http://schemas.microsoft.com/office/word/2010/wordprocessingCanvas" xmlns:mc="http://schemas.openxmlformats.org/markup-compatibility/2006" xmlns:o="urn:schemas-microsoft-com:office:office" xmlns:r="http://schemas.openxmlformats.org/officeDocument/2006/relationships" xmlns:m="http://schemas.openxmlformats.org/officeDocument/2006/math" xmlns:v="urn:schemas-microsoft-com:vml" xmlns:wp14="http://schemas.microsoft.com/office/word/2010/wordprocessingDrawing" xmlns:wp="http://schemas.openxmlformats.org/drawingml/2006/wordprocessingDrawing" xmlns:w10="urn:schemas-microsoft-com:office:word" xmlns:w="http://schemas.openxmlformats.org/wordprocessingml/2006/main" xmlns:w14="http://schemas.microsoft.com/office/word/2010/wordml" xmlns:w15="http://schemas.microsoft.com/office/word/2012/wordml" xmlns:wpg="http://schemas.microsoft.com/office/word/2010/wordprocessingGroup" xmlns:wpi="http://schemas.microsoft.com/office/word/2010/wordprocessingInk" xmlns:wne="http://schemas.microsoft.com/office/word/2006/wordml" xmlns:wps="http://schemas.microsoft.com/office/word/2010/wordprocessingShape" mc:Ignorable="w14 w15 wp14">
   <w:abstractNum w:abstractNumId="0" w15:restartNumberingAfterBreak="0">
+    <w:nsid w:val="1B873182"/>
+    <w:multiLevelType w:val="hybridMultilevel"/>
+    <w:tmpl w:val="294A52DE"/>
+    <w:lvl w:ilvl="0" w:tplc="0C0A0001">
+      <w:start w:val="1"/>
+      <w:numFmt w:val="bullet"/>
+      <w:lvlText w:val=""/>
+      <w:lvlJc w:val="left"/>
+      <w:pPr>
+        <w:ind w:left="1470" w:hanging="360"/>
+      </w:pPr>
+      <w:rPr>
+        <w:rFonts w:ascii="Symbol" w:hAnsi="Symbol" w:hint="default"/>
+      </w:rPr>
+    </w:lvl>
+    <w:lvl w:ilvl="1" w:tplc="0C0A0003" w:tentative="1">
+      <w:start w:val="1"/>
+      <w:numFmt w:val="bullet"/>
+      <w:lvlText w:val="o"/>
+      <w:lvlJc w:val="left"/>
+      <w:pPr>
+        <w:ind w:left="2190" w:hanging="360"/>
+      </w:pPr>
+      <w:rPr>
+        <w:rFonts w:ascii="Courier New" w:hAnsi="Courier New" w:cs="Courier New" w:hint="default"/>
+      </w:rPr>
+    </w:lvl>
+    <w:lvl w:ilvl="2" w:tplc="0C0A0005" w:tentative="1">
+      <w:start w:val="1"/>
+      <w:numFmt w:val="bullet"/>
+      <w:lvlText w:val=""/>
+      <w:lvlJc w:val="left"/>
+      <w:pPr>
+        <w:ind w:left="2910" w:hanging="360"/>
+      </w:pPr>
+      <w:rPr>
+        <w:rFonts w:ascii="Wingdings" w:hAnsi="Wingdings" w:hint="default"/>
+      </w:rPr>
+    </w:lvl>
+    <w:lvl w:ilvl="3" w:tplc="0C0A0001" w:tentative="1">
+      <w:start w:val="1"/>
+      <w:numFmt w:val="bullet"/>
+      <w:lvlText w:val=""/>
+      <w:lvlJc w:val="left"/>
+      <w:pPr>
+        <w:ind w:left="3630" w:hanging="360"/>
+      </w:pPr>
+      <w:rPr>
+        <w:rFonts w:ascii="Symbol" w:hAnsi="Symbol" w:hint="default"/>
+      </w:rPr>
+    </w:lvl>
+    <w:lvl w:ilvl="4" w:tplc="0C0A0003" w:tentative="1">
+      <w:start w:val="1"/>
+      <w:numFmt w:val="bullet"/>
+      <w:lvlText w:val="o"/>
+      <w:lvlJc w:val="left"/>
+      <w:pPr>
+        <w:ind w:left="4350" w:hanging="360"/>
+      </w:pPr>
+      <w:rPr>
+        <w:rFonts w:ascii="Courier New" w:hAnsi="Courier New" w:cs="Courier New" w:hint="default"/>
+      </w:rPr>
+    </w:lvl>
+    <w:lvl w:ilvl="5" w:tplc="0C0A0005" w:tentative="1">
+      <w:start w:val="1"/>
+      <w:numFmt w:val="bullet"/>
+      <w:lvlText w:val=""/>
+      <w:lvlJc w:val="left"/>
+      <w:pPr>
+        <w:ind w:left="5070" w:hanging="360"/>
+      </w:pPr>
+      <w:rPr>
+        <w:rFonts w:ascii="Wingdings" w:hAnsi="Wingdings" w:hint="default"/>
+      </w:rPr>
+    </w:lvl>
+    <w:lvl w:ilvl="6" w:tplc="0C0A0001" w:tentative="1">
+      <w:start w:val="1"/>
+      <w:numFmt w:val="bullet"/>
+      <w:lvlText w:val=""/>
+      <w:lvlJc w:val="left"/>
+      <w:pPr>
+        <w:ind w:left="5790" w:hanging="360"/>
+      </w:pPr>
+      <w:rPr>
+        <w:rFonts w:ascii="Symbol" w:hAnsi="Symbol" w:hint="default"/>
+      </w:rPr>
+    </w:lvl>
+    <w:lvl w:ilvl="7" w:tplc="0C0A0003" w:tentative="1">
+      <w:start w:val="1"/>
+      <w:numFmt w:val="bullet"/>
+      <w:lvlText w:val="o"/>
+      <w:lvlJc w:val="left"/>
+      <w:pPr>
+        <w:ind w:left="6510" w:hanging="360"/>
+      </w:pPr>
+      <w:rPr>
+        <w:rFonts w:ascii="Courier New" w:hAnsi="Courier New" w:cs="Courier New" w:hint="default"/>
+      </w:rPr>
+    </w:lvl>
+    <w:lvl w:ilvl="8" w:tplc="0C0A0005" w:tentative="1">
+      <w:start w:val="1"/>
+      <w:numFmt w:val="bullet"/>
+      <w:lvlText w:val=""/>
+      <w:lvlJc w:val="left"/>
+      <w:pPr>
+        <w:ind w:left="7230" w:hanging="360"/>
+      </w:pPr>
+      <w:rPr>
+        <w:rFonts w:ascii="Wingdings" w:hAnsi="Wingdings" w:hint="default"/>
+      </w:rPr>
+    </w:lvl>
+  </w:abstractNum>
+  <w:abstractNum w:abstractNumId="1" w15:restartNumberingAfterBreak="0">
     <w:nsid w:val="387A5B95"/>
     <w:multiLevelType w:val="hybridMultilevel"/>
     <w:tmpl w:val="76921FD0"/>
@@ -2025,7 +2546,7 @@
       </w:rPr>
     </w:lvl>
   </w:abstractNum>
-  <w:abstractNum w:abstractNumId="1" w15:restartNumberingAfterBreak="0">
+  <w:abstractNum w:abstractNumId="2" w15:restartNumberingAfterBreak="0">
     <w:nsid w:val="51F03CE1"/>
     <w:multiLevelType w:val="multilevel"/>
     <w:tmpl w:val="CF6046DA"/>
@@ -2146,17 +2667,136 @@
       </w:rPr>
     </w:lvl>
   </w:abstractNum>
+  <w:abstractNum w:abstractNumId="3" w15:restartNumberingAfterBreak="0">
+    <w:nsid w:val="71435A27"/>
+    <w:multiLevelType w:val="hybridMultilevel"/>
+    <w:tmpl w:val="C1DE15FA"/>
+    <w:lvl w:ilvl="0" w:tplc="0C0A0001">
+      <w:start w:val="1"/>
+      <w:numFmt w:val="bullet"/>
+      <w:lvlText w:val=""/>
+      <w:lvlJc w:val="left"/>
+      <w:pPr>
+        <w:ind w:left="720" w:hanging="360"/>
+      </w:pPr>
+      <w:rPr>
+        <w:rFonts w:ascii="Symbol" w:hAnsi="Symbol" w:hint="default"/>
+      </w:rPr>
+    </w:lvl>
+    <w:lvl w:ilvl="1" w:tplc="0C0A0003" w:tentative="1">
+      <w:start w:val="1"/>
+      <w:numFmt w:val="bullet"/>
+      <w:lvlText w:val="o"/>
+      <w:lvlJc w:val="left"/>
+      <w:pPr>
+        <w:ind w:left="1440" w:hanging="360"/>
+      </w:pPr>
+      <w:rPr>
+        <w:rFonts w:ascii="Courier New" w:hAnsi="Courier New" w:cs="Courier New" w:hint="default"/>
+      </w:rPr>
+    </w:lvl>
+    <w:lvl w:ilvl="2" w:tplc="0C0A0005" w:tentative="1">
+      <w:start w:val="1"/>
+      <w:numFmt w:val="bullet"/>
+      <w:lvlText w:val=""/>
+      <w:lvlJc w:val="left"/>
+      <w:pPr>
+        <w:ind w:left="2160" w:hanging="360"/>
+      </w:pPr>
+      <w:rPr>
+        <w:rFonts w:ascii="Wingdings" w:hAnsi="Wingdings" w:hint="default"/>
+      </w:rPr>
+    </w:lvl>
+    <w:lvl w:ilvl="3" w:tplc="0C0A0001" w:tentative="1">
+      <w:start w:val="1"/>
+      <w:numFmt w:val="bullet"/>
+      <w:lvlText w:val=""/>
+      <w:lvlJc w:val="left"/>
+      <w:pPr>
+        <w:ind w:left="2880" w:hanging="360"/>
+      </w:pPr>
+      <w:rPr>
+        <w:rFonts w:ascii="Symbol" w:hAnsi="Symbol" w:hint="default"/>
+      </w:rPr>
+    </w:lvl>
+    <w:lvl w:ilvl="4" w:tplc="0C0A0003" w:tentative="1">
+      <w:start w:val="1"/>
+      <w:numFmt w:val="bullet"/>
+      <w:lvlText w:val="o"/>
+      <w:lvlJc w:val="left"/>
+      <w:pPr>
+        <w:ind w:left="3600" w:hanging="360"/>
+      </w:pPr>
+      <w:rPr>
+        <w:rFonts w:ascii="Courier New" w:hAnsi="Courier New" w:cs="Courier New" w:hint="default"/>
+      </w:rPr>
+    </w:lvl>
+    <w:lvl w:ilvl="5" w:tplc="0C0A0005" w:tentative="1">
+      <w:start w:val="1"/>
+      <w:numFmt w:val="bullet"/>
+      <w:lvlText w:val=""/>
+      <w:lvlJc w:val="left"/>
+      <w:pPr>
+        <w:ind w:left="4320" w:hanging="360"/>
+      </w:pPr>
+      <w:rPr>
+        <w:rFonts w:ascii="Wingdings" w:hAnsi="Wingdings" w:hint="default"/>
+      </w:rPr>
+    </w:lvl>
+    <w:lvl w:ilvl="6" w:tplc="0C0A0001" w:tentative="1">
+      <w:start w:val="1"/>
+      <w:numFmt w:val="bullet"/>
+      <w:lvlText w:val=""/>
+      <w:lvlJc w:val="left"/>
+      <w:pPr>
+        <w:ind w:left="5040" w:hanging="360"/>
+      </w:pPr>
+      <w:rPr>
+        <w:rFonts w:ascii="Symbol" w:hAnsi="Symbol" w:hint="default"/>
+      </w:rPr>
+    </w:lvl>
+    <w:lvl w:ilvl="7" w:tplc="0C0A0003" w:tentative="1">
+      <w:start w:val="1"/>
+      <w:numFmt w:val="bullet"/>
+      <w:lvlText w:val="o"/>
+      <w:lvlJc w:val="left"/>
+      <w:pPr>
+        <w:ind w:left="5760" w:hanging="360"/>
+      </w:pPr>
+      <w:rPr>
+        <w:rFonts w:ascii="Courier New" w:hAnsi="Courier New" w:cs="Courier New" w:hint="default"/>
+      </w:rPr>
+    </w:lvl>
+    <w:lvl w:ilvl="8" w:tplc="0C0A0005" w:tentative="1">
+      <w:start w:val="1"/>
+      <w:numFmt w:val="bullet"/>
+      <w:lvlText w:val=""/>
+      <w:lvlJc w:val="left"/>
+      <w:pPr>
+        <w:ind w:left="6480" w:hanging="360"/>
+      </w:pPr>
+      <w:rPr>
+        <w:rFonts w:ascii="Wingdings" w:hAnsi="Wingdings" w:hint="default"/>
+      </w:rPr>
+    </w:lvl>
+  </w:abstractNum>
   <w:num w:numId="1">
+    <w:abstractNumId w:val="2"/>
+  </w:num>
+  <w:num w:numId="2">
     <w:abstractNumId w:val="1"/>
   </w:num>
-  <w:num w:numId="2">
+  <w:num w:numId="3">
     <w:abstractNumId w:val="0"/>
+  </w:num>
+  <w:num w:numId="4">
+    <w:abstractNumId w:val="3"/>
   </w:num>
 </w:numbering>
 </file>
 
 <file path=word/styles.xml><?xml version="1.0" encoding="utf-8"?>
-<w:styles xmlns:mc="http://schemas.openxmlformats.org/markup-compatibility/2006" xmlns:r="http://schemas.openxmlformats.org/officeDocument/2006/relationships" xmlns:w="http://schemas.openxmlformats.org/wordprocessingml/2006/main" xmlns:w14="http://schemas.microsoft.com/office/word/2010/wordml" xmlns:w15="http://schemas.microsoft.com/office/word/2012/wordml" xmlns:w16cid="http://schemas.microsoft.com/office/word/2016/wordml/cid" xmlns:w16se="http://schemas.microsoft.com/office/word/2015/wordml/symex" mc:Ignorable="w14 w15 w16se w16cid">
+<w:styles xmlns:mc="http://schemas.openxmlformats.org/markup-compatibility/2006" xmlns:r="http://schemas.openxmlformats.org/officeDocument/2006/relationships" xmlns:w="http://schemas.openxmlformats.org/wordprocessingml/2006/main" xmlns:w14="http://schemas.microsoft.com/office/word/2010/wordml" xmlns:w15="http://schemas.microsoft.com/office/word/2012/wordml" mc:Ignorable="w14 w15">
   <w:docDefaults>
     <w:rPrDefault>
       <w:rPr>
@@ -2168,7 +2808,7 @@
     </w:rPrDefault>
     <w:pPrDefault/>
   </w:docDefaults>
-  <w:latentStyles w:defLockedState="0" w:defUIPriority="99" w:defSemiHidden="0" w:defUnhideWhenUsed="0" w:defQFormat="0" w:count="376">
+  <w:latentStyles w:defLockedState="0" w:defUIPriority="99" w:defSemiHidden="0" w:defUnhideWhenUsed="0" w:defQFormat="0" w:count="371">
     <w:lsdException w:name="Normal" w:uiPriority="0" w:qFormat="1"/>
     <w:lsdException w:name="heading 1" w:uiPriority="9" w:qFormat="1"/>
     <w:lsdException w:name="heading 2" w:semiHidden="1" w:uiPriority="9" w:unhideWhenUsed="1" w:qFormat="1"/>
@@ -2540,11 +3180,6 @@
     <w:lsdException w:name="List Table 5 Dark Accent 6" w:uiPriority="50"/>
     <w:lsdException w:name="List Table 6 Colorful Accent 6" w:uiPriority="51"/>
     <w:lsdException w:name="List Table 7 Colorful Accent 6" w:uiPriority="52"/>
-    <w:lsdException w:name="Mention" w:semiHidden="1" w:unhideWhenUsed="1"/>
-    <w:lsdException w:name="Smart Hyperlink" w:semiHidden="1" w:unhideWhenUsed="1"/>
-    <w:lsdException w:name="Hashtag" w:semiHidden="1" w:unhideWhenUsed="1"/>
-    <w:lsdException w:name="Unresolved Mention" w:semiHidden="1" w:unhideWhenUsed="1"/>
-    <w:lsdException w:name="Smart Link" w:semiHidden="1" w:unhideWhenUsed="1"/>
   </w:latentStyles>
   <w:style w:type="paragraph" w:default="1" w:styleId="Normal">
     <w:name w:val="Normal"/>
@@ -2699,7 +3334,7 @@
       <w:contextualSpacing/>
     </w:pPr>
   </w:style>
-  <w:style w:type="paragraph" w:styleId="TtuloTDC">
+  <w:style w:type="paragraph" w:styleId="TtulodeTDC">
     <w:name w:val="TOC Heading"/>
     <w:basedOn w:val="Ttulo1"/>
     <w:next w:val="Normal"/>
@@ -3051,7 +3686,7 @@
 </file>
 
 <file path=customXml/itemProps1.xml><?xml version="1.0" encoding="utf-8"?>
-<ds:datastoreItem xmlns:ds="http://schemas.openxmlformats.org/officeDocument/2006/customXml" ds:itemID="{F48C48BF-1FBC-44B9-8B13-78B506710090}">
+<ds:datastoreItem xmlns:ds="http://schemas.openxmlformats.org/officeDocument/2006/customXml" ds:itemID="{B3841353-A021-4C1E-9F5D-6401B91317ED}">
   <ds:schemaRefs>
     <ds:schemaRef ds:uri="http://schemas.openxmlformats.org/officeDocument/2006/bibliography"/>
   </ds:schemaRefs>

--- a/SRS- SISQSF.docx
+++ b/SRS- SISQSF.docx
@@ -1,13 +1,17 @@
 
 <file path=word/document.xml><?xml version="1.0" encoding="utf-8"?>
-<w:document xmlns:wpc="http://schemas.microsoft.com/office/word/2010/wordprocessingCanvas" xmlns:mc="http://schemas.openxmlformats.org/markup-compatibility/2006" xmlns:o="urn:schemas-microsoft-com:office:office" xmlns:r="http://schemas.openxmlformats.org/officeDocument/2006/relationships" xmlns:m="http://schemas.openxmlformats.org/officeDocument/2006/math" xmlns:v="urn:schemas-microsoft-com:vml" xmlns:wp14="http://schemas.microsoft.com/office/word/2010/wordprocessingDrawing" xmlns:wp="http://schemas.openxmlformats.org/drawingml/2006/wordprocessingDrawing" xmlns:w10="urn:schemas-microsoft-com:office:word" xmlns:w="http://schemas.openxmlformats.org/wordprocessingml/2006/main" xmlns:w14="http://schemas.microsoft.com/office/word/2010/wordml" xmlns:w15="http://schemas.microsoft.com/office/word/2012/wordml" xmlns:wpg="http://schemas.microsoft.com/office/word/2010/wordprocessingGroup" xmlns:wpi="http://schemas.microsoft.com/office/word/2010/wordprocessingInk" xmlns:wne="http://schemas.microsoft.com/office/word/2006/wordml" xmlns:wps="http://schemas.microsoft.com/office/word/2010/wordprocessingShape" mc:Ignorable="w14 w15 wp14">
+<w:document xmlns:wpc="http://schemas.microsoft.com/office/word/2010/wordprocessingCanvas" xmlns:cx="http://schemas.microsoft.com/office/drawing/2014/chartex" xmlns:cx1="http://schemas.microsoft.com/office/drawing/2015/9/8/chartex" xmlns:cx2="http://schemas.microsoft.com/office/drawing/2015/10/21/chartex" xmlns:cx3="http://schemas.microsoft.com/office/drawing/2016/5/9/chartex" xmlns:cx4="http://schemas.microsoft.com/office/drawing/2016/5/10/chartex" xmlns:cx5="http://schemas.microsoft.com/office/drawing/2016/5/11/chartex" xmlns:cx6="http://schemas.microsoft.com/office/drawing/2016/5/12/chartex" xmlns:cx7="http://schemas.microsoft.com/office/drawing/2016/5/13/chartex" xmlns:cx8="http://schemas.microsoft.com/office/drawing/2016/5/14/chartex" xmlns:mc="http://schemas.openxmlformats.org/markup-compatibility/2006" xmlns:aink="http://schemas.microsoft.com/office/drawing/2016/ink" xmlns:am3d="http://schemas.microsoft.com/office/drawing/2017/model3d" xmlns:o="urn:schemas-microsoft-com:office:office" xmlns:r="http://schemas.openxmlformats.org/officeDocument/2006/relationships" xmlns:m="http://schemas.openxmlformats.org/officeDocument/2006/math" xmlns:v="urn:schemas-microsoft-com:vml" xmlns:wp14="http://schemas.microsoft.com/office/word/2010/wordprocessingDrawing" xmlns:wp="http://schemas.openxmlformats.org/drawingml/2006/wordprocessingDrawing" xmlns:w10="urn:schemas-microsoft-com:office:word" xmlns:w="http://schemas.openxmlformats.org/wordprocessingml/2006/main" xmlns:w14="http://schemas.microsoft.com/office/word/2010/wordml" xmlns:w15="http://schemas.microsoft.com/office/word/2012/wordml" xmlns:w16cid="http://schemas.microsoft.com/office/word/2016/wordml/cid" xmlns:w16se="http://schemas.microsoft.com/office/word/2015/wordml/symex" xmlns:wpg="http://schemas.microsoft.com/office/word/2010/wordprocessingGroup" xmlns:wpi="http://schemas.microsoft.com/office/word/2010/wordprocessingInk" xmlns:wne="http://schemas.microsoft.com/office/word/2006/wordml" xmlns:wps="http://schemas.microsoft.com/office/word/2010/wordprocessingShape" mc:Ignorable="w14 w15 w16se w16cid wp14">
   <w:body>
     <w:p>
       <w:pPr>
         <w:jc w:val="both"/>
-      </w:pPr>
-      <w:r>
-        <w:rPr>
+        <w:rPr>
+          <w:rFonts w:ascii="Times New Roman" w:hAnsi="Times New Roman" w:cs="Times New Roman"/>
+        </w:rPr>
+      </w:pPr>
+      <w:r>
+        <w:rPr>
+          <w:rFonts w:ascii="Times New Roman" w:hAnsi="Times New Roman" w:cs="Times New Roman"/>
           <w:noProof/>
           <w:lang w:val="es-MX" w:eastAsia="es-MX"/>
         </w:rPr>
@@ -143,6 +147,7 @@
       </w:r>
       <w:r>
         <w:rPr>
+          <w:rFonts w:ascii="Times New Roman" w:hAnsi="Times New Roman" w:cs="Times New Roman"/>
           <w:noProof/>
           <w:lang w:val="es-MX" w:eastAsia="es-MX"/>
         </w:rPr>
@@ -277,6 +282,7 @@
       </w:r>
       <w:r>
         <w:rPr>
+          <w:rFonts w:ascii="Times New Roman" w:hAnsi="Times New Roman" w:cs="Times New Roman"/>
           <w:noProof/>
           <w:lang w:val="es-MX" w:eastAsia="es-MX"/>
         </w:rPr>
@@ -387,6 +393,7 @@
       </w:r>
       <w:r>
         <w:rPr>
+          <w:rFonts w:ascii="Times New Roman" w:hAnsi="Times New Roman" w:cs="Times New Roman"/>
           <w:noProof/>
           <w:lang w:val="es-MX" w:eastAsia="es-MX"/>
         </w:rPr>
@@ -509,6 +516,7 @@
       </w:r>
       <w:r>
         <w:rPr>
+          <w:rFonts w:ascii="Times New Roman" w:hAnsi="Times New Roman" w:cs="Times New Roman"/>
           <w:noProof/>
           <w:lang w:val="es-MX" w:eastAsia="es-MX"/>
         </w:rPr>
@@ -663,6 +671,7 @@
       </w:r>
       <w:r>
         <w:rPr>
+          <w:rFonts w:ascii="Times New Roman" w:hAnsi="Times New Roman" w:cs="Times New Roman"/>
           <w:noProof/>
           <w:lang w:val="es-MX" w:eastAsia="es-MX"/>
         </w:rPr>
@@ -1135,6 +1144,7 @@
       </w:r>
       <w:r>
         <w:rPr>
+          <w:rFonts w:ascii="Times New Roman" w:hAnsi="Times New Roman" w:cs="Times New Roman"/>
           <w:noProof/>
           <w:lang w:val="es-MX" w:eastAsia="es-MX"/>
         </w:rPr>
@@ -1184,7 +1194,7 @@
     <w:sdt>
       <w:sdtPr>
         <w:rPr>
-          <w:rFonts w:asciiTheme="minorHAnsi" w:eastAsiaTheme="minorHAnsi" w:hAnsiTheme="minorHAnsi" w:cstheme="minorBidi"/>
+          <w:rFonts w:ascii="Times New Roman" w:eastAsiaTheme="minorHAnsi" w:hAnsi="Times New Roman" w:cs="Times New Roman"/>
           <w:color w:val="auto"/>
           <w:sz w:val="24"/>
           <w:szCs w:val="24"/>
@@ -1204,10 +1214,20 @@
       <w:sdtContent>
         <w:p>
           <w:pPr>
-            <w:pStyle w:val="TtulodeTDC"/>
+            <w:pStyle w:val="TtuloTDC"/>
             <w:jc w:val="both"/>
+            <w:rPr>
+              <w:rFonts w:ascii="Times New Roman" w:hAnsi="Times New Roman" w:cs="Times New Roman"/>
+              <w:sz w:val="24"/>
+              <w:szCs w:val="24"/>
+            </w:rPr>
           </w:pPr>
           <w:r>
+            <w:rPr>
+              <w:rFonts w:ascii="Times New Roman" w:hAnsi="Times New Roman" w:cs="Times New Roman"/>
+              <w:sz w:val="24"/>
+              <w:szCs w:val="24"/>
+            </w:rPr>
             <w:t>Contenido</w:t>
           </w:r>
         </w:p>
@@ -1218,30 +1238,41 @@
               <w:tab w:val="left" w:pos="440"/>
               <w:tab w:val="right" w:leader="dot" w:pos="8488"/>
             </w:tabs>
-            <w:jc w:val="both"/>
             <w:rPr>
+              <w:rFonts w:ascii="Times New Roman" w:eastAsiaTheme="minorEastAsia" w:hAnsi="Times New Roman" w:cs="Times New Roman"/>
               <w:noProof/>
             </w:rPr>
           </w:pPr>
           <w:r>
+            <w:rPr>
+              <w:rFonts w:ascii="Times New Roman" w:hAnsi="Times New Roman" w:cs="Times New Roman"/>
+            </w:rPr>
             <w:fldChar w:fldCharType="begin"/>
           </w:r>
           <w:r>
+            <w:rPr>
+              <w:rFonts w:ascii="Times New Roman" w:hAnsi="Times New Roman" w:cs="Times New Roman"/>
+            </w:rPr>
             <w:instrText xml:space="preserve"> TOC \o "1-3" \h \z \u </w:instrText>
           </w:r>
           <w:r>
+            <w:rPr>
+              <w:rFonts w:ascii="Times New Roman" w:hAnsi="Times New Roman" w:cs="Times New Roman"/>
+            </w:rPr>
             <w:fldChar w:fldCharType="separate"/>
           </w:r>
-          <w:hyperlink w:anchor="_Toc31661620" w:history="1">
+          <w:hyperlink w:anchor="_Toc31783486" w:history="1">
             <w:r>
               <w:rPr>
                 <w:rStyle w:val="Hipervnculo"/>
+                <w:rFonts w:ascii="Times New Roman" w:hAnsi="Times New Roman" w:cs="Times New Roman"/>
                 <w:noProof/>
               </w:rPr>
               <w:t>1.</w:t>
             </w:r>
             <w:r>
               <w:rPr>
+                <w:rFonts w:ascii="Times New Roman" w:eastAsiaTheme="minorEastAsia" w:hAnsi="Times New Roman" w:cs="Times New Roman"/>
                 <w:noProof/>
               </w:rPr>
               <w:tab/>
@@ -1249,12 +1280,14 @@
             <w:r>
               <w:rPr>
                 <w:rStyle w:val="Hipervnculo"/>
+                <w:rFonts w:ascii="Times New Roman" w:hAnsi="Times New Roman" w:cs="Times New Roman"/>
                 <w:noProof/>
               </w:rPr>
               <w:t>Introducción</w:t>
             </w:r>
             <w:r>
               <w:rPr>
+                <w:rFonts w:ascii="Times New Roman" w:hAnsi="Times New Roman" w:cs="Times New Roman"/>
                 <w:noProof/>
                 <w:webHidden/>
               </w:rPr>
@@ -1262,6 +1295,7 @@
             </w:r>
             <w:r>
               <w:rPr>
+                <w:rFonts w:ascii="Times New Roman" w:hAnsi="Times New Roman" w:cs="Times New Roman"/>
                 <w:noProof/>
                 <w:webHidden/>
               </w:rPr>
@@ -1269,19 +1303,22 @@
             </w:r>
             <w:r>
               <w:rPr>
-                <w:noProof/>
-                <w:webHidden/>
-              </w:rPr>
-              <w:instrText xml:space="preserve"> PAGEREF _Toc31661620 \h </w:instrText>
-            </w:r>
-            <w:r>
-              <w:rPr>
-                <w:noProof/>
-                <w:webHidden/>
-              </w:rPr>
-            </w:r>
-            <w:r>
-              <w:rPr>
+                <w:rFonts w:ascii="Times New Roman" w:hAnsi="Times New Roman" w:cs="Times New Roman"/>
+                <w:noProof/>
+                <w:webHidden/>
+              </w:rPr>
+              <w:instrText xml:space="preserve"> PAGEREF _Toc31783486 \h </w:instrText>
+            </w:r>
+            <w:r>
+              <w:rPr>
+                <w:rFonts w:ascii="Times New Roman" w:hAnsi="Times New Roman" w:cs="Times New Roman"/>
+                <w:noProof/>
+                <w:webHidden/>
+              </w:rPr>
+            </w:r>
+            <w:r>
+              <w:rPr>
+                <w:rFonts w:ascii="Times New Roman" w:hAnsi="Times New Roman" w:cs="Times New Roman"/>
                 <w:noProof/>
                 <w:webHidden/>
               </w:rPr>
@@ -1289,6 +1326,7 @@
             </w:r>
             <w:r>
               <w:rPr>
+                <w:rFonts w:ascii="Times New Roman" w:hAnsi="Times New Roman" w:cs="Times New Roman"/>
                 <w:noProof/>
                 <w:webHidden/>
               </w:rPr>
@@ -1296,6 +1334,7 @@
             </w:r>
             <w:r>
               <w:rPr>
+                <w:rFonts w:ascii="Times New Roman" w:hAnsi="Times New Roman" w:cs="Times New Roman"/>
                 <w:noProof/>
                 <w:webHidden/>
               </w:rPr>
@@ -1310,21 +1349,23 @@
               <w:tab w:val="left" w:pos="880"/>
               <w:tab w:val="right" w:leader="dot" w:pos="8488"/>
             </w:tabs>
-            <w:jc w:val="both"/>
             <w:rPr>
+              <w:rFonts w:ascii="Times New Roman" w:eastAsiaTheme="minorEastAsia" w:hAnsi="Times New Roman" w:cs="Times New Roman"/>
               <w:noProof/>
             </w:rPr>
           </w:pPr>
-          <w:hyperlink w:anchor="_Toc31661621" w:history="1">
+          <w:hyperlink w:anchor="_Toc31783487" w:history="1">
             <w:r>
               <w:rPr>
                 <w:rStyle w:val="Hipervnculo"/>
+                <w:rFonts w:ascii="Times New Roman" w:hAnsi="Times New Roman" w:cs="Times New Roman"/>
                 <w:noProof/>
               </w:rPr>
               <w:t>1.1</w:t>
             </w:r>
             <w:r>
               <w:rPr>
+                <w:rFonts w:ascii="Times New Roman" w:eastAsiaTheme="minorEastAsia" w:hAnsi="Times New Roman" w:cs="Times New Roman"/>
                 <w:noProof/>
               </w:rPr>
               <w:tab/>
@@ -1332,12 +1373,14 @@
             <w:r>
               <w:rPr>
                 <w:rStyle w:val="Hipervnculo"/>
+                <w:rFonts w:ascii="Times New Roman" w:hAnsi="Times New Roman" w:cs="Times New Roman"/>
                 <w:noProof/>
               </w:rPr>
               <w:t>Propósito</w:t>
             </w:r>
             <w:r>
               <w:rPr>
+                <w:rFonts w:ascii="Times New Roman" w:hAnsi="Times New Roman" w:cs="Times New Roman"/>
                 <w:noProof/>
                 <w:webHidden/>
               </w:rPr>
@@ -1345,6 +1388,7 @@
             </w:r>
             <w:r>
               <w:rPr>
+                <w:rFonts w:ascii="Times New Roman" w:hAnsi="Times New Roman" w:cs="Times New Roman"/>
                 <w:noProof/>
                 <w:webHidden/>
               </w:rPr>
@@ -1352,19 +1396,22 @@
             </w:r>
             <w:r>
               <w:rPr>
-                <w:noProof/>
-                <w:webHidden/>
-              </w:rPr>
-              <w:instrText xml:space="preserve"> PAGEREF _Toc31661621 \h </w:instrText>
-            </w:r>
-            <w:r>
-              <w:rPr>
-                <w:noProof/>
-                <w:webHidden/>
-              </w:rPr>
-            </w:r>
-            <w:r>
-              <w:rPr>
+                <w:rFonts w:ascii="Times New Roman" w:hAnsi="Times New Roman" w:cs="Times New Roman"/>
+                <w:noProof/>
+                <w:webHidden/>
+              </w:rPr>
+              <w:instrText xml:space="preserve"> PAGEREF _Toc31783487 \h </w:instrText>
+            </w:r>
+            <w:r>
+              <w:rPr>
+                <w:rFonts w:ascii="Times New Roman" w:hAnsi="Times New Roman" w:cs="Times New Roman"/>
+                <w:noProof/>
+                <w:webHidden/>
+              </w:rPr>
+            </w:r>
+            <w:r>
+              <w:rPr>
+                <w:rFonts w:ascii="Times New Roman" w:hAnsi="Times New Roman" w:cs="Times New Roman"/>
                 <w:noProof/>
                 <w:webHidden/>
               </w:rPr>
@@ -1372,6 +1419,7 @@
             </w:r>
             <w:r>
               <w:rPr>
+                <w:rFonts w:ascii="Times New Roman" w:hAnsi="Times New Roman" w:cs="Times New Roman"/>
                 <w:noProof/>
                 <w:webHidden/>
               </w:rPr>
@@ -1379,6 +1427,7 @@
             </w:r>
             <w:r>
               <w:rPr>
+                <w:rFonts w:ascii="Times New Roman" w:hAnsi="Times New Roman" w:cs="Times New Roman"/>
                 <w:noProof/>
                 <w:webHidden/>
               </w:rPr>
@@ -1393,21 +1442,23 @@
               <w:tab w:val="left" w:pos="880"/>
               <w:tab w:val="right" w:leader="dot" w:pos="8488"/>
             </w:tabs>
-            <w:jc w:val="both"/>
             <w:rPr>
+              <w:rFonts w:ascii="Times New Roman" w:eastAsiaTheme="minorEastAsia" w:hAnsi="Times New Roman" w:cs="Times New Roman"/>
               <w:noProof/>
             </w:rPr>
           </w:pPr>
-          <w:hyperlink w:anchor="_Toc31661622" w:history="1">
+          <w:hyperlink w:anchor="_Toc31783488" w:history="1">
             <w:r>
               <w:rPr>
                 <w:rStyle w:val="Hipervnculo"/>
+                <w:rFonts w:ascii="Times New Roman" w:hAnsi="Times New Roman" w:cs="Times New Roman"/>
                 <w:noProof/>
               </w:rPr>
               <w:t>1.2</w:t>
             </w:r>
             <w:r>
               <w:rPr>
+                <w:rFonts w:ascii="Times New Roman" w:eastAsiaTheme="minorEastAsia" w:hAnsi="Times New Roman" w:cs="Times New Roman"/>
                 <w:noProof/>
               </w:rPr>
               <w:tab/>
@@ -1415,12 +1466,14 @@
             <w:r>
               <w:rPr>
                 <w:rStyle w:val="Hipervnculo"/>
+                <w:rFonts w:ascii="Times New Roman" w:hAnsi="Times New Roman" w:cs="Times New Roman"/>
                 <w:noProof/>
               </w:rPr>
               <w:t>Alcance o Ámbito del Sistema.</w:t>
             </w:r>
             <w:r>
               <w:rPr>
+                <w:rFonts w:ascii="Times New Roman" w:hAnsi="Times New Roman" w:cs="Times New Roman"/>
                 <w:noProof/>
                 <w:webHidden/>
               </w:rPr>
@@ -1428,6 +1481,7 @@
             </w:r>
             <w:r>
               <w:rPr>
+                <w:rFonts w:ascii="Times New Roman" w:hAnsi="Times New Roman" w:cs="Times New Roman"/>
                 <w:noProof/>
                 <w:webHidden/>
               </w:rPr>
@@ -1435,19 +1489,22 @@
             </w:r>
             <w:r>
               <w:rPr>
-                <w:noProof/>
-                <w:webHidden/>
-              </w:rPr>
-              <w:instrText xml:space="preserve"> PAGEREF _Toc31661622 \h </w:instrText>
-            </w:r>
-            <w:r>
-              <w:rPr>
-                <w:noProof/>
-                <w:webHidden/>
-              </w:rPr>
-            </w:r>
-            <w:r>
-              <w:rPr>
+                <w:rFonts w:ascii="Times New Roman" w:hAnsi="Times New Roman" w:cs="Times New Roman"/>
+                <w:noProof/>
+                <w:webHidden/>
+              </w:rPr>
+              <w:instrText xml:space="preserve"> PAGEREF _Toc31783488 \h </w:instrText>
+            </w:r>
+            <w:r>
+              <w:rPr>
+                <w:rFonts w:ascii="Times New Roman" w:hAnsi="Times New Roman" w:cs="Times New Roman"/>
+                <w:noProof/>
+                <w:webHidden/>
+              </w:rPr>
+            </w:r>
+            <w:r>
+              <w:rPr>
+                <w:rFonts w:ascii="Times New Roman" w:hAnsi="Times New Roman" w:cs="Times New Roman"/>
                 <w:noProof/>
                 <w:webHidden/>
               </w:rPr>
@@ -1455,6 +1512,7 @@
             </w:r>
             <w:r>
               <w:rPr>
+                <w:rFonts w:ascii="Times New Roman" w:hAnsi="Times New Roman" w:cs="Times New Roman"/>
                 <w:noProof/>
                 <w:webHidden/>
               </w:rPr>
@@ -1462,6 +1520,7 @@
             </w:r>
             <w:r>
               <w:rPr>
+                <w:rFonts w:ascii="Times New Roman" w:hAnsi="Times New Roman" w:cs="Times New Roman"/>
                 <w:noProof/>
                 <w:webHidden/>
               </w:rPr>
@@ -1476,21 +1535,23 @@
               <w:tab w:val="left" w:pos="880"/>
               <w:tab w:val="right" w:leader="dot" w:pos="8488"/>
             </w:tabs>
-            <w:jc w:val="both"/>
             <w:rPr>
+              <w:rFonts w:ascii="Times New Roman" w:eastAsiaTheme="minorEastAsia" w:hAnsi="Times New Roman" w:cs="Times New Roman"/>
               <w:noProof/>
             </w:rPr>
           </w:pPr>
-          <w:hyperlink w:anchor="_Toc31661623" w:history="1">
+          <w:hyperlink w:anchor="_Toc31783489" w:history="1">
             <w:r>
               <w:rPr>
                 <w:rStyle w:val="Hipervnculo"/>
+                <w:rFonts w:ascii="Times New Roman" w:hAnsi="Times New Roman" w:cs="Times New Roman"/>
                 <w:noProof/>
               </w:rPr>
               <w:t>1.3</w:t>
             </w:r>
             <w:r>
               <w:rPr>
+                <w:rFonts w:ascii="Times New Roman" w:eastAsiaTheme="minorEastAsia" w:hAnsi="Times New Roman" w:cs="Times New Roman"/>
                 <w:noProof/>
               </w:rPr>
               <w:tab/>
@@ -1498,12 +1559,14 @@
             <w:r>
               <w:rPr>
                 <w:rStyle w:val="Hipervnculo"/>
+                <w:rFonts w:ascii="Times New Roman" w:hAnsi="Times New Roman" w:cs="Times New Roman"/>
                 <w:noProof/>
               </w:rPr>
               <w:t>Definiciones, Acrónimos y Abreviaturas.</w:t>
             </w:r>
             <w:r>
               <w:rPr>
+                <w:rFonts w:ascii="Times New Roman" w:hAnsi="Times New Roman" w:cs="Times New Roman"/>
                 <w:noProof/>
                 <w:webHidden/>
               </w:rPr>
@@ -1511,6 +1574,7 @@
             </w:r>
             <w:r>
               <w:rPr>
+                <w:rFonts w:ascii="Times New Roman" w:hAnsi="Times New Roman" w:cs="Times New Roman"/>
                 <w:noProof/>
                 <w:webHidden/>
               </w:rPr>
@@ -1518,19 +1582,22 @@
             </w:r>
             <w:r>
               <w:rPr>
-                <w:noProof/>
-                <w:webHidden/>
-              </w:rPr>
-              <w:instrText xml:space="preserve"> PAGEREF _Toc31661623 \h </w:instrText>
-            </w:r>
-            <w:r>
-              <w:rPr>
-                <w:noProof/>
-                <w:webHidden/>
-              </w:rPr>
-            </w:r>
-            <w:r>
-              <w:rPr>
+                <w:rFonts w:ascii="Times New Roman" w:hAnsi="Times New Roman" w:cs="Times New Roman"/>
+                <w:noProof/>
+                <w:webHidden/>
+              </w:rPr>
+              <w:instrText xml:space="preserve"> PAGEREF _Toc31783489 \h </w:instrText>
+            </w:r>
+            <w:r>
+              <w:rPr>
+                <w:rFonts w:ascii="Times New Roman" w:hAnsi="Times New Roman" w:cs="Times New Roman"/>
+                <w:noProof/>
+                <w:webHidden/>
+              </w:rPr>
+            </w:r>
+            <w:r>
+              <w:rPr>
+                <w:rFonts w:ascii="Times New Roman" w:hAnsi="Times New Roman" w:cs="Times New Roman"/>
                 <w:noProof/>
                 <w:webHidden/>
               </w:rPr>
@@ -1538,6 +1605,7 @@
             </w:r>
             <w:r>
               <w:rPr>
+                <w:rFonts w:ascii="Times New Roman" w:hAnsi="Times New Roman" w:cs="Times New Roman"/>
                 <w:noProof/>
                 <w:webHidden/>
               </w:rPr>
@@ -1545,6 +1613,7 @@
             </w:r>
             <w:r>
               <w:rPr>
+                <w:rFonts w:ascii="Times New Roman" w:hAnsi="Times New Roman" w:cs="Times New Roman"/>
                 <w:noProof/>
                 <w:webHidden/>
               </w:rPr>
@@ -1559,21 +1628,23 @@
               <w:tab w:val="left" w:pos="880"/>
               <w:tab w:val="right" w:leader="dot" w:pos="8488"/>
             </w:tabs>
-            <w:jc w:val="both"/>
             <w:rPr>
+              <w:rFonts w:ascii="Times New Roman" w:eastAsiaTheme="minorEastAsia" w:hAnsi="Times New Roman" w:cs="Times New Roman"/>
               <w:noProof/>
             </w:rPr>
           </w:pPr>
-          <w:hyperlink w:anchor="_Toc31661624" w:history="1">
+          <w:hyperlink w:anchor="_Toc31783490" w:history="1">
             <w:r>
               <w:rPr>
                 <w:rStyle w:val="Hipervnculo"/>
+                <w:rFonts w:ascii="Times New Roman" w:hAnsi="Times New Roman" w:cs="Times New Roman"/>
                 <w:noProof/>
               </w:rPr>
               <w:t>1.4</w:t>
             </w:r>
             <w:r>
               <w:rPr>
+                <w:rFonts w:ascii="Times New Roman" w:eastAsiaTheme="minorEastAsia" w:hAnsi="Times New Roman" w:cs="Times New Roman"/>
                 <w:noProof/>
               </w:rPr>
               <w:tab/>
@@ -1581,12 +1652,14 @@
             <w:r>
               <w:rPr>
                 <w:rStyle w:val="Hipervnculo"/>
+                <w:rFonts w:ascii="Times New Roman" w:hAnsi="Times New Roman" w:cs="Times New Roman"/>
                 <w:noProof/>
               </w:rPr>
               <w:t>Referencias.</w:t>
             </w:r>
             <w:r>
               <w:rPr>
+                <w:rFonts w:ascii="Times New Roman" w:hAnsi="Times New Roman" w:cs="Times New Roman"/>
                 <w:noProof/>
                 <w:webHidden/>
               </w:rPr>
@@ -1594,6 +1667,7 @@
             </w:r>
             <w:r>
               <w:rPr>
+                <w:rFonts w:ascii="Times New Roman" w:hAnsi="Times New Roman" w:cs="Times New Roman"/>
                 <w:noProof/>
                 <w:webHidden/>
               </w:rPr>
@@ -1601,19 +1675,22 @@
             </w:r>
             <w:r>
               <w:rPr>
-                <w:noProof/>
-                <w:webHidden/>
-              </w:rPr>
-              <w:instrText xml:space="preserve"> PAGEREF _Toc31661624 \h </w:instrText>
-            </w:r>
-            <w:r>
-              <w:rPr>
-                <w:noProof/>
-                <w:webHidden/>
-              </w:rPr>
-            </w:r>
-            <w:r>
-              <w:rPr>
+                <w:rFonts w:ascii="Times New Roman" w:hAnsi="Times New Roman" w:cs="Times New Roman"/>
+                <w:noProof/>
+                <w:webHidden/>
+              </w:rPr>
+              <w:instrText xml:space="preserve"> PAGEREF _Toc31783490 \h </w:instrText>
+            </w:r>
+            <w:r>
+              <w:rPr>
+                <w:rFonts w:ascii="Times New Roman" w:hAnsi="Times New Roman" w:cs="Times New Roman"/>
+                <w:noProof/>
+                <w:webHidden/>
+              </w:rPr>
+            </w:r>
+            <w:r>
+              <w:rPr>
+                <w:rFonts w:ascii="Times New Roman" w:hAnsi="Times New Roman" w:cs="Times New Roman"/>
                 <w:noProof/>
                 <w:webHidden/>
               </w:rPr>
@@ -1621,6 +1698,7 @@
             </w:r>
             <w:r>
               <w:rPr>
+                <w:rFonts w:ascii="Times New Roman" w:hAnsi="Times New Roman" w:cs="Times New Roman"/>
                 <w:noProof/>
                 <w:webHidden/>
               </w:rPr>
@@ -1628,6 +1706,812 @@
             </w:r>
             <w:r>
               <w:rPr>
+                <w:rFonts w:ascii="Times New Roman" w:hAnsi="Times New Roman" w:cs="Times New Roman"/>
+                <w:noProof/>
+                <w:webHidden/>
+              </w:rPr>
+              <w:fldChar w:fldCharType="end"/>
+            </w:r>
+          </w:hyperlink>
+        </w:p>
+        <w:p>
+          <w:pPr>
+            <w:pStyle w:val="TDC2"/>
+            <w:tabs>
+              <w:tab w:val="left" w:pos="880"/>
+              <w:tab w:val="right" w:leader="dot" w:pos="8488"/>
+            </w:tabs>
+            <w:rPr>
+              <w:rFonts w:ascii="Times New Roman" w:eastAsiaTheme="minorEastAsia" w:hAnsi="Times New Roman" w:cs="Times New Roman"/>
+              <w:noProof/>
+            </w:rPr>
+          </w:pPr>
+          <w:hyperlink w:anchor="_Toc31783491" w:history="1">
+            <w:r>
+              <w:rPr>
+                <w:rStyle w:val="Hipervnculo"/>
+                <w:rFonts w:ascii="Times New Roman" w:hAnsi="Times New Roman" w:cs="Times New Roman"/>
+                <w:noProof/>
+              </w:rPr>
+              <w:t>1.5</w:t>
+            </w:r>
+            <w:r>
+              <w:rPr>
+                <w:rFonts w:ascii="Times New Roman" w:eastAsiaTheme="minorEastAsia" w:hAnsi="Times New Roman" w:cs="Times New Roman"/>
+                <w:noProof/>
+              </w:rPr>
+              <w:tab/>
+            </w:r>
+            <w:r>
+              <w:rPr>
+                <w:rStyle w:val="Hipervnculo"/>
+                <w:rFonts w:ascii="Times New Roman" w:hAnsi="Times New Roman" w:cs="Times New Roman"/>
+                <w:noProof/>
+              </w:rPr>
+              <w:t>Visión general del documento.</w:t>
+            </w:r>
+            <w:r>
+              <w:rPr>
+                <w:rFonts w:ascii="Times New Roman" w:hAnsi="Times New Roman" w:cs="Times New Roman"/>
+                <w:noProof/>
+                <w:webHidden/>
+              </w:rPr>
+              <w:tab/>
+            </w:r>
+            <w:r>
+              <w:rPr>
+                <w:rFonts w:ascii="Times New Roman" w:hAnsi="Times New Roman" w:cs="Times New Roman"/>
+                <w:noProof/>
+                <w:webHidden/>
+              </w:rPr>
+              <w:fldChar w:fldCharType="begin"/>
+            </w:r>
+            <w:r>
+              <w:rPr>
+                <w:rFonts w:ascii="Times New Roman" w:hAnsi="Times New Roman" w:cs="Times New Roman"/>
+                <w:noProof/>
+                <w:webHidden/>
+              </w:rPr>
+              <w:instrText xml:space="preserve"> PAGEREF _Toc31783491 \h </w:instrText>
+            </w:r>
+            <w:r>
+              <w:rPr>
+                <w:rFonts w:ascii="Times New Roman" w:hAnsi="Times New Roman" w:cs="Times New Roman"/>
+                <w:noProof/>
+                <w:webHidden/>
+              </w:rPr>
+            </w:r>
+            <w:r>
+              <w:rPr>
+                <w:rFonts w:ascii="Times New Roman" w:hAnsi="Times New Roman" w:cs="Times New Roman"/>
+                <w:noProof/>
+                <w:webHidden/>
+              </w:rPr>
+              <w:fldChar w:fldCharType="separate"/>
+            </w:r>
+            <w:r>
+              <w:rPr>
+                <w:rFonts w:ascii="Times New Roman" w:hAnsi="Times New Roman" w:cs="Times New Roman"/>
+                <w:noProof/>
+                <w:webHidden/>
+              </w:rPr>
+              <w:t>4</w:t>
+            </w:r>
+            <w:r>
+              <w:rPr>
+                <w:rFonts w:ascii="Times New Roman" w:hAnsi="Times New Roman" w:cs="Times New Roman"/>
+                <w:noProof/>
+                <w:webHidden/>
+              </w:rPr>
+              <w:fldChar w:fldCharType="end"/>
+            </w:r>
+          </w:hyperlink>
+        </w:p>
+        <w:p>
+          <w:pPr>
+            <w:pStyle w:val="TDC2"/>
+            <w:tabs>
+              <w:tab w:val="left" w:pos="880"/>
+              <w:tab w:val="right" w:leader="dot" w:pos="8488"/>
+            </w:tabs>
+            <w:rPr>
+              <w:rFonts w:ascii="Times New Roman" w:eastAsiaTheme="minorEastAsia" w:hAnsi="Times New Roman" w:cs="Times New Roman"/>
+              <w:noProof/>
+            </w:rPr>
+          </w:pPr>
+          <w:hyperlink w:anchor="_Toc31783492" w:history="1">
+            <w:r>
+              <w:rPr>
+                <w:rStyle w:val="Hipervnculo"/>
+                <w:rFonts w:ascii="Times New Roman" w:hAnsi="Times New Roman" w:cs="Times New Roman"/>
+                <w:noProof/>
+              </w:rPr>
+              <w:t>1.6</w:t>
+            </w:r>
+            <w:r>
+              <w:rPr>
+                <w:rFonts w:ascii="Times New Roman" w:eastAsiaTheme="minorEastAsia" w:hAnsi="Times New Roman" w:cs="Times New Roman"/>
+                <w:noProof/>
+              </w:rPr>
+              <w:tab/>
+            </w:r>
+            <w:r>
+              <w:rPr>
+                <w:rStyle w:val="Hipervnculo"/>
+                <w:rFonts w:ascii="Times New Roman" w:hAnsi="Times New Roman" w:cs="Times New Roman"/>
+                <w:noProof/>
+              </w:rPr>
+              <w:t>Personal involucrado.</w:t>
+            </w:r>
+            <w:r>
+              <w:rPr>
+                <w:rFonts w:ascii="Times New Roman" w:hAnsi="Times New Roman" w:cs="Times New Roman"/>
+                <w:noProof/>
+                <w:webHidden/>
+              </w:rPr>
+              <w:tab/>
+            </w:r>
+            <w:r>
+              <w:rPr>
+                <w:rFonts w:ascii="Times New Roman" w:hAnsi="Times New Roman" w:cs="Times New Roman"/>
+                <w:noProof/>
+                <w:webHidden/>
+              </w:rPr>
+              <w:fldChar w:fldCharType="begin"/>
+            </w:r>
+            <w:r>
+              <w:rPr>
+                <w:rFonts w:ascii="Times New Roman" w:hAnsi="Times New Roman" w:cs="Times New Roman"/>
+                <w:noProof/>
+                <w:webHidden/>
+              </w:rPr>
+              <w:instrText xml:space="preserve"> PAGEREF _Toc31783492 \h </w:instrText>
+            </w:r>
+            <w:r>
+              <w:rPr>
+                <w:rFonts w:ascii="Times New Roman" w:hAnsi="Times New Roman" w:cs="Times New Roman"/>
+                <w:noProof/>
+                <w:webHidden/>
+              </w:rPr>
+            </w:r>
+            <w:r>
+              <w:rPr>
+                <w:rFonts w:ascii="Times New Roman" w:hAnsi="Times New Roman" w:cs="Times New Roman"/>
+                <w:noProof/>
+                <w:webHidden/>
+              </w:rPr>
+              <w:fldChar w:fldCharType="separate"/>
+            </w:r>
+            <w:r>
+              <w:rPr>
+                <w:rFonts w:ascii="Times New Roman" w:hAnsi="Times New Roman" w:cs="Times New Roman"/>
+                <w:noProof/>
+                <w:webHidden/>
+              </w:rPr>
+              <w:t>4</w:t>
+            </w:r>
+            <w:r>
+              <w:rPr>
+                <w:rFonts w:ascii="Times New Roman" w:hAnsi="Times New Roman" w:cs="Times New Roman"/>
+                <w:noProof/>
+                <w:webHidden/>
+              </w:rPr>
+              <w:fldChar w:fldCharType="end"/>
+            </w:r>
+          </w:hyperlink>
+        </w:p>
+        <w:p>
+          <w:pPr>
+            <w:pStyle w:val="TDC1"/>
+            <w:tabs>
+              <w:tab w:val="left" w:pos="440"/>
+              <w:tab w:val="right" w:leader="dot" w:pos="8488"/>
+            </w:tabs>
+            <w:rPr>
+              <w:rFonts w:ascii="Times New Roman" w:eastAsiaTheme="minorEastAsia" w:hAnsi="Times New Roman" w:cs="Times New Roman"/>
+              <w:noProof/>
+            </w:rPr>
+          </w:pPr>
+          <w:hyperlink w:anchor="_Toc31783493" w:history="1">
+            <w:r>
+              <w:rPr>
+                <w:rStyle w:val="Hipervnculo"/>
+                <w:rFonts w:ascii="Times New Roman" w:hAnsi="Times New Roman" w:cs="Times New Roman"/>
+                <w:noProof/>
+              </w:rPr>
+              <w:t>2.</w:t>
+            </w:r>
+            <w:r>
+              <w:rPr>
+                <w:rFonts w:ascii="Times New Roman" w:eastAsiaTheme="minorEastAsia" w:hAnsi="Times New Roman" w:cs="Times New Roman"/>
+                <w:noProof/>
+              </w:rPr>
+              <w:tab/>
+            </w:r>
+            <w:r>
+              <w:rPr>
+                <w:rStyle w:val="Hipervnculo"/>
+                <w:rFonts w:ascii="Times New Roman" w:hAnsi="Times New Roman" w:cs="Times New Roman"/>
+                <w:noProof/>
+              </w:rPr>
+              <w:t>Descripción General</w:t>
+            </w:r>
+            <w:r>
+              <w:rPr>
+                <w:rFonts w:ascii="Times New Roman" w:hAnsi="Times New Roman" w:cs="Times New Roman"/>
+                <w:noProof/>
+                <w:webHidden/>
+              </w:rPr>
+              <w:tab/>
+            </w:r>
+            <w:r>
+              <w:rPr>
+                <w:rFonts w:ascii="Times New Roman" w:hAnsi="Times New Roman" w:cs="Times New Roman"/>
+                <w:noProof/>
+                <w:webHidden/>
+              </w:rPr>
+              <w:fldChar w:fldCharType="begin"/>
+            </w:r>
+            <w:r>
+              <w:rPr>
+                <w:rFonts w:ascii="Times New Roman" w:hAnsi="Times New Roman" w:cs="Times New Roman"/>
+                <w:noProof/>
+                <w:webHidden/>
+              </w:rPr>
+              <w:instrText xml:space="preserve"> PAGEREF _Toc31783493 \h </w:instrText>
+            </w:r>
+            <w:r>
+              <w:rPr>
+                <w:rFonts w:ascii="Times New Roman" w:hAnsi="Times New Roman" w:cs="Times New Roman"/>
+                <w:noProof/>
+                <w:webHidden/>
+              </w:rPr>
+            </w:r>
+            <w:r>
+              <w:rPr>
+                <w:rFonts w:ascii="Times New Roman" w:hAnsi="Times New Roman" w:cs="Times New Roman"/>
+                <w:noProof/>
+                <w:webHidden/>
+              </w:rPr>
+              <w:fldChar w:fldCharType="separate"/>
+            </w:r>
+            <w:r>
+              <w:rPr>
+                <w:rFonts w:ascii="Times New Roman" w:hAnsi="Times New Roman" w:cs="Times New Roman"/>
+                <w:noProof/>
+                <w:webHidden/>
+              </w:rPr>
+              <w:t>4</w:t>
+            </w:r>
+            <w:r>
+              <w:rPr>
+                <w:rFonts w:ascii="Times New Roman" w:hAnsi="Times New Roman" w:cs="Times New Roman"/>
+                <w:noProof/>
+                <w:webHidden/>
+              </w:rPr>
+              <w:fldChar w:fldCharType="end"/>
+            </w:r>
+          </w:hyperlink>
+        </w:p>
+        <w:p>
+          <w:pPr>
+            <w:pStyle w:val="TDC2"/>
+            <w:tabs>
+              <w:tab w:val="left" w:pos="880"/>
+              <w:tab w:val="right" w:leader="dot" w:pos="8488"/>
+            </w:tabs>
+            <w:rPr>
+              <w:rFonts w:ascii="Times New Roman" w:eastAsiaTheme="minorEastAsia" w:hAnsi="Times New Roman" w:cs="Times New Roman"/>
+              <w:noProof/>
+            </w:rPr>
+          </w:pPr>
+          <w:hyperlink w:anchor="_Toc31783494" w:history="1">
+            <w:r>
+              <w:rPr>
+                <w:rStyle w:val="Hipervnculo"/>
+                <w:rFonts w:ascii="Times New Roman" w:hAnsi="Times New Roman" w:cs="Times New Roman"/>
+                <w:noProof/>
+              </w:rPr>
+              <w:t>2.1</w:t>
+            </w:r>
+            <w:r>
+              <w:rPr>
+                <w:rFonts w:ascii="Times New Roman" w:eastAsiaTheme="minorEastAsia" w:hAnsi="Times New Roman" w:cs="Times New Roman"/>
+                <w:noProof/>
+              </w:rPr>
+              <w:tab/>
+            </w:r>
+            <w:r>
+              <w:rPr>
+                <w:rStyle w:val="Hipervnculo"/>
+                <w:rFonts w:ascii="Times New Roman" w:hAnsi="Times New Roman" w:cs="Times New Roman"/>
+                <w:noProof/>
+              </w:rPr>
+              <w:t>Perspectiva del producto</w:t>
+            </w:r>
+            <w:r>
+              <w:rPr>
+                <w:rFonts w:ascii="Times New Roman" w:hAnsi="Times New Roman" w:cs="Times New Roman"/>
+                <w:noProof/>
+                <w:webHidden/>
+              </w:rPr>
+              <w:tab/>
+            </w:r>
+            <w:r>
+              <w:rPr>
+                <w:rFonts w:ascii="Times New Roman" w:hAnsi="Times New Roman" w:cs="Times New Roman"/>
+                <w:noProof/>
+                <w:webHidden/>
+              </w:rPr>
+              <w:fldChar w:fldCharType="begin"/>
+            </w:r>
+            <w:r>
+              <w:rPr>
+                <w:rFonts w:ascii="Times New Roman" w:hAnsi="Times New Roman" w:cs="Times New Roman"/>
+                <w:noProof/>
+                <w:webHidden/>
+              </w:rPr>
+              <w:instrText xml:space="preserve"> PAGEREF _Toc31783494 \h </w:instrText>
+            </w:r>
+            <w:r>
+              <w:rPr>
+                <w:rFonts w:ascii="Times New Roman" w:hAnsi="Times New Roman" w:cs="Times New Roman"/>
+                <w:noProof/>
+                <w:webHidden/>
+              </w:rPr>
+            </w:r>
+            <w:r>
+              <w:rPr>
+                <w:rFonts w:ascii="Times New Roman" w:hAnsi="Times New Roman" w:cs="Times New Roman"/>
+                <w:noProof/>
+                <w:webHidden/>
+              </w:rPr>
+              <w:fldChar w:fldCharType="separate"/>
+            </w:r>
+            <w:r>
+              <w:rPr>
+                <w:rFonts w:ascii="Times New Roman" w:hAnsi="Times New Roman" w:cs="Times New Roman"/>
+                <w:noProof/>
+                <w:webHidden/>
+              </w:rPr>
+              <w:t>4</w:t>
+            </w:r>
+            <w:r>
+              <w:rPr>
+                <w:rFonts w:ascii="Times New Roman" w:hAnsi="Times New Roman" w:cs="Times New Roman"/>
+                <w:noProof/>
+                <w:webHidden/>
+              </w:rPr>
+              <w:fldChar w:fldCharType="end"/>
+            </w:r>
+          </w:hyperlink>
+        </w:p>
+        <w:p>
+          <w:pPr>
+            <w:pStyle w:val="TDC2"/>
+            <w:tabs>
+              <w:tab w:val="left" w:pos="880"/>
+              <w:tab w:val="right" w:leader="dot" w:pos="8488"/>
+            </w:tabs>
+            <w:rPr>
+              <w:rFonts w:ascii="Times New Roman" w:eastAsiaTheme="minorEastAsia" w:hAnsi="Times New Roman" w:cs="Times New Roman"/>
+              <w:noProof/>
+            </w:rPr>
+          </w:pPr>
+          <w:hyperlink w:anchor="_Toc31783495" w:history="1">
+            <w:r>
+              <w:rPr>
+                <w:rStyle w:val="Hipervnculo"/>
+                <w:rFonts w:ascii="Times New Roman" w:hAnsi="Times New Roman" w:cs="Times New Roman"/>
+                <w:noProof/>
+              </w:rPr>
+              <w:t>2.2</w:t>
+            </w:r>
+            <w:r>
+              <w:rPr>
+                <w:rFonts w:ascii="Times New Roman" w:eastAsiaTheme="minorEastAsia" w:hAnsi="Times New Roman" w:cs="Times New Roman"/>
+                <w:noProof/>
+              </w:rPr>
+              <w:tab/>
+            </w:r>
+            <w:r>
+              <w:rPr>
+                <w:rStyle w:val="Hipervnculo"/>
+                <w:rFonts w:ascii="Times New Roman" w:hAnsi="Times New Roman" w:cs="Times New Roman"/>
+                <w:noProof/>
+              </w:rPr>
+              <w:t>Funciones del producto</w:t>
+            </w:r>
+            <w:r>
+              <w:rPr>
+                <w:rFonts w:ascii="Times New Roman" w:hAnsi="Times New Roman" w:cs="Times New Roman"/>
+                <w:noProof/>
+                <w:webHidden/>
+              </w:rPr>
+              <w:tab/>
+            </w:r>
+            <w:r>
+              <w:rPr>
+                <w:rFonts w:ascii="Times New Roman" w:hAnsi="Times New Roman" w:cs="Times New Roman"/>
+                <w:noProof/>
+                <w:webHidden/>
+              </w:rPr>
+              <w:fldChar w:fldCharType="begin"/>
+            </w:r>
+            <w:r>
+              <w:rPr>
+                <w:rFonts w:ascii="Times New Roman" w:hAnsi="Times New Roman" w:cs="Times New Roman"/>
+                <w:noProof/>
+                <w:webHidden/>
+              </w:rPr>
+              <w:instrText xml:space="preserve"> PAGEREF _Toc31783495 \h </w:instrText>
+            </w:r>
+            <w:r>
+              <w:rPr>
+                <w:rFonts w:ascii="Times New Roman" w:hAnsi="Times New Roman" w:cs="Times New Roman"/>
+                <w:noProof/>
+                <w:webHidden/>
+              </w:rPr>
+            </w:r>
+            <w:r>
+              <w:rPr>
+                <w:rFonts w:ascii="Times New Roman" w:hAnsi="Times New Roman" w:cs="Times New Roman"/>
+                <w:noProof/>
+                <w:webHidden/>
+              </w:rPr>
+              <w:fldChar w:fldCharType="separate"/>
+            </w:r>
+            <w:r>
+              <w:rPr>
+                <w:rFonts w:ascii="Times New Roman" w:hAnsi="Times New Roman" w:cs="Times New Roman"/>
+                <w:noProof/>
+                <w:webHidden/>
+              </w:rPr>
+              <w:t>5</w:t>
+            </w:r>
+            <w:r>
+              <w:rPr>
+                <w:rFonts w:ascii="Times New Roman" w:hAnsi="Times New Roman" w:cs="Times New Roman"/>
+                <w:noProof/>
+                <w:webHidden/>
+              </w:rPr>
+              <w:fldChar w:fldCharType="end"/>
+            </w:r>
+          </w:hyperlink>
+        </w:p>
+        <w:p>
+          <w:pPr>
+            <w:pStyle w:val="TDC2"/>
+            <w:tabs>
+              <w:tab w:val="left" w:pos="880"/>
+              <w:tab w:val="right" w:leader="dot" w:pos="8488"/>
+            </w:tabs>
+            <w:rPr>
+              <w:rFonts w:ascii="Times New Roman" w:eastAsiaTheme="minorEastAsia" w:hAnsi="Times New Roman" w:cs="Times New Roman"/>
+              <w:noProof/>
+            </w:rPr>
+          </w:pPr>
+          <w:hyperlink w:anchor="_Toc31783496" w:history="1">
+            <w:r>
+              <w:rPr>
+                <w:rStyle w:val="Hipervnculo"/>
+                <w:rFonts w:ascii="Times New Roman" w:hAnsi="Times New Roman" w:cs="Times New Roman"/>
+                <w:noProof/>
+              </w:rPr>
+              <w:t>2.3</w:t>
+            </w:r>
+            <w:r>
+              <w:rPr>
+                <w:rFonts w:ascii="Times New Roman" w:eastAsiaTheme="minorEastAsia" w:hAnsi="Times New Roman" w:cs="Times New Roman"/>
+                <w:noProof/>
+              </w:rPr>
+              <w:tab/>
+            </w:r>
+            <w:r>
+              <w:rPr>
+                <w:rStyle w:val="Hipervnculo"/>
+                <w:rFonts w:ascii="Times New Roman" w:hAnsi="Times New Roman" w:cs="Times New Roman"/>
+                <w:noProof/>
+              </w:rPr>
+              <w:t>Características de los involucrados</w:t>
+            </w:r>
+            <w:r>
+              <w:rPr>
+                <w:rFonts w:ascii="Times New Roman" w:hAnsi="Times New Roman" w:cs="Times New Roman"/>
+                <w:noProof/>
+                <w:webHidden/>
+              </w:rPr>
+              <w:tab/>
+            </w:r>
+            <w:r>
+              <w:rPr>
+                <w:rFonts w:ascii="Times New Roman" w:hAnsi="Times New Roman" w:cs="Times New Roman"/>
+                <w:noProof/>
+                <w:webHidden/>
+              </w:rPr>
+              <w:fldChar w:fldCharType="begin"/>
+            </w:r>
+            <w:r>
+              <w:rPr>
+                <w:rFonts w:ascii="Times New Roman" w:hAnsi="Times New Roman" w:cs="Times New Roman"/>
+                <w:noProof/>
+                <w:webHidden/>
+              </w:rPr>
+              <w:instrText xml:space="preserve"> PAGEREF _Toc31783496 \h </w:instrText>
+            </w:r>
+            <w:r>
+              <w:rPr>
+                <w:rFonts w:ascii="Times New Roman" w:hAnsi="Times New Roman" w:cs="Times New Roman"/>
+                <w:noProof/>
+                <w:webHidden/>
+              </w:rPr>
+            </w:r>
+            <w:r>
+              <w:rPr>
+                <w:rFonts w:ascii="Times New Roman" w:hAnsi="Times New Roman" w:cs="Times New Roman"/>
+                <w:noProof/>
+                <w:webHidden/>
+              </w:rPr>
+              <w:fldChar w:fldCharType="separate"/>
+            </w:r>
+            <w:r>
+              <w:rPr>
+                <w:rFonts w:ascii="Times New Roman" w:hAnsi="Times New Roman" w:cs="Times New Roman"/>
+                <w:noProof/>
+                <w:webHidden/>
+              </w:rPr>
+              <w:t>5</w:t>
+            </w:r>
+            <w:r>
+              <w:rPr>
+                <w:rFonts w:ascii="Times New Roman" w:hAnsi="Times New Roman" w:cs="Times New Roman"/>
+                <w:noProof/>
+                <w:webHidden/>
+              </w:rPr>
+              <w:fldChar w:fldCharType="end"/>
+            </w:r>
+          </w:hyperlink>
+        </w:p>
+        <w:p>
+          <w:pPr>
+            <w:pStyle w:val="TDC3"/>
+            <w:tabs>
+              <w:tab w:val="right" w:leader="dot" w:pos="8488"/>
+            </w:tabs>
+            <w:rPr>
+              <w:rFonts w:ascii="Times New Roman" w:hAnsi="Times New Roman" w:cs="Times New Roman"/>
+              <w:noProof/>
+            </w:rPr>
+          </w:pPr>
+          <w:hyperlink w:anchor="_Toc31783497" w:history="1">
+            <w:r>
+              <w:rPr>
+                <w:rStyle w:val="Hipervnculo"/>
+                <w:rFonts w:ascii="Times New Roman" w:hAnsi="Times New Roman" w:cs="Times New Roman"/>
+                <w:noProof/>
+              </w:rPr>
+              <w:t>2.3.1 Perfil del usuario general.</w:t>
+            </w:r>
+            <w:r>
+              <w:rPr>
+                <w:rFonts w:ascii="Times New Roman" w:hAnsi="Times New Roman" w:cs="Times New Roman"/>
+                <w:noProof/>
+                <w:webHidden/>
+              </w:rPr>
+              <w:tab/>
+            </w:r>
+            <w:r>
+              <w:rPr>
+                <w:rFonts w:ascii="Times New Roman" w:hAnsi="Times New Roman" w:cs="Times New Roman"/>
+                <w:noProof/>
+                <w:webHidden/>
+              </w:rPr>
+              <w:fldChar w:fldCharType="begin"/>
+            </w:r>
+            <w:r>
+              <w:rPr>
+                <w:rFonts w:ascii="Times New Roman" w:hAnsi="Times New Roman" w:cs="Times New Roman"/>
+                <w:noProof/>
+                <w:webHidden/>
+              </w:rPr>
+              <w:instrText xml:space="preserve"> PAGEREF _Toc31783497 \h </w:instrText>
+            </w:r>
+            <w:r>
+              <w:rPr>
+                <w:rFonts w:ascii="Times New Roman" w:hAnsi="Times New Roman" w:cs="Times New Roman"/>
+                <w:noProof/>
+                <w:webHidden/>
+              </w:rPr>
+            </w:r>
+            <w:r>
+              <w:rPr>
+                <w:rFonts w:ascii="Times New Roman" w:hAnsi="Times New Roman" w:cs="Times New Roman"/>
+                <w:noProof/>
+                <w:webHidden/>
+              </w:rPr>
+              <w:fldChar w:fldCharType="separate"/>
+            </w:r>
+            <w:r>
+              <w:rPr>
+                <w:rFonts w:ascii="Times New Roman" w:hAnsi="Times New Roman" w:cs="Times New Roman"/>
+                <w:noProof/>
+                <w:webHidden/>
+              </w:rPr>
+              <w:t>5</w:t>
+            </w:r>
+            <w:r>
+              <w:rPr>
+                <w:rFonts w:ascii="Times New Roman" w:hAnsi="Times New Roman" w:cs="Times New Roman"/>
+                <w:noProof/>
+                <w:webHidden/>
+              </w:rPr>
+              <w:fldChar w:fldCharType="end"/>
+            </w:r>
+          </w:hyperlink>
+        </w:p>
+        <w:p>
+          <w:pPr>
+            <w:pStyle w:val="TDC3"/>
+            <w:tabs>
+              <w:tab w:val="right" w:leader="dot" w:pos="8488"/>
+            </w:tabs>
+            <w:rPr>
+              <w:rFonts w:ascii="Times New Roman" w:hAnsi="Times New Roman" w:cs="Times New Roman"/>
+              <w:noProof/>
+            </w:rPr>
+          </w:pPr>
+          <w:hyperlink w:anchor="_Toc31783498" w:history="1">
+            <w:r>
+              <w:rPr>
+                <w:rStyle w:val="Hipervnculo"/>
+                <w:rFonts w:ascii="Times New Roman" w:hAnsi="Times New Roman" w:cs="Times New Roman"/>
+                <w:noProof/>
+              </w:rPr>
+              <w:t>2.3.2 Perfil del personal administrador.</w:t>
+            </w:r>
+            <w:r>
+              <w:rPr>
+                <w:rFonts w:ascii="Times New Roman" w:hAnsi="Times New Roman" w:cs="Times New Roman"/>
+                <w:noProof/>
+                <w:webHidden/>
+              </w:rPr>
+              <w:tab/>
+            </w:r>
+            <w:r>
+              <w:rPr>
+                <w:rFonts w:ascii="Times New Roman" w:hAnsi="Times New Roman" w:cs="Times New Roman"/>
+                <w:noProof/>
+                <w:webHidden/>
+              </w:rPr>
+              <w:fldChar w:fldCharType="begin"/>
+            </w:r>
+            <w:r>
+              <w:rPr>
+                <w:rFonts w:ascii="Times New Roman" w:hAnsi="Times New Roman" w:cs="Times New Roman"/>
+                <w:noProof/>
+                <w:webHidden/>
+              </w:rPr>
+              <w:instrText xml:space="preserve"> PAGEREF _Toc31783498 \h </w:instrText>
+            </w:r>
+            <w:r>
+              <w:rPr>
+                <w:rFonts w:ascii="Times New Roman" w:hAnsi="Times New Roman" w:cs="Times New Roman"/>
+                <w:noProof/>
+                <w:webHidden/>
+              </w:rPr>
+            </w:r>
+            <w:r>
+              <w:rPr>
+                <w:rFonts w:ascii="Times New Roman" w:hAnsi="Times New Roman" w:cs="Times New Roman"/>
+                <w:noProof/>
+                <w:webHidden/>
+              </w:rPr>
+              <w:fldChar w:fldCharType="separate"/>
+            </w:r>
+            <w:r>
+              <w:rPr>
+                <w:rFonts w:ascii="Times New Roman" w:hAnsi="Times New Roman" w:cs="Times New Roman"/>
+                <w:noProof/>
+                <w:webHidden/>
+              </w:rPr>
+              <w:t>5</w:t>
+            </w:r>
+            <w:r>
+              <w:rPr>
+                <w:rFonts w:ascii="Times New Roman" w:hAnsi="Times New Roman" w:cs="Times New Roman"/>
+                <w:noProof/>
+                <w:webHidden/>
+              </w:rPr>
+              <w:fldChar w:fldCharType="end"/>
+            </w:r>
+          </w:hyperlink>
+        </w:p>
+        <w:p>
+          <w:pPr>
+            <w:pStyle w:val="TDC2"/>
+            <w:tabs>
+              <w:tab w:val="left" w:pos="880"/>
+              <w:tab w:val="right" w:leader="dot" w:pos="8488"/>
+            </w:tabs>
+            <w:rPr>
+              <w:rFonts w:ascii="Times New Roman" w:eastAsiaTheme="minorEastAsia" w:hAnsi="Times New Roman" w:cs="Times New Roman"/>
+              <w:noProof/>
+            </w:rPr>
+          </w:pPr>
+          <w:hyperlink w:anchor="_Toc31783499" w:history="1">
+            <w:r>
+              <w:rPr>
+                <w:rStyle w:val="Hipervnculo"/>
+                <w:rFonts w:ascii="Times New Roman" w:hAnsi="Times New Roman" w:cs="Times New Roman"/>
+                <w:noProof/>
+              </w:rPr>
+              <w:t>2.4</w:t>
+            </w:r>
+            <w:r>
+              <w:rPr>
+                <w:rFonts w:ascii="Times New Roman" w:eastAsiaTheme="minorEastAsia" w:hAnsi="Times New Roman" w:cs="Times New Roman"/>
+                <w:noProof/>
+              </w:rPr>
+              <w:tab/>
+            </w:r>
+            <w:r>
+              <w:rPr>
+                <w:rStyle w:val="Hipervnculo"/>
+                <w:rFonts w:ascii="Times New Roman" w:hAnsi="Times New Roman" w:cs="Times New Roman"/>
+                <w:noProof/>
+              </w:rPr>
+              <w:t>Restricciones</w:t>
+            </w:r>
+            <w:r>
+              <w:rPr>
+                <w:rFonts w:ascii="Times New Roman" w:hAnsi="Times New Roman" w:cs="Times New Roman"/>
+                <w:noProof/>
+                <w:webHidden/>
+              </w:rPr>
+              <w:tab/>
+            </w:r>
+            <w:r>
+              <w:rPr>
+                <w:rFonts w:ascii="Times New Roman" w:hAnsi="Times New Roman" w:cs="Times New Roman"/>
+                <w:noProof/>
+                <w:webHidden/>
+              </w:rPr>
+              <w:fldChar w:fldCharType="begin"/>
+            </w:r>
+            <w:r>
+              <w:rPr>
+                <w:rFonts w:ascii="Times New Roman" w:hAnsi="Times New Roman" w:cs="Times New Roman"/>
+                <w:noProof/>
+                <w:webHidden/>
+              </w:rPr>
+              <w:instrText xml:space="preserve"> PAGEREF _Toc31783499 \h </w:instrText>
+            </w:r>
+            <w:r>
+              <w:rPr>
+                <w:rFonts w:ascii="Times New Roman" w:hAnsi="Times New Roman" w:cs="Times New Roman"/>
+                <w:noProof/>
+                <w:webHidden/>
+              </w:rPr>
+            </w:r>
+            <w:r>
+              <w:rPr>
+                <w:rFonts w:ascii="Times New Roman" w:hAnsi="Times New Roman" w:cs="Times New Roman"/>
+                <w:noProof/>
+                <w:webHidden/>
+              </w:rPr>
+              <w:fldChar w:fldCharType="separate"/>
+            </w:r>
+            <w:r>
+              <w:rPr>
+                <w:rFonts w:ascii="Times New Roman" w:hAnsi="Times New Roman" w:cs="Times New Roman"/>
+                <w:noProof/>
+                <w:webHidden/>
+              </w:rPr>
+              <w:t>5</w:t>
+            </w:r>
+            <w:r>
+              <w:rPr>
+                <w:rFonts w:ascii="Times New Roman" w:hAnsi="Times New Roman" w:cs="Times New Roman"/>
                 <w:noProof/>
                 <w:webHidden/>
               </w:rPr>
@@ -1638,9 +2522,13 @@
         <w:p>
           <w:pPr>
             <w:jc w:val="both"/>
+            <w:rPr>
+              <w:rFonts w:ascii="Times New Roman" w:hAnsi="Times New Roman" w:cs="Times New Roman"/>
+            </w:rPr>
           </w:pPr>
           <w:r>
             <w:rPr>
+              <w:rFonts w:ascii="Times New Roman" w:hAnsi="Times New Roman" w:cs="Times New Roman"/>
               <w:b/>
               <w:bCs/>
             </w:rPr>
@@ -1652,6 +2540,9 @@
     <w:p>
       <w:pPr>
         <w:jc w:val="both"/>
+        <w:rPr>
+          <w:rFonts w:ascii="Times New Roman" w:hAnsi="Times New Roman" w:cs="Times New Roman"/>
+        </w:rPr>
       </w:pPr>
     </w:p>
     <w:p>
@@ -1662,12 +2553,27 @@
           <w:numId w:val="1"/>
         </w:numPr>
         <w:jc w:val="both"/>
-      </w:pPr>
-      <w:r>
+        <w:rPr>
+          <w:rFonts w:ascii="Times New Roman" w:hAnsi="Times New Roman" w:cs="Times New Roman"/>
+          <w:sz w:val="24"/>
+          <w:szCs w:val="24"/>
+        </w:rPr>
+      </w:pPr>
+      <w:r>
+        <w:rPr>
+          <w:rFonts w:ascii="Times New Roman" w:hAnsi="Times New Roman" w:cs="Times New Roman"/>
+          <w:sz w:val="24"/>
+          <w:szCs w:val="24"/>
+        </w:rPr>
         <w:br w:type="page"/>
       </w:r>
-      <w:bookmarkStart w:id="0" w:name="_Toc31661620"/>
-      <w:r>
+      <w:bookmarkStart w:id="0" w:name="_Toc31783486"/>
+      <w:r>
+        <w:rPr>
+          <w:rFonts w:ascii="Times New Roman" w:hAnsi="Times New Roman" w:cs="Times New Roman"/>
+          <w:sz w:val="24"/>
+          <w:szCs w:val="24"/>
+        </w:rPr>
         <w:lastRenderedPageBreak/>
         <w:t>Introducción</w:t>
       </w:r>
@@ -1681,9 +2587,19 @@
           <w:numId w:val="1"/>
         </w:numPr>
         <w:jc w:val="both"/>
-      </w:pPr>
-      <w:bookmarkStart w:id="1" w:name="_Toc31661621"/>
-      <w:r>
+        <w:rPr>
+          <w:rFonts w:ascii="Times New Roman" w:hAnsi="Times New Roman" w:cs="Times New Roman"/>
+          <w:sz w:val="24"/>
+          <w:szCs w:val="24"/>
+        </w:rPr>
+      </w:pPr>
+      <w:bookmarkStart w:id="1" w:name="_Toc31783487"/>
+      <w:r>
+        <w:rPr>
+          <w:rFonts w:ascii="Times New Roman" w:hAnsi="Times New Roman" w:cs="Times New Roman"/>
+          <w:sz w:val="24"/>
+          <w:szCs w:val="24"/>
+        </w:rPr>
         <w:t>Propósito</w:t>
       </w:r>
       <w:bookmarkEnd w:id="1"/>
@@ -1691,26 +2607,47 @@
     <w:p>
       <w:pPr>
         <w:jc w:val="both"/>
+        <w:rPr>
+          <w:rFonts w:ascii="Times New Roman" w:hAnsi="Times New Roman" w:cs="Times New Roman"/>
+        </w:rPr>
       </w:pPr>
     </w:p>
     <w:p>
       <w:pPr>
         <w:ind w:left="708"/>
         <w:jc w:val="both"/>
-      </w:pPr>
-      <w:r>
+        <w:rPr>
+          <w:rFonts w:ascii="Times New Roman" w:hAnsi="Times New Roman" w:cs="Times New Roman"/>
+        </w:rPr>
+      </w:pPr>
+      <w:r>
+        <w:rPr>
+          <w:rFonts w:ascii="Times New Roman" w:hAnsi="Times New Roman" w:cs="Times New Roman"/>
+        </w:rPr>
         <w:t xml:space="preserve">El presente documento </w:t>
       </w:r>
       <w:r>
+        <w:rPr>
+          <w:rFonts w:ascii="Times New Roman" w:hAnsi="Times New Roman" w:cs="Times New Roman"/>
+        </w:rPr>
         <w:t>describe LAS ESPECIFICACIONES DE REQUERIMIENTOS DE SOFTWARE PARA UN SISTEMA DE GESTION DE QUEJAS, SUGERENCIAS Y FELICITACIONES para el ITSUR.</w:t>
       </w:r>
       <w:r>
+        <w:rPr>
+          <w:rFonts w:ascii="Times New Roman" w:hAnsi="Times New Roman" w:cs="Times New Roman"/>
+        </w:rPr>
         <w:t xml:space="preserve"> Este sistema será desarrollado para ser implementado como herramienta tecnológica para la atención del buzón estudiantil una vez sea aprobado por el cliente</w:t>
       </w:r>
       <w:r>
+        <w:rPr>
+          <w:rFonts w:ascii="Times New Roman" w:hAnsi="Times New Roman" w:cs="Times New Roman"/>
+        </w:rPr>
         <w:t xml:space="preserve"> ya que es una descripción global del funcionamiento del Sistema</w:t>
       </w:r>
       <w:r>
+        <w:rPr>
+          <w:rFonts w:ascii="Times New Roman" w:hAnsi="Times New Roman" w:cs="Times New Roman"/>
+        </w:rPr>
         <w:t>.</w:t>
       </w:r>
     </w:p>
@@ -1718,6 +2655,9 @@
       <w:pPr>
         <w:ind w:left="708"/>
         <w:jc w:val="both"/>
+        <w:rPr>
+          <w:rFonts w:ascii="Times New Roman" w:hAnsi="Times New Roman" w:cs="Times New Roman"/>
+        </w:rPr>
       </w:pPr>
     </w:p>
     <w:p>
@@ -1728,18 +2668,43 @@
           <w:numId w:val="1"/>
         </w:numPr>
         <w:jc w:val="both"/>
-      </w:pPr>
-      <w:bookmarkStart w:id="2" w:name="_Toc31661622"/>
-      <w:r>
+        <w:rPr>
+          <w:rFonts w:ascii="Times New Roman" w:hAnsi="Times New Roman" w:cs="Times New Roman"/>
+          <w:sz w:val="24"/>
+          <w:szCs w:val="24"/>
+        </w:rPr>
+      </w:pPr>
+      <w:bookmarkStart w:id="2" w:name="_Toc31783488"/>
+      <w:r>
+        <w:rPr>
+          <w:rFonts w:ascii="Times New Roman" w:hAnsi="Times New Roman" w:cs="Times New Roman"/>
+          <w:sz w:val="24"/>
+          <w:szCs w:val="24"/>
+        </w:rPr>
         <w:t>Alcance</w:t>
       </w:r>
       <w:r>
+        <w:rPr>
+          <w:rFonts w:ascii="Times New Roman" w:hAnsi="Times New Roman" w:cs="Times New Roman"/>
+          <w:sz w:val="24"/>
+          <w:szCs w:val="24"/>
+        </w:rPr>
         <w:t xml:space="preserve"> o </w:t>
       </w:r>
       <w:r>
+        <w:rPr>
+          <w:rFonts w:ascii="Times New Roman" w:hAnsi="Times New Roman" w:cs="Times New Roman"/>
+          <w:sz w:val="24"/>
+          <w:szCs w:val="24"/>
+        </w:rPr>
         <w:t>Ámbito</w:t>
       </w:r>
       <w:r>
+        <w:rPr>
+          <w:rFonts w:ascii="Times New Roman" w:hAnsi="Times New Roman" w:cs="Times New Roman"/>
+          <w:sz w:val="24"/>
+          <w:szCs w:val="24"/>
+        </w:rPr>
         <w:t xml:space="preserve"> del Sistema.</w:t>
       </w:r>
       <w:bookmarkEnd w:id="2"/>
@@ -1749,6 +2714,9 @@
         <w:pStyle w:val="Prrafodelista"/>
         <w:ind w:left="750"/>
         <w:jc w:val="both"/>
+        <w:rPr>
+          <w:rFonts w:ascii="Times New Roman" w:hAnsi="Times New Roman" w:cs="Times New Roman"/>
+        </w:rPr>
       </w:pPr>
     </w:p>
     <w:p>
@@ -1756,59 +2724,116 @@
         <w:pStyle w:val="Prrafodelista"/>
         <w:ind w:left="750"/>
         <w:jc w:val="both"/>
-      </w:pPr>
-      <w:r>
+        <w:rPr>
+          <w:rFonts w:ascii="Times New Roman" w:hAnsi="Times New Roman" w:cs="Times New Roman"/>
+        </w:rPr>
+      </w:pPr>
+      <w:r>
+        <w:rPr>
+          <w:rFonts w:ascii="Times New Roman" w:hAnsi="Times New Roman" w:cs="Times New Roman"/>
+        </w:rPr>
         <w:t>Como alcance se pretende d</w:t>
       </w:r>
       <w:r>
+        <w:rPr>
+          <w:rFonts w:ascii="Times New Roman" w:hAnsi="Times New Roman" w:cs="Times New Roman"/>
+        </w:rPr>
         <w:t xml:space="preserve">iseñar </w:t>
       </w:r>
       <w:r>
+        <w:rPr>
+          <w:rFonts w:ascii="Times New Roman" w:hAnsi="Times New Roman" w:cs="Times New Roman"/>
+        </w:rPr>
         <w:t xml:space="preserve">y desarrollar </w:t>
       </w:r>
       <w:r>
+        <w:rPr>
+          <w:rFonts w:ascii="Times New Roman" w:hAnsi="Times New Roman" w:cs="Times New Roman"/>
+        </w:rPr>
         <w:t xml:space="preserve">un </w:t>
       </w:r>
       <w:r>
+        <w:rPr>
+          <w:rFonts w:ascii="Times New Roman" w:hAnsi="Times New Roman" w:cs="Times New Roman"/>
+        </w:rPr>
         <w:t>sistema SIS-QSF</w:t>
       </w:r>
       <w:r>
+        <w:rPr>
+          <w:rFonts w:ascii="Times New Roman" w:hAnsi="Times New Roman" w:cs="Times New Roman"/>
+        </w:rPr>
         <w:t xml:space="preserve"> (</w:t>
       </w:r>
       <w:r>
+        <w:rPr>
+          <w:rFonts w:ascii="Times New Roman" w:hAnsi="Times New Roman" w:cs="Times New Roman"/>
+        </w:rPr>
         <w:t>Sistema de Quejas, Sugerencias y/o F</w:t>
       </w:r>
       <w:r>
+        <w:rPr>
+          <w:rFonts w:ascii="Times New Roman" w:hAnsi="Times New Roman" w:cs="Times New Roman"/>
+        </w:rPr>
         <w:t>elicitaciones</w:t>
       </w:r>
       <w:r>
+        <w:rPr>
+          <w:rFonts w:ascii="Times New Roman" w:hAnsi="Times New Roman" w:cs="Times New Roman"/>
+        </w:rPr>
         <w:t>)</w:t>
       </w:r>
       <w:r>
+        <w:rPr>
+          <w:rFonts w:ascii="Times New Roman" w:hAnsi="Times New Roman" w:cs="Times New Roman"/>
+        </w:rPr>
         <w:t xml:space="preserve"> como un medio de comunicación entre los clientes (Estudiantes) y el instituto</w:t>
       </w:r>
       <w:r>
+        <w:rPr>
+          <w:rFonts w:ascii="Times New Roman" w:hAnsi="Times New Roman" w:cs="Times New Roman"/>
+        </w:rPr>
         <w:t>,</w:t>
       </w:r>
       <w:r>
+        <w:rPr>
+          <w:rFonts w:ascii="Times New Roman" w:hAnsi="Times New Roman" w:cs="Times New Roman"/>
+        </w:rPr>
         <w:t xml:space="preserve"> que contribuya </w:t>
       </w:r>
       <w:r>
+        <w:rPr>
+          <w:rFonts w:ascii="Times New Roman" w:hAnsi="Times New Roman" w:cs="Times New Roman"/>
+        </w:rPr>
         <w:t xml:space="preserve">en </w:t>
       </w:r>
       <w:r>
+        <w:rPr>
+          <w:rFonts w:ascii="Times New Roman" w:hAnsi="Times New Roman" w:cs="Times New Roman"/>
+        </w:rPr>
         <w:t>la verificación del cumplimiento de los servicios ofrecidos</w:t>
       </w:r>
       <w:r>
+        <w:rPr>
+          <w:rFonts w:ascii="Times New Roman" w:hAnsi="Times New Roman" w:cs="Times New Roman"/>
+        </w:rPr>
         <w:t xml:space="preserve"> </w:t>
       </w:r>
       <w:r>
+        <w:rPr>
+          <w:rFonts w:ascii="Times New Roman" w:hAnsi="Times New Roman" w:cs="Times New Roman"/>
+        </w:rPr>
         <w:t xml:space="preserve">a los estudiantes </w:t>
       </w:r>
       <w:r>
+        <w:rPr>
+          <w:rFonts w:ascii="Times New Roman" w:hAnsi="Times New Roman" w:cs="Times New Roman"/>
+        </w:rPr>
         <w:t>durante su formación profesional</w:t>
       </w:r>
       <w:r>
+        <w:rPr>
+          <w:rFonts w:ascii="Times New Roman" w:hAnsi="Times New Roman" w:cs="Times New Roman"/>
+        </w:rPr>
         <w:t>.</w:t>
       </w:r>
     </w:p>
@@ -1817,6 +2842,9 @@
         <w:pStyle w:val="Prrafodelista"/>
         <w:ind w:left="750"/>
         <w:jc w:val="both"/>
+        <w:rPr>
+          <w:rFonts w:ascii="Times New Roman" w:hAnsi="Times New Roman" w:cs="Times New Roman"/>
+        </w:rPr>
       </w:pPr>
     </w:p>
     <w:p>
@@ -1824,37 +2852,70 @@
         <w:pStyle w:val="Prrafodelista"/>
         <w:ind w:left="750"/>
         <w:jc w:val="both"/>
-      </w:pPr>
-      <w:r>
+        <w:rPr>
+          <w:rFonts w:ascii="Times New Roman" w:hAnsi="Times New Roman" w:cs="Times New Roman"/>
+        </w:rPr>
+      </w:pPr>
+      <w:r>
+        <w:rPr>
+          <w:rFonts w:ascii="Times New Roman" w:hAnsi="Times New Roman" w:cs="Times New Roman"/>
+        </w:rPr>
         <w:t>Una de las metas principales es crear una solución que gestione de manera más rápida</w:t>
       </w:r>
       <w:r>
+        <w:rPr>
+          <w:rFonts w:ascii="Times New Roman" w:hAnsi="Times New Roman" w:cs="Times New Roman"/>
+        </w:rPr>
         <w:t xml:space="preserve"> y </w:t>
       </w:r>
       <w:r>
+        <w:rPr>
+          <w:rFonts w:ascii="Times New Roman" w:hAnsi="Times New Roman" w:cs="Times New Roman"/>
+        </w:rPr>
         <w:t>eficaz cada una de las quejas o sugerencias emitidas</w:t>
       </w:r>
       <w:r>
+        <w:rPr>
+          <w:rFonts w:ascii="Times New Roman" w:hAnsi="Times New Roman" w:cs="Times New Roman"/>
+        </w:rPr>
         <w:t xml:space="preserve">, buscando reemplazar el proceso tradicional de emisión en papel por un proceso </w:t>
       </w:r>
       <w:r>
+        <w:rPr>
+          <w:rFonts w:ascii="Times New Roman" w:hAnsi="Times New Roman" w:cs="Times New Roman"/>
+        </w:rPr>
         <w:t>óptimo</w:t>
       </w:r>
       <w:r>
+        <w:rPr>
+          <w:rFonts w:ascii="Times New Roman" w:hAnsi="Times New Roman" w:cs="Times New Roman"/>
+        </w:rPr>
         <w:t xml:space="preserve"> a través del uso de </w:t>
       </w:r>
       <w:proofErr w:type="spellStart"/>
       <w:r>
+        <w:rPr>
+          <w:rFonts w:ascii="Times New Roman" w:hAnsi="Times New Roman" w:cs="Times New Roman"/>
+        </w:rPr>
         <w:t>TICs</w:t>
       </w:r>
       <w:proofErr w:type="spellEnd"/>
       <w:r>
+        <w:rPr>
+          <w:rFonts w:ascii="Times New Roman" w:hAnsi="Times New Roman" w:cs="Times New Roman"/>
+        </w:rPr>
         <w:t xml:space="preserve">. </w:t>
       </w:r>
       <w:r>
+        <w:rPr>
+          <w:rFonts w:ascii="Times New Roman" w:hAnsi="Times New Roman" w:cs="Times New Roman"/>
+        </w:rPr>
         <w:t>Desde la aplicación de escritorio e</w:t>
       </w:r>
       <w:r>
+        <w:rPr>
+          <w:rFonts w:ascii="Times New Roman" w:hAnsi="Times New Roman" w:cs="Times New Roman"/>
+        </w:rPr>
         <w:t>l sistema servirá como apoyo para los siguientes procesos:</w:t>
       </w:r>
     </w:p>
@@ -1863,6 +2924,9 @@
         <w:pStyle w:val="Prrafodelista"/>
         <w:ind w:left="750"/>
         <w:jc w:val="both"/>
+        <w:rPr>
+          <w:rFonts w:ascii="Times New Roman" w:hAnsi="Times New Roman" w:cs="Times New Roman"/>
+        </w:rPr>
       </w:pPr>
     </w:p>
     <w:p>
@@ -1873,8 +2937,14 @@
           <w:numId w:val="3"/>
         </w:numPr>
         <w:jc w:val="both"/>
-      </w:pPr>
-      <w:r>
+        <w:rPr>
+          <w:rFonts w:ascii="Times New Roman" w:hAnsi="Times New Roman" w:cs="Times New Roman"/>
+        </w:rPr>
+      </w:pPr>
+      <w:r>
+        <w:rPr>
+          <w:rFonts w:ascii="Times New Roman" w:hAnsi="Times New Roman" w:cs="Times New Roman"/>
+        </w:rPr>
         <w:t>Administración individual de la queja.</w:t>
       </w:r>
     </w:p>
@@ -1886,17 +2956,32 @@
           <w:numId w:val="3"/>
         </w:numPr>
         <w:jc w:val="both"/>
-      </w:pPr>
-      <w:r>
+        <w:rPr>
+          <w:rFonts w:ascii="Times New Roman" w:hAnsi="Times New Roman" w:cs="Times New Roman"/>
+        </w:rPr>
+      </w:pPr>
+      <w:r>
+        <w:rPr>
+          <w:rFonts w:ascii="Times New Roman" w:hAnsi="Times New Roman" w:cs="Times New Roman"/>
+        </w:rPr>
         <w:t>Generación</w:t>
       </w:r>
       <w:r>
+        <w:rPr>
+          <w:rFonts w:ascii="Times New Roman" w:hAnsi="Times New Roman" w:cs="Times New Roman"/>
+        </w:rPr>
         <w:t xml:space="preserve"> </w:t>
       </w:r>
       <w:r>
+        <w:rPr>
+          <w:rFonts w:ascii="Times New Roman" w:hAnsi="Times New Roman" w:cs="Times New Roman"/>
+        </w:rPr>
         <w:t>de reportes</w:t>
       </w:r>
       <w:r>
+        <w:rPr>
+          <w:rFonts w:ascii="Times New Roman" w:hAnsi="Times New Roman" w:cs="Times New Roman"/>
+        </w:rPr>
         <w:t>.</w:t>
       </w:r>
     </w:p>
@@ -1908,8 +2993,14 @@
           <w:numId w:val="3"/>
         </w:numPr>
         <w:jc w:val="both"/>
-      </w:pPr>
-      <w:r>
+        <w:rPr>
+          <w:rFonts w:ascii="Times New Roman" w:hAnsi="Times New Roman" w:cs="Times New Roman"/>
+        </w:rPr>
+      </w:pPr>
+      <w:r>
+        <w:rPr>
+          <w:rFonts w:ascii="Times New Roman" w:hAnsi="Times New Roman" w:cs="Times New Roman"/>
+        </w:rPr>
         <w:t>Direccionamiento de las quejas hacia el área destinada.</w:t>
       </w:r>
     </w:p>
@@ -1921,20 +3012,32 @@
           <w:numId w:val="3"/>
         </w:numPr>
         <w:jc w:val="both"/>
-      </w:pPr>
-      <w:r>
+        <w:rPr>
+          <w:rFonts w:ascii="Times New Roman" w:hAnsi="Times New Roman" w:cs="Times New Roman"/>
+        </w:rPr>
+      </w:pPr>
+      <w:r>
+        <w:rPr>
+          <w:rFonts w:ascii="Times New Roman" w:hAnsi="Times New Roman" w:cs="Times New Roman"/>
+        </w:rPr>
         <w:t>Notificar cuando se solicite algún servicio</w:t>
       </w:r>
     </w:p>
     <w:p>
       <w:pPr>
         <w:jc w:val="both"/>
+        <w:rPr>
+          <w:rFonts w:ascii="Times New Roman" w:hAnsi="Times New Roman" w:cs="Times New Roman"/>
+        </w:rPr>
       </w:pPr>
     </w:p>
     <w:p>
       <w:pPr>
         <w:ind w:left="708"/>
         <w:jc w:val="both"/>
+        <w:rPr>
+          <w:rFonts w:ascii="Times New Roman" w:hAnsi="Times New Roman" w:cs="Times New Roman"/>
+        </w:rPr>
       </w:pPr>
     </w:p>
     <w:p>
@@ -1942,8 +3045,14 @@
         <w:pStyle w:val="Prrafodelista"/>
         <w:ind w:left="750"/>
         <w:jc w:val="both"/>
-      </w:pPr>
-      <w:r>
+        <w:rPr>
+          <w:rFonts w:ascii="Times New Roman" w:hAnsi="Times New Roman" w:cs="Times New Roman"/>
+        </w:rPr>
+      </w:pPr>
+      <w:r>
+        <w:rPr>
+          <w:rFonts w:ascii="Times New Roman" w:hAnsi="Times New Roman" w:cs="Times New Roman"/>
+        </w:rPr>
         <w:t>Los beneficiados del sistema “SIS-QSF” serán la institución, los usuarios finales y el administrador del departamento de calidad.</w:t>
       </w:r>
     </w:p>
@@ -1952,8 +3061,14 @@
         <w:pStyle w:val="Prrafodelista"/>
         <w:ind w:left="750"/>
         <w:jc w:val="both"/>
-      </w:pPr>
-      <w:r>
+        <w:rPr>
+          <w:rFonts w:ascii="Times New Roman" w:hAnsi="Times New Roman" w:cs="Times New Roman"/>
+        </w:rPr>
+      </w:pPr>
+      <w:r>
+        <w:rPr>
+          <w:rFonts w:ascii="Times New Roman" w:hAnsi="Times New Roman" w:cs="Times New Roman"/>
+        </w:rPr>
         <w:t xml:space="preserve"> </w:t>
       </w:r>
     </w:p>
@@ -1965,9 +3080,19 @@
           <w:numId w:val="1"/>
         </w:numPr>
         <w:jc w:val="both"/>
-      </w:pPr>
-      <w:bookmarkStart w:id="3" w:name="_Toc31661623"/>
-      <w:r>
+        <w:rPr>
+          <w:rFonts w:ascii="Times New Roman" w:hAnsi="Times New Roman" w:cs="Times New Roman"/>
+          <w:sz w:val="24"/>
+          <w:szCs w:val="24"/>
+        </w:rPr>
+      </w:pPr>
+      <w:bookmarkStart w:id="3" w:name="_Toc31783489"/>
+      <w:r>
+        <w:rPr>
+          <w:rFonts w:ascii="Times New Roman" w:hAnsi="Times New Roman" w:cs="Times New Roman"/>
+          <w:sz w:val="24"/>
+          <w:szCs w:val="24"/>
+        </w:rPr>
         <w:t>Definiciones, Acrónimos y Abreviaturas.</w:t>
       </w:r>
       <w:bookmarkEnd w:id="3"/>
@@ -1975,8 +3100,14 @@
     <w:p>
       <w:pPr>
         <w:ind w:firstLine="360"/>
-      </w:pPr>
-      <w:r>
+        <w:rPr>
+          <w:rFonts w:ascii="Times New Roman" w:hAnsi="Times New Roman" w:cs="Times New Roman"/>
+        </w:rPr>
+      </w:pPr>
+      <w:r>
+        <w:rPr>
+          <w:rFonts w:ascii="Times New Roman" w:hAnsi="Times New Roman" w:cs="Times New Roman"/>
+        </w:rPr>
         <w:t>Abreviaturas</w:t>
       </w:r>
     </w:p>
@@ -1987,13 +3118,22 @@
           <w:ilvl w:val="0"/>
           <w:numId w:val="4"/>
         </w:numPr>
+        <w:rPr>
+          <w:rFonts w:ascii="Times New Roman" w:hAnsi="Times New Roman" w:cs="Times New Roman"/>
+        </w:rPr>
       </w:pPr>
       <w:proofErr w:type="spellStart"/>
       <w:r>
+        <w:rPr>
+          <w:rFonts w:ascii="Times New Roman" w:hAnsi="Times New Roman" w:cs="Times New Roman"/>
+        </w:rPr>
         <w:t>TICs</w:t>
       </w:r>
       <w:proofErr w:type="spellEnd"/>
       <w:r>
+        <w:rPr>
+          <w:rFonts w:ascii="Times New Roman" w:hAnsi="Times New Roman" w:cs="Times New Roman"/>
+        </w:rPr>
         <w:t>: Tecnologías de Información y Comunicación.</w:t>
       </w:r>
     </w:p>
@@ -2005,8 +3145,14 @@
           <w:numId w:val="4"/>
         </w:numPr>
         <w:jc w:val="both"/>
-      </w:pPr>
-      <w:r>
+        <w:rPr>
+          <w:rFonts w:ascii="Times New Roman" w:hAnsi="Times New Roman" w:cs="Times New Roman"/>
+        </w:rPr>
+      </w:pPr>
+      <w:r>
+        <w:rPr>
+          <w:rFonts w:ascii="Times New Roman" w:hAnsi="Times New Roman" w:cs="Times New Roman"/>
+        </w:rPr>
         <w:t>ITSUR: Instituto Tecnológico Superior del Sur de Guanajuato.</w:t>
       </w:r>
     </w:p>
@@ -2018,8 +3164,14 @@
           <w:numId w:val="4"/>
         </w:numPr>
         <w:jc w:val="both"/>
-      </w:pPr>
-      <w:r>
+        <w:rPr>
+          <w:rFonts w:ascii="Times New Roman" w:hAnsi="Times New Roman" w:cs="Times New Roman"/>
+        </w:rPr>
+      </w:pPr>
+      <w:r>
+        <w:rPr>
+          <w:rFonts w:ascii="Times New Roman" w:hAnsi="Times New Roman" w:cs="Times New Roman"/>
+        </w:rPr>
         <w:t>QSF: Quejas, Sugerencias y Felicitaciones.</w:t>
       </w:r>
     </w:p>
@@ -2031,9 +3183,19 @@
           <w:numId w:val="1"/>
         </w:numPr>
         <w:jc w:val="both"/>
-      </w:pPr>
-      <w:bookmarkStart w:id="4" w:name="_Toc31661624"/>
-      <w:r>
+        <w:rPr>
+          <w:rFonts w:ascii="Times New Roman" w:hAnsi="Times New Roman" w:cs="Times New Roman"/>
+          <w:sz w:val="24"/>
+          <w:szCs w:val="24"/>
+        </w:rPr>
+      </w:pPr>
+      <w:bookmarkStart w:id="4" w:name="_Toc31783490"/>
+      <w:r>
+        <w:rPr>
+          <w:rFonts w:ascii="Times New Roman" w:hAnsi="Times New Roman" w:cs="Times New Roman"/>
+          <w:sz w:val="24"/>
+          <w:szCs w:val="24"/>
+        </w:rPr>
         <w:t>Referencias.</w:t>
       </w:r>
       <w:bookmarkEnd w:id="4"/>
@@ -2043,13 +3205,13 @@
         <w:ind w:left="360"/>
         <w:jc w:val="both"/>
         <w:rPr>
-          <w:rFonts w:asciiTheme="majorHAnsi" w:eastAsia="Arial" w:hAnsiTheme="majorHAnsi" w:cstheme="majorHAnsi"/>
+          <w:rFonts w:ascii="Times New Roman" w:eastAsia="Arial" w:hAnsi="Times New Roman" w:cs="Times New Roman"/>
           <w:lang w:val="en-US"/>
         </w:rPr>
       </w:pPr>
       <w:r>
         <w:rPr>
-          <w:rFonts w:asciiTheme="majorHAnsi" w:eastAsia="Arial" w:hAnsiTheme="majorHAnsi" w:cstheme="majorHAnsi"/>
+          <w:rFonts w:ascii="Times New Roman" w:eastAsia="Arial" w:hAnsi="Times New Roman" w:cs="Times New Roman"/>
           <w:lang w:val="en-US"/>
         </w:rPr>
         <w:t>IEEE Recommended Practice for Software Requirements Specification. ANSI/IEEE 830, 1998.</w:t>
@@ -2058,34 +3220,7 @@
     <w:p>
       <w:pPr>
         <w:rPr>
-          <w:lang w:val="en-US"/>
-        </w:rPr>
-      </w:pPr>
-    </w:p>
-    <w:p>
-      <w:pPr>
-        <w:rPr>
-          <w:lang w:val="en-US"/>
-        </w:rPr>
-      </w:pPr>
-    </w:p>
-    <w:p>
-      <w:pPr>
-        <w:rPr>
-          <w:lang w:val="en-US"/>
-        </w:rPr>
-      </w:pPr>
-    </w:p>
-    <w:p>
-      <w:pPr>
-        <w:rPr>
-          <w:lang w:val="en-US"/>
-        </w:rPr>
-      </w:pPr>
-    </w:p>
-    <w:p>
-      <w:pPr>
-        <w:rPr>
+          <w:rFonts w:ascii="Times New Roman" w:hAnsi="Times New Roman" w:cs="Times New Roman"/>
           <w:lang w:val="en-US"/>
         </w:rPr>
       </w:pPr>
@@ -2097,46 +3232,854 @@
           <w:ilvl w:val="1"/>
           <w:numId w:val="1"/>
         </w:numPr>
-      </w:pPr>
-      <w:r>
-        <w:lastRenderedPageBreak/>
+        <w:rPr>
+          <w:rFonts w:ascii="Times New Roman" w:hAnsi="Times New Roman" w:cs="Times New Roman"/>
+          <w:sz w:val="24"/>
+          <w:szCs w:val="24"/>
+        </w:rPr>
+      </w:pPr>
+      <w:bookmarkStart w:id="5" w:name="_Toc31783491"/>
+      <w:r>
+        <w:rPr>
+          <w:rFonts w:ascii="Times New Roman" w:hAnsi="Times New Roman" w:cs="Times New Roman"/>
+          <w:sz w:val="24"/>
+          <w:szCs w:val="24"/>
+        </w:rPr>
         <w:t>Visión general del documento.</w:t>
       </w:r>
-    </w:p>
-    <w:p/>
+      <w:bookmarkEnd w:id="5"/>
+    </w:p>
+    <w:p>
+      <w:pPr>
+        <w:rPr>
+          <w:rFonts w:ascii="Times New Roman" w:hAnsi="Times New Roman" w:cs="Times New Roman"/>
+        </w:rPr>
+      </w:pPr>
+    </w:p>
     <w:p>
       <w:pPr>
         <w:ind w:left="360"/>
         <w:jc w:val="both"/>
-      </w:pPr>
-      <w:r>
+        <w:rPr>
+          <w:rFonts w:ascii="Times New Roman" w:hAnsi="Times New Roman" w:cs="Times New Roman"/>
+        </w:rPr>
+      </w:pPr>
+      <w:r>
+        <w:rPr>
+          <w:rFonts w:ascii="Times New Roman" w:hAnsi="Times New Roman" w:cs="Times New Roman"/>
+        </w:rPr>
         <w:t>El contenido de este documento se divide en tres partes, la primera es la introducción</w:t>
       </w:r>
       <w:r>
-        <w:t>, que es la que nos proporciona información introductor</w:t>
-      </w:r>
-      <w:r>
+        <w:rPr>
+          <w:rFonts w:ascii="Times New Roman" w:hAnsi="Times New Roman" w:cs="Times New Roman"/>
+        </w:rPr>
+        <w:t>, que proporciona información introductor</w:t>
+      </w:r>
+      <w:r>
+        <w:rPr>
+          <w:rFonts w:ascii="Times New Roman" w:hAnsi="Times New Roman" w:cs="Times New Roman"/>
+        </w:rPr>
         <w:t>i</w:t>
       </w:r>
       <w:r>
+        <w:rPr>
+          <w:rFonts w:ascii="Times New Roman" w:hAnsi="Times New Roman" w:cs="Times New Roman"/>
+        </w:rPr>
         <w:t xml:space="preserve">a al contexto general del sistema. La segunda parte es la Descripción General, </w:t>
       </w:r>
       <w:r>
+        <w:rPr>
+          <w:rFonts w:ascii="Times New Roman" w:hAnsi="Times New Roman" w:cs="Times New Roman"/>
+        </w:rPr>
         <w:t>se describen a manera más detallada los procesos</w:t>
       </w:r>
       <w:r>
+        <w:rPr>
+          <w:rFonts w:ascii="Times New Roman" w:hAnsi="Times New Roman" w:cs="Times New Roman"/>
+        </w:rPr>
         <w:t xml:space="preserve"> del sistema, los datos que están relacionados, las restricciones, los usuarios y otros puntos que favorecen a con</w:t>
       </w:r>
       <w:r>
-        <w:t>ocer las funciones del producto. Por ultimo están los requisitos específicos, aquí se describen las funcionalidades por separado del sistema de forma que se explique lo que realiza y como funciona.</w:t>
-      </w:r>
-      <w:bookmarkStart w:id="5" w:name="_GoBack"/>
-      <w:bookmarkEnd w:id="5"/>
+        <w:rPr>
+          <w:rFonts w:ascii="Times New Roman" w:hAnsi="Times New Roman" w:cs="Times New Roman"/>
+        </w:rPr>
+        <w:t xml:space="preserve">ocer las funciones del producto. Por </w:t>
+      </w:r>
+      <w:r>
+        <w:rPr>
+          <w:rFonts w:ascii="Times New Roman" w:hAnsi="Times New Roman" w:cs="Times New Roman"/>
+        </w:rPr>
+        <w:t>último,</w:t>
+      </w:r>
+      <w:r>
+        <w:rPr>
+          <w:rFonts w:ascii="Times New Roman" w:hAnsi="Times New Roman" w:cs="Times New Roman"/>
+        </w:rPr>
+        <w:t xml:space="preserve"> están </w:t>
+      </w:r>
+      <w:r>
+        <w:rPr>
+          <w:rFonts w:ascii="Times New Roman" w:hAnsi="Times New Roman" w:cs="Times New Roman"/>
+        </w:rPr>
+        <w:lastRenderedPageBreak/>
+        <w:t>los requisitos específicos, aquí se describen las funcionalidades por separado del sistema de forma que se explique lo que realiza y como funciona.</w:t>
+      </w:r>
     </w:p>
     <w:p>
       <w:pPr>
         <w:ind w:left="360"/>
         <w:jc w:val="both"/>
+        <w:rPr>
+          <w:rFonts w:ascii="Times New Roman" w:hAnsi="Times New Roman" w:cs="Times New Roman"/>
+        </w:rPr>
+      </w:pPr>
+    </w:p>
+    <w:p>
+      <w:pPr>
+        <w:pStyle w:val="Ttulo2"/>
+        <w:numPr>
+          <w:ilvl w:val="1"/>
+          <w:numId w:val="1"/>
+        </w:numPr>
+        <w:rPr>
+          <w:rStyle w:val="Ttulo2Car"/>
+          <w:rFonts w:ascii="Times New Roman" w:hAnsi="Times New Roman" w:cs="Times New Roman"/>
+          <w:sz w:val="24"/>
+          <w:szCs w:val="24"/>
+        </w:rPr>
+      </w:pPr>
+      <w:bookmarkStart w:id="6" w:name="_Toc31783492"/>
+      <w:r>
+        <w:rPr>
+          <w:rStyle w:val="Ttulo2Car"/>
+          <w:rFonts w:ascii="Times New Roman" w:hAnsi="Times New Roman" w:cs="Times New Roman"/>
+          <w:sz w:val="24"/>
+          <w:szCs w:val="24"/>
+        </w:rPr>
+        <w:t>Personal involucrado.</w:t>
+      </w:r>
+      <w:bookmarkEnd w:id="6"/>
+    </w:p>
+    <w:p>
+      <w:pPr>
+        <w:rPr>
+          <w:rFonts w:ascii="Times New Roman" w:hAnsi="Times New Roman" w:cs="Times New Roman"/>
+        </w:rPr>
+      </w:pPr>
+    </w:p>
+    <w:tbl>
+      <w:tblPr>
+        <w:tblStyle w:val="Tablaconcuadrcula6concolores-nfasis3"/>
+        <w:tblW w:w="0" w:type="auto"/>
+        <w:tblLook w:val="04A0" w:firstRow="1" w:lastRow="0" w:firstColumn="1" w:lastColumn="0" w:noHBand="0" w:noVBand="1"/>
+      </w:tblPr>
+      <w:tblGrid>
+        <w:gridCol w:w="4244"/>
+        <w:gridCol w:w="4244"/>
+      </w:tblGrid>
+      <w:tr>
+        <w:trPr>
+          <w:cnfStyle w:val="100000000000" w:firstRow="1" w:lastRow="0" w:firstColumn="0" w:lastColumn="0" w:oddVBand="0" w:evenVBand="0" w:oddHBand="0" w:evenHBand="0" w:firstRowFirstColumn="0" w:firstRowLastColumn="0" w:lastRowFirstColumn="0" w:lastRowLastColumn="0"/>
+        </w:trPr>
+        <w:tc>
+          <w:tcPr>
+            <w:cnfStyle w:val="001000000000" w:firstRow="0" w:lastRow="0" w:firstColumn="1" w:lastColumn="0" w:oddVBand="0" w:evenVBand="0" w:oddHBand="0" w:evenHBand="0" w:firstRowFirstColumn="0" w:firstRowLastColumn="0" w:lastRowFirstColumn="0" w:lastRowLastColumn="0"/>
+            <w:tcW w:w="4244" w:type="dxa"/>
+            <w:shd w:val="clear" w:color="auto" w:fill="BFBFBF" w:themeFill="background1" w:themeFillShade="BF"/>
+          </w:tcPr>
+          <w:p>
+            <w:pPr>
+              <w:pStyle w:val="Prrafodelista"/>
+              <w:ind w:left="0"/>
+              <w:rPr>
+                <w:rFonts w:ascii="Times New Roman" w:hAnsi="Times New Roman" w:cs="Times New Roman"/>
+                <w:color w:val="FFFFFF" w:themeColor="background1"/>
+              </w:rPr>
+            </w:pPr>
+            <w:r>
+              <w:rPr>
+                <w:rFonts w:ascii="Times New Roman" w:hAnsi="Times New Roman" w:cs="Times New Roman"/>
+                <w:color w:val="FFFFFF" w:themeColor="background1"/>
+              </w:rPr>
+              <w:t>Nombre</w:t>
+            </w:r>
+          </w:p>
+        </w:tc>
+        <w:tc>
+          <w:tcPr>
+            <w:tcW w:w="4244" w:type="dxa"/>
+            <w:shd w:val="clear" w:color="auto" w:fill="FFFFFF" w:themeFill="background1"/>
+          </w:tcPr>
+          <w:p>
+            <w:pPr>
+              <w:pStyle w:val="Prrafodelista"/>
+              <w:ind w:left="0"/>
+              <w:cnfStyle w:val="100000000000" w:firstRow="1" w:lastRow="0" w:firstColumn="0" w:lastColumn="0" w:oddVBand="0" w:evenVBand="0" w:oddHBand="0" w:evenHBand="0" w:firstRowFirstColumn="0" w:firstRowLastColumn="0" w:lastRowFirstColumn="0" w:lastRowLastColumn="0"/>
+              <w:rPr>
+                <w:rFonts w:ascii="Times New Roman" w:hAnsi="Times New Roman" w:cs="Times New Roman"/>
+              </w:rPr>
+            </w:pPr>
+            <w:r>
+              <w:rPr>
+                <w:rFonts w:ascii="Times New Roman" w:hAnsi="Times New Roman" w:cs="Times New Roman"/>
+              </w:rPr>
+              <w:t xml:space="preserve">Briyant Ivan Zeuz Perez Reyes </w:t>
+            </w:r>
+          </w:p>
+        </w:tc>
+      </w:tr>
+      <w:tr>
+        <w:trPr>
+          <w:cnfStyle w:val="000000100000" w:firstRow="0" w:lastRow="0" w:firstColumn="0" w:lastColumn="0" w:oddVBand="0" w:evenVBand="0" w:oddHBand="1" w:evenHBand="0" w:firstRowFirstColumn="0" w:firstRowLastColumn="0" w:lastRowFirstColumn="0" w:lastRowLastColumn="0"/>
+        </w:trPr>
+        <w:tc>
+          <w:tcPr>
+            <w:cnfStyle w:val="001000000000" w:firstRow="0" w:lastRow="0" w:firstColumn="1" w:lastColumn="0" w:oddVBand="0" w:evenVBand="0" w:oddHBand="0" w:evenHBand="0" w:firstRowFirstColumn="0" w:firstRowLastColumn="0" w:lastRowFirstColumn="0" w:lastRowLastColumn="0"/>
+            <w:tcW w:w="4244" w:type="dxa"/>
+            <w:shd w:val="clear" w:color="auto" w:fill="BFBFBF" w:themeFill="background1" w:themeFillShade="BF"/>
+          </w:tcPr>
+          <w:p>
+            <w:pPr>
+              <w:pStyle w:val="Prrafodelista"/>
+              <w:ind w:left="0"/>
+              <w:rPr>
+                <w:rFonts w:ascii="Times New Roman" w:hAnsi="Times New Roman" w:cs="Times New Roman"/>
+                <w:color w:val="FFFFFF" w:themeColor="background1"/>
+              </w:rPr>
+            </w:pPr>
+            <w:r>
+              <w:rPr>
+                <w:rFonts w:ascii="Times New Roman" w:hAnsi="Times New Roman" w:cs="Times New Roman"/>
+                <w:color w:val="FFFFFF" w:themeColor="background1"/>
+              </w:rPr>
+              <w:t>Rol</w:t>
+            </w:r>
+          </w:p>
+        </w:tc>
+        <w:tc>
+          <w:tcPr>
+            <w:tcW w:w="4244" w:type="dxa"/>
+            <w:shd w:val="clear" w:color="auto" w:fill="FFFFFF" w:themeFill="background1"/>
+          </w:tcPr>
+          <w:p>
+            <w:pPr>
+              <w:pStyle w:val="Prrafodelista"/>
+              <w:ind w:left="0"/>
+              <w:cnfStyle w:val="000000100000" w:firstRow="0" w:lastRow="0" w:firstColumn="0" w:lastColumn="0" w:oddVBand="0" w:evenVBand="0" w:oddHBand="1" w:evenHBand="0" w:firstRowFirstColumn="0" w:firstRowLastColumn="0" w:lastRowFirstColumn="0" w:lastRowLastColumn="0"/>
+              <w:rPr>
+                <w:rFonts w:ascii="Times New Roman" w:hAnsi="Times New Roman" w:cs="Times New Roman"/>
+              </w:rPr>
+            </w:pPr>
+            <w:r>
+              <w:rPr>
+                <w:rFonts w:ascii="Times New Roman" w:hAnsi="Times New Roman" w:cs="Times New Roman"/>
+              </w:rPr>
+              <w:t xml:space="preserve">Líder de proyecto y </w:t>
+            </w:r>
+            <w:r>
+              <w:rPr>
+                <w:rFonts w:ascii="Times New Roman" w:hAnsi="Times New Roman" w:cs="Times New Roman"/>
+              </w:rPr>
+              <w:t>a</w:t>
+            </w:r>
+            <w:r>
+              <w:rPr>
+                <w:rFonts w:ascii="Times New Roman" w:hAnsi="Times New Roman" w:cs="Times New Roman"/>
+              </w:rPr>
+              <w:t>uxiliar general.</w:t>
+            </w:r>
+          </w:p>
+        </w:tc>
+      </w:tr>
+      <w:tr>
+        <w:tc>
+          <w:tcPr>
+            <w:cnfStyle w:val="001000000000" w:firstRow="0" w:lastRow="0" w:firstColumn="1" w:lastColumn="0" w:oddVBand="0" w:evenVBand="0" w:oddHBand="0" w:evenHBand="0" w:firstRowFirstColumn="0" w:firstRowLastColumn="0" w:lastRowFirstColumn="0" w:lastRowLastColumn="0"/>
+            <w:tcW w:w="4244" w:type="dxa"/>
+            <w:shd w:val="clear" w:color="auto" w:fill="BFBFBF" w:themeFill="background1" w:themeFillShade="BF"/>
+          </w:tcPr>
+          <w:p>
+            <w:pPr>
+              <w:pStyle w:val="Prrafodelista"/>
+              <w:ind w:left="0"/>
+              <w:rPr>
+                <w:rFonts w:ascii="Times New Roman" w:hAnsi="Times New Roman" w:cs="Times New Roman"/>
+                <w:color w:val="FFFFFF" w:themeColor="background1"/>
+              </w:rPr>
+            </w:pPr>
+            <w:r>
+              <w:rPr>
+                <w:rFonts w:ascii="Times New Roman" w:hAnsi="Times New Roman" w:cs="Times New Roman"/>
+                <w:color w:val="FFFFFF" w:themeColor="background1"/>
+              </w:rPr>
+              <w:t>Responsabilidades</w:t>
+            </w:r>
+          </w:p>
+        </w:tc>
+        <w:tc>
+          <w:tcPr>
+            <w:tcW w:w="4244" w:type="dxa"/>
+            <w:shd w:val="clear" w:color="auto" w:fill="FFFFFF" w:themeFill="background1"/>
+          </w:tcPr>
+          <w:p>
+            <w:pPr>
+              <w:pStyle w:val="Prrafodelista"/>
+              <w:ind w:left="0"/>
+              <w:cnfStyle w:val="000000000000" w:firstRow="0" w:lastRow="0" w:firstColumn="0" w:lastColumn="0" w:oddVBand="0" w:evenVBand="0" w:oddHBand="0" w:evenHBand="0" w:firstRowFirstColumn="0" w:firstRowLastColumn="0" w:lastRowFirstColumn="0" w:lastRowLastColumn="0"/>
+              <w:rPr>
+                <w:rFonts w:ascii="Times New Roman" w:hAnsi="Times New Roman" w:cs="Times New Roman"/>
+              </w:rPr>
+            </w:pPr>
+            <w:r>
+              <w:rPr>
+                <w:rFonts w:ascii="Times New Roman" w:hAnsi="Times New Roman" w:cs="Times New Roman"/>
+              </w:rPr>
+              <w:t>Coordinar el proyecto y contacto con el cliente.</w:t>
+            </w:r>
+          </w:p>
+        </w:tc>
+      </w:tr>
+    </w:tbl>
+    <w:p>
+      <w:pPr>
+        <w:pStyle w:val="Prrafodelista"/>
+        <w:ind w:left="750"/>
+        <w:rPr>
+          <w:rFonts w:ascii="Times New Roman" w:hAnsi="Times New Roman" w:cs="Times New Roman"/>
+        </w:rPr>
+      </w:pPr>
+    </w:p>
+    <w:tbl>
+      <w:tblPr>
+        <w:tblStyle w:val="Tablaconcuadrcula6concolores-nfasis3"/>
+        <w:tblW w:w="0" w:type="auto"/>
+        <w:tblLook w:val="04A0" w:firstRow="1" w:lastRow="0" w:firstColumn="1" w:lastColumn="0" w:noHBand="0" w:noVBand="1"/>
+      </w:tblPr>
+      <w:tblGrid>
+        <w:gridCol w:w="4244"/>
+        <w:gridCol w:w="4244"/>
+      </w:tblGrid>
+      <w:tr>
+        <w:trPr>
+          <w:cnfStyle w:val="100000000000" w:firstRow="1" w:lastRow="0" w:firstColumn="0" w:lastColumn="0" w:oddVBand="0" w:evenVBand="0" w:oddHBand="0" w:evenHBand="0" w:firstRowFirstColumn="0" w:firstRowLastColumn="0" w:lastRowFirstColumn="0" w:lastRowLastColumn="0"/>
+        </w:trPr>
+        <w:tc>
+          <w:tcPr>
+            <w:cnfStyle w:val="001000000000" w:firstRow="0" w:lastRow="0" w:firstColumn="1" w:lastColumn="0" w:oddVBand="0" w:evenVBand="0" w:oddHBand="0" w:evenHBand="0" w:firstRowFirstColumn="0" w:firstRowLastColumn="0" w:lastRowFirstColumn="0" w:lastRowLastColumn="0"/>
+            <w:tcW w:w="4244" w:type="dxa"/>
+            <w:shd w:val="clear" w:color="auto" w:fill="BFBFBF" w:themeFill="background1" w:themeFillShade="BF"/>
+          </w:tcPr>
+          <w:p>
+            <w:pPr>
+              <w:pStyle w:val="Prrafodelista"/>
+              <w:ind w:left="0"/>
+              <w:rPr>
+                <w:rFonts w:ascii="Times New Roman" w:hAnsi="Times New Roman" w:cs="Times New Roman"/>
+                <w:color w:val="FFFFFF" w:themeColor="background1"/>
+              </w:rPr>
+            </w:pPr>
+            <w:r>
+              <w:rPr>
+                <w:rFonts w:ascii="Times New Roman" w:hAnsi="Times New Roman" w:cs="Times New Roman"/>
+                <w:color w:val="FFFFFF" w:themeColor="background1"/>
+              </w:rPr>
+              <w:t>Nombre</w:t>
+            </w:r>
+          </w:p>
+        </w:tc>
+        <w:tc>
+          <w:tcPr>
+            <w:tcW w:w="4244" w:type="dxa"/>
+            <w:shd w:val="clear" w:color="auto" w:fill="FFFFFF" w:themeFill="background1"/>
+          </w:tcPr>
+          <w:p>
+            <w:pPr>
+              <w:pStyle w:val="Prrafodelista"/>
+              <w:ind w:left="0"/>
+              <w:cnfStyle w:val="100000000000" w:firstRow="1" w:lastRow="0" w:firstColumn="0" w:lastColumn="0" w:oddVBand="0" w:evenVBand="0" w:oddHBand="0" w:evenHBand="0" w:firstRowFirstColumn="0" w:firstRowLastColumn="0" w:lastRowFirstColumn="0" w:lastRowLastColumn="0"/>
+              <w:rPr>
+                <w:rFonts w:ascii="Times New Roman" w:hAnsi="Times New Roman" w:cs="Times New Roman"/>
+              </w:rPr>
+            </w:pPr>
+            <w:r>
+              <w:rPr>
+                <w:rFonts w:ascii="Times New Roman" w:hAnsi="Times New Roman" w:cs="Times New Roman"/>
+              </w:rPr>
+              <w:t>José Luis González Ruiz</w:t>
+            </w:r>
+          </w:p>
+        </w:tc>
+      </w:tr>
+      <w:tr>
+        <w:trPr>
+          <w:cnfStyle w:val="000000100000" w:firstRow="0" w:lastRow="0" w:firstColumn="0" w:lastColumn="0" w:oddVBand="0" w:evenVBand="0" w:oddHBand="1" w:evenHBand="0" w:firstRowFirstColumn="0" w:firstRowLastColumn="0" w:lastRowFirstColumn="0" w:lastRowLastColumn="0"/>
+        </w:trPr>
+        <w:tc>
+          <w:tcPr>
+            <w:cnfStyle w:val="001000000000" w:firstRow="0" w:lastRow="0" w:firstColumn="1" w:lastColumn="0" w:oddVBand="0" w:evenVBand="0" w:oddHBand="0" w:evenHBand="0" w:firstRowFirstColumn="0" w:firstRowLastColumn="0" w:lastRowFirstColumn="0" w:lastRowLastColumn="0"/>
+            <w:tcW w:w="4244" w:type="dxa"/>
+            <w:shd w:val="clear" w:color="auto" w:fill="BFBFBF" w:themeFill="background1" w:themeFillShade="BF"/>
+          </w:tcPr>
+          <w:p>
+            <w:pPr>
+              <w:pStyle w:val="Prrafodelista"/>
+              <w:ind w:left="0"/>
+              <w:rPr>
+                <w:rFonts w:ascii="Times New Roman" w:hAnsi="Times New Roman" w:cs="Times New Roman"/>
+                <w:color w:val="FFFFFF" w:themeColor="background1"/>
+              </w:rPr>
+            </w:pPr>
+            <w:r>
+              <w:rPr>
+                <w:rFonts w:ascii="Times New Roman" w:hAnsi="Times New Roman" w:cs="Times New Roman"/>
+                <w:color w:val="FFFFFF" w:themeColor="background1"/>
+              </w:rPr>
+              <w:t>Rol</w:t>
+            </w:r>
+          </w:p>
+        </w:tc>
+        <w:tc>
+          <w:tcPr>
+            <w:tcW w:w="4244" w:type="dxa"/>
+            <w:shd w:val="clear" w:color="auto" w:fill="FFFFFF" w:themeFill="background1"/>
+          </w:tcPr>
+          <w:p>
+            <w:pPr>
+              <w:pStyle w:val="Prrafodelista"/>
+              <w:ind w:left="0"/>
+              <w:cnfStyle w:val="000000100000" w:firstRow="0" w:lastRow="0" w:firstColumn="0" w:lastColumn="0" w:oddVBand="0" w:evenVBand="0" w:oddHBand="1" w:evenHBand="0" w:firstRowFirstColumn="0" w:firstRowLastColumn="0" w:lastRowFirstColumn="0" w:lastRowLastColumn="0"/>
+              <w:rPr>
+                <w:rFonts w:ascii="Times New Roman" w:hAnsi="Times New Roman" w:cs="Times New Roman"/>
+              </w:rPr>
+            </w:pPr>
+            <w:r>
+              <w:rPr>
+                <w:rFonts w:ascii="Times New Roman" w:hAnsi="Times New Roman" w:cs="Times New Roman"/>
+              </w:rPr>
+              <w:t>Analista y diseñador.</w:t>
+            </w:r>
+          </w:p>
+        </w:tc>
+      </w:tr>
+      <w:tr>
+        <w:tc>
+          <w:tcPr>
+            <w:cnfStyle w:val="001000000000" w:firstRow="0" w:lastRow="0" w:firstColumn="1" w:lastColumn="0" w:oddVBand="0" w:evenVBand="0" w:oddHBand="0" w:evenHBand="0" w:firstRowFirstColumn="0" w:firstRowLastColumn="0" w:lastRowFirstColumn="0" w:lastRowLastColumn="0"/>
+            <w:tcW w:w="4244" w:type="dxa"/>
+            <w:shd w:val="clear" w:color="auto" w:fill="BFBFBF" w:themeFill="background1" w:themeFillShade="BF"/>
+          </w:tcPr>
+          <w:p>
+            <w:pPr>
+              <w:pStyle w:val="Prrafodelista"/>
+              <w:ind w:left="0"/>
+              <w:rPr>
+                <w:rFonts w:ascii="Times New Roman" w:hAnsi="Times New Roman" w:cs="Times New Roman"/>
+                <w:color w:val="FFFFFF" w:themeColor="background1"/>
+              </w:rPr>
+            </w:pPr>
+            <w:r>
+              <w:rPr>
+                <w:rFonts w:ascii="Times New Roman" w:hAnsi="Times New Roman" w:cs="Times New Roman"/>
+                <w:color w:val="FFFFFF" w:themeColor="background1"/>
+              </w:rPr>
+              <w:t>Responsabilidades</w:t>
+            </w:r>
+          </w:p>
+        </w:tc>
+        <w:tc>
+          <w:tcPr>
+            <w:tcW w:w="4244" w:type="dxa"/>
+            <w:shd w:val="clear" w:color="auto" w:fill="FFFFFF" w:themeFill="background1"/>
+          </w:tcPr>
+          <w:p>
+            <w:pPr>
+              <w:pStyle w:val="Prrafodelista"/>
+              <w:ind w:left="0"/>
+              <w:cnfStyle w:val="000000000000" w:firstRow="0" w:lastRow="0" w:firstColumn="0" w:lastColumn="0" w:oddVBand="0" w:evenVBand="0" w:oddHBand="0" w:evenHBand="0" w:firstRowFirstColumn="0" w:firstRowLastColumn="0" w:lastRowFirstColumn="0" w:lastRowLastColumn="0"/>
+              <w:rPr>
+                <w:rFonts w:ascii="Times New Roman" w:hAnsi="Times New Roman" w:cs="Times New Roman"/>
+              </w:rPr>
+            </w:pPr>
+            <w:r>
+              <w:rPr>
+                <w:rFonts w:ascii="Times New Roman" w:hAnsi="Times New Roman" w:cs="Times New Roman"/>
+              </w:rPr>
+              <w:t>Definir el diseño del sistema y diseño de la GUI.</w:t>
+            </w:r>
+          </w:p>
+        </w:tc>
+      </w:tr>
+    </w:tbl>
+    <w:p>
+      <w:pPr>
+        <w:pStyle w:val="Prrafodelista"/>
+        <w:ind w:left="750"/>
+        <w:rPr>
+          <w:rFonts w:ascii="Times New Roman" w:hAnsi="Times New Roman" w:cs="Times New Roman"/>
+        </w:rPr>
+      </w:pPr>
+    </w:p>
+    <w:tbl>
+      <w:tblPr>
+        <w:tblStyle w:val="Tablaconcuadrcula6concolores-nfasis3"/>
+        <w:tblW w:w="0" w:type="auto"/>
+        <w:tblLook w:val="04A0" w:firstRow="1" w:lastRow="0" w:firstColumn="1" w:lastColumn="0" w:noHBand="0" w:noVBand="1"/>
+      </w:tblPr>
+      <w:tblGrid>
+        <w:gridCol w:w="4244"/>
+        <w:gridCol w:w="4244"/>
+      </w:tblGrid>
+      <w:tr>
+        <w:trPr>
+          <w:cnfStyle w:val="100000000000" w:firstRow="1" w:lastRow="0" w:firstColumn="0" w:lastColumn="0" w:oddVBand="0" w:evenVBand="0" w:oddHBand="0" w:evenHBand="0" w:firstRowFirstColumn="0" w:firstRowLastColumn="0" w:lastRowFirstColumn="0" w:lastRowLastColumn="0"/>
+        </w:trPr>
+        <w:tc>
+          <w:tcPr>
+            <w:cnfStyle w:val="001000000000" w:firstRow="0" w:lastRow="0" w:firstColumn="1" w:lastColumn="0" w:oddVBand="0" w:evenVBand="0" w:oddHBand="0" w:evenHBand="0" w:firstRowFirstColumn="0" w:firstRowLastColumn="0" w:lastRowFirstColumn="0" w:lastRowLastColumn="0"/>
+            <w:tcW w:w="4244" w:type="dxa"/>
+            <w:shd w:val="clear" w:color="auto" w:fill="BFBFBF" w:themeFill="background1" w:themeFillShade="BF"/>
+          </w:tcPr>
+          <w:p>
+            <w:pPr>
+              <w:pStyle w:val="Prrafodelista"/>
+              <w:ind w:left="0"/>
+              <w:rPr>
+                <w:rFonts w:ascii="Times New Roman" w:hAnsi="Times New Roman" w:cs="Times New Roman"/>
+                <w:color w:val="FFFFFF" w:themeColor="background1"/>
+              </w:rPr>
+            </w:pPr>
+            <w:r>
+              <w:rPr>
+                <w:rFonts w:ascii="Times New Roman" w:hAnsi="Times New Roman" w:cs="Times New Roman"/>
+                <w:color w:val="FFFFFF" w:themeColor="background1"/>
+              </w:rPr>
+              <w:t>Nombre</w:t>
+            </w:r>
+          </w:p>
+        </w:tc>
+        <w:tc>
+          <w:tcPr>
+            <w:tcW w:w="4244" w:type="dxa"/>
+            <w:shd w:val="clear" w:color="auto" w:fill="FFFFFF" w:themeFill="background1"/>
+          </w:tcPr>
+          <w:p>
+            <w:pPr>
+              <w:pStyle w:val="Prrafodelista"/>
+              <w:ind w:left="0"/>
+              <w:cnfStyle w:val="100000000000" w:firstRow="1" w:lastRow="0" w:firstColumn="0" w:lastColumn="0" w:oddVBand="0" w:evenVBand="0" w:oddHBand="0" w:evenHBand="0" w:firstRowFirstColumn="0" w:firstRowLastColumn="0" w:lastRowFirstColumn="0" w:lastRowLastColumn="0"/>
+              <w:rPr>
+                <w:rFonts w:ascii="Times New Roman" w:hAnsi="Times New Roman" w:cs="Times New Roman"/>
+              </w:rPr>
+            </w:pPr>
+            <w:r>
+              <w:rPr>
+                <w:rFonts w:ascii="Times New Roman" w:hAnsi="Times New Roman" w:cs="Times New Roman"/>
+              </w:rPr>
+              <w:t>Luis Alberto Ignacio Esteban</w:t>
+            </w:r>
+          </w:p>
+        </w:tc>
+      </w:tr>
+      <w:tr>
+        <w:trPr>
+          <w:cnfStyle w:val="000000100000" w:firstRow="0" w:lastRow="0" w:firstColumn="0" w:lastColumn="0" w:oddVBand="0" w:evenVBand="0" w:oddHBand="1" w:evenHBand="0" w:firstRowFirstColumn="0" w:firstRowLastColumn="0" w:lastRowFirstColumn="0" w:lastRowLastColumn="0"/>
+        </w:trPr>
+        <w:tc>
+          <w:tcPr>
+            <w:cnfStyle w:val="001000000000" w:firstRow="0" w:lastRow="0" w:firstColumn="1" w:lastColumn="0" w:oddVBand="0" w:evenVBand="0" w:oddHBand="0" w:evenHBand="0" w:firstRowFirstColumn="0" w:firstRowLastColumn="0" w:lastRowFirstColumn="0" w:lastRowLastColumn="0"/>
+            <w:tcW w:w="4244" w:type="dxa"/>
+            <w:shd w:val="clear" w:color="auto" w:fill="BFBFBF" w:themeFill="background1" w:themeFillShade="BF"/>
+          </w:tcPr>
+          <w:p>
+            <w:pPr>
+              <w:pStyle w:val="Prrafodelista"/>
+              <w:ind w:left="0"/>
+              <w:rPr>
+                <w:rFonts w:ascii="Times New Roman" w:hAnsi="Times New Roman" w:cs="Times New Roman"/>
+                <w:color w:val="FFFFFF" w:themeColor="background1"/>
+              </w:rPr>
+            </w:pPr>
+            <w:r>
+              <w:rPr>
+                <w:rFonts w:ascii="Times New Roman" w:hAnsi="Times New Roman" w:cs="Times New Roman"/>
+                <w:color w:val="FFFFFF" w:themeColor="background1"/>
+              </w:rPr>
+              <w:t>Rol</w:t>
+            </w:r>
+          </w:p>
+        </w:tc>
+        <w:tc>
+          <w:tcPr>
+            <w:tcW w:w="4244" w:type="dxa"/>
+            <w:shd w:val="clear" w:color="auto" w:fill="FFFFFF" w:themeFill="background1"/>
+          </w:tcPr>
+          <w:p>
+            <w:pPr>
+              <w:pStyle w:val="Prrafodelista"/>
+              <w:ind w:left="0"/>
+              <w:cnfStyle w:val="000000100000" w:firstRow="0" w:lastRow="0" w:firstColumn="0" w:lastColumn="0" w:oddVBand="0" w:evenVBand="0" w:oddHBand="1" w:evenHBand="0" w:firstRowFirstColumn="0" w:firstRowLastColumn="0" w:lastRowFirstColumn="0" w:lastRowLastColumn="0"/>
+              <w:rPr>
+                <w:rFonts w:ascii="Times New Roman" w:hAnsi="Times New Roman" w:cs="Times New Roman"/>
+              </w:rPr>
+            </w:pPr>
+            <w:r>
+              <w:rPr>
+                <w:rFonts w:ascii="Times New Roman" w:hAnsi="Times New Roman" w:cs="Times New Roman"/>
+              </w:rPr>
+              <w:t>Analista y diseñador.</w:t>
+            </w:r>
+          </w:p>
+        </w:tc>
+      </w:tr>
+      <w:tr>
+        <w:tc>
+          <w:tcPr>
+            <w:cnfStyle w:val="001000000000" w:firstRow="0" w:lastRow="0" w:firstColumn="1" w:lastColumn="0" w:oddVBand="0" w:evenVBand="0" w:oddHBand="0" w:evenHBand="0" w:firstRowFirstColumn="0" w:firstRowLastColumn="0" w:lastRowFirstColumn="0" w:lastRowLastColumn="0"/>
+            <w:tcW w:w="4244" w:type="dxa"/>
+            <w:shd w:val="clear" w:color="auto" w:fill="BFBFBF" w:themeFill="background1" w:themeFillShade="BF"/>
+          </w:tcPr>
+          <w:p>
+            <w:pPr>
+              <w:pStyle w:val="Prrafodelista"/>
+              <w:ind w:left="0"/>
+              <w:rPr>
+                <w:rFonts w:ascii="Times New Roman" w:hAnsi="Times New Roman" w:cs="Times New Roman"/>
+                <w:color w:val="FFFFFF" w:themeColor="background1"/>
+              </w:rPr>
+            </w:pPr>
+            <w:r>
+              <w:rPr>
+                <w:rFonts w:ascii="Times New Roman" w:hAnsi="Times New Roman" w:cs="Times New Roman"/>
+                <w:color w:val="FFFFFF" w:themeColor="background1"/>
+              </w:rPr>
+              <w:t>Responsabilidades</w:t>
+            </w:r>
+          </w:p>
+        </w:tc>
+        <w:tc>
+          <w:tcPr>
+            <w:tcW w:w="4244" w:type="dxa"/>
+            <w:shd w:val="clear" w:color="auto" w:fill="FFFFFF" w:themeFill="background1"/>
+          </w:tcPr>
+          <w:p>
+            <w:pPr>
+              <w:pStyle w:val="Prrafodelista"/>
+              <w:ind w:left="0"/>
+              <w:cnfStyle w:val="000000000000" w:firstRow="0" w:lastRow="0" w:firstColumn="0" w:lastColumn="0" w:oddVBand="0" w:evenVBand="0" w:oddHBand="0" w:evenHBand="0" w:firstRowFirstColumn="0" w:firstRowLastColumn="0" w:lastRowFirstColumn="0" w:lastRowLastColumn="0"/>
+              <w:rPr>
+                <w:rFonts w:ascii="Times New Roman" w:hAnsi="Times New Roman" w:cs="Times New Roman"/>
+              </w:rPr>
+            </w:pPr>
+            <w:r>
+              <w:rPr>
+                <w:rFonts w:ascii="Times New Roman" w:hAnsi="Times New Roman" w:cs="Times New Roman"/>
+              </w:rPr>
+              <w:t>Definir el diseño del sistema y diseño de la GUI.</w:t>
+            </w:r>
+          </w:p>
+        </w:tc>
+      </w:tr>
+    </w:tbl>
+    <w:p>
+      <w:pPr>
+        <w:pStyle w:val="Prrafodelista"/>
+        <w:ind w:left="750"/>
+        <w:rPr>
+          <w:rFonts w:ascii="Times New Roman" w:hAnsi="Times New Roman" w:cs="Times New Roman"/>
+        </w:rPr>
+      </w:pPr>
+    </w:p>
+    <w:tbl>
+      <w:tblPr>
+        <w:tblStyle w:val="Tablaconcuadrcula6concolores-nfasis3"/>
+        <w:tblW w:w="0" w:type="auto"/>
+        <w:tblLook w:val="04A0" w:firstRow="1" w:lastRow="0" w:firstColumn="1" w:lastColumn="0" w:noHBand="0" w:noVBand="1"/>
+      </w:tblPr>
+      <w:tblGrid>
+        <w:gridCol w:w="4244"/>
+        <w:gridCol w:w="4244"/>
+      </w:tblGrid>
+      <w:tr>
+        <w:trPr>
+          <w:cnfStyle w:val="100000000000" w:firstRow="1" w:lastRow="0" w:firstColumn="0" w:lastColumn="0" w:oddVBand="0" w:evenVBand="0" w:oddHBand="0" w:evenHBand="0" w:firstRowFirstColumn="0" w:firstRowLastColumn="0" w:lastRowFirstColumn="0" w:lastRowLastColumn="0"/>
+        </w:trPr>
+        <w:tc>
+          <w:tcPr>
+            <w:cnfStyle w:val="001000000000" w:firstRow="0" w:lastRow="0" w:firstColumn="1" w:lastColumn="0" w:oddVBand="0" w:evenVBand="0" w:oddHBand="0" w:evenHBand="0" w:firstRowFirstColumn="0" w:firstRowLastColumn="0" w:lastRowFirstColumn="0" w:lastRowLastColumn="0"/>
+            <w:tcW w:w="4244" w:type="dxa"/>
+            <w:shd w:val="clear" w:color="auto" w:fill="BFBFBF" w:themeFill="background1" w:themeFillShade="BF"/>
+          </w:tcPr>
+          <w:p>
+            <w:pPr>
+              <w:pStyle w:val="Prrafodelista"/>
+              <w:ind w:left="0"/>
+              <w:rPr>
+                <w:rFonts w:ascii="Times New Roman" w:hAnsi="Times New Roman" w:cs="Times New Roman"/>
+                <w:color w:val="FFFFFF" w:themeColor="background1"/>
+              </w:rPr>
+            </w:pPr>
+            <w:r>
+              <w:rPr>
+                <w:rFonts w:ascii="Times New Roman" w:hAnsi="Times New Roman" w:cs="Times New Roman"/>
+                <w:color w:val="FFFFFF" w:themeColor="background1"/>
+              </w:rPr>
+              <w:t>Nombre</w:t>
+            </w:r>
+          </w:p>
+        </w:tc>
+        <w:tc>
+          <w:tcPr>
+            <w:tcW w:w="4244" w:type="dxa"/>
+            <w:shd w:val="clear" w:color="auto" w:fill="FFFFFF" w:themeFill="background1"/>
+          </w:tcPr>
+          <w:p>
+            <w:pPr>
+              <w:pStyle w:val="Prrafodelista"/>
+              <w:ind w:left="0"/>
+              <w:cnfStyle w:val="100000000000" w:firstRow="1" w:lastRow="0" w:firstColumn="0" w:lastColumn="0" w:oddVBand="0" w:evenVBand="0" w:oddHBand="0" w:evenHBand="0" w:firstRowFirstColumn="0" w:firstRowLastColumn="0" w:lastRowFirstColumn="0" w:lastRowLastColumn="0"/>
+              <w:rPr>
+                <w:rFonts w:ascii="Times New Roman" w:hAnsi="Times New Roman" w:cs="Times New Roman"/>
+              </w:rPr>
+            </w:pPr>
+            <w:r>
+              <w:rPr>
+                <w:rFonts w:ascii="Times New Roman" w:hAnsi="Times New Roman" w:cs="Times New Roman"/>
+              </w:rPr>
+              <w:t xml:space="preserve">Christian Benigno Morales </w:t>
+            </w:r>
+            <w:proofErr w:type="spellStart"/>
+            <w:r>
+              <w:rPr>
+                <w:rFonts w:ascii="Times New Roman" w:hAnsi="Times New Roman" w:cs="Times New Roman"/>
+              </w:rPr>
+              <w:t>Morales</w:t>
+            </w:r>
+            <w:proofErr w:type="spellEnd"/>
+            <w:r>
+              <w:rPr>
+                <w:rFonts w:ascii="Times New Roman" w:hAnsi="Times New Roman" w:cs="Times New Roman"/>
+              </w:rPr>
+              <w:t xml:space="preserve"> </w:t>
+            </w:r>
+          </w:p>
+        </w:tc>
+      </w:tr>
+      <w:tr>
+        <w:trPr>
+          <w:cnfStyle w:val="000000100000" w:firstRow="0" w:lastRow="0" w:firstColumn="0" w:lastColumn="0" w:oddVBand="0" w:evenVBand="0" w:oddHBand="1" w:evenHBand="0" w:firstRowFirstColumn="0" w:firstRowLastColumn="0" w:lastRowFirstColumn="0" w:lastRowLastColumn="0"/>
+        </w:trPr>
+        <w:tc>
+          <w:tcPr>
+            <w:cnfStyle w:val="001000000000" w:firstRow="0" w:lastRow="0" w:firstColumn="1" w:lastColumn="0" w:oddVBand="0" w:evenVBand="0" w:oddHBand="0" w:evenHBand="0" w:firstRowFirstColumn="0" w:firstRowLastColumn="0" w:lastRowFirstColumn="0" w:lastRowLastColumn="0"/>
+            <w:tcW w:w="4244" w:type="dxa"/>
+            <w:shd w:val="clear" w:color="auto" w:fill="BFBFBF" w:themeFill="background1" w:themeFillShade="BF"/>
+          </w:tcPr>
+          <w:p>
+            <w:pPr>
+              <w:pStyle w:val="Prrafodelista"/>
+              <w:ind w:left="0"/>
+              <w:rPr>
+                <w:rFonts w:ascii="Times New Roman" w:hAnsi="Times New Roman" w:cs="Times New Roman"/>
+                <w:color w:val="FFFFFF" w:themeColor="background1"/>
+              </w:rPr>
+            </w:pPr>
+            <w:r>
+              <w:rPr>
+                <w:rFonts w:ascii="Times New Roman" w:hAnsi="Times New Roman" w:cs="Times New Roman"/>
+                <w:color w:val="FFFFFF" w:themeColor="background1"/>
+              </w:rPr>
+              <w:t>Rol</w:t>
+            </w:r>
+          </w:p>
+        </w:tc>
+        <w:tc>
+          <w:tcPr>
+            <w:tcW w:w="4244" w:type="dxa"/>
+            <w:shd w:val="clear" w:color="auto" w:fill="FFFFFF" w:themeFill="background1"/>
+          </w:tcPr>
+          <w:p>
+            <w:pPr>
+              <w:pStyle w:val="Prrafodelista"/>
+              <w:ind w:left="0"/>
+              <w:cnfStyle w:val="000000100000" w:firstRow="0" w:lastRow="0" w:firstColumn="0" w:lastColumn="0" w:oddVBand="0" w:evenVBand="0" w:oddHBand="1" w:evenHBand="0" w:firstRowFirstColumn="0" w:firstRowLastColumn="0" w:lastRowFirstColumn="0" w:lastRowLastColumn="0"/>
+              <w:rPr>
+                <w:rFonts w:ascii="Times New Roman" w:hAnsi="Times New Roman" w:cs="Times New Roman"/>
+              </w:rPr>
+            </w:pPr>
+            <w:r>
+              <w:rPr>
+                <w:rFonts w:ascii="Times New Roman" w:hAnsi="Times New Roman" w:cs="Times New Roman"/>
+              </w:rPr>
+              <w:t>Responsable de calidad y pruebas.</w:t>
+            </w:r>
+          </w:p>
+        </w:tc>
+      </w:tr>
+      <w:tr>
+        <w:tc>
+          <w:tcPr>
+            <w:cnfStyle w:val="001000000000" w:firstRow="0" w:lastRow="0" w:firstColumn="1" w:lastColumn="0" w:oddVBand="0" w:evenVBand="0" w:oddHBand="0" w:evenHBand="0" w:firstRowFirstColumn="0" w:firstRowLastColumn="0" w:lastRowFirstColumn="0" w:lastRowLastColumn="0"/>
+            <w:tcW w:w="4244" w:type="dxa"/>
+            <w:shd w:val="clear" w:color="auto" w:fill="BFBFBF" w:themeFill="background1" w:themeFillShade="BF"/>
+          </w:tcPr>
+          <w:p>
+            <w:pPr>
+              <w:pStyle w:val="Prrafodelista"/>
+              <w:ind w:left="0"/>
+              <w:rPr>
+                <w:rFonts w:ascii="Times New Roman" w:hAnsi="Times New Roman" w:cs="Times New Roman"/>
+                <w:color w:val="FFFFFF" w:themeColor="background1"/>
+              </w:rPr>
+            </w:pPr>
+            <w:r>
+              <w:rPr>
+                <w:rFonts w:ascii="Times New Roman" w:hAnsi="Times New Roman" w:cs="Times New Roman"/>
+                <w:color w:val="FFFFFF" w:themeColor="background1"/>
+              </w:rPr>
+              <w:t>Responsabilidades</w:t>
+            </w:r>
+          </w:p>
+        </w:tc>
+        <w:tc>
+          <w:tcPr>
+            <w:tcW w:w="4244" w:type="dxa"/>
+            <w:shd w:val="clear" w:color="auto" w:fill="FFFFFF" w:themeFill="background1"/>
+          </w:tcPr>
+          <w:p>
+            <w:pPr>
+              <w:pStyle w:val="Prrafodelista"/>
+              <w:ind w:left="0"/>
+              <w:cnfStyle w:val="000000000000" w:firstRow="0" w:lastRow="0" w:firstColumn="0" w:lastColumn="0" w:oddVBand="0" w:evenVBand="0" w:oddHBand="0" w:evenHBand="0" w:firstRowFirstColumn="0" w:firstRowLastColumn="0" w:lastRowFirstColumn="0" w:lastRowLastColumn="0"/>
+              <w:rPr>
+                <w:rFonts w:ascii="Times New Roman" w:hAnsi="Times New Roman" w:cs="Times New Roman"/>
+              </w:rPr>
+            </w:pPr>
+            <w:r>
+              <w:rPr>
+                <w:rFonts w:ascii="Times New Roman" w:hAnsi="Times New Roman" w:cs="Times New Roman"/>
+              </w:rPr>
+              <w:t>Garantizar el cumplimiento de los compromisos del proyecto en su totalidad.</w:t>
+            </w:r>
+          </w:p>
+        </w:tc>
+      </w:tr>
+    </w:tbl>
+    <w:p>
+      <w:pPr>
+        <w:pStyle w:val="Prrafodelista"/>
+        <w:ind w:left="750"/>
+        <w:rPr>
+          <w:rFonts w:ascii="Times New Roman" w:hAnsi="Times New Roman" w:cs="Times New Roman"/>
+        </w:rPr>
+      </w:pPr>
+    </w:p>
+    <w:p>
+      <w:pPr>
+        <w:jc w:val="both"/>
+        <w:rPr>
+          <w:rFonts w:ascii="Times New Roman" w:hAnsi="Times New Roman" w:cs="Times New Roman"/>
+        </w:rPr>
       </w:pPr>
     </w:p>
     <w:p>
@@ -2147,16 +4090,37 @@
           <w:numId w:val="1"/>
         </w:numPr>
         <w:jc w:val="both"/>
-      </w:pPr>
-      <w:r>
+        <w:rPr>
+          <w:rFonts w:ascii="Times New Roman" w:hAnsi="Times New Roman" w:cs="Times New Roman"/>
+          <w:sz w:val="24"/>
+          <w:szCs w:val="24"/>
+        </w:rPr>
+      </w:pPr>
+      <w:bookmarkStart w:id="7" w:name="_Toc31783493"/>
+      <w:r>
+        <w:rPr>
+          <w:rFonts w:ascii="Times New Roman" w:hAnsi="Times New Roman" w:cs="Times New Roman"/>
+          <w:sz w:val="24"/>
+          <w:szCs w:val="24"/>
+        </w:rPr>
         <w:t>Descripción General</w:t>
       </w:r>
-    </w:p>
-    <w:p/>
+      <w:bookmarkEnd w:id="7"/>
+    </w:p>
+    <w:p>
+      <w:pPr>
+        <w:rPr>
+          <w:rFonts w:ascii="Times New Roman" w:hAnsi="Times New Roman" w:cs="Times New Roman"/>
+        </w:rPr>
+      </w:pPr>
+    </w:p>
     <w:p>
       <w:pPr>
         <w:ind w:left="360"/>
         <w:jc w:val="both"/>
+        <w:rPr>
+          <w:rFonts w:ascii="Times New Roman" w:hAnsi="Times New Roman" w:cs="Times New Roman"/>
+        </w:rPr>
       </w:pPr>
     </w:p>
     <w:p>
@@ -2166,51 +4130,116 @@
           <w:ilvl w:val="1"/>
           <w:numId w:val="1"/>
         </w:numPr>
-      </w:pPr>
-      <w:r>
+        <w:rPr>
+          <w:rFonts w:ascii="Times New Roman" w:hAnsi="Times New Roman" w:cs="Times New Roman"/>
+          <w:sz w:val="24"/>
+          <w:szCs w:val="24"/>
+        </w:rPr>
+      </w:pPr>
+      <w:bookmarkStart w:id="8" w:name="_Toc31783494"/>
+      <w:r>
+        <w:rPr>
+          <w:rFonts w:ascii="Times New Roman" w:hAnsi="Times New Roman" w:cs="Times New Roman"/>
+          <w:sz w:val="24"/>
+          <w:szCs w:val="24"/>
+        </w:rPr>
         <w:t>Perspectiva del producto</w:t>
       </w:r>
+      <w:bookmarkEnd w:id="8"/>
+    </w:p>
+    <w:p>
+      <w:pPr>
+        <w:rPr>
+          <w:rFonts w:ascii="Times New Roman" w:hAnsi="Times New Roman" w:cs="Times New Roman"/>
+        </w:rPr>
+      </w:pPr>
     </w:p>
     <w:p>
       <w:pPr>
         <w:ind w:left="360"/>
-      </w:pPr>
+        <w:rPr>
+          <w:rFonts w:ascii="Times New Roman" w:hAnsi="Times New Roman" w:cs="Times New Roman"/>
+        </w:rPr>
+      </w:pPr>
+      <w:r>
+        <w:rPr>
+          <w:rFonts w:ascii="Times New Roman" w:hAnsi="Times New Roman" w:cs="Times New Roman"/>
+        </w:rPr>
+        <w:t xml:space="preserve">El sistema SIS-QSF </w:t>
+      </w:r>
+      <w:r>
+        <w:rPr>
+          <w:rFonts w:ascii="Times New Roman" w:hAnsi="Times New Roman" w:cs="Times New Roman"/>
+        </w:rPr>
+        <w:t>funcionará</w:t>
+      </w:r>
+      <w:r>
+        <w:rPr>
+          <w:rFonts w:ascii="Times New Roman" w:hAnsi="Times New Roman" w:cs="Times New Roman"/>
+        </w:rPr>
+        <w:t xml:space="preserve"> en un entorno de escritorio (por parte del administrador)</w:t>
+      </w:r>
+      <w:r>
+        <w:rPr>
+          <w:rFonts w:ascii="Times New Roman" w:hAnsi="Times New Roman" w:cs="Times New Roman"/>
+        </w:rPr>
+        <w:t xml:space="preserve"> en donde</w:t>
+      </w:r>
+      <w:r>
+        <w:rPr>
+          <w:rFonts w:ascii="Times New Roman" w:hAnsi="Times New Roman" w:cs="Times New Roman"/>
+        </w:rPr>
+        <w:t xml:space="preserve"> este podrá llevar toda la gestión de los servicios solicitados </w:t>
+      </w:r>
+      <w:r>
+        <w:rPr>
+          <w:rFonts w:ascii="Times New Roman" w:hAnsi="Times New Roman" w:cs="Times New Roman"/>
+        </w:rPr>
+        <w:t>y en un entorno WEB</w:t>
+      </w:r>
+      <w:r>
+        <w:rPr>
+          <w:rFonts w:ascii="Times New Roman" w:hAnsi="Times New Roman" w:cs="Times New Roman"/>
+        </w:rPr>
+        <w:t xml:space="preserve"> </w:t>
+      </w:r>
+      <w:r>
+        <w:rPr>
+          <w:rFonts w:ascii="Times New Roman" w:hAnsi="Times New Roman" w:cs="Times New Roman"/>
+        </w:rPr>
+        <w:t>(</w:t>
+      </w:r>
+      <w:r>
+        <w:rPr>
+          <w:rFonts w:ascii="Times New Roman" w:hAnsi="Times New Roman" w:cs="Times New Roman"/>
+        </w:rPr>
+        <w:t>para el cliente-estudiante</w:t>
+      </w:r>
+      <w:r>
+        <w:rPr>
+          <w:rFonts w:ascii="Times New Roman" w:hAnsi="Times New Roman" w:cs="Times New Roman"/>
+        </w:rPr>
+        <w:t>)</w:t>
+      </w:r>
+      <w:r>
+        <w:rPr>
+          <w:rFonts w:ascii="Times New Roman" w:hAnsi="Times New Roman" w:cs="Times New Roman"/>
+        </w:rPr>
+        <w:t xml:space="preserve"> </w:t>
+      </w:r>
+      <w:r>
+        <w:rPr>
+          <w:rFonts w:ascii="Times New Roman" w:hAnsi="Times New Roman" w:cs="Times New Roman"/>
+        </w:rPr>
+        <w:t>en el que los estudiantes podrán manifestar sus quejas o sugerencias. El sistema funcionara de manera independiente por lo que no interactúa con algún otro sistema.</w:t>
+      </w:r>
     </w:p>
     <w:p>
       <w:pPr>
         <w:ind w:left="360"/>
-      </w:pPr>
-      <w:r>
-        <w:t xml:space="preserve">El sistema desarrollado permitirá ingresar algún tipo de servicio solicitado (Queja, sugerencia o felicitación) por medio de una página web, para posteriormente </w:t>
-      </w:r>
-      <w:r>
-        <w:t xml:space="preserve"> guardar </w:t>
-      </w:r>
-      <w:r>
-        <w:t>los</w:t>
-      </w:r>
-      <w:r>
-        <w:t xml:space="preserve"> datos en</w:t>
-      </w:r>
-      <w:r>
-        <w:t xml:space="preserve"> una base de datos con la cual el administrador podrá  </w:t>
-      </w:r>
-      <w:r>
-        <w:t>ver los datos correspondientes a ese servicio</w:t>
-      </w:r>
-      <w:r>
-        <w:t>. En cuanto a la aplicación de escritorio</w:t>
-      </w:r>
-      <w:r>
-        <w:t xml:space="preserve"> </w:t>
-      </w:r>
-      <w:r>
-        <w:t>llegara una notificación cada que se solicite un servicio para avisar al encargado, posteriormente el podrá clasificar el servicio para enviarlo con su departamento correspondiente o descartarlo. Por último, si el administrador lo desea podrá generar reportes para saber la cantidad de quejas, sugerencias o felicitaciones en diferentes periodos de tiempo, así como ver cuales quejas están en proceso, terminadas, o descartadas.</w:t>
-      </w:r>
-    </w:p>
-    <w:p>
-      <w:pPr>
-        <w:ind w:left="360"/>
+        <w:rPr>
+          <w:rFonts w:ascii="Times New Roman" w:hAnsi="Times New Roman" w:cs="Times New Roman"/>
+        </w:rPr>
       </w:pPr>
     </w:p>
     <w:p>
@@ -2220,31 +4249,75 @@
           <w:ilvl w:val="1"/>
           <w:numId w:val="1"/>
         </w:numPr>
-      </w:pPr>
-      <w:r>
+        <w:rPr>
+          <w:rFonts w:ascii="Times New Roman" w:hAnsi="Times New Roman" w:cs="Times New Roman"/>
+          <w:sz w:val="24"/>
+          <w:szCs w:val="24"/>
+        </w:rPr>
+      </w:pPr>
+      <w:bookmarkStart w:id="9" w:name="_Toc31783495"/>
+      <w:r>
+        <w:rPr>
+          <w:rFonts w:ascii="Times New Roman" w:hAnsi="Times New Roman" w:cs="Times New Roman"/>
+          <w:sz w:val="24"/>
+          <w:szCs w:val="24"/>
+        </w:rPr>
         <w:t>Funciones del producto</w:t>
       </w:r>
+      <w:bookmarkEnd w:id="9"/>
     </w:p>
     <w:p>
       <w:pPr>
         <w:ind w:left="360"/>
-      </w:pPr>
-      <w:r>
+        <w:rPr>
+          <w:rFonts w:ascii="Times New Roman" w:hAnsi="Times New Roman" w:cs="Times New Roman"/>
+          <w:color w:val="FF0000"/>
+        </w:rPr>
+      </w:pPr>
+      <w:r>
+        <w:rPr>
+          <w:rFonts w:ascii="Times New Roman" w:hAnsi="Times New Roman" w:cs="Times New Roman"/>
+          <w:color w:val="FF0000"/>
+        </w:rPr>
         <w:t>Este</w:t>
       </w:r>
       <w:r>
-        <w:t xml:space="preserve"> sistema será manejado por dos personas por un lado tenemos a los usuarios, estos pueden variar desde un alumno, algún familiar, o un docente, estos usuarios son los que tienen contacto con la parte web del sistema. Por el otro lado </w:t>
-      </w:r>
-      <w:r>
+        <w:rPr>
+          <w:rFonts w:ascii="Times New Roman" w:hAnsi="Times New Roman" w:cs="Times New Roman"/>
+          <w:color w:val="FF0000"/>
+        </w:rPr>
+        <w:t xml:space="preserve"> sistema será manejado por dos personas por un lado tenemos a los usuarios, estos pueden variar desde un alumno, algún familiar, o un docente, estos usuarios son los que tienen contacto con la parte w</w:t>
+      </w:r>
+      <w:bookmarkStart w:id="10" w:name="_GoBack"/>
+      <w:bookmarkEnd w:id="10"/>
+      <w:r>
+        <w:rPr>
+          <w:rFonts w:ascii="Times New Roman" w:hAnsi="Times New Roman" w:cs="Times New Roman"/>
+          <w:color w:val="FF0000"/>
+        </w:rPr>
+        <w:t xml:space="preserve">eb del sistema. Por el otro lado </w:t>
+      </w:r>
+      <w:r>
+        <w:rPr>
+          <w:rFonts w:ascii="Times New Roman" w:hAnsi="Times New Roman" w:cs="Times New Roman"/>
+          <w:color w:val="FF0000"/>
+        </w:rPr>
         <w:t>está</w:t>
       </w:r>
       <w:r>
+        <w:rPr>
+          <w:rFonts w:ascii="Times New Roman" w:hAnsi="Times New Roman" w:cs="Times New Roman"/>
+          <w:color w:val="FF0000"/>
+        </w:rPr>
         <w:t xml:space="preserve"> el administrador que es el encargado del departamento de calidad, el será el que tenga acceso a la base de datos y a la aplicación de escritorio en general.</w:t>
       </w:r>
     </w:p>
     <w:p>
       <w:pPr>
         <w:ind w:left="360"/>
+        <w:rPr>
+          <w:rFonts w:ascii="Times New Roman" w:hAnsi="Times New Roman" w:cs="Times New Roman"/>
+        </w:rPr>
       </w:pPr>
     </w:p>
     <w:p>
@@ -2254,40 +4327,132 @@
           <w:ilvl w:val="1"/>
           <w:numId w:val="1"/>
         </w:numPr>
-      </w:pPr>
-      <w:r>
+        <w:rPr>
+          <w:rFonts w:ascii="Times New Roman" w:hAnsi="Times New Roman" w:cs="Times New Roman"/>
+          <w:sz w:val="24"/>
+          <w:szCs w:val="24"/>
+        </w:rPr>
+      </w:pPr>
+      <w:bookmarkStart w:id="11" w:name="_Toc31783496"/>
+      <w:r>
+        <w:rPr>
+          <w:rFonts w:ascii="Times New Roman" w:hAnsi="Times New Roman" w:cs="Times New Roman"/>
+          <w:sz w:val="24"/>
+          <w:szCs w:val="24"/>
+        </w:rPr>
         <w:t>Características de los involucrados</w:t>
       </w:r>
+      <w:bookmarkEnd w:id="11"/>
+    </w:p>
+    <w:p>
+      <w:pPr>
+        <w:rPr>
+          <w:rFonts w:ascii="Times New Roman" w:hAnsi="Times New Roman" w:cs="Times New Roman"/>
+        </w:rPr>
+      </w:pPr>
+      <w:r>
+        <w:rPr>
+          <w:rFonts w:ascii="Times New Roman" w:hAnsi="Times New Roman" w:cs="Times New Roman"/>
+        </w:rPr>
+        <w:t>El sistema SIS-QSF contendrá 2 tipos de usuarios que interactúan directamente con el sistema, estos son los usuarios generales y el personal administrador.</w:t>
+      </w:r>
+    </w:p>
+    <w:p>
+      <w:pPr>
+        <w:rPr>
+          <w:rFonts w:ascii="Times New Roman" w:hAnsi="Times New Roman" w:cs="Times New Roman"/>
+        </w:rPr>
+      </w:pPr>
+    </w:p>
+    <w:p>
+      <w:pPr>
+        <w:pStyle w:val="Ttulo3"/>
+        <w:rPr>
+          <w:rFonts w:ascii="Times New Roman" w:hAnsi="Times New Roman" w:cs="Times New Roman"/>
+        </w:rPr>
+      </w:pPr>
+      <w:bookmarkStart w:id="12" w:name="_Toc31783497"/>
+      <w:r>
+        <w:rPr>
+          <w:rFonts w:ascii="Times New Roman" w:hAnsi="Times New Roman" w:cs="Times New Roman"/>
+        </w:rPr>
+        <w:t>2.3.1 Perfil del usuario general.</w:t>
+      </w:r>
+      <w:bookmarkEnd w:id="12"/>
     </w:p>
     <w:p>
       <w:pPr>
         <w:ind w:left="360"/>
+        <w:rPr>
+          <w:rFonts w:ascii="Times New Roman" w:hAnsi="Times New Roman" w:cs="Times New Roman"/>
+        </w:rPr>
       </w:pPr>
     </w:p>
     <w:p>
       <w:pPr>
         <w:ind w:left="360"/>
-      </w:pPr>
-      <w:r>
+        <w:rPr>
+          <w:rFonts w:ascii="Times New Roman" w:hAnsi="Times New Roman" w:cs="Times New Roman"/>
+        </w:rPr>
+      </w:pPr>
+      <w:r>
+        <w:rPr>
+          <w:rFonts w:ascii="Times New Roman" w:hAnsi="Times New Roman" w:cs="Times New Roman"/>
+        </w:rPr>
         <w:t>Usuarios: Cualquier persona que pueda acceder a la página web oficial del ITSUR, pueden ser alumnos, docentes o alguna persona que no se encuentre estudiando en la institución.</w:t>
       </w:r>
     </w:p>
     <w:p>
       <w:pPr>
         <w:ind w:left="360"/>
+        <w:rPr>
+          <w:rFonts w:ascii="Times New Roman" w:hAnsi="Times New Roman" w:cs="Times New Roman"/>
+        </w:rPr>
+      </w:pPr>
+    </w:p>
+    <w:p>
+      <w:pPr>
+        <w:pStyle w:val="Ttulo3"/>
+        <w:rPr>
+          <w:rFonts w:ascii="Times New Roman" w:hAnsi="Times New Roman" w:cs="Times New Roman"/>
+        </w:rPr>
+      </w:pPr>
+      <w:bookmarkStart w:id="13" w:name="_Toc31783498"/>
+      <w:r>
+        <w:rPr>
+          <w:rFonts w:ascii="Times New Roman" w:hAnsi="Times New Roman" w:cs="Times New Roman"/>
+        </w:rPr>
+        <w:t>2.3.2 Perfil del personal administrador.</w:t>
+      </w:r>
+      <w:bookmarkEnd w:id="13"/>
+    </w:p>
+    <w:p>
+      <w:pPr>
+        <w:rPr>
+          <w:rFonts w:ascii="Times New Roman" w:hAnsi="Times New Roman" w:cs="Times New Roman"/>
+        </w:rPr>
       </w:pPr>
     </w:p>
     <w:p>
       <w:pPr>
         <w:ind w:left="360"/>
-      </w:pPr>
-      <w:r>
+        <w:rPr>
+          <w:rFonts w:ascii="Times New Roman" w:hAnsi="Times New Roman" w:cs="Times New Roman"/>
+        </w:rPr>
+      </w:pPr>
+      <w:r>
+        <w:rPr>
+          <w:rFonts w:ascii="Times New Roman" w:hAnsi="Times New Roman" w:cs="Times New Roman"/>
+        </w:rPr>
         <w:t>Administrador: Es el encargado del departamento de calidad del ITSUR, solo el podrá acceder a la aplicación de escritorio y todas sus funcionalidades.</w:t>
       </w:r>
     </w:p>
     <w:p>
       <w:pPr>
         <w:ind w:left="360"/>
+        <w:rPr>
+          <w:rFonts w:ascii="Times New Roman" w:hAnsi="Times New Roman" w:cs="Times New Roman"/>
+        </w:rPr>
       </w:pPr>
     </w:p>
     <w:p>
@@ -2297,17 +4462,38 @@
           <w:ilvl w:val="1"/>
           <w:numId w:val="1"/>
         </w:numPr>
-      </w:pPr>
-      <w:r>
+        <w:rPr>
+          <w:rFonts w:ascii="Times New Roman" w:hAnsi="Times New Roman" w:cs="Times New Roman"/>
+          <w:sz w:val="24"/>
+          <w:szCs w:val="24"/>
+        </w:rPr>
+      </w:pPr>
+      <w:bookmarkStart w:id="14" w:name="_Toc31783499"/>
+      <w:r>
+        <w:rPr>
+          <w:rFonts w:ascii="Times New Roman" w:hAnsi="Times New Roman" w:cs="Times New Roman"/>
+          <w:sz w:val="24"/>
+          <w:szCs w:val="24"/>
+        </w:rPr>
         <w:t>Restricciones</w:t>
       </w:r>
+      <w:bookmarkEnd w:id="14"/>
     </w:p>
     <w:p>
       <w:pPr>
         <w:ind w:left="360"/>
-      </w:pPr>
-    </w:p>
-    <w:p/>
+        <w:rPr>
+          <w:rFonts w:ascii="Times New Roman" w:hAnsi="Times New Roman" w:cs="Times New Roman"/>
+        </w:rPr>
+      </w:pPr>
+    </w:p>
+    <w:p>
+      <w:pPr>
+        <w:rPr>
+          <w:rFonts w:ascii="Times New Roman" w:hAnsi="Times New Roman" w:cs="Times New Roman"/>
+        </w:rPr>
+      </w:pPr>
+    </w:p>
     <w:sectPr>
       <w:pgSz w:w="11900" w:h="16840"/>
       <w:pgMar w:top="1417" w:right="1701" w:bottom="1417" w:left="1701" w:header="709" w:footer="709" w:gutter="0"/>
@@ -2319,7 +4505,7 @@
 </file>
 
 <file path=word/numbering.xml><?xml version="1.0" encoding="utf-8"?>
-<w:numbering xmlns:wpc="http://schemas.microsoft.com/office/word/2010/wordprocessingCanvas" xmlns:mc="http://schemas.openxmlformats.org/markup-compatibility/2006" xmlns:o="urn:schemas-microsoft-com:office:office" xmlns:r="http://schemas.openxmlformats.org/officeDocument/2006/relationships" xmlns:m="http://schemas.openxmlformats.org/officeDocument/2006/math" xmlns:v="urn:schemas-microsoft-com:vml" xmlns:wp14="http://schemas.microsoft.com/office/word/2010/wordprocessingDrawing" xmlns:wp="http://schemas.openxmlformats.org/drawingml/2006/wordprocessingDrawing" xmlns:w10="urn:schemas-microsoft-com:office:word" xmlns:w="http://schemas.openxmlformats.org/wordprocessingml/2006/main" xmlns:w14="http://schemas.microsoft.com/office/word/2010/wordml" xmlns:w15="http://schemas.microsoft.com/office/word/2012/wordml" xmlns:wpg="http://schemas.microsoft.com/office/word/2010/wordprocessingGroup" xmlns:wpi="http://schemas.microsoft.com/office/word/2010/wordprocessingInk" xmlns:wne="http://schemas.microsoft.com/office/word/2006/wordml" xmlns:wps="http://schemas.microsoft.com/office/word/2010/wordprocessingShape" mc:Ignorable="w14 w15 wp14">
+<w:numbering xmlns:wpc="http://schemas.microsoft.com/office/word/2010/wordprocessingCanvas" xmlns:cx="http://schemas.microsoft.com/office/drawing/2014/chartex" xmlns:cx1="http://schemas.microsoft.com/office/drawing/2015/9/8/chartex" xmlns:cx2="http://schemas.microsoft.com/office/drawing/2015/10/21/chartex" xmlns:cx3="http://schemas.microsoft.com/office/drawing/2016/5/9/chartex" xmlns:cx4="http://schemas.microsoft.com/office/drawing/2016/5/10/chartex" xmlns:cx5="http://schemas.microsoft.com/office/drawing/2016/5/11/chartex" xmlns:cx6="http://schemas.microsoft.com/office/drawing/2016/5/12/chartex" xmlns:cx7="http://schemas.microsoft.com/office/drawing/2016/5/13/chartex" xmlns:cx8="http://schemas.microsoft.com/office/drawing/2016/5/14/chartex" xmlns:mc="http://schemas.openxmlformats.org/markup-compatibility/2006" xmlns:aink="http://schemas.microsoft.com/office/drawing/2016/ink" xmlns:am3d="http://schemas.microsoft.com/office/drawing/2017/model3d" xmlns:o="urn:schemas-microsoft-com:office:office" xmlns:r="http://schemas.openxmlformats.org/officeDocument/2006/relationships" xmlns:m="http://schemas.openxmlformats.org/officeDocument/2006/math" xmlns:v="urn:schemas-microsoft-com:vml" xmlns:wp14="http://schemas.microsoft.com/office/word/2010/wordprocessingDrawing" xmlns:wp="http://schemas.openxmlformats.org/drawingml/2006/wordprocessingDrawing" xmlns:w10="urn:schemas-microsoft-com:office:word" xmlns:w="http://schemas.openxmlformats.org/wordprocessingml/2006/main" xmlns:w14="http://schemas.microsoft.com/office/word/2010/wordml" xmlns:w15="http://schemas.microsoft.com/office/word/2012/wordml" xmlns:w16cid="http://schemas.microsoft.com/office/word/2016/wordml/cid" xmlns:w16se="http://schemas.microsoft.com/office/word/2015/wordml/symex" xmlns:wpg="http://schemas.microsoft.com/office/word/2010/wordprocessingGroup" xmlns:wpi="http://schemas.microsoft.com/office/word/2010/wordprocessingInk" xmlns:wne="http://schemas.microsoft.com/office/word/2006/wordml" xmlns:wps="http://schemas.microsoft.com/office/word/2010/wordprocessingShape" mc:Ignorable="w14 w15 w16se w16cid wp14">
   <w:abstractNum w:abstractNumId="0" w15:restartNumberingAfterBreak="0">
     <w:nsid w:val="1B873182"/>
     <w:multiLevelType w:val="hybridMultilevel"/>
@@ -2796,7 +4982,7 @@
 </file>
 
 <file path=word/styles.xml><?xml version="1.0" encoding="utf-8"?>
-<w:styles xmlns:mc="http://schemas.openxmlformats.org/markup-compatibility/2006" xmlns:r="http://schemas.openxmlformats.org/officeDocument/2006/relationships" xmlns:w="http://schemas.openxmlformats.org/wordprocessingml/2006/main" xmlns:w14="http://schemas.microsoft.com/office/word/2010/wordml" xmlns:w15="http://schemas.microsoft.com/office/word/2012/wordml" mc:Ignorable="w14 w15">
+<w:styles xmlns:mc="http://schemas.openxmlformats.org/markup-compatibility/2006" xmlns:r="http://schemas.openxmlformats.org/officeDocument/2006/relationships" xmlns:w="http://schemas.openxmlformats.org/wordprocessingml/2006/main" xmlns:w14="http://schemas.microsoft.com/office/word/2010/wordml" xmlns:w15="http://schemas.microsoft.com/office/word/2012/wordml" xmlns:w16cid="http://schemas.microsoft.com/office/word/2016/wordml/cid" xmlns:w16se="http://schemas.microsoft.com/office/word/2015/wordml/symex" mc:Ignorable="w14 w15 w16se w16cid">
   <w:docDefaults>
     <w:rPrDefault>
       <w:rPr>
@@ -2808,7 +4994,7 @@
     </w:rPrDefault>
     <w:pPrDefault/>
   </w:docDefaults>
-  <w:latentStyles w:defLockedState="0" w:defUIPriority="99" w:defSemiHidden="0" w:defUnhideWhenUsed="0" w:defQFormat="0" w:count="371">
+  <w:latentStyles w:defLockedState="0" w:defUIPriority="99" w:defSemiHidden="0" w:defUnhideWhenUsed="0" w:defQFormat="0" w:count="376">
     <w:lsdException w:name="Normal" w:uiPriority="0" w:qFormat="1"/>
     <w:lsdException w:name="heading 1" w:uiPriority="9" w:qFormat="1"/>
     <w:lsdException w:name="heading 2" w:semiHidden="1" w:uiPriority="9" w:unhideWhenUsed="1" w:qFormat="1"/>
@@ -2914,7 +5100,6 @@
     <w:lsdException w:name="HTML Sample" w:semiHidden="1" w:unhideWhenUsed="1"/>
     <w:lsdException w:name="HTML Typewriter" w:semiHidden="1" w:unhideWhenUsed="1"/>
     <w:lsdException w:name="HTML Variable" w:semiHidden="1" w:unhideWhenUsed="1"/>
-    <w:lsdException w:name="Normal Table" w:semiHidden="1" w:unhideWhenUsed="1"/>
     <w:lsdException w:name="annotation subject" w:semiHidden="1" w:unhideWhenUsed="1"/>
     <w:lsdException w:name="No List" w:semiHidden="1" w:unhideWhenUsed="1"/>
     <w:lsdException w:name="Outline List 1" w:semiHidden="1" w:unhideWhenUsed="1"/>
@@ -2957,11 +5142,8 @@
     <w:lsdException w:name="Table Contemporary" w:semiHidden="1" w:unhideWhenUsed="1"/>
     <w:lsdException w:name="Table Elegant" w:semiHidden="1" w:unhideWhenUsed="1"/>
     <w:lsdException w:name="Table Professional" w:semiHidden="1" w:unhideWhenUsed="1"/>
-    <w:lsdException w:name="Table Subtle 1" w:semiHidden="1" w:unhideWhenUsed="1"/>
     <w:lsdException w:name="Table Subtle 2" w:semiHidden="1" w:unhideWhenUsed="1"/>
     <w:lsdException w:name="Table Web 1" w:semiHidden="1" w:unhideWhenUsed="1"/>
-    <w:lsdException w:name="Table Web 2" w:semiHidden="1" w:unhideWhenUsed="1"/>
-    <w:lsdException w:name="Table Web 3" w:semiHidden="1" w:unhideWhenUsed="1"/>
     <w:lsdException w:name="Balloon Text" w:semiHidden="1" w:unhideWhenUsed="1"/>
     <w:lsdException w:name="Table Grid" w:uiPriority="39"/>
     <w:lsdException w:name="Table Theme" w:semiHidden="1" w:unhideWhenUsed="1"/>
@@ -3180,6 +5362,11 @@
     <w:lsdException w:name="List Table 5 Dark Accent 6" w:uiPriority="50"/>
     <w:lsdException w:name="List Table 6 Colorful Accent 6" w:uiPriority="51"/>
     <w:lsdException w:name="List Table 7 Colorful Accent 6" w:uiPriority="52"/>
+    <w:lsdException w:name="Mention" w:semiHidden="1" w:unhideWhenUsed="1"/>
+    <w:lsdException w:name="Smart Hyperlink" w:semiHidden="1" w:unhideWhenUsed="1"/>
+    <w:lsdException w:name="Hashtag" w:semiHidden="1" w:unhideWhenUsed="1"/>
+    <w:lsdException w:name="Unresolved Mention" w:semiHidden="1" w:unhideWhenUsed="1"/>
+    <w:lsdException w:name="Smart Link" w:semiHidden="1" w:unhideWhenUsed="1"/>
   </w:latentStyles>
   <w:style w:type="paragraph" w:default="1" w:styleId="Normal">
     <w:name w:val="Normal"/>
@@ -3229,6 +5416,26 @@
       <w:color w:val="2F5496" w:themeColor="accent1" w:themeShade="BF"/>
       <w:sz w:val="26"/>
       <w:szCs w:val="26"/>
+    </w:rPr>
+  </w:style>
+  <w:style w:type="paragraph" w:styleId="Ttulo3">
+    <w:name w:val="heading 3"/>
+    <w:basedOn w:val="Normal"/>
+    <w:next w:val="Normal"/>
+    <w:link w:val="Ttulo3Car"/>
+    <w:uiPriority w:val="9"/>
+    <w:unhideWhenUsed/>
+    <w:qFormat/>
+    <w:rsid w:val="00CA31F7"/>
+    <w:pPr>
+      <w:keepNext/>
+      <w:keepLines/>
+      <w:spacing w:before="40"/>
+      <w:outlineLvl w:val="2"/>
+    </w:pPr>
+    <w:rPr>
+      <w:rFonts w:asciiTheme="majorHAnsi" w:eastAsiaTheme="majorEastAsia" w:hAnsiTheme="majorHAnsi" w:cstheme="majorBidi"/>
+      <w:color w:val="1F3763" w:themeColor="accent1" w:themeShade="7F"/>
     </w:rPr>
   </w:style>
   <w:style w:type="character" w:default="1" w:styleId="Fuentedeprrafopredeter">
@@ -3334,7 +5541,7 @@
       <w:contextualSpacing/>
     </w:pPr>
   </w:style>
-  <w:style w:type="paragraph" w:styleId="TtulodeTDC">
+  <w:style w:type="paragraph" w:styleId="TtuloTDC">
     <w:name w:val="TOC Heading"/>
     <w:basedOn w:val="Ttulo1"/>
     <w:next w:val="Normal"/>
@@ -3382,6 +5589,361 @@
       <w:color w:val="0563C1" w:themeColor="hyperlink"/>
       <w:u w:val="single"/>
     </w:rPr>
+  </w:style>
+  <w:style w:type="table" w:styleId="Tablaconcuadrcula">
+    <w:name w:val="Table Grid"/>
+    <w:basedOn w:val="Tablanormal"/>
+    <w:uiPriority w:val="39"/>
+    <w:rsid w:val="0026344E"/>
+    <w:tblPr>
+      <w:tblBorders>
+        <w:top w:val="single" w:sz="4" w:space="0" w:color="auto"/>
+        <w:left w:val="single" w:sz="4" w:space="0" w:color="auto"/>
+        <w:bottom w:val="single" w:sz="4" w:space="0" w:color="auto"/>
+        <w:right w:val="single" w:sz="4" w:space="0" w:color="auto"/>
+        <w:insideH w:val="single" w:sz="4" w:space="0" w:color="auto"/>
+        <w:insideV w:val="single" w:sz="4" w:space="0" w:color="auto"/>
+      </w:tblBorders>
+    </w:tblPr>
+  </w:style>
+  <w:style w:type="table" w:styleId="Tablaconcuadrcula5oscura-nfasis3">
+    <w:name w:val="Grid Table 5 Dark Accent 3"/>
+    <w:basedOn w:val="Tablanormal"/>
+    <w:uiPriority w:val="50"/>
+    <w:rsid w:val="0026344E"/>
+    <w:tblPr>
+      <w:tblStyleRowBandSize w:val="1"/>
+      <w:tblStyleColBandSize w:val="1"/>
+      <w:tblBorders>
+        <w:top w:val="single" w:sz="4" w:space="0" w:color="FFFFFF" w:themeColor="background1"/>
+        <w:left w:val="single" w:sz="4" w:space="0" w:color="FFFFFF" w:themeColor="background1"/>
+        <w:bottom w:val="single" w:sz="4" w:space="0" w:color="FFFFFF" w:themeColor="background1"/>
+        <w:right w:val="single" w:sz="4" w:space="0" w:color="FFFFFF" w:themeColor="background1"/>
+        <w:insideH w:val="single" w:sz="4" w:space="0" w:color="FFFFFF" w:themeColor="background1"/>
+        <w:insideV w:val="single" w:sz="4" w:space="0" w:color="FFFFFF" w:themeColor="background1"/>
+      </w:tblBorders>
+    </w:tblPr>
+    <w:tcPr>
+      <w:shd w:val="clear" w:color="auto" w:fill="EDEDED" w:themeFill="accent3" w:themeFillTint="33"/>
+    </w:tcPr>
+    <w:tblStylePr w:type="firstRow">
+      <w:rPr>
+        <w:b/>
+        <w:bCs/>
+        <w:color w:val="FFFFFF" w:themeColor="background1"/>
+      </w:rPr>
+      <w:tblPr/>
+      <w:tcPr>
+        <w:tcBorders>
+          <w:top w:val="single" w:sz="4" w:space="0" w:color="FFFFFF" w:themeColor="background1"/>
+          <w:left w:val="single" w:sz="4" w:space="0" w:color="FFFFFF" w:themeColor="background1"/>
+          <w:right w:val="single" w:sz="4" w:space="0" w:color="FFFFFF" w:themeColor="background1"/>
+          <w:insideH w:val="nil"/>
+          <w:insideV w:val="nil"/>
+        </w:tcBorders>
+        <w:shd w:val="clear" w:color="auto" w:fill="A5A5A5" w:themeFill="accent3"/>
+      </w:tcPr>
+    </w:tblStylePr>
+    <w:tblStylePr w:type="lastRow">
+      <w:rPr>
+        <w:b/>
+        <w:bCs/>
+        <w:color w:val="FFFFFF" w:themeColor="background1"/>
+      </w:rPr>
+      <w:tblPr/>
+      <w:tcPr>
+        <w:tcBorders>
+          <w:left w:val="single" w:sz="4" w:space="0" w:color="FFFFFF" w:themeColor="background1"/>
+          <w:bottom w:val="single" w:sz="4" w:space="0" w:color="FFFFFF" w:themeColor="background1"/>
+          <w:right w:val="single" w:sz="4" w:space="0" w:color="FFFFFF" w:themeColor="background1"/>
+          <w:insideH w:val="nil"/>
+          <w:insideV w:val="nil"/>
+        </w:tcBorders>
+        <w:shd w:val="clear" w:color="auto" w:fill="A5A5A5" w:themeFill="accent3"/>
+      </w:tcPr>
+    </w:tblStylePr>
+    <w:tblStylePr w:type="firstCol">
+      <w:rPr>
+        <w:b/>
+        <w:bCs/>
+        <w:color w:val="FFFFFF" w:themeColor="background1"/>
+      </w:rPr>
+      <w:tblPr/>
+      <w:tcPr>
+        <w:tcBorders>
+          <w:top w:val="single" w:sz="4" w:space="0" w:color="FFFFFF" w:themeColor="background1"/>
+          <w:left w:val="single" w:sz="4" w:space="0" w:color="FFFFFF" w:themeColor="background1"/>
+          <w:bottom w:val="single" w:sz="4" w:space="0" w:color="FFFFFF" w:themeColor="background1"/>
+          <w:insideV w:val="nil"/>
+        </w:tcBorders>
+        <w:shd w:val="clear" w:color="auto" w:fill="A5A5A5" w:themeFill="accent3"/>
+      </w:tcPr>
+    </w:tblStylePr>
+    <w:tblStylePr w:type="lastCol">
+      <w:rPr>
+        <w:b/>
+        <w:bCs/>
+        <w:color w:val="FFFFFF" w:themeColor="background1"/>
+      </w:rPr>
+      <w:tblPr/>
+      <w:tcPr>
+        <w:tcBorders>
+          <w:top w:val="single" w:sz="4" w:space="0" w:color="FFFFFF" w:themeColor="background1"/>
+          <w:bottom w:val="single" w:sz="4" w:space="0" w:color="FFFFFF" w:themeColor="background1"/>
+          <w:right w:val="single" w:sz="4" w:space="0" w:color="FFFFFF" w:themeColor="background1"/>
+          <w:insideV w:val="nil"/>
+        </w:tcBorders>
+        <w:shd w:val="clear" w:color="auto" w:fill="A5A5A5" w:themeFill="accent3"/>
+      </w:tcPr>
+    </w:tblStylePr>
+    <w:tblStylePr w:type="band1Vert">
+      <w:tblPr/>
+      <w:tcPr>
+        <w:shd w:val="clear" w:color="auto" w:fill="DBDBDB" w:themeFill="accent3" w:themeFillTint="66"/>
+      </w:tcPr>
+    </w:tblStylePr>
+    <w:tblStylePr w:type="band1Horz">
+      <w:tblPr/>
+      <w:tcPr>
+        <w:shd w:val="clear" w:color="auto" w:fill="DBDBDB" w:themeFill="accent3" w:themeFillTint="66"/>
+      </w:tcPr>
+    </w:tblStylePr>
+  </w:style>
+  <w:style w:type="table" w:styleId="Tabladecuadrcula4">
+    <w:name w:val="Grid Table 4"/>
+    <w:basedOn w:val="Tablanormal"/>
+    <w:uiPriority w:val="49"/>
+    <w:rsid w:val="0026344E"/>
+    <w:tblPr>
+      <w:tblStyleRowBandSize w:val="1"/>
+      <w:tblStyleColBandSize w:val="1"/>
+      <w:tblBorders>
+        <w:top w:val="single" w:sz="4" w:space="0" w:color="666666" w:themeColor="text1" w:themeTint="99"/>
+        <w:left w:val="single" w:sz="4" w:space="0" w:color="666666" w:themeColor="text1" w:themeTint="99"/>
+        <w:bottom w:val="single" w:sz="4" w:space="0" w:color="666666" w:themeColor="text1" w:themeTint="99"/>
+        <w:right w:val="single" w:sz="4" w:space="0" w:color="666666" w:themeColor="text1" w:themeTint="99"/>
+        <w:insideH w:val="single" w:sz="4" w:space="0" w:color="666666" w:themeColor="text1" w:themeTint="99"/>
+        <w:insideV w:val="single" w:sz="4" w:space="0" w:color="666666" w:themeColor="text1" w:themeTint="99"/>
+      </w:tblBorders>
+    </w:tblPr>
+    <w:tblStylePr w:type="firstRow">
+      <w:rPr>
+        <w:b/>
+        <w:bCs/>
+        <w:color w:val="FFFFFF" w:themeColor="background1"/>
+      </w:rPr>
+      <w:tblPr/>
+      <w:tcPr>
+        <w:tcBorders>
+          <w:top w:val="single" w:sz="4" w:space="0" w:color="000000" w:themeColor="text1"/>
+          <w:left w:val="single" w:sz="4" w:space="0" w:color="000000" w:themeColor="text1"/>
+          <w:bottom w:val="single" w:sz="4" w:space="0" w:color="000000" w:themeColor="text1"/>
+          <w:right w:val="single" w:sz="4" w:space="0" w:color="000000" w:themeColor="text1"/>
+          <w:insideH w:val="nil"/>
+          <w:insideV w:val="nil"/>
+        </w:tcBorders>
+        <w:shd w:val="clear" w:color="auto" w:fill="000000" w:themeFill="text1"/>
+      </w:tcPr>
+    </w:tblStylePr>
+    <w:tblStylePr w:type="lastRow">
+      <w:rPr>
+        <w:b/>
+        <w:bCs/>
+      </w:rPr>
+      <w:tblPr/>
+      <w:tcPr>
+        <w:tcBorders>
+          <w:top w:val="double" w:sz="4" w:space="0" w:color="000000" w:themeColor="text1"/>
+        </w:tcBorders>
+      </w:tcPr>
+    </w:tblStylePr>
+    <w:tblStylePr w:type="firstCol">
+      <w:rPr>
+        <w:b/>
+        <w:bCs/>
+      </w:rPr>
+    </w:tblStylePr>
+    <w:tblStylePr w:type="lastCol">
+      <w:rPr>
+        <w:b/>
+        <w:bCs/>
+      </w:rPr>
+    </w:tblStylePr>
+    <w:tblStylePr w:type="band1Vert">
+      <w:tblPr/>
+      <w:tcPr>
+        <w:shd w:val="clear" w:color="auto" w:fill="CCCCCC" w:themeFill="text1" w:themeFillTint="33"/>
+      </w:tcPr>
+    </w:tblStylePr>
+    <w:tblStylePr w:type="band1Horz">
+      <w:tblPr/>
+      <w:tcPr>
+        <w:shd w:val="clear" w:color="auto" w:fill="CCCCCC" w:themeFill="text1" w:themeFillTint="33"/>
+      </w:tcPr>
+    </w:tblStylePr>
+  </w:style>
+  <w:style w:type="table" w:styleId="Tablaconcuadrcula6concolores-nfasis1">
+    <w:name w:val="Grid Table 6 Colorful Accent 1"/>
+    <w:basedOn w:val="Tablanormal"/>
+    <w:uiPriority w:val="51"/>
+    <w:rsid w:val="0026344E"/>
+    <w:rPr>
+      <w:color w:val="2F5496" w:themeColor="accent1" w:themeShade="BF"/>
+    </w:rPr>
+    <w:tblPr>
+      <w:tblStyleRowBandSize w:val="1"/>
+      <w:tblStyleColBandSize w:val="1"/>
+      <w:tblBorders>
+        <w:top w:val="single" w:sz="4" w:space="0" w:color="8EAADB" w:themeColor="accent1" w:themeTint="99"/>
+        <w:left w:val="single" w:sz="4" w:space="0" w:color="8EAADB" w:themeColor="accent1" w:themeTint="99"/>
+        <w:bottom w:val="single" w:sz="4" w:space="0" w:color="8EAADB" w:themeColor="accent1" w:themeTint="99"/>
+        <w:right w:val="single" w:sz="4" w:space="0" w:color="8EAADB" w:themeColor="accent1" w:themeTint="99"/>
+        <w:insideH w:val="single" w:sz="4" w:space="0" w:color="8EAADB" w:themeColor="accent1" w:themeTint="99"/>
+        <w:insideV w:val="single" w:sz="4" w:space="0" w:color="8EAADB" w:themeColor="accent1" w:themeTint="99"/>
+      </w:tblBorders>
+    </w:tblPr>
+    <w:tblStylePr w:type="firstRow">
+      <w:rPr>
+        <w:b/>
+        <w:bCs/>
+      </w:rPr>
+      <w:tblPr/>
+      <w:tcPr>
+        <w:tcBorders>
+          <w:bottom w:val="single" w:sz="12" w:space="0" w:color="8EAADB" w:themeColor="accent1" w:themeTint="99"/>
+        </w:tcBorders>
+      </w:tcPr>
+    </w:tblStylePr>
+    <w:tblStylePr w:type="lastRow">
+      <w:rPr>
+        <w:b/>
+        <w:bCs/>
+      </w:rPr>
+      <w:tblPr/>
+      <w:tcPr>
+        <w:tcBorders>
+          <w:top w:val="double" w:sz="4" w:space="0" w:color="8EAADB" w:themeColor="accent1" w:themeTint="99"/>
+        </w:tcBorders>
+      </w:tcPr>
+    </w:tblStylePr>
+    <w:tblStylePr w:type="firstCol">
+      <w:rPr>
+        <w:b/>
+        <w:bCs/>
+      </w:rPr>
+    </w:tblStylePr>
+    <w:tblStylePr w:type="lastCol">
+      <w:rPr>
+        <w:b/>
+        <w:bCs/>
+      </w:rPr>
+    </w:tblStylePr>
+    <w:tblStylePr w:type="band1Vert">
+      <w:tblPr/>
+      <w:tcPr>
+        <w:shd w:val="clear" w:color="auto" w:fill="D9E2F3" w:themeFill="accent1" w:themeFillTint="33"/>
+      </w:tcPr>
+    </w:tblStylePr>
+    <w:tblStylePr w:type="band1Horz">
+      <w:tblPr/>
+      <w:tcPr>
+        <w:shd w:val="clear" w:color="auto" w:fill="D9E2F3" w:themeFill="accent1" w:themeFillTint="33"/>
+      </w:tcPr>
+    </w:tblStylePr>
+  </w:style>
+  <w:style w:type="table" w:styleId="Tablaconcuadrcula6concolores-nfasis3">
+    <w:name w:val="Grid Table 6 Colorful Accent 3"/>
+    <w:basedOn w:val="Tablanormal"/>
+    <w:uiPriority w:val="51"/>
+    <w:rsid w:val="0026344E"/>
+    <w:rPr>
+      <w:color w:val="7B7B7B" w:themeColor="accent3" w:themeShade="BF"/>
+    </w:rPr>
+    <w:tblPr>
+      <w:tblStyleRowBandSize w:val="1"/>
+      <w:tblStyleColBandSize w:val="1"/>
+      <w:tblBorders>
+        <w:top w:val="single" w:sz="4" w:space="0" w:color="C9C9C9" w:themeColor="accent3" w:themeTint="99"/>
+        <w:left w:val="single" w:sz="4" w:space="0" w:color="C9C9C9" w:themeColor="accent3" w:themeTint="99"/>
+        <w:bottom w:val="single" w:sz="4" w:space="0" w:color="C9C9C9" w:themeColor="accent3" w:themeTint="99"/>
+        <w:right w:val="single" w:sz="4" w:space="0" w:color="C9C9C9" w:themeColor="accent3" w:themeTint="99"/>
+        <w:insideH w:val="single" w:sz="4" w:space="0" w:color="C9C9C9" w:themeColor="accent3" w:themeTint="99"/>
+        <w:insideV w:val="single" w:sz="4" w:space="0" w:color="C9C9C9" w:themeColor="accent3" w:themeTint="99"/>
+      </w:tblBorders>
+    </w:tblPr>
+    <w:tblStylePr w:type="firstRow">
+      <w:rPr>
+        <w:b/>
+        <w:bCs/>
+      </w:rPr>
+      <w:tblPr/>
+      <w:tcPr>
+        <w:tcBorders>
+          <w:bottom w:val="single" w:sz="12" w:space="0" w:color="C9C9C9" w:themeColor="accent3" w:themeTint="99"/>
+        </w:tcBorders>
+      </w:tcPr>
+    </w:tblStylePr>
+    <w:tblStylePr w:type="lastRow">
+      <w:rPr>
+        <w:b/>
+        <w:bCs/>
+      </w:rPr>
+      <w:tblPr/>
+      <w:tcPr>
+        <w:tcBorders>
+          <w:top w:val="double" w:sz="4" w:space="0" w:color="C9C9C9" w:themeColor="accent3" w:themeTint="99"/>
+        </w:tcBorders>
+      </w:tcPr>
+    </w:tblStylePr>
+    <w:tblStylePr w:type="firstCol">
+      <w:rPr>
+        <w:b/>
+        <w:bCs/>
+      </w:rPr>
+    </w:tblStylePr>
+    <w:tblStylePr w:type="lastCol">
+      <w:rPr>
+        <w:b/>
+        <w:bCs/>
+      </w:rPr>
+    </w:tblStylePr>
+    <w:tblStylePr w:type="band1Vert">
+      <w:tblPr/>
+      <w:tcPr>
+        <w:shd w:val="clear" w:color="auto" w:fill="EDEDED" w:themeFill="accent3" w:themeFillTint="33"/>
+      </w:tcPr>
+    </w:tblStylePr>
+    <w:tblStylePr w:type="band1Horz">
+      <w:tblPr/>
+      <w:tcPr>
+        <w:shd w:val="clear" w:color="auto" w:fill="EDEDED" w:themeFill="accent3" w:themeFillTint="33"/>
+      </w:tcPr>
+    </w:tblStylePr>
+  </w:style>
+  <w:style w:type="character" w:customStyle="1" w:styleId="Ttulo3Car">
+    <w:name w:val="Título 3 Car"/>
+    <w:basedOn w:val="Fuentedeprrafopredeter"/>
+    <w:link w:val="Ttulo3"/>
+    <w:uiPriority w:val="9"/>
+    <w:rsid w:val="00CA31F7"/>
+    <w:rPr>
+      <w:rFonts w:asciiTheme="majorHAnsi" w:eastAsiaTheme="majorEastAsia" w:hAnsiTheme="majorHAnsi" w:cstheme="majorBidi"/>
+      <w:color w:val="1F3763" w:themeColor="accent1" w:themeShade="7F"/>
+      <w:lang w:val="es-ES"/>
+    </w:rPr>
+  </w:style>
+  <w:style w:type="paragraph" w:styleId="TDC3">
+    <w:name w:val="toc 3"/>
+    <w:basedOn w:val="Normal"/>
+    <w:next w:val="Normal"/>
+    <w:autoRedefine/>
+    <w:uiPriority w:val="39"/>
+    <w:unhideWhenUsed/>
+    <w:rsid w:val="00CA31F7"/>
+    <w:pPr>
+      <w:spacing w:after="100"/>
+      <w:ind w:left="480"/>
+    </w:pPr>
   </w:style>
 </w:styles>
 </file>
@@ -3686,7 +6248,7 @@
 </file>
 
 <file path=customXml/itemProps1.xml><?xml version="1.0" encoding="utf-8"?>
-<ds:datastoreItem xmlns:ds="http://schemas.openxmlformats.org/officeDocument/2006/customXml" ds:itemID="{B3841353-A021-4C1E-9F5D-6401B91317ED}">
+<ds:datastoreItem xmlns:ds="http://schemas.openxmlformats.org/officeDocument/2006/customXml" ds:itemID="{F13A91F8-448F-464A-81D1-A42A572B6F81}">
   <ds:schemaRefs>
     <ds:schemaRef ds:uri="http://schemas.openxmlformats.org/officeDocument/2006/bibliography"/>
   </ds:schemaRefs>

--- a/SRS- SISQSF.docx
+++ b/SRS- SISQSF.docx
@@ -1,17 +1,13 @@
 
 <file path=word/document.xml><?xml version="1.0" encoding="utf-8"?>
-<w:document xmlns:wpc="http://schemas.microsoft.com/office/word/2010/wordprocessingCanvas" xmlns:cx="http://schemas.microsoft.com/office/drawing/2014/chartex" xmlns:cx1="http://schemas.microsoft.com/office/drawing/2015/9/8/chartex" xmlns:cx2="http://schemas.microsoft.com/office/drawing/2015/10/21/chartex" xmlns:cx3="http://schemas.microsoft.com/office/drawing/2016/5/9/chartex" xmlns:cx4="http://schemas.microsoft.com/office/drawing/2016/5/10/chartex" xmlns:cx5="http://schemas.microsoft.com/office/drawing/2016/5/11/chartex" xmlns:cx6="http://schemas.microsoft.com/office/drawing/2016/5/12/chartex" xmlns:cx7="http://schemas.microsoft.com/office/drawing/2016/5/13/chartex" xmlns:cx8="http://schemas.microsoft.com/office/drawing/2016/5/14/chartex" xmlns:mc="http://schemas.openxmlformats.org/markup-compatibility/2006" xmlns:aink="http://schemas.microsoft.com/office/drawing/2016/ink" xmlns:am3d="http://schemas.microsoft.com/office/drawing/2017/model3d" xmlns:o="urn:schemas-microsoft-com:office:office" xmlns:r="http://schemas.openxmlformats.org/officeDocument/2006/relationships" xmlns:m="http://schemas.openxmlformats.org/officeDocument/2006/math" xmlns:v="urn:schemas-microsoft-com:vml" xmlns:wp14="http://schemas.microsoft.com/office/word/2010/wordprocessingDrawing" xmlns:wp="http://schemas.openxmlformats.org/drawingml/2006/wordprocessingDrawing" xmlns:w10="urn:schemas-microsoft-com:office:word" xmlns:w="http://schemas.openxmlformats.org/wordprocessingml/2006/main" xmlns:w14="http://schemas.microsoft.com/office/word/2010/wordml" xmlns:w15="http://schemas.microsoft.com/office/word/2012/wordml" xmlns:w16cid="http://schemas.microsoft.com/office/word/2016/wordml/cid" xmlns:w16se="http://schemas.microsoft.com/office/word/2015/wordml/symex" xmlns:wpg="http://schemas.microsoft.com/office/word/2010/wordprocessingGroup" xmlns:wpi="http://schemas.microsoft.com/office/word/2010/wordprocessingInk" xmlns:wne="http://schemas.microsoft.com/office/word/2006/wordml" xmlns:wps="http://schemas.microsoft.com/office/word/2010/wordprocessingShape" mc:Ignorable="w14 w15 w16se w16cid wp14">
+<w:document xmlns:wpc="http://schemas.microsoft.com/office/word/2010/wordprocessingCanvas" xmlns:mc="http://schemas.openxmlformats.org/markup-compatibility/2006" xmlns:o="urn:schemas-microsoft-com:office:office" xmlns:r="http://schemas.openxmlformats.org/officeDocument/2006/relationships" xmlns:m="http://schemas.openxmlformats.org/officeDocument/2006/math" xmlns:v="urn:schemas-microsoft-com:vml" xmlns:wp14="http://schemas.microsoft.com/office/word/2010/wordprocessingDrawing" xmlns:wp="http://schemas.openxmlformats.org/drawingml/2006/wordprocessingDrawing" xmlns:w10="urn:schemas-microsoft-com:office:word" xmlns:w="http://schemas.openxmlformats.org/wordprocessingml/2006/main" xmlns:w14="http://schemas.microsoft.com/office/word/2010/wordml" xmlns:w15="http://schemas.microsoft.com/office/word/2012/wordml" xmlns:wpg="http://schemas.microsoft.com/office/word/2010/wordprocessingGroup" xmlns:wpi="http://schemas.microsoft.com/office/word/2010/wordprocessingInk" xmlns:wne="http://schemas.microsoft.com/office/word/2006/wordml" xmlns:wps="http://schemas.microsoft.com/office/word/2010/wordprocessingShape" mc:Ignorable="w14 w15 wp14">
   <w:body>
     <w:p>
       <w:pPr>
         <w:jc w:val="both"/>
+      </w:pPr>
+      <w:r>
         <w:rPr>
-          <w:rFonts w:ascii="Times New Roman" w:hAnsi="Times New Roman" w:cs="Times New Roman"/>
-        </w:rPr>
-      </w:pPr>
-      <w:r>
-        <w:rPr>
-          <w:rFonts w:ascii="Times New Roman" w:hAnsi="Times New Roman" w:cs="Times New Roman"/>
           <w:noProof/>
           <w:lang w:val="es-MX" w:eastAsia="es-MX"/>
         </w:rPr>
@@ -147,7 +143,6 @@
       </w:r>
       <w:r>
         <w:rPr>
-          <w:rFonts w:ascii="Times New Roman" w:hAnsi="Times New Roman" w:cs="Times New Roman"/>
           <w:noProof/>
           <w:lang w:val="es-MX" w:eastAsia="es-MX"/>
         </w:rPr>
@@ -282,7 +277,6 @@
       </w:r>
       <w:r>
         <w:rPr>
-          <w:rFonts w:ascii="Times New Roman" w:hAnsi="Times New Roman" w:cs="Times New Roman"/>
           <w:noProof/>
           <w:lang w:val="es-MX" w:eastAsia="es-MX"/>
         </w:rPr>
@@ -393,7 +387,6 @@
       </w:r>
       <w:r>
         <w:rPr>
-          <w:rFonts w:ascii="Times New Roman" w:hAnsi="Times New Roman" w:cs="Times New Roman"/>
           <w:noProof/>
           <w:lang w:val="es-MX" w:eastAsia="es-MX"/>
         </w:rPr>
@@ -516,7 +509,6 @@
       </w:r>
       <w:r>
         <w:rPr>
-          <w:rFonts w:ascii="Times New Roman" w:hAnsi="Times New Roman" w:cs="Times New Roman"/>
           <w:noProof/>
           <w:lang w:val="es-MX" w:eastAsia="es-MX"/>
         </w:rPr>
@@ -671,7 +663,6 @@
       </w:r>
       <w:r>
         <w:rPr>
-          <w:rFonts w:ascii="Times New Roman" w:hAnsi="Times New Roman" w:cs="Times New Roman"/>
           <w:noProof/>
           <w:lang w:val="es-MX" w:eastAsia="es-MX"/>
         </w:rPr>
@@ -1144,7 +1135,6 @@
       </w:r>
       <w:r>
         <w:rPr>
-          <w:rFonts w:ascii="Times New Roman" w:hAnsi="Times New Roman" w:cs="Times New Roman"/>
           <w:noProof/>
           <w:lang w:val="es-MX" w:eastAsia="es-MX"/>
         </w:rPr>
@@ -1194,7 +1184,7 @@
     <w:sdt>
       <w:sdtPr>
         <w:rPr>
-          <w:rFonts w:ascii="Times New Roman" w:eastAsiaTheme="minorHAnsi" w:hAnsi="Times New Roman" w:cs="Times New Roman"/>
+          <w:rFonts w:asciiTheme="minorHAnsi" w:eastAsiaTheme="minorHAnsi" w:hAnsiTheme="minorHAnsi" w:cstheme="minorBidi"/>
           <w:color w:val="auto"/>
           <w:sz w:val="24"/>
           <w:szCs w:val="24"/>
@@ -1214,20 +1204,10 @@
       <w:sdtContent>
         <w:p>
           <w:pPr>
-            <w:pStyle w:val="TtuloTDC"/>
+            <w:pStyle w:val="TtulodeTDC"/>
             <w:jc w:val="both"/>
-            <w:rPr>
-              <w:rFonts w:ascii="Times New Roman" w:hAnsi="Times New Roman" w:cs="Times New Roman"/>
-              <w:sz w:val="24"/>
-              <w:szCs w:val="24"/>
-            </w:rPr>
           </w:pPr>
           <w:r>
-            <w:rPr>
-              <w:rFonts w:ascii="Times New Roman" w:hAnsi="Times New Roman" w:cs="Times New Roman"/>
-              <w:sz w:val="24"/>
-              <w:szCs w:val="24"/>
-            </w:rPr>
             <w:t>Contenido</w:t>
           </w:r>
         </w:p>
@@ -1238,41 +1218,30 @@
               <w:tab w:val="left" w:pos="440"/>
               <w:tab w:val="right" w:leader="dot" w:pos="8488"/>
             </w:tabs>
+            <w:jc w:val="both"/>
             <w:rPr>
-              <w:rFonts w:ascii="Times New Roman" w:eastAsiaTheme="minorEastAsia" w:hAnsi="Times New Roman" w:cs="Times New Roman"/>
               <w:noProof/>
             </w:rPr>
           </w:pPr>
           <w:r>
-            <w:rPr>
-              <w:rFonts w:ascii="Times New Roman" w:hAnsi="Times New Roman" w:cs="Times New Roman"/>
-            </w:rPr>
             <w:fldChar w:fldCharType="begin"/>
           </w:r>
           <w:r>
-            <w:rPr>
-              <w:rFonts w:ascii="Times New Roman" w:hAnsi="Times New Roman" w:cs="Times New Roman"/>
-            </w:rPr>
             <w:instrText xml:space="preserve"> TOC \o "1-3" \h \z \u </w:instrText>
           </w:r>
           <w:r>
-            <w:rPr>
-              <w:rFonts w:ascii="Times New Roman" w:hAnsi="Times New Roman" w:cs="Times New Roman"/>
-            </w:rPr>
             <w:fldChar w:fldCharType="separate"/>
           </w:r>
-          <w:hyperlink w:anchor="_Toc31783486" w:history="1">
+          <w:hyperlink w:anchor="_Toc31661620" w:history="1">
             <w:r>
               <w:rPr>
                 <w:rStyle w:val="Hipervnculo"/>
-                <w:rFonts w:ascii="Times New Roman" w:hAnsi="Times New Roman" w:cs="Times New Roman"/>
                 <w:noProof/>
               </w:rPr>
               <w:t>1.</w:t>
             </w:r>
             <w:r>
               <w:rPr>
-                <w:rFonts w:ascii="Times New Roman" w:eastAsiaTheme="minorEastAsia" w:hAnsi="Times New Roman" w:cs="Times New Roman"/>
                 <w:noProof/>
               </w:rPr>
               <w:tab/>
@@ -1280,14 +1249,12 @@
             <w:r>
               <w:rPr>
                 <w:rStyle w:val="Hipervnculo"/>
-                <w:rFonts w:ascii="Times New Roman" w:hAnsi="Times New Roman" w:cs="Times New Roman"/>
                 <w:noProof/>
               </w:rPr>
               <w:t>Introducción</w:t>
             </w:r>
             <w:r>
               <w:rPr>
-                <w:rFonts w:ascii="Times New Roman" w:hAnsi="Times New Roman" w:cs="Times New Roman"/>
                 <w:noProof/>
                 <w:webHidden/>
               </w:rPr>
@@ -1295,7 +1262,6 @@
             </w:r>
             <w:r>
               <w:rPr>
-                <w:rFonts w:ascii="Times New Roman" w:hAnsi="Times New Roman" w:cs="Times New Roman"/>
                 <w:noProof/>
                 <w:webHidden/>
               </w:rPr>
@@ -1303,22 +1269,19 @@
             </w:r>
             <w:r>
               <w:rPr>
-                <w:rFonts w:ascii="Times New Roman" w:hAnsi="Times New Roman" w:cs="Times New Roman"/>
                 <w:noProof/>
                 <w:webHidden/>
               </w:rPr>
-              <w:instrText xml:space="preserve"> PAGEREF _Toc31783486 \h </w:instrText>
-            </w:r>
-            <w:r>
-              <w:rPr>
-                <w:rFonts w:ascii="Times New Roman" w:hAnsi="Times New Roman" w:cs="Times New Roman"/>
+              <w:instrText xml:space="preserve"> PAGEREF _Toc31661620 \h </w:instrText>
+            </w:r>
+            <w:r>
+              <w:rPr>
                 <w:noProof/>
                 <w:webHidden/>
               </w:rPr>
             </w:r>
             <w:r>
               <w:rPr>
-                <w:rFonts w:ascii="Times New Roman" w:hAnsi="Times New Roman" w:cs="Times New Roman"/>
                 <w:noProof/>
                 <w:webHidden/>
               </w:rPr>
@@ -1326,7 +1289,6 @@
             </w:r>
             <w:r>
               <w:rPr>
-                <w:rFonts w:ascii="Times New Roman" w:hAnsi="Times New Roman" w:cs="Times New Roman"/>
                 <w:noProof/>
                 <w:webHidden/>
               </w:rPr>
@@ -1334,7 +1296,6 @@
             </w:r>
             <w:r>
               <w:rPr>
-                <w:rFonts w:ascii="Times New Roman" w:hAnsi="Times New Roman" w:cs="Times New Roman"/>
                 <w:noProof/>
                 <w:webHidden/>
               </w:rPr>
@@ -1349,23 +1310,21 @@
               <w:tab w:val="left" w:pos="880"/>
               <w:tab w:val="right" w:leader="dot" w:pos="8488"/>
             </w:tabs>
+            <w:jc w:val="both"/>
             <w:rPr>
-              <w:rFonts w:ascii="Times New Roman" w:eastAsiaTheme="minorEastAsia" w:hAnsi="Times New Roman" w:cs="Times New Roman"/>
               <w:noProof/>
             </w:rPr>
           </w:pPr>
-          <w:hyperlink w:anchor="_Toc31783487" w:history="1">
+          <w:hyperlink w:anchor="_Toc31661621" w:history="1">
             <w:r>
               <w:rPr>
                 <w:rStyle w:val="Hipervnculo"/>
-                <w:rFonts w:ascii="Times New Roman" w:hAnsi="Times New Roman" w:cs="Times New Roman"/>
                 <w:noProof/>
               </w:rPr>
               <w:t>1.1</w:t>
             </w:r>
             <w:r>
               <w:rPr>
-                <w:rFonts w:ascii="Times New Roman" w:eastAsiaTheme="minorEastAsia" w:hAnsi="Times New Roman" w:cs="Times New Roman"/>
                 <w:noProof/>
               </w:rPr>
               <w:tab/>
@@ -1373,14 +1332,12 @@
             <w:r>
               <w:rPr>
                 <w:rStyle w:val="Hipervnculo"/>
-                <w:rFonts w:ascii="Times New Roman" w:hAnsi="Times New Roman" w:cs="Times New Roman"/>
                 <w:noProof/>
               </w:rPr>
               <w:t>Propósito</w:t>
             </w:r>
             <w:r>
               <w:rPr>
-                <w:rFonts w:ascii="Times New Roman" w:hAnsi="Times New Roman" w:cs="Times New Roman"/>
                 <w:noProof/>
                 <w:webHidden/>
               </w:rPr>
@@ -1388,7 +1345,6 @@
             </w:r>
             <w:r>
               <w:rPr>
-                <w:rFonts w:ascii="Times New Roman" w:hAnsi="Times New Roman" w:cs="Times New Roman"/>
                 <w:noProof/>
                 <w:webHidden/>
               </w:rPr>
@@ -1396,22 +1352,19 @@
             </w:r>
             <w:r>
               <w:rPr>
-                <w:rFonts w:ascii="Times New Roman" w:hAnsi="Times New Roman" w:cs="Times New Roman"/>
                 <w:noProof/>
                 <w:webHidden/>
               </w:rPr>
-              <w:instrText xml:space="preserve"> PAGEREF _Toc31783487 \h </w:instrText>
-            </w:r>
-            <w:r>
-              <w:rPr>
-                <w:rFonts w:ascii="Times New Roman" w:hAnsi="Times New Roman" w:cs="Times New Roman"/>
+              <w:instrText xml:space="preserve"> PAGEREF _Toc31661621 \h </w:instrText>
+            </w:r>
+            <w:r>
+              <w:rPr>
                 <w:noProof/>
                 <w:webHidden/>
               </w:rPr>
             </w:r>
             <w:r>
               <w:rPr>
-                <w:rFonts w:ascii="Times New Roman" w:hAnsi="Times New Roman" w:cs="Times New Roman"/>
                 <w:noProof/>
                 <w:webHidden/>
               </w:rPr>
@@ -1419,7 +1372,6 @@
             </w:r>
             <w:r>
               <w:rPr>
-                <w:rFonts w:ascii="Times New Roman" w:hAnsi="Times New Roman" w:cs="Times New Roman"/>
                 <w:noProof/>
                 <w:webHidden/>
               </w:rPr>
@@ -1427,7 +1379,6 @@
             </w:r>
             <w:r>
               <w:rPr>
-                <w:rFonts w:ascii="Times New Roman" w:hAnsi="Times New Roman" w:cs="Times New Roman"/>
                 <w:noProof/>
                 <w:webHidden/>
               </w:rPr>
@@ -1442,23 +1393,21 @@
               <w:tab w:val="left" w:pos="880"/>
               <w:tab w:val="right" w:leader="dot" w:pos="8488"/>
             </w:tabs>
+            <w:jc w:val="both"/>
             <w:rPr>
-              <w:rFonts w:ascii="Times New Roman" w:eastAsiaTheme="minorEastAsia" w:hAnsi="Times New Roman" w:cs="Times New Roman"/>
               <w:noProof/>
             </w:rPr>
           </w:pPr>
-          <w:hyperlink w:anchor="_Toc31783488" w:history="1">
+          <w:hyperlink w:anchor="_Toc31661622" w:history="1">
             <w:r>
               <w:rPr>
                 <w:rStyle w:val="Hipervnculo"/>
-                <w:rFonts w:ascii="Times New Roman" w:hAnsi="Times New Roman" w:cs="Times New Roman"/>
                 <w:noProof/>
               </w:rPr>
               <w:t>1.2</w:t>
             </w:r>
             <w:r>
               <w:rPr>
-                <w:rFonts w:ascii="Times New Roman" w:eastAsiaTheme="minorEastAsia" w:hAnsi="Times New Roman" w:cs="Times New Roman"/>
                 <w:noProof/>
               </w:rPr>
               <w:tab/>
@@ -1466,14 +1415,12 @@
             <w:r>
               <w:rPr>
                 <w:rStyle w:val="Hipervnculo"/>
-                <w:rFonts w:ascii="Times New Roman" w:hAnsi="Times New Roman" w:cs="Times New Roman"/>
                 <w:noProof/>
               </w:rPr>
               <w:t>Alcance o Ámbito del Sistema.</w:t>
             </w:r>
             <w:r>
               <w:rPr>
-                <w:rFonts w:ascii="Times New Roman" w:hAnsi="Times New Roman" w:cs="Times New Roman"/>
                 <w:noProof/>
                 <w:webHidden/>
               </w:rPr>
@@ -1481,7 +1428,6 @@
             </w:r>
             <w:r>
               <w:rPr>
-                <w:rFonts w:ascii="Times New Roman" w:hAnsi="Times New Roman" w:cs="Times New Roman"/>
                 <w:noProof/>
                 <w:webHidden/>
               </w:rPr>
@@ -1489,22 +1435,19 @@
             </w:r>
             <w:r>
               <w:rPr>
-                <w:rFonts w:ascii="Times New Roman" w:hAnsi="Times New Roman" w:cs="Times New Roman"/>
                 <w:noProof/>
                 <w:webHidden/>
               </w:rPr>
-              <w:instrText xml:space="preserve"> PAGEREF _Toc31783488 \h </w:instrText>
-            </w:r>
-            <w:r>
-              <w:rPr>
-                <w:rFonts w:ascii="Times New Roman" w:hAnsi="Times New Roman" w:cs="Times New Roman"/>
+              <w:instrText xml:space="preserve"> PAGEREF _Toc31661622 \h </w:instrText>
+            </w:r>
+            <w:r>
+              <w:rPr>
                 <w:noProof/>
                 <w:webHidden/>
               </w:rPr>
             </w:r>
             <w:r>
               <w:rPr>
-                <w:rFonts w:ascii="Times New Roman" w:hAnsi="Times New Roman" w:cs="Times New Roman"/>
                 <w:noProof/>
                 <w:webHidden/>
               </w:rPr>
@@ -1512,7 +1455,6 @@
             </w:r>
             <w:r>
               <w:rPr>
-                <w:rFonts w:ascii="Times New Roman" w:hAnsi="Times New Roman" w:cs="Times New Roman"/>
                 <w:noProof/>
                 <w:webHidden/>
               </w:rPr>
@@ -1520,7 +1462,6 @@
             </w:r>
             <w:r>
               <w:rPr>
-                <w:rFonts w:ascii="Times New Roman" w:hAnsi="Times New Roman" w:cs="Times New Roman"/>
                 <w:noProof/>
                 <w:webHidden/>
               </w:rPr>
@@ -1535,23 +1476,21 @@
               <w:tab w:val="left" w:pos="880"/>
               <w:tab w:val="right" w:leader="dot" w:pos="8488"/>
             </w:tabs>
+            <w:jc w:val="both"/>
             <w:rPr>
-              <w:rFonts w:ascii="Times New Roman" w:eastAsiaTheme="minorEastAsia" w:hAnsi="Times New Roman" w:cs="Times New Roman"/>
               <w:noProof/>
             </w:rPr>
           </w:pPr>
-          <w:hyperlink w:anchor="_Toc31783489" w:history="1">
+          <w:hyperlink w:anchor="_Toc31661623" w:history="1">
             <w:r>
               <w:rPr>
                 <w:rStyle w:val="Hipervnculo"/>
-                <w:rFonts w:ascii="Times New Roman" w:hAnsi="Times New Roman" w:cs="Times New Roman"/>
                 <w:noProof/>
               </w:rPr>
               <w:t>1.3</w:t>
             </w:r>
             <w:r>
               <w:rPr>
-                <w:rFonts w:ascii="Times New Roman" w:eastAsiaTheme="minorEastAsia" w:hAnsi="Times New Roman" w:cs="Times New Roman"/>
                 <w:noProof/>
               </w:rPr>
               <w:tab/>
@@ -1559,14 +1498,12 @@
             <w:r>
               <w:rPr>
                 <w:rStyle w:val="Hipervnculo"/>
-                <w:rFonts w:ascii="Times New Roman" w:hAnsi="Times New Roman" w:cs="Times New Roman"/>
                 <w:noProof/>
               </w:rPr>
               <w:t>Definiciones, Acrónimos y Abreviaturas.</w:t>
             </w:r>
             <w:r>
               <w:rPr>
-                <w:rFonts w:ascii="Times New Roman" w:hAnsi="Times New Roman" w:cs="Times New Roman"/>
                 <w:noProof/>
                 <w:webHidden/>
               </w:rPr>
@@ -1574,7 +1511,6 @@
             </w:r>
             <w:r>
               <w:rPr>
-                <w:rFonts w:ascii="Times New Roman" w:hAnsi="Times New Roman" w:cs="Times New Roman"/>
                 <w:noProof/>
                 <w:webHidden/>
               </w:rPr>
@@ -1582,22 +1518,19 @@
             </w:r>
             <w:r>
               <w:rPr>
-                <w:rFonts w:ascii="Times New Roman" w:hAnsi="Times New Roman" w:cs="Times New Roman"/>
                 <w:noProof/>
                 <w:webHidden/>
               </w:rPr>
-              <w:instrText xml:space="preserve"> PAGEREF _Toc31783489 \h </w:instrText>
-            </w:r>
-            <w:r>
-              <w:rPr>
-                <w:rFonts w:ascii="Times New Roman" w:hAnsi="Times New Roman" w:cs="Times New Roman"/>
+              <w:instrText xml:space="preserve"> PAGEREF _Toc31661623 \h </w:instrText>
+            </w:r>
+            <w:r>
+              <w:rPr>
                 <w:noProof/>
                 <w:webHidden/>
               </w:rPr>
             </w:r>
             <w:r>
               <w:rPr>
-                <w:rFonts w:ascii="Times New Roman" w:hAnsi="Times New Roman" w:cs="Times New Roman"/>
                 <w:noProof/>
                 <w:webHidden/>
               </w:rPr>
@@ -1605,7 +1538,6 @@
             </w:r>
             <w:r>
               <w:rPr>
-                <w:rFonts w:ascii="Times New Roman" w:hAnsi="Times New Roman" w:cs="Times New Roman"/>
                 <w:noProof/>
                 <w:webHidden/>
               </w:rPr>
@@ -1613,7 +1545,6 @@
             </w:r>
             <w:r>
               <w:rPr>
-                <w:rFonts w:ascii="Times New Roman" w:hAnsi="Times New Roman" w:cs="Times New Roman"/>
                 <w:noProof/>
                 <w:webHidden/>
               </w:rPr>
@@ -1628,23 +1559,21 @@
               <w:tab w:val="left" w:pos="880"/>
               <w:tab w:val="right" w:leader="dot" w:pos="8488"/>
             </w:tabs>
+            <w:jc w:val="both"/>
             <w:rPr>
-              <w:rFonts w:ascii="Times New Roman" w:eastAsiaTheme="minorEastAsia" w:hAnsi="Times New Roman" w:cs="Times New Roman"/>
               <w:noProof/>
             </w:rPr>
           </w:pPr>
-          <w:hyperlink w:anchor="_Toc31783490" w:history="1">
+          <w:hyperlink w:anchor="_Toc31661624" w:history="1">
             <w:r>
               <w:rPr>
                 <w:rStyle w:val="Hipervnculo"/>
-                <w:rFonts w:ascii="Times New Roman" w:hAnsi="Times New Roman" w:cs="Times New Roman"/>
                 <w:noProof/>
               </w:rPr>
               <w:t>1.4</w:t>
             </w:r>
             <w:r>
               <w:rPr>
-                <w:rFonts w:ascii="Times New Roman" w:eastAsiaTheme="minorEastAsia" w:hAnsi="Times New Roman" w:cs="Times New Roman"/>
                 <w:noProof/>
               </w:rPr>
               <w:tab/>
@@ -1652,14 +1581,12 @@
             <w:r>
               <w:rPr>
                 <w:rStyle w:val="Hipervnculo"/>
-                <w:rFonts w:ascii="Times New Roman" w:hAnsi="Times New Roman" w:cs="Times New Roman"/>
                 <w:noProof/>
               </w:rPr>
               <w:t>Referencias.</w:t>
             </w:r>
             <w:r>
               <w:rPr>
-                <w:rFonts w:ascii="Times New Roman" w:hAnsi="Times New Roman" w:cs="Times New Roman"/>
                 <w:noProof/>
                 <w:webHidden/>
               </w:rPr>
@@ -1667,7 +1594,6 @@
             </w:r>
             <w:r>
               <w:rPr>
-                <w:rFonts w:ascii="Times New Roman" w:hAnsi="Times New Roman" w:cs="Times New Roman"/>
                 <w:noProof/>
                 <w:webHidden/>
               </w:rPr>
@@ -1675,22 +1601,19 @@
             </w:r>
             <w:r>
               <w:rPr>
-                <w:rFonts w:ascii="Times New Roman" w:hAnsi="Times New Roman" w:cs="Times New Roman"/>
                 <w:noProof/>
                 <w:webHidden/>
               </w:rPr>
-              <w:instrText xml:space="preserve"> PAGEREF _Toc31783490 \h </w:instrText>
-            </w:r>
-            <w:r>
-              <w:rPr>
-                <w:rFonts w:ascii="Times New Roman" w:hAnsi="Times New Roman" w:cs="Times New Roman"/>
+              <w:instrText xml:space="preserve"> PAGEREF _Toc31661624 \h </w:instrText>
+            </w:r>
+            <w:r>
+              <w:rPr>
                 <w:noProof/>
                 <w:webHidden/>
               </w:rPr>
             </w:r>
             <w:r>
               <w:rPr>
-                <w:rFonts w:ascii="Times New Roman" w:hAnsi="Times New Roman" w:cs="Times New Roman"/>
                 <w:noProof/>
                 <w:webHidden/>
               </w:rPr>
@@ -1698,7 +1621,6 @@
             </w:r>
             <w:r>
               <w:rPr>
-                <w:rFonts w:ascii="Times New Roman" w:hAnsi="Times New Roman" w:cs="Times New Roman"/>
                 <w:noProof/>
                 <w:webHidden/>
               </w:rPr>
@@ -1706,812 +1628,6 @@
             </w:r>
             <w:r>
               <w:rPr>
-                <w:rFonts w:ascii="Times New Roman" w:hAnsi="Times New Roman" w:cs="Times New Roman"/>
-                <w:noProof/>
-                <w:webHidden/>
-              </w:rPr>
-              <w:fldChar w:fldCharType="end"/>
-            </w:r>
-          </w:hyperlink>
-        </w:p>
-        <w:p>
-          <w:pPr>
-            <w:pStyle w:val="TDC2"/>
-            <w:tabs>
-              <w:tab w:val="left" w:pos="880"/>
-              <w:tab w:val="right" w:leader="dot" w:pos="8488"/>
-            </w:tabs>
-            <w:rPr>
-              <w:rFonts w:ascii="Times New Roman" w:eastAsiaTheme="minorEastAsia" w:hAnsi="Times New Roman" w:cs="Times New Roman"/>
-              <w:noProof/>
-            </w:rPr>
-          </w:pPr>
-          <w:hyperlink w:anchor="_Toc31783491" w:history="1">
-            <w:r>
-              <w:rPr>
-                <w:rStyle w:val="Hipervnculo"/>
-                <w:rFonts w:ascii="Times New Roman" w:hAnsi="Times New Roman" w:cs="Times New Roman"/>
-                <w:noProof/>
-              </w:rPr>
-              <w:t>1.5</w:t>
-            </w:r>
-            <w:r>
-              <w:rPr>
-                <w:rFonts w:ascii="Times New Roman" w:eastAsiaTheme="minorEastAsia" w:hAnsi="Times New Roman" w:cs="Times New Roman"/>
-                <w:noProof/>
-              </w:rPr>
-              <w:tab/>
-            </w:r>
-            <w:r>
-              <w:rPr>
-                <w:rStyle w:val="Hipervnculo"/>
-                <w:rFonts w:ascii="Times New Roman" w:hAnsi="Times New Roman" w:cs="Times New Roman"/>
-                <w:noProof/>
-              </w:rPr>
-              <w:t>Visión general del documento.</w:t>
-            </w:r>
-            <w:r>
-              <w:rPr>
-                <w:rFonts w:ascii="Times New Roman" w:hAnsi="Times New Roman" w:cs="Times New Roman"/>
-                <w:noProof/>
-                <w:webHidden/>
-              </w:rPr>
-              <w:tab/>
-            </w:r>
-            <w:r>
-              <w:rPr>
-                <w:rFonts w:ascii="Times New Roman" w:hAnsi="Times New Roman" w:cs="Times New Roman"/>
-                <w:noProof/>
-                <w:webHidden/>
-              </w:rPr>
-              <w:fldChar w:fldCharType="begin"/>
-            </w:r>
-            <w:r>
-              <w:rPr>
-                <w:rFonts w:ascii="Times New Roman" w:hAnsi="Times New Roman" w:cs="Times New Roman"/>
-                <w:noProof/>
-                <w:webHidden/>
-              </w:rPr>
-              <w:instrText xml:space="preserve"> PAGEREF _Toc31783491 \h </w:instrText>
-            </w:r>
-            <w:r>
-              <w:rPr>
-                <w:rFonts w:ascii="Times New Roman" w:hAnsi="Times New Roman" w:cs="Times New Roman"/>
-                <w:noProof/>
-                <w:webHidden/>
-              </w:rPr>
-            </w:r>
-            <w:r>
-              <w:rPr>
-                <w:rFonts w:ascii="Times New Roman" w:hAnsi="Times New Roman" w:cs="Times New Roman"/>
-                <w:noProof/>
-                <w:webHidden/>
-              </w:rPr>
-              <w:fldChar w:fldCharType="separate"/>
-            </w:r>
-            <w:r>
-              <w:rPr>
-                <w:rFonts w:ascii="Times New Roman" w:hAnsi="Times New Roman" w:cs="Times New Roman"/>
-                <w:noProof/>
-                <w:webHidden/>
-              </w:rPr>
-              <w:t>4</w:t>
-            </w:r>
-            <w:r>
-              <w:rPr>
-                <w:rFonts w:ascii="Times New Roman" w:hAnsi="Times New Roman" w:cs="Times New Roman"/>
-                <w:noProof/>
-                <w:webHidden/>
-              </w:rPr>
-              <w:fldChar w:fldCharType="end"/>
-            </w:r>
-          </w:hyperlink>
-        </w:p>
-        <w:p>
-          <w:pPr>
-            <w:pStyle w:val="TDC2"/>
-            <w:tabs>
-              <w:tab w:val="left" w:pos="880"/>
-              <w:tab w:val="right" w:leader="dot" w:pos="8488"/>
-            </w:tabs>
-            <w:rPr>
-              <w:rFonts w:ascii="Times New Roman" w:eastAsiaTheme="minorEastAsia" w:hAnsi="Times New Roman" w:cs="Times New Roman"/>
-              <w:noProof/>
-            </w:rPr>
-          </w:pPr>
-          <w:hyperlink w:anchor="_Toc31783492" w:history="1">
-            <w:r>
-              <w:rPr>
-                <w:rStyle w:val="Hipervnculo"/>
-                <w:rFonts w:ascii="Times New Roman" w:hAnsi="Times New Roman" w:cs="Times New Roman"/>
-                <w:noProof/>
-              </w:rPr>
-              <w:t>1.6</w:t>
-            </w:r>
-            <w:r>
-              <w:rPr>
-                <w:rFonts w:ascii="Times New Roman" w:eastAsiaTheme="minorEastAsia" w:hAnsi="Times New Roman" w:cs="Times New Roman"/>
-                <w:noProof/>
-              </w:rPr>
-              <w:tab/>
-            </w:r>
-            <w:r>
-              <w:rPr>
-                <w:rStyle w:val="Hipervnculo"/>
-                <w:rFonts w:ascii="Times New Roman" w:hAnsi="Times New Roman" w:cs="Times New Roman"/>
-                <w:noProof/>
-              </w:rPr>
-              <w:t>Personal involucrado.</w:t>
-            </w:r>
-            <w:r>
-              <w:rPr>
-                <w:rFonts w:ascii="Times New Roman" w:hAnsi="Times New Roman" w:cs="Times New Roman"/>
-                <w:noProof/>
-                <w:webHidden/>
-              </w:rPr>
-              <w:tab/>
-            </w:r>
-            <w:r>
-              <w:rPr>
-                <w:rFonts w:ascii="Times New Roman" w:hAnsi="Times New Roman" w:cs="Times New Roman"/>
-                <w:noProof/>
-                <w:webHidden/>
-              </w:rPr>
-              <w:fldChar w:fldCharType="begin"/>
-            </w:r>
-            <w:r>
-              <w:rPr>
-                <w:rFonts w:ascii="Times New Roman" w:hAnsi="Times New Roman" w:cs="Times New Roman"/>
-                <w:noProof/>
-                <w:webHidden/>
-              </w:rPr>
-              <w:instrText xml:space="preserve"> PAGEREF _Toc31783492 \h </w:instrText>
-            </w:r>
-            <w:r>
-              <w:rPr>
-                <w:rFonts w:ascii="Times New Roman" w:hAnsi="Times New Roman" w:cs="Times New Roman"/>
-                <w:noProof/>
-                <w:webHidden/>
-              </w:rPr>
-            </w:r>
-            <w:r>
-              <w:rPr>
-                <w:rFonts w:ascii="Times New Roman" w:hAnsi="Times New Roman" w:cs="Times New Roman"/>
-                <w:noProof/>
-                <w:webHidden/>
-              </w:rPr>
-              <w:fldChar w:fldCharType="separate"/>
-            </w:r>
-            <w:r>
-              <w:rPr>
-                <w:rFonts w:ascii="Times New Roman" w:hAnsi="Times New Roman" w:cs="Times New Roman"/>
-                <w:noProof/>
-                <w:webHidden/>
-              </w:rPr>
-              <w:t>4</w:t>
-            </w:r>
-            <w:r>
-              <w:rPr>
-                <w:rFonts w:ascii="Times New Roman" w:hAnsi="Times New Roman" w:cs="Times New Roman"/>
-                <w:noProof/>
-                <w:webHidden/>
-              </w:rPr>
-              <w:fldChar w:fldCharType="end"/>
-            </w:r>
-          </w:hyperlink>
-        </w:p>
-        <w:p>
-          <w:pPr>
-            <w:pStyle w:val="TDC1"/>
-            <w:tabs>
-              <w:tab w:val="left" w:pos="440"/>
-              <w:tab w:val="right" w:leader="dot" w:pos="8488"/>
-            </w:tabs>
-            <w:rPr>
-              <w:rFonts w:ascii="Times New Roman" w:eastAsiaTheme="minorEastAsia" w:hAnsi="Times New Roman" w:cs="Times New Roman"/>
-              <w:noProof/>
-            </w:rPr>
-          </w:pPr>
-          <w:hyperlink w:anchor="_Toc31783493" w:history="1">
-            <w:r>
-              <w:rPr>
-                <w:rStyle w:val="Hipervnculo"/>
-                <w:rFonts w:ascii="Times New Roman" w:hAnsi="Times New Roman" w:cs="Times New Roman"/>
-                <w:noProof/>
-              </w:rPr>
-              <w:t>2.</w:t>
-            </w:r>
-            <w:r>
-              <w:rPr>
-                <w:rFonts w:ascii="Times New Roman" w:eastAsiaTheme="minorEastAsia" w:hAnsi="Times New Roman" w:cs="Times New Roman"/>
-                <w:noProof/>
-              </w:rPr>
-              <w:tab/>
-            </w:r>
-            <w:r>
-              <w:rPr>
-                <w:rStyle w:val="Hipervnculo"/>
-                <w:rFonts w:ascii="Times New Roman" w:hAnsi="Times New Roman" w:cs="Times New Roman"/>
-                <w:noProof/>
-              </w:rPr>
-              <w:t>Descripción General</w:t>
-            </w:r>
-            <w:r>
-              <w:rPr>
-                <w:rFonts w:ascii="Times New Roman" w:hAnsi="Times New Roman" w:cs="Times New Roman"/>
-                <w:noProof/>
-                <w:webHidden/>
-              </w:rPr>
-              <w:tab/>
-            </w:r>
-            <w:r>
-              <w:rPr>
-                <w:rFonts w:ascii="Times New Roman" w:hAnsi="Times New Roman" w:cs="Times New Roman"/>
-                <w:noProof/>
-                <w:webHidden/>
-              </w:rPr>
-              <w:fldChar w:fldCharType="begin"/>
-            </w:r>
-            <w:r>
-              <w:rPr>
-                <w:rFonts w:ascii="Times New Roman" w:hAnsi="Times New Roman" w:cs="Times New Roman"/>
-                <w:noProof/>
-                <w:webHidden/>
-              </w:rPr>
-              <w:instrText xml:space="preserve"> PAGEREF _Toc31783493 \h </w:instrText>
-            </w:r>
-            <w:r>
-              <w:rPr>
-                <w:rFonts w:ascii="Times New Roman" w:hAnsi="Times New Roman" w:cs="Times New Roman"/>
-                <w:noProof/>
-                <w:webHidden/>
-              </w:rPr>
-            </w:r>
-            <w:r>
-              <w:rPr>
-                <w:rFonts w:ascii="Times New Roman" w:hAnsi="Times New Roman" w:cs="Times New Roman"/>
-                <w:noProof/>
-                <w:webHidden/>
-              </w:rPr>
-              <w:fldChar w:fldCharType="separate"/>
-            </w:r>
-            <w:r>
-              <w:rPr>
-                <w:rFonts w:ascii="Times New Roman" w:hAnsi="Times New Roman" w:cs="Times New Roman"/>
-                <w:noProof/>
-                <w:webHidden/>
-              </w:rPr>
-              <w:t>4</w:t>
-            </w:r>
-            <w:r>
-              <w:rPr>
-                <w:rFonts w:ascii="Times New Roman" w:hAnsi="Times New Roman" w:cs="Times New Roman"/>
-                <w:noProof/>
-                <w:webHidden/>
-              </w:rPr>
-              <w:fldChar w:fldCharType="end"/>
-            </w:r>
-          </w:hyperlink>
-        </w:p>
-        <w:p>
-          <w:pPr>
-            <w:pStyle w:val="TDC2"/>
-            <w:tabs>
-              <w:tab w:val="left" w:pos="880"/>
-              <w:tab w:val="right" w:leader="dot" w:pos="8488"/>
-            </w:tabs>
-            <w:rPr>
-              <w:rFonts w:ascii="Times New Roman" w:eastAsiaTheme="minorEastAsia" w:hAnsi="Times New Roman" w:cs="Times New Roman"/>
-              <w:noProof/>
-            </w:rPr>
-          </w:pPr>
-          <w:hyperlink w:anchor="_Toc31783494" w:history="1">
-            <w:r>
-              <w:rPr>
-                <w:rStyle w:val="Hipervnculo"/>
-                <w:rFonts w:ascii="Times New Roman" w:hAnsi="Times New Roman" w:cs="Times New Roman"/>
-                <w:noProof/>
-              </w:rPr>
-              <w:t>2.1</w:t>
-            </w:r>
-            <w:r>
-              <w:rPr>
-                <w:rFonts w:ascii="Times New Roman" w:eastAsiaTheme="minorEastAsia" w:hAnsi="Times New Roman" w:cs="Times New Roman"/>
-                <w:noProof/>
-              </w:rPr>
-              <w:tab/>
-            </w:r>
-            <w:r>
-              <w:rPr>
-                <w:rStyle w:val="Hipervnculo"/>
-                <w:rFonts w:ascii="Times New Roman" w:hAnsi="Times New Roman" w:cs="Times New Roman"/>
-                <w:noProof/>
-              </w:rPr>
-              <w:t>Perspectiva del producto</w:t>
-            </w:r>
-            <w:r>
-              <w:rPr>
-                <w:rFonts w:ascii="Times New Roman" w:hAnsi="Times New Roman" w:cs="Times New Roman"/>
-                <w:noProof/>
-                <w:webHidden/>
-              </w:rPr>
-              <w:tab/>
-            </w:r>
-            <w:r>
-              <w:rPr>
-                <w:rFonts w:ascii="Times New Roman" w:hAnsi="Times New Roman" w:cs="Times New Roman"/>
-                <w:noProof/>
-                <w:webHidden/>
-              </w:rPr>
-              <w:fldChar w:fldCharType="begin"/>
-            </w:r>
-            <w:r>
-              <w:rPr>
-                <w:rFonts w:ascii="Times New Roman" w:hAnsi="Times New Roman" w:cs="Times New Roman"/>
-                <w:noProof/>
-                <w:webHidden/>
-              </w:rPr>
-              <w:instrText xml:space="preserve"> PAGEREF _Toc31783494 \h </w:instrText>
-            </w:r>
-            <w:r>
-              <w:rPr>
-                <w:rFonts w:ascii="Times New Roman" w:hAnsi="Times New Roman" w:cs="Times New Roman"/>
-                <w:noProof/>
-                <w:webHidden/>
-              </w:rPr>
-            </w:r>
-            <w:r>
-              <w:rPr>
-                <w:rFonts w:ascii="Times New Roman" w:hAnsi="Times New Roman" w:cs="Times New Roman"/>
-                <w:noProof/>
-                <w:webHidden/>
-              </w:rPr>
-              <w:fldChar w:fldCharType="separate"/>
-            </w:r>
-            <w:r>
-              <w:rPr>
-                <w:rFonts w:ascii="Times New Roman" w:hAnsi="Times New Roman" w:cs="Times New Roman"/>
-                <w:noProof/>
-                <w:webHidden/>
-              </w:rPr>
-              <w:t>4</w:t>
-            </w:r>
-            <w:r>
-              <w:rPr>
-                <w:rFonts w:ascii="Times New Roman" w:hAnsi="Times New Roman" w:cs="Times New Roman"/>
-                <w:noProof/>
-                <w:webHidden/>
-              </w:rPr>
-              <w:fldChar w:fldCharType="end"/>
-            </w:r>
-          </w:hyperlink>
-        </w:p>
-        <w:p>
-          <w:pPr>
-            <w:pStyle w:val="TDC2"/>
-            <w:tabs>
-              <w:tab w:val="left" w:pos="880"/>
-              <w:tab w:val="right" w:leader="dot" w:pos="8488"/>
-            </w:tabs>
-            <w:rPr>
-              <w:rFonts w:ascii="Times New Roman" w:eastAsiaTheme="minorEastAsia" w:hAnsi="Times New Roman" w:cs="Times New Roman"/>
-              <w:noProof/>
-            </w:rPr>
-          </w:pPr>
-          <w:hyperlink w:anchor="_Toc31783495" w:history="1">
-            <w:r>
-              <w:rPr>
-                <w:rStyle w:val="Hipervnculo"/>
-                <w:rFonts w:ascii="Times New Roman" w:hAnsi="Times New Roman" w:cs="Times New Roman"/>
-                <w:noProof/>
-              </w:rPr>
-              <w:t>2.2</w:t>
-            </w:r>
-            <w:r>
-              <w:rPr>
-                <w:rFonts w:ascii="Times New Roman" w:eastAsiaTheme="minorEastAsia" w:hAnsi="Times New Roman" w:cs="Times New Roman"/>
-                <w:noProof/>
-              </w:rPr>
-              <w:tab/>
-            </w:r>
-            <w:r>
-              <w:rPr>
-                <w:rStyle w:val="Hipervnculo"/>
-                <w:rFonts w:ascii="Times New Roman" w:hAnsi="Times New Roman" w:cs="Times New Roman"/>
-                <w:noProof/>
-              </w:rPr>
-              <w:t>Funciones del producto</w:t>
-            </w:r>
-            <w:r>
-              <w:rPr>
-                <w:rFonts w:ascii="Times New Roman" w:hAnsi="Times New Roman" w:cs="Times New Roman"/>
-                <w:noProof/>
-                <w:webHidden/>
-              </w:rPr>
-              <w:tab/>
-            </w:r>
-            <w:r>
-              <w:rPr>
-                <w:rFonts w:ascii="Times New Roman" w:hAnsi="Times New Roman" w:cs="Times New Roman"/>
-                <w:noProof/>
-                <w:webHidden/>
-              </w:rPr>
-              <w:fldChar w:fldCharType="begin"/>
-            </w:r>
-            <w:r>
-              <w:rPr>
-                <w:rFonts w:ascii="Times New Roman" w:hAnsi="Times New Roman" w:cs="Times New Roman"/>
-                <w:noProof/>
-                <w:webHidden/>
-              </w:rPr>
-              <w:instrText xml:space="preserve"> PAGEREF _Toc31783495 \h </w:instrText>
-            </w:r>
-            <w:r>
-              <w:rPr>
-                <w:rFonts w:ascii="Times New Roman" w:hAnsi="Times New Roman" w:cs="Times New Roman"/>
-                <w:noProof/>
-                <w:webHidden/>
-              </w:rPr>
-            </w:r>
-            <w:r>
-              <w:rPr>
-                <w:rFonts w:ascii="Times New Roman" w:hAnsi="Times New Roman" w:cs="Times New Roman"/>
-                <w:noProof/>
-                <w:webHidden/>
-              </w:rPr>
-              <w:fldChar w:fldCharType="separate"/>
-            </w:r>
-            <w:r>
-              <w:rPr>
-                <w:rFonts w:ascii="Times New Roman" w:hAnsi="Times New Roman" w:cs="Times New Roman"/>
-                <w:noProof/>
-                <w:webHidden/>
-              </w:rPr>
-              <w:t>5</w:t>
-            </w:r>
-            <w:r>
-              <w:rPr>
-                <w:rFonts w:ascii="Times New Roman" w:hAnsi="Times New Roman" w:cs="Times New Roman"/>
-                <w:noProof/>
-                <w:webHidden/>
-              </w:rPr>
-              <w:fldChar w:fldCharType="end"/>
-            </w:r>
-          </w:hyperlink>
-        </w:p>
-        <w:p>
-          <w:pPr>
-            <w:pStyle w:val="TDC2"/>
-            <w:tabs>
-              <w:tab w:val="left" w:pos="880"/>
-              <w:tab w:val="right" w:leader="dot" w:pos="8488"/>
-            </w:tabs>
-            <w:rPr>
-              <w:rFonts w:ascii="Times New Roman" w:eastAsiaTheme="minorEastAsia" w:hAnsi="Times New Roman" w:cs="Times New Roman"/>
-              <w:noProof/>
-            </w:rPr>
-          </w:pPr>
-          <w:hyperlink w:anchor="_Toc31783496" w:history="1">
-            <w:r>
-              <w:rPr>
-                <w:rStyle w:val="Hipervnculo"/>
-                <w:rFonts w:ascii="Times New Roman" w:hAnsi="Times New Roman" w:cs="Times New Roman"/>
-                <w:noProof/>
-              </w:rPr>
-              <w:t>2.3</w:t>
-            </w:r>
-            <w:r>
-              <w:rPr>
-                <w:rFonts w:ascii="Times New Roman" w:eastAsiaTheme="minorEastAsia" w:hAnsi="Times New Roman" w:cs="Times New Roman"/>
-                <w:noProof/>
-              </w:rPr>
-              <w:tab/>
-            </w:r>
-            <w:r>
-              <w:rPr>
-                <w:rStyle w:val="Hipervnculo"/>
-                <w:rFonts w:ascii="Times New Roman" w:hAnsi="Times New Roman" w:cs="Times New Roman"/>
-                <w:noProof/>
-              </w:rPr>
-              <w:t>Características de los involucrados</w:t>
-            </w:r>
-            <w:r>
-              <w:rPr>
-                <w:rFonts w:ascii="Times New Roman" w:hAnsi="Times New Roman" w:cs="Times New Roman"/>
-                <w:noProof/>
-                <w:webHidden/>
-              </w:rPr>
-              <w:tab/>
-            </w:r>
-            <w:r>
-              <w:rPr>
-                <w:rFonts w:ascii="Times New Roman" w:hAnsi="Times New Roman" w:cs="Times New Roman"/>
-                <w:noProof/>
-                <w:webHidden/>
-              </w:rPr>
-              <w:fldChar w:fldCharType="begin"/>
-            </w:r>
-            <w:r>
-              <w:rPr>
-                <w:rFonts w:ascii="Times New Roman" w:hAnsi="Times New Roman" w:cs="Times New Roman"/>
-                <w:noProof/>
-                <w:webHidden/>
-              </w:rPr>
-              <w:instrText xml:space="preserve"> PAGEREF _Toc31783496 \h </w:instrText>
-            </w:r>
-            <w:r>
-              <w:rPr>
-                <w:rFonts w:ascii="Times New Roman" w:hAnsi="Times New Roman" w:cs="Times New Roman"/>
-                <w:noProof/>
-                <w:webHidden/>
-              </w:rPr>
-            </w:r>
-            <w:r>
-              <w:rPr>
-                <w:rFonts w:ascii="Times New Roman" w:hAnsi="Times New Roman" w:cs="Times New Roman"/>
-                <w:noProof/>
-                <w:webHidden/>
-              </w:rPr>
-              <w:fldChar w:fldCharType="separate"/>
-            </w:r>
-            <w:r>
-              <w:rPr>
-                <w:rFonts w:ascii="Times New Roman" w:hAnsi="Times New Roman" w:cs="Times New Roman"/>
-                <w:noProof/>
-                <w:webHidden/>
-              </w:rPr>
-              <w:t>5</w:t>
-            </w:r>
-            <w:r>
-              <w:rPr>
-                <w:rFonts w:ascii="Times New Roman" w:hAnsi="Times New Roman" w:cs="Times New Roman"/>
-                <w:noProof/>
-                <w:webHidden/>
-              </w:rPr>
-              <w:fldChar w:fldCharType="end"/>
-            </w:r>
-          </w:hyperlink>
-        </w:p>
-        <w:p>
-          <w:pPr>
-            <w:pStyle w:val="TDC3"/>
-            <w:tabs>
-              <w:tab w:val="right" w:leader="dot" w:pos="8488"/>
-            </w:tabs>
-            <w:rPr>
-              <w:rFonts w:ascii="Times New Roman" w:hAnsi="Times New Roman" w:cs="Times New Roman"/>
-              <w:noProof/>
-            </w:rPr>
-          </w:pPr>
-          <w:hyperlink w:anchor="_Toc31783497" w:history="1">
-            <w:r>
-              <w:rPr>
-                <w:rStyle w:val="Hipervnculo"/>
-                <w:rFonts w:ascii="Times New Roman" w:hAnsi="Times New Roman" w:cs="Times New Roman"/>
-                <w:noProof/>
-              </w:rPr>
-              <w:t>2.3.1 Perfil del usuario general.</w:t>
-            </w:r>
-            <w:r>
-              <w:rPr>
-                <w:rFonts w:ascii="Times New Roman" w:hAnsi="Times New Roman" w:cs="Times New Roman"/>
-                <w:noProof/>
-                <w:webHidden/>
-              </w:rPr>
-              <w:tab/>
-            </w:r>
-            <w:r>
-              <w:rPr>
-                <w:rFonts w:ascii="Times New Roman" w:hAnsi="Times New Roman" w:cs="Times New Roman"/>
-                <w:noProof/>
-                <w:webHidden/>
-              </w:rPr>
-              <w:fldChar w:fldCharType="begin"/>
-            </w:r>
-            <w:r>
-              <w:rPr>
-                <w:rFonts w:ascii="Times New Roman" w:hAnsi="Times New Roman" w:cs="Times New Roman"/>
-                <w:noProof/>
-                <w:webHidden/>
-              </w:rPr>
-              <w:instrText xml:space="preserve"> PAGEREF _Toc31783497 \h </w:instrText>
-            </w:r>
-            <w:r>
-              <w:rPr>
-                <w:rFonts w:ascii="Times New Roman" w:hAnsi="Times New Roman" w:cs="Times New Roman"/>
-                <w:noProof/>
-                <w:webHidden/>
-              </w:rPr>
-            </w:r>
-            <w:r>
-              <w:rPr>
-                <w:rFonts w:ascii="Times New Roman" w:hAnsi="Times New Roman" w:cs="Times New Roman"/>
-                <w:noProof/>
-                <w:webHidden/>
-              </w:rPr>
-              <w:fldChar w:fldCharType="separate"/>
-            </w:r>
-            <w:r>
-              <w:rPr>
-                <w:rFonts w:ascii="Times New Roman" w:hAnsi="Times New Roman" w:cs="Times New Roman"/>
-                <w:noProof/>
-                <w:webHidden/>
-              </w:rPr>
-              <w:t>5</w:t>
-            </w:r>
-            <w:r>
-              <w:rPr>
-                <w:rFonts w:ascii="Times New Roman" w:hAnsi="Times New Roman" w:cs="Times New Roman"/>
-                <w:noProof/>
-                <w:webHidden/>
-              </w:rPr>
-              <w:fldChar w:fldCharType="end"/>
-            </w:r>
-          </w:hyperlink>
-        </w:p>
-        <w:p>
-          <w:pPr>
-            <w:pStyle w:val="TDC3"/>
-            <w:tabs>
-              <w:tab w:val="right" w:leader="dot" w:pos="8488"/>
-            </w:tabs>
-            <w:rPr>
-              <w:rFonts w:ascii="Times New Roman" w:hAnsi="Times New Roman" w:cs="Times New Roman"/>
-              <w:noProof/>
-            </w:rPr>
-          </w:pPr>
-          <w:hyperlink w:anchor="_Toc31783498" w:history="1">
-            <w:r>
-              <w:rPr>
-                <w:rStyle w:val="Hipervnculo"/>
-                <w:rFonts w:ascii="Times New Roman" w:hAnsi="Times New Roman" w:cs="Times New Roman"/>
-                <w:noProof/>
-              </w:rPr>
-              <w:t>2.3.2 Perfil del personal administrador.</w:t>
-            </w:r>
-            <w:r>
-              <w:rPr>
-                <w:rFonts w:ascii="Times New Roman" w:hAnsi="Times New Roman" w:cs="Times New Roman"/>
-                <w:noProof/>
-                <w:webHidden/>
-              </w:rPr>
-              <w:tab/>
-            </w:r>
-            <w:r>
-              <w:rPr>
-                <w:rFonts w:ascii="Times New Roman" w:hAnsi="Times New Roman" w:cs="Times New Roman"/>
-                <w:noProof/>
-                <w:webHidden/>
-              </w:rPr>
-              <w:fldChar w:fldCharType="begin"/>
-            </w:r>
-            <w:r>
-              <w:rPr>
-                <w:rFonts w:ascii="Times New Roman" w:hAnsi="Times New Roman" w:cs="Times New Roman"/>
-                <w:noProof/>
-                <w:webHidden/>
-              </w:rPr>
-              <w:instrText xml:space="preserve"> PAGEREF _Toc31783498 \h </w:instrText>
-            </w:r>
-            <w:r>
-              <w:rPr>
-                <w:rFonts w:ascii="Times New Roman" w:hAnsi="Times New Roman" w:cs="Times New Roman"/>
-                <w:noProof/>
-                <w:webHidden/>
-              </w:rPr>
-            </w:r>
-            <w:r>
-              <w:rPr>
-                <w:rFonts w:ascii="Times New Roman" w:hAnsi="Times New Roman" w:cs="Times New Roman"/>
-                <w:noProof/>
-                <w:webHidden/>
-              </w:rPr>
-              <w:fldChar w:fldCharType="separate"/>
-            </w:r>
-            <w:r>
-              <w:rPr>
-                <w:rFonts w:ascii="Times New Roman" w:hAnsi="Times New Roman" w:cs="Times New Roman"/>
-                <w:noProof/>
-                <w:webHidden/>
-              </w:rPr>
-              <w:t>5</w:t>
-            </w:r>
-            <w:r>
-              <w:rPr>
-                <w:rFonts w:ascii="Times New Roman" w:hAnsi="Times New Roman" w:cs="Times New Roman"/>
-                <w:noProof/>
-                <w:webHidden/>
-              </w:rPr>
-              <w:fldChar w:fldCharType="end"/>
-            </w:r>
-          </w:hyperlink>
-        </w:p>
-        <w:p>
-          <w:pPr>
-            <w:pStyle w:val="TDC2"/>
-            <w:tabs>
-              <w:tab w:val="left" w:pos="880"/>
-              <w:tab w:val="right" w:leader="dot" w:pos="8488"/>
-            </w:tabs>
-            <w:rPr>
-              <w:rFonts w:ascii="Times New Roman" w:eastAsiaTheme="minorEastAsia" w:hAnsi="Times New Roman" w:cs="Times New Roman"/>
-              <w:noProof/>
-            </w:rPr>
-          </w:pPr>
-          <w:hyperlink w:anchor="_Toc31783499" w:history="1">
-            <w:r>
-              <w:rPr>
-                <w:rStyle w:val="Hipervnculo"/>
-                <w:rFonts w:ascii="Times New Roman" w:hAnsi="Times New Roman" w:cs="Times New Roman"/>
-                <w:noProof/>
-              </w:rPr>
-              <w:t>2.4</w:t>
-            </w:r>
-            <w:r>
-              <w:rPr>
-                <w:rFonts w:ascii="Times New Roman" w:eastAsiaTheme="minorEastAsia" w:hAnsi="Times New Roman" w:cs="Times New Roman"/>
-                <w:noProof/>
-              </w:rPr>
-              <w:tab/>
-            </w:r>
-            <w:r>
-              <w:rPr>
-                <w:rStyle w:val="Hipervnculo"/>
-                <w:rFonts w:ascii="Times New Roman" w:hAnsi="Times New Roman" w:cs="Times New Roman"/>
-                <w:noProof/>
-              </w:rPr>
-              <w:t>Restricciones</w:t>
-            </w:r>
-            <w:r>
-              <w:rPr>
-                <w:rFonts w:ascii="Times New Roman" w:hAnsi="Times New Roman" w:cs="Times New Roman"/>
-                <w:noProof/>
-                <w:webHidden/>
-              </w:rPr>
-              <w:tab/>
-            </w:r>
-            <w:r>
-              <w:rPr>
-                <w:rFonts w:ascii="Times New Roman" w:hAnsi="Times New Roman" w:cs="Times New Roman"/>
-                <w:noProof/>
-                <w:webHidden/>
-              </w:rPr>
-              <w:fldChar w:fldCharType="begin"/>
-            </w:r>
-            <w:r>
-              <w:rPr>
-                <w:rFonts w:ascii="Times New Roman" w:hAnsi="Times New Roman" w:cs="Times New Roman"/>
-                <w:noProof/>
-                <w:webHidden/>
-              </w:rPr>
-              <w:instrText xml:space="preserve"> PAGEREF _Toc31783499 \h </w:instrText>
-            </w:r>
-            <w:r>
-              <w:rPr>
-                <w:rFonts w:ascii="Times New Roman" w:hAnsi="Times New Roman" w:cs="Times New Roman"/>
-                <w:noProof/>
-                <w:webHidden/>
-              </w:rPr>
-            </w:r>
-            <w:r>
-              <w:rPr>
-                <w:rFonts w:ascii="Times New Roman" w:hAnsi="Times New Roman" w:cs="Times New Roman"/>
-                <w:noProof/>
-                <w:webHidden/>
-              </w:rPr>
-              <w:fldChar w:fldCharType="separate"/>
-            </w:r>
-            <w:r>
-              <w:rPr>
-                <w:rFonts w:ascii="Times New Roman" w:hAnsi="Times New Roman" w:cs="Times New Roman"/>
-                <w:noProof/>
-                <w:webHidden/>
-              </w:rPr>
-              <w:t>5</w:t>
-            </w:r>
-            <w:r>
-              <w:rPr>
-                <w:rFonts w:ascii="Times New Roman" w:hAnsi="Times New Roman" w:cs="Times New Roman"/>
                 <w:noProof/>
                 <w:webHidden/>
               </w:rPr>
@@ -2522,13 +1638,9 @@
         <w:p>
           <w:pPr>
             <w:jc w:val="both"/>
-            <w:rPr>
-              <w:rFonts w:ascii="Times New Roman" w:hAnsi="Times New Roman" w:cs="Times New Roman"/>
-            </w:rPr>
           </w:pPr>
           <w:r>
             <w:rPr>
-              <w:rFonts w:ascii="Times New Roman" w:hAnsi="Times New Roman" w:cs="Times New Roman"/>
               <w:b/>
               <w:bCs/>
             </w:rPr>
@@ -2540,9 +1652,6 @@
     <w:p>
       <w:pPr>
         <w:jc w:val="both"/>
-        <w:rPr>
-          <w:rFonts w:ascii="Times New Roman" w:hAnsi="Times New Roman" w:cs="Times New Roman"/>
-        </w:rPr>
       </w:pPr>
     </w:p>
     <w:p>
@@ -2553,27 +1662,12 @@
           <w:numId w:val="1"/>
         </w:numPr>
         <w:jc w:val="both"/>
-        <w:rPr>
-          <w:rFonts w:ascii="Times New Roman" w:hAnsi="Times New Roman" w:cs="Times New Roman"/>
-          <w:sz w:val="24"/>
-          <w:szCs w:val="24"/>
-        </w:rPr>
-      </w:pPr>
-      <w:r>
-        <w:rPr>
-          <w:rFonts w:ascii="Times New Roman" w:hAnsi="Times New Roman" w:cs="Times New Roman"/>
-          <w:sz w:val="24"/>
-          <w:szCs w:val="24"/>
-        </w:rPr>
+      </w:pPr>
+      <w:r>
         <w:br w:type="page"/>
       </w:r>
-      <w:bookmarkStart w:id="0" w:name="_Toc31783486"/>
-      <w:r>
-        <w:rPr>
-          <w:rFonts w:ascii="Times New Roman" w:hAnsi="Times New Roman" w:cs="Times New Roman"/>
-          <w:sz w:val="24"/>
-          <w:szCs w:val="24"/>
-        </w:rPr>
+      <w:bookmarkStart w:id="0" w:name="_Toc31661620"/>
+      <w:r>
         <w:lastRenderedPageBreak/>
         <w:t>Introducción</w:t>
       </w:r>
@@ -2587,19 +1681,9 @@
           <w:numId w:val="1"/>
         </w:numPr>
         <w:jc w:val="both"/>
-        <w:rPr>
-          <w:rFonts w:ascii="Times New Roman" w:hAnsi="Times New Roman" w:cs="Times New Roman"/>
-          <w:sz w:val="24"/>
-          <w:szCs w:val="24"/>
-        </w:rPr>
-      </w:pPr>
-      <w:bookmarkStart w:id="1" w:name="_Toc31783487"/>
-      <w:r>
-        <w:rPr>
-          <w:rFonts w:ascii="Times New Roman" w:hAnsi="Times New Roman" w:cs="Times New Roman"/>
-          <w:sz w:val="24"/>
-          <w:szCs w:val="24"/>
-        </w:rPr>
+      </w:pPr>
+      <w:bookmarkStart w:id="1" w:name="_Toc31661621"/>
+      <w:r>
         <w:t>Propósito</w:t>
       </w:r>
       <w:bookmarkEnd w:id="1"/>
@@ -2607,47 +1691,26 @@
     <w:p>
       <w:pPr>
         <w:jc w:val="both"/>
-        <w:rPr>
-          <w:rFonts w:ascii="Times New Roman" w:hAnsi="Times New Roman" w:cs="Times New Roman"/>
-        </w:rPr>
       </w:pPr>
     </w:p>
     <w:p>
       <w:pPr>
         <w:ind w:left="708"/>
         <w:jc w:val="both"/>
-        <w:rPr>
-          <w:rFonts w:ascii="Times New Roman" w:hAnsi="Times New Roman" w:cs="Times New Roman"/>
-        </w:rPr>
-      </w:pPr>
-      <w:r>
-        <w:rPr>
-          <w:rFonts w:ascii="Times New Roman" w:hAnsi="Times New Roman" w:cs="Times New Roman"/>
-        </w:rPr>
+      </w:pPr>
+      <w:r>
         <w:t xml:space="preserve">El presente documento </w:t>
       </w:r>
       <w:r>
-        <w:rPr>
-          <w:rFonts w:ascii="Times New Roman" w:hAnsi="Times New Roman" w:cs="Times New Roman"/>
-        </w:rPr>
         <w:t>describe LAS ESPECIFICACIONES DE REQUERIMIENTOS DE SOFTWARE PARA UN SISTEMA DE GESTION DE QUEJAS, SUGERENCIAS Y FELICITACIONES para el ITSUR.</w:t>
       </w:r>
       <w:r>
-        <w:rPr>
-          <w:rFonts w:ascii="Times New Roman" w:hAnsi="Times New Roman" w:cs="Times New Roman"/>
-        </w:rPr>
         <w:t xml:space="preserve"> Este sistema será desarrollado para ser implementado como herramienta tecnológica para la atención del buzón estudiantil una vez sea aprobado por el cliente</w:t>
       </w:r>
       <w:r>
-        <w:rPr>
-          <w:rFonts w:ascii="Times New Roman" w:hAnsi="Times New Roman" w:cs="Times New Roman"/>
-        </w:rPr>
         <w:t xml:space="preserve"> ya que es una descripción global del funcionamiento del Sistema</w:t>
       </w:r>
       <w:r>
-        <w:rPr>
-          <w:rFonts w:ascii="Times New Roman" w:hAnsi="Times New Roman" w:cs="Times New Roman"/>
-        </w:rPr>
         <w:t>.</w:t>
       </w:r>
     </w:p>
@@ -2655,9 +1718,6 @@
       <w:pPr>
         <w:ind w:left="708"/>
         <w:jc w:val="both"/>
-        <w:rPr>
-          <w:rFonts w:ascii="Times New Roman" w:hAnsi="Times New Roman" w:cs="Times New Roman"/>
-        </w:rPr>
       </w:pPr>
     </w:p>
     <w:p>
@@ -2668,43 +1728,18 @@
           <w:numId w:val="1"/>
         </w:numPr>
         <w:jc w:val="both"/>
-        <w:rPr>
-          <w:rFonts w:ascii="Times New Roman" w:hAnsi="Times New Roman" w:cs="Times New Roman"/>
-          <w:sz w:val="24"/>
-          <w:szCs w:val="24"/>
-        </w:rPr>
-      </w:pPr>
-      <w:bookmarkStart w:id="2" w:name="_Toc31783488"/>
-      <w:r>
-        <w:rPr>
-          <w:rFonts w:ascii="Times New Roman" w:hAnsi="Times New Roman" w:cs="Times New Roman"/>
-          <w:sz w:val="24"/>
-          <w:szCs w:val="24"/>
-        </w:rPr>
+      </w:pPr>
+      <w:bookmarkStart w:id="2" w:name="_Toc31661622"/>
+      <w:r>
         <w:t>Alcance</w:t>
       </w:r>
       <w:r>
-        <w:rPr>
-          <w:rFonts w:ascii="Times New Roman" w:hAnsi="Times New Roman" w:cs="Times New Roman"/>
-          <w:sz w:val="24"/>
-          <w:szCs w:val="24"/>
-        </w:rPr>
         <w:t xml:space="preserve"> o </w:t>
       </w:r>
       <w:r>
-        <w:rPr>
-          <w:rFonts w:ascii="Times New Roman" w:hAnsi="Times New Roman" w:cs="Times New Roman"/>
-          <w:sz w:val="24"/>
-          <w:szCs w:val="24"/>
-        </w:rPr>
         <w:t>Ámbito</w:t>
       </w:r>
       <w:r>
-        <w:rPr>
-          <w:rFonts w:ascii="Times New Roman" w:hAnsi="Times New Roman" w:cs="Times New Roman"/>
-          <w:sz w:val="24"/>
-          <w:szCs w:val="24"/>
-        </w:rPr>
         <w:t xml:space="preserve"> del Sistema.</w:t>
       </w:r>
       <w:bookmarkEnd w:id="2"/>
@@ -2714,9 +1749,6 @@
         <w:pStyle w:val="Prrafodelista"/>
         <w:ind w:left="750"/>
         <w:jc w:val="both"/>
-        <w:rPr>
-          <w:rFonts w:ascii="Times New Roman" w:hAnsi="Times New Roman" w:cs="Times New Roman"/>
-        </w:rPr>
       </w:pPr>
     </w:p>
     <w:p>
@@ -2724,116 +1756,59 @@
         <w:pStyle w:val="Prrafodelista"/>
         <w:ind w:left="750"/>
         <w:jc w:val="both"/>
-        <w:rPr>
-          <w:rFonts w:ascii="Times New Roman" w:hAnsi="Times New Roman" w:cs="Times New Roman"/>
-        </w:rPr>
-      </w:pPr>
-      <w:r>
-        <w:rPr>
-          <w:rFonts w:ascii="Times New Roman" w:hAnsi="Times New Roman" w:cs="Times New Roman"/>
-        </w:rPr>
+      </w:pPr>
+      <w:r>
         <w:t>Como alcance se pretende d</w:t>
       </w:r>
       <w:r>
-        <w:rPr>
-          <w:rFonts w:ascii="Times New Roman" w:hAnsi="Times New Roman" w:cs="Times New Roman"/>
-        </w:rPr>
         <w:t xml:space="preserve">iseñar </w:t>
       </w:r>
       <w:r>
-        <w:rPr>
-          <w:rFonts w:ascii="Times New Roman" w:hAnsi="Times New Roman" w:cs="Times New Roman"/>
-        </w:rPr>
         <w:t xml:space="preserve">y desarrollar </w:t>
       </w:r>
       <w:r>
-        <w:rPr>
-          <w:rFonts w:ascii="Times New Roman" w:hAnsi="Times New Roman" w:cs="Times New Roman"/>
-        </w:rPr>
         <w:t xml:space="preserve">un </w:t>
       </w:r>
       <w:r>
-        <w:rPr>
-          <w:rFonts w:ascii="Times New Roman" w:hAnsi="Times New Roman" w:cs="Times New Roman"/>
-        </w:rPr>
         <w:t>sistema SIS-QSF</w:t>
       </w:r>
       <w:r>
-        <w:rPr>
-          <w:rFonts w:ascii="Times New Roman" w:hAnsi="Times New Roman" w:cs="Times New Roman"/>
-        </w:rPr>
         <w:t xml:space="preserve"> (</w:t>
       </w:r>
       <w:r>
-        <w:rPr>
-          <w:rFonts w:ascii="Times New Roman" w:hAnsi="Times New Roman" w:cs="Times New Roman"/>
-        </w:rPr>
         <w:t>Sistema de Quejas, Sugerencias y/o F</w:t>
       </w:r>
       <w:r>
-        <w:rPr>
-          <w:rFonts w:ascii="Times New Roman" w:hAnsi="Times New Roman" w:cs="Times New Roman"/>
-        </w:rPr>
         <w:t>elicitaciones</w:t>
       </w:r>
       <w:r>
-        <w:rPr>
-          <w:rFonts w:ascii="Times New Roman" w:hAnsi="Times New Roman" w:cs="Times New Roman"/>
-        </w:rPr>
         <w:t>)</w:t>
       </w:r>
       <w:r>
-        <w:rPr>
-          <w:rFonts w:ascii="Times New Roman" w:hAnsi="Times New Roman" w:cs="Times New Roman"/>
-        </w:rPr>
         <w:t xml:space="preserve"> como un medio de comunicación entre los clientes (Estudiantes) y el instituto</w:t>
       </w:r>
       <w:r>
-        <w:rPr>
-          <w:rFonts w:ascii="Times New Roman" w:hAnsi="Times New Roman" w:cs="Times New Roman"/>
-        </w:rPr>
         <w:t>,</w:t>
       </w:r>
       <w:r>
-        <w:rPr>
-          <w:rFonts w:ascii="Times New Roman" w:hAnsi="Times New Roman" w:cs="Times New Roman"/>
-        </w:rPr>
         <w:t xml:space="preserve"> que contribuya </w:t>
       </w:r>
       <w:r>
-        <w:rPr>
-          <w:rFonts w:ascii="Times New Roman" w:hAnsi="Times New Roman" w:cs="Times New Roman"/>
-        </w:rPr>
         <w:t xml:space="preserve">en </w:t>
       </w:r>
       <w:r>
-        <w:rPr>
-          <w:rFonts w:ascii="Times New Roman" w:hAnsi="Times New Roman" w:cs="Times New Roman"/>
-        </w:rPr>
         <w:t>la verificación del cumplimiento de los servicios ofrecidos</w:t>
       </w:r>
       <w:r>
-        <w:rPr>
-          <w:rFonts w:ascii="Times New Roman" w:hAnsi="Times New Roman" w:cs="Times New Roman"/>
-        </w:rPr>
         <w:t xml:space="preserve"> </w:t>
       </w:r>
       <w:r>
-        <w:rPr>
-          <w:rFonts w:ascii="Times New Roman" w:hAnsi="Times New Roman" w:cs="Times New Roman"/>
-        </w:rPr>
         <w:t xml:space="preserve">a los estudiantes </w:t>
       </w:r>
       <w:r>
-        <w:rPr>
-          <w:rFonts w:ascii="Times New Roman" w:hAnsi="Times New Roman" w:cs="Times New Roman"/>
-        </w:rPr>
         <w:t>durante su formación profesional</w:t>
       </w:r>
       <w:r>
-        <w:rPr>
-          <w:rFonts w:ascii="Times New Roman" w:hAnsi="Times New Roman" w:cs="Times New Roman"/>
-        </w:rPr>
         <w:t>.</w:t>
       </w:r>
     </w:p>
@@ -2842,9 +1817,6 @@
         <w:pStyle w:val="Prrafodelista"/>
         <w:ind w:left="750"/>
         <w:jc w:val="both"/>
-        <w:rPr>
-          <w:rFonts w:ascii="Times New Roman" w:hAnsi="Times New Roman" w:cs="Times New Roman"/>
-        </w:rPr>
       </w:pPr>
     </w:p>
     <w:p>
@@ -2852,70 +1824,37 @@
         <w:pStyle w:val="Prrafodelista"/>
         <w:ind w:left="750"/>
         <w:jc w:val="both"/>
-        <w:rPr>
-          <w:rFonts w:ascii="Times New Roman" w:hAnsi="Times New Roman" w:cs="Times New Roman"/>
-        </w:rPr>
-      </w:pPr>
-      <w:r>
-        <w:rPr>
-          <w:rFonts w:ascii="Times New Roman" w:hAnsi="Times New Roman" w:cs="Times New Roman"/>
-        </w:rPr>
+      </w:pPr>
+      <w:r>
         <w:t>Una de las metas principales es crear una solución que gestione de manera más rápida</w:t>
       </w:r>
       <w:r>
-        <w:rPr>
-          <w:rFonts w:ascii="Times New Roman" w:hAnsi="Times New Roman" w:cs="Times New Roman"/>
-        </w:rPr>
         <w:t xml:space="preserve"> y </w:t>
       </w:r>
       <w:r>
-        <w:rPr>
-          <w:rFonts w:ascii="Times New Roman" w:hAnsi="Times New Roman" w:cs="Times New Roman"/>
-        </w:rPr>
         <w:t>eficaz cada una de las quejas o sugerencias emitidas</w:t>
       </w:r>
       <w:r>
-        <w:rPr>
-          <w:rFonts w:ascii="Times New Roman" w:hAnsi="Times New Roman" w:cs="Times New Roman"/>
-        </w:rPr>
         <w:t xml:space="preserve">, buscando reemplazar el proceso tradicional de emisión en papel por un proceso </w:t>
       </w:r>
       <w:r>
-        <w:rPr>
-          <w:rFonts w:ascii="Times New Roman" w:hAnsi="Times New Roman" w:cs="Times New Roman"/>
-        </w:rPr>
         <w:t>óptimo</w:t>
       </w:r>
       <w:r>
-        <w:rPr>
-          <w:rFonts w:ascii="Times New Roman" w:hAnsi="Times New Roman" w:cs="Times New Roman"/>
-        </w:rPr>
         <w:t xml:space="preserve"> a través del uso de </w:t>
       </w:r>
       <w:proofErr w:type="spellStart"/>
       <w:r>
-        <w:rPr>
-          <w:rFonts w:ascii="Times New Roman" w:hAnsi="Times New Roman" w:cs="Times New Roman"/>
-        </w:rPr>
         <w:t>TICs</w:t>
       </w:r>
       <w:proofErr w:type="spellEnd"/>
       <w:r>
-        <w:rPr>
-          <w:rFonts w:ascii="Times New Roman" w:hAnsi="Times New Roman" w:cs="Times New Roman"/>
-        </w:rPr>
         <w:t xml:space="preserve">. </w:t>
       </w:r>
       <w:r>
-        <w:rPr>
-          <w:rFonts w:ascii="Times New Roman" w:hAnsi="Times New Roman" w:cs="Times New Roman"/>
-        </w:rPr>
         <w:t>Desde la aplicación de escritorio e</w:t>
       </w:r>
       <w:r>
-        <w:rPr>
-          <w:rFonts w:ascii="Times New Roman" w:hAnsi="Times New Roman" w:cs="Times New Roman"/>
-        </w:rPr>
         <w:t>l sistema servirá como apoyo para los siguientes procesos:</w:t>
       </w:r>
     </w:p>
@@ -2924,9 +1863,6 @@
         <w:pStyle w:val="Prrafodelista"/>
         <w:ind w:left="750"/>
         <w:jc w:val="both"/>
-        <w:rPr>
-          <w:rFonts w:ascii="Times New Roman" w:hAnsi="Times New Roman" w:cs="Times New Roman"/>
-        </w:rPr>
       </w:pPr>
     </w:p>
     <w:p>
@@ -2937,14 +1873,8 @@
           <w:numId w:val="3"/>
         </w:numPr>
         <w:jc w:val="both"/>
-        <w:rPr>
-          <w:rFonts w:ascii="Times New Roman" w:hAnsi="Times New Roman" w:cs="Times New Roman"/>
-        </w:rPr>
-      </w:pPr>
-      <w:r>
-        <w:rPr>
-          <w:rFonts w:ascii="Times New Roman" w:hAnsi="Times New Roman" w:cs="Times New Roman"/>
-        </w:rPr>
+      </w:pPr>
+      <w:r>
         <w:t>Administración individual de la queja.</w:t>
       </w:r>
     </w:p>
@@ -2956,32 +1886,17 @@
           <w:numId w:val="3"/>
         </w:numPr>
         <w:jc w:val="both"/>
-        <w:rPr>
-          <w:rFonts w:ascii="Times New Roman" w:hAnsi="Times New Roman" w:cs="Times New Roman"/>
-        </w:rPr>
-      </w:pPr>
-      <w:r>
-        <w:rPr>
-          <w:rFonts w:ascii="Times New Roman" w:hAnsi="Times New Roman" w:cs="Times New Roman"/>
-        </w:rPr>
+      </w:pPr>
+      <w:r>
         <w:t>Generación</w:t>
       </w:r>
       <w:r>
-        <w:rPr>
-          <w:rFonts w:ascii="Times New Roman" w:hAnsi="Times New Roman" w:cs="Times New Roman"/>
-        </w:rPr>
         <w:t xml:space="preserve"> </w:t>
       </w:r>
       <w:r>
-        <w:rPr>
-          <w:rFonts w:ascii="Times New Roman" w:hAnsi="Times New Roman" w:cs="Times New Roman"/>
-        </w:rPr>
         <w:t>de reportes</w:t>
       </w:r>
       <w:r>
-        <w:rPr>
-          <w:rFonts w:ascii="Times New Roman" w:hAnsi="Times New Roman" w:cs="Times New Roman"/>
-        </w:rPr>
         <w:t>.</w:t>
       </w:r>
     </w:p>
@@ -2993,14 +1908,8 @@
           <w:numId w:val="3"/>
         </w:numPr>
         <w:jc w:val="both"/>
-        <w:rPr>
-          <w:rFonts w:ascii="Times New Roman" w:hAnsi="Times New Roman" w:cs="Times New Roman"/>
-        </w:rPr>
-      </w:pPr>
-      <w:r>
-        <w:rPr>
-          <w:rFonts w:ascii="Times New Roman" w:hAnsi="Times New Roman" w:cs="Times New Roman"/>
-        </w:rPr>
+      </w:pPr>
+      <w:r>
         <w:t>Direccionamiento de las quejas hacia el área destinada.</w:t>
       </w:r>
     </w:p>
@@ -3012,32 +1921,15 @@
           <w:numId w:val="3"/>
         </w:numPr>
         <w:jc w:val="both"/>
-        <w:rPr>
-          <w:rFonts w:ascii="Times New Roman" w:hAnsi="Times New Roman" w:cs="Times New Roman"/>
-        </w:rPr>
-      </w:pPr>
-      <w:r>
-        <w:rPr>
-          <w:rFonts w:ascii="Times New Roman" w:hAnsi="Times New Roman" w:cs="Times New Roman"/>
-        </w:rPr>
-        <w:t>Notificar cuando se solicite algún servicio</w:t>
-      </w:r>
-    </w:p>
-    <w:p>
-      <w:pPr>
-        <w:jc w:val="both"/>
-        <w:rPr>
-          <w:rFonts w:ascii="Times New Roman" w:hAnsi="Times New Roman" w:cs="Times New Roman"/>
-        </w:rPr>
-      </w:pPr>
+      </w:pPr>
+      <w:r>
+        <w:t>Visualización de la información de cada QSF</w:t>
+      </w:r>
     </w:p>
     <w:p>
       <w:pPr>
         <w:ind w:left="708"/>
         <w:jc w:val="both"/>
-        <w:rPr>
-          <w:rFonts w:ascii="Times New Roman" w:hAnsi="Times New Roman" w:cs="Times New Roman"/>
-        </w:rPr>
       </w:pPr>
     </w:p>
     <w:p>
@@ -3045,14 +1937,8 @@
         <w:pStyle w:val="Prrafodelista"/>
         <w:ind w:left="750"/>
         <w:jc w:val="both"/>
-        <w:rPr>
-          <w:rFonts w:ascii="Times New Roman" w:hAnsi="Times New Roman" w:cs="Times New Roman"/>
-        </w:rPr>
-      </w:pPr>
-      <w:r>
-        <w:rPr>
-          <w:rFonts w:ascii="Times New Roman" w:hAnsi="Times New Roman" w:cs="Times New Roman"/>
-        </w:rPr>
+      </w:pPr>
+      <w:r>
         <w:t>Los beneficiados del sistema “SIS-QSF” serán la institución, los usuarios finales y el administrador del departamento de calidad.</w:t>
       </w:r>
     </w:p>
@@ -3061,14 +1947,8 @@
         <w:pStyle w:val="Prrafodelista"/>
         <w:ind w:left="750"/>
         <w:jc w:val="both"/>
-        <w:rPr>
-          <w:rFonts w:ascii="Times New Roman" w:hAnsi="Times New Roman" w:cs="Times New Roman"/>
-        </w:rPr>
-      </w:pPr>
-      <w:r>
-        <w:rPr>
-          <w:rFonts w:ascii="Times New Roman" w:hAnsi="Times New Roman" w:cs="Times New Roman"/>
-        </w:rPr>
+      </w:pPr>
+      <w:r>
         <w:t xml:space="preserve"> </w:t>
       </w:r>
     </w:p>
@@ -3080,19 +1960,9 @@
           <w:numId w:val="1"/>
         </w:numPr>
         <w:jc w:val="both"/>
-        <w:rPr>
-          <w:rFonts w:ascii="Times New Roman" w:hAnsi="Times New Roman" w:cs="Times New Roman"/>
-          <w:sz w:val="24"/>
-          <w:szCs w:val="24"/>
-        </w:rPr>
-      </w:pPr>
-      <w:bookmarkStart w:id="3" w:name="_Toc31783489"/>
-      <w:r>
-        <w:rPr>
-          <w:rFonts w:ascii="Times New Roman" w:hAnsi="Times New Roman" w:cs="Times New Roman"/>
-          <w:sz w:val="24"/>
-          <w:szCs w:val="24"/>
-        </w:rPr>
+      </w:pPr>
+      <w:bookmarkStart w:id="3" w:name="_Toc31661623"/>
+      <w:r>
         <w:t>Definiciones, Acrónimos y Abreviaturas.</w:t>
       </w:r>
       <w:bookmarkEnd w:id="3"/>
@@ -3100,14 +1970,8 @@
     <w:p>
       <w:pPr>
         <w:ind w:firstLine="360"/>
-        <w:rPr>
-          <w:rFonts w:ascii="Times New Roman" w:hAnsi="Times New Roman" w:cs="Times New Roman"/>
-        </w:rPr>
-      </w:pPr>
-      <w:r>
-        <w:rPr>
-          <w:rFonts w:ascii="Times New Roman" w:hAnsi="Times New Roman" w:cs="Times New Roman"/>
-        </w:rPr>
+      </w:pPr>
+      <w:r>
         <w:t>Abreviaturas</w:t>
       </w:r>
     </w:p>
@@ -3118,22 +1982,13 @@
           <w:ilvl w:val="0"/>
           <w:numId w:val="4"/>
         </w:numPr>
-        <w:rPr>
-          <w:rFonts w:ascii="Times New Roman" w:hAnsi="Times New Roman" w:cs="Times New Roman"/>
-        </w:rPr>
       </w:pPr>
       <w:proofErr w:type="spellStart"/>
       <w:r>
-        <w:rPr>
-          <w:rFonts w:ascii="Times New Roman" w:hAnsi="Times New Roman" w:cs="Times New Roman"/>
-        </w:rPr>
         <w:t>TICs</w:t>
       </w:r>
       <w:proofErr w:type="spellEnd"/>
       <w:r>
-        <w:rPr>
-          <w:rFonts w:ascii="Times New Roman" w:hAnsi="Times New Roman" w:cs="Times New Roman"/>
-        </w:rPr>
         <w:t>: Tecnologías de Información y Comunicación.</w:t>
       </w:r>
     </w:p>
@@ -3145,14 +2000,8 @@
           <w:numId w:val="4"/>
         </w:numPr>
         <w:jc w:val="both"/>
-        <w:rPr>
-          <w:rFonts w:ascii="Times New Roman" w:hAnsi="Times New Roman" w:cs="Times New Roman"/>
-        </w:rPr>
-      </w:pPr>
-      <w:r>
-        <w:rPr>
-          <w:rFonts w:ascii="Times New Roman" w:hAnsi="Times New Roman" w:cs="Times New Roman"/>
-        </w:rPr>
+      </w:pPr>
+      <w:r>
         <w:t>ITSUR: Instituto Tecnológico Superior del Sur de Guanajuato.</w:t>
       </w:r>
     </w:p>
@@ -3164,14 +2013,8 @@
           <w:numId w:val="4"/>
         </w:numPr>
         <w:jc w:val="both"/>
-        <w:rPr>
-          <w:rFonts w:ascii="Times New Roman" w:hAnsi="Times New Roman" w:cs="Times New Roman"/>
-        </w:rPr>
-      </w:pPr>
-      <w:r>
-        <w:rPr>
-          <w:rFonts w:ascii="Times New Roman" w:hAnsi="Times New Roman" w:cs="Times New Roman"/>
-        </w:rPr>
+      </w:pPr>
+      <w:r>
         <w:t>QSF: Quejas, Sugerencias y Felicitaciones.</w:t>
       </w:r>
     </w:p>
@@ -3183,19 +2026,9 @@
           <w:numId w:val="1"/>
         </w:numPr>
         <w:jc w:val="both"/>
-        <w:rPr>
-          <w:rFonts w:ascii="Times New Roman" w:hAnsi="Times New Roman" w:cs="Times New Roman"/>
-          <w:sz w:val="24"/>
-          <w:szCs w:val="24"/>
-        </w:rPr>
-      </w:pPr>
-      <w:bookmarkStart w:id="4" w:name="_Toc31783490"/>
-      <w:r>
-        <w:rPr>
-          <w:rFonts w:ascii="Times New Roman" w:hAnsi="Times New Roman" w:cs="Times New Roman"/>
-          <w:sz w:val="24"/>
-          <w:szCs w:val="24"/>
-        </w:rPr>
+      </w:pPr>
+      <w:bookmarkStart w:id="4" w:name="_Toc31661624"/>
+      <w:r>
         <w:t>Referencias.</w:t>
       </w:r>
       <w:bookmarkEnd w:id="4"/>
@@ -3205,13 +2038,13 @@
         <w:ind w:left="360"/>
         <w:jc w:val="both"/>
         <w:rPr>
-          <w:rFonts w:ascii="Times New Roman" w:eastAsia="Arial" w:hAnsi="Times New Roman" w:cs="Times New Roman"/>
+          <w:rFonts w:asciiTheme="majorHAnsi" w:eastAsia="Arial" w:hAnsiTheme="majorHAnsi" w:cstheme="majorHAnsi"/>
           <w:lang w:val="en-US"/>
         </w:rPr>
       </w:pPr>
       <w:r>
         <w:rPr>
-          <w:rFonts w:ascii="Times New Roman" w:eastAsia="Arial" w:hAnsi="Times New Roman" w:cs="Times New Roman"/>
+          <w:rFonts w:asciiTheme="majorHAnsi" w:eastAsia="Arial" w:hAnsiTheme="majorHAnsi" w:cstheme="majorHAnsi"/>
           <w:lang w:val="en-US"/>
         </w:rPr>
         <w:t>IEEE Recommended Practice for Software Requirements Specification. ANSI/IEEE 830, 1998.</w:t>
@@ -3220,7 +2053,34 @@
     <w:p>
       <w:pPr>
         <w:rPr>
-          <w:rFonts w:ascii="Times New Roman" w:hAnsi="Times New Roman" w:cs="Times New Roman"/>
+          <w:lang w:val="en-US"/>
+        </w:rPr>
+      </w:pPr>
+    </w:p>
+    <w:p>
+      <w:pPr>
+        <w:rPr>
+          <w:lang w:val="en-US"/>
+        </w:rPr>
+      </w:pPr>
+    </w:p>
+    <w:p>
+      <w:pPr>
+        <w:rPr>
+          <w:lang w:val="en-US"/>
+        </w:rPr>
+      </w:pPr>
+    </w:p>
+    <w:p>
+      <w:pPr>
+        <w:rPr>
+          <w:lang w:val="en-US"/>
+        </w:rPr>
+      </w:pPr>
+    </w:p>
+    <w:p>
+      <w:pPr>
+        <w:rPr>
           <w:lang w:val="en-US"/>
         </w:rPr>
       </w:pPr>
@@ -3232,854 +2092,44 @@
           <w:ilvl w:val="1"/>
           <w:numId w:val="1"/>
         </w:numPr>
-        <w:rPr>
-          <w:rFonts w:ascii="Times New Roman" w:hAnsi="Times New Roman" w:cs="Times New Roman"/>
-          <w:sz w:val="24"/>
-          <w:szCs w:val="24"/>
-        </w:rPr>
-      </w:pPr>
-      <w:bookmarkStart w:id="5" w:name="_Toc31783491"/>
-      <w:r>
-        <w:rPr>
-          <w:rFonts w:ascii="Times New Roman" w:hAnsi="Times New Roman" w:cs="Times New Roman"/>
-          <w:sz w:val="24"/>
-          <w:szCs w:val="24"/>
-        </w:rPr>
+      </w:pPr>
+      <w:r>
+        <w:lastRenderedPageBreak/>
         <w:t>Visión general del documento.</w:t>
       </w:r>
-      <w:bookmarkEnd w:id="5"/>
-    </w:p>
-    <w:p>
-      <w:pPr>
-        <w:rPr>
-          <w:rFonts w:ascii="Times New Roman" w:hAnsi="Times New Roman" w:cs="Times New Roman"/>
-        </w:rPr>
-      </w:pPr>
-    </w:p>
+    </w:p>
+    <w:p/>
     <w:p>
       <w:pPr>
         <w:ind w:left="360"/>
         <w:jc w:val="both"/>
-        <w:rPr>
-          <w:rFonts w:ascii="Times New Roman" w:hAnsi="Times New Roman" w:cs="Times New Roman"/>
-        </w:rPr>
-      </w:pPr>
-      <w:r>
-        <w:rPr>
-          <w:rFonts w:ascii="Times New Roman" w:hAnsi="Times New Roman" w:cs="Times New Roman"/>
-        </w:rPr>
+      </w:pPr>
+      <w:r>
         <w:t>El contenido de este documento se divide en tres partes, la primera es la introducción</w:t>
       </w:r>
       <w:r>
-        <w:rPr>
-          <w:rFonts w:ascii="Times New Roman" w:hAnsi="Times New Roman" w:cs="Times New Roman"/>
-        </w:rPr>
-        <w:t>, que proporciona información introductor</w:t>
-      </w:r>
-      <w:r>
-        <w:rPr>
-          <w:rFonts w:ascii="Times New Roman" w:hAnsi="Times New Roman" w:cs="Times New Roman"/>
-        </w:rPr>
+        <w:t>, que es la que nos proporciona información introductor</w:t>
+      </w:r>
+      <w:r>
         <w:t>i</w:t>
       </w:r>
       <w:r>
-        <w:rPr>
-          <w:rFonts w:ascii="Times New Roman" w:hAnsi="Times New Roman" w:cs="Times New Roman"/>
-        </w:rPr>
         <w:t xml:space="preserve">a al contexto general del sistema. La segunda parte es la Descripción General, </w:t>
       </w:r>
       <w:r>
-        <w:rPr>
-          <w:rFonts w:ascii="Times New Roman" w:hAnsi="Times New Roman" w:cs="Times New Roman"/>
-        </w:rPr>
         <w:t>se describen a manera más detallada los procesos</w:t>
       </w:r>
       <w:r>
-        <w:rPr>
-          <w:rFonts w:ascii="Times New Roman" w:hAnsi="Times New Roman" w:cs="Times New Roman"/>
-        </w:rPr>
         <w:t xml:space="preserve"> del sistema, los datos que están relacionados, las restricciones, los usuarios y otros puntos que favorecen a con</w:t>
       </w:r>
       <w:r>
-        <w:rPr>
-          <w:rFonts w:ascii="Times New Roman" w:hAnsi="Times New Roman" w:cs="Times New Roman"/>
-        </w:rPr>
-        <w:t xml:space="preserve">ocer las funciones del producto. Por </w:t>
-      </w:r>
-      <w:r>
-        <w:rPr>
-          <w:rFonts w:ascii="Times New Roman" w:hAnsi="Times New Roman" w:cs="Times New Roman"/>
-        </w:rPr>
-        <w:t>último,</w:t>
-      </w:r>
-      <w:r>
-        <w:rPr>
-          <w:rFonts w:ascii="Times New Roman" w:hAnsi="Times New Roman" w:cs="Times New Roman"/>
-        </w:rPr>
-        <w:t xml:space="preserve"> están </w:t>
-      </w:r>
-      <w:r>
-        <w:rPr>
-          <w:rFonts w:ascii="Times New Roman" w:hAnsi="Times New Roman" w:cs="Times New Roman"/>
-        </w:rPr>
-        <w:lastRenderedPageBreak/>
-        <w:t>los requisitos específicos, aquí se describen las funcionalidades por separado del sistema de forma que se explique lo que realiza y como funciona.</w:t>
+        <w:t>ocer las funciones del producto. Por ultimo están los requisitos específicos, aquí se describen las funcionalidades por separado del sistema de forma que se explique lo que realiza y como funciona.</w:t>
       </w:r>
     </w:p>
     <w:p>
       <w:pPr>
         <w:ind w:left="360"/>
         <w:jc w:val="both"/>
-        <w:rPr>
-          <w:rFonts w:ascii="Times New Roman" w:hAnsi="Times New Roman" w:cs="Times New Roman"/>
-        </w:rPr>
-      </w:pPr>
-    </w:p>
-    <w:p>
-      <w:pPr>
-        <w:pStyle w:val="Ttulo2"/>
-        <w:numPr>
-          <w:ilvl w:val="1"/>
-          <w:numId w:val="1"/>
-        </w:numPr>
-        <w:rPr>
-          <w:rStyle w:val="Ttulo2Car"/>
-          <w:rFonts w:ascii="Times New Roman" w:hAnsi="Times New Roman" w:cs="Times New Roman"/>
-          <w:sz w:val="24"/>
-          <w:szCs w:val="24"/>
-        </w:rPr>
-      </w:pPr>
-      <w:bookmarkStart w:id="6" w:name="_Toc31783492"/>
-      <w:r>
-        <w:rPr>
-          <w:rStyle w:val="Ttulo2Car"/>
-          <w:rFonts w:ascii="Times New Roman" w:hAnsi="Times New Roman" w:cs="Times New Roman"/>
-          <w:sz w:val="24"/>
-          <w:szCs w:val="24"/>
-        </w:rPr>
-        <w:t>Personal involucrado.</w:t>
-      </w:r>
-      <w:bookmarkEnd w:id="6"/>
-    </w:p>
-    <w:p>
-      <w:pPr>
-        <w:rPr>
-          <w:rFonts w:ascii="Times New Roman" w:hAnsi="Times New Roman" w:cs="Times New Roman"/>
-        </w:rPr>
-      </w:pPr>
-    </w:p>
-    <w:tbl>
-      <w:tblPr>
-        <w:tblStyle w:val="Tablaconcuadrcula6concolores-nfasis3"/>
-        <w:tblW w:w="0" w:type="auto"/>
-        <w:tblLook w:val="04A0" w:firstRow="1" w:lastRow="0" w:firstColumn="1" w:lastColumn="0" w:noHBand="0" w:noVBand="1"/>
-      </w:tblPr>
-      <w:tblGrid>
-        <w:gridCol w:w="4244"/>
-        <w:gridCol w:w="4244"/>
-      </w:tblGrid>
-      <w:tr>
-        <w:trPr>
-          <w:cnfStyle w:val="100000000000" w:firstRow="1" w:lastRow="0" w:firstColumn="0" w:lastColumn="0" w:oddVBand="0" w:evenVBand="0" w:oddHBand="0" w:evenHBand="0" w:firstRowFirstColumn="0" w:firstRowLastColumn="0" w:lastRowFirstColumn="0" w:lastRowLastColumn="0"/>
-        </w:trPr>
-        <w:tc>
-          <w:tcPr>
-            <w:cnfStyle w:val="001000000000" w:firstRow="0" w:lastRow="0" w:firstColumn="1" w:lastColumn="0" w:oddVBand="0" w:evenVBand="0" w:oddHBand="0" w:evenHBand="0" w:firstRowFirstColumn="0" w:firstRowLastColumn="0" w:lastRowFirstColumn="0" w:lastRowLastColumn="0"/>
-            <w:tcW w:w="4244" w:type="dxa"/>
-            <w:shd w:val="clear" w:color="auto" w:fill="BFBFBF" w:themeFill="background1" w:themeFillShade="BF"/>
-          </w:tcPr>
-          <w:p>
-            <w:pPr>
-              <w:pStyle w:val="Prrafodelista"/>
-              <w:ind w:left="0"/>
-              <w:rPr>
-                <w:rFonts w:ascii="Times New Roman" w:hAnsi="Times New Roman" w:cs="Times New Roman"/>
-                <w:color w:val="FFFFFF" w:themeColor="background1"/>
-              </w:rPr>
-            </w:pPr>
-            <w:r>
-              <w:rPr>
-                <w:rFonts w:ascii="Times New Roman" w:hAnsi="Times New Roman" w:cs="Times New Roman"/>
-                <w:color w:val="FFFFFF" w:themeColor="background1"/>
-              </w:rPr>
-              <w:t>Nombre</w:t>
-            </w:r>
-          </w:p>
-        </w:tc>
-        <w:tc>
-          <w:tcPr>
-            <w:tcW w:w="4244" w:type="dxa"/>
-            <w:shd w:val="clear" w:color="auto" w:fill="FFFFFF" w:themeFill="background1"/>
-          </w:tcPr>
-          <w:p>
-            <w:pPr>
-              <w:pStyle w:val="Prrafodelista"/>
-              <w:ind w:left="0"/>
-              <w:cnfStyle w:val="100000000000" w:firstRow="1" w:lastRow="0" w:firstColumn="0" w:lastColumn="0" w:oddVBand="0" w:evenVBand="0" w:oddHBand="0" w:evenHBand="0" w:firstRowFirstColumn="0" w:firstRowLastColumn="0" w:lastRowFirstColumn="0" w:lastRowLastColumn="0"/>
-              <w:rPr>
-                <w:rFonts w:ascii="Times New Roman" w:hAnsi="Times New Roman" w:cs="Times New Roman"/>
-              </w:rPr>
-            </w:pPr>
-            <w:r>
-              <w:rPr>
-                <w:rFonts w:ascii="Times New Roman" w:hAnsi="Times New Roman" w:cs="Times New Roman"/>
-              </w:rPr>
-              <w:t xml:space="preserve">Briyant Ivan Zeuz Perez Reyes </w:t>
-            </w:r>
-          </w:p>
-        </w:tc>
-      </w:tr>
-      <w:tr>
-        <w:trPr>
-          <w:cnfStyle w:val="000000100000" w:firstRow="0" w:lastRow="0" w:firstColumn="0" w:lastColumn="0" w:oddVBand="0" w:evenVBand="0" w:oddHBand="1" w:evenHBand="0" w:firstRowFirstColumn="0" w:firstRowLastColumn="0" w:lastRowFirstColumn="0" w:lastRowLastColumn="0"/>
-        </w:trPr>
-        <w:tc>
-          <w:tcPr>
-            <w:cnfStyle w:val="001000000000" w:firstRow="0" w:lastRow="0" w:firstColumn="1" w:lastColumn="0" w:oddVBand="0" w:evenVBand="0" w:oddHBand="0" w:evenHBand="0" w:firstRowFirstColumn="0" w:firstRowLastColumn="0" w:lastRowFirstColumn="0" w:lastRowLastColumn="0"/>
-            <w:tcW w:w="4244" w:type="dxa"/>
-            <w:shd w:val="clear" w:color="auto" w:fill="BFBFBF" w:themeFill="background1" w:themeFillShade="BF"/>
-          </w:tcPr>
-          <w:p>
-            <w:pPr>
-              <w:pStyle w:val="Prrafodelista"/>
-              <w:ind w:left="0"/>
-              <w:rPr>
-                <w:rFonts w:ascii="Times New Roman" w:hAnsi="Times New Roman" w:cs="Times New Roman"/>
-                <w:color w:val="FFFFFF" w:themeColor="background1"/>
-              </w:rPr>
-            </w:pPr>
-            <w:r>
-              <w:rPr>
-                <w:rFonts w:ascii="Times New Roman" w:hAnsi="Times New Roman" w:cs="Times New Roman"/>
-                <w:color w:val="FFFFFF" w:themeColor="background1"/>
-              </w:rPr>
-              <w:t>Rol</w:t>
-            </w:r>
-          </w:p>
-        </w:tc>
-        <w:tc>
-          <w:tcPr>
-            <w:tcW w:w="4244" w:type="dxa"/>
-            <w:shd w:val="clear" w:color="auto" w:fill="FFFFFF" w:themeFill="background1"/>
-          </w:tcPr>
-          <w:p>
-            <w:pPr>
-              <w:pStyle w:val="Prrafodelista"/>
-              <w:ind w:left="0"/>
-              <w:cnfStyle w:val="000000100000" w:firstRow="0" w:lastRow="0" w:firstColumn="0" w:lastColumn="0" w:oddVBand="0" w:evenVBand="0" w:oddHBand="1" w:evenHBand="0" w:firstRowFirstColumn="0" w:firstRowLastColumn="0" w:lastRowFirstColumn="0" w:lastRowLastColumn="0"/>
-              <w:rPr>
-                <w:rFonts w:ascii="Times New Roman" w:hAnsi="Times New Roman" w:cs="Times New Roman"/>
-              </w:rPr>
-            </w:pPr>
-            <w:r>
-              <w:rPr>
-                <w:rFonts w:ascii="Times New Roman" w:hAnsi="Times New Roman" w:cs="Times New Roman"/>
-              </w:rPr>
-              <w:t xml:space="preserve">Líder de proyecto y </w:t>
-            </w:r>
-            <w:r>
-              <w:rPr>
-                <w:rFonts w:ascii="Times New Roman" w:hAnsi="Times New Roman" w:cs="Times New Roman"/>
-              </w:rPr>
-              <w:t>a</w:t>
-            </w:r>
-            <w:r>
-              <w:rPr>
-                <w:rFonts w:ascii="Times New Roman" w:hAnsi="Times New Roman" w:cs="Times New Roman"/>
-              </w:rPr>
-              <w:t>uxiliar general.</w:t>
-            </w:r>
-          </w:p>
-        </w:tc>
-      </w:tr>
-      <w:tr>
-        <w:tc>
-          <w:tcPr>
-            <w:cnfStyle w:val="001000000000" w:firstRow="0" w:lastRow="0" w:firstColumn="1" w:lastColumn="0" w:oddVBand="0" w:evenVBand="0" w:oddHBand="0" w:evenHBand="0" w:firstRowFirstColumn="0" w:firstRowLastColumn="0" w:lastRowFirstColumn="0" w:lastRowLastColumn="0"/>
-            <w:tcW w:w="4244" w:type="dxa"/>
-            <w:shd w:val="clear" w:color="auto" w:fill="BFBFBF" w:themeFill="background1" w:themeFillShade="BF"/>
-          </w:tcPr>
-          <w:p>
-            <w:pPr>
-              <w:pStyle w:val="Prrafodelista"/>
-              <w:ind w:left="0"/>
-              <w:rPr>
-                <w:rFonts w:ascii="Times New Roman" w:hAnsi="Times New Roman" w:cs="Times New Roman"/>
-                <w:color w:val="FFFFFF" w:themeColor="background1"/>
-              </w:rPr>
-            </w:pPr>
-            <w:r>
-              <w:rPr>
-                <w:rFonts w:ascii="Times New Roman" w:hAnsi="Times New Roman" w:cs="Times New Roman"/>
-                <w:color w:val="FFFFFF" w:themeColor="background1"/>
-              </w:rPr>
-              <w:t>Responsabilidades</w:t>
-            </w:r>
-          </w:p>
-        </w:tc>
-        <w:tc>
-          <w:tcPr>
-            <w:tcW w:w="4244" w:type="dxa"/>
-            <w:shd w:val="clear" w:color="auto" w:fill="FFFFFF" w:themeFill="background1"/>
-          </w:tcPr>
-          <w:p>
-            <w:pPr>
-              <w:pStyle w:val="Prrafodelista"/>
-              <w:ind w:left="0"/>
-              <w:cnfStyle w:val="000000000000" w:firstRow="0" w:lastRow="0" w:firstColumn="0" w:lastColumn="0" w:oddVBand="0" w:evenVBand="0" w:oddHBand="0" w:evenHBand="0" w:firstRowFirstColumn="0" w:firstRowLastColumn="0" w:lastRowFirstColumn="0" w:lastRowLastColumn="0"/>
-              <w:rPr>
-                <w:rFonts w:ascii="Times New Roman" w:hAnsi="Times New Roman" w:cs="Times New Roman"/>
-              </w:rPr>
-            </w:pPr>
-            <w:r>
-              <w:rPr>
-                <w:rFonts w:ascii="Times New Roman" w:hAnsi="Times New Roman" w:cs="Times New Roman"/>
-              </w:rPr>
-              <w:t>Coordinar el proyecto y contacto con el cliente.</w:t>
-            </w:r>
-          </w:p>
-        </w:tc>
-      </w:tr>
-    </w:tbl>
-    <w:p>
-      <w:pPr>
-        <w:pStyle w:val="Prrafodelista"/>
-        <w:ind w:left="750"/>
-        <w:rPr>
-          <w:rFonts w:ascii="Times New Roman" w:hAnsi="Times New Roman" w:cs="Times New Roman"/>
-        </w:rPr>
-      </w:pPr>
-    </w:p>
-    <w:tbl>
-      <w:tblPr>
-        <w:tblStyle w:val="Tablaconcuadrcula6concolores-nfasis3"/>
-        <w:tblW w:w="0" w:type="auto"/>
-        <w:tblLook w:val="04A0" w:firstRow="1" w:lastRow="0" w:firstColumn="1" w:lastColumn="0" w:noHBand="0" w:noVBand="1"/>
-      </w:tblPr>
-      <w:tblGrid>
-        <w:gridCol w:w="4244"/>
-        <w:gridCol w:w="4244"/>
-      </w:tblGrid>
-      <w:tr>
-        <w:trPr>
-          <w:cnfStyle w:val="100000000000" w:firstRow="1" w:lastRow="0" w:firstColumn="0" w:lastColumn="0" w:oddVBand="0" w:evenVBand="0" w:oddHBand="0" w:evenHBand="0" w:firstRowFirstColumn="0" w:firstRowLastColumn="0" w:lastRowFirstColumn="0" w:lastRowLastColumn="0"/>
-        </w:trPr>
-        <w:tc>
-          <w:tcPr>
-            <w:cnfStyle w:val="001000000000" w:firstRow="0" w:lastRow="0" w:firstColumn="1" w:lastColumn="0" w:oddVBand="0" w:evenVBand="0" w:oddHBand="0" w:evenHBand="0" w:firstRowFirstColumn="0" w:firstRowLastColumn="0" w:lastRowFirstColumn="0" w:lastRowLastColumn="0"/>
-            <w:tcW w:w="4244" w:type="dxa"/>
-            <w:shd w:val="clear" w:color="auto" w:fill="BFBFBF" w:themeFill="background1" w:themeFillShade="BF"/>
-          </w:tcPr>
-          <w:p>
-            <w:pPr>
-              <w:pStyle w:val="Prrafodelista"/>
-              <w:ind w:left="0"/>
-              <w:rPr>
-                <w:rFonts w:ascii="Times New Roman" w:hAnsi="Times New Roman" w:cs="Times New Roman"/>
-                <w:color w:val="FFFFFF" w:themeColor="background1"/>
-              </w:rPr>
-            </w:pPr>
-            <w:r>
-              <w:rPr>
-                <w:rFonts w:ascii="Times New Roman" w:hAnsi="Times New Roman" w:cs="Times New Roman"/>
-                <w:color w:val="FFFFFF" w:themeColor="background1"/>
-              </w:rPr>
-              <w:t>Nombre</w:t>
-            </w:r>
-          </w:p>
-        </w:tc>
-        <w:tc>
-          <w:tcPr>
-            <w:tcW w:w="4244" w:type="dxa"/>
-            <w:shd w:val="clear" w:color="auto" w:fill="FFFFFF" w:themeFill="background1"/>
-          </w:tcPr>
-          <w:p>
-            <w:pPr>
-              <w:pStyle w:val="Prrafodelista"/>
-              <w:ind w:left="0"/>
-              <w:cnfStyle w:val="100000000000" w:firstRow="1" w:lastRow="0" w:firstColumn="0" w:lastColumn="0" w:oddVBand="0" w:evenVBand="0" w:oddHBand="0" w:evenHBand="0" w:firstRowFirstColumn="0" w:firstRowLastColumn="0" w:lastRowFirstColumn="0" w:lastRowLastColumn="0"/>
-              <w:rPr>
-                <w:rFonts w:ascii="Times New Roman" w:hAnsi="Times New Roman" w:cs="Times New Roman"/>
-              </w:rPr>
-            </w:pPr>
-            <w:r>
-              <w:rPr>
-                <w:rFonts w:ascii="Times New Roman" w:hAnsi="Times New Roman" w:cs="Times New Roman"/>
-              </w:rPr>
-              <w:t>José Luis González Ruiz</w:t>
-            </w:r>
-          </w:p>
-        </w:tc>
-      </w:tr>
-      <w:tr>
-        <w:trPr>
-          <w:cnfStyle w:val="000000100000" w:firstRow="0" w:lastRow="0" w:firstColumn="0" w:lastColumn="0" w:oddVBand="0" w:evenVBand="0" w:oddHBand="1" w:evenHBand="0" w:firstRowFirstColumn="0" w:firstRowLastColumn="0" w:lastRowFirstColumn="0" w:lastRowLastColumn="0"/>
-        </w:trPr>
-        <w:tc>
-          <w:tcPr>
-            <w:cnfStyle w:val="001000000000" w:firstRow="0" w:lastRow="0" w:firstColumn="1" w:lastColumn="0" w:oddVBand="0" w:evenVBand="0" w:oddHBand="0" w:evenHBand="0" w:firstRowFirstColumn="0" w:firstRowLastColumn="0" w:lastRowFirstColumn="0" w:lastRowLastColumn="0"/>
-            <w:tcW w:w="4244" w:type="dxa"/>
-            <w:shd w:val="clear" w:color="auto" w:fill="BFBFBF" w:themeFill="background1" w:themeFillShade="BF"/>
-          </w:tcPr>
-          <w:p>
-            <w:pPr>
-              <w:pStyle w:val="Prrafodelista"/>
-              <w:ind w:left="0"/>
-              <w:rPr>
-                <w:rFonts w:ascii="Times New Roman" w:hAnsi="Times New Roman" w:cs="Times New Roman"/>
-                <w:color w:val="FFFFFF" w:themeColor="background1"/>
-              </w:rPr>
-            </w:pPr>
-            <w:r>
-              <w:rPr>
-                <w:rFonts w:ascii="Times New Roman" w:hAnsi="Times New Roman" w:cs="Times New Roman"/>
-                <w:color w:val="FFFFFF" w:themeColor="background1"/>
-              </w:rPr>
-              <w:t>Rol</w:t>
-            </w:r>
-          </w:p>
-        </w:tc>
-        <w:tc>
-          <w:tcPr>
-            <w:tcW w:w="4244" w:type="dxa"/>
-            <w:shd w:val="clear" w:color="auto" w:fill="FFFFFF" w:themeFill="background1"/>
-          </w:tcPr>
-          <w:p>
-            <w:pPr>
-              <w:pStyle w:val="Prrafodelista"/>
-              <w:ind w:left="0"/>
-              <w:cnfStyle w:val="000000100000" w:firstRow="0" w:lastRow="0" w:firstColumn="0" w:lastColumn="0" w:oddVBand="0" w:evenVBand="0" w:oddHBand="1" w:evenHBand="0" w:firstRowFirstColumn="0" w:firstRowLastColumn="0" w:lastRowFirstColumn="0" w:lastRowLastColumn="0"/>
-              <w:rPr>
-                <w:rFonts w:ascii="Times New Roman" w:hAnsi="Times New Roman" w:cs="Times New Roman"/>
-              </w:rPr>
-            </w:pPr>
-            <w:r>
-              <w:rPr>
-                <w:rFonts w:ascii="Times New Roman" w:hAnsi="Times New Roman" w:cs="Times New Roman"/>
-              </w:rPr>
-              <w:t>Analista y diseñador.</w:t>
-            </w:r>
-          </w:p>
-        </w:tc>
-      </w:tr>
-      <w:tr>
-        <w:tc>
-          <w:tcPr>
-            <w:cnfStyle w:val="001000000000" w:firstRow="0" w:lastRow="0" w:firstColumn="1" w:lastColumn="0" w:oddVBand="0" w:evenVBand="0" w:oddHBand="0" w:evenHBand="0" w:firstRowFirstColumn="0" w:firstRowLastColumn="0" w:lastRowFirstColumn="0" w:lastRowLastColumn="0"/>
-            <w:tcW w:w="4244" w:type="dxa"/>
-            <w:shd w:val="clear" w:color="auto" w:fill="BFBFBF" w:themeFill="background1" w:themeFillShade="BF"/>
-          </w:tcPr>
-          <w:p>
-            <w:pPr>
-              <w:pStyle w:val="Prrafodelista"/>
-              <w:ind w:left="0"/>
-              <w:rPr>
-                <w:rFonts w:ascii="Times New Roman" w:hAnsi="Times New Roman" w:cs="Times New Roman"/>
-                <w:color w:val="FFFFFF" w:themeColor="background1"/>
-              </w:rPr>
-            </w:pPr>
-            <w:r>
-              <w:rPr>
-                <w:rFonts w:ascii="Times New Roman" w:hAnsi="Times New Roman" w:cs="Times New Roman"/>
-                <w:color w:val="FFFFFF" w:themeColor="background1"/>
-              </w:rPr>
-              <w:t>Responsabilidades</w:t>
-            </w:r>
-          </w:p>
-        </w:tc>
-        <w:tc>
-          <w:tcPr>
-            <w:tcW w:w="4244" w:type="dxa"/>
-            <w:shd w:val="clear" w:color="auto" w:fill="FFFFFF" w:themeFill="background1"/>
-          </w:tcPr>
-          <w:p>
-            <w:pPr>
-              <w:pStyle w:val="Prrafodelista"/>
-              <w:ind w:left="0"/>
-              <w:cnfStyle w:val="000000000000" w:firstRow="0" w:lastRow="0" w:firstColumn="0" w:lastColumn="0" w:oddVBand="0" w:evenVBand="0" w:oddHBand="0" w:evenHBand="0" w:firstRowFirstColumn="0" w:firstRowLastColumn="0" w:lastRowFirstColumn="0" w:lastRowLastColumn="0"/>
-              <w:rPr>
-                <w:rFonts w:ascii="Times New Roman" w:hAnsi="Times New Roman" w:cs="Times New Roman"/>
-              </w:rPr>
-            </w:pPr>
-            <w:r>
-              <w:rPr>
-                <w:rFonts w:ascii="Times New Roman" w:hAnsi="Times New Roman" w:cs="Times New Roman"/>
-              </w:rPr>
-              <w:t>Definir el diseño del sistema y diseño de la GUI.</w:t>
-            </w:r>
-          </w:p>
-        </w:tc>
-      </w:tr>
-    </w:tbl>
-    <w:p>
-      <w:pPr>
-        <w:pStyle w:val="Prrafodelista"/>
-        <w:ind w:left="750"/>
-        <w:rPr>
-          <w:rFonts w:ascii="Times New Roman" w:hAnsi="Times New Roman" w:cs="Times New Roman"/>
-        </w:rPr>
-      </w:pPr>
-    </w:p>
-    <w:tbl>
-      <w:tblPr>
-        <w:tblStyle w:val="Tablaconcuadrcula6concolores-nfasis3"/>
-        <w:tblW w:w="0" w:type="auto"/>
-        <w:tblLook w:val="04A0" w:firstRow="1" w:lastRow="0" w:firstColumn="1" w:lastColumn="0" w:noHBand="0" w:noVBand="1"/>
-      </w:tblPr>
-      <w:tblGrid>
-        <w:gridCol w:w="4244"/>
-        <w:gridCol w:w="4244"/>
-      </w:tblGrid>
-      <w:tr>
-        <w:trPr>
-          <w:cnfStyle w:val="100000000000" w:firstRow="1" w:lastRow="0" w:firstColumn="0" w:lastColumn="0" w:oddVBand="0" w:evenVBand="0" w:oddHBand="0" w:evenHBand="0" w:firstRowFirstColumn="0" w:firstRowLastColumn="0" w:lastRowFirstColumn="0" w:lastRowLastColumn="0"/>
-        </w:trPr>
-        <w:tc>
-          <w:tcPr>
-            <w:cnfStyle w:val="001000000000" w:firstRow="0" w:lastRow="0" w:firstColumn="1" w:lastColumn="0" w:oddVBand="0" w:evenVBand="0" w:oddHBand="0" w:evenHBand="0" w:firstRowFirstColumn="0" w:firstRowLastColumn="0" w:lastRowFirstColumn="0" w:lastRowLastColumn="0"/>
-            <w:tcW w:w="4244" w:type="dxa"/>
-            <w:shd w:val="clear" w:color="auto" w:fill="BFBFBF" w:themeFill="background1" w:themeFillShade="BF"/>
-          </w:tcPr>
-          <w:p>
-            <w:pPr>
-              <w:pStyle w:val="Prrafodelista"/>
-              <w:ind w:left="0"/>
-              <w:rPr>
-                <w:rFonts w:ascii="Times New Roman" w:hAnsi="Times New Roman" w:cs="Times New Roman"/>
-                <w:color w:val="FFFFFF" w:themeColor="background1"/>
-              </w:rPr>
-            </w:pPr>
-            <w:r>
-              <w:rPr>
-                <w:rFonts w:ascii="Times New Roman" w:hAnsi="Times New Roman" w:cs="Times New Roman"/>
-                <w:color w:val="FFFFFF" w:themeColor="background1"/>
-              </w:rPr>
-              <w:t>Nombre</w:t>
-            </w:r>
-          </w:p>
-        </w:tc>
-        <w:tc>
-          <w:tcPr>
-            <w:tcW w:w="4244" w:type="dxa"/>
-            <w:shd w:val="clear" w:color="auto" w:fill="FFFFFF" w:themeFill="background1"/>
-          </w:tcPr>
-          <w:p>
-            <w:pPr>
-              <w:pStyle w:val="Prrafodelista"/>
-              <w:ind w:left="0"/>
-              <w:cnfStyle w:val="100000000000" w:firstRow="1" w:lastRow="0" w:firstColumn="0" w:lastColumn="0" w:oddVBand="0" w:evenVBand="0" w:oddHBand="0" w:evenHBand="0" w:firstRowFirstColumn="0" w:firstRowLastColumn="0" w:lastRowFirstColumn="0" w:lastRowLastColumn="0"/>
-              <w:rPr>
-                <w:rFonts w:ascii="Times New Roman" w:hAnsi="Times New Roman" w:cs="Times New Roman"/>
-              </w:rPr>
-            </w:pPr>
-            <w:r>
-              <w:rPr>
-                <w:rFonts w:ascii="Times New Roman" w:hAnsi="Times New Roman" w:cs="Times New Roman"/>
-              </w:rPr>
-              <w:t>Luis Alberto Ignacio Esteban</w:t>
-            </w:r>
-          </w:p>
-        </w:tc>
-      </w:tr>
-      <w:tr>
-        <w:trPr>
-          <w:cnfStyle w:val="000000100000" w:firstRow="0" w:lastRow="0" w:firstColumn="0" w:lastColumn="0" w:oddVBand="0" w:evenVBand="0" w:oddHBand="1" w:evenHBand="0" w:firstRowFirstColumn="0" w:firstRowLastColumn="0" w:lastRowFirstColumn="0" w:lastRowLastColumn="0"/>
-        </w:trPr>
-        <w:tc>
-          <w:tcPr>
-            <w:cnfStyle w:val="001000000000" w:firstRow="0" w:lastRow="0" w:firstColumn="1" w:lastColumn="0" w:oddVBand="0" w:evenVBand="0" w:oddHBand="0" w:evenHBand="0" w:firstRowFirstColumn="0" w:firstRowLastColumn="0" w:lastRowFirstColumn="0" w:lastRowLastColumn="0"/>
-            <w:tcW w:w="4244" w:type="dxa"/>
-            <w:shd w:val="clear" w:color="auto" w:fill="BFBFBF" w:themeFill="background1" w:themeFillShade="BF"/>
-          </w:tcPr>
-          <w:p>
-            <w:pPr>
-              <w:pStyle w:val="Prrafodelista"/>
-              <w:ind w:left="0"/>
-              <w:rPr>
-                <w:rFonts w:ascii="Times New Roman" w:hAnsi="Times New Roman" w:cs="Times New Roman"/>
-                <w:color w:val="FFFFFF" w:themeColor="background1"/>
-              </w:rPr>
-            </w:pPr>
-            <w:r>
-              <w:rPr>
-                <w:rFonts w:ascii="Times New Roman" w:hAnsi="Times New Roman" w:cs="Times New Roman"/>
-                <w:color w:val="FFFFFF" w:themeColor="background1"/>
-              </w:rPr>
-              <w:t>Rol</w:t>
-            </w:r>
-          </w:p>
-        </w:tc>
-        <w:tc>
-          <w:tcPr>
-            <w:tcW w:w="4244" w:type="dxa"/>
-            <w:shd w:val="clear" w:color="auto" w:fill="FFFFFF" w:themeFill="background1"/>
-          </w:tcPr>
-          <w:p>
-            <w:pPr>
-              <w:pStyle w:val="Prrafodelista"/>
-              <w:ind w:left="0"/>
-              <w:cnfStyle w:val="000000100000" w:firstRow="0" w:lastRow="0" w:firstColumn="0" w:lastColumn="0" w:oddVBand="0" w:evenVBand="0" w:oddHBand="1" w:evenHBand="0" w:firstRowFirstColumn="0" w:firstRowLastColumn="0" w:lastRowFirstColumn="0" w:lastRowLastColumn="0"/>
-              <w:rPr>
-                <w:rFonts w:ascii="Times New Roman" w:hAnsi="Times New Roman" w:cs="Times New Roman"/>
-              </w:rPr>
-            </w:pPr>
-            <w:r>
-              <w:rPr>
-                <w:rFonts w:ascii="Times New Roman" w:hAnsi="Times New Roman" w:cs="Times New Roman"/>
-              </w:rPr>
-              <w:t>Analista y diseñador.</w:t>
-            </w:r>
-          </w:p>
-        </w:tc>
-      </w:tr>
-      <w:tr>
-        <w:tc>
-          <w:tcPr>
-            <w:cnfStyle w:val="001000000000" w:firstRow="0" w:lastRow="0" w:firstColumn="1" w:lastColumn="0" w:oddVBand="0" w:evenVBand="0" w:oddHBand="0" w:evenHBand="0" w:firstRowFirstColumn="0" w:firstRowLastColumn="0" w:lastRowFirstColumn="0" w:lastRowLastColumn="0"/>
-            <w:tcW w:w="4244" w:type="dxa"/>
-            <w:shd w:val="clear" w:color="auto" w:fill="BFBFBF" w:themeFill="background1" w:themeFillShade="BF"/>
-          </w:tcPr>
-          <w:p>
-            <w:pPr>
-              <w:pStyle w:val="Prrafodelista"/>
-              <w:ind w:left="0"/>
-              <w:rPr>
-                <w:rFonts w:ascii="Times New Roman" w:hAnsi="Times New Roman" w:cs="Times New Roman"/>
-                <w:color w:val="FFFFFF" w:themeColor="background1"/>
-              </w:rPr>
-            </w:pPr>
-            <w:r>
-              <w:rPr>
-                <w:rFonts w:ascii="Times New Roman" w:hAnsi="Times New Roman" w:cs="Times New Roman"/>
-                <w:color w:val="FFFFFF" w:themeColor="background1"/>
-              </w:rPr>
-              <w:t>Responsabilidades</w:t>
-            </w:r>
-          </w:p>
-        </w:tc>
-        <w:tc>
-          <w:tcPr>
-            <w:tcW w:w="4244" w:type="dxa"/>
-            <w:shd w:val="clear" w:color="auto" w:fill="FFFFFF" w:themeFill="background1"/>
-          </w:tcPr>
-          <w:p>
-            <w:pPr>
-              <w:pStyle w:val="Prrafodelista"/>
-              <w:ind w:left="0"/>
-              <w:cnfStyle w:val="000000000000" w:firstRow="0" w:lastRow="0" w:firstColumn="0" w:lastColumn="0" w:oddVBand="0" w:evenVBand="0" w:oddHBand="0" w:evenHBand="0" w:firstRowFirstColumn="0" w:firstRowLastColumn="0" w:lastRowFirstColumn="0" w:lastRowLastColumn="0"/>
-              <w:rPr>
-                <w:rFonts w:ascii="Times New Roman" w:hAnsi="Times New Roman" w:cs="Times New Roman"/>
-              </w:rPr>
-            </w:pPr>
-            <w:r>
-              <w:rPr>
-                <w:rFonts w:ascii="Times New Roman" w:hAnsi="Times New Roman" w:cs="Times New Roman"/>
-              </w:rPr>
-              <w:t>Definir el diseño del sistema y diseño de la GUI.</w:t>
-            </w:r>
-          </w:p>
-        </w:tc>
-      </w:tr>
-    </w:tbl>
-    <w:p>
-      <w:pPr>
-        <w:pStyle w:val="Prrafodelista"/>
-        <w:ind w:left="750"/>
-        <w:rPr>
-          <w:rFonts w:ascii="Times New Roman" w:hAnsi="Times New Roman" w:cs="Times New Roman"/>
-        </w:rPr>
-      </w:pPr>
-    </w:p>
-    <w:tbl>
-      <w:tblPr>
-        <w:tblStyle w:val="Tablaconcuadrcula6concolores-nfasis3"/>
-        <w:tblW w:w="0" w:type="auto"/>
-        <w:tblLook w:val="04A0" w:firstRow="1" w:lastRow="0" w:firstColumn="1" w:lastColumn="0" w:noHBand="0" w:noVBand="1"/>
-      </w:tblPr>
-      <w:tblGrid>
-        <w:gridCol w:w="4244"/>
-        <w:gridCol w:w="4244"/>
-      </w:tblGrid>
-      <w:tr>
-        <w:trPr>
-          <w:cnfStyle w:val="100000000000" w:firstRow="1" w:lastRow="0" w:firstColumn="0" w:lastColumn="0" w:oddVBand="0" w:evenVBand="0" w:oddHBand="0" w:evenHBand="0" w:firstRowFirstColumn="0" w:firstRowLastColumn="0" w:lastRowFirstColumn="0" w:lastRowLastColumn="0"/>
-        </w:trPr>
-        <w:tc>
-          <w:tcPr>
-            <w:cnfStyle w:val="001000000000" w:firstRow="0" w:lastRow="0" w:firstColumn="1" w:lastColumn="0" w:oddVBand="0" w:evenVBand="0" w:oddHBand="0" w:evenHBand="0" w:firstRowFirstColumn="0" w:firstRowLastColumn="0" w:lastRowFirstColumn="0" w:lastRowLastColumn="0"/>
-            <w:tcW w:w="4244" w:type="dxa"/>
-            <w:shd w:val="clear" w:color="auto" w:fill="BFBFBF" w:themeFill="background1" w:themeFillShade="BF"/>
-          </w:tcPr>
-          <w:p>
-            <w:pPr>
-              <w:pStyle w:val="Prrafodelista"/>
-              <w:ind w:left="0"/>
-              <w:rPr>
-                <w:rFonts w:ascii="Times New Roman" w:hAnsi="Times New Roman" w:cs="Times New Roman"/>
-                <w:color w:val="FFFFFF" w:themeColor="background1"/>
-              </w:rPr>
-            </w:pPr>
-            <w:r>
-              <w:rPr>
-                <w:rFonts w:ascii="Times New Roman" w:hAnsi="Times New Roman" w:cs="Times New Roman"/>
-                <w:color w:val="FFFFFF" w:themeColor="background1"/>
-              </w:rPr>
-              <w:t>Nombre</w:t>
-            </w:r>
-          </w:p>
-        </w:tc>
-        <w:tc>
-          <w:tcPr>
-            <w:tcW w:w="4244" w:type="dxa"/>
-            <w:shd w:val="clear" w:color="auto" w:fill="FFFFFF" w:themeFill="background1"/>
-          </w:tcPr>
-          <w:p>
-            <w:pPr>
-              <w:pStyle w:val="Prrafodelista"/>
-              <w:ind w:left="0"/>
-              <w:cnfStyle w:val="100000000000" w:firstRow="1" w:lastRow="0" w:firstColumn="0" w:lastColumn="0" w:oddVBand="0" w:evenVBand="0" w:oddHBand="0" w:evenHBand="0" w:firstRowFirstColumn="0" w:firstRowLastColumn="0" w:lastRowFirstColumn="0" w:lastRowLastColumn="0"/>
-              <w:rPr>
-                <w:rFonts w:ascii="Times New Roman" w:hAnsi="Times New Roman" w:cs="Times New Roman"/>
-              </w:rPr>
-            </w:pPr>
-            <w:r>
-              <w:rPr>
-                <w:rFonts w:ascii="Times New Roman" w:hAnsi="Times New Roman" w:cs="Times New Roman"/>
-              </w:rPr>
-              <w:t xml:space="preserve">Christian Benigno Morales </w:t>
-            </w:r>
-            <w:proofErr w:type="spellStart"/>
-            <w:r>
-              <w:rPr>
-                <w:rFonts w:ascii="Times New Roman" w:hAnsi="Times New Roman" w:cs="Times New Roman"/>
-              </w:rPr>
-              <w:t>Morales</w:t>
-            </w:r>
-            <w:proofErr w:type="spellEnd"/>
-            <w:r>
-              <w:rPr>
-                <w:rFonts w:ascii="Times New Roman" w:hAnsi="Times New Roman" w:cs="Times New Roman"/>
-              </w:rPr>
-              <w:t xml:space="preserve"> </w:t>
-            </w:r>
-          </w:p>
-        </w:tc>
-      </w:tr>
-      <w:tr>
-        <w:trPr>
-          <w:cnfStyle w:val="000000100000" w:firstRow="0" w:lastRow="0" w:firstColumn="0" w:lastColumn="0" w:oddVBand="0" w:evenVBand="0" w:oddHBand="1" w:evenHBand="0" w:firstRowFirstColumn="0" w:firstRowLastColumn="0" w:lastRowFirstColumn="0" w:lastRowLastColumn="0"/>
-        </w:trPr>
-        <w:tc>
-          <w:tcPr>
-            <w:cnfStyle w:val="001000000000" w:firstRow="0" w:lastRow="0" w:firstColumn="1" w:lastColumn="0" w:oddVBand="0" w:evenVBand="0" w:oddHBand="0" w:evenHBand="0" w:firstRowFirstColumn="0" w:firstRowLastColumn="0" w:lastRowFirstColumn="0" w:lastRowLastColumn="0"/>
-            <w:tcW w:w="4244" w:type="dxa"/>
-            <w:shd w:val="clear" w:color="auto" w:fill="BFBFBF" w:themeFill="background1" w:themeFillShade="BF"/>
-          </w:tcPr>
-          <w:p>
-            <w:pPr>
-              <w:pStyle w:val="Prrafodelista"/>
-              <w:ind w:left="0"/>
-              <w:rPr>
-                <w:rFonts w:ascii="Times New Roman" w:hAnsi="Times New Roman" w:cs="Times New Roman"/>
-                <w:color w:val="FFFFFF" w:themeColor="background1"/>
-              </w:rPr>
-            </w:pPr>
-            <w:r>
-              <w:rPr>
-                <w:rFonts w:ascii="Times New Roman" w:hAnsi="Times New Roman" w:cs="Times New Roman"/>
-                <w:color w:val="FFFFFF" w:themeColor="background1"/>
-              </w:rPr>
-              <w:t>Rol</w:t>
-            </w:r>
-          </w:p>
-        </w:tc>
-        <w:tc>
-          <w:tcPr>
-            <w:tcW w:w="4244" w:type="dxa"/>
-            <w:shd w:val="clear" w:color="auto" w:fill="FFFFFF" w:themeFill="background1"/>
-          </w:tcPr>
-          <w:p>
-            <w:pPr>
-              <w:pStyle w:val="Prrafodelista"/>
-              <w:ind w:left="0"/>
-              <w:cnfStyle w:val="000000100000" w:firstRow="0" w:lastRow="0" w:firstColumn="0" w:lastColumn="0" w:oddVBand="0" w:evenVBand="0" w:oddHBand="1" w:evenHBand="0" w:firstRowFirstColumn="0" w:firstRowLastColumn="0" w:lastRowFirstColumn="0" w:lastRowLastColumn="0"/>
-              <w:rPr>
-                <w:rFonts w:ascii="Times New Roman" w:hAnsi="Times New Roman" w:cs="Times New Roman"/>
-              </w:rPr>
-            </w:pPr>
-            <w:r>
-              <w:rPr>
-                <w:rFonts w:ascii="Times New Roman" w:hAnsi="Times New Roman" w:cs="Times New Roman"/>
-              </w:rPr>
-              <w:t>Responsable de calidad y pruebas.</w:t>
-            </w:r>
-          </w:p>
-        </w:tc>
-      </w:tr>
-      <w:tr>
-        <w:tc>
-          <w:tcPr>
-            <w:cnfStyle w:val="001000000000" w:firstRow="0" w:lastRow="0" w:firstColumn="1" w:lastColumn="0" w:oddVBand="0" w:evenVBand="0" w:oddHBand="0" w:evenHBand="0" w:firstRowFirstColumn="0" w:firstRowLastColumn="0" w:lastRowFirstColumn="0" w:lastRowLastColumn="0"/>
-            <w:tcW w:w="4244" w:type="dxa"/>
-            <w:shd w:val="clear" w:color="auto" w:fill="BFBFBF" w:themeFill="background1" w:themeFillShade="BF"/>
-          </w:tcPr>
-          <w:p>
-            <w:pPr>
-              <w:pStyle w:val="Prrafodelista"/>
-              <w:ind w:left="0"/>
-              <w:rPr>
-                <w:rFonts w:ascii="Times New Roman" w:hAnsi="Times New Roman" w:cs="Times New Roman"/>
-                <w:color w:val="FFFFFF" w:themeColor="background1"/>
-              </w:rPr>
-            </w:pPr>
-            <w:r>
-              <w:rPr>
-                <w:rFonts w:ascii="Times New Roman" w:hAnsi="Times New Roman" w:cs="Times New Roman"/>
-                <w:color w:val="FFFFFF" w:themeColor="background1"/>
-              </w:rPr>
-              <w:t>Responsabilidades</w:t>
-            </w:r>
-          </w:p>
-        </w:tc>
-        <w:tc>
-          <w:tcPr>
-            <w:tcW w:w="4244" w:type="dxa"/>
-            <w:shd w:val="clear" w:color="auto" w:fill="FFFFFF" w:themeFill="background1"/>
-          </w:tcPr>
-          <w:p>
-            <w:pPr>
-              <w:pStyle w:val="Prrafodelista"/>
-              <w:ind w:left="0"/>
-              <w:cnfStyle w:val="000000000000" w:firstRow="0" w:lastRow="0" w:firstColumn="0" w:lastColumn="0" w:oddVBand="0" w:evenVBand="0" w:oddHBand="0" w:evenHBand="0" w:firstRowFirstColumn="0" w:firstRowLastColumn="0" w:lastRowFirstColumn="0" w:lastRowLastColumn="0"/>
-              <w:rPr>
-                <w:rFonts w:ascii="Times New Roman" w:hAnsi="Times New Roman" w:cs="Times New Roman"/>
-              </w:rPr>
-            </w:pPr>
-            <w:r>
-              <w:rPr>
-                <w:rFonts w:ascii="Times New Roman" w:hAnsi="Times New Roman" w:cs="Times New Roman"/>
-              </w:rPr>
-              <w:t>Garantizar el cumplimiento de los compromisos del proyecto en su totalidad.</w:t>
-            </w:r>
-          </w:p>
-        </w:tc>
-      </w:tr>
-    </w:tbl>
-    <w:p>
-      <w:pPr>
-        <w:pStyle w:val="Prrafodelista"/>
-        <w:ind w:left="750"/>
-        <w:rPr>
-          <w:rFonts w:ascii="Times New Roman" w:hAnsi="Times New Roman" w:cs="Times New Roman"/>
-        </w:rPr>
-      </w:pPr>
-    </w:p>
-    <w:p>
-      <w:pPr>
-        <w:jc w:val="both"/>
-        <w:rPr>
-          <w:rFonts w:ascii="Times New Roman" w:hAnsi="Times New Roman" w:cs="Times New Roman"/>
-        </w:rPr>
       </w:pPr>
     </w:p>
     <w:p>
@@ -4090,37 +2140,16 @@
           <w:numId w:val="1"/>
         </w:numPr>
         <w:jc w:val="both"/>
-        <w:rPr>
-          <w:rFonts w:ascii="Times New Roman" w:hAnsi="Times New Roman" w:cs="Times New Roman"/>
-          <w:sz w:val="24"/>
-          <w:szCs w:val="24"/>
-        </w:rPr>
-      </w:pPr>
-      <w:bookmarkStart w:id="7" w:name="_Toc31783493"/>
-      <w:r>
-        <w:rPr>
-          <w:rFonts w:ascii="Times New Roman" w:hAnsi="Times New Roman" w:cs="Times New Roman"/>
-          <w:sz w:val="24"/>
-          <w:szCs w:val="24"/>
-        </w:rPr>
+      </w:pPr>
+      <w:r>
         <w:t>Descripción General</w:t>
       </w:r>
-      <w:bookmarkEnd w:id="7"/>
-    </w:p>
-    <w:p>
-      <w:pPr>
-        <w:rPr>
-          <w:rFonts w:ascii="Times New Roman" w:hAnsi="Times New Roman" w:cs="Times New Roman"/>
-        </w:rPr>
-      </w:pPr>
-    </w:p>
+    </w:p>
+    <w:p/>
     <w:p>
       <w:pPr>
         <w:ind w:left="360"/>
         <w:jc w:val="both"/>
-        <w:rPr>
-          <w:rFonts w:ascii="Times New Roman" w:hAnsi="Times New Roman" w:cs="Times New Roman"/>
-        </w:rPr>
       </w:pPr>
     </w:p>
     <w:p>
@@ -4130,116 +2159,51 @@
           <w:ilvl w:val="1"/>
           <w:numId w:val="1"/>
         </w:numPr>
-        <w:rPr>
-          <w:rFonts w:ascii="Times New Roman" w:hAnsi="Times New Roman" w:cs="Times New Roman"/>
-          <w:sz w:val="24"/>
-          <w:szCs w:val="24"/>
-        </w:rPr>
-      </w:pPr>
-      <w:bookmarkStart w:id="8" w:name="_Toc31783494"/>
-      <w:r>
-        <w:rPr>
-          <w:rFonts w:ascii="Times New Roman" w:hAnsi="Times New Roman" w:cs="Times New Roman"/>
-          <w:sz w:val="24"/>
-          <w:szCs w:val="24"/>
-        </w:rPr>
+      </w:pPr>
+      <w:r>
         <w:t>Perspectiva del producto</w:t>
       </w:r>
-      <w:bookmarkEnd w:id="8"/>
-    </w:p>
-    <w:p>
-      <w:pPr>
-        <w:rPr>
-          <w:rFonts w:ascii="Times New Roman" w:hAnsi="Times New Roman" w:cs="Times New Roman"/>
-        </w:rPr>
-      </w:pPr>
     </w:p>
     <w:p>
       <w:pPr>
         <w:ind w:left="360"/>
-        <w:rPr>
-          <w:rFonts w:ascii="Times New Roman" w:hAnsi="Times New Roman" w:cs="Times New Roman"/>
-        </w:rPr>
-      </w:pPr>
-      <w:r>
-        <w:rPr>
-          <w:rFonts w:ascii="Times New Roman" w:hAnsi="Times New Roman" w:cs="Times New Roman"/>
-        </w:rPr>
-        <w:t xml:space="preserve">El sistema SIS-QSF </w:t>
-      </w:r>
-      <w:r>
-        <w:rPr>
-          <w:rFonts w:ascii="Times New Roman" w:hAnsi="Times New Roman" w:cs="Times New Roman"/>
-        </w:rPr>
-        <w:t>funcionará</w:t>
-      </w:r>
-      <w:r>
-        <w:rPr>
-          <w:rFonts w:ascii="Times New Roman" w:hAnsi="Times New Roman" w:cs="Times New Roman"/>
-        </w:rPr>
-        <w:t xml:space="preserve"> en un entorno de escritorio (por parte del administrador)</w:t>
-      </w:r>
-      <w:r>
-        <w:rPr>
-          <w:rFonts w:ascii="Times New Roman" w:hAnsi="Times New Roman" w:cs="Times New Roman"/>
-        </w:rPr>
-        <w:t xml:space="preserve"> en donde</w:t>
-      </w:r>
-      <w:r>
-        <w:rPr>
-          <w:rFonts w:ascii="Times New Roman" w:hAnsi="Times New Roman" w:cs="Times New Roman"/>
-        </w:rPr>
-        <w:t xml:space="preserve"> este podrá llevar toda la gestión de los servicios solicitados </w:t>
-      </w:r>
-      <w:r>
-        <w:rPr>
-          <w:rFonts w:ascii="Times New Roman" w:hAnsi="Times New Roman" w:cs="Times New Roman"/>
-        </w:rPr>
-        <w:t>y en un entorno WEB</w:t>
-      </w:r>
-      <w:r>
-        <w:rPr>
-          <w:rFonts w:ascii="Times New Roman" w:hAnsi="Times New Roman" w:cs="Times New Roman"/>
-        </w:rPr>
+      </w:pPr>
+    </w:p>
+    <w:p>
+      <w:pPr>
+        <w:ind w:left="360"/>
+      </w:pPr>
+      <w:r>
+        <w:t xml:space="preserve">El sistema desarrollado permitirá ingresar algún tipo de servicio solicitado (Queja, sugerencia o felicitación) por medio de una página web, para posteriormente </w:t>
+      </w:r>
+      <w:r>
+        <w:t xml:space="preserve"> guardar </w:t>
+      </w:r>
+      <w:r>
+        <w:t>los</w:t>
+      </w:r>
+      <w:r>
+        <w:t xml:space="preserve"> datos en</w:t>
+      </w:r>
+      <w:r>
+        <w:t xml:space="preserve"> una base de datos con la cual el administrador podrá  </w:t>
+      </w:r>
+      <w:r>
+        <w:t>ver los datos correspondientes a ese servicio</w:t>
+      </w:r>
+      <w:r>
+        <w:t>. En cuanto a la aplicación de escritorio</w:t>
+      </w:r>
+      <w:r>
         <w:t xml:space="preserve"> </w:t>
       </w:r>
       <w:r>
-        <w:rPr>
-          <w:rFonts w:ascii="Times New Roman" w:hAnsi="Times New Roman" w:cs="Times New Roman"/>
-        </w:rPr>
-        <w:t>(</w:t>
-      </w:r>
-      <w:r>
-        <w:rPr>
-          <w:rFonts w:ascii="Times New Roman" w:hAnsi="Times New Roman" w:cs="Times New Roman"/>
-        </w:rPr>
-        <w:t>para el cliente-estudiante</w:t>
-      </w:r>
-      <w:r>
-        <w:rPr>
-          <w:rFonts w:ascii="Times New Roman" w:hAnsi="Times New Roman" w:cs="Times New Roman"/>
-        </w:rPr>
-        <w:t>)</w:t>
-      </w:r>
-      <w:r>
-        <w:rPr>
-          <w:rFonts w:ascii="Times New Roman" w:hAnsi="Times New Roman" w:cs="Times New Roman"/>
-        </w:rPr>
-        <w:t xml:space="preserve"> </w:t>
-      </w:r>
-      <w:r>
-        <w:rPr>
-          <w:rFonts w:ascii="Times New Roman" w:hAnsi="Times New Roman" w:cs="Times New Roman"/>
-        </w:rPr>
-        <w:t>en el que los estudiantes podrán manifestar sus quejas o sugerencias. El sistema funcionara de manera independiente por lo que no interactúa con algún otro sistema.</w:t>
+        <w:t>llegara una notificación cada que se solicite un servicio para avisar al encargado, posteriormente el podrá clasificar el servicio para enviarlo con su departamento correspondiente o descartarlo. Por último, si el administrador lo desea podrá generar reportes para saber la cantidad de quejas, sugerencias o felicitaciones en diferentes periodos de tiempo, así como ver cuales quejas están en proceso, terminadas, o descartadas.</w:t>
       </w:r>
     </w:p>
     <w:p>
       <w:pPr>
         <w:ind w:left="360"/>
-        <w:rPr>
-          <w:rFonts w:ascii="Times New Roman" w:hAnsi="Times New Roman" w:cs="Times New Roman"/>
-        </w:rPr>
       </w:pPr>
     </w:p>
     <w:p>
@@ -4249,76 +2213,158 @@
           <w:ilvl w:val="1"/>
           <w:numId w:val="1"/>
         </w:numPr>
-        <w:rPr>
-          <w:rFonts w:ascii="Times New Roman" w:hAnsi="Times New Roman" w:cs="Times New Roman"/>
-          <w:sz w:val="24"/>
-          <w:szCs w:val="24"/>
-        </w:rPr>
-      </w:pPr>
-      <w:bookmarkStart w:id="9" w:name="_Toc31783495"/>
-      <w:r>
-        <w:rPr>
-          <w:rFonts w:ascii="Times New Roman" w:hAnsi="Times New Roman" w:cs="Times New Roman"/>
-          <w:sz w:val="24"/>
-          <w:szCs w:val="24"/>
-        </w:rPr>
+      </w:pPr>
+      <w:r>
         <w:t>Funciones del producto</w:t>
       </w:r>
-      <w:bookmarkEnd w:id="9"/>
     </w:p>
     <w:p>
       <w:pPr>
         <w:ind w:left="360"/>
-        <w:rPr>
-          <w:rFonts w:ascii="Times New Roman" w:hAnsi="Times New Roman" w:cs="Times New Roman"/>
-          <w:color w:val="FF0000"/>
-        </w:rPr>
-      </w:pPr>
-      <w:r>
-        <w:rPr>
-          <w:rFonts w:ascii="Times New Roman" w:hAnsi="Times New Roman" w:cs="Times New Roman"/>
-          <w:color w:val="FF0000"/>
-        </w:rPr>
-        <w:t>Este</w:t>
-      </w:r>
-      <w:r>
-        <w:rPr>
-          <w:rFonts w:ascii="Times New Roman" w:hAnsi="Times New Roman" w:cs="Times New Roman"/>
-          <w:color w:val="FF0000"/>
-        </w:rPr>
-        <w:t xml:space="preserve"> sistema será manejado por dos personas por un lado tenemos a los usuarios, estos pueden variar desde un alumno, algún familiar, o un docente, estos usuarios son los que tienen contacto con la parte w</w:t>
-      </w:r>
-      <w:bookmarkStart w:id="10" w:name="_GoBack"/>
-      <w:bookmarkEnd w:id="10"/>
-      <w:r>
-        <w:rPr>
-          <w:rFonts w:ascii="Times New Roman" w:hAnsi="Times New Roman" w:cs="Times New Roman"/>
-          <w:color w:val="FF0000"/>
-        </w:rPr>
-        <w:t xml:space="preserve">eb del sistema. Por el otro lado </w:t>
-      </w:r>
-      <w:r>
-        <w:rPr>
-          <w:rFonts w:ascii="Times New Roman" w:hAnsi="Times New Roman" w:cs="Times New Roman"/>
-          <w:color w:val="FF0000"/>
-        </w:rPr>
-        <w:t>está</w:t>
-      </w:r>
-      <w:r>
-        <w:rPr>
-          <w:rFonts w:ascii="Times New Roman" w:hAnsi="Times New Roman" w:cs="Times New Roman"/>
-          <w:color w:val="FF0000"/>
-        </w:rPr>
-        <w:t xml:space="preserve"> el administrador que es el encargado del departamento de calidad, el será el que tenga acceso a la base de datos y a la aplicación de escritorio en general.</w:t>
-      </w:r>
+      </w:pPr>
     </w:p>
     <w:p>
       <w:pPr>
         <w:ind w:left="360"/>
-        <w:rPr>
-          <w:rFonts w:ascii="Times New Roman" w:hAnsi="Times New Roman" w:cs="Times New Roman"/>
-        </w:rPr>
-      </w:pPr>
+      </w:pPr>
+      <w:r>
+        <w:tab/>
+        <w:t xml:space="preserve">1. Administración individual de la QSF: </w:t>
+      </w:r>
+    </w:p>
+    <w:p>
+      <w:pPr>
+        <w:ind w:left="1410"/>
+      </w:pPr>
+      <w:r>
+        <w:t xml:space="preserve">Mediante la </w:t>
+      </w:r>
+      <w:r>
+        <w:t>página</w:t>
+      </w:r>
+      <w:r>
+        <w:t xml:space="preserve"> web SIS-BQSF se realizara la </w:t>
+      </w:r>
+      <w:r>
+        <w:t>obtención</w:t>
+      </w:r>
+      <w:r>
+        <w:t xml:space="preserve"> de los datos de la QSF que los usuarios ingresen.</w:t>
+      </w:r>
+    </w:p>
+    <w:p>
+      <w:pPr>
+        <w:ind w:left="360"/>
+      </w:pPr>
+      <w:r>
+        <w:tab/>
+        <w:t xml:space="preserve">2. Almacenamiento de </w:t>
+      </w:r>
+      <w:r>
+        <w:t>información</w:t>
+      </w:r>
+      <w:r>
+        <w:t xml:space="preserve">: </w:t>
+      </w:r>
+    </w:p>
+    <w:p>
+      <w:pPr>
+        <w:ind w:left="1410"/>
+      </w:pPr>
+      <w:r>
+        <w:t xml:space="preserve">Los datos ingresados previamente se guardaran en </w:t>
+      </w:r>
+      <w:proofErr w:type="gramStart"/>
+      <w:r>
+        <w:t>un</w:t>
+      </w:r>
+      <w:proofErr w:type="gramEnd"/>
+      <w:r>
+        <w:t xml:space="preserve"> base de datos para su posterior utilización.</w:t>
+      </w:r>
+    </w:p>
+    <w:p>
+      <w:pPr>
+        <w:ind w:left="360"/>
+      </w:pPr>
+      <w:r>
+        <w:tab/>
+        <w:t xml:space="preserve">3. </w:t>
+      </w:r>
+      <w:r>
+        <w:t>Generación</w:t>
+      </w:r>
+      <w:r>
+        <w:t xml:space="preserve"> de reportes:</w:t>
+      </w:r>
+    </w:p>
+    <w:p>
+      <w:pPr>
+        <w:ind w:left="1410"/>
+      </w:pPr>
+      <w:r>
+        <w:t xml:space="preserve">Los reportes son generados semestral, trimestral o mensual, los datos son tomados de la </w:t>
+      </w:r>
+      <w:r>
+        <w:t>información</w:t>
+      </w:r>
+      <w:r>
+        <w:t xml:space="preserve"> registrada en la BD.  </w:t>
+      </w:r>
+    </w:p>
+    <w:p>
+      <w:pPr>
+        <w:ind w:left="360"/>
+      </w:pPr>
+      <w:r>
+        <w:tab/>
+        <w:t>4. Visualización de las QDF:</w:t>
+      </w:r>
+    </w:p>
+    <w:p>
+      <w:pPr>
+        <w:ind w:left="1410"/>
+      </w:pPr>
+      <w:r>
+        <w:t xml:space="preserve">Se </w:t>
+      </w:r>
+      <w:r>
+        <w:t xml:space="preserve">podrá ver una tabla con las QSF </w:t>
+      </w:r>
+      <w:r>
+        <w:t xml:space="preserve">ordenadas por fecha de </w:t>
+      </w:r>
+      <w:r>
+        <w:t>más</w:t>
+      </w:r>
+      <w:r>
+        <w:t xml:space="preserve"> reciente a </w:t>
+      </w:r>
+      <w:r>
+        <w:t>más</w:t>
+      </w:r>
+      <w:r>
+        <w:t xml:space="preserve"> antigua, por medio de un </w:t>
+      </w:r>
+      <w:r>
+        <w:t>botón</w:t>
+      </w:r>
+      <w:r>
+        <w:t xml:space="preserve"> se </w:t>
+      </w:r>
+      <w:r>
+        <w:t>deberán</w:t>
+      </w:r>
+      <w:r>
+        <w:t xml:space="preserve"> actualizar los datos, para ver si han surgido nuevas QSF en el transcurso del día.</w:t>
+      </w:r>
+    </w:p>
+    <w:p>
+      <w:pPr>
+        <w:ind w:left="1410"/>
+      </w:pPr>
+      <w:bookmarkStart w:id="5" w:name="_GoBack"/>
+      <w:bookmarkEnd w:id="5"/>
     </w:p>
     <w:p>
       <w:pPr>
@@ -4327,132 +2373,41 @@
           <w:ilvl w:val="1"/>
           <w:numId w:val="1"/>
         </w:numPr>
-        <w:rPr>
-          <w:rFonts w:ascii="Times New Roman" w:hAnsi="Times New Roman" w:cs="Times New Roman"/>
-          <w:sz w:val="24"/>
-          <w:szCs w:val="24"/>
-        </w:rPr>
-      </w:pPr>
-      <w:bookmarkStart w:id="11" w:name="_Toc31783496"/>
-      <w:r>
-        <w:rPr>
-          <w:rFonts w:ascii="Times New Roman" w:hAnsi="Times New Roman" w:cs="Times New Roman"/>
-          <w:sz w:val="24"/>
-          <w:szCs w:val="24"/>
-        </w:rPr>
+      </w:pPr>
+      <w:r>
         <w:t>Características de los involucrados</w:t>
       </w:r>
-      <w:bookmarkEnd w:id="11"/>
-    </w:p>
-    <w:p>
-      <w:pPr>
-        <w:rPr>
-          <w:rFonts w:ascii="Times New Roman" w:hAnsi="Times New Roman" w:cs="Times New Roman"/>
-        </w:rPr>
-      </w:pPr>
-      <w:r>
-        <w:rPr>
-          <w:rFonts w:ascii="Times New Roman" w:hAnsi="Times New Roman" w:cs="Times New Roman"/>
-        </w:rPr>
-        <w:t>El sistema SIS-QSF contendrá 2 tipos de usuarios que interactúan directamente con el sistema, estos son los usuarios generales y el personal administrador.</w:t>
-      </w:r>
-    </w:p>
-    <w:p>
-      <w:pPr>
-        <w:rPr>
-          <w:rFonts w:ascii="Times New Roman" w:hAnsi="Times New Roman" w:cs="Times New Roman"/>
-        </w:rPr>
-      </w:pPr>
-    </w:p>
-    <w:p>
-      <w:pPr>
-        <w:pStyle w:val="Ttulo3"/>
-        <w:rPr>
-          <w:rFonts w:ascii="Times New Roman" w:hAnsi="Times New Roman" w:cs="Times New Roman"/>
-        </w:rPr>
-      </w:pPr>
-      <w:bookmarkStart w:id="12" w:name="_Toc31783497"/>
-      <w:r>
-        <w:rPr>
-          <w:rFonts w:ascii="Times New Roman" w:hAnsi="Times New Roman" w:cs="Times New Roman"/>
-        </w:rPr>
-        <w:t>2.3.1 Perfil del usuario general.</w:t>
-      </w:r>
-      <w:bookmarkEnd w:id="12"/>
     </w:p>
     <w:p>
       <w:pPr>
         <w:ind w:left="360"/>
-        <w:rPr>
-          <w:rFonts w:ascii="Times New Roman" w:hAnsi="Times New Roman" w:cs="Times New Roman"/>
-        </w:rPr>
       </w:pPr>
     </w:p>
     <w:p>
       <w:pPr>
         <w:ind w:left="360"/>
-        <w:rPr>
-          <w:rFonts w:ascii="Times New Roman" w:hAnsi="Times New Roman" w:cs="Times New Roman"/>
-        </w:rPr>
-      </w:pPr>
-      <w:r>
-        <w:rPr>
-          <w:rFonts w:ascii="Times New Roman" w:hAnsi="Times New Roman" w:cs="Times New Roman"/>
-        </w:rPr>
+      </w:pPr>
+      <w:r>
+        <w:lastRenderedPageBreak/>
         <w:t>Usuarios: Cualquier persona que pueda acceder a la página web oficial del ITSUR, pueden ser alumnos, docentes o alguna persona que no se encuentre estudiando en la institución.</w:t>
       </w:r>
     </w:p>
     <w:p>
       <w:pPr>
         <w:ind w:left="360"/>
-        <w:rPr>
-          <w:rFonts w:ascii="Times New Roman" w:hAnsi="Times New Roman" w:cs="Times New Roman"/>
-        </w:rPr>
-      </w:pPr>
-    </w:p>
-    <w:p>
-      <w:pPr>
-        <w:pStyle w:val="Ttulo3"/>
-        <w:rPr>
-          <w:rFonts w:ascii="Times New Roman" w:hAnsi="Times New Roman" w:cs="Times New Roman"/>
-        </w:rPr>
-      </w:pPr>
-      <w:bookmarkStart w:id="13" w:name="_Toc31783498"/>
-      <w:r>
-        <w:rPr>
-          <w:rFonts w:ascii="Times New Roman" w:hAnsi="Times New Roman" w:cs="Times New Roman"/>
-        </w:rPr>
-        <w:t>2.3.2 Perfil del personal administrador.</w:t>
-      </w:r>
-      <w:bookmarkEnd w:id="13"/>
-    </w:p>
-    <w:p>
-      <w:pPr>
-        <w:rPr>
-          <w:rFonts w:ascii="Times New Roman" w:hAnsi="Times New Roman" w:cs="Times New Roman"/>
-        </w:rPr>
       </w:pPr>
     </w:p>
     <w:p>
       <w:pPr>
         <w:ind w:left="360"/>
-        <w:rPr>
-          <w:rFonts w:ascii="Times New Roman" w:hAnsi="Times New Roman" w:cs="Times New Roman"/>
-        </w:rPr>
-      </w:pPr>
-      <w:r>
-        <w:rPr>
-          <w:rFonts w:ascii="Times New Roman" w:hAnsi="Times New Roman" w:cs="Times New Roman"/>
-        </w:rPr>
+      </w:pPr>
+      <w:r>
         <w:t>Administrador: Es el encargado del departamento de calidad del ITSUR, solo el podrá acceder a la aplicación de escritorio y todas sus funcionalidades.</w:t>
       </w:r>
     </w:p>
     <w:p>
       <w:pPr>
         <w:ind w:left="360"/>
-        <w:rPr>
-          <w:rFonts w:ascii="Times New Roman" w:hAnsi="Times New Roman" w:cs="Times New Roman"/>
-        </w:rPr>
       </w:pPr>
     </w:p>
     <w:p>
@@ -4462,38 +2417,17 @@
           <w:ilvl w:val="1"/>
           <w:numId w:val="1"/>
         </w:numPr>
-        <w:rPr>
-          <w:rFonts w:ascii="Times New Roman" w:hAnsi="Times New Roman" w:cs="Times New Roman"/>
-          <w:sz w:val="24"/>
-          <w:szCs w:val="24"/>
-        </w:rPr>
-      </w:pPr>
-      <w:bookmarkStart w:id="14" w:name="_Toc31783499"/>
-      <w:r>
-        <w:rPr>
-          <w:rFonts w:ascii="Times New Roman" w:hAnsi="Times New Roman" w:cs="Times New Roman"/>
-          <w:sz w:val="24"/>
-          <w:szCs w:val="24"/>
-        </w:rPr>
+      </w:pPr>
+      <w:r>
         <w:t>Restricciones</w:t>
       </w:r>
-      <w:bookmarkEnd w:id="14"/>
     </w:p>
     <w:p>
       <w:pPr>
         <w:ind w:left="360"/>
-        <w:rPr>
-          <w:rFonts w:ascii="Times New Roman" w:hAnsi="Times New Roman" w:cs="Times New Roman"/>
-        </w:rPr>
-      </w:pPr>
-    </w:p>
-    <w:p>
-      <w:pPr>
-        <w:rPr>
-          <w:rFonts w:ascii="Times New Roman" w:hAnsi="Times New Roman" w:cs="Times New Roman"/>
-        </w:rPr>
-      </w:pPr>
-    </w:p>
+      </w:pPr>
+    </w:p>
+    <w:p/>
     <w:sectPr>
       <w:pgSz w:w="11900" w:h="16840"/>
       <w:pgMar w:top="1417" w:right="1701" w:bottom="1417" w:left="1701" w:header="709" w:footer="709" w:gutter="0"/>
@@ -4505,7 +2439,7 @@
 </file>
 
 <file path=word/numbering.xml><?xml version="1.0" encoding="utf-8"?>
-<w:numbering xmlns:wpc="http://schemas.microsoft.com/office/word/2010/wordprocessingCanvas" xmlns:cx="http://schemas.microsoft.com/office/drawing/2014/chartex" xmlns:cx1="http://schemas.microsoft.com/office/drawing/2015/9/8/chartex" xmlns:cx2="http://schemas.microsoft.com/office/drawing/2015/10/21/chartex" xmlns:cx3="http://schemas.microsoft.com/office/drawing/2016/5/9/chartex" xmlns:cx4="http://schemas.microsoft.com/office/drawing/2016/5/10/chartex" xmlns:cx5="http://schemas.microsoft.com/office/drawing/2016/5/11/chartex" xmlns:cx6="http://schemas.microsoft.com/office/drawing/2016/5/12/chartex" xmlns:cx7="http://schemas.microsoft.com/office/drawing/2016/5/13/chartex" xmlns:cx8="http://schemas.microsoft.com/office/drawing/2016/5/14/chartex" xmlns:mc="http://schemas.openxmlformats.org/markup-compatibility/2006" xmlns:aink="http://schemas.microsoft.com/office/drawing/2016/ink" xmlns:am3d="http://schemas.microsoft.com/office/drawing/2017/model3d" xmlns:o="urn:schemas-microsoft-com:office:office" xmlns:r="http://schemas.openxmlformats.org/officeDocument/2006/relationships" xmlns:m="http://schemas.openxmlformats.org/officeDocument/2006/math" xmlns:v="urn:schemas-microsoft-com:vml" xmlns:wp14="http://schemas.microsoft.com/office/word/2010/wordprocessingDrawing" xmlns:wp="http://schemas.openxmlformats.org/drawingml/2006/wordprocessingDrawing" xmlns:w10="urn:schemas-microsoft-com:office:word" xmlns:w="http://schemas.openxmlformats.org/wordprocessingml/2006/main" xmlns:w14="http://schemas.microsoft.com/office/word/2010/wordml" xmlns:w15="http://schemas.microsoft.com/office/word/2012/wordml" xmlns:w16cid="http://schemas.microsoft.com/office/word/2016/wordml/cid" xmlns:w16se="http://schemas.microsoft.com/office/word/2015/wordml/symex" xmlns:wpg="http://schemas.microsoft.com/office/word/2010/wordprocessingGroup" xmlns:wpi="http://schemas.microsoft.com/office/word/2010/wordprocessingInk" xmlns:wne="http://schemas.microsoft.com/office/word/2006/wordml" xmlns:wps="http://schemas.microsoft.com/office/word/2010/wordprocessingShape" mc:Ignorable="w14 w15 w16se w16cid wp14">
+<w:numbering xmlns:wpc="http://schemas.microsoft.com/office/word/2010/wordprocessingCanvas" xmlns:mc="http://schemas.openxmlformats.org/markup-compatibility/2006" xmlns:o="urn:schemas-microsoft-com:office:office" xmlns:r="http://schemas.openxmlformats.org/officeDocument/2006/relationships" xmlns:m="http://schemas.openxmlformats.org/officeDocument/2006/math" xmlns:v="urn:schemas-microsoft-com:vml" xmlns:wp14="http://schemas.microsoft.com/office/word/2010/wordprocessingDrawing" xmlns:wp="http://schemas.openxmlformats.org/drawingml/2006/wordprocessingDrawing" xmlns:w10="urn:schemas-microsoft-com:office:word" xmlns:w="http://schemas.openxmlformats.org/wordprocessingml/2006/main" xmlns:w14="http://schemas.microsoft.com/office/word/2010/wordml" xmlns:w15="http://schemas.microsoft.com/office/word/2012/wordml" xmlns:wpg="http://schemas.microsoft.com/office/word/2010/wordprocessingGroup" xmlns:wpi="http://schemas.microsoft.com/office/word/2010/wordprocessingInk" xmlns:wne="http://schemas.microsoft.com/office/word/2006/wordml" xmlns:wps="http://schemas.microsoft.com/office/word/2010/wordprocessingShape" mc:Ignorable="w14 w15 wp14">
   <w:abstractNum w:abstractNumId="0" w15:restartNumberingAfterBreak="0">
     <w:nsid w:val="1B873182"/>
     <w:multiLevelType w:val="hybridMultilevel"/>
@@ -4982,7 +2916,7 @@
 </file>
 
 <file path=word/styles.xml><?xml version="1.0" encoding="utf-8"?>
-<w:styles xmlns:mc="http://schemas.openxmlformats.org/markup-compatibility/2006" xmlns:r="http://schemas.openxmlformats.org/officeDocument/2006/relationships" xmlns:w="http://schemas.openxmlformats.org/wordprocessingml/2006/main" xmlns:w14="http://schemas.microsoft.com/office/word/2010/wordml" xmlns:w15="http://schemas.microsoft.com/office/word/2012/wordml" xmlns:w16cid="http://schemas.microsoft.com/office/word/2016/wordml/cid" xmlns:w16se="http://schemas.microsoft.com/office/word/2015/wordml/symex" mc:Ignorable="w14 w15 w16se w16cid">
+<w:styles xmlns:mc="http://schemas.openxmlformats.org/markup-compatibility/2006" xmlns:r="http://schemas.openxmlformats.org/officeDocument/2006/relationships" xmlns:w="http://schemas.openxmlformats.org/wordprocessingml/2006/main" xmlns:w14="http://schemas.microsoft.com/office/word/2010/wordml" xmlns:w15="http://schemas.microsoft.com/office/word/2012/wordml" mc:Ignorable="w14 w15">
   <w:docDefaults>
     <w:rPrDefault>
       <w:rPr>
@@ -4994,7 +2928,7 @@
     </w:rPrDefault>
     <w:pPrDefault/>
   </w:docDefaults>
-  <w:latentStyles w:defLockedState="0" w:defUIPriority="99" w:defSemiHidden="0" w:defUnhideWhenUsed="0" w:defQFormat="0" w:count="376">
+  <w:latentStyles w:defLockedState="0" w:defUIPriority="99" w:defSemiHidden="0" w:defUnhideWhenUsed="0" w:defQFormat="0" w:count="371">
     <w:lsdException w:name="Normal" w:uiPriority="0" w:qFormat="1"/>
     <w:lsdException w:name="heading 1" w:uiPriority="9" w:qFormat="1"/>
     <w:lsdException w:name="heading 2" w:semiHidden="1" w:uiPriority="9" w:unhideWhenUsed="1" w:qFormat="1"/>
@@ -5100,6 +3034,7 @@
     <w:lsdException w:name="HTML Sample" w:semiHidden="1" w:unhideWhenUsed="1"/>
     <w:lsdException w:name="HTML Typewriter" w:semiHidden="1" w:unhideWhenUsed="1"/>
     <w:lsdException w:name="HTML Variable" w:semiHidden="1" w:unhideWhenUsed="1"/>
+    <w:lsdException w:name="Normal Table" w:semiHidden="1" w:unhideWhenUsed="1"/>
     <w:lsdException w:name="annotation subject" w:semiHidden="1" w:unhideWhenUsed="1"/>
     <w:lsdException w:name="No List" w:semiHidden="1" w:unhideWhenUsed="1"/>
     <w:lsdException w:name="Outline List 1" w:semiHidden="1" w:unhideWhenUsed="1"/>
@@ -5142,8 +3077,11 @@
     <w:lsdException w:name="Table Contemporary" w:semiHidden="1" w:unhideWhenUsed="1"/>
     <w:lsdException w:name="Table Elegant" w:semiHidden="1" w:unhideWhenUsed="1"/>
     <w:lsdException w:name="Table Professional" w:semiHidden="1" w:unhideWhenUsed="1"/>
+    <w:lsdException w:name="Table Subtle 1" w:semiHidden="1" w:unhideWhenUsed="1"/>
     <w:lsdException w:name="Table Subtle 2" w:semiHidden="1" w:unhideWhenUsed="1"/>
     <w:lsdException w:name="Table Web 1" w:semiHidden="1" w:unhideWhenUsed="1"/>
+    <w:lsdException w:name="Table Web 2" w:semiHidden="1" w:unhideWhenUsed="1"/>
+    <w:lsdException w:name="Table Web 3" w:semiHidden="1" w:unhideWhenUsed="1"/>
     <w:lsdException w:name="Balloon Text" w:semiHidden="1" w:unhideWhenUsed="1"/>
     <w:lsdException w:name="Table Grid" w:uiPriority="39"/>
     <w:lsdException w:name="Table Theme" w:semiHidden="1" w:unhideWhenUsed="1"/>
@@ -5362,11 +3300,6 @@
     <w:lsdException w:name="List Table 5 Dark Accent 6" w:uiPriority="50"/>
     <w:lsdException w:name="List Table 6 Colorful Accent 6" w:uiPriority="51"/>
     <w:lsdException w:name="List Table 7 Colorful Accent 6" w:uiPriority="52"/>
-    <w:lsdException w:name="Mention" w:semiHidden="1" w:unhideWhenUsed="1"/>
-    <w:lsdException w:name="Smart Hyperlink" w:semiHidden="1" w:unhideWhenUsed="1"/>
-    <w:lsdException w:name="Hashtag" w:semiHidden="1" w:unhideWhenUsed="1"/>
-    <w:lsdException w:name="Unresolved Mention" w:semiHidden="1" w:unhideWhenUsed="1"/>
-    <w:lsdException w:name="Smart Link" w:semiHidden="1" w:unhideWhenUsed="1"/>
   </w:latentStyles>
   <w:style w:type="paragraph" w:default="1" w:styleId="Normal">
     <w:name w:val="Normal"/>
@@ -5416,26 +3349,6 @@
       <w:color w:val="2F5496" w:themeColor="accent1" w:themeShade="BF"/>
       <w:sz w:val="26"/>
       <w:szCs w:val="26"/>
-    </w:rPr>
-  </w:style>
-  <w:style w:type="paragraph" w:styleId="Ttulo3">
-    <w:name w:val="heading 3"/>
-    <w:basedOn w:val="Normal"/>
-    <w:next w:val="Normal"/>
-    <w:link w:val="Ttulo3Car"/>
-    <w:uiPriority w:val="9"/>
-    <w:unhideWhenUsed/>
-    <w:qFormat/>
-    <w:rsid w:val="00CA31F7"/>
-    <w:pPr>
-      <w:keepNext/>
-      <w:keepLines/>
-      <w:spacing w:before="40"/>
-      <w:outlineLvl w:val="2"/>
-    </w:pPr>
-    <w:rPr>
-      <w:rFonts w:asciiTheme="majorHAnsi" w:eastAsiaTheme="majorEastAsia" w:hAnsiTheme="majorHAnsi" w:cstheme="majorBidi"/>
-      <w:color w:val="1F3763" w:themeColor="accent1" w:themeShade="7F"/>
     </w:rPr>
   </w:style>
   <w:style w:type="character" w:default="1" w:styleId="Fuentedeprrafopredeter">
@@ -5541,7 +3454,7 @@
       <w:contextualSpacing/>
     </w:pPr>
   </w:style>
-  <w:style w:type="paragraph" w:styleId="TtuloTDC">
+  <w:style w:type="paragraph" w:styleId="TtulodeTDC">
     <w:name w:val="TOC Heading"/>
     <w:basedOn w:val="Ttulo1"/>
     <w:next w:val="Normal"/>
@@ -5589,361 +3502,6 @@
       <w:color w:val="0563C1" w:themeColor="hyperlink"/>
       <w:u w:val="single"/>
     </w:rPr>
-  </w:style>
-  <w:style w:type="table" w:styleId="Tablaconcuadrcula">
-    <w:name w:val="Table Grid"/>
-    <w:basedOn w:val="Tablanormal"/>
-    <w:uiPriority w:val="39"/>
-    <w:rsid w:val="0026344E"/>
-    <w:tblPr>
-      <w:tblBorders>
-        <w:top w:val="single" w:sz="4" w:space="0" w:color="auto"/>
-        <w:left w:val="single" w:sz="4" w:space="0" w:color="auto"/>
-        <w:bottom w:val="single" w:sz="4" w:space="0" w:color="auto"/>
-        <w:right w:val="single" w:sz="4" w:space="0" w:color="auto"/>
-        <w:insideH w:val="single" w:sz="4" w:space="0" w:color="auto"/>
-        <w:insideV w:val="single" w:sz="4" w:space="0" w:color="auto"/>
-      </w:tblBorders>
-    </w:tblPr>
-  </w:style>
-  <w:style w:type="table" w:styleId="Tablaconcuadrcula5oscura-nfasis3">
-    <w:name w:val="Grid Table 5 Dark Accent 3"/>
-    <w:basedOn w:val="Tablanormal"/>
-    <w:uiPriority w:val="50"/>
-    <w:rsid w:val="0026344E"/>
-    <w:tblPr>
-      <w:tblStyleRowBandSize w:val="1"/>
-      <w:tblStyleColBandSize w:val="1"/>
-      <w:tblBorders>
-        <w:top w:val="single" w:sz="4" w:space="0" w:color="FFFFFF" w:themeColor="background1"/>
-        <w:left w:val="single" w:sz="4" w:space="0" w:color="FFFFFF" w:themeColor="background1"/>
-        <w:bottom w:val="single" w:sz="4" w:space="0" w:color="FFFFFF" w:themeColor="background1"/>
-        <w:right w:val="single" w:sz="4" w:space="0" w:color="FFFFFF" w:themeColor="background1"/>
-        <w:insideH w:val="single" w:sz="4" w:space="0" w:color="FFFFFF" w:themeColor="background1"/>
-        <w:insideV w:val="single" w:sz="4" w:space="0" w:color="FFFFFF" w:themeColor="background1"/>
-      </w:tblBorders>
-    </w:tblPr>
-    <w:tcPr>
-      <w:shd w:val="clear" w:color="auto" w:fill="EDEDED" w:themeFill="accent3" w:themeFillTint="33"/>
-    </w:tcPr>
-    <w:tblStylePr w:type="firstRow">
-      <w:rPr>
-        <w:b/>
-        <w:bCs/>
-        <w:color w:val="FFFFFF" w:themeColor="background1"/>
-      </w:rPr>
-      <w:tblPr/>
-      <w:tcPr>
-        <w:tcBorders>
-          <w:top w:val="single" w:sz="4" w:space="0" w:color="FFFFFF" w:themeColor="background1"/>
-          <w:left w:val="single" w:sz="4" w:space="0" w:color="FFFFFF" w:themeColor="background1"/>
-          <w:right w:val="single" w:sz="4" w:space="0" w:color="FFFFFF" w:themeColor="background1"/>
-          <w:insideH w:val="nil"/>
-          <w:insideV w:val="nil"/>
-        </w:tcBorders>
-        <w:shd w:val="clear" w:color="auto" w:fill="A5A5A5" w:themeFill="accent3"/>
-      </w:tcPr>
-    </w:tblStylePr>
-    <w:tblStylePr w:type="lastRow">
-      <w:rPr>
-        <w:b/>
-        <w:bCs/>
-        <w:color w:val="FFFFFF" w:themeColor="background1"/>
-      </w:rPr>
-      <w:tblPr/>
-      <w:tcPr>
-        <w:tcBorders>
-          <w:left w:val="single" w:sz="4" w:space="0" w:color="FFFFFF" w:themeColor="background1"/>
-          <w:bottom w:val="single" w:sz="4" w:space="0" w:color="FFFFFF" w:themeColor="background1"/>
-          <w:right w:val="single" w:sz="4" w:space="0" w:color="FFFFFF" w:themeColor="background1"/>
-          <w:insideH w:val="nil"/>
-          <w:insideV w:val="nil"/>
-        </w:tcBorders>
-        <w:shd w:val="clear" w:color="auto" w:fill="A5A5A5" w:themeFill="accent3"/>
-      </w:tcPr>
-    </w:tblStylePr>
-    <w:tblStylePr w:type="firstCol">
-      <w:rPr>
-        <w:b/>
-        <w:bCs/>
-        <w:color w:val="FFFFFF" w:themeColor="background1"/>
-      </w:rPr>
-      <w:tblPr/>
-      <w:tcPr>
-        <w:tcBorders>
-          <w:top w:val="single" w:sz="4" w:space="0" w:color="FFFFFF" w:themeColor="background1"/>
-          <w:left w:val="single" w:sz="4" w:space="0" w:color="FFFFFF" w:themeColor="background1"/>
-          <w:bottom w:val="single" w:sz="4" w:space="0" w:color="FFFFFF" w:themeColor="background1"/>
-          <w:insideV w:val="nil"/>
-        </w:tcBorders>
-        <w:shd w:val="clear" w:color="auto" w:fill="A5A5A5" w:themeFill="accent3"/>
-      </w:tcPr>
-    </w:tblStylePr>
-    <w:tblStylePr w:type="lastCol">
-      <w:rPr>
-        <w:b/>
-        <w:bCs/>
-        <w:color w:val="FFFFFF" w:themeColor="background1"/>
-      </w:rPr>
-      <w:tblPr/>
-      <w:tcPr>
-        <w:tcBorders>
-          <w:top w:val="single" w:sz="4" w:space="0" w:color="FFFFFF" w:themeColor="background1"/>
-          <w:bottom w:val="single" w:sz="4" w:space="0" w:color="FFFFFF" w:themeColor="background1"/>
-          <w:right w:val="single" w:sz="4" w:space="0" w:color="FFFFFF" w:themeColor="background1"/>
-          <w:insideV w:val="nil"/>
-        </w:tcBorders>
-        <w:shd w:val="clear" w:color="auto" w:fill="A5A5A5" w:themeFill="accent3"/>
-      </w:tcPr>
-    </w:tblStylePr>
-    <w:tblStylePr w:type="band1Vert">
-      <w:tblPr/>
-      <w:tcPr>
-        <w:shd w:val="clear" w:color="auto" w:fill="DBDBDB" w:themeFill="accent3" w:themeFillTint="66"/>
-      </w:tcPr>
-    </w:tblStylePr>
-    <w:tblStylePr w:type="band1Horz">
-      <w:tblPr/>
-      <w:tcPr>
-        <w:shd w:val="clear" w:color="auto" w:fill="DBDBDB" w:themeFill="accent3" w:themeFillTint="66"/>
-      </w:tcPr>
-    </w:tblStylePr>
-  </w:style>
-  <w:style w:type="table" w:styleId="Tabladecuadrcula4">
-    <w:name w:val="Grid Table 4"/>
-    <w:basedOn w:val="Tablanormal"/>
-    <w:uiPriority w:val="49"/>
-    <w:rsid w:val="0026344E"/>
-    <w:tblPr>
-      <w:tblStyleRowBandSize w:val="1"/>
-      <w:tblStyleColBandSize w:val="1"/>
-      <w:tblBorders>
-        <w:top w:val="single" w:sz="4" w:space="0" w:color="666666" w:themeColor="text1" w:themeTint="99"/>
-        <w:left w:val="single" w:sz="4" w:space="0" w:color="666666" w:themeColor="text1" w:themeTint="99"/>
-        <w:bottom w:val="single" w:sz="4" w:space="0" w:color="666666" w:themeColor="text1" w:themeTint="99"/>
-        <w:right w:val="single" w:sz="4" w:space="0" w:color="666666" w:themeColor="text1" w:themeTint="99"/>
-        <w:insideH w:val="single" w:sz="4" w:space="0" w:color="666666" w:themeColor="text1" w:themeTint="99"/>
-        <w:insideV w:val="single" w:sz="4" w:space="0" w:color="666666" w:themeColor="text1" w:themeTint="99"/>
-      </w:tblBorders>
-    </w:tblPr>
-    <w:tblStylePr w:type="firstRow">
-      <w:rPr>
-        <w:b/>
-        <w:bCs/>
-        <w:color w:val="FFFFFF" w:themeColor="background1"/>
-      </w:rPr>
-      <w:tblPr/>
-      <w:tcPr>
-        <w:tcBorders>
-          <w:top w:val="single" w:sz="4" w:space="0" w:color="000000" w:themeColor="text1"/>
-          <w:left w:val="single" w:sz="4" w:space="0" w:color="000000" w:themeColor="text1"/>
-          <w:bottom w:val="single" w:sz="4" w:space="0" w:color="000000" w:themeColor="text1"/>
-          <w:right w:val="single" w:sz="4" w:space="0" w:color="000000" w:themeColor="text1"/>
-          <w:insideH w:val="nil"/>
-          <w:insideV w:val="nil"/>
-        </w:tcBorders>
-        <w:shd w:val="clear" w:color="auto" w:fill="000000" w:themeFill="text1"/>
-      </w:tcPr>
-    </w:tblStylePr>
-    <w:tblStylePr w:type="lastRow">
-      <w:rPr>
-        <w:b/>
-        <w:bCs/>
-      </w:rPr>
-      <w:tblPr/>
-      <w:tcPr>
-        <w:tcBorders>
-          <w:top w:val="double" w:sz="4" w:space="0" w:color="000000" w:themeColor="text1"/>
-        </w:tcBorders>
-      </w:tcPr>
-    </w:tblStylePr>
-    <w:tblStylePr w:type="firstCol">
-      <w:rPr>
-        <w:b/>
-        <w:bCs/>
-      </w:rPr>
-    </w:tblStylePr>
-    <w:tblStylePr w:type="lastCol">
-      <w:rPr>
-        <w:b/>
-        <w:bCs/>
-      </w:rPr>
-    </w:tblStylePr>
-    <w:tblStylePr w:type="band1Vert">
-      <w:tblPr/>
-      <w:tcPr>
-        <w:shd w:val="clear" w:color="auto" w:fill="CCCCCC" w:themeFill="text1" w:themeFillTint="33"/>
-      </w:tcPr>
-    </w:tblStylePr>
-    <w:tblStylePr w:type="band1Horz">
-      <w:tblPr/>
-      <w:tcPr>
-        <w:shd w:val="clear" w:color="auto" w:fill="CCCCCC" w:themeFill="text1" w:themeFillTint="33"/>
-      </w:tcPr>
-    </w:tblStylePr>
-  </w:style>
-  <w:style w:type="table" w:styleId="Tablaconcuadrcula6concolores-nfasis1">
-    <w:name w:val="Grid Table 6 Colorful Accent 1"/>
-    <w:basedOn w:val="Tablanormal"/>
-    <w:uiPriority w:val="51"/>
-    <w:rsid w:val="0026344E"/>
-    <w:rPr>
-      <w:color w:val="2F5496" w:themeColor="accent1" w:themeShade="BF"/>
-    </w:rPr>
-    <w:tblPr>
-      <w:tblStyleRowBandSize w:val="1"/>
-      <w:tblStyleColBandSize w:val="1"/>
-      <w:tblBorders>
-        <w:top w:val="single" w:sz="4" w:space="0" w:color="8EAADB" w:themeColor="accent1" w:themeTint="99"/>
-        <w:left w:val="single" w:sz="4" w:space="0" w:color="8EAADB" w:themeColor="accent1" w:themeTint="99"/>
-        <w:bottom w:val="single" w:sz="4" w:space="0" w:color="8EAADB" w:themeColor="accent1" w:themeTint="99"/>
-        <w:right w:val="single" w:sz="4" w:space="0" w:color="8EAADB" w:themeColor="accent1" w:themeTint="99"/>
-        <w:insideH w:val="single" w:sz="4" w:space="0" w:color="8EAADB" w:themeColor="accent1" w:themeTint="99"/>
-        <w:insideV w:val="single" w:sz="4" w:space="0" w:color="8EAADB" w:themeColor="accent1" w:themeTint="99"/>
-      </w:tblBorders>
-    </w:tblPr>
-    <w:tblStylePr w:type="firstRow">
-      <w:rPr>
-        <w:b/>
-        <w:bCs/>
-      </w:rPr>
-      <w:tblPr/>
-      <w:tcPr>
-        <w:tcBorders>
-          <w:bottom w:val="single" w:sz="12" w:space="0" w:color="8EAADB" w:themeColor="accent1" w:themeTint="99"/>
-        </w:tcBorders>
-      </w:tcPr>
-    </w:tblStylePr>
-    <w:tblStylePr w:type="lastRow">
-      <w:rPr>
-        <w:b/>
-        <w:bCs/>
-      </w:rPr>
-      <w:tblPr/>
-      <w:tcPr>
-        <w:tcBorders>
-          <w:top w:val="double" w:sz="4" w:space="0" w:color="8EAADB" w:themeColor="accent1" w:themeTint="99"/>
-        </w:tcBorders>
-      </w:tcPr>
-    </w:tblStylePr>
-    <w:tblStylePr w:type="firstCol">
-      <w:rPr>
-        <w:b/>
-        <w:bCs/>
-      </w:rPr>
-    </w:tblStylePr>
-    <w:tblStylePr w:type="lastCol">
-      <w:rPr>
-        <w:b/>
-        <w:bCs/>
-      </w:rPr>
-    </w:tblStylePr>
-    <w:tblStylePr w:type="band1Vert">
-      <w:tblPr/>
-      <w:tcPr>
-        <w:shd w:val="clear" w:color="auto" w:fill="D9E2F3" w:themeFill="accent1" w:themeFillTint="33"/>
-      </w:tcPr>
-    </w:tblStylePr>
-    <w:tblStylePr w:type="band1Horz">
-      <w:tblPr/>
-      <w:tcPr>
-        <w:shd w:val="clear" w:color="auto" w:fill="D9E2F3" w:themeFill="accent1" w:themeFillTint="33"/>
-      </w:tcPr>
-    </w:tblStylePr>
-  </w:style>
-  <w:style w:type="table" w:styleId="Tablaconcuadrcula6concolores-nfasis3">
-    <w:name w:val="Grid Table 6 Colorful Accent 3"/>
-    <w:basedOn w:val="Tablanormal"/>
-    <w:uiPriority w:val="51"/>
-    <w:rsid w:val="0026344E"/>
-    <w:rPr>
-      <w:color w:val="7B7B7B" w:themeColor="accent3" w:themeShade="BF"/>
-    </w:rPr>
-    <w:tblPr>
-      <w:tblStyleRowBandSize w:val="1"/>
-      <w:tblStyleColBandSize w:val="1"/>
-      <w:tblBorders>
-        <w:top w:val="single" w:sz="4" w:space="0" w:color="C9C9C9" w:themeColor="accent3" w:themeTint="99"/>
-        <w:left w:val="single" w:sz="4" w:space="0" w:color="C9C9C9" w:themeColor="accent3" w:themeTint="99"/>
-        <w:bottom w:val="single" w:sz="4" w:space="0" w:color="C9C9C9" w:themeColor="accent3" w:themeTint="99"/>
-        <w:right w:val="single" w:sz="4" w:space="0" w:color="C9C9C9" w:themeColor="accent3" w:themeTint="99"/>
-        <w:insideH w:val="single" w:sz="4" w:space="0" w:color="C9C9C9" w:themeColor="accent3" w:themeTint="99"/>
-        <w:insideV w:val="single" w:sz="4" w:space="0" w:color="C9C9C9" w:themeColor="accent3" w:themeTint="99"/>
-      </w:tblBorders>
-    </w:tblPr>
-    <w:tblStylePr w:type="firstRow">
-      <w:rPr>
-        <w:b/>
-        <w:bCs/>
-      </w:rPr>
-      <w:tblPr/>
-      <w:tcPr>
-        <w:tcBorders>
-          <w:bottom w:val="single" w:sz="12" w:space="0" w:color="C9C9C9" w:themeColor="accent3" w:themeTint="99"/>
-        </w:tcBorders>
-      </w:tcPr>
-    </w:tblStylePr>
-    <w:tblStylePr w:type="lastRow">
-      <w:rPr>
-        <w:b/>
-        <w:bCs/>
-      </w:rPr>
-      <w:tblPr/>
-      <w:tcPr>
-        <w:tcBorders>
-          <w:top w:val="double" w:sz="4" w:space="0" w:color="C9C9C9" w:themeColor="accent3" w:themeTint="99"/>
-        </w:tcBorders>
-      </w:tcPr>
-    </w:tblStylePr>
-    <w:tblStylePr w:type="firstCol">
-      <w:rPr>
-        <w:b/>
-        <w:bCs/>
-      </w:rPr>
-    </w:tblStylePr>
-    <w:tblStylePr w:type="lastCol">
-      <w:rPr>
-        <w:b/>
-        <w:bCs/>
-      </w:rPr>
-    </w:tblStylePr>
-    <w:tblStylePr w:type="band1Vert">
-      <w:tblPr/>
-      <w:tcPr>
-        <w:shd w:val="clear" w:color="auto" w:fill="EDEDED" w:themeFill="accent3" w:themeFillTint="33"/>
-      </w:tcPr>
-    </w:tblStylePr>
-    <w:tblStylePr w:type="band1Horz">
-      <w:tblPr/>
-      <w:tcPr>
-        <w:shd w:val="clear" w:color="auto" w:fill="EDEDED" w:themeFill="accent3" w:themeFillTint="33"/>
-      </w:tcPr>
-    </w:tblStylePr>
-  </w:style>
-  <w:style w:type="character" w:customStyle="1" w:styleId="Ttulo3Car">
-    <w:name w:val="Título 3 Car"/>
-    <w:basedOn w:val="Fuentedeprrafopredeter"/>
-    <w:link w:val="Ttulo3"/>
-    <w:uiPriority w:val="9"/>
-    <w:rsid w:val="00CA31F7"/>
-    <w:rPr>
-      <w:rFonts w:asciiTheme="majorHAnsi" w:eastAsiaTheme="majorEastAsia" w:hAnsiTheme="majorHAnsi" w:cstheme="majorBidi"/>
-      <w:color w:val="1F3763" w:themeColor="accent1" w:themeShade="7F"/>
-      <w:lang w:val="es-ES"/>
-    </w:rPr>
-  </w:style>
-  <w:style w:type="paragraph" w:styleId="TDC3">
-    <w:name w:val="toc 3"/>
-    <w:basedOn w:val="Normal"/>
-    <w:next w:val="Normal"/>
-    <w:autoRedefine/>
-    <w:uiPriority w:val="39"/>
-    <w:unhideWhenUsed/>
-    <w:rsid w:val="00CA31F7"/>
-    <w:pPr>
-      <w:spacing w:after="100"/>
-      <w:ind w:left="480"/>
-    </w:pPr>
   </w:style>
 </w:styles>
 </file>
@@ -6248,7 +3806,7 @@
 </file>
 
 <file path=customXml/itemProps1.xml><?xml version="1.0" encoding="utf-8"?>
-<ds:datastoreItem xmlns:ds="http://schemas.openxmlformats.org/officeDocument/2006/customXml" ds:itemID="{F13A91F8-448F-464A-81D1-A42A572B6F81}">
+<ds:datastoreItem xmlns:ds="http://schemas.openxmlformats.org/officeDocument/2006/customXml" ds:itemID="{9E9CEB23-176E-4285-AA0E-DB95A1CCE43B}">
   <ds:schemaRefs>
     <ds:schemaRef ds:uri="http://schemas.openxmlformats.org/officeDocument/2006/bibliography"/>
   </ds:schemaRefs>

--- a/SRS- SISQSF.docx
+++ b/SRS- SISQSF.docx
@@ -9,7 +9,6 @@
       <w:r>
         <w:rPr>
           <w:noProof/>
-          <w:lang w:val="es-MX" w:eastAsia="es-MX"/>
         </w:rPr>
         <mc:AlternateContent>
           <mc:Choice Requires="wps">
@@ -144,7 +143,6 @@
       <w:r>
         <w:rPr>
           <w:noProof/>
-          <w:lang w:val="es-MX" w:eastAsia="es-MX"/>
         </w:rPr>
         <mc:AlternateContent>
           <mc:Choice Requires="wps">
@@ -278,7 +276,6 @@
       <w:r>
         <w:rPr>
           <w:noProof/>
-          <w:lang w:val="es-MX" w:eastAsia="es-MX"/>
         </w:rPr>
         <mc:AlternateContent>
           <mc:Choice Requires="wps">
@@ -388,7 +385,6 @@
       <w:r>
         <w:rPr>
           <w:noProof/>
-          <w:lang w:val="es-MX" w:eastAsia="es-MX"/>
         </w:rPr>
         <mc:AlternateContent>
           <mc:Choice Requires="wps">
@@ -510,7 +506,6 @@
       <w:r>
         <w:rPr>
           <w:noProof/>
-          <w:lang w:val="es-MX" w:eastAsia="es-MX"/>
         </w:rPr>
         <mc:AlternateContent>
           <mc:Choice Requires="wps">
@@ -664,7 +659,6 @@
       <w:r>
         <w:rPr>
           <w:noProof/>
-          <w:lang w:val="es-MX" w:eastAsia="es-MX"/>
         </w:rPr>
         <mc:AlternateContent>
           <mc:Choice Requires="wps">
@@ -1136,7 +1130,6 @@
       <w:r>
         <w:rPr>
           <w:noProof/>
-          <w:lang w:val="es-MX" w:eastAsia="es-MX"/>
         </w:rPr>
         <w:drawing>
           <wp:inline distT="0" distB="0" distL="0" distR="0" wp14:anchorId="11644F1B" wp14:editId="503B6F23">
@@ -2237,19 +2230,7 @@
         <w:ind w:left="1410"/>
       </w:pPr>
       <w:r>
-        <w:t xml:space="preserve">Mediante la </w:t>
-      </w:r>
-      <w:r>
-        <w:t>página</w:t>
-      </w:r>
-      <w:r>
-        <w:t xml:space="preserve"> web SIS-BQSF se realizara la </w:t>
-      </w:r>
-      <w:r>
-        <w:t>obtención</w:t>
-      </w:r>
-      <w:r>
-        <w:t xml:space="preserve"> de los datos de la QSF que los usuarios ingresen.</w:t>
+        <w:t>Mediante la página web SIS-BQSF se realizara la obtención de los datos de la QSF que los usuarios ingresen.</w:t>
       </w:r>
     </w:p>
     <w:p>
@@ -2258,13 +2239,7 @@
       </w:pPr>
       <w:r>
         <w:tab/>
-        <w:t xml:space="preserve">2. Almacenamiento de </w:t>
-      </w:r>
-      <w:r>
-        <w:t>información</w:t>
-      </w:r>
-      <w:r>
-        <w:t xml:space="preserve">: </w:t>
+        <w:t xml:space="preserve">2. Almacenamiento de información: </w:t>
       </w:r>
     </w:p>
     <w:p>
@@ -2289,13 +2264,7 @@
       </w:pPr>
       <w:r>
         <w:tab/>
-        <w:t xml:space="preserve">3. </w:t>
-      </w:r>
-      <w:r>
-        <w:t>Generación</w:t>
-      </w:r>
-      <w:r>
-        <w:t xml:space="preserve"> de reportes:</w:t>
+        <w:t>3. Generación de reportes:</w:t>
       </w:r>
     </w:p>
     <w:p>
@@ -2303,13 +2272,7 @@
         <w:ind w:left="1410"/>
       </w:pPr>
       <w:r>
-        <w:t xml:space="preserve">Los reportes son generados semestral, trimestral o mensual, los datos son tomados de la </w:t>
-      </w:r>
-      <w:r>
-        <w:t>información</w:t>
-      </w:r>
-      <w:r>
-        <w:t xml:space="preserve"> registrada en la BD.  </w:t>
+        <w:t xml:space="preserve">Los reportes son generados semestral, trimestral o mensual, los datos son tomados de la información registrada en la BD.  </w:t>
       </w:r>
     </w:p>
     <w:p>
@@ -2318,7 +2281,10 @@
       </w:pPr>
       <w:r>
         <w:tab/>
-        <w:t>4. Visualización de las QDF:</w:t>
+        <w:t>4. Visualización de las QS</w:t>
+      </w:r>
+      <w:r>
+        <w:t>F:</w:t>
       </w:r>
     </w:p>
     <w:p>
@@ -2326,45 +2292,38 @@
         <w:ind w:left="1410"/>
       </w:pPr>
       <w:r>
-        <w:t xml:space="preserve">Se </w:t>
-      </w:r>
-      <w:r>
-        <w:t xml:space="preserve">podrá ver una tabla con las QSF </w:t>
-      </w:r>
-      <w:r>
-        <w:t xml:space="preserve">ordenadas por fecha de </w:t>
-      </w:r>
-      <w:r>
-        <w:t>más</w:t>
-      </w:r>
-      <w:r>
-        <w:t xml:space="preserve"> reciente a </w:t>
-      </w:r>
-      <w:r>
-        <w:t>más</w:t>
-      </w:r>
-      <w:r>
-        <w:t xml:space="preserve"> antigua, por medio de un </w:t>
-      </w:r>
-      <w:r>
-        <w:t>botón</w:t>
-      </w:r>
-      <w:r>
-        <w:t xml:space="preserve"> se </w:t>
-      </w:r>
-      <w:r>
-        <w:t>deberán</w:t>
-      </w:r>
-      <w:r>
-        <w:t xml:space="preserve"> actualizar los datos, para ver si han surgido nuevas QSF en el transcurso del día.</w:t>
+        <w:t>Se podrá ver una tabla con las QSF ordenadas por fecha de más reciente a más antigua, por medio de un botón se deberán actualizar los datos, para ver si han surgido nuevas QSF en el transcurso del día.</w:t>
+      </w:r>
+    </w:p>
+    <w:p>
+      <w:r>
+        <w:tab/>
+      </w:r>
+      <w:r>
+        <w:t>5. Dar prioridad a la QSF:</w:t>
       </w:r>
     </w:p>
     <w:p>
       <w:pPr>
         <w:ind w:left="1410"/>
-      </w:pPr>
+        <w:jc w:val="both"/>
+      </w:pPr>
+      <w:r>
+        <w:t xml:space="preserve">El administrador </w:t>
+      </w:r>
+      <w:r>
+        <w:t>podrá asignar mayor prioridad a la QSF, esto dependerá</w:t>
+      </w:r>
+      <w:r>
+        <w:t xml:space="preserve"> de su importancia.</w:t>
+      </w:r>
       <w:bookmarkStart w:id="5" w:name="_GoBack"/>
       <w:bookmarkEnd w:id="5"/>
+    </w:p>
+    <w:p>
+      <w:pPr>
+        <w:ind w:left="1410"/>
+      </w:pPr>
     </w:p>
     <w:p>
       <w:pPr>
@@ -2375,6 +2334,7 @@
         </w:numPr>
       </w:pPr>
       <w:r>
+        <w:lastRenderedPageBreak/>
         <w:t>Características de los involucrados</w:t>
       </w:r>
     </w:p>
@@ -2388,7 +2348,6 @@
         <w:ind w:left="360"/>
       </w:pPr>
       <w:r>
-        <w:lastRenderedPageBreak/>
         <w:t>Usuarios: Cualquier persona que pueda acceder a la página web oficial del ITSUR, pueden ser alumnos, docentes o alguna persona que no se encuentre estudiando en la institución.</w:t>
       </w:r>
     </w:p>
@@ -2440,7 +2399,7 @@
 
 <file path=word/numbering.xml><?xml version="1.0" encoding="utf-8"?>
 <w:numbering xmlns:wpc="http://schemas.microsoft.com/office/word/2010/wordprocessingCanvas" xmlns:mc="http://schemas.openxmlformats.org/markup-compatibility/2006" xmlns:o="urn:schemas-microsoft-com:office:office" xmlns:r="http://schemas.openxmlformats.org/officeDocument/2006/relationships" xmlns:m="http://schemas.openxmlformats.org/officeDocument/2006/math" xmlns:v="urn:schemas-microsoft-com:vml" xmlns:wp14="http://schemas.microsoft.com/office/word/2010/wordprocessingDrawing" xmlns:wp="http://schemas.openxmlformats.org/drawingml/2006/wordprocessingDrawing" xmlns:w10="urn:schemas-microsoft-com:office:word" xmlns:w="http://schemas.openxmlformats.org/wordprocessingml/2006/main" xmlns:w14="http://schemas.microsoft.com/office/word/2010/wordml" xmlns:w15="http://schemas.microsoft.com/office/word/2012/wordml" xmlns:wpg="http://schemas.microsoft.com/office/word/2010/wordprocessingGroup" xmlns:wpi="http://schemas.microsoft.com/office/word/2010/wordprocessingInk" xmlns:wne="http://schemas.microsoft.com/office/word/2006/wordml" xmlns:wps="http://schemas.microsoft.com/office/word/2010/wordprocessingShape" mc:Ignorable="w14 w15 wp14">
-  <w:abstractNum w:abstractNumId="0" w15:restartNumberingAfterBreak="0">
+  <w:abstractNum w:abstractNumId="0">
     <w:nsid w:val="1B873182"/>
     <w:multiLevelType w:val="hybridMultilevel"/>
     <w:tmpl w:val="294A52DE"/>
@@ -2553,7 +2512,7 @@
       </w:rPr>
     </w:lvl>
   </w:abstractNum>
-  <w:abstractNum w:abstractNumId="1" w15:restartNumberingAfterBreak="0">
+  <w:abstractNum w:abstractNumId="1">
     <w:nsid w:val="387A5B95"/>
     <w:multiLevelType w:val="hybridMultilevel"/>
     <w:tmpl w:val="76921FD0"/>
@@ -2666,7 +2625,7 @@
       </w:rPr>
     </w:lvl>
   </w:abstractNum>
-  <w:abstractNum w:abstractNumId="2" w15:restartNumberingAfterBreak="0">
+  <w:abstractNum w:abstractNumId="2">
     <w:nsid w:val="51F03CE1"/>
     <w:multiLevelType w:val="multilevel"/>
     <w:tmpl w:val="CF6046DA"/>
@@ -2787,7 +2746,7 @@
       </w:rPr>
     </w:lvl>
   </w:abstractNum>
-  <w:abstractNum w:abstractNumId="3" w15:restartNumberingAfterBreak="0">
+  <w:abstractNum w:abstractNumId="3">
     <w:nsid w:val="71435A27"/>
     <w:multiLevelType w:val="hybridMultilevel"/>
     <w:tmpl w:val="C1DE15FA"/>
@@ -3806,7 +3765,7 @@
 </file>
 
 <file path=customXml/itemProps1.xml><?xml version="1.0" encoding="utf-8"?>
-<ds:datastoreItem xmlns:ds="http://schemas.openxmlformats.org/officeDocument/2006/customXml" ds:itemID="{9E9CEB23-176E-4285-AA0E-DB95A1CCE43B}">
+<ds:datastoreItem xmlns:ds="http://schemas.openxmlformats.org/officeDocument/2006/customXml" ds:itemID="{DD7911BF-7845-42EE-89B6-8E78E677F0A4}">
   <ds:schemaRefs>
     <ds:schemaRef ds:uri="http://schemas.openxmlformats.org/officeDocument/2006/bibliography"/>
   </ds:schemaRefs>

--- a/SRS- SISQSF.docx
+++ b/SRS- SISQSF.docx
@@ -2230,7 +2230,7 @@
         <w:ind w:left="1410"/>
       </w:pPr>
       <w:r>
-        <w:t>Mediante la página web SIS-BQSF se realizara la obtención de los datos de la QSF que los usuarios ingresen.</w:t>
+        <w:t>Se determinara el proceso que se llevara a cabo dependiendo de si es queja, sugerencia o felicitación.</w:t>
       </w:r>
     </w:p>
     <w:p>
@@ -2247,15 +2247,13 @@
         <w:ind w:left="1410"/>
       </w:pPr>
       <w:r>
-        <w:t xml:space="preserve">Los datos ingresados previamente se guardaran en </w:t>
-      </w:r>
-      <w:proofErr w:type="gramStart"/>
-      <w:r>
-        <w:t>un</w:t>
-      </w:r>
-      <w:proofErr w:type="gramEnd"/>
-      <w:r>
-        <w:t xml:space="preserve"> base de datos para su posterior utilización.</w:t>
+        <w:t>Los datos ingresados previamente se guardaran en un</w:t>
+      </w:r>
+      <w:r>
+        <w:t>a BD</w:t>
+      </w:r>
+      <w:r>
+        <w:t xml:space="preserve"> para su posterior utilización.</w:t>
       </w:r>
     </w:p>
     <w:p>
@@ -2292,14 +2290,24 @@
         <w:ind w:left="1410"/>
       </w:pPr>
       <w:r>
-        <w:t>Se podrá ver una tabla con las QSF ordenadas por fecha de más reciente a más antigua, por medio de un botón se deberán actualizar los datos, para ver si han surgido nuevas QSF en el transcurso del día.</w:t>
+        <w:t>Todas las SQF se podrán visualizar en forma de tabla, las cuales estarán organizadas de acuerdo a la fecha en la que se creó</w:t>
+      </w:r>
+      <w:r>
+        <w:t xml:space="preserve"> la QSF </w:t>
+      </w:r>
+      <w:r>
+        <w:t xml:space="preserve"> ordenadas </w:t>
+      </w:r>
+      <w:r>
+        <w:t>de más reciente a más antigua</w:t>
+      </w:r>
+      <w:r>
+        <w:t>.</w:t>
       </w:r>
     </w:p>
     <w:p>
       <w:r>
         <w:tab/>
-      </w:r>
-      <w:r>
         <w:t>5. Dar prioridad a la QSF:</w:t>
       </w:r>
     </w:p>
@@ -2309,21 +2317,84 @@
         <w:jc w:val="both"/>
       </w:pPr>
       <w:r>
-        <w:t xml:space="preserve">El administrador </w:t>
-      </w:r>
-      <w:r>
-        <w:t>podrá asignar mayor prioridad a la QSF, esto dependerá</w:t>
-      </w:r>
-      <w:r>
-        <w:t xml:space="preserve"> de su importancia.</w:t>
+        <w:t>El administrador podrá asignar mayor prioridad a la QSF, esto dependerá de su importancia.</w:t>
+      </w:r>
+    </w:p>
+    <w:p>
+      <w:r>
+        <w:tab/>
+        <w:t>6. Generar QSF:</w:t>
+      </w:r>
+    </w:p>
+    <w:p>
+      <w:pPr>
+        <w:ind w:left="1410"/>
+      </w:pPr>
+      <w:r>
+        <w:lastRenderedPageBreak/>
+        <w:t xml:space="preserve">El usuario realizara su QSF mediante una página web, la </w:t>
+      </w:r>
+      <w:r>
+        <w:t>página WEB</w:t>
+      </w:r>
+      <w:r>
+        <w:t xml:space="preserve"> tendrá el formato de llenado para crear alguna QSF.</w:t>
+      </w:r>
+    </w:p>
+    <w:p>
+      <w:r>
+        <w:tab/>
+        <w:t xml:space="preserve">7. </w:t>
+      </w:r>
+      <w:r>
+        <w:t xml:space="preserve">Informar los </w:t>
+      </w:r>
+      <w:r>
+        <w:t>términos</w:t>
+      </w:r>
+      <w:r>
+        <w:t xml:space="preserve"> y condiciones a los que </w:t>
+      </w:r>
+      <w:r>
+        <w:t>están</w:t>
+      </w:r>
+      <w:r>
+        <w:t xml:space="preserve"> sujetas las QSF:</w:t>
+      </w:r>
+    </w:p>
+    <w:p>
+      <w:pPr>
+        <w:ind w:left="1416"/>
+      </w:pPr>
+      <w:r>
+        <w:t xml:space="preserve">Mediante la </w:t>
+      </w:r>
+      <w:r>
+        <w:t>página</w:t>
+      </w:r>
+      <w:r>
+        <w:t xml:space="preserve"> WEB el usuario </w:t>
+      </w:r>
+      <w:r>
+        <w:t>podrá</w:t>
+      </w:r>
+      <w:r>
+        <w:t xml:space="preserve"> revisar </w:t>
+      </w:r>
+      <w:r>
+        <w:t>información</w:t>
+      </w:r>
+      <w:r>
+        <w:t xml:space="preserve"> </w:t>
+      </w:r>
+      <w:r>
+        <w:t>más</w:t>
       </w:r>
       <w:bookmarkStart w:id="5" w:name="_GoBack"/>
       <w:bookmarkEnd w:id="5"/>
-    </w:p>
-    <w:p>
-      <w:pPr>
-        <w:ind w:left="1410"/>
-      </w:pPr>
+      <w:r>
+        <w:t xml:space="preserve"> detallada del proceso que se realizara a la QSF.</w:t>
+      </w:r>
     </w:p>
     <w:p>
       <w:pPr>
@@ -2334,7 +2405,6 @@
         </w:numPr>
       </w:pPr>
       <w:r>
-        <w:lastRenderedPageBreak/>
         <w:t>Características de los involucrados</w:t>
       </w:r>
     </w:p>
@@ -3765,7 +3835,7 @@
 </file>
 
 <file path=customXml/itemProps1.xml><?xml version="1.0" encoding="utf-8"?>
-<ds:datastoreItem xmlns:ds="http://schemas.openxmlformats.org/officeDocument/2006/customXml" ds:itemID="{DD7911BF-7845-42EE-89B6-8E78E677F0A4}">
+<ds:datastoreItem xmlns:ds="http://schemas.openxmlformats.org/officeDocument/2006/customXml" ds:itemID="{82750655-1344-43C0-BA35-97C3583FD3BE}">
   <ds:schemaRefs>
     <ds:schemaRef ds:uri="http://schemas.openxmlformats.org/officeDocument/2006/bibliography"/>
   </ds:schemaRefs>

--- a/SRS- SISQSF.docx
+++ b/SRS- SISQSF.docx
@@ -1,14 +1,19 @@
 
 <file path=word/document.xml><?xml version="1.0" encoding="utf-8"?>
-<w:document xmlns:wpc="http://schemas.microsoft.com/office/word/2010/wordprocessingCanvas" xmlns:mc="http://schemas.openxmlformats.org/markup-compatibility/2006" xmlns:o="urn:schemas-microsoft-com:office:office" xmlns:r="http://schemas.openxmlformats.org/officeDocument/2006/relationships" xmlns:m="http://schemas.openxmlformats.org/officeDocument/2006/math" xmlns:v="urn:schemas-microsoft-com:vml" xmlns:wp14="http://schemas.microsoft.com/office/word/2010/wordprocessingDrawing" xmlns:wp="http://schemas.openxmlformats.org/drawingml/2006/wordprocessingDrawing" xmlns:w10="urn:schemas-microsoft-com:office:word" xmlns:w="http://schemas.openxmlformats.org/wordprocessingml/2006/main" xmlns:w14="http://schemas.microsoft.com/office/word/2010/wordml" xmlns:w15="http://schemas.microsoft.com/office/word/2012/wordml" xmlns:wpg="http://schemas.microsoft.com/office/word/2010/wordprocessingGroup" xmlns:wpi="http://schemas.microsoft.com/office/word/2010/wordprocessingInk" xmlns:wne="http://schemas.microsoft.com/office/word/2006/wordml" xmlns:wps="http://schemas.microsoft.com/office/word/2010/wordprocessingShape" mc:Ignorable="w14 w15 wp14">
+<w:document xmlns:wpc="http://schemas.microsoft.com/office/word/2010/wordprocessingCanvas" xmlns:cx="http://schemas.microsoft.com/office/drawing/2014/chartex" xmlns:cx1="http://schemas.microsoft.com/office/drawing/2015/9/8/chartex" xmlns:cx2="http://schemas.microsoft.com/office/drawing/2015/10/21/chartex" xmlns:cx3="http://schemas.microsoft.com/office/drawing/2016/5/9/chartex" xmlns:cx4="http://schemas.microsoft.com/office/drawing/2016/5/10/chartex" xmlns:cx5="http://schemas.microsoft.com/office/drawing/2016/5/11/chartex" xmlns:cx6="http://schemas.microsoft.com/office/drawing/2016/5/12/chartex" xmlns:cx7="http://schemas.microsoft.com/office/drawing/2016/5/13/chartex" xmlns:cx8="http://schemas.microsoft.com/office/drawing/2016/5/14/chartex" xmlns:mc="http://schemas.openxmlformats.org/markup-compatibility/2006" xmlns:aink="http://schemas.microsoft.com/office/drawing/2016/ink" xmlns:am3d="http://schemas.microsoft.com/office/drawing/2017/model3d" xmlns:o="urn:schemas-microsoft-com:office:office" xmlns:r="http://schemas.openxmlformats.org/officeDocument/2006/relationships" xmlns:m="http://schemas.openxmlformats.org/officeDocument/2006/math" xmlns:v="urn:schemas-microsoft-com:vml" xmlns:wp14="http://schemas.microsoft.com/office/word/2010/wordprocessingDrawing" xmlns:wp="http://schemas.openxmlformats.org/drawingml/2006/wordprocessingDrawing" xmlns:w10="urn:schemas-microsoft-com:office:word" xmlns:w="http://schemas.openxmlformats.org/wordprocessingml/2006/main" xmlns:w14="http://schemas.microsoft.com/office/word/2010/wordml" xmlns:w15="http://schemas.microsoft.com/office/word/2012/wordml" xmlns:w16cid="http://schemas.microsoft.com/office/word/2016/wordml/cid" xmlns:w16se="http://schemas.microsoft.com/office/word/2015/wordml/symex" xmlns:wpg="http://schemas.microsoft.com/office/word/2010/wordprocessingGroup" xmlns:wpi="http://schemas.microsoft.com/office/word/2010/wordprocessingInk" xmlns:wne="http://schemas.microsoft.com/office/word/2006/wordml" xmlns:wps="http://schemas.microsoft.com/office/word/2010/wordprocessingShape" mc:Ignorable="w14 w15 w16se w16cid wp14">
   <w:body>
     <w:p>
       <w:pPr>
         <w:jc w:val="both"/>
-      </w:pPr>
-      <w:r>
-        <w:rPr>
+        <w:rPr>
+          <w:rFonts w:ascii="Times New Roman" w:hAnsi="Times New Roman" w:cs="Times New Roman"/>
+        </w:rPr>
+      </w:pPr>
+      <w:r>
+        <w:rPr>
+          <w:rFonts w:ascii="Times New Roman" w:hAnsi="Times New Roman" w:cs="Times New Roman"/>
           <w:noProof/>
+          <w:lang w:val="es-MX" w:eastAsia="es-MX"/>
         </w:rPr>
         <mc:AlternateContent>
           <mc:Choice Requires="wps">
@@ -142,7 +147,9 @@
       </w:r>
       <w:r>
         <w:rPr>
+          <w:rFonts w:ascii="Times New Roman" w:hAnsi="Times New Roman" w:cs="Times New Roman"/>
           <w:noProof/>
+          <w:lang w:val="es-MX" w:eastAsia="es-MX"/>
         </w:rPr>
         <mc:AlternateContent>
           <mc:Choice Requires="wps">
@@ -275,7 +282,9 @@
       </w:r>
       <w:r>
         <w:rPr>
+          <w:rFonts w:ascii="Times New Roman" w:hAnsi="Times New Roman" w:cs="Times New Roman"/>
           <w:noProof/>
+          <w:lang w:val="es-MX" w:eastAsia="es-MX"/>
         </w:rPr>
         <mc:AlternateContent>
           <mc:Choice Requires="wps">
@@ -384,7 +393,9 @@
       </w:r>
       <w:r>
         <w:rPr>
+          <w:rFonts w:ascii="Times New Roman" w:hAnsi="Times New Roman" w:cs="Times New Roman"/>
           <w:noProof/>
+          <w:lang w:val="es-MX" w:eastAsia="es-MX"/>
         </w:rPr>
         <mc:AlternateContent>
           <mc:Choice Requires="wps">
@@ -505,7 +516,9 @@
       </w:r>
       <w:r>
         <w:rPr>
+          <w:rFonts w:ascii="Times New Roman" w:hAnsi="Times New Roman" w:cs="Times New Roman"/>
           <w:noProof/>
+          <w:lang w:val="es-MX" w:eastAsia="es-MX"/>
         </w:rPr>
         <mc:AlternateContent>
           <mc:Choice Requires="wps">
@@ -658,7 +671,9 @@
       </w:r>
       <w:r>
         <w:rPr>
+          <w:rFonts w:ascii="Times New Roman" w:hAnsi="Times New Roman" w:cs="Times New Roman"/>
           <w:noProof/>
+          <w:lang w:val="es-MX" w:eastAsia="es-MX"/>
         </w:rPr>
         <mc:AlternateContent>
           <mc:Choice Requires="wps">
@@ -856,22 +871,8 @@
                                 <w:shd w:val="clear" w:color="auto" w:fill="FFFFFF"/>
                                 <w:lang w:eastAsia="es-ES_tradnl"/>
                               </w:rPr>
-                              <w:t xml:space="preserve">ristian Benigno Morales </w:t>
+                              <w:t>ristian Benigno Morales Morales</w:t>
                             </w:r>
-                            <w:proofErr w:type="spellStart"/>
-                            <w:r>
-                              <w:rPr>
-                                <w:rFonts w:ascii="Avenir Light" w:eastAsia="Times New Roman" w:hAnsi="Avenir Light" w:cs="Arial"/>
-                                <w:bCs/>
-                                <w:color w:val="000000"/>
-                                <w:sz w:val="21"/>
-                                <w:szCs w:val="21"/>
-                                <w:shd w:val="clear" w:color="auto" w:fill="FFFFFF"/>
-                                <w:lang w:eastAsia="es-ES_tradnl"/>
-                              </w:rPr>
-                              <w:t>Morales</w:t>
-                            </w:r>
-                            <w:proofErr w:type="spellEnd"/>
                           </w:p>
                           <w:p>
                             <w:pPr>
@@ -1081,22 +1082,8 @@
                           <w:shd w:val="clear" w:color="auto" w:fill="FFFFFF"/>
                           <w:lang w:eastAsia="es-ES_tradnl"/>
                         </w:rPr>
-                        <w:t xml:space="preserve">ristian Benigno Morales </w:t>
+                        <w:t>ristian Benigno Morales Morales</w:t>
                       </w:r>
-                      <w:proofErr w:type="spellStart"/>
-                      <w:r>
-                        <w:rPr>
-                          <w:rFonts w:ascii="Avenir Light" w:eastAsia="Times New Roman" w:hAnsi="Avenir Light" w:cs="Arial"/>
-                          <w:bCs/>
-                          <w:color w:val="000000"/>
-                          <w:sz w:val="21"/>
-                          <w:szCs w:val="21"/>
-                          <w:shd w:val="clear" w:color="auto" w:fill="FFFFFF"/>
-                          <w:lang w:eastAsia="es-ES_tradnl"/>
-                        </w:rPr>
-                        <w:t>Morales</w:t>
-                      </w:r>
-                      <w:proofErr w:type="spellEnd"/>
                     </w:p>
                     <w:p>
                       <w:pPr>
@@ -1129,7 +1116,9 @@
       </w:r>
       <w:r>
         <w:rPr>
+          <w:rFonts w:ascii="Times New Roman" w:hAnsi="Times New Roman" w:cs="Times New Roman"/>
           <w:noProof/>
+          <w:lang w:val="es-MX" w:eastAsia="es-MX"/>
         </w:rPr>
         <w:drawing>
           <wp:inline distT="0" distB="0" distL="0" distR="0" wp14:anchorId="11644F1B" wp14:editId="503B6F23">
@@ -1177,7 +1166,7 @@
     <w:sdt>
       <w:sdtPr>
         <w:rPr>
-          <w:rFonts w:asciiTheme="minorHAnsi" w:eastAsiaTheme="minorHAnsi" w:hAnsiTheme="minorHAnsi" w:cstheme="minorBidi"/>
+          <w:rFonts w:ascii="Times New Roman" w:eastAsiaTheme="minorHAnsi" w:hAnsi="Times New Roman" w:cs="Times New Roman"/>
           <w:color w:val="auto"/>
           <w:sz w:val="24"/>
           <w:szCs w:val="24"/>
@@ -1197,10 +1186,20 @@
       <w:sdtContent>
         <w:p>
           <w:pPr>
-            <w:pStyle w:val="TtulodeTDC"/>
+            <w:pStyle w:val="TtuloTDC"/>
             <w:jc w:val="both"/>
+            <w:rPr>
+              <w:rFonts w:ascii="Times New Roman" w:hAnsi="Times New Roman" w:cs="Times New Roman"/>
+              <w:sz w:val="24"/>
+              <w:szCs w:val="24"/>
+            </w:rPr>
           </w:pPr>
           <w:r>
+            <w:rPr>
+              <w:rFonts w:ascii="Times New Roman" w:hAnsi="Times New Roman" w:cs="Times New Roman"/>
+              <w:sz w:val="24"/>
+              <w:szCs w:val="24"/>
+            </w:rPr>
             <w:t>Contenido</w:t>
           </w:r>
         </w:p>
@@ -1211,30 +1210,41 @@
               <w:tab w:val="left" w:pos="440"/>
               <w:tab w:val="right" w:leader="dot" w:pos="8488"/>
             </w:tabs>
-            <w:jc w:val="both"/>
             <w:rPr>
+              <w:rFonts w:ascii="Times New Roman" w:eastAsiaTheme="minorEastAsia" w:hAnsi="Times New Roman" w:cs="Times New Roman"/>
               <w:noProof/>
             </w:rPr>
           </w:pPr>
           <w:r>
+            <w:rPr>
+              <w:rFonts w:ascii="Times New Roman" w:hAnsi="Times New Roman" w:cs="Times New Roman"/>
+            </w:rPr>
             <w:fldChar w:fldCharType="begin"/>
           </w:r>
           <w:r>
+            <w:rPr>
+              <w:rFonts w:ascii="Times New Roman" w:hAnsi="Times New Roman" w:cs="Times New Roman"/>
+            </w:rPr>
             <w:instrText xml:space="preserve"> TOC \o "1-3" \h \z \u </w:instrText>
           </w:r>
           <w:r>
+            <w:rPr>
+              <w:rFonts w:ascii="Times New Roman" w:hAnsi="Times New Roman" w:cs="Times New Roman"/>
+            </w:rPr>
             <w:fldChar w:fldCharType="separate"/>
           </w:r>
-          <w:hyperlink w:anchor="_Toc31661620" w:history="1">
+          <w:hyperlink w:anchor="_Toc31783486" w:history="1">
             <w:r>
               <w:rPr>
                 <w:rStyle w:val="Hipervnculo"/>
+                <w:rFonts w:ascii="Times New Roman" w:hAnsi="Times New Roman" w:cs="Times New Roman"/>
                 <w:noProof/>
               </w:rPr>
               <w:t>1.</w:t>
             </w:r>
             <w:r>
               <w:rPr>
+                <w:rFonts w:ascii="Times New Roman" w:eastAsiaTheme="minorEastAsia" w:hAnsi="Times New Roman" w:cs="Times New Roman"/>
                 <w:noProof/>
               </w:rPr>
               <w:tab/>
@@ -1242,12 +1252,14 @@
             <w:r>
               <w:rPr>
                 <w:rStyle w:val="Hipervnculo"/>
+                <w:rFonts w:ascii="Times New Roman" w:hAnsi="Times New Roman" w:cs="Times New Roman"/>
                 <w:noProof/>
               </w:rPr>
               <w:t>Introducción</w:t>
             </w:r>
             <w:r>
               <w:rPr>
+                <w:rFonts w:ascii="Times New Roman" w:hAnsi="Times New Roman" w:cs="Times New Roman"/>
                 <w:noProof/>
                 <w:webHidden/>
               </w:rPr>
@@ -1255,6 +1267,7 @@
             </w:r>
             <w:r>
               <w:rPr>
+                <w:rFonts w:ascii="Times New Roman" w:hAnsi="Times New Roman" w:cs="Times New Roman"/>
                 <w:noProof/>
                 <w:webHidden/>
               </w:rPr>
@@ -1262,19 +1275,22 @@
             </w:r>
             <w:r>
               <w:rPr>
-                <w:noProof/>
-                <w:webHidden/>
-              </w:rPr>
-              <w:instrText xml:space="preserve"> PAGEREF _Toc31661620 \h </w:instrText>
-            </w:r>
-            <w:r>
-              <w:rPr>
-                <w:noProof/>
-                <w:webHidden/>
-              </w:rPr>
-            </w:r>
-            <w:r>
-              <w:rPr>
+                <w:rFonts w:ascii="Times New Roman" w:hAnsi="Times New Roman" w:cs="Times New Roman"/>
+                <w:noProof/>
+                <w:webHidden/>
+              </w:rPr>
+              <w:instrText xml:space="preserve"> PAGEREF _Toc31783486 \h </w:instrText>
+            </w:r>
+            <w:r>
+              <w:rPr>
+                <w:rFonts w:ascii="Times New Roman" w:hAnsi="Times New Roman" w:cs="Times New Roman"/>
+                <w:noProof/>
+                <w:webHidden/>
+              </w:rPr>
+            </w:r>
+            <w:r>
+              <w:rPr>
+                <w:rFonts w:ascii="Times New Roman" w:hAnsi="Times New Roman" w:cs="Times New Roman"/>
                 <w:noProof/>
                 <w:webHidden/>
               </w:rPr>
@@ -1282,6 +1298,7 @@
             </w:r>
             <w:r>
               <w:rPr>
+                <w:rFonts w:ascii="Times New Roman" w:hAnsi="Times New Roman" w:cs="Times New Roman"/>
                 <w:noProof/>
                 <w:webHidden/>
               </w:rPr>
@@ -1289,6 +1306,7 @@
             </w:r>
             <w:r>
               <w:rPr>
+                <w:rFonts w:ascii="Times New Roman" w:hAnsi="Times New Roman" w:cs="Times New Roman"/>
                 <w:noProof/>
                 <w:webHidden/>
               </w:rPr>
@@ -1303,21 +1321,23 @@
               <w:tab w:val="left" w:pos="880"/>
               <w:tab w:val="right" w:leader="dot" w:pos="8488"/>
             </w:tabs>
-            <w:jc w:val="both"/>
             <w:rPr>
+              <w:rFonts w:ascii="Times New Roman" w:eastAsiaTheme="minorEastAsia" w:hAnsi="Times New Roman" w:cs="Times New Roman"/>
               <w:noProof/>
             </w:rPr>
           </w:pPr>
-          <w:hyperlink w:anchor="_Toc31661621" w:history="1">
+          <w:hyperlink w:anchor="_Toc31783487" w:history="1">
             <w:r>
               <w:rPr>
                 <w:rStyle w:val="Hipervnculo"/>
+                <w:rFonts w:ascii="Times New Roman" w:hAnsi="Times New Roman" w:cs="Times New Roman"/>
                 <w:noProof/>
               </w:rPr>
               <w:t>1.1</w:t>
             </w:r>
             <w:r>
               <w:rPr>
+                <w:rFonts w:ascii="Times New Roman" w:eastAsiaTheme="minorEastAsia" w:hAnsi="Times New Roman" w:cs="Times New Roman"/>
                 <w:noProof/>
               </w:rPr>
               <w:tab/>
@@ -1325,12 +1345,14 @@
             <w:r>
               <w:rPr>
                 <w:rStyle w:val="Hipervnculo"/>
+                <w:rFonts w:ascii="Times New Roman" w:hAnsi="Times New Roman" w:cs="Times New Roman"/>
                 <w:noProof/>
               </w:rPr>
               <w:t>Propósito</w:t>
             </w:r>
             <w:r>
               <w:rPr>
+                <w:rFonts w:ascii="Times New Roman" w:hAnsi="Times New Roman" w:cs="Times New Roman"/>
                 <w:noProof/>
                 <w:webHidden/>
               </w:rPr>
@@ -1338,6 +1360,7 @@
             </w:r>
             <w:r>
               <w:rPr>
+                <w:rFonts w:ascii="Times New Roman" w:hAnsi="Times New Roman" w:cs="Times New Roman"/>
                 <w:noProof/>
                 <w:webHidden/>
               </w:rPr>
@@ -1345,19 +1368,22 @@
             </w:r>
             <w:r>
               <w:rPr>
-                <w:noProof/>
-                <w:webHidden/>
-              </w:rPr>
-              <w:instrText xml:space="preserve"> PAGEREF _Toc31661621 \h </w:instrText>
-            </w:r>
-            <w:r>
-              <w:rPr>
-                <w:noProof/>
-                <w:webHidden/>
-              </w:rPr>
-            </w:r>
-            <w:r>
-              <w:rPr>
+                <w:rFonts w:ascii="Times New Roman" w:hAnsi="Times New Roman" w:cs="Times New Roman"/>
+                <w:noProof/>
+                <w:webHidden/>
+              </w:rPr>
+              <w:instrText xml:space="preserve"> PAGEREF _Toc31783487 \h </w:instrText>
+            </w:r>
+            <w:r>
+              <w:rPr>
+                <w:rFonts w:ascii="Times New Roman" w:hAnsi="Times New Roman" w:cs="Times New Roman"/>
+                <w:noProof/>
+                <w:webHidden/>
+              </w:rPr>
+            </w:r>
+            <w:r>
+              <w:rPr>
+                <w:rFonts w:ascii="Times New Roman" w:hAnsi="Times New Roman" w:cs="Times New Roman"/>
                 <w:noProof/>
                 <w:webHidden/>
               </w:rPr>
@@ -1365,6 +1391,7 @@
             </w:r>
             <w:r>
               <w:rPr>
+                <w:rFonts w:ascii="Times New Roman" w:hAnsi="Times New Roman" w:cs="Times New Roman"/>
                 <w:noProof/>
                 <w:webHidden/>
               </w:rPr>
@@ -1372,6 +1399,7 @@
             </w:r>
             <w:r>
               <w:rPr>
+                <w:rFonts w:ascii="Times New Roman" w:hAnsi="Times New Roman" w:cs="Times New Roman"/>
                 <w:noProof/>
                 <w:webHidden/>
               </w:rPr>
@@ -1386,21 +1414,23 @@
               <w:tab w:val="left" w:pos="880"/>
               <w:tab w:val="right" w:leader="dot" w:pos="8488"/>
             </w:tabs>
-            <w:jc w:val="both"/>
             <w:rPr>
+              <w:rFonts w:ascii="Times New Roman" w:eastAsiaTheme="minorEastAsia" w:hAnsi="Times New Roman" w:cs="Times New Roman"/>
               <w:noProof/>
             </w:rPr>
           </w:pPr>
-          <w:hyperlink w:anchor="_Toc31661622" w:history="1">
+          <w:hyperlink w:anchor="_Toc31783488" w:history="1">
             <w:r>
               <w:rPr>
                 <w:rStyle w:val="Hipervnculo"/>
+                <w:rFonts w:ascii="Times New Roman" w:hAnsi="Times New Roman" w:cs="Times New Roman"/>
                 <w:noProof/>
               </w:rPr>
               <w:t>1.2</w:t>
             </w:r>
             <w:r>
               <w:rPr>
+                <w:rFonts w:ascii="Times New Roman" w:eastAsiaTheme="minorEastAsia" w:hAnsi="Times New Roman" w:cs="Times New Roman"/>
                 <w:noProof/>
               </w:rPr>
               <w:tab/>
@@ -1408,12 +1438,14 @@
             <w:r>
               <w:rPr>
                 <w:rStyle w:val="Hipervnculo"/>
+                <w:rFonts w:ascii="Times New Roman" w:hAnsi="Times New Roman" w:cs="Times New Roman"/>
                 <w:noProof/>
               </w:rPr>
               <w:t>Alcance o Ámbito del Sistema.</w:t>
             </w:r>
             <w:r>
               <w:rPr>
+                <w:rFonts w:ascii="Times New Roman" w:hAnsi="Times New Roman" w:cs="Times New Roman"/>
                 <w:noProof/>
                 <w:webHidden/>
               </w:rPr>
@@ -1421,6 +1453,7 @@
             </w:r>
             <w:r>
               <w:rPr>
+                <w:rFonts w:ascii="Times New Roman" w:hAnsi="Times New Roman" w:cs="Times New Roman"/>
                 <w:noProof/>
                 <w:webHidden/>
               </w:rPr>
@@ -1428,19 +1461,22 @@
             </w:r>
             <w:r>
               <w:rPr>
-                <w:noProof/>
-                <w:webHidden/>
-              </w:rPr>
-              <w:instrText xml:space="preserve"> PAGEREF _Toc31661622 \h </w:instrText>
-            </w:r>
-            <w:r>
-              <w:rPr>
-                <w:noProof/>
-                <w:webHidden/>
-              </w:rPr>
-            </w:r>
-            <w:r>
-              <w:rPr>
+                <w:rFonts w:ascii="Times New Roman" w:hAnsi="Times New Roman" w:cs="Times New Roman"/>
+                <w:noProof/>
+                <w:webHidden/>
+              </w:rPr>
+              <w:instrText xml:space="preserve"> PAGEREF _Toc31783488 \h </w:instrText>
+            </w:r>
+            <w:r>
+              <w:rPr>
+                <w:rFonts w:ascii="Times New Roman" w:hAnsi="Times New Roman" w:cs="Times New Roman"/>
+                <w:noProof/>
+                <w:webHidden/>
+              </w:rPr>
+            </w:r>
+            <w:r>
+              <w:rPr>
+                <w:rFonts w:ascii="Times New Roman" w:hAnsi="Times New Roman" w:cs="Times New Roman"/>
                 <w:noProof/>
                 <w:webHidden/>
               </w:rPr>
@@ -1448,6 +1484,7 @@
             </w:r>
             <w:r>
               <w:rPr>
+                <w:rFonts w:ascii="Times New Roman" w:hAnsi="Times New Roman" w:cs="Times New Roman"/>
                 <w:noProof/>
                 <w:webHidden/>
               </w:rPr>
@@ -1455,6 +1492,7 @@
             </w:r>
             <w:r>
               <w:rPr>
+                <w:rFonts w:ascii="Times New Roman" w:hAnsi="Times New Roman" w:cs="Times New Roman"/>
                 <w:noProof/>
                 <w:webHidden/>
               </w:rPr>
@@ -1469,21 +1507,23 @@
               <w:tab w:val="left" w:pos="880"/>
               <w:tab w:val="right" w:leader="dot" w:pos="8488"/>
             </w:tabs>
-            <w:jc w:val="both"/>
             <w:rPr>
+              <w:rFonts w:ascii="Times New Roman" w:eastAsiaTheme="minorEastAsia" w:hAnsi="Times New Roman" w:cs="Times New Roman"/>
               <w:noProof/>
             </w:rPr>
           </w:pPr>
-          <w:hyperlink w:anchor="_Toc31661623" w:history="1">
+          <w:hyperlink w:anchor="_Toc31783489" w:history="1">
             <w:r>
               <w:rPr>
                 <w:rStyle w:val="Hipervnculo"/>
+                <w:rFonts w:ascii="Times New Roman" w:hAnsi="Times New Roman" w:cs="Times New Roman"/>
                 <w:noProof/>
               </w:rPr>
               <w:t>1.3</w:t>
             </w:r>
             <w:r>
               <w:rPr>
+                <w:rFonts w:ascii="Times New Roman" w:eastAsiaTheme="minorEastAsia" w:hAnsi="Times New Roman" w:cs="Times New Roman"/>
                 <w:noProof/>
               </w:rPr>
               <w:tab/>
@@ -1491,12 +1531,14 @@
             <w:r>
               <w:rPr>
                 <w:rStyle w:val="Hipervnculo"/>
+                <w:rFonts w:ascii="Times New Roman" w:hAnsi="Times New Roman" w:cs="Times New Roman"/>
                 <w:noProof/>
               </w:rPr>
               <w:t>Definiciones, Acrónimos y Abreviaturas.</w:t>
             </w:r>
             <w:r>
               <w:rPr>
+                <w:rFonts w:ascii="Times New Roman" w:hAnsi="Times New Roman" w:cs="Times New Roman"/>
                 <w:noProof/>
                 <w:webHidden/>
               </w:rPr>
@@ -1504,6 +1546,7 @@
             </w:r>
             <w:r>
               <w:rPr>
+                <w:rFonts w:ascii="Times New Roman" w:hAnsi="Times New Roman" w:cs="Times New Roman"/>
                 <w:noProof/>
                 <w:webHidden/>
               </w:rPr>
@@ -1511,19 +1554,22 @@
             </w:r>
             <w:r>
               <w:rPr>
-                <w:noProof/>
-                <w:webHidden/>
-              </w:rPr>
-              <w:instrText xml:space="preserve"> PAGEREF _Toc31661623 \h </w:instrText>
-            </w:r>
-            <w:r>
-              <w:rPr>
-                <w:noProof/>
-                <w:webHidden/>
-              </w:rPr>
-            </w:r>
-            <w:r>
-              <w:rPr>
+                <w:rFonts w:ascii="Times New Roman" w:hAnsi="Times New Roman" w:cs="Times New Roman"/>
+                <w:noProof/>
+                <w:webHidden/>
+              </w:rPr>
+              <w:instrText xml:space="preserve"> PAGEREF _Toc31783489 \h </w:instrText>
+            </w:r>
+            <w:r>
+              <w:rPr>
+                <w:rFonts w:ascii="Times New Roman" w:hAnsi="Times New Roman" w:cs="Times New Roman"/>
+                <w:noProof/>
+                <w:webHidden/>
+              </w:rPr>
+            </w:r>
+            <w:r>
+              <w:rPr>
+                <w:rFonts w:ascii="Times New Roman" w:hAnsi="Times New Roman" w:cs="Times New Roman"/>
                 <w:noProof/>
                 <w:webHidden/>
               </w:rPr>
@@ -1531,6 +1577,7 @@
             </w:r>
             <w:r>
               <w:rPr>
+                <w:rFonts w:ascii="Times New Roman" w:hAnsi="Times New Roman" w:cs="Times New Roman"/>
                 <w:noProof/>
                 <w:webHidden/>
               </w:rPr>
@@ -1538,6 +1585,7 @@
             </w:r>
             <w:r>
               <w:rPr>
+                <w:rFonts w:ascii="Times New Roman" w:hAnsi="Times New Roman" w:cs="Times New Roman"/>
                 <w:noProof/>
                 <w:webHidden/>
               </w:rPr>
@@ -1552,21 +1600,23 @@
               <w:tab w:val="left" w:pos="880"/>
               <w:tab w:val="right" w:leader="dot" w:pos="8488"/>
             </w:tabs>
-            <w:jc w:val="both"/>
             <w:rPr>
+              <w:rFonts w:ascii="Times New Roman" w:eastAsiaTheme="minorEastAsia" w:hAnsi="Times New Roman" w:cs="Times New Roman"/>
               <w:noProof/>
             </w:rPr>
           </w:pPr>
-          <w:hyperlink w:anchor="_Toc31661624" w:history="1">
+          <w:hyperlink w:anchor="_Toc31783490" w:history="1">
             <w:r>
               <w:rPr>
                 <w:rStyle w:val="Hipervnculo"/>
+                <w:rFonts w:ascii="Times New Roman" w:hAnsi="Times New Roman" w:cs="Times New Roman"/>
                 <w:noProof/>
               </w:rPr>
               <w:t>1.4</w:t>
             </w:r>
             <w:r>
               <w:rPr>
+                <w:rFonts w:ascii="Times New Roman" w:eastAsiaTheme="minorEastAsia" w:hAnsi="Times New Roman" w:cs="Times New Roman"/>
                 <w:noProof/>
               </w:rPr>
               <w:tab/>
@@ -1574,12 +1624,14 @@
             <w:r>
               <w:rPr>
                 <w:rStyle w:val="Hipervnculo"/>
+                <w:rFonts w:ascii="Times New Roman" w:hAnsi="Times New Roman" w:cs="Times New Roman"/>
                 <w:noProof/>
               </w:rPr>
               <w:t>Referencias.</w:t>
             </w:r>
             <w:r>
               <w:rPr>
+                <w:rFonts w:ascii="Times New Roman" w:hAnsi="Times New Roman" w:cs="Times New Roman"/>
                 <w:noProof/>
                 <w:webHidden/>
               </w:rPr>
@@ -1587,6 +1639,7 @@
             </w:r>
             <w:r>
               <w:rPr>
+                <w:rFonts w:ascii="Times New Roman" w:hAnsi="Times New Roman" w:cs="Times New Roman"/>
                 <w:noProof/>
                 <w:webHidden/>
               </w:rPr>
@@ -1594,19 +1647,22 @@
             </w:r>
             <w:r>
               <w:rPr>
-                <w:noProof/>
-                <w:webHidden/>
-              </w:rPr>
-              <w:instrText xml:space="preserve"> PAGEREF _Toc31661624 \h </w:instrText>
-            </w:r>
-            <w:r>
-              <w:rPr>
-                <w:noProof/>
-                <w:webHidden/>
-              </w:rPr>
-            </w:r>
-            <w:r>
-              <w:rPr>
+                <w:rFonts w:ascii="Times New Roman" w:hAnsi="Times New Roman" w:cs="Times New Roman"/>
+                <w:noProof/>
+                <w:webHidden/>
+              </w:rPr>
+              <w:instrText xml:space="preserve"> PAGEREF _Toc31783490 \h </w:instrText>
+            </w:r>
+            <w:r>
+              <w:rPr>
+                <w:rFonts w:ascii="Times New Roman" w:hAnsi="Times New Roman" w:cs="Times New Roman"/>
+                <w:noProof/>
+                <w:webHidden/>
+              </w:rPr>
+            </w:r>
+            <w:r>
+              <w:rPr>
+                <w:rFonts w:ascii="Times New Roman" w:hAnsi="Times New Roman" w:cs="Times New Roman"/>
                 <w:noProof/>
                 <w:webHidden/>
               </w:rPr>
@@ -1614,6 +1670,7 @@
             </w:r>
             <w:r>
               <w:rPr>
+                <w:rFonts w:ascii="Times New Roman" w:hAnsi="Times New Roman" w:cs="Times New Roman"/>
                 <w:noProof/>
                 <w:webHidden/>
               </w:rPr>
@@ -1621,6 +1678,812 @@
             </w:r>
             <w:r>
               <w:rPr>
+                <w:rFonts w:ascii="Times New Roman" w:hAnsi="Times New Roman" w:cs="Times New Roman"/>
+                <w:noProof/>
+                <w:webHidden/>
+              </w:rPr>
+              <w:fldChar w:fldCharType="end"/>
+            </w:r>
+          </w:hyperlink>
+        </w:p>
+        <w:p>
+          <w:pPr>
+            <w:pStyle w:val="TDC2"/>
+            <w:tabs>
+              <w:tab w:val="left" w:pos="880"/>
+              <w:tab w:val="right" w:leader="dot" w:pos="8488"/>
+            </w:tabs>
+            <w:rPr>
+              <w:rFonts w:ascii="Times New Roman" w:eastAsiaTheme="minorEastAsia" w:hAnsi="Times New Roman" w:cs="Times New Roman"/>
+              <w:noProof/>
+            </w:rPr>
+          </w:pPr>
+          <w:hyperlink w:anchor="_Toc31783491" w:history="1">
+            <w:r>
+              <w:rPr>
+                <w:rStyle w:val="Hipervnculo"/>
+                <w:rFonts w:ascii="Times New Roman" w:hAnsi="Times New Roman" w:cs="Times New Roman"/>
+                <w:noProof/>
+              </w:rPr>
+              <w:t>1.5</w:t>
+            </w:r>
+            <w:r>
+              <w:rPr>
+                <w:rFonts w:ascii="Times New Roman" w:eastAsiaTheme="minorEastAsia" w:hAnsi="Times New Roman" w:cs="Times New Roman"/>
+                <w:noProof/>
+              </w:rPr>
+              <w:tab/>
+            </w:r>
+            <w:r>
+              <w:rPr>
+                <w:rStyle w:val="Hipervnculo"/>
+                <w:rFonts w:ascii="Times New Roman" w:hAnsi="Times New Roman" w:cs="Times New Roman"/>
+                <w:noProof/>
+              </w:rPr>
+              <w:t>Visión general del documento.</w:t>
+            </w:r>
+            <w:r>
+              <w:rPr>
+                <w:rFonts w:ascii="Times New Roman" w:hAnsi="Times New Roman" w:cs="Times New Roman"/>
+                <w:noProof/>
+                <w:webHidden/>
+              </w:rPr>
+              <w:tab/>
+            </w:r>
+            <w:r>
+              <w:rPr>
+                <w:rFonts w:ascii="Times New Roman" w:hAnsi="Times New Roman" w:cs="Times New Roman"/>
+                <w:noProof/>
+                <w:webHidden/>
+              </w:rPr>
+              <w:fldChar w:fldCharType="begin"/>
+            </w:r>
+            <w:r>
+              <w:rPr>
+                <w:rFonts w:ascii="Times New Roman" w:hAnsi="Times New Roman" w:cs="Times New Roman"/>
+                <w:noProof/>
+                <w:webHidden/>
+              </w:rPr>
+              <w:instrText xml:space="preserve"> PAGEREF _Toc31783491 \h </w:instrText>
+            </w:r>
+            <w:r>
+              <w:rPr>
+                <w:rFonts w:ascii="Times New Roman" w:hAnsi="Times New Roman" w:cs="Times New Roman"/>
+                <w:noProof/>
+                <w:webHidden/>
+              </w:rPr>
+            </w:r>
+            <w:r>
+              <w:rPr>
+                <w:rFonts w:ascii="Times New Roman" w:hAnsi="Times New Roman" w:cs="Times New Roman"/>
+                <w:noProof/>
+                <w:webHidden/>
+              </w:rPr>
+              <w:fldChar w:fldCharType="separate"/>
+            </w:r>
+            <w:r>
+              <w:rPr>
+                <w:rFonts w:ascii="Times New Roman" w:hAnsi="Times New Roman" w:cs="Times New Roman"/>
+                <w:noProof/>
+                <w:webHidden/>
+              </w:rPr>
+              <w:t>3</w:t>
+            </w:r>
+            <w:r>
+              <w:rPr>
+                <w:rFonts w:ascii="Times New Roman" w:hAnsi="Times New Roman" w:cs="Times New Roman"/>
+                <w:noProof/>
+                <w:webHidden/>
+              </w:rPr>
+              <w:fldChar w:fldCharType="end"/>
+            </w:r>
+          </w:hyperlink>
+        </w:p>
+        <w:p>
+          <w:pPr>
+            <w:pStyle w:val="TDC2"/>
+            <w:tabs>
+              <w:tab w:val="left" w:pos="880"/>
+              <w:tab w:val="right" w:leader="dot" w:pos="8488"/>
+            </w:tabs>
+            <w:rPr>
+              <w:rFonts w:ascii="Times New Roman" w:eastAsiaTheme="minorEastAsia" w:hAnsi="Times New Roman" w:cs="Times New Roman"/>
+              <w:noProof/>
+            </w:rPr>
+          </w:pPr>
+          <w:hyperlink w:anchor="_Toc31783492" w:history="1">
+            <w:r>
+              <w:rPr>
+                <w:rStyle w:val="Hipervnculo"/>
+                <w:rFonts w:ascii="Times New Roman" w:hAnsi="Times New Roman" w:cs="Times New Roman"/>
+                <w:noProof/>
+              </w:rPr>
+              <w:t>1.6</w:t>
+            </w:r>
+            <w:r>
+              <w:rPr>
+                <w:rFonts w:ascii="Times New Roman" w:eastAsiaTheme="minorEastAsia" w:hAnsi="Times New Roman" w:cs="Times New Roman"/>
+                <w:noProof/>
+              </w:rPr>
+              <w:tab/>
+            </w:r>
+            <w:r>
+              <w:rPr>
+                <w:rStyle w:val="Hipervnculo"/>
+                <w:rFonts w:ascii="Times New Roman" w:hAnsi="Times New Roman" w:cs="Times New Roman"/>
+                <w:noProof/>
+              </w:rPr>
+              <w:t>Personal involucrado.</w:t>
+            </w:r>
+            <w:r>
+              <w:rPr>
+                <w:rFonts w:ascii="Times New Roman" w:hAnsi="Times New Roman" w:cs="Times New Roman"/>
+                <w:noProof/>
+                <w:webHidden/>
+              </w:rPr>
+              <w:tab/>
+            </w:r>
+            <w:r>
+              <w:rPr>
+                <w:rFonts w:ascii="Times New Roman" w:hAnsi="Times New Roman" w:cs="Times New Roman"/>
+                <w:noProof/>
+                <w:webHidden/>
+              </w:rPr>
+              <w:fldChar w:fldCharType="begin"/>
+            </w:r>
+            <w:r>
+              <w:rPr>
+                <w:rFonts w:ascii="Times New Roman" w:hAnsi="Times New Roman" w:cs="Times New Roman"/>
+                <w:noProof/>
+                <w:webHidden/>
+              </w:rPr>
+              <w:instrText xml:space="preserve"> PAGEREF _Toc31783492 \h </w:instrText>
+            </w:r>
+            <w:r>
+              <w:rPr>
+                <w:rFonts w:ascii="Times New Roman" w:hAnsi="Times New Roman" w:cs="Times New Roman"/>
+                <w:noProof/>
+                <w:webHidden/>
+              </w:rPr>
+            </w:r>
+            <w:r>
+              <w:rPr>
+                <w:rFonts w:ascii="Times New Roman" w:hAnsi="Times New Roman" w:cs="Times New Roman"/>
+                <w:noProof/>
+                <w:webHidden/>
+              </w:rPr>
+              <w:fldChar w:fldCharType="separate"/>
+            </w:r>
+            <w:r>
+              <w:rPr>
+                <w:rFonts w:ascii="Times New Roman" w:hAnsi="Times New Roman" w:cs="Times New Roman"/>
+                <w:noProof/>
+                <w:webHidden/>
+              </w:rPr>
+              <w:t>4</w:t>
+            </w:r>
+            <w:r>
+              <w:rPr>
+                <w:rFonts w:ascii="Times New Roman" w:hAnsi="Times New Roman" w:cs="Times New Roman"/>
+                <w:noProof/>
+                <w:webHidden/>
+              </w:rPr>
+              <w:fldChar w:fldCharType="end"/>
+            </w:r>
+          </w:hyperlink>
+        </w:p>
+        <w:p>
+          <w:pPr>
+            <w:pStyle w:val="TDC1"/>
+            <w:tabs>
+              <w:tab w:val="left" w:pos="440"/>
+              <w:tab w:val="right" w:leader="dot" w:pos="8488"/>
+            </w:tabs>
+            <w:rPr>
+              <w:rFonts w:ascii="Times New Roman" w:eastAsiaTheme="minorEastAsia" w:hAnsi="Times New Roman" w:cs="Times New Roman"/>
+              <w:noProof/>
+            </w:rPr>
+          </w:pPr>
+          <w:hyperlink w:anchor="_Toc31783493" w:history="1">
+            <w:r>
+              <w:rPr>
+                <w:rStyle w:val="Hipervnculo"/>
+                <w:rFonts w:ascii="Times New Roman" w:hAnsi="Times New Roman" w:cs="Times New Roman"/>
+                <w:noProof/>
+              </w:rPr>
+              <w:t>2.</w:t>
+            </w:r>
+            <w:r>
+              <w:rPr>
+                <w:rFonts w:ascii="Times New Roman" w:eastAsiaTheme="minorEastAsia" w:hAnsi="Times New Roman" w:cs="Times New Roman"/>
+                <w:noProof/>
+              </w:rPr>
+              <w:tab/>
+            </w:r>
+            <w:r>
+              <w:rPr>
+                <w:rStyle w:val="Hipervnculo"/>
+                <w:rFonts w:ascii="Times New Roman" w:hAnsi="Times New Roman" w:cs="Times New Roman"/>
+                <w:noProof/>
+              </w:rPr>
+              <w:t>Descripción General</w:t>
+            </w:r>
+            <w:r>
+              <w:rPr>
+                <w:rFonts w:ascii="Times New Roman" w:hAnsi="Times New Roman" w:cs="Times New Roman"/>
+                <w:noProof/>
+                <w:webHidden/>
+              </w:rPr>
+              <w:tab/>
+            </w:r>
+            <w:r>
+              <w:rPr>
+                <w:rFonts w:ascii="Times New Roman" w:hAnsi="Times New Roman" w:cs="Times New Roman"/>
+                <w:noProof/>
+                <w:webHidden/>
+              </w:rPr>
+              <w:fldChar w:fldCharType="begin"/>
+            </w:r>
+            <w:r>
+              <w:rPr>
+                <w:rFonts w:ascii="Times New Roman" w:hAnsi="Times New Roman" w:cs="Times New Roman"/>
+                <w:noProof/>
+                <w:webHidden/>
+              </w:rPr>
+              <w:instrText xml:space="preserve"> PAGEREF _Toc31783493 \h </w:instrText>
+            </w:r>
+            <w:r>
+              <w:rPr>
+                <w:rFonts w:ascii="Times New Roman" w:hAnsi="Times New Roman" w:cs="Times New Roman"/>
+                <w:noProof/>
+                <w:webHidden/>
+              </w:rPr>
+            </w:r>
+            <w:r>
+              <w:rPr>
+                <w:rFonts w:ascii="Times New Roman" w:hAnsi="Times New Roman" w:cs="Times New Roman"/>
+                <w:noProof/>
+                <w:webHidden/>
+              </w:rPr>
+              <w:fldChar w:fldCharType="separate"/>
+            </w:r>
+            <w:r>
+              <w:rPr>
+                <w:rFonts w:ascii="Times New Roman" w:hAnsi="Times New Roman" w:cs="Times New Roman"/>
+                <w:noProof/>
+                <w:webHidden/>
+              </w:rPr>
+              <w:t>4</w:t>
+            </w:r>
+            <w:r>
+              <w:rPr>
+                <w:rFonts w:ascii="Times New Roman" w:hAnsi="Times New Roman" w:cs="Times New Roman"/>
+                <w:noProof/>
+                <w:webHidden/>
+              </w:rPr>
+              <w:fldChar w:fldCharType="end"/>
+            </w:r>
+          </w:hyperlink>
+        </w:p>
+        <w:p>
+          <w:pPr>
+            <w:pStyle w:val="TDC2"/>
+            <w:tabs>
+              <w:tab w:val="left" w:pos="880"/>
+              <w:tab w:val="right" w:leader="dot" w:pos="8488"/>
+            </w:tabs>
+            <w:rPr>
+              <w:rFonts w:ascii="Times New Roman" w:eastAsiaTheme="minorEastAsia" w:hAnsi="Times New Roman" w:cs="Times New Roman"/>
+              <w:noProof/>
+            </w:rPr>
+          </w:pPr>
+          <w:hyperlink w:anchor="_Toc31783494" w:history="1">
+            <w:r>
+              <w:rPr>
+                <w:rStyle w:val="Hipervnculo"/>
+                <w:rFonts w:ascii="Times New Roman" w:hAnsi="Times New Roman" w:cs="Times New Roman"/>
+                <w:noProof/>
+              </w:rPr>
+              <w:t>2.1</w:t>
+            </w:r>
+            <w:r>
+              <w:rPr>
+                <w:rFonts w:ascii="Times New Roman" w:eastAsiaTheme="minorEastAsia" w:hAnsi="Times New Roman" w:cs="Times New Roman"/>
+                <w:noProof/>
+              </w:rPr>
+              <w:tab/>
+            </w:r>
+            <w:r>
+              <w:rPr>
+                <w:rStyle w:val="Hipervnculo"/>
+                <w:rFonts w:ascii="Times New Roman" w:hAnsi="Times New Roman" w:cs="Times New Roman"/>
+                <w:noProof/>
+              </w:rPr>
+              <w:t>Perspectiva del producto</w:t>
+            </w:r>
+            <w:r>
+              <w:rPr>
+                <w:rFonts w:ascii="Times New Roman" w:hAnsi="Times New Roman" w:cs="Times New Roman"/>
+                <w:noProof/>
+                <w:webHidden/>
+              </w:rPr>
+              <w:tab/>
+            </w:r>
+            <w:r>
+              <w:rPr>
+                <w:rFonts w:ascii="Times New Roman" w:hAnsi="Times New Roman" w:cs="Times New Roman"/>
+                <w:noProof/>
+                <w:webHidden/>
+              </w:rPr>
+              <w:fldChar w:fldCharType="begin"/>
+            </w:r>
+            <w:r>
+              <w:rPr>
+                <w:rFonts w:ascii="Times New Roman" w:hAnsi="Times New Roman" w:cs="Times New Roman"/>
+                <w:noProof/>
+                <w:webHidden/>
+              </w:rPr>
+              <w:instrText xml:space="preserve"> PAGEREF _Toc31783494 \h </w:instrText>
+            </w:r>
+            <w:r>
+              <w:rPr>
+                <w:rFonts w:ascii="Times New Roman" w:hAnsi="Times New Roman" w:cs="Times New Roman"/>
+                <w:noProof/>
+                <w:webHidden/>
+              </w:rPr>
+            </w:r>
+            <w:r>
+              <w:rPr>
+                <w:rFonts w:ascii="Times New Roman" w:hAnsi="Times New Roman" w:cs="Times New Roman"/>
+                <w:noProof/>
+                <w:webHidden/>
+              </w:rPr>
+              <w:fldChar w:fldCharType="separate"/>
+            </w:r>
+            <w:r>
+              <w:rPr>
+                <w:rFonts w:ascii="Times New Roman" w:hAnsi="Times New Roman" w:cs="Times New Roman"/>
+                <w:noProof/>
+                <w:webHidden/>
+              </w:rPr>
+              <w:t>4</w:t>
+            </w:r>
+            <w:r>
+              <w:rPr>
+                <w:rFonts w:ascii="Times New Roman" w:hAnsi="Times New Roman" w:cs="Times New Roman"/>
+                <w:noProof/>
+                <w:webHidden/>
+              </w:rPr>
+              <w:fldChar w:fldCharType="end"/>
+            </w:r>
+          </w:hyperlink>
+        </w:p>
+        <w:p>
+          <w:pPr>
+            <w:pStyle w:val="TDC2"/>
+            <w:tabs>
+              <w:tab w:val="left" w:pos="880"/>
+              <w:tab w:val="right" w:leader="dot" w:pos="8488"/>
+            </w:tabs>
+            <w:rPr>
+              <w:rFonts w:ascii="Times New Roman" w:eastAsiaTheme="minorEastAsia" w:hAnsi="Times New Roman" w:cs="Times New Roman"/>
+              <w:noProof/>
+            </w:rPr>
+          </w:pPr>
+          <w:hyperlink w:anchor="_Toc31783495" w:history="1">
+            <w:r>
+              <w:rPr>
+                <w:rStyle w:val="Hipervnculo"/>
+                <w:rFonts w:ascii="Times New Roman" w:hAnsi="Times New Roman" w:cs="Times New Roman"/>
+                <w:noProof/>
+              </w:rPr>
+              <w:t>2.2</w:t>
+            </w:r>
+            <w:r>
+              <w:rPr>
+                <w:rFonts w:ascii="Times New Roman" w:eastAsiaTheme="minorEastAsia" w:hAnsi="Times New Roman" w:cs="Times New Roman"/>
+                <w:noProof/>
+              </w:rPr>
+              <w:tab/>
+            </w:r>
+            <w:r>
+              <w:rPr>
+                <w:rStyle w:val="Hipervnculo"/>
+                <w:rFonts w:ascii="Times New Roman" w:hAnsi="Times New Roman" w:cs="Times New Roman"/>
+                <w:noProof/>
+              </w:rPr>
+              <w:t>Funciones del producto</w:t>
+            </w:r>
+            <w:r>
+              <w:rPr>
+                <w:rFonts w:ascii="Times New Roman" w:hAnsi="Times New Roman" w:cs="Times New Roman"/>
+                <w:noProof/>
+                <w:webHidden/>
+              </w:rPr>
+              <w:tab/>
+            </w:r>
+            <w:r>
+              <w:rPr>
+                <w:rFonts w:ascii="Times New Roman" w:hAnsi="Times New Roman" w:cs="Times New Roman"/>
+                <w:noProof/>
+                <w:webHidden/>
+              </w:rPr>
+              <w:fldChar w:fldCharType="begin"/>
+            </w:r>
+            <w:r>
+              <w:rPr>
+                <w:rFonts w:ascii="Times New Roman" w:hAnsi="Times New Roman" w:cs="Times New Roman"/>
+                <w:noProof/>
+                <w:webHidden/>
+              </w:rPr>
+              <w:instrText xml:space="preserve"> PAGEREF _Toc31783495 \h </w:instrText>
+            </w:r>
+            <w:r>
+              <w:rPr>
+                <w:rFonts w:ascii="Times New Roman" w:hAnsi="Times New Roman" w:cs="Times New Roman"/>
+                <w:noProof/>
+                <w:webHidden/>
+              </w:rPr>
+            </w:r>
+            <w:r>
+              <w:rPr>
+                <w:rFonts w:ascii="Times New Roman" w:hAnsi="Times New Roman" w:cs="Times New Roman"/>
+                <w:noProof/>
+                <w:webHidden/>
+              </w:rPr>
+              <w:fldChar w:fldCharType="separate"/>
+            </w:r>
+            <w:r>
+              <w:rPr>
+                <w:rFonts w:ascii="Times New Roman" w:hAnsi="Times New Roman" w:cs="Times New Roman"/>
+                <w:noProof/>
+                <w:webHidden/>
+              </w:rPr>
+              <w:t>4</w:t>
+            </w:r>
+            <w:r>
+              <w:rPr>
+                <w:rFonts w:ascii="Times New Roman" w:hAnsi="Times New Roman" w:cs="Times New Roman"/>
+                <w:noProof/>
+                <w:webHidden/>
+              </w:rPr>
+              <w:fldChar w:fldCharType="end"/>
+            </w:r>
+          </w:hyperlink>
+        </w:p>
+        <w:p>
+          <w:pPr>
+            <w:pStyle w:val="TDC2"/>
+            <w:tabs>
+              <w:tab w:val="left" w:pos="880"/>
+              <w:tab w:val="right" w:leader="dot" w:pos="8488"/>
+            </w:tabs>
+            <w:rPr>
+              <w:rFonts w:ascii="Times New Roman" w:eastAsiaTheme="minorEastAsia" w:hAnsi="Times New Roman" w:cs="Times New Roman"/>
+              <w:noProof/>
+            </w:rPr>
+          </w:pPr>
+          <w:hyperlink w:anchor="_Toc31783496" w:history="1">
+            <w:r>
+              <w:rPr>
+                <w:rStyle w:val="Hipervnculo"/>
+                <w:rFonts w:ascii="Times New Roman" w:hAnsi="Times New Roman" w:cs="Times New Roman"/>
+                <w:noProof/>
+              </w:rPr>
+              <w:t>2.3</w:t>
+            </w:r>
+            <w:r>
+              <w:rPr>
+                <w:rFonts w:ascii="Times New Roman" w:eastAsiaTheme="minorEastAsia" w:hAnsi="Times New Roman" w:cs="Times New Roman"/>
+                <w:noProof/>
+              </w:rPr>
+              <w:tab/>
+            </w:r>
+            <w:r>
+              <w:rPr>
+                <w:rStyle w:val="Hipervnculo"/>
+                <w:rFonts w:ascii="Times New Roman" w:hAnsi="Times New Roman" w:cs="Times New Roman"/>
+                <w:noProof/>
+              </w:rPr>
+              <w:t>Características de los involucrados</w:t>
+            </w:r>
+            <w:r>
+              <w:rPr>
+                <w:rFonts w:ascii="Times New Roman" w:hAnsi="Times New Roman" w:cs="Times New Roman"/>
+                <w:noProof/>
+                <w:webHidden/>
+              </w:rPr>
+              <w:tab/>
+            </w:r>
+            <w:r>
+              <w:rPr>
+                <w:rFonts w:ascii="Times New Roman" w:hAnsi="Times New Roman" w:cs="Times New Roman"/>
+                <w:noProof/>
+                <w:webHidden/>
+              </w:rPr>
+              <w:fldChar w:fldCharType="begin"/>
+            </w:r>
+            <w:r>
+              <w:rPr>
+                <w:rFonts w:ascii="Times New Roman" w:hAnsi="Times New Roman" w:cs="Times New Roman"/>
+                <w:noProof/>
+                <w:webHidden/>
+              </w:rPr>
+              <w:instrText xml:space="preserve"> PAGEREF _Toc31783496 \h </w:instrText>
+            </w:r>
+            <w:r>
+              <w:rPr>
+                <w:rFonts w:ascii="Times New Roman" w:hAnsi="Times New Roman" w:cs="Times New Roman"/>
+                <w:noProof/>
+                <w:webHidden/>
+              </w:rPr>
+            </w:r>
+            <w:r>
+              <w:rPr>
+                <w:rFonts w:ascii="Times New Roman" w:hAnsi="Times New Roman" w:cs="Times New Roman"/>
+                <w:noProof/>
+                <w:webHidden/>
+              </w:rPr>
+              <w:fldChar w:fldCharType="separate"/>
+            </w:r>
+            <w:r>
+              <w:rPr>
+                <w:rFonts w:ascii="Times New Roman" w:hAnsi="Times New Roman" w:cs="Times New Roman"/>
+                <w:noProof/>
+                <w:webHidden/>
+              </w:rPr>
+              <w:t>4</w:t>
+            </w:r>
+            <w:r>
+              <w:rPr>
+                <w:rFonts w:ascii="Times New Roman" w:hAnsi="Times New Roman" w:cs="Times New Roman"/>
+                <w:noProof/>
+                <w:webHidden/>
+              </w:rPr>
+              <w:fldChar w:fldCharType="end"/>
+            </w:r>
+          </w:hyperlink>
+        </w:p>
+        <w:p>
+          <w:pPr>
+            <w:pStyle w:val="TDC3"/>
+            <w:tabs>
+              <w:tab w:val="right" w:leader="dot" w:pos="8488"/>
+            </w:tabs>
+            <w:rPr>
+              <w:rFonts w:ascii="Times New Roman" w:hAnsi="Times New Roman" w:cs="Times New Roman"/>
+              <w:noProof/>
+            </w:rPr>
+          </w:pPr>
+          <w:hyperlink w:anchor="_Toc31783497" w:history="1">
+            <w:r>
+              <w:rPr>
+                <w:rStyle w:val="Hipervnculo"/>
+                <w:rFonts w:ascii="Times New Roman" w:hAnsi="Times New Roman" w:cs="Times New Roman"/>
+                <w:noProof/>
+              </w:rPr>
+              <w:t>2.3.1 Perfil del usuario general.</w:t>
+            </w:r>
+            <w:r>
+              <w:rPr>
+                <w:rFonts w:ascii="Times New Roman" w:hAnsi="Times New Roman" w:cs="Times New Roman"/>
+                <w:noProof/>
+                <w:webHidden/>
+              </w:rPr>
+              <w:tab/>
+            </w:r>
+            <w:r>
+              <w:rPr>
+                <w:rFonts w:ascii="Times New Roman" w:hAnsi="Times New Roman" w:cs="Times New Roman"/>
+                <w:noProof/>
+                <w:webHidden/>
+              </w:rPr>
+              <w:fldChar w:fldCharType="begin"/>
+            </w:r>
+            <w:r>
+              <w:rPr>
+                <w:rFonts w:ascii="Times New Roman" w:hAnsi="Times New Roman" w:cs="Times New Roman"/>
+                <w:noProof/>
+                <w:webHidden/>
+              </w:rPr>
+              <w:instrText xml:space="preserve"> PAGEREF _Toc31783497 \h </w:instrText>
+            </w:r>
+            <w:r>
+              <w:rPr>
+                <w:rFonts w:ascii="Times New Roman" w:hAnsi="Times New Roman" w:cs="Times New Roman"/>
+                <w:noProof/>
+                <w:webHidden/>
+              </w:rPr>
+            </w:r>
+            <w:r>
+              <w:rPr>
+                <w:rFonts w:ascii="Times New Roman" w:hAnsi="Times New Roman" w:cs="Times New Roman"/>
+                <w:noProof/>
+                <w:webHidden/>
+              </w:rPr>
+              <w:fldChar w:fldCharType="separate"/>
+            </w:r>
+            <w:r>
+              <w:rPr>
+                <w:rFonts w:ascii="Times New Roman" w:hAnsi="Times New Roman" w:cs="Times New Roman"/>
+                <w:noProof/>
+                <w:webHidden/>
+              </w:rPr>
+              <w:t>5</w:t>
+            </w:r>
+            <w:r>
+              <w:rPr>
+                <w:rFonts w:ascii="Times New Roman" w:hAnsi="Times New Roman" w:cs="Times New Roman"/>
+                <w:noProof/>
+                <w:webHidden/>
+              </w:rPr>
+              <w:fldChar w:fldCharType="end"/>
+            </w:r>
+          </w:hyperlink>
+        </w:p>
+        <w:p>
+          <w:pPr>
+            <w:pStyle w:val="TDC3"/>
+            <w:tabs>
+              <w:tab w:val="right" w:leader="dot" w:pos="8488"/>
+            </w:tabs>
+            <w:rPr>
+              <w:rFonts w:ascii="Times New Roman" w:hAnsi="Times New Roman" w:cs="Times New Roman"/>
+              <w:noProof/>
+            </w:rPr>
+          </w:pPr>
+          <w:hyperlink w:anchor="_Toc31783498" w:history="1">
+            <w:r>
+              <w:rPr>
+                <w:rStyle w:val="Hipervnculo"/>
+                <w:rFonts w:ascii="Times New Roman" w:hAnsi="Times New Roman" w:cs="Times New Roman"/>
+                <w:noProof/>
+              </w:rPr>
+              <w:t>2.3.2 Perfil del personal administrador.</w:t>
+            </w:r>
+            <w:r>
+              <w:rPr>
+                <w:rFonts w:ascii="Times New Roman" w:hAnsi="Times New Roman" w:cs="Times New Roman"/>
+                <w:noProof/>
+                <w:webHidden/>
+              </w:rPr>
+              <w:tab/>
+            </w:r>
+            <w:r>
+              <w:rPr>
+                <w:rFonts w:ascii="Times New Roman" w:hAnsi="Times New Roman" w:cs="Times New Roman"/>
+                <w:noProof/>
+                <w:webHidden/>
+              </w:rPr>
+              <w:fldChar w:fldCharType="begin"/>
+            </w:r>
+            <w:r>
+              <w:rPr>
+                <w:rFonts w:ascii="Times New Roman" w:hAnsi="Times New Roman" w:cs="Times New Roman"/>
+                <w:noProof/>
+                <w:webHidden/>
+              </w:rPr>
+              <w:instrText xml:space="preserve"> PAGEREF _Toc31783498 \h </w:instrText>
+            </w:r>
+            <w:r>
+              <w:rPr>
+                <w:rFonts w:ascii="Times New Roman" w:hAnsi="Times New Roman" w:cs="Times New Roman"/>
+                <w:noProof/>
+                <w:webHidden/>
+              </w:rPr>
+            </w:r>
+            <w:r>
+              <w:rPr>
+                <w:rFonts w:ascii="Times New Roman" w:hAnsi="Times New Roman" w:cs="Times New Roman"/>
+                <w:noProof/>
+                <w:webHidden/>
+              </w:rPr>
+              <w:fldChar w:fldCharType="separate"/>
+            </w:r>
+            <w:r>
+              <w:rPr>
+                <w:rFonts w:ascii="Times New Roman" w:hAnsi="Times New Roman" w:cs="Times New Roman"/>
+                <w:noProof/>
+                <w:webHidden/>
+              </w:rPr>
+              <w:t>5</w:t>
+            </w:r>
+            <w:r>
+              <w:rPr>
+                <w:rFonts w:ascii="Times New Roman" w:hAnsi="Times New Roman" w:cs="Times New Roman"/>
+                <w:noProof/>
+                <w:webHidden/>
+              </w:rPr>
+              <w:fldChar w:fldCharType="end"/>
+            </w:r>
+          </w:hyperlink>
+        </w:p>
+        <w:p>
+          <w:pPr>
+            <w:pStyle w:val="TDC2"/>
+            <w:tabs>
+              <w:tab w:val="left" w:pos="880"/>
+              <w:tab w:val="right" w:leader="dot" w:pos="8488"/>
+            </w:tabs>
+            <w:rPr>
+              <w:rFonts w:ascii="Times New Roman" w:eastAsiaTheme="minorEastAsia" w:hAnsi="Times New Roman" w:cs="Times New Roman"/>
+              <w:noProof/>
+            </w:rPr>
+          </w:pPr>
+          <w:hyperlink w:anchor="_Toc31783499" w:history="1">
+            <w:r>
+              <w:rPr>
+                <w:rStyle w:val="Hipervnculo"/>
+                <w:rFonts w:ascii="Times New Roman" w:hAnsi="Times New Roman" w:cs="Times New Roman"/>
+                <w:noProof/>
+              </w:rPr>
+              <w:t>2.4</w:t>
+            </w:r>
+            <w:r>
+              <w:rPr>
+                <w:rFonts w:ascii="Times New Roman" w:eastAsiaTheme="minorEastAsia" w:hAnsi="Times New Roman" w:cs="Times New Roman"/>
+                <w:noProof/>
+              </w:rPr>
+              <w:tab/>
+            </w:r>
+            <w:r>
+              <w:rPr>
+                <w:rStyle w:val="Hipervnculo"/>
+                <w:rFonts w:ascii="Times New Roman" w:hAnsi="Times New Roman" w:cs="Times New Roman"/>
+                <w:noProof/>
+              </w:rPr>
+              <w:t>Restricciones</w:t>
+            </w:r>
+            <w:r>
+              <w:rPr>
+                <w:rFonts w:ascii="Times New Roman" w:hAnsi="Times New Roman" w:cs="Times New Roman"/>
+                <w:noProof/>
+                <w:webHidden/>
+              </w:rPr>
+              <w:tab/>
+            </w:r>
+            <w:r>
+              <w:rPr>
+                <w:rFonts w:ascii="Times New Roman" w:hAnsi="Times New Roman" w:cs="Times New Roman"/>
+                <w:noProof/>
+                <w:webHidden/>
+              </w:rPr>
+              <w:fldChar w:fldCharType="begin"/>
+            </w:r>
+            <w:r>
+              <w:rPr>
+                <w:rFonts w:ascii="Times New Roman" w:hAnsi="Times New Roman" w:cs="Times New Roman"/>
+                <w:noProof/>
+                <w:webHidden/>
+              </w:rPr>
+              <w:instrText xml:space="preserve"> PAGEREF _Toc31783499 \h </w:instrText>
+            </w:r>
+            <w:r>
+              <w:rPr>
+                <w:rFonts w:ascii="Times New Roman" w:hAnsi="Times New Roman" w:cs="Times New Roman"/>
+                <w:noProof/>
+                <w:webHidden/>
+              </w:rPr>
+            </w:r>
+            <w:r>
+              <w:rPr>
+                <w:rFonts w:ascii="Times New Roman" w:hAnsi="Times New Roman" w:cs="Times New Roman"/>
+                <w:noProof/>
+                <w:webHidden/>
+              </w:rPr>
+              <w:fldChar w:fldCharType="separate"/>
+            </w:r>
+            <w:r>
+              <w:rPr>
+                <w:rFonts w:ascii="Times New Roman" w:hAnsi="Times New Roman" w:cs="Times New Roman"/>
+                <w:noProof/>
+                <w:webHidden/>
+              </w:rPr>
+              <w:t>5</w:t>
+            </w:r>
+            <w:r>
+              <w:rPr>
+                <w:rFonts w:ascii="Times New Roman" w:hAnsi="Times New Roman" w:cs="Times New Roman"/>
                 <w:noProof/>
                 <w:webHidden/>
               </w:rPr>
@@ -1631,9 +2494,13 @@
         <w:p>
           <w:pPr>
             <w:jc w:val="both"/>
+            <w:rPr>
+              <w:rFonts w:ascii="Times New Roman" w:hAnsi="Times New Roman" w:cs="Times New Roman"/>
+            </w:rPr>
           </w:pPr>
           <w:r>
             <w:rPr>
+              <w:rFonts w:ascii="Times New Roman" w:hAnsi="Times New Roman" w:cs="Times New Roman"/>
               <w:b/>
               <w:bCs/>
             </w:rPr>
@@ -1645,6 +2512,9 @@
     <w:p>
       <w:pPr>
         <w:jc w:val="both"/>
+        <w:rPr>
+          <w:rFonts w:ascii="Times New Roman" w:hAnsi="Times New Roman" w:cs="Times New Roman"/>
+        </w:rPr>
       </w:pPr>
     </w:p>
     <w:p>
@@ -1655,12 +2525,27 @@
           <w:numId w:val="1"/>
         </w:numPr>
         <w:jc w:val="both"/>
-      </w:pPr>
-      <w:r>
+        <w:rPr>
+          <w:rFonts w:ascii="Times New Roman" w:hAnsi="Times New Roman" w:cs="Times New Roman"/>
+          <w:sz w:val="24"/>
+          <w:szCs w:val="24"/>
+        </w:rPr>
+      </w:pPr>
+      <w:r>
+        <w:rPr>
+          <w:rFonts w:ascii="Times New Roman" w:hAnsi="Times New Roman" w:cs="Times New Roman"/>
+          <w:sz w:val="24"/>
+          <w:szCs w:val="24"/>
+        </w:rPr>
         <w:br w:type="page"/>
       </w:r>
-      <w:bookmarkStart w:id="0" w:name="_Toc31661620"/>
-      <w:r>
+      <w:bookmarkStart w:id="0" w:name="_Toc31783486"/>
+      <w:r>
+        <w:rPr>
+          <w:rFonts w:ascii="Times New Roman" w:hAnsi="Times New Roman" w:cs="Times New Roman"/>
+          <w:sz w:val="24"/>
+          <w:szCs w:val="24"/>
+        </w:rPr>
         <w:lastRenderedPageBreak/>
         <w:t>Introducción</w:t>
       </w:r>
@@ -1674,9 +2559,19 @@
           <w:numId w:val="1"/>
         </w:numPr>
         <w:jc w:val="both"/>
-      </w:pPr>
-      <w:bookmarkStart w:id="1" w:name="_Toc31661621"/>
-      <w:r>
+        <w:rPr>
+          <w:rFonts w:ascii="Times New Roman" w:hAnsi="Times New Roman" w:cs="Times New Roman"/>
+          <w:sz w:val="24"/>
+          <w:szCs w:val="24"/>
+        </w:rPr>
+      </w:pPr>
+      <w:bookmarkStart w:id="1" w:name="_Toc31783487"/>
+      <w:r>
+        <w:rPr>
+          <w:rFonts w:ascii="Times New Roman" w:hAnsi="Times New Roman" w:cs="Times New Roman"/>
+          <w:sz w:val="24"/>
+          <w:szCs w:val="24"/>
+        </w:rPr>
         <w:t>Propósito</w:t>
       </w:r>
       <w:bookmarkEnd w:id="1"/>
@@ -1684,26 +2579,47 @@
     <w:p>
       <w:pPr>
         <w:jc w:val="both"/>
+        <w:rPr>
+          <w:rFonts w:ascii="Times New Roman" w:hAnsi="Times New Roman" w:cs="Times New Roman"/>
+        </w:rPr>
       </w:pPr>
     </w:p>
     <w:p>
       <w:pPr>
         <w:ind w:left="708"/>
         <w:jc w:val="both"/>
-      </w:pPr>
-      <w:r>
+        <w:rPr>
+          <w:rFonts w:ascii="Times New Roman" w:hAnsi="Times New Roman" w:cs="Times New Roman"/>
+        </w:rPr>
+      </w:pPr>
+      <w:r>
+        <w:rPr>
+          <w:rFonts w:ascii="Times New Roman" w:hAnsi="Times New Roman" w:cs="Times New Roman"/>
+        </w:rPr>
         <w:t xml:space="preserve">El presente documento </w:t>
       </w:r>
       <w:r>
+        <w:rPr>
+          <w:rFonts w:ascii="Times New Roman" w:hAnsi="Times New Roman" w:cs="Times New Roman"/>
+        </w:rPr>
         <w:t>describe LAS ESPECIFICACIONES DE REQUERIMIENTOS DE SOFTWARE PARA UN SISTEMA DE GESTION DE QUEJAS, SUGERENCIAS Y FELICITACIONES para el ITSUR.</w:t>
       </w:r>
       <w:r>
+        <w:rPr>
+          <w:rFonts w:ascii="Times New Roman" w:hAnsi="Times New Roman" w:cs="Times New Roman"/>
+        </w:rPr>
         <w:t xml:space="preserve"> Este sistema será desarrollado para ser implementado como herramienta tecnológica para la atención del buzón estudiantil una vez sea aprobado por el cliente</w:t>
       </w:r>
       <w:r>
+        <w:rPr>
+          <w:rFonts w:ascii="Times New Roman" w:hAnsi="Times New Roman" w:cs="Times New Roman"/>
+        </w:rPr>
         <w:t xml:space="preserve"> ya que es una descripción global del funcionamiento del Sistema</w:t>
       </w:r>
       <w:r>
+        <w:rPr>
+          <w:rFonts w:ascii="Times New Roman" w:hAnsi="Times New Roman" w:cs="Times New Roman"/>
+        </w:rPr>
         <w:t>.</w:t>
       </w:r>
     </w:p>
@@ -1711,6 +2627,9 @@
       <w:pPr>
         <w:ind w:left="708"/>
         <w:jc w:val="both"/>
+        <w:rPr>
+          <w:rFonts w:ascii="Times New Roman" w:hAnsi="Times New Roman" w:cs="Times New Roman"/>
+        </w:rPr>
       </w:pPr>
     </w:p>
     <w:p>
@@ -1721,18 +2640,43 @@
           <w:numId w:val="1"/>
         </w:numPr>
         <w:jc w:val="both"/>
-      </w:pPr>
-      <w:bookmarkStart w:id="2" w:name="_Toc31661622"/>
-      <w:r>
+        <w:rPr>
+          <w:rFonts w:ascii="Times New Roman" w:hAnsi="Times New Roman" w:cs="Times New Roman"/>
+          <w:sz w:val="24"/>
+          <w:szCs w:val="24"/>
+        </w:rPr>
+      </w:pPr>
+      <w:bookmarkStart w:id="2" w:name="_Toc31783488"/>
+      <w:r>
+        <w:rPr>
+          <w:rFonts w:ascii="Times New Roman" w:hAnsi="Times New Roman" w:cs="Times New Roman"/>
+          <w:sz w:val="24"/>
+          <w:szCs w:val="24"/>
+        </w:rPr>
         <w:t>Alcance</w:t>
       </w:r>
       <w:r>
+        <w:rPr>
+          <w:rFonts w:ascii="Times New Roman" w:hAnsi="Times New Roman" w:cs="Times New Roman"/>
+          <w:sz w:val="24"/>
+          <w:szCs w:val="24"/>
+        </w:rPr>
         <w:t xml:space="preserve"> o </w:t>
       </w:r>
       <w:r>
+        <w:rPr>
+          <w:rFonts w:ascii="Times New Roman" w:hAnsi="Times New Roman" w:cs="Times New Roman"/>
+          <w:sz w:val="24"/>
+          <w:szCs w:val="24"/>
+        </w:rPr>
         <w:t>Ámbito</w:t>
       </w:r>
       <w:r>
+        <w:rPr>
+          <w:rFonts w:ascii="Times New Roman" w:hAnsi="Times New Roman" w:cs="Times New Roman"/>
+          <w:sz w:val="24"/>
+          <w:szCs w:val="24"/>
+        </w:rPr>
         <w:t xml:space="preserve"> del Sistema.</w:t>
       </w:r>
       <w:bookmarkEnd w:id="2"/>
@@ -1742,6 +2686,9 @@
         <w:pStyle w:val="Prrafodelista"/>
         <w:ind w:left="750"/>
         <w:jc w:val="both"/>
+        <w:rPr>
+          <w:rFonts w:ascii="Times New Roman" w:hAnsi="Times New Roman" w:cs="Times New Roman"/>
+        </w:rPr>
       </w:pPr>
     </w:p>
     <w:p>
@@ -1749,59 +2696,116 @@
         <w:pStyle w:val="Prrafodelista"/>
         <w:ind w:left="750"/>
         <w:jc w:val="both"/>
-      </w:pPr>
-      <w:r>
+        <w:rPr>
+          <w:rFonts w:ascii="Times New Roman" w:hAnsi="Times New Roman" w:cs="Times New Roman"/>
+        </w:rPr>
+      </w:pPr>
+      <w:r>
+        <w:rPr>
+          <w:rFonts w:ascii="Times New Roman" w:hAnsi="Times New Roman" w:cs="Times New Roman"/>
+        </w:rPr>
         <w:t>Como alcance se pretende d</w:t>
       </w:r>
       <w:r>
+        <w:rPr>
+          <w:rFonts w:ascii="Times New Roman" w:hAnsi="Times New Roman" w:cs="Times New Roman"/>
+        </w:rPr>
         <w:t xml:space="preserve">iseñar </w:t>
       </w:r>
       <w:r>
+        <w:rPr>
+          <w:rFonts w:ascii="Times New Roman" w:hAnsi="Times New Roman" w:cs="Times New Roman"/>
+        </w:rPr>
         <w:t xml:space="preserve">y desarrollar </w:t>
       </w:r>
       <w:r>
+        <w:rPr>
+          <w:rFonts w:ascii="Times New Roman" w:hAnsi="Times New Roman" w:cs="Times New Roman"/>
+        </w:rPr>
         <w:t xml:space="preserve">un </w:t>
       </w:r>
       <w:r>
+        <w:rPr>
+          <w:rFonts w:ascii="Times New Roman" w:hAnsi="Times New Roman" w:cs="Times New Roman"/>
+        </w:rPr>
         <w:t>sistema SIS-QSF</w:t>
       </w:r>
       <w:r>
+        <w:rPr>
+          <w:rFonts w:ascii="Times New Roman" w:hAnsi="Times New Roman" w:cs="Times New Roman"/>
+        </w:rPr>
         <w:t xml:space="preserve"> (</w:t>
       </w:r>
       <w:r>
+        <w:rPr>
+          <w:rFonts w:ascii="Times New Roman" w:hAnsi="Times New Roman" w:cs="Times New Roman"/>
+        </w:rPr>
         <w:t>Sistema de Quejas, Sugerencias y/o F</w:t>
       </w:r>
       <w:r>
+        <w:rPr>
+          <w:rFonts w:ascii="Times New Roman" w:hAnsi="Times New Roman" w:cs="Times New Roman"/>
+        </w:rPr>
         <w:t>elicitaciones</w:t>
       </w:r>
       <w:r>
+        <w:rPr>
+          <w:rFonts w:ascii="Times New Roman" w:hAnsi="Times New Roman" w:cs="Times New Roman"/>
+        </w:rPr>
         <w:t>)</w:t>
       </w:r>
       <w:r>
+        <w:rPr>
+          <w:rFonts w:ascii="Times New Roman" w:hAnsi="Times New Roman" w:cs="Times New Roman"/>
+        </w:rPr>
         <w:t xml:space="preserve"> como un medio de comunicación entre los clientes (Estudiantes) y el instituto</w:t>
       </w:r>
       <w:r>
+        <w:rPr>
+          <w:rFonts w:ascii="Times New Roman" w:hAnsi="Times New Roman" w:cs="Times New Roman"/>
+        </w:rPr>
         <w:t>,</w:t>
       </w:r>
       <w:r>
+        <w:rPr>
+          <w:rFonts w:ascii="Times New Roman" w:hAnsi="Times New Roman" w:cs="Times New Roman"/>
+        </w:rPr>
         <w:t xml:space="preserve"> que contribuya </w:t>
       </w:r>
       <w:r>
+        <w:rPr>
+          <w:rFonts w:ascii="Times New Roman" w:hAnsi="Times New Roman" w:cs="Times New Roman"/>
+        </w:rPr>
         <w:t xml:space="preserve">en </w:t>
       </w:r>
       <w:r>
+        <w:rPr>
+          <w:rFonts w:ascii="Times New Roman" w:hAnsi="Times New Roman" w:cs="Times New Roman"/>
+        </w:rPr>
         <w:t>la verificación del cumplimiento de los servicios ofrecidos</w:t>
       </w:r>
       <w:r>
+        <w:rPr>
+          <w:rFonts w:ascii="Times New Roman" w:hAnsi="Times New Roman" w:cs="Times New Roman"/>
+        </w:rPr>
         <w:t xml:space="preserve"> </w:t>
       </w:r>
       <w:r>
+        <w:rPr>
+          <w:rFonts w:ascii="Times New Roman" w:hAnsi="Times New Roman" w:cs="Times New Roman"/>
+        </w:rPr>
         <w:t xml:space="preserve">a los estudiantes </w:t>
       </w:r>
       <w:r>
+        <w:rPr>
+          <w:rFonts w:ascii="Times New Roman" w:hAnsi="Times New Roman" w:cs="Times New Roman"/>
+        </w:rPr>
         <w:t>durante su formación profesional</w:t>
       </w:r>
       <w:r>
+        <w:rPr>
+          <w:rFonts w:ascii="Times New Roman" w:hAnsi="Times New Roman" w:cs="Times New Roman"/>
+        </w:rPr>
         <w:t>.</w:t>
       </w:r>
     </w:p>
@@ -1810,6 +2814,9 @@
         <w:pStyle w:val="Prrafodelista"/>
         <w:ind w:left="750"/>
         <w:jc w:val="both"/>
+        <w:rPr>
+          <w:rFonts w:ascii="Times New Roman" w:hAnsi="Times New Roman" w:cs="Times New Roman"/>
+        </w:rPr>
       </w:pPr>
     </w:p>
     <w:p>
@@ -1817,37 +2824,56 @@
         <w:pStyle w:val="Prrafodelista"/>
         <w:ind w:left="750"/>
         <w:jc w:val="both"/>
-      </w:pPr>
-      <w:r>
+        <w:rPr>
+          <w:rFonts w:ascii="Times New Roman" w:hAnsi="Times New Roman" w:cs="Times New Roman"/>
+        </w:rPr>
+      </w:pPr>
+      <w:r>
+        <w:rPr>
+          <w:rFonts w:ascii="Times New Roman" w:hAnsi="Times New Roman" w:cs="Times New Roman"/>
+        </w:rPr>
         <w:t>Una de las metas principales es crear una solución que gestione de manera más rápida</w:t>
       </w:r>
       <w:r>
+        <w:rPr>
+          <w:rFonts w:ascii="Times New Roman" w:hAnsi="Times New Roman" w:cs="Times New Roman"/>
+        </w:rPr>
         <w:t xml:space="preserve"> y </w:t>
       </w:r>
       <w:r>
+        <w:rPr>
+          <w:rFonts w:ascii="Times New Roman" w:hAnsi="Times New Roman" w:cs="Times New Roman"/>
+        </w:rPr>
         <w:t>eficaz cada una de las quejas o sugerencias emitidas</w:t>
       </w:r>
       <w:r>
+        <w:rPr>
+          <w:rFonts w:ascii="Times New Roman" w:hAnsi="Times New Roman" w:cs="Times New Roman"/>
+        </w:rPr>
         <w:t xml:space="preserve">, buscando reemplazar el proceso tradicional de emisión en papel por un proceso </w:t>
       </w:r>
       <w:r>
+        <w:rPr>
+          <w:rFonts w:ascii="Times New Roman" w:hAnsi="Times New Roman" w:cs="Times New Roman"/>
+        </w:rPr>
         <w:t>óptimo</w:t>
       </w:r>
       <w:r>
-        <w:t xml:space="preserve"> a través del uso de </w:t>
-      </w:r>
-      <w:proofErr w:type="spellStart"/>
-      <w:r>
-        <w:t>TICs</w:t>
-      </w:r>
-      <w:proofErr w:type="spellEnd"/>
-      <w:r>
-        <w:t xml:space="preserve">. </w:t>
-      </w:r>
-      <w:r>
+        <w:rPr>
+          <w:rFonts w:ascii="Times New Roman" w:hAnsi="Times New Roman" w:cs="Times New Roman"/>
+        </w:rPr>
+        <w:t xml:space="preserve"> a través del uso de TICs. </w:t>
+      </w:r>
+      <w:r>
+        <w:rPr>
+          <w:rFonts w:ascii="Times New Roman" w:hAnsi="Times New Roman" w:cs="Times New Roman"/>
+        </w:rPr>
         <w:t>Desde la aplicación de escritorio e</w:t>
       </w:r>
       <w:r>
+        <w:rPr>
+          <w:rFonts w:ascii="Times New Roman" w:hAnsi="Times New Roman" w:cs="Times New Roman"/>
+        </w:rPr>
         <w:t>l sistema servirá como apoyo para los siguientes procesos:</w:t>
       </w:r>
     </w:p>
@@ -1856,6 +2882,9 @@
         <w:pStyle w:val="Prrafodelista"/>
         <w:ind w:left="750"/>
         <w:jc w:val="both"/>
+        <w:rPr>
+          <w:rFonts w:ascii="Times New Roman" w:hAnsi="Times New Roman" w:cs="Times New Roman"/>
+        </w:rPr>
       </w:pPr>
     </w:p>
     <w:p>
@@ -1866,9 +2895,27 @@
           <w:numId w:val="3"/>
         </w:numPr>
         <w:jc w:val="both"/>
-      </w:pPr>
-      <w:r>
-        <w:t>Administración individual de la queja.</w:t>
+        <w:rPr>
+          <w:rFonts w:ascii="Times New Roman" w:hAnsi="Times New Roman" w:cs="Times New Roman"/>
+        </w:rPr>
+      </w:pPr>
+      <w:r>
+        <w:rPr>
+          <w:rFonts w:ascii="Times New Roman" w:hAnsi="Times New Roman" w:cs="Times New Roman"/>
+        </w:rPr>
+        <w:t xml:space="preserve">Administración individual de la </w:t>
+      </w:r>
+      <w:r>
+        <w:rPr>
+          <w:rFonts w:ascii="Times New Roman" w:hAnsi="Times New Roman" w:cs="Times New Roman"/>
+        </w:rPr>
+        <w:t>QSF</w:t>
+      </w:r>
+      <w:r>
+        <w:rPr>
+          <w:rFonts w:ascii="Times New Roman" w:hAnsi="Times New Roman" w:cs="Times New Roman"/>
+        </w:rPr>
+        <w:t>.</w:t>
       </w:r>
     </w:p>
     <w:p>
@@ -1879,17 +2926,32 @@
           <w:numId w:val="3"/>
         </w:numPr>
         <w:jc w:val="both"/>
-      </w:pPr>
-      <w:r>
+        <w:rPr>
+          <w:rFonts w:ascii="Times New Roman" w:hAnsi="Times New Roman" w:cs="Times New Roman"/>
+        </w:rPr>
+      </w:pPr>
+      <w:r>
+        <w:rPr>
+          <w:rFonts w:ascii="Times New Roman" w:hAnsi="Times New Roman" w:cs="Times New Roman"/>
+        </w:rPr>
         <w:t>Generación</w:t>
       </w:r>
       <w:r>
+        <w:rPr>
+          <w:rFonts w:ascii="Times New Roman" w:hAnsi="Times New Roman" w:cs="Times New Roman"/>
+        </w:rPr>
         <w:t xml:space="preserve"> </w:t>
       </w:r>
       <w:r>
+        <w:rPr>
+          <w:rFonts w:ascii="Times New Roman" w:hAnsi="Times New Roman" w:cs="Times New Roman"/>
+        </w:rPr>
         <w:t>de reportes</w:t>
       </w:r>
       <w:r>
+        <w:rPr>
+          <w:rFonts w:ascii="Times New Roman" w:hAnsi="Times New Roman" w:cs="Times New Roman"/>
+        </w:rPr>
         <w:t>.</w:t>
       </w:r>
     </w:p>
@@ -1901,9 +2963,21 @@
           <w:numId w:val="3"/>
         </w:numPr>
         <w:jc w:val="both"/>
-      </w:pPr>
-      <w:r>
-        <w:t>Direccionamiento de las quejas hacia el área destinada.</w:t>
+        <w:rPr>
+          <w:rFonts w:ascii="Times New Roman" w:hAnsi="Times New Roman" w:cs="Times New Roman"/>
+        </w:rPr>
+      </w:pPr>
+      <w:r>
+        <w:rPr>
+          <w:rFonts w:ascii="Times New Roman" w:hAnsi="Times New Roman" w:cs="Times New Roman"/>
+        </w:rPr>
+        <w:t>Notifica</w:t>
+      </w:r>
+      <w:r>
+        <w:rPr>
+          <w:rFonts w:ascii="Times New Roman" w:hAnsi="Times New Roman" w:cs="Times New Roman"/>
+        </w:rPr>
+        <w:t>ción en tiempo real.</w:t>
       </w:r>
     </w:p>
     <w:p>
@@ -1914,15 +2988,32 @@
           <w:numId w:val="3"/>
         </w:numPr>
         <w:jc w:val="both"/>
-      </w:pPr>
-      <w:r>
-        <w:t>Visualización de la información de cada QSF</w:t>
-      </w:r>
+        <w:rPr>
+          <w:rFonts w:ascii="Times New Roman" w:hAnsi="Times New Roman" w:cs="Times New Roman"/>
+        </w:rPr>
+      </w:pPr>
+      <w:r>
+        <w:rPr>
+          <w:rFonts w:ascii="Times New Roman" w:hAnsi="Times New Roman" w:cs="Times New Roman"/>
+        </w:rPr>
+        <w:t>Almacenamiento de información.</w:t>
+      </w:r>
+    </w:p>
+    <w:p>
+      <w:pPr>
+        <w:jc w:val="both"/>
+        <w:rPr>
+          <w:rFonts w:ascii="Times New Roman" w:hAnsi="Times New Roman" w:cs="Times New Roman"/>
+        </w:rPr>
+      </w:pPr>
     </w:p>
     <w:p>
       <w:pPr>
         <w:ind w:left="708"/>
         <w:jc w:val="both"/>
+        <w:rPr>
+          <w:rFonts w:ascii="Times New Roman" w:hAnsi="Times New Roman" w:cs="Times New Roman"/>
+        </w:rPr>
       </w:pPr>
     </w:p>
     <w:p>
@@ -1930,8 +3021,14 @@
         <w:pStyle w:val="Prrafodelista"/>
         <w:ind w:left="750"/>
         <w:jc w:val="both"/>
-      </w:pPr>
-      <w:r>
+        <w:rPr>
+          <w:rFonts w:ascii="Times New Roman" w:hAnsi="Times New Roman" w:cs="Times New Roman"/>
+        </w:rPr>
+      </w:pPr>
+      <w:r>
+        <w:rPr>
+          <w:rFonts w:ascii="Times New Roman" w:hAnsi="Times New Roman" w:cs="Times New Roman"/>
+        </w:rPr>
         <w:t>Los beneficiados del sistema “SIS-QSF” serán la institución, los usuarios finales y el administrador del departamento de calidad.</w:t>
       </w:r>
     </w:p>
@@ -1940,8 +3037,14 @@
         <w:pStyle w:val="Prrafodelista"/>
         <w:ind w:left="750"/>
         <w:jc w:val="both"/>
-      </w:pPr>
-      <w:r>
+        <w:rPr>
+          <w:rFonts w:ascii="Times New Roman" w:hAnsi="Times New Roman" w:cs="Times New Roman"/>
+        </w:rPr>
+      </w:pPr>
+      <w:r>
+        <w:rPr>
+          <w:rFonts w:ascii="Times New Roman" w:hAnsi="Times New Roman" w:cs="Times New Roman"/>
+        </w:rPr>
         <w:t xml:space="preserve"> </w:t>
       </w:r>
     </w:p>
@@ -1953,9 +3056,19 @@
           <w:numId w:val="1"/>
         </w:numPr>
         <w:jc w:val="both"/>
-      </w:pPr>
-      <w:bookmarkStart w:id="3" w:name="_Toc31661623"/>
-      <w:r>
+        <w:rPr>
+          <w:rFonts w:ascii="Times New Roman" w:hAnsi="Times New Roman" w:cs="Times New Roman"/>
+          <w:sz w:val="24"/>
+          <w:szCs w:val="24"/>
+        </w:rPr>
+      </w:pPr>
+      <w:bookmarkStart w:id="3" w:name="_Toc31783489"/>
+      <w:r>
+        <w:rPr>
+          <w:rFonts w:ascii="Times New Roman" w:hAnsi="Times New Roman" w:cs="Times New Roman"/>
+          <w:sz w:val="24"/>
+          <w:szCs w:val="24"/>
+        </w:rPr>
         <w:t>Definiciones, Acrónimos y Abreviaturas.</w:t>
       </w:r>
       <w:bookmarkEnd w:id="3"/>
@@ -1963,8 +3076,14 @@
     <w:p>
       <w:pPr>
         <w:ind w:firstLine="360"/>
-      </w:pPr>
-      <w:r>
+        <w:rPr>
+          <w:rFonts w:ascii="Times New Roman" w:hAnsi="Times New Roman" w:cs="Times New Roman"/>
+        </w:rPr>
+      </w:pPr>
+      <w:r>
+        <w:rPr>
+          <w:rFonts w:ascii="Times New Roman" w:hAnsi="Times New Roman" w:cs="Times New Roman"/>
+        </w:rPr>
         <w:t>Abreviaturas</w:t>
       </w:r>
     </w:p>
@@ -1975,14 +3094,15 @@
           <w:ilvl w:val="0"/>
           <w:numId w:val="4"/>
         </w:numPr>
-      </w:pPr>
-      <w:proofErr w:type="spellStart"/>
-      <w:r>
-        <w:t>TICs</w:t>
-      </w:r>
-      <w:proofErr w:type="spellEnd"/>
-      <w:r>
-        <w:t>: Tecnologías de Información y Comunicación.</w:t>
+        <w:rPr>
+          <w:rFonts w:ascii="Times New Roman" w:hAnsi="Times New Roman" w:cs="Times New Roman"/>
+        </w:rPr>
+      </w:pPr>
+      <w:r>
+        <w:rPr>
+          <w:rFonts w:ascii="Times New Roman" w:hAnsi="Times New Roman" w:cs="Times New Roman"/>
+        </w:rPr>
+        <w:t>TICs: Tecnologías de Información y Comunicación.</w:t>
       </w:r>
     </w:p>
     <w:p>
@@ -1993,8 +3113,14 @@
           <w:numId w:val="4"/>
         </w:numPr>
         <w:jc w:val="both"/>
-      </w:pPr>
-      <w:r>
+        <w:rPr>
+          <w:rFonts w:ascii="Times New Roman" w:hAnsi="Times New Roman" w:cs="Times New Roman"/>
+        </w:rPr>
+      </w:pPr>
+      <w:r>
+        <w:rPr>
+          <w:rFonts w:ascii="Times New Roman" w:hAnsi="Times New Roman" w:cs="Times New Roman"/>
+        </w:rPr>
         <w:t>ITSUR: Instituto Tecnológico Superior del Sur de Guanajuato.</w:t>
       </w:r>
     </w:p>
@@ -2006,8 +3132,14 @@
           <w:numId w:val="4"/>
         </w:numPr>
         <w:jc w:val="both"/>
-      </w:pPr>
-      <w:r>
+        <w:rPr>
+          <w:rFonts w:ascii="Times New Roman" w:hAnsi="Times New Roman" w:cs="Times New Roman"/>
+        </w:rPr>
+      </w:pPr>
+      <w:r>
+        <w:rPr>
+          <w:rFonts w:ascii="Times New Roman" w:hAnsi="Times New Roman" w:cs="Times New Roman"/>
+        </w:rPr>
         <w:t>QSF: Quejas, Sugerencias y Felicitaciones.</w:t>
       </w:r>
     </w:p>
@@ -2019,9 +3151,19 @@
           <w:numId w:val="1"/>
         </w:numPr>
         <w:jc w:val="both"/>
-      </w:pPr>
-      <w:bookmarkStart w:id="4" w:name="_Toc31661624"/>
-      <w:r>
+        <w:rPr>
+          <w:rFonts w:ascii="Times New Roman" w:hAnsi="Times New Roman" w:cs="Times New Roman"/>
+          <w:sz w:val="24"/>
+          <w:szCs w:val="24"/>
+        </w:rPr>
+      </w:pPr>
+      <w:bookmarkStart w:id="4" w:name="_Toc31783490"/>
+      <w:r>
+        <w:rPr>
+          <w:rFonts w:ascii="Times New Roman" w:hAnsi="Times New Roman" w:cs="Times New Roman"/>
+          <w:sz w:val="24"/>
+          <w:szCs w:val="24"/>
+        </w:rPr>
         <w:t>Referencias.</w:t>
       </w:r>
       <w:bookmarkEnd w:id="4"/>
@@ -2031,13 +3173,13 @@
         <w:ind w:left="360"/>
         <w:jc w:val="both"/>
         <w:rPr>
-          <w:rFonts w:asciiTheme="majorHAnsi" w:eastAsia="Arial" w:hAnsiTheme="majorHAnsi" w:cstheme="majorHAnsi"/>
+          <w:rFonts w:ascii="Times New Roman" w:eastAsia="Arial" w:hAnsi="Times New Roman" w:cs="Times New Roman"/>
           <w:lang w:val="en-US"/>
         </w:rPr>
       </w:pPr>
       <w:r>
         <w:rPr>
-          <w:rFonts w:asciiTheme="majorHAnsi" w:eastAsia="Arial" w:hAnsiTheme="majorHAnsi" w:cstheme="majorHAnsi"/>
+          <w:rFonts w:ascii="Times New Roman" w:eastAsia="Arial" w:hAnsi="Times New Roman" w:cs="Times New Roman"/>
           <w:lang w:val="en-US"/>
         </w:rPr>
         <w:t>IEEE Recommended Practice for Software Requirements Specification. ANSI/IEEE 830, 1998.</w:t>
@@ -2046,34 +3188,7 @@
     <w:p>
       <w:pPr>
         <w:rPr>
-          <w:lang w:val="en-US"/>
-        </w:rPr>
-      </w:pPr>
-    </w:p>
-    <w:p>
-      <w:pPr>
-        <w:rPr>
-          <w:lang w:val="en-US"/>
-        </w:rPr>
-      </w:pPr>
-    </w:p>
-    <w:p>
-      <w:pPr>
-        <w:rPr>
-          <w:lang w:val="en-US"/>
-        </w:rPr>
-      </w:pPr>
-    </w:p>
-    <w:p>
-      <w:pPr>
-        <w:rPr>
-          <w:lang w:val="en-US"/>
-        </w:rPr>
-      </w:pPr>
-    </w:p>
-    <w:p>
-      <w:pPr>
-        <w:rPr>
+          <w:rFonts w:ascii="Times New Roman" w:hAnsi="Times New Roman" w:cs="Times New Roman"/>
           <w:lang w:val="en-US"/>
         </w:rPr>
       </w:pPr>
@@ -2085,44 +3200,846 @@
           <w:ilvl w:val="1"/>
           <w:numId w:val="1"/>
         </w:numPr>
-      </w:pPr>
-      <w:r>
-        <w:lastRenderedPageBreak/>
+        <w:rPr>
+          <w:rFonts w:ascii="Times New Roman" w:hAnsi="Times New Roman" w:cs="Times New Roman"/>
+          <w:sz w:val="24"/>
+          <w:szCs w:val="24"/>
+        </w:rPr>
+      </w:pPr>
+      <w:bookmarkStart w:id="5" w:name="_Toc31783491"/>
+      <w:r>
+        <w:rPr>
+          <w:rFonts w:ascii="Times New Roman" w:hAnsi="Times New Roman" w:cs="Times New Roman"/>
+          <w:sz w:val="24"/>
+          <w:szCs w:val="24"/>
+        </w:rPr>
         <w:t>Visión general del documento.</w:t>
       </w:r>
-    </w:p>
-    <w:p/>
+      <w:bookmarkEnd w:id="5"/>
+    </w:p>
+    <w:p>
+      <w:pPr>
+        <w:rPr>
+          <w:rFonts w:ascii="Times New Roman" w:hAnsi="Times New Roman" w:cs="Times New Roman"/>
+        </w:rPr>
+      </w:pPr>
+    </w:p>
     <w:p>
       <w:pPr>
         <w:ind w:left="360"/>
         <w:jc w:val="both"/>
-      </w:pPr>
-      <w:r>
+        <w:rPr>
+          <w:rFonts w:ascii="Times New Roman" w:hAnsi="Times New Roman" w:cs="Times New Roman"/>
+        </w:rPr>
+      </w:pPr>
+      <w:r>
+        <w:rPr>
+          <w:rFonts w:ascii="Times New Roman" w:hAnsi="Times New Roman" w:cs="Times New Roman"/>
+        </w:rPr>
         <w:t>El contenido de este documento se divide en tres partes, la primera es la introducción</w:t>
       </w:r>
       <w:r>
-        <w:t>, que es la que nos proporciona información introductor</w:t>
-      </w:r>
-      <w:r>
+        <w:rPr>
+          <w:rFonts w:ascii="Times New Roman" w:hAnsi="Times New Roman" w:cs="Times New Roman"/>
+        </w:rPr>
+        <w:t>, que proporciona información introductor</w:t>
+      </w:r>
+      <w:r>
+        <w:rPr>
+          <w:rFonts w:ascii="Times New Roman" w:hAnsi="Times New Roman" w:cs="Times New Roman"/>
+        </w:rPr>
         <w:t>i</w:t>
       </w:r>
       <w:r>
+        <w:rPr>
+          <w:rFonts w:ascii="Times New Roman" w:hAnsi="Times New Roman" w:cs="Times New Roman"/>
+        </w:rPr>
         <w:t xml:space="preserve">a al contexto general del sistema. La segunda parte es la Descripción General, </w:t>
       </w:r>
       <w:r>
+        <w:rPr>
+          <w:rFonts w:ascii="Times New Roman" w:hAnsi="Times New Roman" w:cs="Times New Roman"/>
+        </w:rPr>
         <w:t>se describen a manera más detallada los procesos</w:t>
       </w:r>
       <w:r>
+        <w:rPr>
+          <w:rFonts w:ascii="Times New Roman" w:hAnsi="Times New Roman" w:cs="Times New Roman"/>
+        </w:rPr>
         <w:t xml:space="preserve"> del sistema, los datos que están relacionados, las restricciones, los usuarios y otros puntos que favorecen a con</w:t>
       </w:r>
       <w:r>
-        <w:t>ocer las funciones del producto. Por ultimo están los requisitos específicos, aquí se describen las funcionalidades por separado del sistema de forma que se explique lo que realiza y como funciona.</w:t>
+        <w:rPr>
+          <w:rFonts w:ascii="Times New Roman" w:hAnsi="Times New Roman" w:cs="Times New Roman"/>
+        </w:rPr>
+        <w:t xml:space="preserve">ocer las funciones del producto. Por </w:t>
+      </w:r>
+      <w:r>
+        <w:rPr>
+          <w:rFonts w:ascii="Times New Roman" w:hAnsi="Times New Roman" w:cs="Times New Roman"/>
+        </w:rPr>
+        <w:t>último,</w:t>
+      </w:r>
+      <w:r>
+        <w:rPr>
+          <w:rFonts w:ascii="Times New Roman" w:hAnsi="Times New Roman" w:cs="Times New Roman"/>
+        </w:rPr>
+        <w:t xml:space="preserve"> están </w:t>
+      </w:r>
+      <w:r>
+        <w:rPr>
+          <w:rFonts w:ascii="Times New Roman" w:hAnsi="Times New Roman" w:cs="Times New Roman"/>
+        </w:rPr>
+        <w:lastRenderedPageBreak/>
+        <w:t>los requisitos específicos, aquí se describen las funcionalidades por separado del sistema de forma que se explique lo que realiza y como funciona.</w:t>
       </w:r>
     </w:p>
     <w:p>
       <w:pPr>
         <w:ind w:left="360"/>
         <w:jc w:val="both"/>
+        <w:rPr>
+          <w:rFonts w:ascii="Times New Roman" w:hAnsi="Times New Roman" w:cs="Times New Roman"/>
+        </w:rPr>
+      </w:pPr>
+    </w:p>
+    <w:p>
+      <w:pPr>
+        <w:pStyle w:val="Ttulo2"/>
+        <w:numPr>
+          <w:ilvl w:val="1"/>
+          <w:numId w:val="1"/>
+        </w:numPr>
+        <w:rPr>
+          <w:rStyle w:val="Ttulo2Car"/>
+          <w:rFonts w:ascii="Times New Roman" w:hAnsi="Times New Roman" w:cs="Times New Roman"/>
+          <w:sz w:val="24"/>
+          <w:szCs w:val="24"/>
+        </w:rPr>
+      </w:pPr>
+      <w:bookmarkStart w:id="6" w:name="_Toc31783492"/>
+      <w:r>
+        <w:rPr>
+          <w:rStyle w:val="Ttulo2Car"/>
+          <w:rFonts w:ascii="Times New Roman" w:hAnsi="Times New Roman" w:cs="Times New Roman"/>
+          <w:sz w:val="24"/>
+          <w:szCs w:val="24"/>
+        </w:rPr>
+        <w:t>Personal involucrado.</w:t>
+      </w:r>
+      <w:bookmarkEnd w:id="6"/>
+    </w:p>
+    <w:p>
+      <w:pPr>
+        <w:rPr>
+          <w:rFonts w:ascii="Times New Roman" w:hAnsi="Times New Roman" w:cs="Times New Roman"/>
+        </w:rPr>
+      </w:pPr>
+    </w:p>
+    <w:tbl>
+      <w:tblPr>
+        <w:tblStyle w:val="Tablaconcuadrcula6concolores-nfasis3"/>
+        <w:tblW w:w="0" w:type="auto"/>
+        <w:tblLook w:val="04A0" w:firstRow="1" w:lastRow="0" w:firstColumn="1" w:lastColumn="0" w:noHBand="0" w:noVBand="1"/>
+      </w:tblPr>
+      <w:tblGrid>
+        <w:gridCol w:w="4244"/>
+        <w:gridCol w:w="4244"/>
+      </w:tblGrid>
+      <w:tr>
+        <w:trPr>
+          <w:cnfStyle w:val="100000000000" w:firstRow="1" w:lastRow="0" w:firstColumn="0" w:lastColumn="0" w:oddVBand="0" w:evenVBand="0" w:oddHBand="0" w:evenHBand="0" w:firstRowFirstColumn="0" w:firstRowLastColumn="0" w:lastRowFirstColumn="0" w:lastRowLastColumn="0"/>
+        </w:trPr>
+        <w:tc>
+          <w:tcPr>
+            <w:cnfStyle w:val="001000000000" w:firstRow="0" w:lastRow="0" w:firstColumn="1" w:lastColumn="0" w:oddVBand="0" w:evenVBand="0" w:oddHBand="0" w:evenHBand="0" w:firstRowFirstColumn="0" w:firstRowLastColumn="0" w:lastRowFirstColumn="0" w:lastRowLastColumn="0"/>
+            <w:tcW w:w="4244" w:type="dxa"/>
+            <w:shd w:val="clear" w:color="auto" w:fill="BFBFBF" w:themeFill="background1" w:themeFillShade="BF"/>
+          </w:tcPr>
+          <w:p>
+            <w:pPr>
+              <w:pStyle w:val="Prrafodelista"/>
+              <w:ind w:left="0"/>
+              <w:rPr>
+                <w:rFonts w:ascii="Times New Roman" w:hAnsi="Times New Roman" w:cs="Times New Roman"/>
+                <w:color w:val="FFFFFF" w:themeColor="background1"/>
+              </w:rPr>
+            </w:pPr>
+            <w:r>
+              <w:rPr>
+                <w:rFonts w:ascii="Times New Roman" w:hAnsi="Times New Roman" w:cs="Times New Roman"/>
+                <w:color w:val="FFFFFF" w:themeColor="background1"/>
+              </w:rPr>
+              <w:t>Nombre</w:t>
+            </w:r>
+          </w:p>
+        </w:tc>
+        <w:tc>
+          <w:tcPr>
+            <w:tcW w:w="4244" w:type="dxa"/>
+            <w:shd w:val="clear" w:color="auto" w:fill="FFFFFF" w:themeFill="background1"/>
+          </w:tcPr>
+          <w:p>
+            <w:pPr>
+              <w:pStyle w:val="Prrafodelista"/>
+              <w:ind w:left="0"/>
+              <w:cnfStyle w:val="100000000000" w:firstRow="1" w:lastRow="0" w:firstColumn="0" w:lastColumn="0" w:oddVBand="0" w:evenVBand="0" w:oddHBand="0" w:evenHBand="0" w:firstRowFirstColumn="0" w:firstRowLastColumn="0" w:lastRowFirstColumn="0" w:lastRowLastColumn="0"/>
+              <w:rPr>
+                <w:rFonts w:ascii="Times New Roman" w:hAnsi="Times New Roman" w:cs="Times New Roman"/>
+              </w:rPr>
+            </w:pPr>
+            <w:r>
+              <w:rPr>
+                <w:rFonts w:ascii="Times New Roman" w:hAnsi="Times New Roman" w:cs="Times New Roman"/>
+              </w:rPr>
+              <w:t xml:space="preserve">Briyant Ivan Zeuz Perez Reyes </w:t>
+            </w:r>
+          </w:p>
+        </w:tc>
+      </w:tr>
+      <w:tr>
+        <w:trPr>
+          <w:cnfStyle w:val="000000100000" w:firstRow="0" w:lastRow="0" w:firstColumn="0" w:lastColumn="0" w:oddVBand="0" w:evenVBand="0" w:oddHBand="1" w:evenHBand="0" w:firstRowFirstColumn="0" w:firstRowLastColumn="0" w:lastRowFirstColumn="0" w:lastRowLastColumn="0"/>
+        </w:trPr>
+        <w:tc>
+          <w:tcPr>
+            <w:cnfStyle w:val="001000000000" w:firstRow="0" w:lastRow="0" w:firstColumn="1" w:lastColumn="0" w:oddVBand="0" w:evenVBand="0" w:oddHBand="0" w:evenHBand="0" w:firstRowFirstColumn="0" w:firstRowLastColumn="0" w:lastRowFirstColumn="0" w:lastRowLastColumn="0"/>
+            <w:tcW w:w="4244" w:type="dxa"/>
+            <w:shd w:val="clear" w:color="auto" w:fill="BFBFBF" w:themeFill="background1" w:themeFillShade="BF"/>
+          </w:tcPr>
+          <w:p>
+            <w:pPr>
+              <w:pStyle w:val="Prrafodelista"/>
+              <w:ind w:left="0"/>
+              <w:rPr>
+                <w:rFonts w:ascii="Times New Roman" w:hAnsi="Times New Roman" w:cs="Times New Roman"/>
+                <w:color w:val="FFFFFF" w:themeColor="background1"/>
+              </w:rPr>
+            </w:pPr>
+            <w:r>
+              <w:rPr>
+                <w:rFonts w:ascii="Times New Roman" w:hAnsi="Times New Roman" w:cs="Times New Roman"/>
+                <w:color w:val="FFFFFF" w:themeColor="background1"/>
+              </w:rPr>
+              <w:t>Rol</w:t>
+            </w:r>
+          </w:p>
+        </w:tc>
+        <w:tc>
+          <w:tcPr>
+            <w:tcW w:w="4244" w:type="dxa"/>
+            <w:shd w:val="clear" w:color="auto" w:fill="FFFFFF" w:themeFill="background1"/>
+          </w:tcPr>
+          <w:p>
+            <w:pPr>
+              <w:pStyle w:val="Prrafodelista"/>
+              <w:ind w:left="0"/>
+              <w:cnfStyle w:val="000000100000" w:firstRow="0" w:lastRow="0" w:firstColumn="0" w:lastColumn="0" w:oddVBand="0" w:evenVBand="0" w:oddHBand="1" w:evenHBand="0" w:firstRowFirstColumn="0" w:firstRowLastColumn="0" w:lastRowFirstColumn="0" w:lastRowLastColumn="0"/>
+              <w:rPr>
+                <w:rFonts w:ascii="Times New Roman" w:hAnsi="Times New Roman" w:cs="Times New Roman"/>
+              </w:rPr>
+            </w:pPr>
+            <w:r>
+              <w:rPr>
+                <w:rFonts w:ascii="Times New Roman" w:hAnsi="Times New Roman" w:cs="Times New Roman"/>
+              </w:rPr>
+              <w:t xml:space="preserve">Líder de proyecto y </w:t>
+            </w:r>
+            <w:r>
+              <w:rPr>
+                <w:rFonts w:ascii="Times New Roman" w:hAnsi="Times New Roman" w:cs="Times New Roman"/>
+              </w:rPr>
+              <w:t>a</w:t>
+            </w:r>
+            <w:r>
+              <w:rPr>
+                <w:rFonts w:ascii="Times New Roman" w:hAnsi="Times New Roman" w:cs="Times New Roman"/>
+              </w:rPr>
+              <w:t>uxiliar general.</w:t>
+            </w:r>
+          </w:p>
+        </w:tc>
+      </w:tr>
+      <w:tr>
+        <w:tc>
+          <w:tcPr>
+            <w:cnfStyle w:val="001000000000" w:firstRow="0" w:lastRow="0" w:firstColumn="1" w:lastColumn="0" w:oddVBand="0" w:evenVBand="0" w:oddHBand="0" w:evenHBand="0" w:firstRowFirstColumn="0" w:firstRowLastColumn="0" w:lastRowFirstColumn="0" w:lastRowLastColumn="0"/>
+            <w:tcW w:w="4244" w:type="dxa"/>
+            <w:shd w:val="clear" w:color="auto" w:fill="BFBFBF" w:themeFill="background1" w:themeFillShade="BF"/>
+          </w:tcPr>
+          <w:p>
+            <w:pPr>
+              <w:pStyle w:val="Prrafodelista"/>
+              <w:ind w:left="0"/>
+              <w:rPr>
+                <w:rFonts w:ascii="Times New Roman" w:hAnsi="Times New Roman" w:cs="Times New Roman"/>
+                <w:color w:val="FFFFFF" w:themeColor="background1"/>
+              </w:rPr>
+            </w:pPr>
+            <w:r>
+              <w:rPr>
+                <w:rFonts w:ascii="Times New Roman" w:hAnsi="Times New Roman" w:cs="Times New Roman"/>
+                <w:color w:val="FFFFFF" w:themeColor="background1"/>
+              </w:rPr>
+              <w:t>Responsabilidades</w:t>
+            </w:r>
+          </w:p>
+        </w:tc>
+        <w:tc>
+          <w:tcPr>
+            <w:tcW w:w="4244" w:type="dxa"/>
+            <w:shd w:val="clear" w:color="auto" w:fill="FFFFFF" w:themeFill="background1"/>
+          </w:tcPr>
+          <w:p>
+            <w:pPr>
+              <w:pStyle w:val="Prrafodelista"/>
+              <w:ind w:left="0"/>
+              <w:cnfStyle w:val="000000000000" w:firstRow="0" w:lastRow="0" w:firstColumn="0" w:lastColumn="0" w:oddVBand="0" w:evenVBand="0" w:oddHBand="0" w:evenHBand="0" w:firstRowFirstColumn="0" w:firstRowLastColumn="0" w:lastRowFirstColumn="0" w:lastRowLastColumn="0"/>
+              <w:rPr>
+                <w:rFonts w:ascii="Times New Roman" w:hAnsi="Times New Roman" w:cs="Times New Roman"/>
+              </w:rPr>
+            </w:pPr>
+            <w:r>
+              <w:rPr>
+                <w:rFonts w:ascii="Times New Roman" w:hAnsi="Times New Roman" w:cs="Times New Roman"/>
+              </w:rPr>
+              <w:t>Coordinar el proyecto y contacto con el cliente.</w:t>
+            </w:r>
+          </w:p>
+        </w:tc>
+      </w:tr>
+    </w:tbl>
+    <w:p>
+      <w:pPr>
+        <w:pStyle w:val="Prrafodelista"/>
+        <w:ind w:left="750"/>
+        <w:rPr>
+          <w:rFonts w:ascii="Times New Roman" w:hAnsi="Times New Roman" w:cs="Times New Roman"/>
+        </w:rPr>
+      </w:pPr>
+    </w:p>
+    <w:tbl>
+      <w:tblPr>
+        <w:tblStyle w:val="Tablaconcuadrcula6concolores-nfasis3"/>
+        <w:tblW w:w="0" w:type="auto"/>
+        <w:tblLook w:val="04A0" w:firstRow="1" w:lastRow="0" w:firstColumn="1" w:lastColumn="0" w:noHBand="0" w:noVBand="1"/>
+      </w:tblPr>
+      <w:tblGrid>
+        <w:gridCol w:w="4244"/>
+        <w:gridCol w:w="4244"/>
+      </w:tblGrid>
+      <w:tr>
+        <w:trPr>
+          <w:cnfStyle w:val="100000000000" w:firstRow="1" w:lastRow="0" w:firstColumn="0" w:lastColumn="0" w:oddVBand="0" w:evenVBand="0" w:oddHBand="0" w:evenHBand="0" w:firstRowFirstColumn="0" w:firstRowLastColumn="0" w:lastRowFirstColumn="0" w:lastRowLastColumn="0"/>
+        </w:trPr>
+        <w:tc>
+          <w:tcPr>
+            <w:cnfStyle w:val="001000000000" w:firstRow="0" w:lastRow="0" w:firstColumn="1" w:lastColumn="0" w:oddVBand="0" w:evenVBand="0" w:oddHBand="0" w:evenHBand="0" w:firstRowFirstColumn="0" w:firstRowLastColumn="0" w:lastRowFirstColumn="0" w:lastRowLastColumn="0"/>
+            <w:tcW w:w="4244" w:type="dxa"/>
+            <w:shd w:val="clear" w:color="auto" w:fill="BFBFBF" w:themeFill="background1" w:themeFillShade="BF"/>
+          </w:tcPr>
+          <w:p>
+            <w:pPr>
+              <w:pStyle w:val="Prrafodelista"/>
+              <w:ind w:left="0"/>
+              <w:rPr>
+                <w:rFonts w:ascii="Times New Roman" w:hAnsi="Times New Roman" w:cs="Times New Roman"/>
+                <w:color w:val="FFFFFF" w:themeColor="background1"/>
+              </w:rPr>
+            </w:pPr>
+            <w:r>
+              <w:rPr>
+                <w:rFonts w:ascii="Times New Roman" w:hAnsi="Times New Roman" w:cs="Times New Roman"/>
+                <w:color w:val="FFFFFF" w:themeColor="background1"/>
+              </w:rPr>
+              <w:t>Nombre</w:t>
+            </w:r>
+          </w:p>
+        </w:tc>
+        <w:tc>
+          <w:tcPr>
+            <w:tcW w:w="4244" w:type="dxa"/>
+            <w:shd w:val="clear" w:color="auto" w:fill="FFFFFF" w:themeFill="background1"/>
+          </w:tcPr>
+          <w:p>
+            <w:pPr>
+              <w:pStyle w:val="Prrafodelista"/>
+              <w:ind w:left="0"/>
+              <w:cnfStyle w:val="100000000000" w:firstRow="1" w:lastRow="0" w:firstColumn="0" w:lastColumn="0" w:oddVBand="0" w:evenVBand="0" w:oddHBand="0" w:evenHBand="0" w:firstRowFirstColumn="0" w:firstRowLastColumn="0" w:lastRowFirstColumn="0" w:lastRowLastColumn="0"/>
+              <w:rPr>
+                <w:rFonts w:ascii="Times New Roman" w:hAnsi="Times New Roman" w:cs="Times New Roman"/>
+              </w:rPr>
+            </w:pPr>
+            <w:r>
+              <w:rPr>
+                <w:rFonts w:ascii="Times New Roman" w:hAnsi="Times New Roman" w:cs="Times New Roman"/>
+              </w:rPr>
+              <w:t>José Luis González Ruiz</w:t>
+            </w:r>
+          </w:p>
+        </w:tc>
+      </w:tr>
+      <w:tr>
+        <w:trPr>
+          <w:cnfStyle w:val="000000100000" w:firstRow="0" w:lastRow="0" w:firstColumn="0" w:lastColumn="0" w:oddVBand="0" w:evenVBand="0" w:oddHBand="1" w:evenHBand="0" w:firstRowFirstColumn="0" w:firstRowLastColumn="0" w:lastRowFirstColumn="0" w:lastRowLastColumn="0"/>
+        </w:trPr>
+        <w:tc>
+          <w:tcPr>
+            <w:cnfStyle w:val="001000000000" w:firstRow="0" w:lastRow="0" w:firstColumn="1" w:lastColumn="0" w:oddVBand="0" w:evenVBand="0" w:oddHBand="0" w:evenHBand="0" w:firstRowFirstColumn="0" w:firstRowLastColumn="0" w:lastRowFirstColumn="0" w:lastRowLastColumn="0"/>
+            <w:tcW w:w="4244" w:type="dxa"/>
+            <w:shd w:val="clear" w:color="auto" w:fill="BFBFBF" w:themeFill="background1" w:themeFillShade="BF"/>
+          </w:tcPr>
+          <w:p>
+            <w:pPr>
+              <w:pStyle w:val="Prrafodelista"/>
+              <w:ind w:left="0"/>
+              <w:rPr>
+                <w:rFonts w:ascii="Times New Roman" w:hAnsi="Times New Roman" w:cs="Times New Roman"/>
+                <w:color w:val="FFFFFF" w:themeColor="background1"/>
+              </w:rPr>
+            </w:pPr>
+            <w:r>
+              <w:rPr>
+                <w:rFonts w:ascii="Times New Roman" w:hAnsi="Times New Roman" w:cs="Times New Roman"/>
+                <w:color w:val="FFFFFF" w:themeColor="background1"/>
+              </w:rPr>
+              <w:t>Rol</w:t>
+            </w:r>
+          </w:p>
+        </w:tc>
+        <w:tc>
+          <w:tcPr>
+            <w:tcW w:w="4244" w:type="dxa"/>
+            <w:shd w:val="clear" w:color="auto" w:fill="FFFFFF" w:themeFill="background1"/>
+          </w:tcPr>
+          <w:p>
+            <w:pPr>
+              <w:pStyle w:val="Prrafodelista"/>
+              <w:ind w:left="0"/>
+              <w:cnfStyle w:val="000000100000" w:firstRow="0" w:lastRow="0" w:firstColumn="0" w:lastColumn="0" w:oddVBand="0" w:evenVBand="0" w:oddHBand="1" w:evenHBand="0" w:firstRowFirstColumn="0" w:firstRowLastColumn="0" w:lastRowFirstColumn="0" w:lastRowLastColumn="0"/>
+              <w:rPr>
+                <w:rFonts w:ascii="Times New Roman" w:hAnsi="Times New Roman" w:cs="Times New Roman"/>
+              </w:rPr>
+            </w:pPr>
+            <w:r>
+              <w:rPr>
+                <w:rFonts w:ascii="Times New Roman" w:hAnsi="Times New Roman" w:cs="Times New Roman"/>
+              </w:rPr>
+              <w:t>Analista y diseñador.</w:t>
+            </w:r>
+          </w:p>
+        </w:tc>
+      </w:tr>
+      <w:tr>
+        <w:tc>
+          <w:tcPr>
+            <w:cnfStyle w:val="001000000000" w:firstRow="0" w:lastRow="0" w:firstColumn="1" w:lastColumn="0" w:oddVBand="0" w:evenVBand="0" w:oddHBand="0" w:evenHBand="0" w:firstRowFirstColumn="0" w:firstRowLastColumn="0" w:lastRowFirstColumn="0" w:lastRowLastColumn="0"/>
+            <w:tcW w:w="4244" w:type="dxa"/>
+            <w:shd w:val="clear" w:color="auto" w:fill="BFBFBF" w:themeFill="background1" w:themeFillShade="BF"/>
+          </w:tcPr>
+          <w:p>
+            <w:pPr>
+              <w:pStyle w:val="Prrafodelista"/>
+              <w:ind w:left="0"/>
+              <w:rPr>
+                <w:rFonts w:ascii="Times New Roman" w:hAnsi="Times New Roman" w:cs="Times New Roman"/>
+                <w:color w:val="FFFFFF" w:themeColor="background1"/>
+              </w:rPr>
+            </w:pPr>
+            <w:r>
+              <w:rPr>
+                <w:rFonts w:ascii="Times New Roman" w:hAnsi="Times New Roman" w:cs="Times New Roman"/>
+                <w:color w:val="FFFFFF" w:themeColor="background1"/>
+              </w:rPr>
+              <w:t>Responsabilidades</w:t>
+            </w:r>
+          </w:p>
+        </w:tc>
+        <w:tc>
+          <w:tcPr>
+            <w:tcW w:w="4244" w:type="dxa"/>
+            <w:shd w:val="clear" w:color="auto" w:fill="FFFFFF" w:themeFill="background1"/>
+          </w:tcPr>
+          <w:p>
+            <w:pPr>
+              <w:pStyle w:val="Prrafodelista"/>
+              <w:ind w:left="0"/>
+              <w:cnfStyle w:val="000000000000" w:firstRow="0" w:lastRow="0" w:firstColumn="0" w:lastColumn="0" w:oddVBand="0" w:evenVBand="0" w:oddHBand="0" w:evenHBand="0" w:firstRowFirstColumn="0" w:firstRowLastColumn="0" w:lastRowFirstColumn="0" w:lastRowLastColumn="0"/>
+              <w:rPr>
+                <w:rFonts w:ascii="Times New Roman" w:hAnsi="Times New Roman" w:cs="Times New Roman"/>
+              </w:rPr>
+            </w:pPr>
+            <w:r>
+              <w:rPr>
+                <w:rFonts w:ascii="Times New Roman" w:hAnsi="Times New Roman" w:cs="Times New Roman"/>
+              </w:rPr>
+              <w:t>Definir el diseño del sistema y diseño de la GUI.</w:t>
+            </w:r>
+          </w:p>
+        </w:tc>
+      </w:tr>
+    </w:tbl>
+    <w:p>
+      <w:pPr>
+        <w:pStyle w:val="Prrafodelista"/>
+        <w:ind w:left="750"/>
+        <w:rPr>
+          <w:rFonts w:ascii="Times New Roman" w:hAnsi="Times New Roman" w:cs="Times New Roman"/>
+        </w:rPr>
+      </w:pPr>
+    </w:p>
+    <w:tbl>
+      <w:tblPr>
+        <w:tblStyle w:val="Tablaconcuadrcula6concolores-nfasis3"/>
+        <w:tblW w:w="0" w:type="auto"/>
+        <w:tblLook w:val="04A0" w:firstRow="1" w:lastRow="0" w:firstColumn="1" w:lastColumn="0" w:noHBand="0" w:noVBand="1"/>
+      </w:tblPr>
+      <w:tblGrid>
+        <w:gridCol w:w="4244"/>
+        <w:gridCol w:w="4244"/>
+      </w:tblGrid>
+      <w:tr>
+        <w:trPr>
+          <w:cnfStyle w:val="100000000000" w:firstRow="1" w:lastRow="0" w:firstColumn="0" w:lastColumn="0" w:oddVBand="0" w:evenVBand="0" w:oddHBand="0" w:evenHBand="0" w:firstRowFirstColumn="0" w:firstRowLastColumn="0" w:lastRowFirstColumn="0" w:lastRowLastColumn="0"/>
+        </w:trPr>
+        <w:tc>
+          <w:tcPr>
+            <w:cnfStyle w:val="001000000000" w:firstRow="0" w:lastRow="0" w:firstColumn="1" w:lastColumn="0" w:oddVBand="0" w:evenVBand="0" w:oddHBand="0" w:evenHBand="0" w:firstRowFirstColumn="0" w:firstRowLastColumn="0" w:lastRowFirstColumn="0" w:lastRowLastColumn="0"/>
+            <w:tcW w:w="4244" w:type="dxa"/>
+            <w:shd w:val="clear" w:color="auto" w:fill="BFBFBF" w:themeFill="background1" w:themeFillShade="BF"/>
+          </w:tcPr>
+          <w:p>
+            <w:pPr>
+              <w:pStyle w:val="Prrafodelista"/>
+              <w:ind w:left="0"/>
+              <w:rPr>
+                <w:rFonts w:ascii="Times New Roman" w:hAnsi="Times New Roman" w:cs="Times New Roman"/>
+                <w:color w:val="FFFFFF" w:themeColor="background1"/>
+              </w:rPr>
+            </w:pPr>
+            <w:r>
+              <w:rPr>
+                <w:rFonts w:ascii="Times New Roman" w:hAnsi="Times New Roman" w:cs="Times New Roman"/>
+                <w:color w:val="FFFFFF" w:themeColor="background1"/>
+              </w:rPr>
+              <w:t>Nombre</w:t>
+            </w:r>
+          </w:p>
+        </w:tc>
+        <w:tc>
+          <w:tcPr>
+            <w:tcW w:w="4244" w:type="dxa"/>
+            <w:shd w:val="clear" w:color="auto" w:fill="FFFFFF" w:themeFill="background1"/>
+          </w:tcPr>
+          <w:p>
+            <w:pPr>
+              <w:pStyle w:val="Prrafodelista"/>
+              <w:ind w:left="0"/>
+              <w:cnfStyle w:val="100000000000" w:firstRow="1" w:lastRow="0" w:firstColumn="0" w:lastColumn="0" w:oddVBand="0" w:evenVBand="0" w:oddHBand="0" w:evenHBand="0" w:firstRowFirstColumn="0" w:firstRowLastColumn="0" w:lastRowFirstColumn="0" w:lastRowLastColumn="0"/>
+              <w:rPr>
+                <w:rFonts w:ascii="Times New Roman" w:hAnsi="Times New Roman" w:cs="Times New Roman"/>
+              </w:rPr>
+            </w:pPr>
+            <w:r>
+              <w:rPr>
+                <w:rFonts w:ascii="Times New Roman" w:hAnsi="Times New Roman" w:cs="Times New Roman"/>
+              </w:rPr>
+              <w:t>Luis Alberto Ignacio Esteban</w:t>
+            </w:r>
+          </w:p>
+        </w:tc>
+      </w:tr>
+      <w:tr>
+        <w:trPr>
+          <w:cnfStyle w:val="000000100000" w:firstRow="0" w:lastRow="0" w:firstColumn="0" w:lastColumn="0" w:oddVBand="0" w:evenVBand="0" w:oddHBand="1" w:evenHBand="0" w:firstRowFirstColumn="0" w:firstRowLastColumn="0" w:lastRowFirstColumn="0" w:lastRowLastColumn="0"/>
+        </w:trPr>
+        <w:tc>
+          <w:tcPr>
+            <w:cnfStyle w:val="001000000000" w:firstRow="0" w:lastRow="0" w:firstColumn="1" w:lastColumn="0" w:oddVBand="0" w:evenVBand="0" w:oddHBand="0" w:evenHBand="0" w:firstRowFirstColumn="0" w:firstRowLastColumn="0" w:lastRowFirstColumn="0" w:lastRowLastColumn="0"/>
+            <w:tcW w:w="4244" w:type="dxa"/>
+            <w:shd w:val="clear" w:color="auto" w:fill="BFBFBF" w:themeFill="background1" w:themeFillShade="BF"/>
+          </w:tcPr>
+          <w:p>
+            <w:pPr>
+              <w:pStyle w:val="Prrafodelista"/>
+              <w:ind w:left="0"/>
+              <w:rPr>
+                <w:rFonts w:ascii="Times New Roman" w:hAnsi="Times New Roman" w:cs="Times New Roman"/>
+                <w:color w:val="FFFFFF" w:themeColor="background1"/>
+              </w:rPr>
+            </w:pPr>
+            <w:r>
+              <w:rPr>
+                <w:rFonts w:ascii="Times New Roman" w:hAnsi="Times New Roman" w:cs="Times New Roman"/>
+                <w:color w:val="FFFFFF" w:themeColor="background1"/>
+              </w:rPr>
+              <w:t>Rol</w:t>
+            </w:r>
+          </w:p>
+        </w:tc>
+        <w:tc>
+          <w:tcPr>
+            <w:tcW w:w="4244" w:type="dxa"/>
+            <w:shd w:val="clear" w:color="auto" w:fill="FFFFFF" w:themeFill="background1"/>
+          </w:tcPr>
+          <w:p>
+            <w:pPr>
+              <w:pStyle w:val="Prrafodelista"/>
+              <w:ind w:left="0"/>
+              <w:cnfStyle w:val="000000100000" w:firstRow="0" w:lastRow="0" w:firstColumn="0" w:lastColumn="0" w:oddVBand="0" w:evenVBand="0" w:oddHBand="1" w:evenHBand="0" w:firstRowFirstColumn="0" w:firstRowLastColumn="0" w:lastRowFirstColumn="0" w:lastRowLastColumn="0"/>
+              <w:rPr>
+                <w:rFonts w:ascii="Times New Roman" w:hAnsi="Times New Roman" w:cs="Times New Roman"/>
+              </w:rPr>
+            </w:pPr>
+            <w:r>
+              <w:rPr>
+                <w:rFonts w:ascii="Times New Roman" w:hAnsi="Times New Roman" w:cs="Times New Roman"/>
+              </w:rPr>
+              <w:t>Analista y diseñador.</w:t>
+            </w:r>
+          </w:p>
+        </w:tc>
+      </w:tr>
+      <w:tr>
+        <w:tc>
+          <w:tcPr>
+            <w:cnfStyle w:val="001000000000" w:firstRow="0" w:lastRow="0" w:firstColumn="1" w:lastColumn="0" w:oddVBand="0" w:evenVBand="0" w:oddHBand="0" w:evenHBand="0" w:firstRowFirstColumn="0" w:firstRowLastColumn="0" w:lastRowFirstColumn="0" w:lastRowLastColumn="0"/>
+            <w:tcW w:w="4244" w:type="dxa"/>
+            <w:shd w:val="clear" w:color="auto" w:fill="BFBFBF" w:themeFill="background1" w:themeFillShade="BF"/>
+          </w:tcPr>
+          <w:p>
+            <w:pPr>
+              <w:pStyle w:val="Prrafodelista"/>
+              <w:ind w:left="0"/>
+              <w:rPr>
+                <w:rFonts w:ascii="Times New Roman" w:hAnsi="Times New Roman" w:cs="Times New Roman"/>
+                <w:color w:val="FFFFFF" w:themeColor="background1"/>
+              </w:rPr>
+            </w:pPr>
+            <w:r>
+              <w:rPr>
+                <w:rFonts w:ascii="Times New Roman" w:hAnsi="Times New Roman" w:cs="Times New Roman"/>
+                <w:color w:val="FFFFFF" w:themeColor="background1"/>
+              </w:rPr>
+              <w:t>Responsabilidades</w:t>
+            </w:r>
+          </w:p>
+        </w:tc>
+        <w:tc>
+          <w:tcPr>
+            <w:tcW w:w="4244" w:type="dxa"/>
+            <w:shd w:val="clear" w:color="auto" w:fill="FFFFFF" w:themeFill="background1"/>
+          </w:tcPr>
+          <w:p>
+            <w:pPr>
+              <w:pStyle w:val="Prrafodelista"/>
+              <w:ind w:left="0"/>
+              <w:cnfStyle w:val="000000000000" w:firstRow="0" w:lastRow="0" w:firstColumn="0" w:lastColumn="0" w:oddVBand="0" w:evenVBand="0" w:oddHBand="0" w:evenHBand="0" w:firstRowFirstColumn="0" w:firstRowLastColumn="0" w:lastRowFirstColumn="0" w:lastRowLastColumn="0"/>
+              <w:rPr>
+                <w:rFonts w:ascii="Times New Roman" w:hAnsi="Times New Roman" w:cs="Times New Roman"/>
+              </w:rPr>
+            </w:pPr>
+            <w:r>
+              <w:rPr>
+                <w:rFonts w:ascii="Times New Roman" w:hAnsi="Times New Roman" w:cs="Times New Roman"/>
+              </w:rPr>
+              <w:t>Definir el diseño del sistema y diseño de la GUI.</w:t>
+            </w:r>
+          </w:p>
+        </w:tc>
+      </w:tr>
+    </w:tbl>
+    <w:p>
+      <w:pPr>
+        <w:pStyle w:val="Prrafodelista"/>
+        <w:ind w:left="750"/>
+        <w:rPr>
+          <w:rFonts w:ascii="Times New Roman" w:hAnsi="Times New Roman" w:cs="Times New Roman"/>
+        </w:rPr>
+      </w:pPr>
+    </w:p>
+    <w:tbl>
+      <w:tblPr>
+        <w:tblStyle w:val="Tablaconcuadrcula6concolores-nfasis3"/>
+        <w:tblW w:w="0" w:type="auto"/>
+        <w:tblLook w:val="04A0" w:firstRow="1" w:lastRow="0" w:firstColumn="1" w:lastColumn="0" w:noHBand="0" w:noVBand="1"/>
+      </w:tblPr>
+      <w:tblGrid>
+        <w:gridCol w:w="4244"/>
+        <w:gridCol w:w="4244"/>
+      </w:tblGrid>
+      <w:tr>
+        <w:trPr>
+          <w:cnfStyle w:val="100000000000" w:firstRow="1" w:lastRow="0" w:firstColumn="0" w:lastColumn="0" w:oddVBand="0" w:evenVBand="0" w:oddHBand="0" w:evenHBand="0" w:firstRowFirstColumn="0" w:firstRowLastColumn="0" w:lastRowFirstColumn="0" w:lastRowLastColumn="0"/>
+        </w:trPr>
+        <w:tc>
+          <w:tcPr>
+            <w:cnfStyle w:val="001000000000" w:firstRow="0" w:lastRow="0" w:firstColumn="1" w:lastColumn="0" w:oddVBand="0" w:evenVBand="0" w:oddHBand="0" w:evenHBand="0" w:firstRowFirstColumn="0" w:firstRowLastColumn="0" w:lastRowFirstColumn="0" w:lastRowLastColumn="0"/>
+            <w:tcW w:w="4244" w:type="dxa"/>
+            <w:shd w:val="clear" w:color="auto" w:fill="BFBFBF" w:themeFill="background1" w:themeFillShade="BF"/>
+          </w:tcPr>
+          <w:p>
+            <w:pPr>
+              <w:pStyle w:val="Prrafodelista"/>
+              <w:ind w:left="0"/>
+              <w:rPr>
+                <w:rFonts w:ascii="Times New Roman" w:hAnsi="Times New Roman" w:cs="Times New Roman"/>
+                <w:color w:val="FFFFFF" w:themeColor="background1"/>
+              </w:rPr>
+            </w:pPr>
+            <w:r>
+              <w:rPr>
+                <w:rFonts w:ascii="Times New Roman" w:hAnsi="Times New Roman" w:cs="Times New Roman"/>
+                <w:color w:val="FFFFFF" w:themeColor="background1"/>
+              </w:rPr>
+              <w:t>Nombre</w:t>
+            </w:r>
+          </w:p>
+        </w:tc>
+        <w:tc>
+          <w:tcPr>
+            <w:tcW w:w="4244" w:type="dxa"/>
+            <w:shd w:val="clear" w:color="auto" w:fill="FFFFFF" w:themeFill="background1"/>
+          </w:tcPr>
+          <w:p>
+            <w:pPr>
+              <w:pStyle w:val="Prrafodelista"/>
+              <w:ind w:left="0"/>
+              <w:cnfStyle w:val="100000000000" w:firstRow="1" w:lastRow="0" w:firstColumn="0" w:lastColumn="0" w:oddVBand="0" w:evenVBand="0" w:oddHBand="0" w:evenHBand="0" w:firstRowFirstColumn="0" w:firstRowLastColumn="0" w:lastRowFirstColumn="0" w:lastRowLastColumn="0"/>
+              <w:rPr>
+                <w:rFonts w:ascii="Times New Roman" w:hAnsi="Times New Roman" w:cs="Times New Roman"/>
+              </w:rPr>
+            </w:pPr>
+            <w:r>
+              <w:rPr>
+                <w:rFonts w:ascii="Times New Roman" w:hAnsi="Times New Roman" w:cs="Times New Roman"/>
+              </w:rPr>
+              <w:t>Christian Benigno Morales Morales</w:t>
+            </w:r>
+            <w:r>
+              <w:rPr>
+                <w:rFonts w:ascii="Times New Roman" w:hAnsi="Times New Roman" w:cs="Times New Roman"/>
+              </w:rPr>
+              <w:t xml:space="preserve"> </w:t>
+            </w:r>
+          </w:p>
+        </w:tc>
+      </w:tr>
+      <w:tr>
+        <w:trPr>
+          <w:cnfStyle w:val="000000100000" w:firstRow="0" w:lastRow="0" w:firstColumn="0" w:lastColumn="0" w:oddVBand="0" w:evenVBand="0" w:oddHBand="1" w:evenHBand="0" w:firstRowFirstColumn="0" w:firstRowLastColumn="0" w:lastRowFirstColumn="0" w:lastRowLastColumn="0"/>
+        </w:trPr>
+        <w:tc>
+          <w:tcPr>
+            <w:cnfStyle w:val="001000000000" w:firstRow="0" w:lastRow="0" w:firstColumn="1" w:lastColumn="0" w:oddVBand="0" w:evenVBand="0" w:oddHBand="0" w:evenHBand="0" w:firstRowFirstColumn="0" w:firstRowLastColumn="0" w:lastRowFirstColumn="0" w:lastRowLastColumn="0"/>
+            <w:tcW w:w="4244" w:type="dxa"/>
+            <w:shd w:val="clear" w:color="auto" w:fill="BFBFBF" w:themeFill="background1" w:themeFillShade="BF"/>
+          </w:tcPr>
+          <w:p>
+            <w:pPr>
+              <w:pStyle w:val="Prrafodelista"/>
+              <w:ind w:left="0"/>
+              <w:rPr>
+                <w:rFonts w:ascii="Times New Roman" w:hAnsi="Times New Roman" w:cs="Times New Roman"/>
+                <w:color w:val="FFFFFF" w:themeColor="background1"/>
+              </w:rPr>
+            </w:pPr>
+            <w:r>
+              <w:rPr>
+                <w:rFonts w:ascii="Times New Roman" w:hAnsi="Times New Roman" w:cs="Times New Roman"/>
+                <w:color w:val="FFFFFF" w:themeColor="background1"/>
+              </w:rPr>
+              <w:t>Rol</w:t>
+            </w:r>
+          </w:p>
+        </w:tc>
+        <w:tc>
+          <w:tcPr>
+            <w:tcW w:w="4244" w:type="dxa"/>
+            <w:shd w:val="clear" w:color="auto" w:fill="FFFFFF" w:themeFill="background1"/>
+          </w:tcPr>
+          <w:p>
+            <w:pPr>
+              <w:pStyle w:val="Prrafodelista"/>
+              <w:ind w:left="0"/>
+              <w:cnfStyle w:val="000000100000" w:firstRow="0" w:lastRow="0" w:firstColumn="0" w:lastColumn="0" w:oddVBand="0" w:evenVBand="0" w:oddHBand="1" w:evenHBand="0" w:firstRowFirstColumn="0" w:firstRowLastColumn="0" w:lastRowFirstColumn="0" w:lastRowLastColumn="0"/>
+              <w:rPr>
+                <w:rFonts w:ascii="Times New Roman" w:hAnsi="Times New Roman" w:cs="Times New Roman"/>
+              </w:rPr>
+            </w:pPr>
+            <w:r>
+              <w:rPr>
+                <w:rFonts w:ascii="Times New Roman" w:hAnsi="Times New Roman" w:cs="Times New Roman"/>
+              </w:rPr>
+              <w:t>Responsable de calidad y pruebas.</w:t>
+            </w:r>
+          </w:p>
+        </w:tc>
+      </w:tr>
+      <w:tr>
+        <w:tc>
+          <w:tcPr>
+            <w:cnfStyle w:val="001000000000" w:firstRow="0" w:lastRow="0" w:firstColumn="1" w:lastColumn="0" w:oddVBand="0" w:evenVBand="0" w:oddHBand="0" w:evenHBand="0" w:firstRowFirstColumn="0" w:firstRowLastColumn="0" w:lastRowFirstColumn="0" w:lastRowLastColumn="0"/>
+            <w:tcW w:w="4244" w:type="dxa"/>
+            <w:shd w:val="clear" w:color="auto" w:fill="BFBFBF" w:themeFill="background1" w:themeFillShade="BF"/>
+          </w:tcPr>
+          <w:p>
+            <w:pPr>
+              <w:pStyle w:val="Prrafodelista"/>
+              <w:ind w:left="0"/>
+              <w:rPr>
+                <w:rFonts w:ascii="Times New Roman" w:hAnsi="Times New Roman" w:cs="Times New Roman"/>
+                <w:color w:val="FFFFFF" w:themeColor="background1"/>
+              </w:rPr>
+            </w:pPr>
+            <w:r>
+              <w:rPr>
+                <w:rFonts w:ascii="Times New Roman" w:hAnsi="Times New Roman" w:cs="Times New Roman"/>
+                <w:color w:val="FFFFFF" w:themeColor="background1"/>
+              </w:rPr>
+              <w:t>Responsabilidades</w:t>
+            </w:r>
+          </w:p>
+        </w:tc>
+        <w:tc>
+          <w:tcPr>
+            <w:tcW w:w="4244" w:type="dxa"/>
+            <w:shd w:val="clear" w:color="auto" w:fill="FFFFFF" w:themeFill="background1"/>
+          </w:tcPr>
+          <w:p>
+            <w:pPr>
+              <w:pStyle w:val="Prrafodelista"/>
+              <w:ind w:left="0"/>
+              <w:cnfStyle w:val="000000000000" w:firstRow="0" w:lastRow="0" w:firstColumn="0" w:lastColumn="0" w:oddVBand="0" w:evenVBand="0" w:oddHBand="0" w:evenHBand="0" w:firstRowFirstColumn="0" w:firstRowLastColumn="0" w:lastRowFirstColumn="0" w:lastRowLastColumn="0"/>
+              <w:rPr>
+                <w:rFonts w:ascii="Times New Roman" w:hAnsi="Times New Roman" w:cs="Times New Roman"/>
+              </w:rPr>
+            </w:pPr>
+            <w:r>
+              <w:rPr>
+                <w:rFonts w:ascii="Times New Roman" w:hAnsi="Times New Roman" w:cs="Times New Roman"/>
+              </w:rPr>
+              <w:t>Garantizar el cumplimiento de los compromisos del proyecto en su totalidad.</w:t>
+            </w:r>
+          </w:p>
+        </w:tc>
+      </w:tr>
+    </w:tbl>
+    <w:p>
+      <w:pPr>
+        <w:pStyle w:val="Prrafodelista"/>
+        <w:ind w:left="750"/>
+        <w:rPr>
+          <w:rFonts w:ascii="Times New Roman" w:hAnsi="Times New Roman" w:cs="Times New Roman"/>
+        </w:rPr>
+      </w:pPr>
+    </w:p>
+    <w:p>
+      <w:pPr>
+        <w:jc w:val="both"/>
+        <w:rPr>
+          <w:rFonts w:ascii="Times New Roman" w:hAnsi="Times New Roman" w:cs="Times New Roman"/>
+        </w:rPr>
       </w:pPr>
     </w:p>
     <w:p>
@@ -2133,17 +4050,30 @@
           <w:numId w:val="1"/>
         </w:numPr>
         <w:jc w:val="both"/>
-      </w:pPr>
-      <w:r>
+        <w:rPr>
+          <w:rFonts w:ascii="Times New Roman" w:hAnsi="Times New Roman" w:cs="Times New Roman"/>
+          <w:sz w:val="24"/>
+          <w:szCs w:val="24"/>
+        </w:rPr>
+      </w:pPr>
+      <w:bookmarkStart w:id="7" w:name="_Toc31783493"/>
+      <w:r>
+        <w:rPr>
+          <w:rFonts w:ascii="Times New Roman" w:hAnsi="Times New Roman" w:cs="Times New Roman"/>
+          <w:sz w:val="24"/>
+          <w:szCs w:val="24"/>
+        </w:rPr>
         <w:t>Descripción General</w:t>
       </w:r>
-    </w:p>
-    <w:p/>
-    <w:p>
-      <w:pPr>
-        <w:ind w:left="360"/>
-        <w:jc w:val="both"/>
-      </w:pPr>
+      <w:bookmarkEnd w:id="7"/>
+      <w:r>
+        <w:rPr>
+          <w:rFonts w:ascii="Times New Roman" w:hAnsi="Times New Roman" w:cs="Times New Roman"/>
+          <w:sz w:val="24"/>
+          <w:szCs w:val="24"/>
+        </w:rPr>
+        <w:t>.</w:t>
+      </w:r>
     </w:p>
     <w:p>
       <w:pPr>
@@ -2152,51 +4082,124 @@
           <w:ilvl w:val="1"/>
           <w:numId w:val="1"/>
         </w:numPr>
-      </w:pPr>
-      <w:r>
+        <w:rPr>
+          <w:rFonts w:ascii="Times New Roman" w:hAnsi="Times New Roman" w:cs="Times New Roman"/>
+          <w:sz w:val="24"/>
+          <w:szCs w:val="24"/>
+        </w:rPr>
+      </w:pPr>
+      <w:bookmarkStart w:id="8" w:name="_Toc31783494"/>
+      <w:r>
+        <w:rPr>
+          <w:rFonts w:ascii="Times New Roman" w:hAnsi="Times New Roman" w:cs="Times New Roman"/>
+          <w:sz w:val="24"/>
+          <w:szCs w:val="24"/>
+        </w:rPr>
         <w:t>Perspectiva del producto</w:t>
       </w:r>
+      <w:bookmarkEnd w:id="8"/>
+      <w:r>
+        <w:rPr>
+          <w:rFonts w:ascii="Times New Roman" w:hAnsi="Times New Roman" w:cs="Times New Roman"/>
+          <w:sz w:val="24"/>
+          <w:szCs w:val="24"/>
+        </w:rPr>
+        <w:t>.</w:t>
+      </w:r>
+    </w:p>
+    <w:p>
+      <w:pPr>
+        <w:rPr>
+          <w:rFonts w:ascii="Times New Roman" w:hAnsi="Times New Roman" w:cs="Times New Roman"/>
+        </w:rPr>
+      </w:pPr>
     </w:p>
     <w:p>
       <w:pPr>
         <w:ind w:left="360"/>
-      </w:pPr>
+        <w:rPr>
+          <w:rFonts w:ascii="Times New Roman" w:hAnsi="Times New Roman" w:cs="Times New Roman"/>
+        </w:rPr>
+      </w:pPr>
+      <w:r>
+        <w:rPr>
+          <w:rFonts w:ascii="Times New Roman" w:hAnsi="Times New Roman" w:cs="Times New Roman"/>
+        </w:rPr>
+        <w:t xml:space="preserve">El sistema SIS-QSF </w:t>
+      </w:r>
+      <w:r>
+        <w:rPr>
+          <w:rFonts w:ascii="Times New Roman" w:hAnsi="Times New Roman" w:cs="Times New Roman"/>
+        </w:rPr>
+        <w:t>funcionará</w:t>
+      </w:r>
+      <w:r>
+        <w:rPr>
+          <w:rFonts w:ascii="Times New Roman" w:hAnsi="Times New Roman" w:cs="Times New Roman"/>
+        </w:rPr>
+        <w:t xml:space="preserve"> en un entorno de escritorio (por parte del administrador)</w:t>
+      </w:r>
+      <w:r>
+        <w:rPr>
+          <w:rFonts w:ascii="Times New Roman" w:hAnsi="Times New Roman" w:cs="Times New Roman"/>
+        </w:rPr>
+        <w:t xml:space="preserve"> en donde</w:t>
+      </w:r>
+      <w:r>
+        <w:rPr>
+          <w:rFonts w:ascii="Times New Roman" w:hAnsi="Times New Roman" w:cs="Times New Roman"/>
+        </w:rPr>
+        <w:t xml:space="preserve"> este podrá llevar toda la gestión de los servicios solicitados </w:t>
+      </w:r>
+      <w:r>
+        <w:rPr>
+          <w:rFonts w:ascii="Times New Roman" w:hAnsi="Times New Roman" w:cs="Times New Roman"/>
+        </w:rPr>
+        <w:t>y en un entorno WEB</w:t>
+      </w:r>
+      <w:r>
+        <w:rPr>
+          <w:rFonts w:ascii="Times New Roman" w:hAnsi="Times New Roman" w:cs="Times New Roman"/>
+        </w:rPr>
+        <w:t xml:space="preserve"> </w:t>
+      </w:r>
+      <w:r>
+        <w:rPr>
+          <w:rFonts w:ascii="Times New Roman" w:hAnsi="Times New Roman" w:cs="Times New Roman"/>
+        </w:rPr>
+        <w:t>(</w:t>
+      </w:r>
+      <w:r>
+        <w:rPr>
+          <w:rFonts w:ascii="Times New Roman" w:hAnsi="Times New Roman" w:cs="Times New Roman"/>
+        </w:rPr>
+        <w:t>para el cliente-estudiante</w:t>
+      </w:r>
+      <w:r>
+        <w:rPr>
+          <w:rFonts w:ascii="Times New Roman" w:hAnsi="Times New Roman" w:cs="Times New Roman"/>
+        </w:rPr>
+        <w:t>)</w:t>
+      </w:r>
+      <w:r>
+        <w:rPr>
+          <w:rFonts w:ascii="Times New Roman" w:hAnsi="Times New Roman" w:cs="Times New Roman"/>
+        </w:rPr>
+        <w:t xml:space="preserve"> </w:t>
+      </w:r>
+      <w:r>
+        <w:rPr>
+          <w:rFonts w:ascii="Times New Roman" w:hAnsi="Times New Roman" w:cs="Times New Roman"/>
+        </w:rPr>
+        <w:t>en el que los estudiantes podrán manifestar sus quejas o sugerencias. El sistema funcionara de manera independiente por lo que no interactúa con algún otro sistema.</w:t>
+      </w:r>
     </w:p>
     <w:p>
       <w:pPr>
         <w:ind w:left="360"/>
-      </w:pPr>
-      <w:r>
-        <w:t xml:space="preserve">El sistema desarrollado permitirá ingresar algún tipo de servicio solicitado (Queja, sugerencia o felicitación) por medio de una página web, para posteriormente </w:t>
-      </w:r>
-      <w:r>
-        <w:t xml:space="preserve"> guardar </w:t>
-      </w:r>
-      <w:r>
-        <w:t>los</w:t>
-      </w:r>
-      <w:r>
-        <w:t xml:space="preserve"> datos en</w:t>
-      </w:r>
-      <w:r>
-        <w:t xml:space="preserve"> una base de datos con la cual el administrador podrá  </w:t>
-      </w:r>
-      <w:r>
-        <w:t>ver los datos correspondientes a ese servicio</w:t>
-      </w:r>
-      <w:r>
-        <w:t>. En cuanto a la aplicación de escritorio</w:t>
-      </w:r>
-      <w:r>
-        <w:t xml:space="preserve"> </w:t>
-      </w:r>
-      <w:r>
-        <w:t>llegara una notificación cada que se solicite un servicio para avisar al encargado, posteriormente el podrá clasificar el servicio para enviarlo con su departamento correspondiente o descartarlo. Por último, si el administrador lo desea podrá generar reportes para saber la cantidad de quejas, sugerencias o felicitaciones en diferentes periodos de tiempo, así como ver cuales quejas están en proceso, terminadas, o descartadas.</w:t>
-      </w:r>
-    </w:p>
-    <w:p>
-      <w:pPr>
-        <w:ind w:left="360"/>
+        <w:rPr>
+          <w:rFonts w:ascii="Times New Roman" w:hAnsi="Times New Roman" w:cs="Times New Roman"/>
+        </w:rPr>
       </w:pPr>
     </w:p>
     <w:p>
@@ -2206,195 +4209,281 @@
           <w:ilvl w:val="1"/>
           <w:numId w:val="1"/>
         </w:numPr>
-      </w:pPr>
-      <w:r>
+        <w:rPr>
+          <w:rFonts w:ascii="Times New Roman" w:hAnsi="Times New Roman" w:cs="Times New Roman"/>
+          <w:color w:val="auto"/>
+          <w:sz w:val="24"/>
+          <w:szCs w:val="24"/>
+        </w:rPr>
+      </w:pPr>
+      <w:bookmarkStart w:id="9" w:name="_Toc31783495"/>
+      <w:r>
+        <w:rPr>
+          <w:rFonts w:ascii="Times New Roman" w:hAnsi="Times New Roman" w:cs="Times New Roman"/>
+          <w:sz w:val="24"/>
+          <w:szCs w:val="24"/>
+        </w:rPr>
         <w:t>Funciones del producto</w:t>
       </w:r>
+      <w:bookmarkEnd w:id="9"/>
+      <w:r>
+        <w:rPr>
+          <w:rFonts w:ascii="Times New Roman" w:hAnsi="Times New Roman" w:cs="Times New Roman"/>
+          <w:sz w:val="24"/>
+          <w:szCs w:val="24"/>
+        </w:rPr>
+        <w:t>.</w:t>
+      </w:r>
     </w:p>
     <w:p>
       <w:pPr>
         <w:ind w:left="360"/>
-      </w:pPr>
-    </w:p>
-    <w:p>
-      <w:pPr>
-        <w:ind w:left="360"/>
-      </w:pPr>
-      <w:r>
+        <w:rPr>
+          <w:rFonts w:ascii="Times New Roman" w:hAnsi="Times New Roman" w:cs="Times New Roman"/>
+        </w:rPr>
+      </w:pPr>
+      <w:r>
+        <w:rPr>
+          <w:rFonts w:ascii="Times New Roman" w:hAnsi="Times New Roman" w:cs="Times New Roman"/>
+        </w:rPr>
         <w:tab/>
         <w:t xml:space="preserve">1. Administración individual de la QSF: </w:t>
       </w:r>
     </w:p>
     <w:p>
       <w:pPr>
-        <w:ind w:left="1410"/>
-      </w:pPr>
-      <w:r>
-        <w:t>Se determinara el proceso que se llevara a cabo dependiendo de si es queja, sugerencia o felicitación.</w:t>
-      </w:r>
-    </w:p>
-    <w:p>
-      <w:pPr>
         <w:ind w:left="360"/>
-      </w:pPr>
-      <w:r>
+        <w:rPr>
+          <w:rFonts w:ascii="Times New Roman" w:hAnsi="Times New Roman" w:cs="Times New Roman"/>
+        </w:rPr>
+      </w:pPr>
+      <w:r>
+        <w:rPr>
+          <w:rFonts w:ascii="Times New Roman" w:hAnsi="Times New Roman" w:cs="Times New Roman"/>
+        </w:rPr>
+        <w:t xml:space="preserve">Se </w:t>
+      </w:r>
+      <w:r>
+        <w:rPr>
+          <w:rFonts w:ascii="Times New Roman" w:hAnsi="Times New Roman" w:cs="Times New Roman"/>
+        </w:rPr>
+        <w:t>determinará</w:t>
+      </w:r>
+      <w:r>
+        <w:rPr>
+          <w:rFonts w:ascii="Times New Roman" w:hAnsi="Times New Roman" w:cs="Times New Roman"/>
+        </w:rPr>
+        <w:t xml:space="preserve"> el proceso que se llevara a cabo dependiendo de si es queja, sugerencia o felicitación.</w:t>
+      </w:r>
+    </w:p>
+    <w:p>
+      <w:pPr>
+        <w:ind w:left="360"/>
+        <w:rPr>
+          <w:rFonts w:ascii="Times New Roman" w:hAnsi="Times New Roman" w:cs="Times New Roman"/>
+        </w:rPr>
+      </w:pPr>
+      <w:r>
+        <w:rPr>
+          <w:rFonts w:ascii="Times New Roman" w:hAnsi="Times New Roman" w:cs="Times New Roman"/>
+        </w:rPr>
         <w:tab/>
         <w:t xml:space="preserve">2. Almacenamiento de información: </w:t>
       </w:r>
     </w:p>
     <w:p>
       <w:pPr>
-        <w:ind w:left="1410"/>
-      </w:pPr>
-      <w:r>
-        <w:t>Los datos ingresados previamente se guardaran en un</w:t>
-      </w:r>
-      <w:r>
-        <w:t>a BD</w:t>
-      </w:r>
-      <w:r>
-        <w:t xml:space="preserve"> para su posterior utilización.</w:t>
-      </w:r>
-    </w:p>
-    <w:p>
-      <w:pPr>
         <w:ind w:left="360"/>
-      </w:pPr>
-      <w:r>
+        <w:rPr>
+          <w:rFonts w:ascii="Times New Roman" w:hAnsi="Times New Roman" w:cs="Times New Roman"/>
+        </w:rPr>
+      </w:pPr>
+      <w:r>
+        <w:rPr>
+          <w:rFonts w:ascii="Times New Roman" w:hAnsi="Times New Roman" w:cs="Times New Roman"/>
+        </w:rPr>
+        <w:t xml:space="preserve">Los datos ingresados previamente se </w:t>
+      </w:r>
+      <w:bookmarkStart w:id="10" w:name="_GoBack"/>
+      <w:bookmarkEnd w:id="10"/>
+      <w:r>
+        <w:rPr>
+          <w:rFonts w:ascii="Times New Roman" w:hAnsi="Times New Roman" w:cs="Times New Roman"/>
+        </w:rPr>
+        <w:t>guardarán</w:t>
+      </w:r>
+      <w:r>
+        <w:rPr>
+          <w:rFonts w:ascii="Times New Roman" w:hAnsi="Times New Roman" w:cs="Times New Roman"/>
+        </w:rPr>
+        <w:t xml:space="preserve"> en una BD para su posterior utilización.</w:t>
+      </w:r>
+    </w:p>
+    <w:p>
+      <w:pPr>
+        <w:ind w:left="360"/>
+        <w:rPr>
+          <w:rFonts w:ascii="Times New Roman" w:hAnsi="Times New Roman" w:cs="Times New Roman"/>
+        </w:rPr>
+      </w:pPr>
+      <w:r>
+        <w:rPr>
+          <w:rFonts w:ascii="Times New Roman" w:hAnsi="Times New Roman" w:cs="Times New Roman"/>
+        </w:rPr>
         <w:tab/>
         <w:t>3. Generación de reportes:</w:t>
       </w:r>
     </w:p>
     <w:p>
       <w:pPr>
-        <w:ind w:left="1410"/>
-      </w:pPr>
-      <w:r>
-        <w:t xml:space="preserve">Los reportes son generados semestral, trimestral o mensual, los datos son tomados de la información registrada en la BD.  </w:t>
-      </w:r>
-    </w:p>
-    <w:p>
-      <w:pPr>
         <w:ind w:left="360"/>
-      </w:pPr>
-      <w:r>
+        <w:rPr>
+          <w:rFonts w:ascii="Times New Roman" w:hAnsi="Times New Roman" w:cs="Times New Roman"/>
+        </w:rPr>
+      </w:pPr>
+      <w:r>
+        <w:rPr>
+          <w:rFonts w:ascii="Times New Roman" w:hAnsi="Times New Roman" w:cs="Times New Roman"/>
+        </w:rPr>
+        <w:t xml:space="preserve">Los reportes serán generados en periodos semestral, trimestral o mensual, los datos son tomados de la información registrada en la BD.  </w:t>
+      </w:r>
+    </w:p>
+    <w:p>
+      <w:pPr>
+        <w:ind w:left="360"/>
+        <w:rPr>
+          <w:rFonts w:ascii="Times New Roman" w:hAnsi="Times New Roman" w:cs="Times New Roman"/>
+        </w:rPr>
+      </w:pPr>
+      <w:r>
+        <w:rPr>
+          <w:rFonts w:ascii="Times New Roman" w:hAnsi="Times New Roman" w:cs="Times New Roman"/>
+        </w:rPr>
         <w:tab/>
-        <w:t>4. Visualización de las QS</w:t>
-      </w:r>
-      <w:r>
-        <w:t>F:</w:t>
-      </w:r>
-    </w:p>
-    <w:p>
-      <w:pPr>
-        <w:ind w:left="1410"/>
-      </w:pPr>
-      <w:r>
-        <w:t>Todas las SQF se podrán visualizar en forma de tabla, las cuales estarán organizadas de acuerdo a la fecha en la que se creó</w:t>
-      </w:r>
-      <w:r>
-        <w:t xml:space="preserve"> la QSF </w:t>
-      </w:r>
-      <w:r>
-        <w:t xml:space="preserve"> ordenadas </w:t>
-      </w:r>
-      <w:r>
-        <w:t>de más reciente a más antigua</w:t>
-      </w:r>
-      <w:r>
-        <w:t>.</w:t>
-      </w:r>
-    </w:p>
-    <w:p>
-      <w:r>
+        <w:t>4. Visualización de las QSF:</w:t>
+      </w:r>
+    </w:p>
+    <w:p>
+      <w:pPr>
+        <w:ind w:left="360"/>
+        <w:rPr>
+          <w:rFonts w:ascii="Times New Roman" w:hAnsi="Times New Roman" w:cs="Times New Roman"/>
+        </w:rPr>
+      </w:pPr>
+      <w:r>
+        <w:rPr>
+          <w:rFonts w:ascii="Times New Roman" w:hAnsi="Times New Roman" w:cs="Times New Roman"/>
+        </w:rPr>
+        <w:lastRenderedPageBreak/>
+        <w:t>Todas las SQF se podrán visualizar en forma de tabla, las cuales estarán organizadas de acuerdo a la fecha en la que se creó la QSF</w:t>
+      </w:r>
+      <w:r>
+        <w:rPr>
+          <w:rFonts w:ascii="Times New Roman" w:hAnsi="Times New Roman" w:cs="Times New Roman"/>
+        </w:rPr>
+        <w:t xml:space="preserve"> </w:t>
+      </w:r>
+      <w:r>
+        <w:rPr>
+          <w:rFonts w:ascii="Times New Roman" w:hAnsi="Times New Roman" w:cs="Times New Roman"/>
+        </w:rPr>
+        <w:t>ordenadas de más reciente a más antigua.</w:t>
+      </w:r>
+    </w:p>
+    <w:p>
+      <w:pPr>
+        <w:ind w:left="360"/>
+        <w:rPr>
+          <w:rFonts w:ascii="Times New Roman" w:hAnsi="Times New Roman" w:cs="Times New Roman"/>
+        </w:rPr>
+      </w:pPr>
+      <w:r>
+        <w:rPr>
+          <w:rFonts w:ascii="Times New Roman" w:hAnsi="Times New Roman" w:cs="Times New Roman"/>
+        </w:rPr>
         <w:tab/>
-        <w:t>5. Dar prioridad a la QSF:</w:t>
-      </w:r>
-    </w:p>
-    <w:p>
-      <w:pPr>
-        <w:ind w:left="1410"/>
-        <w:jc w:val="both"/>
-      </w:pPr>
-      <w:r>
+        <w:t>5. Establecer una prioridad a la QSF:</w:t>
+      </w:r>
+    </w:p>
+    <w:p>
+      <w:pPr>
+        <w:ind w:left="360"/>
+        <w:rPr>
+          <w:rFonts w:ascii="Times New Roman" w:hAnsi="Times New Roman" w:cs="Times New Roman"/>
+        </w:rPr>
+      </w:pPr>
+      <w:r>
+        <w:rPr>
+          <w:rFonts w:ascii="Times New Roman" w:hAnsi="Times New Roman" w:cs="Times New Roman"/>
+        </w:rPr>
         <w:t>El administrador podrá asignar mayor prioridad a la QSF, esto dependerá de su importancia.</w:t>
       </w:r>
     </w:p>
     <w:p>
-      <w:r>
+      <w:pPr>
+        <w:ind w:left="360"/>
+        <w:rPr>
+          <w:rFonts w:ascii="Times New Roman" w:hAnsi="Times New Roman" w:cs="Times New Roman"/>
+        </w:rPr>
+      </w:pPr>
+      <w:r>
+        <w:rPr>
+          <w:rFonts w:ascii="Times New Roman" w:hAnsi="Times New Roman" w:cs="Times New Roman"/>
+        </w:rPr>
         <w:tab/>
         <w:t>6. Generar QSF:</w:t>
       </w:r>
     </w:p>
     <w:p>
       <w:pPr>
-        <w:ind w:left="1410"/>
-      </w:pPr>
-      <w:r>
-        <w:lastRenderedPageBreak/>
-        <w:t xml:space="preserve">El usuario realizara su QSF mediante una página web, la </w:t>
-      </w:r>
-      <w:r>
-        <w:t>página WEB</w:t>
-      </w:r>
-      <w:r>
-        <w:t xml:space="preserve"> tendrá el formato de llenado para crear alguna QSF.</w:t>
-      </w:r>
-    </w:p>
-    <w:p>
-      <w:r>
+        <w:ind w:left="360"/>
+        <w:rPr>
+          <w:rFonts w:ascii="Times New Roman" w:hAnsi="Times New Roman" w:cs="Times New Roman"/>
+        </w:rPr>
+      </w:pPr>
+      <w:r>
+        <w:rPr>
+          <w:rFonts w:ascii="Times New Roman" w:hAnsi="Times New Roman" w:cs="Times New Roman"/>
+        </w:rPr>
+        <w:t>El usuario realizará su QSF mediante una página web, la página WEB tendrá el formato de llenado para crear alguna QSF.</w:t>
+      </w:r>
+    </w:p>
+    <w:p>
+      <w:pPr>
+        <w:ind w:left="360"/>
+        <w:rPr>
+          <w:rFonts w:ascii="Times New Roman" w:hAnsi="Times New Roman" w:cs="Times New Roman"/>
+        </w:rPr>
+      </w:pPr>
+      <w:r>
+        <w:rPr>
+          <w:rFonts w:ascii="Times New Roman" w:hAnsi="Times New Roman" w:cs="Times New Roman"/>
+        </w:rPr>
         <w:tab/>
-        <w:t xml:space="preserve">7. </w:t>
-      </w:r>
-      <w:r>
-        <w:t xml:space="preserve">Informar los </w:t>
-      </w:r>
-      <w:r>
-        <w:t>términos</w:t>
-      </w:r>
-      <w:r>
-        <w:t xml:space="preserve"> y condiciones a los que </w:t>
-      </w:r>
-      <w:r>
-        <w:t>están</w:t>
-      </w:r>
-      <w:r>
-        <w:t xml:space="preserve"> sujetas las QSF:</w:t>
-      </w:r>
-    </w:p>
-    <w:p>
-      <w:pPr>
-        <w:ind w:left="1416"/>
-      </w:pPr>
-      <w:r>
-        <w:t xml:space="preserve">Mediante la </w:t>
-      </w:r>
-      <w:r>
-        <w:t>página</w:t>
-      </w:r>
-      <w:r>
-        <w:t xml:space="preserve"> WEB el usuario </w:t>
-      </w:r>
-      <w:r>
-        <w:t>podrá</w:t>
-      </w:r>
-      <w:r>
-        <w:t xml:space="preserve"> revisar </w:t>
-      </w:r>
-      <w:r>
-        <w:t>información</w:t>
-      </w:r>
-      <w:r>
-        <w:t xml:space="preserve"> </w:t>
-      </w:r>
-      <w:r>
-        <w:t>más</w:t>
-      </w:r>
-      <w:bookmarkStart w:id="5" w:name="_GoBack"/>
-      <w:bookmarkEnd w:id="5"/>
-      <w:r>
-        <w:t xml:space="preserve"> detallada del proceso que se realizara a la QSF.</w:t>
-      </w:r>
+        <w:t>7. Informar los términos y condiciones a los que están sujetas las QSF:</w:t>
+      </w:r>
+    </w:p>
+    <w:p>
+      <w:pPr>
+        <w:ind w:left="360"/>
+        <w:rPr>
+          <w:rFonts w:ascii="Times New Roman" w:hAnsi="Times New Roman" w:cs="Times New Roman"/>
+        </w:rPr>
+      </w:pPr>
+      <w:r>
+        <w:rPr>
+          <w:rFonts w:ascii="Times New Roman" w:hAnsi="Times New Roman" w:cs="Times New Roman"/>
+        </w:rPr>
+        <w:t>Mediante la página WEB el usuario podrá revisar información más detallada del proceso que se realizará a la QSF.</w:t>
+      </w:r>
+    </w:p>
+    <w:p>
+      <w:pPr>
+        <w:ind w:left="360"/>
+        <w:rPr>
+          <w:rFonts w:ascii="Times New Roman" w:hAnsi="Times New Roman" w:cs="Times New Roman"/>
+        </w:rPr>
+      </w:pPr>
     </w:p>
     <w:p>
       <w:pPr>
@@ -2403,40 +4492,140 @@
           <w:ilvl w:val="1"/>
           <w:numId w:val="1"/>
         </w:numPr>
-      </w:pPr>
-      <w:r>
+        <w:rPr>
+          <w:rFonts w:ascii="Times New Roman" w:hAnsi="Times New Roman" w:cs="Times New Roman"/>
+          <w:sz w:val="24"/>
+          <w:szCs w:val="24"/>
+        </w:rPr>
+      </w:pPr>
+      <w:bookmarkStart w:id="11" w:name="_Toc31783496"/>
+      <w:r>
+        <w:rPr>
+          <w:rFonts w:ascii="Times New Roman" w:hAnsi="Times New Roman" w:cs="Times New Roman"/>
+          <w:sz w:val="24"/>
+          <w:szCs w:val="24"/>
+        </w:rPr>
         <w:t>Características de los involucrados</w:t>
       </w:r>
+      <w:bookmarkEnd w:id="11"/>
+      <w:r>
+        <w:rPr>
+          <w:rFonts w:ascii="Times New Roman" w:hAnsi="Times New Roman" w:cs="Times New Roman"/>
+          <w:sz w:val="24"/>
+          <w:szCs w:val="24"/>
+        </w:rPr>
+        <w:t>.</w:t>
+      </w:r>
+    </w:p>
+    <w:p>
+      <w:pPr>
+        <w:rPr>
+          <w:rFonts w:ascii="Times New Roman" w:hAnsi="Times New Roman" w:cs="Times New Roman"/>
+        </w:rPr>
+      </w:pPr>
+      <w:r>
+        <w:rPr>
+          <w:rFonts w:ascii="Times New Roman" w:hAnsi="Times New Roman" w:cs="Times New Roman"/>
+        </w:rPr>
+        <w:t>El sistema SIS-QSF contendrá 2 tipos de usuarios que interactúan directamente con el sistema, estos son los usuarios generales y el personal administrador.</w:t>
+      </w:r>
+    </w:p>
+    <w:p>
+      <w:pPr>
+        <w:rPr>
+          <w:rFonts w:ascii="Times New Roman" w:hAnsi="Times New Roman" w:cs="Times New Roman"/>
+        </w:rPr>
+      </w:pPr>
+    </w:p>
+    <w:p>
+      <w:pPr>
+        <w:pStyle w:val="Ttulo3"/>
+        <w:rPr>
+          <w:rFonts w:ascii="Times New Roman" w:hAnsi="Times New Roman" w:cs="Times New Roman"/>
+        </w:rPr>
+      </w:pPr>
+      <w:bookmarkStart w:id="12" w:name="_Toc31783497"/>
+      <w:r>
+        <w:rPr>
+          <w:rFonts w:ascii="Times New Roman" w:hAnsi="Times New Roman" w:cs="Times New Roman"/>
+        </w:rPr>
+        <w:t>2.3.1 Perfil del usuario general.</w:t>
+      </w:r>
+      <w:bookmarkEnd w:id="12"/>
     </w:p>
     <w:p>
       <w:pPr>
         <w:ind w:left="360"/>
+        <w:rPr>
+          <w:rFonts w:ascii="Times New Roman" w:hAnsi="Times New Roman" w:cs="Times New Roman"/>
+        </w:rPr>
       </w:pPr>
     </w:p>
     <w:p>
       <w:pPr>
         <w:ind w:left="360"/>
-      </w:pPr>
-      <w:r>
+        <w:rPr>
+          <w:rFonts w:ascii="Times New Roman" w:hAnsi="Times New Roman" w:cs="Times New Roman"/>
+        </w:rPr>
+      </w:pPr>
+      <w:r>
+        <w:rPr>
+          <w:rFonts w:ascii="Times New Roman" w:hAnsi="Times New Roman" w:cs="Times New Roman"/>
+        </w:rPr>
         <w:t>Usuarios: Cualquier persona que pueda acceder a la página web oficial del ITSUR, pueden ser alumnos, docentes o alguna persona que no se encuentre estudiando en la institución.</w:t>
       </w:r>
     </w:p>
     <w:p>
       <w:pPr>
         <w:ind w:left="360"/>
+        <w:rPr>
+          <w:rFonts w:ascii="Times New Roman" w:hAnsi="Times New Roman" w:cs="Times New Roman"/>
+        </w:rPr>
+      </w:pPr>
+    </w:p>
+    <w:p>
+      <w:pPr>
+        <w:pStyle w:val="Ttulo3"/>
+        <w:rPr>
+          <w:rFonts w:ascii="Times New Roman" w:hAnsi="Times New Roman" w:cs="Times New Roman"/>
+        </w:rPr>
+      </w:pPr>
+      <w:bookmarkStart w:id="13" w:name="_Toc31783498"/>
+      <w:r>
+        <w:rPr>
+          <w:rFonts w:ascii="Times New Roman" w:hAnsi="Times New Roman" w:cs="Times New Roman"/>
+        </w:rPr>
+        <w:t>2.3.2 Perfil del personal administrador.</w:t>
+      </w:r>
+      <w:bookmarkEnd w:id="13"/>
+    </w:p>
+    <w:p>
+      <w:pPr>
+        <w:rPr>
+          <w:rFonts w:ascii="Times New Roman" w:hAnsi="Times New Roman" w:cs="Times New Roman"/>
+        </w:rPr>
       </w:pPr>
     </w:p>
     <w:p>
       <w:pPr>
         <w:ind w:left="360"/>
-      </w:pPr>
-      <w:r>
+        <w:rPr>
+          <w:rFonts w:ascii="Times New Roman" w:hAnsi="Times New Roman" w:cs="Times New Roman"/>
+        </w:rPr>
+      </w:pPr>
+      <w:r>
+        <w:rPr>
+          <w:rFonts w:ascii="Times New Roman" w:hAnsi="Times New Roman" w:cs="Times New Roman"/>
+        </w:rPr>
         <w:t>Administrador: Es el encargado del departamento de calidad del ITSUR, solo el podrá acceder a la aplicación de escritorio y todas sus funcionalidades.</w:t>
       </w:r>
     </w:p>
     <w:p>
       <w:pPr>
         <w:ind w:left="360"/>
+        <w:rPr>
+          <w:rFonts w:ascii="Times New Roman" w:hAnsi="Times New Roman" w:cs="Times New Roman"/>
+        </w:rPr>
       </w:pPr>
     </w:p>
     <w:p>
@@ -2446,17 +4635,38 @@
           <w:ilvl w:val="1"/>
           <w:numId w:val="1"/>
         </w:numPr>
-      </w:pPr>
-      <w:r>
+        <w:rPr>
+          <w:rFonts w:ascii="Times New Roman" w:hAnsi="Times New Roman" w:cs="Times New Roman"/>
+          <w:sz w:val="24"/>
+          <w:szCs w:val="24"/>
+        </w:rPr>
+      </w:pPr>
+      <w:bookmarkStart w:id="14" w:name="_Toc31783499"/>
+      <w:r>
+        <w:rPr>
+          <w:rFonts w:ascii="Times New Roman" w:hAnsi="Times New Roman" w:cs="Times New Roman"/>
+          <w:sz w:val="24"/>
+          <w:szCs w:val="24"/>
+        </w:rPr>
         <w:t>Restricciones</w:t>
       </w:r>
+      <w:bookmarkEnd w:id="14"/>
     </w:p>
     <w:p>
       <w:pPr>
         <w:ind w:left="360"/>
-      </w:pPr>
-    </w:p>
-    <w:p/>
+        <w:rPr>
+          <w:rFonts w:ascii="Times New Roman" w:hAnsi="Times New Roman" w:cs="Times New Roman"/>
+        </w:rPr>
+      </w:pPr>
+    </w:p>
+    <w:p>
+      <w:pPr>
+        <w:rPr>
+          <w:rFonts w:ascii="Times New Roman" w:hAnsi="Times New Roman" w:cs="Times New Roman"/>
+        </w:rPr>
+      </w:pPr>
+    </w:p>
     <w:sectPr>
       <w:pgSz w:w="11900" w:h="16840"/>
       <w:pgMar w:top="1417" w:right="1701" w:bottom="1417" w:left="1701" w:header="709" w:footer="709" w:gutter="0"/>
@@ -2468,18 +4678,18 @@
 </file>
 
 <file path=word/numbering.xml><?xml version="1.0" encoding="utf-8"?>
-<w:numbering xmlns:wpc="http://schemas.microsoft.com/office/word/2010/wordprocessingCanvas" xmlns:mc="http://schemas.openxmlformats.org/markup-compatibility/2006" xmlns:o="urn:schemas-microsoft-com:office:office" xmlns:r="http://schemas.openxmlformats.org/officeDocument/2006/relationships" xmlns:m="http://schemas.openxmlformats.org/officeDocument/2006/math" xmlns:v="urn:schemas-microsoft-com:vml" xmlns:wp14="http://schemas.microsoft.com/office/word/2010/wordprocessingDrawing" xmlns:wp="http://schemas.openxmlformats.org/drawingml/2006/wordprocessingDrawing" xmlns:w10="urn:schemas-microsoft-com:office:word" xmlns:w="http://schemas.openxmlformats.org/wordprocessingml/2006/main" xmlns:w14="http://schemas.microsoft.com/office/word/2010/wordml" xmlns:w15="http://schemas.microsoft.com/office/word/2012/wordml" xmlns:wpg="http://schemas.microsoft.com/office/word/2010/wordprocessingGroup" xmlns:wpi="http://schemas.microsoft.com/office/word/2010/wordprocessingInk" xmlns:wne="http://schemas.microsoft.com/office/word/2006/wordml" xmlns:wps="http://schemas.microsoft.com/office/word/2010/wordprocessingShape" mc:Ignorable="w14 w15 wp14">
-  <w:abstractNum w:abstractNumId="0">
-    <w:nsid w:val="1B873182"/>
+<w:numbering xmlns:wpc="http://schemas.microsoft.com/office/word/2010/wordprocessingCanvas" xmlns:cx="http://schemas.microsoft.com/office/drawing/2014/chartex" xmlns:cx1="http://schemas.microsoft.com/office/drawing/2015/9/8/chartex" xmlns:cx2="http://schemas.microsoft.com/office/drawing/2015/10/21/chartex" xmlns:cx3="http://schemas.microsoft.com/office/drawing/2016/5/9/chartex" xmlns:cx4="http://schemas.microsoft.com/office/drawing/2016/5/10/chartex" xmlns:cx5="http://schemas.microsoft.com/office/drawing/2016/5/11/chartex" xmlns:cx6="http://schemas.microsoft.com/office/drawing/2016/5/12/chartex" xmlns:cx7="http://schemas.microsoft.com/office/drawing/2016/5/13/chartex" xmlns:cx8="http://schemas.microsoft.com/office/drawing/2016/5/14/chartex" xmlns:mc="http://schemas.openxmlformats.org/markup-compatibility/2006" xmlns:aink="http://schemas.microsoft.com/office/drawing/2016/ink" xmlns:am3d="http://schemas.microsoft.com/office/drawing/2017/model3d" xmlns:o="urn:schemas-microsoft-com:office:office" xmlns:r="http://schemas.openxmlformats.org/officeDocument/2006/relationships" xmlns:m="http://schemas.openxmlformats.org/officeDocument/2006/math" xmlns:v="urn:schemas-microsoft-com:vml" xmlns:wp14="http://schemas.microsoft.com/office/word/2010/wordprocessingDrawing" xmlns:wp="http://schemas.openxmlformats.org/drawingml/2006/wordprocessingDrawing" xmlns:w10="urn:schemas-microsoft-com:office:word" xmlns:w="http://schemas.openxmlformats.org/wordprocessingml/2006/main" xmlns:w14="http://schemas.microsoft.com/office/word/2010/wordml" xmlns:w15="http://schemas.microsoft.com/office/word/2012/wordml" xmlns:w16cid="http://schemas.microsoft.com/office/word/2016/wordml/cid" xmlns:w16se="http://schemas.microsoft.com/office/word/2015/wordml/symex" xmlns:wpg="http://schemas.microsoft.com/office/word/2010/wordprocessingGroup" xmlns:wpi="http://schemas.microsoft.com/office/word/2010/wordprocessingInk" xmlns:wne="http://schemas.microsoft.com/office/word/2006/wordml" xmlns:wps="http://schemas.microsoft.com/office/word/2010/wordprocessingShape" mc:Ignorable="w14 w15 w16se w16cid wp14">
+  <w:abstractNum w:abstractNumId="0" w15:restartNumberingAfterBreak="0">
+    <w:nsid w:val="1B042F2A"/>
     <w:multiLevelType w:val="hybridMultilevel"/>
-    <w:tmpl w:val="294A52DE"/>
+    <w:tmpl w:val="247AE252"/>
     <w:lvl w:ilvl="0" w:tplc="0C0A0001">
       <w:start w:val="1"/>
       <w:numFmt w:val="bullet"/>
       <w:lvlText w:val=""/>
       <w:lvlJc w:val="left"/>
       <w:pPr>
-        <w:ind w:left="1470" w:hanging="360"/>
+        <w:ind w:left="1080" w:hanging="360"/>
       </w:pPr>
       <w:rPr>
         <w:rFonts w:ascii="Symbol" w:hAnsi="Symbol" w:hint="default"/>
@@ -2491,7 +4701,7 @@
       <w:lvlText w:val="o"/>
       <w:lvlJc w:val="left"/>
       <w:pPr>
-        <w:ind w:left="2190" w:hanging="360"/>
+        <w:ind w:left="1800" w:hanging="360"/>
       </w:pPr>
       <w:rPr>
         <w:rFonts w:ascii="Courier New" w:hAnsi="Courier New" w:cs="Courier New" w:hint="default"/>
@@ -2503,7 +4713,7 @@
       <w:lvlText w:val=""/>
       <w:lvlJc w:val="left"/>
       <w:pPr>
-        <w:ind w:left="2910" w:hanging="360"/>
+        <w:ind w:left="2520" w:hanging="360"/>
       </w:pPr>
       <w:rPr>
         <w:rFonts w:ascii="Wingdings" w:hAnsi="Wingdings" w:hint="default"/>
@@ -2515,7 +4725,7 @@
       <w:lvlText w:val=""/>
       <w:lvlJc w:val="left"/>
       <w:pPr>
-        <w:ind w:left="3630" w:hanging="360"/>
+        <w:ind w:left="3240" w:hanging="360"/>
       </w:pPr>
       <w:rPr>
         <w:rFonts w:ascii="Symbol" w:hAnsi="Symbol" w:hint="default"/>
@@ -2527,7 +4737,7 @@
       <w:lvlText w:val="o"/>
       <w:lvlJc w:val="left"/>
       <w:pPr>
-        <w:ind w:left="4350" w:hanging="360"/>
+        <w:ind w:left="3960" w:hanging="360"/>
       </w:pPr>
       <w:rPr>
         <w:rFonts w:ascii="Courier New" w:hAnsi="Courier New" w:cs="Courier New" w:hint="default"/>
@@ -2539,7 +4749,7 @@
       <w:lvlText w:val=""/>
       <w:lvlJc w:val="left"/>
       <w:pPr>
-        <w:ind w:left="5070" w:hanging="360"/>
+        <w:ind w:left="4680" w:hanging="360"/>
       </w:pPr>
       <w:rPr>
         <w:rFonts w:ascii="Wingdings" w:hAnsi="Wingdings" w:hint="default"/>
@@ -2551,7 +4761,7 @@
       <w:lvlText w:val=""/>
       <w:lvlJc w:val="left"/>
       <w:pPr>
-        <w:ind w:left="5790" w:hanging="360"/>
+        <w:ind w:left="5400" w:hanging="360"/>
       </w:pPr>
       <w:rPr>
         <w:rFonts w:ascii="Symbol" w:hAnsi="Symbol" w:hint="default"/>
@@ -2563,7 +4773,7 @@
       <w:lvlText w:val="o"/>
       <w:lvlJc w:val="left"/>
       <w:pPr>
-        <w:ind w:left="6510" w:hanging="360"/>
+        <w:ind w:left="6120" w:hanging="360"/>
       </w:pPr>
       <w:rPr>
         <w:rFonts w:ascii="Courier New" w:hAnsi="Courier New" w:cs="Courier New" w:hint="default"/>
@@ -2575,14 +4785,127 @@
       <w:lvlText w:val=""/>
       <w:lvlJc w:val="left"/>
       <w:pPr>
-        <w:ind w:left="7230" w:hanging="360"/>
+        <w:ind w:left="6840" w:hanging="360"/>
       </w:pPr>
       <w:rPr>
         <w:rFonts w:ascii="Wingdings" w:hAnsi="Wingdings" w:hint="default"/>
       </w:rPr>
     </w:lvl>
   </w:abstractNum>
-  <w:abstractNum w:abstractNumId="1">
+  <w:abstractNum w:abstractNumId="1" w15:restartNumberingAfterBreak="0">
+    <w:nsid w:val="1B873182"/>
+    <w:multiLevelType w:val="hybridMultilevel"/>
+    <w:tmpl w:val="294A52DE"/>
+    <w:lvl w:ilvl="0" w:tplc="0C0A0001">
+      <w:start w:val="1"/>
+      <w:numFmt w:val="bullet"/>
+      <w:lvlText w:val=""/>
+      <w:lvlJc w:val="left"/>
+      <w:pPr>
+        <w:ind w:left="1470" w:hanging="360"/>
+      </w:pPr>
+      <w:rPr>
+        <w:rFonts w:ascii="Symbol" w:hAnsi="Symbol" w:hint="default"/>
+      </w:rPr>
+    </w:lvl>
+    <w:lvl w:ilvl="1" w:tplc="0C0A0003" w:tentative="1">
+      <w:start w:val="1"/>
+      <w:numFmt w:val="bullet"/>
+      <w:lvlText w:val="o"/>
+      <w:lvlJc w:val="left"/>
+      <w:pPr>
+        <w:ind w:left="2190" w:hanging="360"/>
+      </w:pPr>
+      <w:rPr>
+        <w:rFonts w:ascii="Courier New" w:hAnsi="Courier New" w:cs="Courier New" w:hint="default"/>
+      </w:rPr>
+    </w:lvl>
+    <w:lvl w:ilvl="2" w:tplc="0C0A0005" w:tentative="1">
+      <w:start w:val="1"/>
+      <w:numFmt w:val="bullet"/>
+      <w:lvlText w:val=""/>
+      <w:lvlJc w:val="left"/>
+      <w:pPr>
+        <w:ind w:left="2910" w:hanging="360"/>
+      </w:pPr>
+      <w:rPr>
+        <w:rFonts w:ascii="Wingdings" w:hAnsi="Wingdings" w:hint="default"/>
+      </w:rPr>
+    </w:lvl>
+    <w:lvl w:ilvl="3" w:tplc="0C0A0001" w:tentative="1">
+      <w:start w:val="1"/>
+      <w:numFmt w:val="bullet"/>
+      <w:lvlText w:val=""/>
+      <w:lvlJc w:val="left"/>
+      <w:pPr>
+        <w:ind w:left="3630" w:hanging="360"/>
+      </w:pPr>
+      <w:rPr>
+        <w:rFonts w:ascii="Symbol" w:hAnsi="Symbol" w:hint="default"/>
+      </w:rPr>
+    </w:lvl>
+    <w:lvl w:ilvl="4" w:tplc="0C0A0003" w:tentative="1">
+      <w:start w:val="1"/>
+      <w:numFmt w:val="bullet"/>
+      <w:lvlText w:val="o"/>
+      <w:lvlJc w:val="left"/>
+      <w:pPr>
+        <w:ind w:left="4350" w:hanging="360"/>
+      </w:pPr>
+      <w:rPr>
+        <w:rFonts w:ascii="Courier New" w:hAnsi="Courier New" w:cs="Courier New" w:hint="default"/>
+      </w:rPr>
+    </w:lvl>
+    <w:lvl w:ilvl="5" w:tplc="0C0A0005" w:tentative="1">
+      <w:start w:val="1"/>
+      <w:numFmt w:val="bullet"/>
+      <w:lvlText w:val=""/>
+      <w:lvlJc w:val="left"/>
+      <w:pPr>
+        <w:ind w:left="5070" w:hanging="360"/>
+      </w:pPr>
+      <w:rPr>
+        <w:rFonts w:ascii="Wingdings" w:hAnsi="Wingdings" w:hint="default"/>
+      </w:rPr>
+    </w:lvl>
+    <w:lvl w:ilvl="6" w:tplc="0C0A0001" w:tentative="1">
+      <w:start w:val="1"/>
+      <w:numFmt w:val="bullet"/>
+      <w:lvlText w:val=""/>
+      <w:lvlJc w:val="left"/>
+      <w:pPr>
+        <w:ind w:left="5790" w:hanging="360"/>
+      </w:pPr>
+      <w:rPr>
+        <w:rFonts w:ascii="Symbol" w:hAnsi="Symbol" w:hint="default"/>
+      </w:rPr>
+    </w:lvl>
+    <w:lvl w:ilvl="7" w:tplc="0C0A0003" w:tentative="1">
+      <w:start w:val="1"/>
+      <w:numFmt w:val="bullet"/>
+      <w:lvlText w:val="o"/>
+      <w:lvlJc w:val="left"/>
+      <w:pPr>
+        <w:ind w:left="6510" w:hanging="360"/>
+      </w:pPr>
+      <w:rPr>
+        <w:rFonts w:ascii="Courier New" w:hAnsi="Courier New" w:cs="Courier New" w:hint="default"/>
+      </w:rPr>
+    </w:lvl>
+    <w:lvl w:ilvl="8" w:tplc="0C0A0005" w:tentative="1">
+      <w:start w:val="1"/>
+      <w:numFmt w:val="bullet"/>
+      <w:lvlText w:val=""/>
+      <w:lvlJc w:val="left"/>
+      <w:pPr>
+        <w:ind w:left="7230" w:hanging="360"/>
+      </w:pPr>
+      <w:rPr>
+        <w:rFonts w:ascii="Wingdings" w:hAnsi="Wingdings" w:hint="default"/>
+      </w:rPr>
+    </w:lvl>
+  </w:abstractNum>
+  <w:abstractNum w:abstractNumId="2" w15:restartNumberingAfterBreak="0">
     <w:nsid w:val="387A5B95"/>
     <w:multiLevelType w:val="hybridMultilevel"/>
     <w:tmpl w:val="76921FD0"/>
@@ -2695,7 +5018,7 @@
       </w:rPr>
     </w:lvl>
   </w:abstractNum>
-  <w:abstractNum w:abstractNumId="2">
+  <w:abstractNum w:abstractNumId="3" w15:restartNumberingAfterBreak="0">
     <w:nsid w:val="51F03CE1"/>
     <w:multiLevelType w:val="multilevel"/>
     <w:tmpl w:val="CF6046DA"/>
@@ -2816,7 +5139,7 @@
       </w:rPr>
     </w:lvl>
   </w:abstractNum>
-  <w:abstractNum w:abstractNumId="3">
+  <w:abstractNum w:abstractNumId="4" w15:restartNumberingAfterBreak="0">
     <w:nsid w:val="71435A27"/>
     <w:multiLevelType w:val="hybridMultilevel"/>
     <w:tmpl w:val="C1DE15FA"/>
@@ -2930,22 +5253,25 @@
     </w:lvl>
   </w:abstractNum>
   <w:num w:numId="1">
+    <w:abstractNumId w:val="3"/>
+  </w:num>
+  <w:num w:numId="2">
     <w:abstractNumId w:val="2"/>
   </w:num>
-  <w:num w:numId="2">
+  <w:num w:numId="3">
     <w:abstractNumId w:val="1"/>
   </w:num>
-  <w:num w:numId="3">
+  <w:num w:numId="4">
+    <w:abstractNumId w:val="4"/>
+  </w:num>
+  <w:num w:numId="5">
     <w:abstractNumId w:val="0"/>
-  </w:num>
-  <w:num w:numId="4">
-    <w:abstractNumId w:val="3"/>
   </w:num>
 </w:numbering>
 </file>
 
 <file path=word/styles.xml><?xml version="1.0" encoding="utf-8"?>
-<w:styles xmlns:mc="http://schemas.openxmlformats.org/markup-compatibility/2006" xmlns:r="http://schemas.openxmlformats.org/officeDocument/2006/relationships" xmlns:w="http://schemas.openxmlformats.org/wordprocessingml/2006/main" xmlns:w14="http://schemas.microsoft.com/office/word/2010/wordml" xmlns:w15="http://schemas.microsoft.com/office/word/2012/wordml" mc:Ignorable="w14 w15">
+<w:styles xmlns:mc="http://schemas.openxmlformats.org/markup-compatibility/2006" xmlns:r="http://schemas.openxmlformats.org/officeDocument/2006/relationships" xmlns:w="http://schemas.openxmlformats.org/wordprocessingml/2006/main" xmlns:w14="http://schemas.microsoft.com/office/word/2010/wordml" xmlns:w15="http://schemas.microsoft.com/office/word/2012/wordml" xmlns:w16cid="http://schemas.microsoft.com/office/word/2016/wordml/cid" xmlns:w16se="http://schemas.microsoft.com/office/word/2015/wordml/symex" mc:Ignorable="w14 w15 w16se w16cid">
   <w:docDefaults>
     <w:rPrDefault>
       <w:rPr>
@@ -2957,7 +5283,7 @@
     </w:rPrDefault>
     <w:pPrDefault/>
   </w:docDefaults>
-  <w:latentStyles w:defLockedState="0" w:defUIPriority="99" w:defSemiHidden="0" w:defUnhideWhenUsed="0" w:defQFormat="0" w:count="371">
+  <w:latentStyles w:defLockedState="0" w:defUIPriority="99" w:defSemiHidden="0" w:defUnhideWhenUsed="0" w:defQFormat="0" w:count="376">
     <w:lsdException w:name="Normal" w:uiPriority="0" w:qFormat="1"/>
     <w:lsdException w:name="heading 1" w:uiPriority="9" w:qFormat="1"/>
     <w:lsdException w:name="heading 2" w:semiHidden="1" w:uiPriority="9" w:unhideWhenUsed="1" w:qFormat="1"/>
@@ -3329,6 +5655,11 @@
     <w:lsdException w:name="List Table 5 Dark Accent 6" w:uiPriority="50"/>
     <w:lsdException w:name="List Table 6 Colorful Accent 6" w:uiPriority="51"/>
     <w:lsdException w:name="List Table 7 Colorful Accent 6" w:uiPriority="52"/>
+    <w:lsdException w:name="Mention" w:semiHidden="1" w:unhideWhenUsed="1"/>
+    <w:lsdException w:name="Smart Hyperlink" w:semiHidden="1" w:unhideWhenUsed="1"/>
+    <w:lsdException w:name="Hashtag" w:semiHidden="1" w:unhideWhenUsed="1"/>
+    <w:lsdException w:name="Unresolved Mention" w:semiHidden="1" w:unhideWhenUsed="1"/>
+    <w:lsdException w:name="Smart Link" w:semiHidden="1" w:unhideWhenUsed="1"/>
   </w:latentStyles>
   <w:style w:type="paragraph" w:default="1" w:styleId="Normal">
     <w:name w:val="Normal"/>
@@ -3378,6 +5709,26 @@
       <w:color w:val="2F5496" w:themeColor="accent1" w:themeShade="BF"/>
       <w:sz w:val="26"/>
       <w:szCs w:val="26"/>
+    </w:rPr>
+  </w:style>
+  <w:style w:type="paragraph" w:styleId="Ttulo3">
+    <w:name w:val="heading 3"/>
+    <w:basedOn w:val="Normal"/>
+    <w:next w:val="Normal"/>
+    <w:link w:val="Ttulo3Car"/>
+    <w:uiPriority w:val="9"/>
+    <w:unhideWhenUsed/>
+    <w:qFormat/>
+    <w:rsid w:val="00CA31F7"/>
+    <w:pPr>
+      <w:keepNext/>
+      <w:keepLines/>
+      <w:spacing w:before="40"/>
+      <w:outlineLvl w:val="2"/>
+    </w:pPr>
+    <w:rPr>
+      <w:rFonts w:asciiTheme="majorHAnsi" w:eastAsiaTheme="majorEastAsia" w:hAnsiTheme="majorHAnsi" w:cstheme="majorBidi"/>
+      <w:color w:val="1F3763" w:themeColor="accent1" w:themeShade="7F"/>
     </w:rPr>
   </w:style>
   <w:style w:type="character" w:default="1" w:styleId="Fuentedeprrafopredeter">
@@ -3483,7 +5834,7 @@
       <w:contextualSpacing/>
     </w:pPr>
   </w:style>
-  <w:style w:type="paragraph" w:styleId="TtulodeTDC">
+  <w:style w:type="paragraph" w:styleId="TtuloTDC">
     <w:name w:val="TOC Heading"/>
     <w:basedOn w:val="Ttulo1"/>
     <w:next w:val="Normal"/>
@@ -3531,6 +5882,361 @@
       <w:color w:val="0563C1" w:themeColor="hyperlink"/>
       <w:u w:val="single"/>
     </w:rPr>
+  </w:style>
+  <w:style w:type="table" w:styleId="Tablaconcuadrcula">
+    <w:name w:val="Table Grid"/>
+    <w:basedOn w:val="Tablanormal"/>
+    <w:uiPriority w:val="39"/>
+    <w:rsid w:val="0026344E"/>
+    <w:tblPr>
+      <w:tblBorders>
+        <w:top w:val="single" w:sz="4" w:space="0" w:color="auto"/>
+        <w:left w:val="single" w:sz="4" w:space="0" w:color="auto"/>
+        <w:bottom w:val="single" w:sz="4" w:space="0" w:color="auto"/>
+        <w:right w:val="single" w:sz="4" w:space="0" w:color="auto"/>
+        <w:insideH w:val="single" w:sz="4" w:space="0" w:color="auto"/>
+        <w:insideV w:val="single" w:sz="4" w:space="0" w:color="auto"/>
+      </w:tblBorders>
+    </w:tblPr>
+  </w:style>
+  <w:style w:type="table" w:styleId="Tablaconcuadrcula5oscura-nfasis3">
+    <w:name w:val="Grid Table 5 Dark Accent 3"/>
+    <w:basedOn w:val="Tablanormal"/>
+    <w:uiPriority w:val="50"/>
+    <w:rsid w:val="0026344E"/>
+    <w:tblPr>
+      <w:tblStyleRowBandSize w:val="1"/>
+      <w:tblStyleColBandSize w:val="1"/>
+      <w:tblBorders>
+        <w:top w:val="single" w:sz="4" w:space="0" w:color="FFFFFF" w:themeColor="background1"/>
+        <w:left w:val="single" w:sz="4" w:space="0" w:color="FFFFFF" w:themeColor="background1"/>
+        <w:bottom w:val="single" w:sz="4" w:space="0" w:color="FFFFFF" w:themeColor="background1"/>
+        <w:right w:val="single" w:sz="4" w:space="0" w:color="FFFFFF" w:themeColor="background1"/>
+        <w:insideH w:val="single" w:sz="4" w:space="0" w:color="FFFFFF" w:themeColor="background1"/>
+        <w:insideV w:val="single" w:sz="4" w:space="0" w:color="FFFFFF" w:themeColor="background1"/>
+      </w:tblBorders>
+    </w:tblPr>
+    <w:tcPr>
+      <w:shd w:val="clear" w:color="auto" w:fill="EDEDED" w:themeFill="accent3" w:themeFillTint="33"/>
+    </w:tcPr>
+    <w:tblStylePr w:type="firstRow">
+      <w:rPr>
+        <w:b/>
+        <w:bCs/>
+        <w:color w:val="FFFFFF" w:themeColor="background1"/>
+      </w:rPr>
+      <w:tblPr/>
+      <w:tcPr>
+        <w:tcBorders>
+          <w:top w:val="single" w:sz="4" w:space="0" w:color="FFFFFF" w:themeColor="background1"/>
+          <w:left w:val="single" w:sz="4" w:space="0" w:color="FFFFFF" w:themeColor="background1"/>
+          <w:right w:val="single" w:sz="4" w:space="0" w:color="FFFFFF" w:themeColor="background1"/>
+          <w:insideH w:val="nil"/>
+          <w:insideV w:val="nil"/>
+        </w:tcBorders>
+        <w:shd w:val="clear" w:color="auto" w:fill="A5A5A5" w:themeFill="accent3"/>
+      </w:tcPr>
+    </w:tblStylePr>
+    <w:tblStylePr w:type="lastRow">
+      <w:rPr>
+        <w:b/>
+        <w:bCs/>
+        <w:color w:val="FFFFFF" w:themeColor="background1"/>
+      </w:rPr>
+      <w:tblPr/>
+      <w:tcPr>
+        <w:tcBorders>
+          <w:left w:val="single" w:sz="4" w:space="0" w:color="FFFFFF" w:themeColor="background1"/>
+          <w:bottom w:val="single" w:sz="4" w:space="0" w:color="FFFFFF" w:themeColor="background1"/>
+          <w:right w:val="single" w:sz="4" w:space="0" w:color="FFFFFF" w:themeColor="background1"/>
+          <w:insideH w:val="nil"/>
+          <w:insideV w:val="nil"/>
+        </w:tcBorders>
+        <w:shd w:val="clear" w:color="auto" w:fill="A5A5A5" w:themeFill="accent3"/>
+      </w:tcPr>
+    </w:tblStylePr>
+    <w:tblStylePr w:type="firstCol">
+      <w:rPr>
+        <w:b/>
+        <w:bCs/>
+        <w:color w:val="FFFFFF" w:themeColor="background1"/>
+      </w:rPr>
+      <w:tblPr/>
+      <w:tcPr>
+        <w:tcBorders>
+          <w:top w:val="single" w:sz="4" w:space="0" w:color="FFFFFF" w:themeColor="background1"/>
+          <w:left w:val="single" w:sz="4" w:space="0" w:color="FFFFFF" w:themeColor="background1"/>
+          <w:bottom w:val="single" w:sz="4" w:space="0" w:color="FFFFFF" w:themeColor="background1"/>
+          <w:insideV w:val="nil"/>
+        </w:tcBorders>
+        <w:shd w:val="clear" w:color="auto" w:fill="A5A5A5" w:themeFill="accent3"/>
+      </w:tcPr>
+    </w:tblStylePr>
+    <w:tblStylePr w:type="lastCol">
+      <w:rPr>
+        <w:b/>
+        <w:bCs/>
+        <w:color w:val="FFFFFF" w:themeColor="background1"/>
+      </w:rPr>
+      <w:tblPr/>
+      <w:tcPr>
+        <w:tcBorders>
+          <w:top w:val="single" w:sz="4" w:space="0" w:color="FFFFFF" w:themeColor="background1"/>
+          <w:bottom w:val="single" w:sz="4" w:space="0" w:color="FFFFFF" w:themeColor="background1"/>
+          <w:right w:val="single" w:sz="4" w:space="0" w:color="FFFFFF" w:themeColor="background1"/>
+          <w:insideV w:val="nil"/>
+        </w:tcBorders>
+        <w:shd w:val="clear" w:color="auto" w:fill="A5A5A5" w:themeFill="accent3"/>
+      </w:tcPr>
+    </w:tblStylePr>
+    <w:tblStylePr w:type="band1Vert">
+      <w:tblPr/>
+      <w:tcPr>
+        <w:shd w:val="clear" w:color="auto" w:fill="DBDBDB" w:themeFill="accent3" w:themeFillTint="66"/>
+      </w:tcPr>
+    </w:tblStylePr>
+    <w:tblStylePr w:type="band1Horz">
+      <w:tblPr/>
+      <w:tcPr>
+        <w:shd w:val="clear" w:color="auto" w:fill="DBDBDB" w:themeFill="accent3" w:themeFillTint="66"/>
+      </w:tcPr>
+    </w:tblStylePr>
+  </w:style>
+  <w:style w:type="table" w:styleId="Tabladecuadrcula4">
+    <w:name w:val="Grid Table 4"/>
+    <w:basedOn w:val="Tablanormal"/>
+    <w:uiPriority w:val="49"/>
+    <w:rsid w:val="0026344E"/>
+    <w:tblPr>
+      <w:tblStyleRowBandSize w:val="1"/>
+      <w:tblStyleColBandSize w:val="1"/>
+      <w:tblBorders>
+        <w:top w:val="single" w:sz="4" w:space="0" w:color="666666" w:themeColor="text1" w:themeTint="99"/>
+        <w:left w:val="single" w:sz="4" w:space="0" w:color="666666" w:themeColor="text1" w:themeTint="99"/>
+        <w:bottom w:val="single" w:sz="4" w:space="0" w:color="666666" w:themeColor="text1" w:themeTint="99"/>
+        <w:right w:val="single" w:sz="4" w:space="0" w:color="666666" w:themeColor="text1" w:themeTint="99"/>
+        <w:insideH w:val="single" w:sz="4" w:space="0" w:color="666666" w:themeColor="text1" w:themeTint="99"/>
+        <w:insideV w:val="single" w:sz="4" w:space="0" w:color="666666" w:themeColor="text1" w:themeTint="99"/>
+      </w:tblBorders>
+    </w:tblPr>
+    <w:tblStylePr w:type="firstRow">
+      <w:rPr>
+        <w:b/>
+        <w:bCs/>
+        <w:color w:val="FFFFFF" w:themeColor="background1"/>
+      </w:rPr>
+      <w:tblPr/>
+      <w:tcPr>
+        <w:tcBorders>
+          <w:top w:val="single" w:sz="4" w:space="0" w:color="000000" w:themeColor="text1"/>
+          <w:left w:val="single" w:sz="4" w:space="0" w:color="000000" w:themeColor="text1"/>
+          <w:bottom w:val="single" w:sz="4" w:space="0" w:color="000000" w:themeColor="text1"/>
+          <w:right w:val="single" w:sz="4" w:space="0" w:color="000000" w:themeColor="text1"/>
+          <w:insideH w:val="nil"/>
+          <w:insideV w:val="nil"/>
+        </w:tcBorders>
+        <w:shd w:val="clear" w:color="auto" w:fill="000000" w:themeFill="text1"/>
+      </w:tcPr>
+    </w:tblStylePr>
+    <w:tblStylePr w:type="lastRow">
+      <w:rPr>
+        <w:b/>
+        <w:bCs/>
+      </w:rPr>
+      <w:tblPr/>
+      <w:tcPr>
+        <w:tcBorders>
+          <w:top w:val="double" w:sz="4" w:space="0" w:color="000000" w:themeColor="text1"/>
+        </w:tcBorders>
+      </w:tcPr>
+    </w:tblStylePr>
+    <w:tblStylePr w:type="firstCol">
+      <w:rPr>
+        <w:b/>
+        <w:bCs/>
+      </w:rPr>
+    </w:tblStylePr>
+    <w:tblStylePr w:type="lastCol">
+      <w:rPr>
+        <w:b/>
+        <w:bCs/>
+      </w:rPr>
+    </w:tblStylePr>
+    <w:tblStylePr w:type="band1Vert">
+      <w:tblPr/>
+      <w:tcPr>
+        <w:shd w:val="clear" w:color="auto" w:fill="CCCCCC" w:themeFill="text1" w:themeFillTint="33"/>
+      </w:tcPr>
+    </w:tblStylePr>
+    <w:tblStylePr w:type="band1Horz">
+      <w:tblPr/>
+      <w:tcPr>
+        <w:shd w:val="clear" w:color="auto" w:fill="CCCCCC" w:themeFill="text1" w:themeFillTint="33"/>
+      </w:tcPr>
+    </w:tblStylePr>
+  </w:style>
+  <w:style w:type="table" w:styleId="Tablaconcuadrcula6concolores-nfasis1">
+    <w:name w:val="Grid Table 6 Colorful Accent 1"/>
+    <w:basedOn w:val="Tablanormal"/>
+    <w:uiPriority w:val="51"/>
+    <w:rsid w:val="0026344E"/>
+    <w:rPr>
+      <w:color w:val="2F5496" w:themeColor="accent1" w:themeShade="BF"/>
+    </w:rPr>
+    <w:tblPr>
+      <w:tblStyleRowBandSize w:val="1"/>
+      <w:tblStyleColBandSize w:val="1"/>
+      <w:tblBorders>
+        <w:top w:val="single" w:sz="4" w:space="0" w:color="8EAADB" w:themeColor="accent1" w:themeTint="99"/>
+        <w:left w:val="single" w:sz="4" w:space="0" w:color="8EAADB" w:themeColor="accent1" w:themeTint="99"/>
+        <w:bottom w:val="single" w:sz="4" w:space="0" w:color="8EAADB" w:themeColor="accent1" w:themeTint="99"/>
+        <w:right w:val="single" w:sz="4" w:space="0" w:color="8EAADB" w:themeColor="accent1" w:themeTint="99"/>
+        <w:insideH w:val="single" w:sz="4" w:space="0" w:color="8EAADB" w:themeColor="accent1" w:themeTint="99"/>
+        <w:insideV w:val="single" w:sz="4" w:space="0" w:color="8EAADB" w:themeColor="accent1" w:themeTint="99"/>
+      </w:tblBorders>
+    </w:tblPr>
+    <w:tblStylePr w:type="firstRow">
+      <w:rPr>
+        <w:b/>
+        <w:bCs/>
+      </w:rPr>
+      <w:tblPr/>
+      <w:tcPr>
+        <w:tcBorders>
+          <w:bottom w:val="single" w:sz="12" w:space="0" w:color="8EAADB" w:themeColor="accent1" w:themeTint="99"/>
+        </w:tcBorders>
+      </w:tcPr>
+    </w:tblStylePr>
+    <w:tblStylePr w:type="lastRow">
+      <w:rPr>
+        <w:b/>
+        <w:bCs/>
+      </w:rPr>
+      <w:tblPr/>
+      <w:tcPr>
+        <w:tcBorders>
+          <w:top w:val="double" w:sz="4" w:space="0" w:color="8EAADB" w:themeColor="accent1" w:themeTint="99"/>
+        </w:tcBorders>
+      </w:tcPr>
+    </w:tblStylePr>
+    <w:tblStylePr w:type="firstCol">
+      <w:rPr>
+        <w:b/>
+        <w:bCs/>
+      </w:rPr>
+    </w:tblStylePr>
+    <w:tblStylePr w:type="lastCol">
+      <w:rPr>
+        <w:b/>
+        <w:bCs/>
+      </w:rPr>
+    </w:tblStylePr>
+    <w:tblStylePr w:type="band1Vert">
+      <w:tblPr/>
+      <w:tcPr>
+        <w:shd w:val="clear" w:color="auto" w:fill="D9E2F3" w:themeFill="accent1" w:themeFillTint="33"/>
+      </w:tcPr>
+    </w:tblStylePr>
+    <w:tblStylePr w:type="band1Horz">
+      <w:tblPr/>
+      <w:tcPr>
+        <w:shd w:val="clear" w:color="auto" w:fill="D9E2F3" w:themeFill="accent1" w:themeFillTint="33"/>
+      </w:tcPr>
+    </w:tblStylePr>
+  </w:style>
+  <w:style w:type="table" w:styleId="Tablaconcuadrcula6concolores-nfasis3">
+    <w:name w:val="Grid Table 6 Colorful Accent 3"/>
+    <w:basedOn w:val="Tablanormal"/>
+    <w:uiPriority w:val="51"/>
+    <w:rsid w:val="0026344E"/>
+    <w:rPr>
+      <w:color w:val="7B7B7B" w:themeColor="accent3" w:themeShade="BF"/>
+    </w:rPr>
+    <w:tblPr>
+      <w:tblStyleRowBandSize w:val="1"/>
+      <w:tblStyleColBandSize w:val="1"/>
+      <w:tblBorders>
+        <w:top w:val="single" w:sz="4" w:space="0" w:color="C9C9C9" w:themeColor="accent3" w:themeTint="99"/>
+        <w:left w:val="single" w:sz="4" w:space="0" w:color="C9C9C9" w:themeColor="accent3" w:themeTint="99"/>
+        <w:bottom w:val="single" w:sz="4" w:space="0" w:color="C9C9C9" w:themeColor="accent3" w:themeTint="99"/>
+        <w:right w:val="single" w:sz="4" w:space="0" w:color="C9C9C9" w:themeColor="accent3" w:themeTint="99"/>
+        <w:insideH w:val="single" w:sz="4" w:space="0" w:color="C9C9C9" w:themeColor="accent3" w:themeTint="99"/>
+        <w:insideV w:val="single" w:sz="4" w:space="0" w:color="C9C9C9" w:themeColor="accent3" w:themeTint="99"/>
+      </w:tblBorders>
+    </w:tblPr>
+    <w:tblStylePr w:type="firstRow">
+      <w:rPr>
+        <w:b/>
+        <w:bCs/>
+      </w:rPr>
+      <w:tblPr/>
+      <w:tcPr>
+        <w:tcBorders>
+          <w:bottom w:val="single" w:sz="12" w:space="0" w:color="C9C9C9" w:themeColor="accent3" w:themeTint="99"/>
+        </w:tcBorders>
+      </w:tcPr>
+    </w:tblStylePr>
+    <w:tblStylePr w:type="lastRow">
+      <w:rPr>
+        <w:b/>
+        <w:bCs/>
+      </w:rPr>
+      <w:tblPr/>
+      <w:tcPr>
+        <w:tcBorders>
+          <w:top w:val="double" w:sz="4" w:space="0" w:color="C9C9C9" w:themeColor="accent3" w:themeTint="99"/>
+        </w:tcBorders>
+      </w:tcPr>
+    </w:tblStylePr>
+    <w:tblStylePr w:type="firstCol">
+      <w:rPr>
+        <w:b/>
+        <w:bCs/>
+      </w:rPr>
+    </w:tblStylePr>
+    <w:tblStylePr w:type="lastCol">
+      <w:rPr>
+        <w:b/>
+        <w:bCs/>
+      </w:rPr>
+    </w:tblStylePr>
+    <w:tblStylePr w:type="band1Vert">
+      <w:tblPr/>
+      <w:tcPr>
+        <w:shd w:val="clear" w:color="auto" w:fill="EDEDED" w:themeFill="accent3" w:themeFillTint="33"/>
+      </w:tcPr>
+    </w:tblStylePr>
+    <w:tblStylePr w:type="band1Horz">
+      <w:tblPr/>
+      <w:tcPr>
+        <w:shd w:val="clear" w:color="auto" w:fill="EDEDED" w:themeFill="accent3" w:themeFillTint="33"/>
+      </w:tcPr>
+    </w:tblStylePr>
+  </w:style>
+  <w:style w:type="character" w:customStyle="1" w:styleId="Ttulo3Car">
+    <w:name w:val="Título 3 Car"/>
+    <w:basedOn w:val="Fuentedeprrafopredeter"/>
+    <w:link w:val="Ttulo3"/>
+    <w:uiPriority w:val="9"/>
+    <w:rsid w:val="00CA31F7"/>
+    <w:rPr>
+      <w:rFonts w:asciiTheme="majorHAnsi" w:eastAsiaTheme="majorEastAsia" w:hAnsiTheme="majorHAnsi" w:cstheme="majorBidi"/>
+      <w:color w:val="1F3763" w:themeColor="accent1" w:themeShade="7F"/>
+      <w:lang w:val="es-ES"/>
+    </w:rPr>
+  </w:style>
+  <w:style w:type="paragraph" w:styleId="TDC3">
+    <w:name w:val="toc 3"/>
+    <w:basedOn w:val="Normal"/>
+    <w:next w:val="Normal"/>
+    <w:autoRedefine/>
+    <w:uiPriority w:val="39"/>
+    <w:unhideWhenUsed/>
+    <w:rsid w:val="00CA31F7"/>
+    <w:pPr>
+      <w:spacing w:after="100"/>
+      <w:ind w:left="480"/>
+    </w:pPr>
   </w:style>
 </w:styles>
 </file>
@@ -3835,7 +6541,7 @@
 </file>
 
 <file path=customXml/itemProps1.xml><?xml version="1.0" encoding="utf-8"?>
-<ds:datastoreItem xmlns:ds="http://schemas.openxmlformats.org/officeDocument/2006/customXml" ds:itemID="{82750655-1344-43C0-BA35-97C3583FD3BE}">
+<ds:datastoreItem xmlns:ds="http://schemas.openxmlformats.org/officeDocument/2006/customXml" ds:itemID="{FE349DA7-E6E7-4DDD-BDE1-B1C34BECB37D}">
   <ds:schemaRefs>
     <ds:schemaRef ds:uri="http://schemas.openxmlformats.org/officeDocument/2006/bibliography"/>
   </ds:schemaRefs>

--- a/SRS- SISQSF.docx
+++ b/SRS- SISQSF.docx
@@ -871,8 +871,22 @@
                                 <w:shd w:val="clear" w:color="auto" w:fill="FFFFFF"/>
                                 <w:lang w:eastAsia="es-ES_tradnl"/>
                               </w:rPr>
-                              <w:t>ristian Benigno Morales Morales</w:t>
+                              <w:t xml:space="preserve">ristian Benigno Morales </w:t>
                             </w:r>
+                            <w:proofErr w:type="spellStart"/>
+                            <w:r>
+                              <w:rPr>
+                                <w:rFonts w:ascii="Avenir Light" w:eastAsia="Times New Roman" w:hAnsi="Avenir Light" w:cs="Arial"/>
+                                <w:bCs/>
+                                <w:color w:val="000000"/>
+                                <w:sz w:val="21"/>
+                                <w:szCs w:val="21"/>
+                                <w:shd w:val="clear" w:color="auto" w:fill="FFFFFF"/>
+                                <w:lang w:eastAsia="es-ES_tradnl"/>
+                              </w:rPr>
+                              <w:t>Morales</w:t>
+                            </w:r>
+                            <w:proofErr w:type="spellEnd"/>
                           </w:p>
                           <w:p>
                             <w:pPr>
@@ -1082,8 +1096,22 @@
                           <w:shd w:val="clear" w:color="auto" w:fill="FFFFFF"/>
                           <w:lang w:eastAsia="es-ES_tradnl"/>
                         </w:rPr>
-                        <w:t>ristian Benigno Morales Morales</w:t>
+                        <w:t xml:space="preserve">ristian Benigno Morales </w:t>
                       </w:r>
+                      <w:proofErr w:type="spellStart"/>
+                      <w:r>
+                        <w:rPr>
+                          <w:rFonts w:ascii="Avenir Light" w:eastAsia="Times New Roman" w:hAnsi="Avenir Light" w:cs="Arial"/>
+                          <w:bCs/>
+                          <w:color w:val="000000"/>
+                          <w:sz w:val="21"/>
+                          <w:szCs w:val="21"/>
+                          <w:shd w:val="clear" w:color="auto" w:fill="FFFFFF"/>
+                          <w:lang w:eastAsia="es-ES_tradnl"/>
+                        </w:rPr>
+                        <w:t>Morales</w:t>
+                      </w:r>
+                      <w:proofErr w:type="spellEnd"/>
                     </w:p>
                     <w:p>
                       <w:pPr>
@@ -1207,12 +1235,14 @@
           <w:pPr>
             <w:pStyle w:val="TDC1"/>
             <w:tabs>
-              <w:tab w:val="left" w:pos="440"/>
+              <w:tab w:val="left" w:pos="480"/>
               <w:tab w:val="right" w:leader="dot" w:pos="8488"/>
             </w:tabs>
             <w:rPr>
-              <w:rFonts w:ascii="Times New Roman" w:eastAsiaTheme="minorEastAsia" w:hAnsi="Times New Roman" w:cs="Times New Roman"/>
+              <w:rFonts w:eastAsiaTheme="minorEastAsia"/>
               <w:noProof/>
+              <w:sz w:val="22"/>
+              <w:szCs w:val="22"/>
             </w:rPr>
           </w:pPr>
           <w:r>
@@ -1233,7 +1263,7 @@
             </w:rPr>
             <w:fldChar w:fldCharType="separate"/>
           </w:r>
-          <w:hyperlink w:anchor="_Toc31783486" w:history="1">
+          <w:hyperlink w:anchor="_Toc31954287" w:history="1">
             <w:r>
               <w:rPr>
                 <w:rStyle w:val="Hipervnculo"/>
@@ -1244,8 +1274,10 @@
             </w:r>
             <w:r>
               <w:rPr>
-                <w:rFonts w:ascii="Times New Roman" w:eastAsiaTheme="minorEastAsia" w:hAnsi="Times New Roman" w:cs="Times New Roman"/>
-                <w:noProof/>
+                <w:rFonts w:eastAsiaTheme="minorEastAsia"/>
+                <w:noProof/>
+                <w:sz w:val="22"/>
+                <w:szCs w:val="22"/>
               </w:rPr>
               <w:tab/>
             </w:r>
@@ -1259,7 +1291,6 @@
             </w:r>
             <w:r>
               <w:rPr>
-                <w:rFonts w:ascii="Times New Roman" w:hAnsi="Times New Roman" w:cs="Times New Roman"/>
                 <w:noProof/>
                 <w:webHidden/>
               </w:rPr>
@@ -1267,7 +1298,6 @@
             </w:r>
             <w:r>
               <w:rPr>
-                <w:rFonts w:ascii="Times New Roman" w:hAnsi="Times New Roman" w:cs="Times New Roman"/>
                 <w:noProof/>
                 <w:webHidden/>
               </w:rPr>
@@ -1275,22 +1305,19 @@
             </w:r>
             <w:r>
               <w:rPr>
-                <w:rFonts w:ascii="Times New Roman" w:hAnsi="Times New Roman" w:cs="Times New Roman"/>
-                <w:noProof/>
-                <w:webHidden/>
-              </w:rPr>
-              <w:instrText xml:space="preserve"> PAGEREF _Toc31783486 \h </w:instrText>
-            </w:r>
-            <w:r>
-              <w:rPr>
-                <w:rFonts w:ascii="Times New Roman" w:hAnsi="Times New Roman" w:cs="Times New Roman"/>
-                <w:noProof/>
-                <w:webHidden/>
-              </w:rPr>
-            </w:r>
-            <w:r>
-              <w:rPr>
-                <w:rFonts w:ascii="Times New Roman" w:hAnsi="Times New Roman" w:cs="Times New Roman"/>
+                <w:noProof/>
+                <w:webHidden/>
+              </w:rPr>
+              <w:instrText xml:space="preserve"> PAGEREF _Toc31954287 \h </w:instrText>
+            </w:r>
+            <w:r>
+              <w:rPr>
+                <w:noProof/>
+                <w:webHidden/>
+              </w:rPr>
+            </w:r>
+            <w:r>
+              <w:rPr>
                 <w:noProof/>
                 <w:webHidden/>
               </w:rPr>
@@ -1298,7 +1325,6 @@
             </w:r>
             <w:r>
               <w:rPr>
-                <w:rFonts w:ascii="Times New Roman" w:hAnsi="Times New Roman" w:cs="Times New Roman"/>
                 <w:noProof/>
                 <w:webHidden/>
               </w:rPr>
@@ -1306,7 +1332,6 @@
             </w:r>
             <w:r>
               <w:rPr>
-                <w:rFonts w:ascii="Times New Roman" w:hAnsi="Times New Roman" w:cs="Times New Roman"/>
                 <w:noProof/>
                 <w:webHidden/>
               </w:rPr>
@@ -1322,11 +1347,13 @@
               <w:tab w:val="right" w:leader="dot" w:pos="8488"/>
             </w:tabs>
             <w:rPr>
-              <w:rFonts w:ascii="Times New Roman" w:eastAsiaTheme="minorEastAsia" w:hAnsi="Times New Roman" w:cs="Times New Roman"/>
+              <w:rFonts w:eastAsiaTheme="minorEastAsia"/>
               <w:noProof/>
+              <w:sz w:val="22"/>
+              <w:szCs w:val="22"/>
             </w:rPr>
           </w:pPr>
-          <w:hyperlink w:anchor="_Toc31783487" w:history="1">
+          <w:hyperlink w:anchor="_Toc31954288" w:history="1">
             <w:r>
               <w:rPr>
                 <w:rStyle w:val="Hipervnculo"/>
@@ -1337,8 +1364,10 @@
             </w:r>
             <w:r>
               <w:rPr>
-                <w:rFonts w:ascii="Times New Roman" w:eastAsiaTheme="minorEastAsia" w:hAnsi="Times New Roman" w:cs="Times New Roman"/>
-                <w:noProof/>
+                <w:rFonts w:eastAsiaTheme="minorEastAsia"/>
+                <w:noProof/>
+                <w:sz w:val="22"/>
+                <w:szCs w:val="22"/>
               </w:rPr>
               <w:tab/>
             </w:r>
@@ -1352,7 +1381,6 @@
             </w:r>
             <w:r>
               <w:rPr>
-                <w:rFonts w:ascii="Times New Roman" w:hAnsi="Times New Roman" w:cs="Times New Roman"/>
                 <w:noProof/>
                 <w:webHidden/>
               </w:rPr>
@@ -1360,7 +1388,6 @@
             </w:r>
             <w:r>
               <w:rPr>
-                <w:rFonts w:ascii="Times New Roman" w:hAnsi="Times New Roman" w:cs="Times New Roman"/>
                 <w:noProof/>
                 <w:webHidden/>
               </w:rPr>
@@ -1368,22 +1395,19 @@
             </w:r>
             <w:r>
               <w:rPr>
-                <w:rFonts w:ascii="Times New Roman" w:hAnsi="Times New Roman" w:cs="Times New Roman"/>
-                <w:noProof/>
-                <w:webHidden/>
-              </w:rPr>
-              <w:instrText xml:space="preserve"> PAGEREF _Toc31783487 \h </w:instrText>
-            </w:r>
-            <w:r>
-              <w:rPr>
-                <w:rFonts w:ascii="Times New Roman" w:hAnsi="Times New Roman" w:cs="Times New Roman"/>
-                <w:noProof/>
-                <w:webHidden/>
-              </w:rPr>
-            </w:r>
-            <w:r>
-              <w:rPr>
-                <w:rFonts w:ascii="Times New Roman" w:hAnsi="Times New Roman" w:cs="Times New Roman"/>
+                <w:noProof/>
+                <w:webHidden/>
+              </w:rPr>
+              <w:instrText xml:space="preserve"> PAGEREF _Toc31954288 \h </w:instrText>
+            </w:r>
+            <w:r>
+              <w:rPr>
+                <w:noProof/>
+                <w:webHidden/>
+              </w:rPr>
+            </w:r>
+            <w:r>
+              <w:rPr>
                 <w:noProof/>
                 <w:webHidden/>
               </w:rPr>
@@ -1391,7 +1415,6 @@
             </w:r>
             <w:r>
               <w:rPr>
-                <w:rFonts w:ascii="Times New Roman" w:hAnsi="Times New Roman" w:cs="Times New Roman"/>
                 <w:noProof/>
                 <w:webHidden/>
               </w:rPr>
@@ -1399,7 +1422,6 @@
             </w:r>
             <w:r>
               <w:rPr>
-                <w:rFonts w:ascii="Times New Roman" w:hAnsi="Times New Roman" w:cs="Times New Roman"/>
                 <w:noProof/>
                 <w:webHidden/>
               </w:rPr>
@@ -1415,11 +1437,13 @@
               <w:tab w:val="right" w:leader="dot" w:pos="8488"/>
             </w:tabs>
             <w:rPr>
-              <w:rFonts w:ascii="Times New Roman" w:eastAsiaTheme="minorEastAsia" w:hAnsi="Times New Roman" w:cs="Times New Roman"/>
+              <w:rFonts w:eastAsiaTheme="minorEastAsia"/>
               <w:noProof/>
+              <w:sz w:val="22"/>
+              <w:szCs w:val="22"/>
             </w:rPr>
           </w:pPr>
-          <w:hyperlink w:anchor="_Toc31783488" w:history="1">
+          <w:hyperlink w:anchor="_Toc31954289" w:history="1">
             <w:r>
               <w:rPr>
                 <w:rStyle w:val="Hipervnculo"/>
@@ -1430,8 +1454,10 @@
             </w:r>
             <w:r>
               <w:rPr>
-                <w:rFonts w:ascii="Times New Roman" w:eastAsiaTheme="minorEastAsia" w:hAnsi="Times New Roman" w:cs="Times New Roman"/>
-                <w:noProof/>
+                <w:rFonts w:eastAsiaTheme="minorEastAsia"/>
+                <w:noProof/>
+                <w:sz w:val="22"/>
+                <w:szCs w:val="22"/>
               </w:rPr>
               <w:tab/>
             </w:r>
@@ -1445,7 +1471,6 @@
             </w:r>
             <w:r>
               <w:rPr>
-                <w:rFonts w:ascii="Times New Roman" w:hAnsi="Times New Roman" w:cs="Times New Roman"/>
                 <w:noProof/>
                 <w:webHidden/>
               </w:rPr>
@@ -1453,7 +1478,6 @@
             </w:r>
             <w:r>
               <w:rPr>
-                <w:rFonts w:ascii="Times New Roman" w:hAnsi="Times New Roman" w:cs="Times New Roman"/>
                 <w:noProof/>
                 <w:webHidden/>
               </w:rPr>
@@ -1461,22 +1485,19 @@
             </w:r>
             <w:r>
               <w:rPr>
-                <w:rFonts w:ascii="Times New Roman" w:hAnsi="Times New Roman" w:cs="Times New Roman"/>
-                <w:noProof/>
-                <w:webHidden/>
-              </w:rPr>
-              <w:instrText xml:space="preserve"> PAGEREF _Toc31783488 \h </w:instrText>
-            </w:r>
-            <w:r>
-              <w:rPr>
-                <w:rFonts w:ascii="Times New Roman" w:hAnsi="Times New Roman" w:cs="Times New Roman"/>
-                <w:noProof/>
-                <w:webHidden/>
-              </w:rPr>
-            </w:r>
-            <w:r>
-              <w:rPr>
-                <w:rFonts w:ascii="Times New Roman" w:hAnsi="Times New Roman" w:cs="Times New Roman"/>
+                <w:noProof/>
+                <w:webHidden/>
+              </w:rPr>
+              <w:instrText xml:space="preserve"> PAGEREF _Toc31954289 \h </w:instrText>
+            </w:r>
+            <w:r>
+              <w:rPr>
+                <w:noProof/>
+                <w:webHidden/>
+              </w:rPr>
+            </w:r>
+            <w:r>
+              <w:rPr>
                 <w:noProof/>
                 <w:webHidden/>
               </w:rPr>
@@ -1484,7 +1505,6 @@
             </w:r>
             <w:r>
               <w:rPr>
-                <w:rFonts w:ascii="Times New Roman" w:hAnsi="Times New Roman" w:cs="Times New Roman"/>
                 <w:noProof/>
                 <w:webHidden/>
               </w:rPr>
@@ -1492,7 +1512,6 @@
             </w:r>
             <w:r>
               <w:rPr>
-                <w:rFonts w:ascii="Times New Roman" w:hAnsi="Times New Roman" w:cs="Times New Roman"/>
                 <w:noProof/>
                 <w:webHidden/>
               </w:rPr>
@@ -1508,11 +1527,13 @@
               <w:tab w:val="right" w:leader="dot" w:pos="8488"/>
             </w:tabs>
             <w:rPr>
-              <w:rFonts w:ascii="Times New Roman" w:eastAsiaTheme="minorEastAsia" w:hAnsi="Times New Roman" w:cs="Times New Roman"/>
+              <w:rFonts w:eastAsiaTheme="minorEastAsia"/>
               <w:noProof/>
+              <w:sz w:val="22"/>
+              <w:szCs w:val="22"/>
             </w:rPr>
           </w:pPr>
-          <w:hyperlink w:anchor="_Toc31783489" w:history="1">
+          <w:hyperlink w:anchor="_Toc31954290" w:history="1">
             <w:r>
               <w:rPr>
                 <w:rStyle w:val="Hipervnculo"/>
@@ -1523,8 +1544,10 @@
             </w:r>
             <w:r>
               <w:rPr>
-                <w:rFonts w:ascii="Times New Roman" w:eastAsiaTheme="minorEastAsia" w:hAnsi="Times New Roman" w:cs="Times New Roman"/>
-                <w:noProof/>
+                <w:rFonts w:eastAsiaTheme="minorEastAsia"/>
+                <w:noProof/>
+                <w:sz w:val="22"/>
+                <w:szCs w:val="22"/>
               </w:rPr>
               <w:tab/>
             </w:r>
@@ -1538,7 +1561,6 @@
             </w:r>
             <w:r>
               <w:rPr>
-                <w:rFonts w:ascii="Times New Roman" w:hAnsi="Times New Roman" w:cs="Times New Roman"/>
                 <w:noProof/>
                 <w:webHidden/>
               </w:rPr>
@@ -1546,7 +1568,6 @@
             </w:r>
             <w:r>
               <w:rPr>
-                <w:rFonts w:ascii="Times New Roman" w:hAnsi="Times New Roman" w:cs="Times New Roman"/>
                 <w:noProof/>
                 <w:webHidden/>
               </w:rPr>
@@ -1554,22 +1575,19 @@
             </w:r>
             <w:r>
               <w:rPr>
-                <w:rFonts w:ascii="Times New Roman" w:hAnsi="Times New Roman" w:cs="Times New Roman"/>
-                <w:noProof/>
-                <w:webHidden/>
-              </w:rPr>
-              <w:instrText xml:space="preserve"> PAGEREF _Toc31783489 \h </w:instrText>
-            </w:r>
-            <w:r>
-              <w:rPr>
-                <w:rFonts w:ascii="Times New Roman" w:hAnsi="Times New Roman" w:cs="Times New Roman"/>
-                <w:noProof/>
-                <w:webHidden/>
-              </w:rPr>
-            </w:r>
-            <w:r>
-              <w:rPr>
-                <w:rFonts w:ascii="Times New Roman" w:hAnsi="Times New Roman" w:cs="Times New Roman"/>
+                <w:noProof/>
+                <w:webHidden/>
+              </w:rPr>
+              <w:instrText xml:space="preserve"> PAGEREF _Toc31954290 \h </w:instrText>
+            </w:r>
+            <w:r>
+              <w:rPr>
+                <w:noProof/>
+                <w:webHidden/>
+              </w:rPr>
+            </w:r>
+            <w:r>
+              <w:rPr>
                 <w:noProof/>
                 <w:webHidden/>
               </w:rPr>
@@ -1577,7 +1595,6 @@
             </w:r>
             <w:r>
               <w:rPr>
-                <w:rFonts w:ascii="Times New Roman" w:hAnsi="Times New Roman" w:cs="Times New Roman"/>
                 <w:noProof/>
                 <w:webHidden/>
               </w:rPr>
@@ -1585,7 +1602,6 @@
             </w:r>
             <w:r>
               <w:rPr>
-                <w:rFonts w:ascii="Times New Roman" w:hAnsi="Times New Roman" w:cs="Times New Roman"/>
                 <w:noProof/>
                 <w:webHidden/>
               </w:rPr>
@@ -1601,11 +1617,13 @@
               <w:tab w:val="right" w:leader="dot" w:pos="8488"/>
             </w:tabs>
             <w:rPr>
-              <w:rFonts w:ascii="Times New Roman" w:eastAsiaTheme="minorEastAsia" w:hAnsi="Times New Roman" w:cs="Times New Roman"/>
+              <w:rFonts w:eastAsiaTheme="minorEastAsia"/>
               <w:noProof/>
+              <w:sz w:val="22"/>
+              <w:szCs w:val="22"/>
             </w:rPr>
           </w:pPr>
-          <w:hyperlink w:anchor="_Toc31783490" w:history="1">
+          <w:hyperlink w:anchor="_Toc31954291" w:history="1">
             <w:r>
               <w:rPr>
                 <w:rStyle w:val="Hipervnculo"/>
@@ -1616,8 +1634,10 @@
             </w:r>
             <w:r>
               <w:rPr>
-                <w:rFonts w:ascii="Times New Roman" w:eastAsiaTheme="minorEastAsia" w:hAnsi="Times New Roman" w:cs="Times New Roman"/>
-                <w:noProof/>
+                <w:rFonts w:eastAsiaTheme="minorEastAsia"/>
+                <w:noProof/>
+                <w:sz w:val="22"/>
+                <w:szCs w:val="22"/>
               </w:rPr>
               <w:tab/>
             </w:r>
@@ -1631,7 +1651,6 @@
             </w:r>
             <w:r>
               <w:rPr>
-                <w:rFonts w:ascii="Times New Roman" w:hAnsi="Times New Roman" w:cs="Times New Roman"/>
                 <w:noProof/>
                 <w:webHidden/>
               </w:rPr>
@@ -1639,7 +1658,6 @@
             </w:r>
             <w:r>
               <w:rPr>
-                <w:rFonts w:ascii="Times New Roman" w:hAnsi="Times New Roman" w:cs="Times New Roman"/>
                 <w:noProof/>
                 <w:webHidden/>
               </w:rPr>
@@ -1647,22 +1665,19 @@
             </w:r>
             <w:r>
               <w:rPr>
-                <w:rFonts w:ascii="Times New Roman" w:hAnsi="Times New Roman" w:cs="Times New Roman"/>
-                <w:noProof/>
-                <w:webHidden/>
-              </w:rPr>
-              <w:instrText xml:space="preserve"> PAGEREF _Toc31783490 \h </w:instrText>
-            </w:r>
-            <w:r>
-              <w:rPr>
-                <w:rFonts w:ascii="Times New Roman" w:hAnsi="Times New Roman" w:cs="Times New Roman"/>
-                <w:noProof/>
-                <w:webHidden/>
-              </w:rPr>
-            </w:r>
-            <w:r>
-              <w:rPr>
-                <w:rFonts w:ascii="Times New Roman" w:hAnsi="Times New Roman" w:cs="Times New Roman"/>
+                <w:noProof/>
+                <w:webHidden/>
+              </w:rPr>
+              <w:instrText xml:space="preserve"> PAGEREF _Toc31954291 \h </w:instrText>
+            </w:r>
+            <w:r>
+              <w:rPr>
+                <w:noProof/>
+                <w:webHidden/>
+              </w:rPr>
+            </w:r>
+            <w:r>
+              <w:rPr>
                 <w:noProof/>
                 <w:webHidden/>
               </w:rPr>
@@ -1670,7 +1685,6 @@
             </w:r>
             <w:r>
               <w:rPr>
-                <w:rFonts w:ascii="Times New Roman" w:hAnsi="Times New Roman" w:cs="Times New Roman"/>
                 <w:noProof/>
                 <w:webHidden/>
               </w:rPr>
@@ -1678,7 +1692,6 @@
             </w:r>
             <w:r>
               <w:rPr>
-                <w:rFonts w:ascii="Times New Roman" w:hAnsi="Times New Roman" w:cs="Times New Roman"/>
                 <w:noProof/>
                 <w:webHidden/>
               </w:rPr>
@@ -1694,11 +1707,13 @@
               <w:tab w:val="right" w:leader="dot" w:pos="8488"/>
             </w:tabs>
             <w:rPr>
-              <w:rFonts w:ascii="Times New Roman" w:eastAsiaTheme="minorEastAsia" w:hAnsi="Times New Roman" w:cs="Times New Roman"/>
+              <w:rFonts w:eastAsiaTheme="minorEastAsia"/>
               <w:noProof/>
+              <w:sz w:val="22"/>
+              <w:szCs w:val="22"/>
             </w:rPr>
           </w:pPr>
-          <w:hyperlink w:anchor="_Toc31783491" w:history="1">
+          <w:hyperlink w:anchor="_Toc31954292" w:history="1">
             <w:r>
               <w:rPr>
                 <w:rStyle w:val="Hipervnculo"/>
@@ -1709,8 +1724,10 @@
             </w:r>
             <w:r>
               <w:rPr>
-                <w:rFonts w:ascii="Times New Roman" w:eastAsiaTheme="minorEastAsia" w:hAnsi="Times New Roman" w:cs="Times New Roman"/>
-                <w:noProof/>
+                <w:rFonts w:eastAsiaTheme="minorEastAsia"/>
+                <w:noProof/>
+                <w:sz w:val="22"/>
+                <w:szCs w:val="22"/>
               </w:rPr>
               <w:tab/>
             </w:r>
@@ -1724,7 +1741,6 @@
             </w:r>
             <w:r>
               <w:rPr>
-                <w:rFonts w:ascii="Times New Roman" w:hAnsi="Times New Roman" w:cs="Times New Roman"/>
                 <w:noProof/>
                 <w:webHidden/>
               </w:rPr>
@@ -1732,7 +1748,6 @@
             </w:r>
             <w:r>
               <w:rPr>
-                <w:rFonts w:ascii="Times New Roman" w:hAnsi="Times New Roman" w:cs="Times New Roman"/>
                 <w:noProof/>
                 <w:webHidden/>
               </w:rPr>
@@ -1740,22 +1755,19 @@
             </w:r>
             <w:r>
               <w:rPr>
-                <w:rFonts w:ascii="Times New Roman" w:hAnsi="Times New Roman" w:cs="Times New Roman"/>
-                <w:noProof/>
-                <w:webHidden/>
-              </w:rPr>
-              <w:instrText xml:space="preserve"> PAGEREF _Toc31783491 \h </w:instrText>
-            </w:r>
-            <w:r>
-              <w:rPr>
-                <w:rFonts w:ascii="Times New Roman" w:hAnsi="Times New Roman" w:cs="Times New Roman"/>
-                <w:noProof/>
-                <w:webHidden/>
-              </w:rPr>
-            </w:r>
-            <w:r>
-              <w:rPr>
-                <w:rFonts w:ascii="Times New Roman" w:hAnsi="Times New Roman" w:cs="Times New Roman"/>
+                <w:noProof/>
+                <w:webHidden/>
+              </w:rPr>
+              <w:instrText xml:space="preserve"> PAGEREF _Toc31954292 \h </w:instrText>
+            </w:r>
+            <w:r>
+              <w:rPr>
+                <w:noProof/>
+                <w:webHidden/>
+              </w:rPr>
+            </w:r>
+            <w:r>
+              <w:rPr>
                 <w:noProof/>
                 <w:webHidden/>
               </w:rPr>
@@ -1763,7 +1775,6 @@
             </w:r>
             <w:r>
               <w:rPr>
-                <w:rFonts w:ascii="Times New Roman" w:hAnsi="Times New Roman" w:cs="Times New Roman"/>
                 <w:noProof/>
                 <w:webHidden/>
               </w:rPr>
@@ -1771,7 +1782,6 @@
             </w:r>
             <w:r>
               <w:rPr>
-                <w:rFonts w:ascii="Times New Roman" w:hAnsi="Times New Roman" w:cs="Times New Roman"/>
                 <w:noProof/>
                 <w:webHidden/>
               </w:rPr>
@@ -1787,11 +1797,13 @@
               <w:tab w:val="right" w:leader="dot" w:pos="8488"/>
             </w:tabs>
             <w:rPr>
-              <w:rFonts w:ascii="Times New Roman" w:eastAsiaTheme="minorEastAsia" w:hAnsi="Times New Roman" w:cs="Times New Roman"/>
+              <w:rFonts w:eastAsiaTheme="minorEastAsia"/>
               <w:noProof/>
+              <w:sz w:val="22"/>
+              <w:szCs w:val="22"/>
             </w:rPr>
           </w:pPr>
-          <w:hyperlink w:anchor="_Toc31783492" w:history="1">
+          <w:hyperlink w:anchor="_Toc31954293" w:history="1">
             <w:r>
               <w:rPr>
                 <w:rStyle w:val="Hipervnculo"/>
@@ -1802,8 +1814,10 @@
             </w:r>
             <w:r>
               <w:rPr>
-                <w:rFonts w:ascii="Times New Roman" w:eastAsiaTheme="minorEastAsia" w:hAnsi="Times New Roman" w:cs="Times New Roman"/>
-                <w:noProof/>
+                <w:rFonts w:eastAsiaTheme="minorEastAsia"/>
+                <w:noProof/>
+                <w:sz w:val="22"/>
+                <w:szCs w:val="22"/>
               </w:rPr>
               <w:tab/>
             </w:r>
@@ -1817,7 +1831,6 @@
             </w:r>
             <w:r>
               <w:rPr>
-                <w:rFonts w:ascii="Times New Roman" w:hAnsi="Times New Roman" w:cs="Times New Roman"/>
                 <w:noProof/>
                 <w:webHidden/>
               </w:rPr>
@@ -1825,7 +1838,6 @@
             </w:r>
             <w:r>
               <w:rPr>
-                <w:rFonts w:ascii="Times New Roman" w:hAnsi="Times New Roman" w:cs="Times New Roman"/>
                 <w:noProof/>
                 <w:webHidden/>
               </w:rPr>
@@ -1833,22 +1845,19 @@
             </w:r>
             <w:r>
               <w:rPr>
-                <w:rFonts w:ascii="Times New Roman" w:hAnsi="Times New Roman" w:cs="Times New Roman"/>
-                <w:noProof/>
-                <w:webHidden/>
-              </w:rPr>
-              <w:instrText xml:space="preserve"> PAGEREF _Toc31783492 \h </w:instrText>
-            </w:r>
-            <w:r>
-              <w:rPr>
-                <w:rFonts w:ascii="Times New Roman" w:hAnsi="Times New Roman" w:cs="Times New Roman"/>
-                <w:noProof/>
-                <w:webHidden/>
-              </w:rPr>
-            </w:r>
-            <w:r>
-              <w:rPr>
-                <w:rFonts w:ascii="Times New Roman" w:hAnsi="Times New Roman" w:cs="Times New Roman"/>
+                <w:noProof/>
+                <w:webHidden/>
+              </w:rPr>
+              <w:instrText xml:space="preserve"> PAGEREF _Toc31954293 \h </w:instrText>
+            </w:r>
+            <w:r>
+              <w:rPr>
+                <w:noProof/>
+                <w:webHidden/>
+              </w:rPr>
+            </w:r>
+            <w:r>
+              <w:rPr>
                 <w:noProof/>
                 <w:webHidden/>
               </w:rPr>
@@ -1856,7 +1865,6 @@
             </w:r>
             <w:r>
               <w:rPr>
-                <w:rFonts w:ascii="Times New Roman" w:hAnsi="Times New Roman" w:cs="Times New Roman"/>
                 <w:noProof/>
                 <w:webHidden/>
               </w:rPr>
@@ -1864,7 +1872,6 @@
             </w:r>
             <w:r>
               <w:rPr>
-                <w:rFonts w:ascii="Times New Roman" w:hAnsi="Times New Roman" w:cs="Times New Roman"/>
                 <w:noProof/>
                 <w:webHidden/>
               </w:rPr>
@@ -1876,15 +1883,17 @@
           <w:pPr>
             <w:pStyle w:val="TDC1"/>
             <w:tabs>
-              <w:tab w:val="left" w:pos="440"/>
+              <w:tab w:val="left" w:pos="480"/>
               <w:tab w:val="right" w:leader="dot" w:pos="8488"/>
             </w:tabs>
             <w:rPr>
-              <w:rFonts w:ascii="Times New Roman" w:eastAsiaTheme="minorEastAsia" w:hAnsi="Times New Roman" w:cs="Times New Roman"/>
+              <w:rFonts w:eastAsiaTheme="minorEastAsia"/>
               <w:noProof/>
+              <w:sz w:val="22"/>
+              <w:szCs w:val="22"/>
             </w:rPr>
           </w:pPr>
-          <w:hyperlink w:anchor="_Toc31783493" w:history="1">
+          <w:hyperlink w:anchor="_Toc31954294" w:history="1">
             <w:r>
               <w:rPr>
                 <w:rStyle w:val="Hipervnculo"/>
@@ -1895,8 +1904,10 @@
             </w:r>
             <w:r>
               <w:rPr>
-                <w:rFonts w:ascii="Times New Roman" w:eastAsiaTheme="minorEastAsia" w:hAnsi="Times New Roman" w:cs="Times New Roman"/>
-                <w:noProof/>
+                <w:rFonts w:eastAsiaTheme="minorEastAsia"/>
+                <w:noProof/>
+                <w:sz w:val="22"/>
+                <w:szCs w:val="22"/>
               </w:rPr>
               <w:tab/>
             </w:r>
@@ -1906,11 +1917,10 @@
                 <w:rFonts w:ascii="Times New Roman" w:hAnsi="Times New Roman" w:cs="Times New Roman"/>
                 <w:noProof/>
               </w:rPr>
-              <w:t>Descripción General</w:t>
-            </w:r>
-            <w:r>
-              <w:rPr>
-                <w:rFonts w:ascii="Times New Roman" w:hAnsi="Times New Roman" w:cs="Times New Roman"/>
+              <w:t>Descripción General.</w:t>
+            </w:r>
+            <w:r>
+              <w:rPr>
                 <w:noProof/>
                 <w:webHidden/>
               </w:rPr>
@@ -1918,7 +1928,6 @@
             </w:r>
             <w:r>
               <w:rPr>
-                <w:rFonts w:ascii="Times New Roman" w:hAnsi="Times New Roman" w:cs="Times New Roman"/>
                 <w:noProof/>
                 <w:webHidden/>
               </w:rPr>
@@ -1926,22 +1935,19 @@
             </w:r>
             <w:r>
               <w:rPr>
-                <w:rFonts w:ascii="Times New Roman" w:hAnsi="Times New Roman" w:cs="Times New Roman"/>
-                <w:noProof/>
-                <w:webHidden/>
-              </w:rPr>
-              <w:instrText xml:space="preserve"> PAGEREF _Toc31783493 \h </w:instrText>
-            </w:r>
-            <w:r>
-              <w:rPr>
-                <w:rFonts w:ascii="Times New Roman" w:hAnsi="Times New Roman" w:cs="Times New Roman"/>
-                <w:noProof/>
-                <w:webHidden/>
-              </w:rPr>
-            </w:r>
-            <w:r>
-              <w:rPr>
-                <w:rFonts w:ascii="Times New Roman" w:hAnsi="Times New Roman" w:cs="Times New Roman"/>
+                <w:noProof/>
+                <w:webHidden/>
+              </w:rPr>
+              <w:instrText xml:space="preserve"> PAGEREF _Toc31954294 \h </w:instrText>
+            </w:r>
+            <w:r>
+              <w:rPr>
+                <w:noProof/>
+                <w:webHidden/>
+              </w:rPr>
+            </w:r>
+            <w:r>
+              <w:rPr>
                 <w:noProof/>
                 <w:webHidden/>
               </w:rPr>
@@ -1949,7 +1955,6 @@
             </w:r>
             <w:r>
               <w:rPr>
-                <w:rFonts w:ascii="Times New Roman" w:hAnsi="Times New Roman" w:cs="Times New Roman"/>
                 <w:noProof/>
                 <w:webHidden/>
               </w:rPr>
@@ -1957,7 +1962,6 @@
             </w:r>
             <w:r>
               <w:rPr>
-                <w:rFonts w:ascii="Times New Roman" w:hAnsi="Times New Roman" w:cs="Times New Roman"/>
                 <w:noProof/>
                 <w:webHidden/>
               </w:rPr>
@@ -1973,11 +1977,13 @@
               <w:tab w:val="right" w:leader="dot" w:pos="8488"/>
             </w:tabs>
             <w:rPr>
-              <w:rFonts w:ascii="Times New Roman" w:eastAsiaTheme="minorEastAsia" w:hAnsi="Times New Roman" w:cs="Times New Roman"/>
+              <w:rFonts w:eastAsiaTheme="minorEastAsia"/>
               <w:noProof/>
+              <w:sz w:val="22"/>
+              <w:szCs w:val="22"/>
             </w:rPr>
           </w:pPr>
-          <w:hyperlink w:anchor="_Toc31783494" w:history="1">
+          <w:hyperlink w:anchor="_Toc31954295" w:history="1">
             <w:r>
               <w:rPr>
                 <w:rStyle w:val="Hipervnculo"/>
@@ -1988,8 +1994,10 @@
             </w:r>
             <w:r>
               <w:rPr>
-                <w:rFonts w:ascii="Times New Roman" w:eastAsiaTheme="minorEastAsia" w:hAnsi="Times New Roman" w:cs="Times New Roman"/>
-                <w:noProof/>
+                <w:rFonts w:eastAsiaTheme="minorEastAsia"/>
+                <w:noProof/>
+                <w:sz w:val="22"/>
+                <w:szCs w:val="22"/>
               </w:rPr>
               <w:tab/>
             </w:r>
@@ -1999,11 +2007,10 @@
                 <w:rFonts w:ascii="Times New Roman" w:hAnsi="Times New Roman" w:cs="Times New Roman"/>
                 <w:noProof/>
               </w:rPr>
-              <w:t>Perspectiva del producto</w:t>
-            </w:r>
-            <w:r>
-              <w:rPr>
-                <w:rFonts w:ascii="Times New Roman" w:hAnsi="Times New Roman" w:cs="Times New Roman"/>
+              <w:t>Perspectiva del producto.</w:t>
+            </w:r>
+            <w:r>
+              <w:rPr>
                 <w:noProof/>
                 <w:webHidden/>
               </w:rPr>
@@ -2011,7 +2018,6 @@
             </w:r>
             <w:r>
               <w:rPr>
-                <w:rFonts w:ascii="Times New Roman" w:hAnsi="Times New Roman" w:cs="Times New Roman"/>
                 <w:noProof/>
                 <w:webHidden/>
               </w:rPr>
@@ -2019,22 +2025,19 @@
             </w:r>
             <w:r>
               <w:rPr>
-                <w:rFonts w:ascii="Times New Roman" w:hAnsi="Times New Roman" w:cs="Times New Roman"/>
-                <w:noProof/>
-                <w:webHidden/>
-              </w:rPr>
-              <w:instrText xml:space="preserve"> PAGEREF _Toc31783494 \h </w:instrText>
-            </w:r>
-            <w:r>
-              <w:rPr>
-                <w:rFonts w:ascii="Times New Roman" w:hAnsi="Times New Roman" w:cs="Times New Roman"/>
-                <w:noProof/>
-                <w:webHidden/>
-              </w:rPr>
-            </w:r>
-            <w:r>
-              <w:rPr>
-                <w:rFonts w:ascii="Times New Roman" w:hAnsi="Times New Roman" w:cs="Times New Roman"/>
+                <w:noProof/>
+                <w:webHidden/>
+              </w:rPr>
+              <w:instrText xml:space="preserve"> PAGEREF _Toc31954295 \h </w:instrText>
+            </w:r>
+            <w:r>
+              <w:rPr>
+                <w:noProof/>
+                <w:webHidden/>
+              </w:rPr>
+            </w:r>
+            <w:r>
+              <w:rPr>
                 <w:noProof/>
                 <w:webHidden/>
               </w:rPr>
@@ -2042,7 +2045,6 @@
             </w:r>
             <w:r>
               <w:rPr>
-                <w:rFonts w:ascii="Times New Roman" w:hAnsi="Times New Roman" w:cs="Times New Roman"/>
                 <w:noProof/>
                 <w:webHidden/>
               </w:rPr>
@@ -2050,7 +2052,6 @@
             </w:r>
             <w:r>
               <w:rPr>
-                <w:rFonts w:ascii="Times New Roman" w:hAnsi="Times New Roman" w:cs="Times New Roman"/>
                 <w:noProof/>
                 <w:webHidden/>
               </w:rPr>
@@ -2066,11 +2067,13 @@
               <w:tab w:val="right" w:leader="dot" w:pos="8488"/>
             </w:tabs>
             <w:rPr>
-              <w:rFonts w:ascii="Times New Roman" w:eastAsiaTheme="minorEastAsia" w:hAnsi="Times New Roman" w:cs="Times New Roman"/>
+              <w:rFonts w:eastAsiaTheme="minorEastAsia"/>
               <w:noProof/>
+              <w:sz w:val="22"/>
+              <w:szCs w:val="22"/>
             </w:rPr>
           </w:pPr>
-          <w:hyperlink w:anchor="_Toc31783495" w:history="1">
+          <w:hyperlink w:anchor="_Toc31954296" w:history="1">
             <w:r>
               <w:rPr>
                 <w:rStyle w:val="Hipervnculo"/>
@@ -2081,8 +2084,10 @@
             </w:r>
             <w:r>
               <w:rPr>
-                <w:rFonts w:ascii="Times New Roman" w:eastAsiaTheme="minorEastAsia" w:hAnsi="Times New Roman" w:cs="Times New Roman"/>
-                <w:noProof/>
+                <w:rFonts w:eastAsiaTheme="minorEastAsia"/>
+                <w:noProof/>
+                <w:sz w:val="22"/>
+                <w:szCs w:val="22"/>
               </w:rPr>
               <w:tab/>
             </w:r>
@@ -2092,11 +2097,10 @@
                 <w:rFonts w:ascii="Times New Roman" w:hAnsi="Times New Roman" w:cs="Times New Roman"/>
                 <w:noProof/>
               </w:rPr>
-              <w:t>Funciones del producto</w:t>
-            </w:r>
-            <w:r>
-              <w:rPr>
-                <w:rFonts w:ascii="Times New Roman" w:hAnsi="Times New Roman" w:cs="Times New Roman"/>
+              <w:t>Funciones del producto.</w:t>
+            </w:r>
+            <w:r>
+              <w:rPr>
                 <w:noProof/>
                 <w:webHidden/>
               </w:rPr>
@@ -2104,7 +2108,6 @@
             </w:r>
             <w:r>
               <w:rPr>
-                <w:rFonts w:ascii="Times New Roman" w:hAnsi="Times New Roman" w:cs="Times New Roman"/>
                 <w:noProof/>
                 <w:webHidden/>
               </w:rPr>
@@ -2112,22 +2115,19 @@
             </w:r>
             <w:r>
               <w:rPr>
-                <w:rFonts w:ascii="Times New Roman" w:hAnsi="Times New Roman" w:cs="Times New Roman"/>
-                <w:noProof/>
-                <w:webHidden/>
-              </w:rPr>
-              <w:instrText xml:space="preserve"> PAGEREF _Toc31783495 \h </w:instrText>
-            </w:r>
-            <w:r>
-              <w:rPr>
-                <w:rFonts w:ascii="Times New Roman" w:hAnsi="Times New Roman" w:cs="Times New Roman"/>
-                <w:noProof/>
-                <w:webHidden/>
-              </w:rPr>
-            </w:r>
-            <w:r>
-              <w:rPr>
-                <w:rFonts w:ascii="Times New Roman" w:hAnsi="Times New Roman" w:cs="Times New Roman"/>
+                <w:noProof/>
+                <w:webHidden/>
+              </w:rPr>
+              <w:instrText xml:space="preserve"> PAGEREF _Toc31954296 \h </w:instrText>
+            </w:r>
+            <w:r>
+              <w:rPr>
+                <w:noProof/>
+                <w:webHidden/>
+              </w:rPr>
+            </w:r>
+            <w:r>
+              <w:rPr>
                 <w:noProof/>
                 <w:webHidden/>
               </w:rPr>
@@ -2135,7 +2135,6 @@
             </w:r>
             <w:r>
               <w:rPr>
-                <w:rFonts w:ascii="Times New Roman" w:hAnsi="Times New Roman" w:cs="Times New Roman"/>
                 <w:noProof/>
                 <w:webHidden/>
               </w:rPr>
@@ -2143,7 +2142,6 @@
             </w:r>
             <w:r>
               <w:rPr>
-                <w:rFonts w:ascii="Times New Roman" w:hAnsi="Times New Roman" w:cs="Times New Roman"/>
                 <w:noProof/>
                 <w:webHidden/>
               </w:rPr>
@@ -2159,11 +2157,13 @@
               <w:tab w:val="right" w:leader="dot" w:pos="8488"/>
             </w:tabs>
             <w:rPr>
-              <w:rFonts w:ascii="Times New Roman" w:eastAsiaTheme="minorEastAsia" w:hAnsi="Times New Roman" w:cs="Times New Roman"/>
+              <w:rFonts w:eastAsiaTheme="minorEastAsia"/>
               <w:noProof/>
+              <w:sz w:val="22"/>
+              <w:szCs w:val="22"/>
             </w:rPr>
           </w:pPr>
-          <w:hyperlink w:anchor="_Toc31783496" w:history="1">
+          <w:hyperlink w:anchor="_Toc31954297" w:history="1">
             <w:r>
               <w:rPr>
                 <w:rStyle w:val="Hipervnculo"/>
@@ -2174,8 +2174,10 @@
             </w:r>
             <w:r>
               <w:rPr>
-                <w:rFonts w:ascii="Times New Roman" w:eastAsiaTheme="minorEastAsia" w:hAnsi="Times New Roman" w:cs="Times New Roman"/>
-                <w:noProof/>
+                <w:rFonts w:eastAsiaTheme="minorEastAsia"/>
+                <w:noProof/>
+                <w:sz w:val="22"/>
+                <w:szCs w:val="22"/>
               </w:rPr>
               <w:tab/>
             </w:r>
@@ -2185,11 +2187,10 @@
                 <w:rFonts w:ascii="Times New Roman" w:hAnsi="Times New Roman" w:cs="Times New Roman"/>
                 <w:noProof/>
               </w:rPr>
-              <w:t>Características de los involucrados</w:t>
-            </w:r>
-            <w:r>
-              <w:rPr>
-                <w:rFonts w:ascii="Times New Roman" w:hAnsi="Times New Roman" w:cs="Times New Roman"/>
+              <w:t>Características de los involucrados.</w:t>
+            </w:r>
+            <w:r>
+              <w:rPr>
                 <w:noProof/>
                 <w:webHidden/>
               </w:rPr>
@@ -2197,7 +2198,6 @@
             </w:r>
             <w:r>
               <w:rPr>
-                <w:rFonts w:ascii="Times New Roman" w:hAnsi="Times New Roman" w:cs="Times New Roman"/>
                 <w:noProof/>
                 <w:webHidden/>
               </w:rPr>
@@ -2205,22 +2205,19 @@
             </w:r>
             <w:r>
               <w:rPr>
-                <w:rFonts w:ascii="Times New Roman" w:hAnsi="Times New Roman" w:cs="Times New Roman"/>
-                <w:noProof/>
-                <w:webHidden/>
-              </w:rPr>
-              <w:instrText xml:space="preserve"> PAGEREF _Toc31783496 \h </w:instrText>
-            </w:r>
-            <w:r>
-              <w:rPr>
-                <w:rFonts w:ascii="Times New Roman" w:hAnsi="Times New Roman" w:cs="Times New Roman"/>
-                <w:noProof/>
-                <w:webHidden/>
-              </w:rPr>
-            </w:r>
-            <w:r>
-              <w:rPr>
-                <w:rFonts w:ascii="Times New Roman" w:hAnsi="Times New Roman" w:cs="Times New Roman"/>
+                <w:noProof/>
+                <w:webHidden/>
+              </w:rPr>
+              <w:instrText xml:space="preserve"> PAGEREF _Toc31954297 \h </w:instrText>
+            </w:r>
+            <w:r>
+              <w:rPr>
+                <w:noProof/>
+                <w:webHidden/>
+              </w:rPr>
+            </w:r>
+            <w:r>
+              <w:rPr>
                 <w:noProof/>
                 <w:webHidden/>
               </w:rPr>
@@ -2228,15 +2225,13 @@
             </w:r>
             <w:r>
               <w:rPr>
-                <w:rFonts w:ascii="Times New Roman" w:hAnsi="Times New Roman" w:cs="Times New Roman"/>
-                <w:noProof/>
-                <w:webHidden/>
-              </w:rPr>
-              <w:t>4</w:t>
-            </w:r>
-            <w:r>
-              <w:rPr>
-                <w:rFonts w:ascii="Times New Roman" w:hAnsi="Times New Roman" w:cs="Times New Roman"/>
+                <w:noProof/>
+                <w:webHidden/>
+              </w:rPr>
+              <w:t>5</w:t>
+            </w:r>
+            <w:r>
+              <w:rPr>
                 <w:noProof/>
                 <w:webHidden/>
               </w:rPr>
@@ -2251,11 +2246,13 @@
               <w:tab w:val="right" w:leader="dot" w:pos="8488"/>
             </w:tabs>
             <w:rPr>
-              <w:rFonts w:ascii="Times New Roman" w:hAnsi="Times New Roman" w:cs="Times New Roman"/>
+              <w:rFonts w:eastAsiaTheme="minorEastAsia"/>
               <w:noProof/>
+              <w:sz w:val="22"/>
+              <w:szCs w:val="22"/>
             </w:rPr>
           </w:pPr>
-          <w:hyperlink w:anchor="_Toc31783497" w:history="1">
+          <w:hyperlink w:anchor="_Toc31954298" w:history="1">
             <w:r>
               <w:rPr>
                 <w:rStyle w:val="Hipervnculo"/>
@@ -2266,7 +2263,6 @@
             </w:r>
             <w:r>
               <w:rPr>
-                <w:rFonts w:ascii="Times New Roman" w:hAnsi="Times New Roman" w:cs="Times New Roman"/>
                 <w:noProof/>
                 <w:webHidden/>
               </w:rPr>
@@ -2274,7 +2270,6 @@
             </w:r>
             <w:r>
               <w:rPr>
-                <w:rFonts w:ascii="Times New Roman" w:hAnsi="Times New Roman" w:cs="Times New Roman"/>
                 <w:noProof/>
                 <w:webHidden/>
               </w:rPr>
@@ -2282,22 +2277,19 @@
             </w:r>
             <w:r>
               <w:rPr>
-                <w:rFonts w:ascii="Times New Roman" w:hAnsi="Times New Roman" w:cs="Times New Roman"/>
-                <w:noProof/>
-                <w:webHidden/>
-              </w:rPr>
-              <w:instrText xml:space="preserve"> PAGEREF _Toc31783497 \h </w:instrText>
-            </w:r>
-            <w:r>
-              <w:rPr>
-                <w:rFonts w:ascii="Times New Roman" w:hAnsi="Times New Roman" w:cs="Times New Roman"/>
-                <w:noProof/>
-                <w:webHidden/>
-              </w:rPr>
-            </w:r>
-            <w:r>
-              <w:rPr>
-                <w:rFonts w:ascii="Times New Roman" w:hAnsi="Times New Roman" w:cs="Times New Roman"/>
+                <w:noProof/>
+                <w:webHidden/>
+              </w:rPr>
+              <w:instrText xml:space="preserve"> PAGEREF _Toc31954298 \h </w:instrText>
+            </w:r>
+            <w:r>
+              <w:rPr>
+                <w:noProof/>
+                <w:webHidden/>
+              </w:rPr>
+            </w:r>
+            <w:r>
+              <w:rPr>
                 <w:noProof/>
                 <w:webHidden/>
               </w:rPr>
@@ -2305,7 +2297,6 @@
             </w:r>
             <w:r>
               <w:rPr>
-                <w:rFonts w:ascii="Times New Roman" w:hAnsi="Times New Roman" w:cs="Times New Roman"/>
                 <w:noProof/>
                 <w:webHidden/>
               </w:rPr>
@@ -2313,7 +2304,6 @@
             </w:r>
             <w:r>
               <w:rPr>
-                <w:rFonts w:ascii="Times New Roman" w:hAnsi="Times New Roman" w:cs="Times New Roman"/>
                 <w:noProof/>
                 <w:webHidden/>
               </w:rPr>
@@ -2328,11 +2318,13 @@
               <w:tab w:val="right" w:leader="dot" w:pos="8488"/>
             </w:tabs>
             <w:rPr>
-              <w:rFonts w:ascii="Times New Roman" w:hAnsi="Times New Roman" w:cs="Times New Roman"/>
+              <w:rFonts w:eastAsiaTheme="minorEastAsia"/>
               <w:noProof/>
+              <w:sz w:val="22"/>
+              <w:szCs w:val="22"/>
             </w:rPr>
           </w:pPr>
-          <w:hyperlink w:anchor="_Toc31783498" w:history="1">
+          <w:hyperlink w:anchor="_Toc31954299" w:history="1">
             <w:r>
               <w:rPr>
                 <w:rStyle w:val="Hipervnculo"/>
@@ -2343,7 +2335,6 @@
             </w:r>
             <w:r>
               <w:rPr>
-                <w:rFonts w:ascii="Times New Roman" w:hAnsi="Times New Roman" w:cs="Times New Roman"/>
                 <w:noProof/>
                 <w:webHidden/>
               </w:rPr>
@@ -2351,7 +2342,6 @@
             </w:r>
             <w:r>
               <w:rPr>
-                <w:rFonts w:ascii="Times New Roman" w:hAnsi="Times New Roman" w:cs="Times New Roman"/>
                 <w:noProof/>
                 <w:webHidden/>
               </w:rPr>
@@ -2359,22 +2349,19 @@
             </w:r>
             <w:r>
               <w:rPr>
-                <w:rFonts w:ascii="Times New Roman" w:hAnsi="Times New Roman" w:cs="Times New Roman"/>
-                <w:noProof/>
-                <w:webHidden/>
-              </w:rPr>
-              <w:instrText xml:space="preserve"> PAGEREF _Toc31783498 \h </w:instrText>
-            </w:r>
-            <w:r>
-              <w:rPr>
-                <w:rFonts w:ascii="Times New Roman" w:hAnsi="Times New Roman" w:cs="Times New Roman"/>
-                <w:noProof/>
-                <w:webHidden/>
-              </w:rPr>
-            </w:r>
-            <w:r>
-              <w:rPr>
-                <w:rFonts w:ascii="Times New Roman" w:hAnsi="Times New Roman" w:cs="Times New Roman"/>
+                <w:noProof/>
+                <w:webHidden/>
+              </w:rPr>
+              <w:instrText xml:space="preserve"> PAGEREF _Toc31954299 \h </w:instrText>
+            </w:r>
+            <w:r>
+              <w:rPr>
+                <w:noProof/>
+                <w:webHidden/>
+              </w:rPr>
+            </w:r>
+            <w:r>
+              <w:rPr>
                 <w:noProof/>
                 <w:webHidden/>
               </w:rPr>
@@ -2382,7 +2369,6 @@
             </w:r>
             <w:r>
               <w:rPr>
-                <w:rFonts w:ascii="Times New Roman" w:hAnsi="Times New Roman" w:cs="Times New Roman"/>
                 <w:noProof/>
                 <w:webHidden/>
               </w:rPr>
@@ -2390,7 +2376,6 @@
             </w:r>
             <w:r>
               <w:rPr>
-                <w:rFonts w:ascii="Times New Roman" w:hAnsi="Times New Roman" w:cs="Times New Roman"/>
                 <w:noProof/>
                 <w:webHidden/>
               </w:rPr>
@@ -2406,11 +2391,13 @@
               <w:tab w:val="right" w:leader="dot" w:pos="8488"/>
             </w:tabs>
             <w:rPr>
-              <w:rFonts w:ascii="Times New Roman" w:eastAsiaTheme="minorEastAsia" w:hAnsi="Times New Roman" w:cs="Times New Roman"/>
+              <w:rFonts w:eastAsiaTheme="minorEastAsia"/>
               <w:noProof/>
+              <w:sz w:val="22"/>
+              <w:szCs w:val="22"/>
             </w:rPr>
           </w:pPr>
-          <w:hyperlink w:anchor="_Toc31783499" w:history="1">
+          <w:hyperlink w:anchor="_Toc31954300" w:history="1">
             <w:r>
               <w:rPr>
                 <w:rStyle w:val="Hipervnculo"/>
@@ -2421,8 +2408,10 @@
             </w:r>
             <w:r>
               <w:rPr>
-                <w:rFonts w:ascii="Times New Roman" w:eastAsiaTheme="minorEastAsia" w:hAnsi="Times New Roman" w:cs="Times New Roman"/>
-                <w:noProof/>
+                <w:rFonts w:eastAsiaTheme="minorEastAsia"/>
+                <w:noProof/>
+                <w:sz w:val="22"/>
+                <w:szCs w:val="22"/>
               </w:rPr>
               <w:tab/>
             </w:r>
@@ -2436,7 +2425,6 @@
             </w:r>
             <w:r>
               <w:rPr>
-                <w:rFonts w:ascii="Times New Roman" w:hAnsi="Times New Roman" w:cs="Times New Roman"/>
                 <w:noProof/>
                 <w:webHidden/>
               </w:rPr>
@@ -2444,7 +2432,6 @@
             </w:r>
             <w:r>
               <w:rPr>
-                <w:rFonts w:ascii="Times New Roman" w:hAnsi="Times New Roman" w:cs="Times New Roman"/>
                 <w:noProof/>
                 <w:webHidden/>
               </w:rPr>
@@ -2452,22 +2439,19 @@
             </w:r>
             <w:r>
               <w:rPr>
-                <w:rFonts w:ascii="Times New Roman" w:hAnsi="Times New Roman" w:cs="Times New Roman"/>
-                <w:noProof/>
-                <w:webHidden/>
-              </w:rPr>
-              <w:instrText xml:space="preserve"> PAGEREF _Toc31783499 \h </w:instrText>
-            </w:r>
-            <w:r>
-              <w:rPr>
-                <w:rFonts w:ascii="Times New Roman" w:hAnsi="Times New Roman" w:cs="Times New Roman"/>
-                <w:noProof/>
-                <w:webHidden/>
-              </w:rPr>
-            </w:r>
-            <w:r>
-              <w:rPr>
-                <w:rFonts w:ascii="Times New Roman" w:hAnsi="Times New Roman" w:cs="Times New Roman"/>
+                <w:noProof/>
+                <w:webHidden/>
+              </w:rPr>
+              <w:instrText xml:space="preserve"> PAGEREF _Toc31954300 \h </w:instrText>
+            </w:r>
+            <w:r>
+              <w:rPr>
+                <w:noProof/>
+                <w:webHidden/>
+              </w:rPr>
+            </w:r>
+            <w:r>
+              <w:rPr>
                 <w:noProof/>
                 <w:webHidden/>
               </w:rPr>
@@ -2475,7 +2459,6 @@
             </w:r>
             <w:r>
               <w:rPr>
-                <w:rFonts w:ascii="Times New Roman" w:hAnsi="Times New Roman" w:cs="Times New Roman"/>
                 <w:noProof/>
                 <w:webHidden/>
               </w:rPr>
@@ -2483,7 +2466,787 @@
             </w:r>
             <w:r>
               <w:rPr>
-                <w:rFonts w:ascii="Times New Roman" w:hAnsi="Times New Roman" w:cs="Times New Roman"/>
+                <w:noProof/>
+                <w:webHidden/>
+              </w:rPr>
+              <w:fldChar w:fldCharType="end"/>
+            </w:r>
+          </w:hyperlink>
+        </w:p>
+        <w:p>
+          <w:pPr>
+            <w:pStyle w:val="TDC3"/>
+            <w:tabs>
+              <w:tab w:val="right" w:leader="dot" w:pos="8488"/>
+            </w:tabs>
+            <w:rPr>
+              <w:rFonts w:eastAsiaTheme="minorEastAsia"/>
+              <w:noProof/>
+              <w:sz w:val="22"/>
+              <w:szCs w:val="22"/>
+            </w:rPr>
+          </w:pPr>
+          <w:hyperlink w:anchor="_Toc31954301" w:history="1">
+            <w:r>
+              <w:rPr>
+                <w:rStyle w:val="Hipervnculo"/>
+                <w:noProof/>
+              </w:rPr>
+              <w:t>2.4.1 Políticas reguladoras.</w:t>
+            </w:r>
+            <w:r>
+              <w:rPr>
+                <w:noProof/>
+                <w:webHidden/>
+              </w:rPr>
+              <w:tab/>
+            </w:r>
+            <w:r>
+              <w:rPr>
+                <w:noProof/>
+                <w:webHidden/>
+              </w:rPr>
+              <w:fldChar w:fldCharType="begin"/>
+            </w:r>
+            <w:r>
+              <w:rPr>
+                <w:noProof/>
+                <w:webHidden/>
+              </w:rPr>
+              <w:instrText xml:space="preserve"> PAGEREF _Toc31954301 \h </w:instrText>
+            </w:r>
+            <w:r>
+              <w:rPr>
+                <w:noProof/>
+                <w:webHidden/>
+              </w:rPr>
+            </w:r>
+            <w:r>
+              <w:rPr>
+                <w:noProof/>
+                <w:webHidden/>
+              </w:rPr>
+              <w:fldChar w:fldCharType="separate"/>
+            </w:r>
+            <w:r>
+              <w:rPr>
+                <w:noProof/>
+                <w:webHidden/>
+              </w:rPr>
+              <w:t>5</w:t>
+            </w:r>
+            <w:r>
+              <w:rPr>
+                <w:noProof/>
+                <w:webHidden/>
+              </w:rPr>
+              <w:fldChar w:fldCharType="end"/>
+            </w:r>
+          </w:hyperlink>
+        </w:p>
+        <w:p>
+          <w:pPr>
+            <w:pStyle w:val="TDC3"/>
+            <w:tabs>
+              <w:tab w:val="right" w:leader="dot" w:pos="8488"/>
+            </w:tabs>
+            <w:rPr>
+              <w:rFonts w:eastAsiaTheme="minorEastAsia"/>
+              <w:noProof/>
+              <w:sz w:val="22"/>
+              <w:szCs w:val="22"/>
+            </w:rPr>
+          </w:pPr>
+          <w:hyperlink w:anchor="_Toc31954302" w:history="1">
+            <w:r>
+              <w:rPr>
+                <w:rStyle w:val="Hipervnculo"/>
+                <w:noProof/>
+              </w:rPr>
+              <w:t>2.4.2 Limitaciones de hardware.</w:t>
+            </w:r>
+            <w:r>
+              <w:rPr>
+                <w:noProof/>
+                <w:webHidden/>
+              </w:rPr>
+              <w:tab/>
+            </w:r>
+            <w:r>
+              <w:rPr>
+                <w:noProof/>
+                <w:webHidden/>
+              </w:rPr>
+              <w:fldChar w:fldCharType="begin"/>
+            </w:r>
+            <w:r>
+              <w:rPr>
+                <w:noProof/>
+                <w:webHidden/>
+              </w:rPr>
+              <w:instrText xml:space="preserve"> PAGEREF _Toc31954302 \h </w:instrText>
+            </w:r>
+            <w:r>
+              <w:rPr>
+                <w:noProof/>
+                <w:webHidden/>
+              </w:rPr>
+            </w:r>
+            <w:r>
+              <w:rPr>
+                <w:noProof/>
+                <w:webHidden/>
+              </w:rPr>
+              <w:fldChar w:fldCharType="separate"/>
+            </w:r>
+            <w:r>
+              <w:rPr>
+                <w:noProof/>
+                <w:webHidden/>
+              </w:rPr>
+              <w:t>5</w:t>
+            </w:r>
+            <w:r>
+              <w:rPr>
+                <w:noProof/>
+                <w:webHidden/>
+              </w:rPr>
+              <w:fldChar w:fldCharType="end"/>
+            </w:r>
+          </w:hyperlink>
+        </w:p>
+        <w:p>
+          <w:pPr>
+            <w:pStyle w:val="TDC3"/>
+            <w:tabs>
+              <w:tab w:val="right" w:leader="dot" w:pos="8488"/>
+            </w:tabs>
+            <w:rPr>
+              <w:rFonts w:eastAsiaTheme="minorEastAsia"/>
+              <w:noProof/>
+              <w:sz w:val="22"/>
+              <w:szCs w:val="22"/>
+            </w:rPr>
+          </w:pPr>
+          <w:hyperlink w:anchor="_Toc31954303" w:history="1">
+            <w:r>
+              <w:rPr>
+                <w:rStyle w:val="Hipervnculo"/>
+                <w:noProof/>
+              </w:rPr>
+              <w:t>2.4.3 Interfaces con otras aplicaciones.</w:t>
+            </w:r>
+            <w:r>
+              <w:rPr>
+                <w:noProof/>
+                <w:webHidden/>
+              </w:rPr>
+              <w:tab/>
+            </w:r>
+            <w:r>
+              <w:rPr>
+                <w:noProof/>
+                <w:webHidden/>
+              </w:rPr>
+              <w:fldChar w:fldCharType="begin"/>
+            </w:r>
+            <w:r>
+              <w:rPr>
+                <w:noProof/>
+                <w:webHidden/>
+              </w:rPr>
+              <w:instrText xml:space="preserve"> PAGEREF _Toc31954303 \h </w:instrText>
+            </w:r>
+            <w:r>
+              <w:rPr>
+                <w:noProof/>
+                <w:webHidden/>
+              </w:rPr>
+            </w:r>
+            <w:r>
+              <w:rPr>
+                <w:noProof/>
+                <w:webHidden/>
+              </w:rPr>
+              <w:fldChar w:fldCharType="separate"/>
+            </w:r>
+            <w:r>
+              <w:rPr>
+                <w:noProof/>
+                <w:webHidden/>
+              </w:rPr>
+              <w:t>5</w:t>
+            </w:r>
+            <w:r>
+              <w:rPr>
+                <w:noProof/>
+                <w:webHidden/>
+              </w:rPr>
+              <w:fldChar w:fldCharType="end"/>
+            </w:r>
+          </w:hyperlink>
+        </w:p>
+        <w:p>
+          <w:pPr>
+            <w:pStyle w:val="TDC3"/>
+            <w:tabs>
+              <w:tab w:val="right" w:leader="dot" w:pos="8488"/>
+            </w:tabs>
+            <w:rPr>
+              <w:rFonts w:eastAsiaTheme="minorEastAsia"/>
+              <w:noProof/>
+              <w:sz w:val="22"/>
+              <w:szCs w:val="22"/>
+            </w:rPr>
+          </w:pPr>
+          <w:hyperlink w:anchor="_Toc31954304" w:history="1">
+            <w:r>
+              <w:rPr>
+                <w:rStyle w:val="Hipervnculo"/>
+                <w:noProof/>
+              </w:rPr>
+              <w:t>2.4.4 Funcionamiento en paralelo.</w:t>
+            </w:r>
+            <w:r>
+              <w:rPr>
+                <w:noProof/>
+                <w:webHidden/>
+              </w:rPr>
+              <w:tab/>
+            </w:r>
+            <w:r>
+              <w:rPr>
+                <w:noProof/>
+                <w:webHidden/>
+              </w:rPr>
+              <w:fldChar w:fldCharType="begin"/>
+            </w:r>
+            <w:r>
+              <w:rPr>
+                <w:noProof/>
+                <w:webHidden/>
+              </w:rPr>
+              <w:instrText xml:space="preserve"> PAGEREF _Toc31954304 \h </w:instrText>
+            </w:r>
+            <w:r>
+              <w:rPr>
+                <w:noProof/>
+                <w:webHidden/>
+              </w:rPr>
+            </w:r>
+            <w:r>
+              <w:rPr>
+                <w:noProof/>
+                <w:webHidden/>
+              </w:rPr>
+              <w:fldChar w:fldCharType="separate"/>
+            </w:r>
+            <w:r>
+              <w:rPr>
+                <w:noProof/>
+                <w:webHidden/>
+              </w:rPr>
+              <w:t>5</w:t>
+            </w:r>
+            <w:r>
+              <w:rPr>
+                <w:noProof/>
+                <w:webHidden/>
+              </w:rPr>
+              <w:fldChar w:fldCharType="end"/>
+            </w:r>
+          </w:hyperlink>
+        </w:p>
+        <w:p>
+          <w:pPr>
+            <w:pStyle w:val="TDC3"/>
+            <w:tabs>
+              <w:tab w:val="right" w:leader="dot" w:pos="8488"/>
+            </w:tabs>
+            <w:rPr>
+              <w:rFonts w:eastAsiaTheme="minorEastAsia"/>
+              <w:noProof/>
+              <w:sz w:val="22"/>
+              <w:szCs w:val="22"/>
+            </w:rPr>
+          </w:pPr>
+          <w:hyperlink w:anchor="_Toc31954305" w:history="1">
+            <w:r>
+              <w:rPr>
+                <w:rStyle w:val="Hipervnculo"/>
+                <w:noProof/>
+              </w:rPr>
+              <w:t>2.4.5 Funciones de auditoria.</w:t>
+            </w:r>
+            <w:r>
+              <w:rPr>
+                <w:noProof/>
+                <w:webHidden/>
+              </w:rPr>
+              <w:tab/>
+            </w:r>
+            <w:r>
+              <w:rPr>
+                <w:noProof/>
+                <w:webHidden/>
+              </w:rPr>
+              <w:fldChar w:fldCharType="begin"/>
+            </w:r>
+            <w:r>
+              <w:rPr>
+                <w:noProof/>
+                <w:webHidden/>
+              </w:rPr>
+              <w:instrText xml:space="preserve"> PAGEREF _Toc31954305 \h </w:instrText>
+            </w:r>
+            <w:r>
+              <w:rPr>
+                <w:noProof/>
+                <w:webHidden/>
+              </w:rPr>
+            </w:r>
+            <w:r>
+              <w:rPr>
+                <w:noProof/>
+                <w:webHidden/>
+              </w:rPr>
+              <w:fldChar w:fldCharType="separate"/>
+            </w:r>
+            <w:r>
+              <w:rPr>
+                <w:noProof/>
+                <w:webHidden/>
+              </w:rPr>
+              <w:t>5</w:t>
+            </w:r>
+            <w:r>
+              <w:rPr>
+                <w:noProof/>
+                <w:webHidden/>
+              </w:rPr>
+              <w:fldChar w:fldCharType="end"/>
+            </w:r>
+          </w:hyperlink>
+        </w:p>
+        <w:p>
+          <w:pPr>
+            <w:pStyle w:val="TDC3"/>
+            <w:tabs>
+              <w:tab w:val="right" w:leader="dot" w:pos="8488"/>
+            </w:tabs>
+            <w:rPr>
+              <w:rFonts w:eastAsiaTheme="minorEastAsia"/>
+              <w:noProof/>
+              <w:sz w:val="22"/>
+              <w:szCs w:val="22"/>
+            </w:rPr>
+          </w:pPr>
+          <w:hyperlink w:anchor="_Toc31954306" w:history="1">
+            <w:r>
+              <w:rPr>
+                <w:rStyle w:val="Hipervnculo"/>
+                <w:noProof/>
+              </w:rPr>
+              <w:t>2.4.6 Funciones de control.</w:t>
+            </w:r>
+            <w:r>
+              <w:rPr>
+                <w:noProof/>
+                <w:webHidden/>
+              </w:rPr>
+              <w:tab/>
+            </w:r>
+            <w:r>
+              <w:rPr>
+                <w:noProof/>
+                <w:webHidden/>
+              </w:rPr>
+              <w:fldChar w:fldCharType="begin"/>
+            </w:r>
+            <w:r>
+              <w:rPr>
+                <w:noProof/>
+                <w:webHidden/>
+              </w:rPr>
+              <w:instrText xml:space="preserve"> PAGEREF _Toc31954306 \h </w:instrText>
+            </w:r>
+            <w:r>
+              <w:rPr>
+                <w:noProof/>
+                <w:webHidden/>
+              </w:rPr>
+            </w:r>
+            <w:r>
+              <w:rPr>
+                <w:noProof/>
+                <w:webHidden/>
+              </w:rPr>
+              <w:fldChar w:fldCharType="separate"/>
+            </w:r>
+            <w:r>
+              <w:rPr>
+                <w:noProof/>
+                <w:webHidden/>
+              </w:rPr>
+              <w:t>5</w:t>
+            </w:r>
+            <w:r>
+              <w:rPr>
+                <w:noProof/>
+                <w:webHidden/>
+              </w:rPr>
+              <w:fldChar w:fldCharType="end"/>
+            </w:r>
+          </w:hyperlink>
+        </w:p>
+        <w:p>
+          <w:pPr>
+            <w:pStyle w:val="TDC3"/>
+            <w:tabs>
+              <w:tab w:val="right" w:leader="dot" w:pos="8488"/>
+            </w:tabs>
+            <w:rPr>
+              <w:rFonts w:eastAsiaTheme="minorEastAsia"/>
+              <w:noProof/>
+              <w:sz w:val="22"/>
+              <w:szCs w:val="22"/>
+            </w:rPr>
+          </w:pPr>
+          <w:hyperlink w:anchor="_Toc31954307" w:history="1">
+            <w:r>
+              <w:rPr>
+                <w:rStyle w:val="Hipervnculo"/>
+                <w:noProof/>
+              </w:rPr>
+              <w:t>2.4.7 Requisitos del lenguaje.</w:t>
+            </w:r>
+            <w:r>
+              <w:rPr>
+                <w:noProof/>
+                <w:webHidden/>
+              </w:rPr>
+              <w:tab/>
+            </w:r>
+            <w:r>
+              <w:rPr>
+                <w:noProof/>
+                <w:webHidden/>
+              </w:rPr>
+              <w:fldChar w:fldCharType="begin"/>
+            </w:r>
+            <w:r>
+              <w:rPr>
+                <w:noProof/>
+                <w:webHidden/>
+              </w:rPr>
+              <w:instrText xml:space="preserve"> PAGEREF _Toc31954307 \h </w:instrText>
+            </w:r>
+            <w:r>
+              <w:rPr>
+                <w:noProof/>
+                <w:webHidden/>
+              </w:rPr>
+            </w:r>
+            <w:r>
+              <w:rPr>
+                <w:noProof/>
+                <w:webHidden/>
+              </w:rPr>
+              <w:fldChar w:fldCharType="separate"/>
+            </w:r>
+            <w:r>
+              <w:rPr>
+                <w:noProof/>
+                <w:webHidden/>
+              </w:rPr>
+              <w:t>5</w:t>
+            </w:r>
+            <w:r>
+              <w:rPr>
+                <w:noProof/>
+                <w:webHidden/>
+              </w:rPr>
+              <w:fldChar w:fldCharType="end"/>
+            </w:r>
+          </w:hyperlink>
+        </w:p>
+        <w:p>
+          <w:pPr>
+            <w:pStyle w:val="TDC3"/>
+            <w:tabs>
+              <w:tab w:val="right" w:leader="dot" w:pos="8488"/>
+            </w:tabs>
+            <w:rPr>
+              <w:rFonts w:eastAsiaTheme="minorEastAsia"/>
+              <w:noProof/>
+              <w:sz w:val="22"/>
+              <w:szCs w:val="22"/>
+            </w:rPr>
+          </w:pPr>
+          <w:hyperlink w:anchor="_Toc31954308" w:history="1">
+            <w:r>
+              <w:rPr>
+                <w:rStyle w:val="Hipervnculo"/>
+                <w:noProof/>
+              </w:rPr>
+              <w:t>2.4.8 Protocolos señalados.</w:t>
+            </w:r>
+            <w:r>
+              <w:rPr>
+                <w:noProof/>
+                <w:webHidden/>
+              </w:rPr>
+              <w:tab/>
+            </w:r>
+            <w:r>
+              <w:rPr>
+                <w:noProof/>
+                <w:webHidden/>
+              </w:rPr>
+              <w:fldChar w:fldCharType="begin"/>
+            </w:r>
+            <w:r>
+              <w:rPr>
+                <w:noProof/>
+                <w:webHidden/>
+              </w:rPr>
+              <w:instrText xml:space="preserve"> PAGEREF _Toc31954308 \h </w:instrText>
+            </w:r>
+            <w:r>
+              <w:rPr>
+                <w:noProof/>
+                <w:webHidden/>
+              </w:rPr>
+            </w:r>
+            <w:r>
+              <w:rPr>
+                <w:noProof/>
+                <w:webHidden/>
+              </w:rPr>
+              <w:fldChar w:fldCharType="separate"/>
+            </w:r>
+            <w:r>
+              <w:rPr>
+                <w:noProof/>
+                <w:webHidden/>
+              </w:rPr>
+              <w:t>5</w:t>
+            </w:r>
+            <w:r>
+              <w:rPr>
+                <w:noProof/>
+                <w:webHidden/>
+              </w:rPr>
+              <w:fldChar w:fldCharType="end"/>
+            </w:r>
+          </w:hyperlink>
+        </w:p>
+        <w:p>
+          <w:pPr>
+            <w:pStyle w:val="TDC3"/>
+            <w:tabs>
+              <w:tab w:val="right" w:leader="dot" w:pos="8488"/>
+            </w:tabs>
+            <w:rPr>
+              <w:rFonts w:eastAsiaTheme="minorEastAsia"/>
+              <w:noProof/>
+              <w:sz w:val="22"/>
+              <w:szCs w:val="22"/>
+            </w:rPr>
+          </w:pPr>
+          <w:hyperlink w:anchor="_Toc31954309" w:history="1">
+            <w:r>
+              <w:rPr>
+                <w:rStyle w:val="Hipervnculo"/>
+                <w:noProof/>
+              </w:rPr>
+              <w:t>2.4.9 Requisitos de fiabilidad.</w:t>
+            </w:r>
+            <w:r>
+              <w:rPr>
+                <w:noProof/>
+                <w:webHidden/>
+              </w:rPr>
+              <w:tab/>
+            </w:r>
+            <w:r>
+              <w:rPr>
+                <w:noProof/>
+                <w:webHidden/>
+              </w:rPr>
+              <w:fldChar w:fldCharType="begin"/>
+            </w:r>
+            <w:r>
+              <w:rPr>
+                <w:noProof/>
+                <w:webHidden/>
+              </w:rPr>
+              <w:instrText xml:space="preserve"> PAGEREF _Toc31954309 \h </w:instrText>
+            </w:r>
+            <w:r>
+              <w:rPr>
+                <w:noProof/>
+                <w:webHidden/>
+              </w:rPr>
+            </w:r>
+            <w:r>
+              <w:rPr>
+                <w:noProof/>
+                <w:webHidden/>
+              </w:rPr>
+              <w:fldChar w:fldCharType="separate"/>
+            </w:r>
+            <w:r>
+              <w:rPr>
+                <w:noProof/>
+                <w:webHidden/>
+              </w:rPr>
+              <w:t>5</w:t>
+            </w:r>
+            <w:r>
+              <w:rPr>
+                <w:noProof/>
+                <w:webHidden/>
+              </w:rPr>
+              <w:fldChar w:fldCharType="end"/>
+            </w:r>
+          </w:hyperlink>
+        </w:p>
+        <w:p>
+          <w:pPr>
+            <w:pStyle w:val="TDC3"/>
+            <w:tabs>
+              <w:tab w:val="right" w:leader="dot" w:pos="8488"/>
+            </w:tabs>
+            <w:rPr>
+              <w:rFonts w:eastAsiaTheme="minorEastAsia"/>
+              <w:noProof/>
+              <w:sz w:val="22"/>
+              <w:szCs w:val="22"/>
+            </w:rPr>
+          </w:pPr>
+          <w:hyperlink w:anchor="_Toc31954310" w:history="1">
+            <w:r>
+              <w:rPr>
+                <w:rStyle w:val="Hipervnculo"/>
+                <w:noProof/>
+              </w:rPr>
+              <w:t>2.4.10 Credibilidad de la aplicación.</w:t>
+            </w:r>
+            <w:r>
+              <w:rPr>
+                <w:noProof/>
+                <w:webHidden/>
+              </w:rPr>
+              <w:tab/>
+            </w:r>
+            <w:r>
+              <w:rPr>
+                <w:noProof/>
+                <w:webHidden/>
+              </w:rPr>
+              <w:fldChar w:fldCharType="begin"/>
+            </w:r>
+            <w:r>
+              <w:rPr>
+                <w:noProof/>
+                <w:webHidden/>
+              </w:rPr>
+              <w:instrText xml:space="preserve"> PAGEREF _Toc31954310 \h </w:instrText>
+            </w:r>
+            <w:r>
+              <w:rPr>
+                <w:noProof/>
+                <w:webHidden/>
+              </w:rPr>
+            </w:r>
+            <w:r>
+              <w:rPr>
+                <w:noProof/>
+                <w:webHidden/>
+              </w:rPr>
+              <w:fldChar w:fldCharType="separate"/>
+            </w:r>
+            <w:r>
+              <w:rPr>
+                <w:noProof/>
+                <w:webHidden/>
+              </w:rPr>
+              <w:t>5</w:t>
+            </w:r>
+            <w:r>
+              <w:rPr>
+                <w:noProof/>
+                <w:webHidden/>
+              </w:rPr>
+              <w:fldChar w:fldCharType="end"/>
+            </w:r>
+          </w:hyperlink>
+        </w:p>
+        <w:p>
+          <w:pPr>
+            <w:pStyle w:val="TDC3"/>
+            <w:tabs>
+              <w:tab w:val="right" w:leader="dot" w:pos="8488"/>
+            </w:tabs>
+            <w:rPr>
+              <w:rFonts w:eastAsiaTheme="minorEastAsia"/>
+              <w:noProof/>
+              <w:sz w:val="22"/>
+              <w:szCs w:val="22"/>
+            </w:rPr>
+          </w:pPr>
+          <w:hyperlink w:anchor="_Toc31954311" w:history="1">
+            <w:r>
+              <w:rPr>
+                <w:rStyle w:val="Hipervnculo"/>
+                <w:noProof/>
+              </w:rPr>
+              <w:t>2.4.11 Consideraciones acerca de la seguridad.</w:t>
+            </w:r>
+            <w:r>
+              <w:rPr>
+                <w:noProof/>
+                <w:webHidden/>
+              </w:rPr>
+              <w:tab/>
+            </w:r>
+            <w:r>
+              <w:rPr>
+                <w:noProof/>
+                <w:webHidden/>
+              </w:rPr>
+              <w:fldChar w:fldCharType="begin"/>
+            </w:r>
+            <w:r>
+              <w:rPr>
+                <w:noProof/>
+                <w:webHidden/>
+              </w:rPr>
+              <w:instrText xml:space="preserve"> PAGEREF _Toc31954311 \h </w:instrText>
+            </w:r>
+            <w:r>
+              <w:rPr>
+                <w:noProof/>
+                <w:webHidden/>
+              </w:rPr>
+            </w:r>
+            <w:r>
+              <w:rPr>
+                <w:noProof/>
+                <w:webHidden/>
+              </w:rPr>
+              <w:fldChar w:fldCharType="separate"/>
+            </w:r>
+            <w:r>
+              <w:rPr>
+                <w:noProof/>
+                <w:webHidden/>
+              </w:rPr>
+              <w:t>5</w:t>
+            </w:r>
+            <w:r>
+              <w:rPr>
                 <w:noProof/>
                 <w:webHidden/>
               </w:rPr>
@@ -2539,7 +3302,7 @@
         </w:rPr>
         <w:br w:type="page"/>
       </w:r>
-      <w:bookmarkStart w:id="0" w:name="_Toc31783486"/>
+      <w:bookmarkStart w:id="0" w:name="_Toc31954287"/>
       <w:r>
         <w:rPr>
           <w:rFonts w:ascii="Times New Roman" w:hAnsi="Times New Roman" w:cs="Times New Roman"/>
@@ -2565,7 +3328,7 @@
           <w:szCs w:val="24"/>
         </w:rPr>
       </w:pPr>
-      <w:bookmarkStart w:id="1" w:name="_Toc31783487"/>
+      <w:bookmarkStart w:id="1" w:name="_Toc31954288"/>
       <w:r>
         <w:rPr>
           <w:rFonts w:ascii="Times New Roman" w:hAnsi="Times New Roman" w:cs="Times New Roman"/>
@@ -2646,7 +3409,7 @@
           <w:szCs w:val="24"/>
         </w:rPr>
       </w:pPr>
-      <w:bookmarkStart w:id="2" w:name="_Toc31783488"/>
+      <w:bookmarkStart w:id="2" w:name="_Toc31954289"/>
       <w:r>
         <w:rPr>
           <w:rFonts w:ascii="Times New Roman" w:hAnsi="Times New Roman" w:cs="Times New Roman"/>
@@ -2862,7 +3625,21 @@
         <w:rPr>
           <w:rFonts w:ascii="Times New Roman" w:hAnsi="Times New Roman" w:cs="Times New Roman"/>
         </w:rPr>
-        <w:t xml:space="preserve"> a través del uso de TICs. </w:t>
+        <w:t xml:space="preserve"> a través del uso de </w:t>
+      </w:r>
+      <w:proofErr w:type="spellStart"/>
+      <w:r>
+        <w:rPr>
+          <w:rFonts w:ascii="Times New Roman" w:hAnsi="Times New Roman" w:cs="Times New Roman"/>
+        </w:rPr>
+        <w:t>TICs</w:t>
+      </w:r>
+      <w:proofErr w:type="spellEnd"/>
+      <w:r>
+        <w:rPr>
+          <w:rFonts w:ascii="Times New Roman" w:hAnsi="Times New Roman" w:cs="Times New Roman"/>
+        </w:rPr>
+        <w:t xml:space="preserve">. </w:t>
       </w:r>
       <w:r>
         <w:rPr>
@@ -3062,7 +3839,7 @@
           <w:szCs w:val="24"/>
         </w:rPr>
       </w:pPr>
-      <w:bookmarkStart w:id="3" w:name="_Toc31783489"/>
+      <w:bookmarkStart w:id="3" w:name="_Toc31954290"/>
       <w:r>
         <w:rPr>
           <w:rFonts w:ascii="Times New Roman" w:hAnsi="Times New Roman" w:cs="Times New Roman"/>
@@ -3098,11 +3875,19 @@
           <w:rFonts w:ascii="Times New Roman" w:hAnsi="Times New Roman" w:cs="Times New Roman"/>
         </w:rPr>
       </w:pPr>
-      <w:r>
-        <w:rPr>
-          <w:rFonts w:ascii="Times New Roman" w:hAnsi="Times New Roman" w:cs="Times New Roman"/>
-        </w:rPr>
-        <w:t>TICs: Tecnologías de Información y Comunicación.</w:t>
+      <w:proofErr w:type="spellStart"/>
+      <w:r>
+        <w:rPr>
+          <w:rFonts w:ascii="Times New Roman" w:hAnsi="Times New Roman" w:cs="Times New Roman"/>
+        </w:rPr>
+        <w:t>TICs</w:t>
+      </w:r>
+      <w:proofErr w:type="spellEnd"/>
+      <w:r>
+        <w:rPr>
+          <w:rFonts w:ascii="Times New Roman" w:hAnsi="Times New Roman" w:cs="Times New Roman"/>
+        </w:rPr>
+        <w:t>: Tecnologías de Información y Comunicación.</w:t>
       </w:r>
     </w:p>
     <w:p>
@@ -3157,7 +3942,7 @@
           <w:szCs w:val="24"/>
         </w:rPr>
       </w:pPr>
-      <w:bookmarkStart w:id="4" w:name="_Toc31783490"/>
+      <w:bookmarkStart w:id="4" w:name="_Toc31954291"/>
       <w:r>
         <w:rPr>
           <w:rFonts w:ascii="Times New Roman" w:hAnsi="Times New Roman" w:cs="Times New Roman"/>
@@ -3206,7 +3991,7 @@
           <w:szCs w:val="24"/>
         </w:rPr>
       </w:pPr>
-      <w:bookmarkStart w:id="5" w:name="_Toc31783491"/>
+      <w:bookmarkStart w:id="5" w:name="_Toc31954292"/>
       <w:r>
         <w:rPr>
           <w:rFonts w:ascii="Times New Roman" w:hAnsi="Times New Roman" w:cs="Times New Roman"/>
@@ -3317,7 +4102,7 @@
           <w:szCs w:val="24"/>
         </w:rPr>
       </w:pPr>
-      <w:bookmarkStart w:id="6" w:name="_Toc31783492"/>
+      <w:bookmarkStart w:id="6" w:name="_Toc31954293"/>
       <w:r>
         <w:rPr>
           <w:rStyle w:val="Ttulo2Car"/>
@@ -3914,8 +4699,16 @@
               <w:rPr>
                 <w:rFonts w:ascii="Times New Roman" w:hAnsi="Times New Roman" w:cs="Times New Roman"/>
               </w:rPr>
-              <w:t>Christian Benigno Morales Morales</w:t>
-            </w:r>
+              <w:t xml:space="preserve">Christian Benigno Morales </w:t>
+            </w:r>
+            <w:proofErr w:type="spellStart"/>
+            <w:r>
+              <w:rPr>
+                <w:rFonts w:ascii="Times New Roman" w:hAnsi="Times New Roman" w:cs="Times New Roman"/>
+              </w:rPr>
+              <w:t>Morales</w:t>
+            </w:r>
+            <w:proofErr w:type="spellEnd"/>
             <w:r>
               <w:rPr>
                 <w:rFonts w:ascii="Times New Roman" w:hAnsi="Times New Roman" w:cs="Times New Roman"/>
@@ -4056,7 +4849,7 @@
           <w:szCs w:val="24"/>
         </w:rPr>
       </w:pPr>
-      <w:bookmarkStart w:id="7" w:name="_Toc31783493"/>
+      <w:bookmarkStart w:id="7" w:name="_Toc31954294"/>
       <w:r>
         <w:rPr>
           <w:rFonts w:ascii="Times New Roman" w:hAnsi="Times New Roman" w:cs="Times New Roman"/>
@@ -4065,7 +4858,6 @@
         </w:rPr>
         <w:t>Descripción General</w:t>
       </w:r>
-      <w:bookmarkEnd w:id="7"/>
       <w:r>
         <w:rPr>
           <w:rFonts w:ascii="Times New Roman" w:hAnsi="Times New Roman" w:cs="Times New Roman"/>
@@ -4074,6 +4866,7 @@
         </w:rPr>
         <w:t>.</w:t>
       </w:r>
+      <w:bookmarkEnd w:id="7"/>
     </w:p>
     <w:p>
       <w:pPr>
@@ -4088,7 +4881,7 @@
           <w:szCs w:val="24"/>
         </w:rPr>
       </w:pPr>
-      <w:bookmarkStart w:id="8" w:name="_Toc31783494"/>
+      <w:bookmarkStart w:id="8" w:name="_Toc31954295"/>
       <w:r>
         <w:rPr>
           <w:rFonts w:ascii="Times New Roman" w:hAnsi="Times New Roman" w:cs="Times New Roman"/>
@@ -4097,7 +4890,6 @@
         </w:rPr>
         <w:t>Perspectiva del producto</w:t>
       </w:r>
-      <w:bookmarkEnd w:id="8"/>
       <w:r>
         <w:rPr>
           <w:rFonts w:ascii="Times New Roman" w:hAnsi="Times New Roman" w:cs="Times New Roman"/>
@@ -4106,6 +4898,7 @@
         </w:rPr>
         <w:t>.</w:t>
       </w:r>
+      <w:bookmarkEnd w:id="8"/>
     </w:p>
     <w:p>
       <w:pPr>
@@ -4216,7 +5009,7 @@
           <w:szCs w:val="24"/>
         </w:rPr>
       </w:pPr>
-      <w:bookmarkStart w:id="9" w:name="_Toc31783495"/>
+      <w:bookmarkStart w:id="9" w:name="_Toc31954296"/>
       <w:r>
         <w:rPr>
           <w:rFonts w:ascii="Times New Roman" w:hAnsi="Times New Roman" w:cs="Times New Roman"/>
@@ -4225,7 +5018,6 @@
         </w:rPr>
         <w:t>Funciones del producto</w:t>
       </w:r>
-      <w:bookmarkEnd w:id="9"/>
       <w:r>
         <w:rPr>
           <w:rFonts w:ascii="Times New Roman" w:hAnsi="Times New Roman" w:cs="Times New Roman"/>
@@ -4234,6 +5026,7 @@
         </w:rPr>
         <w:t>.</w:t>
       </w:r>
+      <w:bookmarkEnd w:id="9"/>
     </w:p>
     <w:p>
       <w:pPr>
@@ -4304,8 +5097,6 @@
         </w:rPr>
         <w:t xml:space="preserve">Los datos ingresados previamente se </w:t>
       </w:r>
-      <w:bookmarkStart w:id="10" w:name="_GoBack"/>
-      <w:bookmarkEnd w:id="10"/>
       <w:r>
         <w:rPr>
           <w:rFonts w:ascii="Times New Roman" w:hAnsi="Times New Roman" w:cs="Times New Roman"/>
@@ -4498,7 +5289,7 @@
           <w:szCs w:val="24"/>
         </w:rPr>
       </w:pPr>
-      <w:bookmarkStart w:id="11" w:name="_Toc31783496"/>
+      <w:bookmarkStart w:id="10" w:name="_Toc31954297"/>
       <w:r>
         <w:rPr>
           <w:rFonts w:ascii="Times New Roman" w:hAnsi="Times New Roman" w:cs="Times New Roman"/>
@@ -4507,7 +5298,6 @@
         </w:rPr>
         <w:t>Características de los involucrados</w:t>
       </w:r>
-      <w:bookmarkEnd w:id="11"/>
       <w:r>
         <w:rPr>
           <w:rFonts w:ascii="Times New Roman" w:hAnsi="Times New Roman" w:cs="Times New Roman"/>
@@ -4516,6 +5306,7 @@
         </w:rPr>
         <w:t>.</w:t>
       </w:r>
+      <w:bookmarkEnd w:id="10"/>
     </w:p>
     <w:p>
       <w:pPr>
@@ -4544,60 +5335,60 @@
           <w:rFonts w:ascii="Times New Roman" w:hAnsi="Times New Roman" w:cs="Times New Roman"/>
         </w:rPr>
       </w:pPr>
-      <w:bookmarkStart w:id="12" w:name="_Toc31783497"/>
+      <w:bookmarkStart w:id="11" w:name="_Toc31954298"/>
       <w:r>
         <w:rPr>
           <w:rFonts w:ascii="Times New Roman" w:hAnsi="Times New Roman" w:cs="Times New Roman"/>
         </w:rPr>
         <w:t>2.3.1 Perfil del usuario general.</w:t>
       </w:r>
+      <w:bookmarkEnd w:id="11"/>
+    </w:p>
+    <w:p>
+      <w:pPr>
+        <w:ind w:left="360"/>
+        <w:rPr>
+          <w:rFonts w:ascii="Times New Roman" w:hAnsi="Times New Roman" w:cs="Times New Roman"/>
+        </w:rPr>
+      </w:pPr>
+    </w:p>
+    <w:p>
+      <w:pPr>
+        <w:ind w:left="360"/>
+        <w:rPr>
+          <w:rFonts w:ascii="Times New Roman" w:hAnsi="Times New Roman" w:cs="Times New Roman"/>
+        </w:rPr>
+      </w:pPr>
+      <w:r>
+        <w:rPr>
+          <w:rFonts w:ascii="Times New Roman" w:hAnsi="Times New Roman" w:cs="Times New Roman"/>
+        </w:rPr>
+        <w:t>Usuarios: Cualquier persona que pueda acceder a la página web oficial del ITSUR, pueden ser alumnos, docentes o alguna persona que no se encuentre estudiando en la institución.</w:t>
+      </w:r>
+    </w:p>
+    <w:p>
+      <w:pPr>
+        <w:ind w:left="360"/>
+        <w:rPr>
+          <w:rFonts w:ascii="Times New Roman" w:hAnsi="Times New Roman" w:cs="Times New Roman"/>
+        </w:rPr>
+      </w:pPr>
+    </w:p>
+    <w:p>
+      <w:pPr>
+        <w:pStyle w:val="Ttulo3"/>
+        <w:rPr>
+          <w:rFonts w:ascii="Times New Roman" w:hAnsi="Times New Roman" w:cs="Times New Roman"/>
+        </w:rPr>
+      </w:pPr>
+      <w:bookmarkStart w:id="12" w:name="_Toc31954299"/>
+      <w:r>
+        <w:rPr>
+          <w:rFonts w:ascii="Times New Roman" w:hAnsi="Times New Roman" w:cs="Times New Roman"/>
+        </w:rPr>
+        <w:t>2.3.2 Perfil del personal administrador.</w:t>
+      </w:r>
       <w:bookmarkEnd w:id="12"/>
-    </w:p>
-    <w:p>
-      <w:pPr>
-        <w:ind w:left="360"/>
-        <w:rPr>
-          <w:rFonts w:ascii="Times New Roman" w:hAnsi="Times New Roman" w:cs="Times New Roman"/>
-        </w:rPr>
-      </w:pPr>
-    </w:p>
-    <w:p>
-      <w:pPr>
-        <w:ind w:left="360"/>
-        <w:rPr>
-          <w:rFonts w:ascii="Times New Roman" w:hAnsi="Times New Roman" w:cs="Times New Roman"/>
-        </w:rPr>
-      </w:pPr>
-      <w:r>
-        <w:rPr>
-          <w:rFonts w:ascii="Times New Roman" w:hAnsi="Times New Roman" w:cs="Times New Roman"/>
-        </w:rPr>
-        <w:t>Usuarios: Cualquier persona que pueda acceder a la página web oficial del ITSUR, pueden ser alumnos, docentes o alguna persona que no se encuentre estudiando en la institución.</w:t>
-      </w:r>
-    </w:p>
-    <w:p>
-      <w:pPr>
-        <w:ind w:left="360"/>
-        <w:rPr>
-          <w:rFonts w:ascii="Times New Roman" w:hAnsi="Times New Roman" w:cs="Times New Roman"/>
-        </w:rPr>
-      </w:pPr>
-    </w:p>
-    <w:p>
-      <w:pPr>
-        <w:pStyle w:val="Ttulo3"/>
-        <w:rPr>
-          <w:rFonts w:ascii="Times New Roman" w:hAnsi="Times New Roman" w:cs="Times New Roman"/>
-        </w:rPr>
-      </w:pPr>
-      <w:bookmarkStart w:id="13" w:name="_Toc31783498"/>
-      <w:r>
-        <w:rPr>
-          <w:rFonts w:ascii="Times New Roman" w:hAnsi="Times New Roman" w:cs="Times New Roman"/>
-        </w:rPr>
-        <w:t>2.3.2 Perfil del personal administrador.</w:t>
-      </w:r>
-      <w:bookmarkEnd w:id="13"/>
     </w:p>
     <w:p>
       <w:pPr>
@@ -4641,7 +5432,7 @@
           <w:szCs w:val="24"/>
         </w:rPr>
       </w:pPr>
-      <w:bookmarkStart w:id="14" w:name="_Toc31783499"/>
+      <w:bookmarkStart w:id="13" w:name="_Toc31954300"/>
       <w:r>
         <w:rPr>
           <w:rFonts w:ascii="Times New Roman" w:hAnsi="Times New Roman" w:cs="Times New Roman"/>
@@ -4650,18 +5441,303 @@
         </w:rPr>
         <w:t>Restricciones</w:t>
       </w:r>
+      <w:bookmarkEnd w:id="13"/>
+    </w:p>
+    <w:p>
+      <w:pPr>
+        <w:pStyle w:val="Ttulo3"/>
+        <w:numPr>
+          <w:ilvl w:val="2"/>
+          <w:numId w:val="1"/>
+        </w:numPr>
+      </w:pPr>
+      <w:bookmarkStart w:id="14" w:name="_Toc31954301"/>
+      <w:r>
+        <w:t>Políticas reguladoras.</w:t>
+      </w:r>
       <w:bookmarkEnd w:id="14"/>
     </w:p>
-    <w:p>
-      <w:pPr>
-        <w:ind w:left="360"/>
-        <w:rPr>
-          <w:rFonts w:ascii="Times New Roman" w:hAnsi="Times New Roman" w:cs="Times New Roman"/>
-        </w:rPr>
-      </w:pPr>
-    </w:p>
-    <w:p>
-      <w:pPr>
+    <w:p/>
+    <w:p>
+      <w:pPr>
+        <w:pStyle w:val="Ttulo3"/>
+        <w:numPr>
+          <w:ilvl w:val="2"/>
+          <w:numId w:val="1"/>
+        </w:numPr>
+      </w:pPr>
+      <w:bookmarkStart w:id="15" w:name="_Toc31954302"/>
+      <w:r>
+        <w:t>Limitaciones de hardware.</w:t>
+      </w:r>
+      <w:bookmarkEnd w:id="15"/>
+    </w:p>
+    <w:p>
+      <w:pPr>
+        <w:pStyle w:val="Prrafodelista"/>
+      </w:pPr>
+    </w:p>
+    <w:p>
+      <w:r>
+        <w:t>Para esta aplicación será necesario una computadora en la que se instalará la aplicación de escritorio y el motor de BD que almacenará la información. La computadora será desde donde podrá realizar sus actividades el encargado del departamento.</w:t>
+      </w:r>
+    </w:p>
+    <w:p>
+      <w:pPr>
+        <w:pStyle w:val="Ttulo3"/>
+        <w:numPr>
+          <w:ilvl w:val="2"/>
+          <w:numId w:val="1"/>
+        </w:numPr>
+      </w:pPr>
+      <w:bookmarkStart w:id="16" w:name="_Toc31954303"/>
+      <w:r>
+        <w:t>Interfaces con otras aplicaciones.</w:t>
+      </w:r>
+      <w:bookmarkEnd w:id="16"/>
+    </w:p>
+    <w:p/>
+    <w:p>
+      <w:r>
+        <w:t xml:space="preserve">Debido a que el sistema será autónomo y no tendrá interacción con otros sistemas o aplicaciones no se desarrollaran interfaces que interactúen con otros sistemas. Las únicas conexiones necesarias se </w:t>
+      </w:r>
+      <w:r>
+        <w:t>crearán</w:t>
+      </w:r>
+      <w:r>
+        <w:t xml:space="preserve"> para la conexión al motor de BD desde la configuración del sistema. </w:t>
+      </w:r>
+    </w:p>
+    <w:p>
+      <w:pPr>
+        <w:pStyle w:val="Ttulo3"/>
+        <w:numPr>
+          <w:ilvl w:val="2"/>
+          <w:numId w:val="1"/>
+        </w:numPr>
+      </w:pPr>
+      <w:bookmarkStart w:id="17" w:name="_Toc31954304"/>
+      <w:r>
+        <w:t>Funcionamiento en paralelo.</w:t>
+      </w:r>
+      <w:bookmarkEnd w:id="17"/>
+    </w:p>
+    <w:p>
+      <w:r>
+        <w:t>No es condición en el proyecto.</w:t>
+      </w:r>
+    </w:p>
+    <w:p>
+      <w:pPr>
+        <w:pStyle w:val="Ttulo3"/>
+        <w:numPr>
+          <w:ilvl w:val="2"/>
+          <w:numId w:val="1"/>
+        </w:numPr>
+      </w:pPr>
+      <w:bookmarkStart w:id="18" w:name="_Toc31954305"/>
+      <w:r>
+        <w:t>Funciones de auditoria.</w:t>
+      </w:r>
+      <w:bookmarkEnd w:id="18"/>
+    </w:p>
+    <w:p>
+      <w:r>
+        <w:t>No es condición del proyecto.</w:t>
+      </w:r>
+    </w:p>
+    <w:p>
+      <w:pPr>
+        <w:pStyle w:val="Ttulo3"/>
+        <w:numPr>
+          <w:ilvl w:val="2"/>
+          <w:numId w:val="1"/>
+        </w:numPr>
+      </w:pPr>
+      <w:bookmarkStart w:id="19" w:name="_Toc31954306"/>
+      <w:r>
+        <w:lastRenderedPageBreak/>
+        <w:t>Funciones de control.</w:t>
+      </w:r>
+      <w:bookmarkEnd w:id="19"/>
+    </w:p>
+    <w:p>
+      <w:r>
+        <w:t xml:space="preserve">Este deberá permitir y controlar el acceso a solo los usuarios permitidos que tengan el rol de administrador para que el sistema brinde el acceso a la información y a todas sus funciones. </w:t>
+      </w:r>
+    </w:p>
+    <w:p>
+      <w:pPr>
+        <w:pStyle w:val="Ttulo3"/>
+        <w:numPr>
+          <w:ilvl w:val="2"/>
+          <w:numId w:val="1"/>
+        </w:numPr>
+      </w:pPr>
+      <w:bookmarkStart w:id="20" w:name="_Toc31954307"/>
+      <w:r>
+        <w:t>Requisitos del lenguaje.</w:t>
+      </w:r>
+      <w:bookmarkEnd w:id="20"/>
+    </w:p>
+    <w:p>
+      <w:r>
+        <w:t xml:space="preserve">Toda la aplicación en general debe de estar en idioma español.  </w:t>
+      </w:r>
+    </w:p>
+    <w:p>
+      <w:pPr>
+        <w:pStyle w:val="Ttulo3"/>
+        <w:numPr>
+          <w:ilvl w:val="2"/>
+          <w:numId w:val="1"/>
+        </w:numPr>
+      </w:pPr>
+      <w:bookmarkStart w:id="21" w:name="_Toc31954308"/>
+      <w:r>
+        <w:t>Protocolos señalados.</w:t>
+      </w:r>
+      <w:bookmarkEnd w:id="21"/>
+    </w:p>
+    <w:p>
+      <w:r>
+        <w:t>Se usará protocolos de comunicación TCP/IP, HTTP.</w:t>
+      </w:r>
+    </w:p>
+    <w:p>
+      <w:pPr>
+        <w:pStyle w:val="Ttulo3"/>
+        <w:numPr>
+          <w:ilvl w:val="2"/>
+          <w:numId w:val="1"/>
+        </w:numPr>
+      </w:pPr>
+      <w:bookmarkStart w:id="22" w:name="_Toc31954309"/>
+      <w:r>
+        <w:t>Requisitos de fiabilidad.</w:t>
+      </w:r>
+      <w:bookmarkEnd w:id="22"/>
+    </w:p>
+    <w:p>
+      <w:r>
+        <w:t xml:space="preserve">Todos los datos o información requerida por parte de los clientes (Estudiantes) para la emisión de su QSF deberá de ser ajustados a la realidad para evitar confusiones o desorganización. </w:t>
+      </w:r>
+    </w:p>
+    <w:p>
+      <w:pPr>
+        <w:pStyle w:val="Ttulo3"/>
+        <w:numPr>
+          <w:ilvl w:val="2"/>
+          <w:numId w:val="1"/>
+        </w:numPr>
+      </w:pPr>
+      <w:bookmarkStart w:id="23" w:name="_Toc31954310"/>
+      <w:r>
+        <w:t>Credibilidad de la aplicación.</w:t>
+      </w:r>
+      <w:bookmarkEnd w:id="23"/>
+    </w:p>
+    <w:p>
+      <w:r>
+        <w:t>Para garantizar una buena credibilidad el sistema deberá ser sometido a una serie de pruebas para establecer que se encuentra acorde a los requerimientos que se plasman en el documento en tanto a la consistencia de datos como al rendimiento de la aplicación, tales como tiempos de respuesta</w:t>
+      </w:r>
+      <w:r>
+        <w:t xml:space="preserve"> o correcta gestión de las QSF</w:t>
+      </w:r>
+      <w:r>
+        <w:t>.</w:t>
+      </w:r>
+    </w:p>
+    <w:p/>
+    <w:p>
+      <w:pPr>
+        <w:pStyle w:val="Ttulo3"/>
+        <w:numPr>
+          <w:ilvl w:val="2"/>
+          <w:numId w:val="1"/>
+        </w:numPr>
+      </w:pPr>
+      <w:bookmarkStart w:id="24" w:name="_Toc31954311"/>
+      <w:r>
+        <w:t>Consideraciones acerca de la seguridad.</w:t>
+      </w:r>
+      <w:bookmarkEnd w:id="24"/>
+    </w:p>
+    <w:p>
+      <w:r>
+        <w:t xml:space="preserve">El administrador </w:t>
+      </w:r>
+      <w:r>
+        <w:t>deberá autenticarse y su acceso verificado por una sola Terminal para su respectiva labor de acuerdo a lo que su rol especifique. Todas las claves de seguridad deberán estar seguras y en su defecto encriptadas en la base de datos para dar una buena seguridad al sistema y su información</w:t>
+      </w:r>
+      <w:r>
+        <w:t>.</w:t>
+      </w:r>
+    </w:p>
+    <w:p/>
+    <w:p>
+      <w:pPr>
+        <w:pStyle w:val="Ttulo2"/>
+        <w:numPr>
+          <w:ilvl w:val="1"/>
+          <w:numId w:val="1"/>
+        </w:numPr>
+      </w:pPr>
+      <w:r>
+        <w:t>Suposiciones y dependencias.</w:t>
+      </w:r>
+    </w:p>
+    <w:p/>
+    <w:p>
+      <w:pPr>
+        <w:pStyle w:val="Prrafodelista"/>
+        <w:numPr>
+          <w:ilvl w:val="0"/>
+          <w:numId w:val="6"/>
+        </w:numPr>
+      </w:pPr>
+      <w:r>
+        <w:t xml:space="preserve">Debe realizarse una capacitación adecuada y acorde a lo que cada usuario va a realizar. Su capacitación de hará en el momento que sea necesaria y a </w:t>
+      </w:r>
+      <w:r>
+        <w:t>la persona indicada</w:t>
+      </w:r>
+      <w:r>
+        <w:t>.</w:t>
+      </w:r>
+    </w:p>
+    <w:p/>
+    <w:p>
+      <w:r>
+        <w:t>Cualquier cambio en la organización de la empresa que modifique el proceso principal para la atención de estas soli</w:t>
+      </w:r>
+      <w:r>
+        <w:t>citu</w:t>
+      </w:r>
+      <w:r>
+        <w:t xml:space="preserve">des </w:t>
+      </w:r>
+      <w:r>
+        <w:t>implicara</w:t>
+      </w:r>
+      <w:r>
+        <w:t xml:space="preserve"> revisar el documento de ESR para cambiar los requisitos puesto que cualquier cambio puede </w:t>
+      </w:r>
+      <w:r>
+        <w:t>afectar el enfoque principal del sistema o alguna función esencial</w:t>
+      </w:r>
+      <w:bookmarkStart w:id="25" w:name="_GoBack"/>
+      <w:bookmarkEnd w:id="25"/>
+      <w:r>
+        <w:t>.</w:t>
+      </w:r>
+      <w:r>
+        <w:t xml:space="preserve"> </w:t>
+      </w:r>
+    </w:p>
+    <w:p>
+      <w:pPr>
+        <w:ind w:left="750"/>
         <w:rPr>
           <w:rFonts w:ascii="Times New Roman" w:hAnsi="Times New Roman" w:cs="Times New Roman"/>
         </w:rPr>
@@ -4906,6 +5982,119 @@
     </w:lvl>
   </w:abstractNum>
   <w:abstractNum w:abstractNumId="2" w15:restartNumberingAfterBreak="0">
+    <w:nsid w:val="1C423A27"/>
+    <w:multiLevelType w:val="hybridMultilevel"/>
+    <w:tmpl w:val="558E8498"/>
+    <w:lvl w:ilvl="0" w:tplc="0C0A0001">
+      <w:start w:val="1"/>
+      <w:numFmt w:val="bullet"/>
+      <w:lvlText w:val=""/>
+      <w:lvlJc w:val="left"/>
+      <w:pPr>
+        <w:ind w:left="720" w:hanging="360"/>
+      </w:pPr>
+      <w:rPr>
+        <w:rFonts w:ascii="Symbol" w:hAnsi="Symbol" w:hint="default"/>
+      </w:rPr>
+    </w:lvl>
+    <w:lvl w:ilvl="1" w:tplc="0C0A0003" w:tentative="1">
+      <w:start w:val="1"/>
+      <w:numFmt w:val="bullet"/>
+      <w:lvlText w:val="o"/>
+      <w:lvlJc w:val="left"/>
+      <w:pPr>
+        <w:ind w:left="1440" w:hanging="360"/>
+      </w:pPr>
+      <w:rPr>
+        <w:rFonts w:ascii="Courier New" w:hAnsi="Courier New" w:cs="Courier New" w:hint="default"/>
+      </w:rPr>
+    </w:lvl>
+    <w:lvl w:ilvl="2" w:tplc="0C0A0005" w:tentative="1">
+      <w:start w:val="1"/>
+      <w:numFmt w:val="bullet"/>
+      <w:lvlText w:val=""/>
+      <w:lvlJc w:val="left"/>
+      <w:pPr>
+        <w:ind w:left="2160" w:hanging="360"/>
+      </w:pPr>
+      <w:rPr>
+        <w:rFonts w:ascii="Wingdings" w:hAnsi="Wingdings" w:hint="default"/>
+      </w:rPr>
+    </w:lvl>
+    <w:lvl w:ilvl="3" w:tplc="0C0A0001" w:tentative="1">
+      <w:start w:val="1"/>
+      <w:numFmt w:val="bullet"/>
+      <w:lvlText w:val=""/>
+      <w:lvlJc w:val="left"/>
+      <w:pPr>
+        <w:ind w:left="2880" w:hanging="360"/>
+      </w:pPr>
+      <w:rPr>
+        <w:rFonts w:ascii="Symbol" w:hAnsi="Symbol" w:hint="default"/>
+      </w:rPr>
+    </w:lvl>
+    <w:lvl w:ilvl="4" w:tplc="0C0A0003" w:tentative="1">
+      <w:start w:val="1"/>
+      <w:numFmt w:val="bullet"/>
+      <w:lvlText w:val="o"/>
+      <w:lvlJc w:val="left"/>
+      <w:pPr>
+        <w:ind w:left="3600" w:hanging="360"/>
+      </w:pPr>
+      <w:rPr>
+        <w:rFonts w:ascii="Courier New" w:hAnsi="Courier New" w:cs="Courier New" w:hint="default"/>
+      </w:rPr>
+    </w:lvl>
+    <w:lvl w:ilvl="5" w:tplc="0C0A0005" w:tentative="1">
+      <w:start w:val="1"/>
+      <w:numFmt w:val="bullet"/>
+      <w:lvlText w:val=""/>
+      <w:lvlJc w:val="left"/>
+      <w:pPr>
+        <w:ind w:left="4320" w:hanging="360"/>
+      </w:pPr>
+      <w:rPr>
+        <w:rFonts w:ascii="Wingdings" w:hAnsi="Wingdings" w:hint="default"/>
+      </w:rPr>
+    </w:lvl>
+    <w:lvl w:ilvl="6" w:tplc="0C0A0001" w:tentative="1">
+      <w:start w:val="1"/>
+      <w:numFmt w:val="bullet"/>
+      <w:lvlText w:val=""/>
+      <w:lvlJc w:val="left"/>
+      <w:pPr>
+        <w:ind w:left="5040" w:hanging="360"/>
+      </w:pPr>
+      <w:rPr>
+        <w:rFonts w:ascii="Symbol" w:hAnsi="Symbol" w:hint="default"/>
+      </w:rPr>
+    </w:lvl>
+    <w:lvl w:ilvl="7" w:tplc="0C0A0003" w:tentative="1">
+      <w:start w:val="1"/>
+      <w:numFmt w:val="bullet"/>
+      <w:lvlText w:val="o"/>
+      <w:lvlJc w:val="left"/>
+      <w:pPr>
+        <w:ind w:left="5760" w:hanging="360"/>
+      </w:pPr>
+      <w:rPr>
+        <w:rFonts w:ascii="Courier New" w:hAnsi="Courier New" w:cs="Courier New" w:hint="default"/>
+      </w:rPr>
+    </w:lvl>
+    <w:lvl w:ilvl="8" w:tplc="0C0A0005" w:tentative="1">
+      <w:start w:val="1"/>
+      <w:numFmt w:val="bullet"/>
+      <w:lvlText w:val=""/>
+      <w:lvlJc w:val="left"/>
+      <w:pPr>
+        <w:ind w:left="6480" w:hanging="360"/>
+      </w:pPr>
+      <w:rPr>
+        <w:rFonts w:ascii="Wingdings" w:hAnsi="Wingdings" w:hint="default"/>
+      </w:rPr>
+    </w:lvl>
+  </w:abstractNum>
+  <w:abstractNum w:abstractNumId="3" w15:restartNumberingAfterBreak="0">
     <w:nsid w:val="387A5B95"/>
     <w:multiLevelType w:val="hybridMultilevel"/>
     <w:tmpl w:val="76921FD0"/>
@@ -5018,7 +6207,7 @@
       </w:rPr>
     </w:lvl>
   </w:abstractNum>
-  <w:abstractNum w:abstractNumId="3" w15:restartNumberingAfterBreak="0">
+  <w:abstractNum w:abstractNumId="4" w15:restartNumberingAfterBreak="0">
     <w:nsid w:val="51F03CE1"/>
     <w:multiLevelType w:val="multilevel"/>
     <w:tmpl w:val="CF6046DA"/>
@@ -5139,7 +6328,7 @@
       </w:rPr>
     </w:lvl>
   </w:abstractNum>
-  <w:abstractNum w:abstractNumId="4" w15:restartNumberingAfterBreak="0">
+  <w:abstractNum w:abstractNumId="5" w15:restartNumberingAfterBreak="0">
     <w:nsid w:val="71435A27"/>
     <w:multiLevelType w:val="hybridMultilevel"/>
     <w:tmpl w:val="C1DE15FA"/>
@@ -5253,19 +6442,22 @@
     </w:lvl>
   </w:abstractNum>
   <w:num w:numId="1">
-    <w:abstractNumId w:val="3"/>
+    <w:abstractNumId w:val="4"/>
   </w:num>
   <w:num w:numId="2">
-    <w:abstractNumId w:val="2"/>
+    <w:abstractNumId w:val="3"/>
   </w:num>
   <w:num w:numId="3">
     <w:abstractNumId w:val="1"/>
   </w:num>
   <w:num w:numId="4">
-    <w:abstractNumId w:val="4"/>
+    <w:abstractNumId w:val="5"/>
   </w:num>
   <w:num w:numId="5">
     <w:abstractNumId w:val="0"/>
+  </w:num>
+  <w:num w:numId="6">
+    <w:abstractNumId w:val="2"/>
   </w:num>
 </w:numbering>
 </file>
@@ -6541,7 +7733,7 @@
 </file>
 
 <file path=customXml/itemProps1.xml><?xml version="1.0" encoding="utf-8"?>
-<ds:datastoreItem xmlns:ds="http://schemas.openxmlformats.org/officeDocument/2006/customXml" ds:itemID="{FE349DA7-E6E7-4DDD-BDE1-B1C34BECB37D}">
+<ds:datastoreItem xmlns:ds="http://schemas.openxmlformats.org/officeDocument/2006/customXml" ds:itemID="{CDB9AA24-9A5E-4F09-BF90-44F682396C1E}">
   <ds:schemaRefs>
     <ds:schemaRef ds:uri="http://schemas.openxmlformats.org/officeDocument/2006/bibliography"/>
   </ds:schemaRefs>

--- a/SRS- SISQSF.docx
+++ b/SRS- SISQSF.docx
@@ -809,19 +809,7 @@
                                 <w:shd w:val="clear" w:color="auto" w:fill="FFFFFF"/>
                                 <w:lang w:eastAsia="es-ES_tradnl"/>
                               </w:rPr>
-                              <w:t>osé Luis González</w:t>
-                            </w:r>
-                            <w:r>
-                              <w:rPr>
-                                <w:rFonts w:ascii="Avenir Light" w:eastAsia="Times New Roman" w:hAnsi="Avenir Light" w:cs="Arial"/>
-                                <w:bCs/>
-                                <w:color w:val="000000"/>
-                                <w:sz w:val="21"/>
-                                <w:szCs w:val="21"/>
-                                <w:shd w:val="clear" w:color="auto" w:fill="FFFFFF"/>
-                                <w:lang w:eastAsia="es-ES_tradnl"/>
-                              </w:rPr>
-                              <w:t xml:space="preserve"> Ruiz</w:t>
+                              <w:t>osé Luis González Ruiz</w:t>
                             </w:r>
                           </w:p>
                           <w:p>
@@ -847,31 +835,7 @@
                                 <w:shd w:val="clear" w:color="auto" w:fill="FFFFFF"/>
                                 <w:lang w:eastAsia="es-ES_tradnl"/>
                               </w:rPr>
-                              <w:t>C</w:t>
-                            </w:r>
-                            <w:r>
-                              <w:rPr>
-                                <w:rFonts w:ascii="Avenir Light" w:eastAsia="Times New Roman" w:hAnsi="Avenir Light" w:cs="Arial"/>
-                                <w:bCs/>
-                                <w:color w:val="000000"/>
-                                <w:sz w:val="21"/>
-                                <w:szCs w:val="21"/>
-                                <w:shd w:val="clear" w:color="auto" w:fill="FFFFFF"/>
-                                <w:lang w:eastAsia="es-ES_tradnl"/>
-                              </w:rPr>
-                              <w:t>h</w:t>
-                            </w:r>
-                            <w:r>
-                              <w:rPr>
-                                <w:rFonts w:ascii="Avenir Light" w:eastAsia="Times New Roman" w:hAnsi="Avenir Light" w:cs="Arial"/>
-                                <w:bCs/>
-                                <w:color w:val="000000"/>
-                                <w:sz w:val="21"/>
-                                <w:szCs w:val="21"/>
-                                <w:shd w:val="clear" w:color="auto" w:fill="FFFFFF"/>
-                                <w:lang w:eastAsia="es-ES_tradnl"/>
-                              </w:rPr>
-                              <w:t xml:space="preserve">ristian Benigno Morales </w:t>
+                              <w:t xml:space="preserve">Christian Benigno Morales </w:t>
                             </w:r>
                             <w:proofErr w:type="spellStart"/>
                             <w:r>
@@ -1034,19 +998,7 @@
                           <w:shd w:val="clear" w:color="auto" w:fill="FFFFFF"/>
                           <w:lang w:eastAsia="es-ES_tradnl"/>
                         </w:rPr>
-                        <w:t>osé Luis González</w:t>
-                      </w:r>
-                      <w:r>
-                        <w:rPr>
-                          <w:rFonts w:ascii="Avenir Light" w:eastAsia="Times New Roman" w:hAnsi="Avenir Light" w:cs="Arial"/>
-                          <w:bCs/>
-                          <w:color w:val="000000"/>
-                          <w:sz w:val="21"/>
-                          <w:szCs w:val="21"/>
-                          <w:shd w:val="clear" w:color="auto" w:fill="FFFFFF"/>
-                          <w:lang w:eastAsia="es-ES_tradnl"/>
-                        </w:rPr>
-                        <w:t xml:space="preserve"> Ruiz</w:t>
+                        <w:t>osé Luis González Ruiz</w:t>
                       </w:r>
                     </w:p>
                     <w:p>
@@ -1072,31 +1024,7 @@
                           <w:shd w:val="clear" w:color="auto" w:fill="FFFFFF"/>
                           <w:lang w:eastAsia="es-ES_tradnl"/>
                         </w:rPr>
-                        <w:t>C</w:t>
-                      </w:r>
-                      <w:r>
-                        <w:rPr>
-                          <w:rFonts w:ascii="Avenir Light" w:eastAsia="Times New Roman" w:hAnsi="Avenir Light" w:cs="Arial"/>
-                          <w:bCs/>
-                          <w:color w:val="000000"/>
-                          <w:sz w:val="21"/>
-                          <w:szCs w:val="21"/>
-                          <w:shd w:val="clear" w:color="auto" w:fill="FFFFFF"/>
-                          <w:lang w:eastAsia="es-ES_tradnl"/>
-                        </w:rPr>
-                        <w:t>h</w:t>
-                      </w:r>
-                      <w:r>
-                        <w:rPr>
-                          <w:rFonts w:ascii="Avenir Light" w:eastAsia="Times New Roman" w:hAnsi="Avenir Light" w:cs="Arial"/>
-                          <w:bCs/>
-                          <w:color w:val="000000"/>
-                          <w:sz w:val="21"/>
-                          <w:szCs w:val="21"/>
-                          <w:shd w:val="clear" w:color="auto" w:fill="FFFFFF"/>
-                          <w:lang w:eastAsia="es-ES_tradnl"/>
-                        </w:rPr>
-                        <w:t xml:space="preserve">ristian Benigno Morales </w:t>
+                        <w:t xml:space="preserve">Christian Benigno Morales </w:t>
                       </w:r>
                       <w:proofErr w:type="spellStart"/>
                       <w:r>
@@ -1230,6 +1158,8 @@
             </w:rPr>
             <w:t>Contenido</w:t>
           </w:r>
+          <w:bookmarkStart w:id="0" w:name="_GoBack"/>
+          <w:bookmarkEnd w:id="0"/>
         </w:p>
         <w:p>
           <w:pPr>
@@ -1263,7 +1193,7 @@
             </w:rPr>
             <w:fldChar w:fldCharType="separate"/>
           </w:r>
-          <w:hyperlink w:anchor="_Toc31954287" w:history="1">
+          <w:hyperlink w:anchor="_Toc31960225" w:history="1">
             <w:r>
               <w:rPr>
                 <w:rStyle w:val="Hipervnculo"/>
@@ -1308,7 +1238,7 @@
                 <w:noProof/>
                 <w:webHidden/>
               </w:rPr>
-              <w:instrText xml:space="preserve"> PAGEREF _Toc31954287 \h </w:instrText>
+              <w:instrText xml:space="preserve"> PAGEREF _Toc31960225 \h </w:instrText>
             </w:r>
             <w:r>
               <w:rPr>
@@ -1353,7 +1283,7 @@
               <w:szCs w:val="22"/>
             </w:rPr>
           </w:pPr>
-          <w:hyperlink w:anchor="_Toc31954288" w:history="1">
+          <w:hyperlink w:anchor="_Toc31960226" w:history="1">
             <w:r>
               <w:rPr>
                 <w:rStyle w:val="Hipervnculo"/>
@@ -1398,7 +1328,7 @@
                 <w:noProof/>
                 <w:webHidden/>
               </w:rPr>
-              <w:instrText xml:space="preserve"> PAGEREF _Toc31954288 \h </w:instrText>
+              <w:instrText xml:space="preserve"> PAGEREF _Toc31960226 \h </w:instrText>
             </w:r>
             <w:r>
               <w:rPr>
@@ -1443,7 +1373,7 @@
               <w:szCs w:val="22"/>
             </w:rPr>
           </w:pPr>
-          <w:hyperlink w:anchor="_Toc31954289" w:history="1">
+          <w:hyperlink w:anchor="_Toc31960227" w:history="1">
             <w:r>
               <w:rPr>
                 <w:rStyle w:val="Hipervnculo"/>
@@ -1488,7 +1418,7 @@
                 <w:noProof/>
                 <w:webHidden/>
               </w:rPr>
-              <w:instrText xml:space="preserve"> PAGEREF _Toc31954289 \h </w:instrText>
+              <w:instrText xml:space="preserve"> PAGEREF _Toc31960227 \h </w:instrText>
             </w:r>
             <w:r>
               <w:rPr>
@@ -1533,7 +1463,7 @@
               <w:szCs w:val="22"/>
             </w:rPr>
           </w:pPr>
-          <w:hyperlink w:anchor="_Toc31954290" w:history="1">
+          <w:hyperlink w:anchor="_Toc31960228" w:history="1">
             <w:r>
               <w:rPr>
                 <w:rStyle w:val="Hipervnculo"/>
@@ -1578,7 +1508,7 @@
                 <w:noProof/>
                 <w:webHidden/>
               </w:rPr>
-              <w:instrText xml:space="preserve"> PAGEREF _Toc31954290 \h </w:instrText>
+              <w:instrText xml:space="preserve"> PAGEREF _Toc31960228 \h </w:instrText>
             </w:r>
             <w:r>
               <w:rPr>
@@ -1623,7 +1553,7 @@
               <w:szCs w:val="22"/>
             </w:rPr>
           </w:pPr>
-          <w:hyperlink w:anchor="_Toc31954291" w:history="1">
+          <w:hyperlink w:anchor="_Toc31960229" w:history="1">
             <w:r>
               <w:rPr>
                 <w:rStyle w:val="Hipervnculo"/>
@@ -1668,7 +1598,7 @@
                 <w:noProof/>
                 <w:webHidden/>
               </w:rPr>
-              <w:instrText xml:space="preserve"> PAGEREF _Toc31954291 \h </w:instrText>
+              <w:instrText xml:space="preserve"> PAGEREF _Toc31960229 \h </w:instrText>
             </w:r>
             <w:r>
               <w:rPr>
@@ -1713,7 +1643,7 @@
               <w:szCs w:val="22"/>
             </w:rPr>
           </w:pPr>
-          <w:hyperlink w:anchor="_Toc31954292" w:history="1">
+          <w:hyperlink w:anchor="_Toc31960230" w:history="1">
             <w:r>
               <w:rPr>
                 <w:rStyle w:val="Hipervnculo"/>
@@ -1758,7 +1688,7 @@
                 <w:noProof/>
                 <w:webHidden/>
               </w:rPr>
-              <w:instrText xml:space="preserve"> PAGEREF _Toc31954292 \h </w:instrText>
+              <w:instrText xml:space="preserve"> PAGEREF _Toc31960230 \h </w:instrText>
             </w:r>
             <w:r>
               <w:rPr>
@@ -1803,7 +1733,7 @@
               <w:szCs w:val="22"/>
             </w:rPr>
           </w:pPr>
-          <w:hyperlink w:anchor="_Toc31954293" w:history="1">
+          <w:hyperlink w:anchor="_Toc31960231" w:history="1">
             <w:r>
               <w:rPr>
                 <w:rStyle w:val="Hipervnculo"/>
@@ -1848,7 +1778,7 @@
                 <w:noProof/>
                 <w:webHidden/>
               </w:rPr>
-              <w:instrText xml:space="preserve"> PAGEREF _Toc31954293 \h </w:instrText>
+              <w:instrText xml:space="preserve"> PAGEREF _Toc31960231 \h </w:instrText>
             </w:r>
             <w:r>
               <w:rPr>
@@ -1893,7 +1823,7 @@
               <w:szCs w:val="22"/>
             </w:rPr>
           </w:pPr>
-          <w:hyperlink w:anchor="_Toc31954294" w:history="1">
+          <w:hyperlink w:anchor="_Toc31960232" w:history="1">
             <w:r>
               <w:rPr>
                 <w:rStyle w:val="Hipervnculo"/>
@@ -1938,7 +1868,7 @@
                 <w:noProof/>
                 <w:webHidden/>
               </w:rPr>
-              <w:instrText xml:space="preserve"> PAGEREF _Toc31954294 \h </w:instrText>
+              <w:instrText xml:space="preserve"> PAGEREF _Toc31960232 \h </w:instrText>
             </w:r>
             <w:r>
               <w:rPr>
@@ -1983,7 +1913,7 @@
               <w:szCs w:val="22"/>
             </w:rPr>
           </w:pPr>
-          <w:hyperlink w:anchor="_Toc31954295" w:history="1">
+          <w:hyperlink w:anchor="_Toc31960233" w:history="1">
             <w:r>
               <w:rPr>
                 <w:rStyle w:val="Hipervnculo"/>
@@ -2028,7 +1958,7 @@
                 <w:noProof/>
                 <w:webHidden/>
               </w:rPr>
-              <w:instrText xml:space="preserve"> PAGEREF _Toc31954295 \h </w:instrText>
+              <w:instrText xml:space="preserve"> PAGEREF _Toc31960233 \h </w:instrText>
             </w:r>
             <w:r>
               <w:rPr>
@@ -2073,7 +2003,7 @@
               <w:szCs w:val="22"/>
             </w:rPr>
           </w:pPr>
-          <w:hyperlink w:anchor="_Toc31954296" w:history="1">
+          <w:hyperlink w:anchor="_Toc31960234" w:history="1">
             <w:r>
               <w:rPr>
                 <w:rStyle w:val="Hipervnculo"/>
@@ -2118,7 +2048,7 @@
                 <w:noProof/>
                 <w:webHidden/>
               </w:rPr>
-              <w:instrText xml:space="preserve"> PAGEREF _Toc31954296 \h </w:instrText>
+              <w:instrText xml:space="preserve"> PAGEREF _Toc31960234 \h </w:instrText>
             </w:r>
             <w:r>
               <w:rPr>
@@ -2163,7 +2093,7 @@
               <w:szCs w:val="22"/>
             </w:rPr>
           </w:pPr>
-          <w:hyperlink w:anchor="_Toc31954297" w:history="1">
+          <w:hyperlink w:anchor="_Toc31960235" w:history="1">
             <w:r>
               <w:rPr>
                 <w:rStyle w:val="Hipervnculo"/>
@@ -2208,7 +2138,7 @@
                 <w:noProof/>
                 <w:webHidden/>
               </w:rPr>
-              <w:instrText xml:space="preserve"> PAGEREF _Toc31954297 \h </w:instrText>
+              <w:instrText xml:space="preserve"> PAGEREF _Toc31960235 \h </w:instrText>
             </w:r>
             <w:r>
               <w:rPr>
@@ -2252,7 +2182,7 @@
               <w:szCs w:val="22"/>
             </w:rPr>
           </w:pPr>
-          <w:hyperlink w:anchor="_Toc31954298" w:history="1">
+          <w:hyperlink w:anchor="_Toc31960236" w:history="1">
             <w:r>
               <w:rPr>
                 <w:rStyle w:val="Hipervnculo"/>
@@ -2280,7 +2210,7 @@
                 <w:noProof/>
                 <w:webHidden/>
               </w:rPr>
-              <w:instrText xml:space="preserve"> PAGEREF _Toc31954298 \h </w:instrText>
+              <w:instrText xml:space="preserve"> PAGEREF _Toc31960236 \h </w:instrText>
             </w:r>
             <w:r>
               <w:rPr>
@@ -2324,7 +2254,7 @@
               <w:szCs w:val="22"/>
             </w:rPr>
           </w:pPr>
-          <w:hyperlink w:anchor="_Toc31954299" w:history="1">
+          <w:hyperlink w:anchor="_Toc31960237" w:history="1">
             <w:r>
               <w:rPr>
                 <w:rStyle w:val="Hipervnculo"/>
@@ -2352,7 +2282,7 @@
                 <w:noProof/>
                 <w:webHidden/>
               </w:rPr>
-              <w:instrText xml:space="preserve"> PAGEREF _Toc31954299 \h </w:instrText>
+              <w:instrText xml:space="preserve"> PAGEREF _Toc31960237 \h </w:instrText>
             </w:r>
             <w:r>
               <w:rPr>
@@ -2397,7 +2327,7 @@
               <w:szCs w:val="22"/>
             </w:rPr>
           </w:pPr>
-          <w:hyperlink w:anchor="_Toc31954300" w:history="1">
+          <w:hyperlink w:anchor="_Toc31960238" w:history="1">
             <w:r>
               <w:rPr>
                 <w:rStyle w:val="Hipervnculo"/>
@@ -2442,7 +2372,7 @@
                 <w:noProof/>
                 <w:webHidden/>
               </w:rPr>
-              <w:instrText xml:space="preserve"> PAGEREF _Toc31954300 \h </w:instrText>
+              <w:instrText xml:space="preserve"> PAGEREF _Toc31960238 \h </w:instrText>
             </w:r>
             <w:r>
               <w:rPr>
@@ -2477,6 +2407,7 @@
           <w:pPr>
             <w:pStyle w:val="TDC3"/>
             <w:tabs>
+              <w:tab w:val="left" w:pos="1320"/>
               <w:tab w:val="right" w:leader="dot" w:pos="8488"/>
             </w:tabs>
             <w:rPr>
@@ -2486,23 +2417,39 @@
               <w:szCs w:val="22"/>
             </w:rPr>
           </w:pPr>
-          <w:hyperlink w:anchor="_Toc31954301" w:history="1">
+          <w:hyperlink w:anchor="_Toc31960239" w:history="1">
             <w:r>
               <w:rPr>
                 <w:rStyle w:val="Hipervnculo"/>
                 <w:noProof/>
               </w:rPr>
-              <w:t>2.4.1 Políticas reguladoras.</w:t>
-            </w:r>
-            <w:r>
-              <w:rPr>
-                <w:noProof/>
-                <w:webHidden/>
+              <w:t>2.4.1</w:t>
+            </w:r>
+            <w:r>
+              <w:rPr>
+                <w:rFonts w:eastAsiaTheme="minorEastAsia"/>
+                <w:noProof/>
+                <w:sz w:val="22"/>
+                <w:szCs w:val="22"/>
               </w:rPr>
               <w:tab/>
             </w:r>
             <w:r>
               <w:rPr>
+                <w:rStyle w:val="Hipervnculo"/>
+                <w:noProof/>
+              </w:rPr>
+              <w:t>Políticas reguladoras.</w:t>
+            </w:r>
+            <w:r>
+              <w:rPr>
+                <w:noProof/>
+                <w:webHidden/>
+              </w:rPr>
+              <w:tab/>
+            </w:r>
+            <w:r>
+              <w:rPr>
                 <w:noProof/>
                 <w:webHidden/>
               </w:rPr>
@@ -2513,7 +2460,7 @@
                 <w:noProof/>
                 <w:webHidden/>
               </w:rPr>
-              <w:instrText xml:space="preserve"> PAGEREF _Toc31954301 \h </w:instrText>
+              <w:instrText xml:space="preserve"> PAGEREF _Toc31960239 \h </w:instrText>
             </w:r>
             <w:r>
               <w:rPr>
@@ -2548,6 +2495,7 @@
           <w:pPr>
             <w:pStyle w:val="TDC3"/>
             <w:tabs>
+              <w:tab w:val="left" w:pos="1320"/>
               <w:tab w:val="right" w:leader="dot" w:pos="8488"/>
             </w:tabs>
             <w:rPr>
@@ -2557,23 +2505,39 @@
               <w:szCs w:val="22"/>
             </w:rPr>
           </w:pPr>
-          <w:hyperlink w:anchor="_Toc31954302" w:history="1">
+          <w:hyperlink w:anchor="_Toc31960240" w:history="1">
             <w:r>
               <w:rPr>
                 <w:rStyle w:val="Hipervnculo"/>
                 <w:noProof/>
               </w:rPr>
-              <w:t>2.4.2 Limitaciones de hardware.</w:t>
-            </w:r>
-            <w:r>
-              <w:rPr>
-                <w:noProof/>
-                <w:webHidden/>
+              <w:t>2.4.2</w:t>
+            </w:r>
+            <w:r>
+              <w:rPr>
+                <w:rFonts w:eastAsiaTheme="minorEastAsia"/>
+                <w:noProof/>
+                <w:sz w:val="22"/>
+                <w:szCs w:val="22"/>
               </w:rPr>
               <w:tab/>
             </w:r>
             <w:r>
               <w:rPr>
+                <w:rStyle w:val="Hipervnculo"/>
+                <w:noProof/>
+              </w:rPr>
+              <w:t>Limitaciones de hardware.</w:t>
+            </w:r>
+            <w:r>
+              <w:rPr>
+                <w:noProof/>
+                <w:webHidden/>
+              </w:rPr>
+              <w:tab/>
+            </w:r>
+            <w:r>
+              <w:rPr>
                 <w:noProof/>
                 <w:webHidden/>
               </w:rPr>
@@ -2584,7 +2548,7 @@
                 <w:noProof/>
                 <w:webHidden/>
               </w:rPr>
-              <w:instrText xml:space="preserve"> PAGEREF _Toc31954302 \h </w:instrText>
+              <w:instrText xml:space="preserve"> PAGEREF _Toc31960240 \h </w:instrText>
             </w:r>
             <w:r>
               <w:rPr>
@@ -2619,6 +2583,7 @@
           <w:pPr>
             <w:pStyle w:val="TDC3"/>
             <w:tabs>
+              <w:tab w:val="left" w:pos="1320"/>
               <w:tab w:val="right" w:leader="dot" w:pos="8488"/>
             </w:tabs>
             <w:rPr>
@@ -2628,23 +2593,39 @@
               <w:szCs w:val="22"/>
             </w:rPr>
           </w:pPr>
-          <w:hyperlink w:anchor="_Toc31954303" w:history="1">
+          <w:hyperlink w:anchor="_Toc31960241" w:history="1">
             <w:r>
               <w:rPr>
                 <w:rStyle w:val="Hipervnculo"/>
                 <w:noProof/>
               </w:rPr>
-              <w:t>2.4.3 Interfaces con otras aplicaciones.</w:t>
-            </w:r>
-            <w:r>
-              <w:rPr>
-                <w:noProof/>
-                <w:webHidden/>
+              <w:t>2.4.3</w:t>
+            </w:r>
+            <w:r>
+              <w:rPr>
+                <w:rFonts w:eastAsiaTheme="minorEastAsia"/>
+                <w:noProof/>
+                <w:sz w:val="22"/>
+                <w:szCs w:val="22"/>
               </w:rPr>
               <w:tab/>
             </w:r>
             <w:r>
               <w:rPr>
+                <w:rStyle w:val="Hipervnculo"/>
+                <w:noProof/>
+              </w:rPr>
+              <w:t>Interfaces con otras aplicaciones.</w:t>
+            </w:r>
+            <w:r>
+              <w:rPr>
+                <w:noProof/>
+                <w:webHidden/>
+              </w:rPr>
+              <w:tab/>
+            </w:r>
+            <w:r>
+              <w:rPr>
                 <w:noProof/>
                 <w:webHidden/>
               </w:rPr>
@@ -2655,7 +2636,7 @@
                 <w:noProof/>
                 <w:webHidden/>
               </w:rPr>
-              <w:instrText xml:space="preserve"> PAGEREF _Toc31954303 \h </w:instrText>
+              <w:instrText xml:space="preserve"> PAGEREF _Toc31960241 \h </w:instrText>
             </w:r>
             <w:r>
               <w:rPr>
@@ -2690,6 +2671,7 @@
           <w:pPr>
             <w:pStyle w:val="TDC3"/>
             <w:tabs>
+              <w:tab w:val="left" w:pos="1320"/>
               <w:tab w:val="right" w:leader="dot" w:pos="8488"/>
             </w:tabs>
             <w:rPr>
@@ -2699,23 +2681,39 @@
               <w:szCs w:val="22"/>
             </w:rPr>
           </w:pPr>
-          <w:hyperlink w:anchor="_Toc31954304" w:history="1">
+          <w:hyperlink w:anchor="_Toc31960242" w:history="1">
             <w:r>
               <w:rPr>
                 <w:rStyle w:val="Hipervnculo"/>
                 <w:noProof/>
               </w:rPr>
-              <w:t>2.4.4 Funcionamiento en paralelo.</w:t>
-            </w:r>
-            <w:r>
-              <w:rPr>
-                <w:noProof/>
-                <w:webHidden/>
+              <w:t>2.4.4</w:t>
+            </w:r>
+            <w:r>
+              <w:rPr>
+                <w:rFonts w:eastAsiaTheme="minorEastAsia"/>
+                <w:noProof/>
+                <w:sz w:val="22"/>
+                <w:szCs w:val="22"/>
               </w:rPr>
               <w:tab/>
             </w:r>
             <w:r>
               <w:rPr>
+                <w:rStyle w:val="Hipervnculo"/>
+                <w:noProof/>
+              </w:rPr>
+              <w:t>Funcionamiento en paralelo.</w:t>
+            </w:r>
+            <w:r>
+              <w:rPr>
+                <w:noProof/>
+                <w:webHidden/>
+              </w:rPr>
+              <w:tab/>
+            </w:r>
+            <w:r>
+              <w:rPr>
                 <w:noProof/>
                 <w:webHidden/>
               </w:rPr>
@@ -2726,7 +2724,7 @@
                 <w:noProof/>
                 <w:webHidden/>
               </w:rPr>
-              <w:instrText xml:space="preserve"> PAGEREF _Toc31954304 \h </w:instrText>
+              <w:instrText xml:space="preserve"> PAGEREF _Toc31960242 \h </w:instrText>
             </w:r>
             <w:r>
               <w:rPr>
@@ -2746,7 +2744,7 @@
                 <w:noProof/>
                 <w:webHidden/>
               </w:rPr>
-              <w:t>5</w:t>
+              <w:t>6</w:t>
             </w:r>
             <w:r>
               <w:rPr>
@@ -2761,6 +2759,7 @@
           <w:pPr>
             <w:pStyle w:val="TDC3"/>
             <w:tabs>
+              <w:tab w:val="left" w:pos="1320"/>
               <w:tab w:val="right" w:leader="dot" w:pos="8488"/>
             </w:tabs>
             <w:rPr>
@@ -2770,23 +2769,39 @@
               <w:szCs w:val="22"/>
             </w:rPr>
           </w:pPr>
-          <w:hyperlink w:anchor="_Toc31954305" w:history="1">
+          <w:hyperlink w:anchor="_Toc31960243" w:history="1">
             <w:r>
               <w:rPr>
                 <w:rStyle w:val="Hipervnculo"/>
                 <w:noProof/>
               </w:rPr>
-              <w:t>2.4.5 Funciones de auditoria.</w:t>
-            </w:r>
-            <w:r>
-              <w:rPr>
-                <w:noProof/>
-                <w:webHidden/>
+              <w:t>2.4.5</w:t>
+            </w:r>
+            <w:r>
+              <w:rPr>
+                <w:rFonts w:eastAsiaTheme="minorEastAsia"/>
+                <w:noProof/>
+                <w:sz w:val="22"/>
+                <w:szCs w:val="22"/>
               </w:rPr>
               <w:tab/>
             </w:r>
             <w:r>
               <w:rPr>
+                <w:rStyle w:val="Hipervnculo"/>
+                <w:noProof/>
+              </w:rPr>
+              <w:t>Funciones de auditoria.</w:t>
+            </w:r>
+            <w:r>
+              <w:rPr>
+                <w:noProof/>
+                <w:webHidden/>
+              </w:rPr>
+              <w:tab/>
+            </w:r>
+            <w:r>
+              <w:rPr>
                 <w:noProof/>
                 <w:webHidden/>
               </w:rPr>
@@ -2797,7 +2812,7 @@
                 <w:noProof/>
                 <w:webHidden/>
               </w:rPr>
-              <w:instrText xml:space="preserve"> PAGEREF _Toc31954305 \h </w:instrText>
+              <w:instrText xml:space="preserve"> PAGEREF _Toc31960243 \h </w:instrText>
             </w:r>
             <w:r>
               <w:rPr>
@@ -2817,7 +2832,7 @@
                 <w:noProof/>
                 <w:webHidden/>
               </w:rPr>
-              <w:t>5</w:t>
+              <w:t>6</w:t>
             </w:r>
             <w:r>
               <w:rPr>
@@ -2832,6 +2847,7 @@
           <w:pPr>
             <w:pStyle w:val="TDC3"/>
             <w:tabs>
+              <w:tab w:val="left" w:pos="1320"/>
               <w:tab w:val="right" w:leader="dot" w:pos="8488"/>
             </w:tabs>
             <w:rPr>
@@ -2841,23 +2857,39 @@
               <w:szCs w:val="22"/>
             </w:rPr>
           </w:pPr>
-          <w:hyperlink w:anchor="_Toc31954306" w:history="1">
+          <w:hyperlink w:anchor="_Toc31960244" w:history="1">
             <w:r>
               <w:rPr>
                 <w:rStyle w:val="Hipervnculo"/>
                 <w:noProof/>
               </w:rPr>
-              <w:t>2.4.6 Funciones de control.</w:t>
-            </w:r>
-            <w:r>
-              <w:rPr>
-                <w:noProof/>
-                <w:webHidden/>
+              <w:t>2.4.6</w:t>
+            </w:r>
+            <w:r>
+              <w:rPr>
+                <w:rFonts w:eastAsiaTheme="minorEastAsia"/>
+                <w:noProof/>
+                <w:sz w:val="22"/>
+                <w:szCs w:val="22"/>
               </w:rPr>
               <w:tab/>
             </w:r>
             <w:r>
               <w:rPr>
+                <w:rStyle w:val="Hipervnculo"/>
+                <w:noProof/>
+              </w:rPr>
+              <w:t>Funciones de control.</w:t>
+            </w:r>
+            <w:r>
+              <w:rPr>
+                <w:noProof/>
+                <w:webHidden/>
+              </w:rPr>
+              <w:tab/>
+            </w:r>
+            <w:r>
+              <w:rPr>
                 <w:noProof/>
                 <w:webHidden/>
               </w:rPr>
@@ -2868,7 +2900,7 @@
                 <w:noProof/>
                 <w:webHidden/>
               </w:rPr>
-              <w:instrText xml:space="preserve"> PAGEREF _Toc31954306 \h </w:instrText>
+              <w:instrText xml:space="preserve"> PAGEREF _Toc31960244 \h </w:instrText>
             </w:r>
             <w:r>
               <w:rPr>
@@ -2888,7 +2920,7 @@
                 <w:noProof/>
                 <w:webHidden/>
               </w:rPr>
-              <w:t>5</w:t>
+              <w:t>6</w:t>
             </w:r>
             <w:r>
               <w:rPr>
@@ -2903,6 +2935,7 @@
           <w:pPr>
             <w:pStyle w:val="TDC3"/>
             <w:tabs>
+              <w:tab w:val="left" w:pos="1320"/>
               <w:tab w:val="right" w:leader="dot" w:pos="8488"/>
             </w:tabs>
             <w:rPr>
@@ -2912,23 +2945,39 @@
               <w:szCs w:val="22"/>
             </w:rPr>
           </w:pPr>
-          <w:hyperlink w:anchor="_Toc31954307" w:history="1">
+          <w:hyperlink w:anchor="_Toc31960245" w:history="1">
             <w:r>
               <w:rPr>
                 <w:rStyle w:val="Hipervnculo"/>
                 <w:noProof/>
               </w:rPr>
-              <w:t>2.4.7 Requisitos del lenguaje.</w:t>
-            </w:r>
-            <w:r>
-              <w:rPr>
-                <w:noProof/>
-                <w:webHidden/>
+              <w:t>2.4.7</w:t>
+            </w:r>
+            <w:r>
+              <w:rPr>
+                <w:rFonts w:eastAsiaTheme="minorEastAsia"/>
+                <w:noProof/>
+                <w:sz w:val="22"/>
+                <w:szCs w:val="22"/>
               </w:rPr>
               <w:tab/>
             </w:r>
             <w:r>
               <w:rPr>
+                <w:rStyle w:val="Hipervnculo"/>
+                <w:noProof/>
+              </w:rPr>
+              <w:t>Requisitos del lenguaje.</w:t>
+            </w:r>
+            <w:r>
+              <w:rPr>
+                <w:noProof/>
+                <w:webHidden/>
+              </w:rPr>
+              <w:tab/>
+            </w:r>
+            <w:r>
+              <w:rPr>
                 <w:noProof/>
                 <w:webHidden/>
               </w:rPr>
@@ -2939,7 +2988,7 @@
                 <w:noProof/>
                 <w:webHidden/>
               </w:rPr>
-              <w:instrText xml:space="preserve"> PAGEREF _Toc31954307 \h </w:instrText>
+              <w:instrText xml:space="preserve"> PAGEREF _Toc31960245 \h </w:instrText>
             </w:r>
             <w:r>
               <w:rPr>
@@ -2959,7 +3008,7 @@
                 <w:noProof/>
                 <w:webHidden/>
               </w:rPr>
-              <w:t>5</w:t>
+              <w:t>6</w:t>
             </w:r>
             <w:r>
               <w:rPr>
@@ -2974,6 +3023,7 @@
           <w:pPr>
             <w:pStyle w:val="TDC3"/>
             <w:tabs>
+              <w:tab w:val="left" w:pos="1320"/>
               <w:tab w:val="right" w:leader="dot" w:pos="8488"/>
             </w:tabs>
             <w:rPr>
@@ -2983,23 +3033,39 @@
               <w:szCs w:val="22"/>
             </w:rPr>
           </w:pPr>
-          <w:hyperlink w:anchor="_Toc31954308" w:history="1">
+          <w:hyperlink w:anchor="_Toc31960246" w:history="1">
             <w:r>
               <w:rPr>
                 <w:rStyle w:val="Hipervnculo"/>
                 <w:noProof/>
               </w:rPr>
-              <w:t>2.4.8 Protocolos señalados.</w:t>
-            </w:r>
-            <w:r>
-              <w:rPr>
-                <w:noProof/>
-                <w:webHidden/>
+              <w:t>2.4.8</w:t>
+            </w:r>
+            <w:r>
+              <w:rPr>
+                <w:rFonts w:eastAsiaTheme="minorEastAsia"/>
+                <w:noProof/>
+                <w:sz w:val="22"/>
+                <w:szCs w:val="22"/>
               </w:rPr>
               <w:tab/>
             </w:r>
             <w:r>
               <w:rPr>
+                <w:rStyle w:val="Hipervnculo"/>
+                <w:noProof/>
+              </w:rPr>
+              <w:t>Protocolos señalados.</w:t>
+            </w:r>
+            <w:r>
+              <w:rPr>
+                <w:noProof/>
+                <w:webHidden/>
+              </w:rPr>
+              <w:tab/>
+            </w:r>
+            <w:r>
+              <w:rPr>
                 <w:noProof/>
                 <w:webHidden/>
               </w:rPr>
@@ -3010,7 +3076,7 @@
                 <w:noProof/>
                 <w:webHidden/>
               </w:rPr>
-              <w:instrText xml:space="preserve"> PAGEREF _Toc31954308 \h </w:instrText>
+              <w:instrText xml:space="preserve"> PAGEREF _Toc31960246 \h </w:instrText>
             </w:r>
             <w:r>
               <w:rPr>
@@ -3030,7 +3096,7 @@
                 <w:noProof/>
                 <w:webHidden/>
               </w:rPr>
-              <w:t>5</w:t>
+              <w:t>6</w:t>
             </w:r>
             <w:r>
               <w:rPr>
@@ -3045,6 +3111,7 @@
           <w:pPr>
             <w:pStyle w:val="TDC3"/>
             <w:tabs>
+              <w:tab w:val="left" w:pos="1320"/>
               <w:tab w:val="right" w:leader="dot" w:pos="8488"/>
             </w:tabs>
             <w:rPr>
@@ -3054,23 +3121,39 @@
               <w:szCs w:val="22"/>
             </w:rPr>
           </w:pPr>
-          <w:hyperlink w:anchor="_Toc31954309" w:history="1">
+          <w:hyperlink w:anchor="_Toc31960247" w:history="1">
             <w:r>
               <w:rPr>
                 <w:rStyle w:val="Hipervnculo"/>
                 <w:noProof/>
               </w:rPr>
-              <w:t>2.4.9 Requisitos de fiabilidad.</w:t>
-            </w:r>
-            <w:r>
-              <w:rPr>
-                <w:noProof/>
-                <w:webHidden/>
+              <w:t>2.4.9</w:t>
+            </w:r>
+            <w:r>
+              <w:rPr>
+                <w:rFonts w:eastAsiaTheme="minorEastAsia"/>
+                <w:noProof/>
+                <w:sz w:val="22"/>
+                <w:szCs w:val="22"/>
               </w:rPr>
               <w:tab/>
             </w:r>
             <w:r>
               <w:rPr>
+                <w:rStyle w:val="Hipervnculo"/>
+                <w:noProof/>
+              </w:rPr>
+              <w:t>Requisitos de fiabilidad.</w:t>
+            </w:r>
+            <w:r>
+              <w:rPr>
+                <w:noProof/>
+                <w:webHidden/>
+              </w:rPr>
+              <w:tab/>
+            </w:r>
+            <w:r>
+              <w:rPr>
                 <w:noProof/>
                 <w:webHidden/>
               </w:rPr>
@@ -3081,7 +3164,7 @@
                 <w:noProof/>
                 <w:webHidden/>
               </w:rPr>
-              <w:instrText xml:space="preserve"> PAGEREF _Toc31954309 \h </w:instrText>
+              <w:instrText xml:space="preserve"> PAGEREF _Toc31960247 \h </w:instrText>
             </w:r>
             <w:r>
               <w:rPr>
@@ -3101,7 +3184,7 @@
                 <w:noProof/>
                 <w:webHidden/>
               </w:rPr>
-              <w:t>5</w:t>
+              <w:t>6</w:t>
             </w:r>
             <w:r>
               <w:rPr>
@@ -3116,6 +3199,7 @@
           <w:pPr>
             <w:pStyle w:val="TDC3"/>
             <w:tabs>
+              <w:tab w:val="left" w:pos="1320"/>
               <w:tab w:val="right" w:leader="dot" w:pos="8488"/>
             </w:tabs>
             <w:rPr>
@@ -3125,23 +3209,39 @@
               <w:szCs w:val="22"/>
             </w:rPr>
           </w:pPr>
-          <w:hyperlink w:anchor="_Toc31954310" w:history="1">
+          <w:hyperlink w:anchor="_Toc31960248" w:history="1">
             <w:r>
               <w:rPr>
                 <w:rStyle w:val="Hipervnculo"/>
                 <w:noProof/>
               </w:rPr>
-              <w:t>2.4.10 Credibilidad de la aplicación.</w:t>
-            </w:r>
-            <w:r>
-              <w:rPr>
-                <w:noProof/>
-                <w:webHidden/>
+              <w:t>2.4.10</w:t>
+            </w:r>
+            <w:r>
+              <w:rPr>
+                <w:rFonts w:eastAsiaTheme="minorEastAsia"/>
+                <w:noProof/>
+                <w:sz w:val="22"/>
+                <w:szCs w:val="22"/>
               </w:rPr>
               <w:tab/>
             </w:r>
             <w:r>
               <w:rPr>
+                <w:rStyle w:val="Hipervnculo"/>
+                <w:noProof/>
+              </w:rPr>
+              <w:t>Credibilidad de la aplicación.</w:t>
+            </w:r>
+            <w:r>
+              <w:rPr>
+                <w:noProof/>
+                <w:webHidden/>
+              </w:rPr>
+              <w:tab/>
+            </w:r>
+            <w:r>
+              <w:rPr>
                 <w:noProof/>
                 <w:webHidden/>
               </w:rPr>
@@ -3152,7 +3252,7 @@
                 <w:noProof/>
                 <w:webHidden/>
               </w:rPr>
-              <w:instrText xml:space="preserve"> PAGEREF _Toc31954310 \h </w:instrText>
+              <w:instrText xml:space="preserve"> PAGEREF _Toc31960248 \h </w:instrText>
             </w:r>
             <w:r>
               <w:rPr>
@@ -3172,7 +3272,7 @@
                 <w:noProof/>
                 <w:webHidden/>
               </w:rPr>
-              <w:t>5</w:t>
+              <w:t>6</w:t>
             </w:r>
             <w:r>
               <w:rPr>
@@ -3187,6 +3287,7 @@
           <w:pPr>
             <w:pStyle w:val="TDC3"/>
             <w:tabs>
+              <w:tab w:val="left" w:pos="1320"/>
               <w:tab w:val="right" w:leader="dot" w:pos="8488"/>
             </w:tabs>
             <w:rPr>
@@ -3196,23 +3297,39 @@
               <w:szCs w:val="22"/>
             </w:rPr>
           </w:pPr>
-          <w:hyperlink w:anchor="_Toc31954311" w:history="1">
+          <w:hyperlink w:anchor="_Toc31960249" w:history="1">
             <w:r>
               <w:rPr>
                 <w:rStyle w:val="Hipervnculo"/>
                 <w:noProof/>
               </w:rPr>
-              <w:t>2.4.11 Consideraciones acerca de la seguridad.</w:t>
-            </w:r>
-            <w:r>
-              <w:rPr>
-                <w:noProof/>
-                <w:webHidden/>
+              <w:t>2.4.11</w:t>
+            </w:r>
+            <w:r>
+              <w:rPr>
+                <w:rFonts w:eastAsiaTheme="minorEastAsia"/>
+                <w:noProof/>
+                <w:sz w:val="22"/>
+                <w:szCs w:val="22"/>
               </w:rPr>
               <w:tab/>
             </w:r>
             <w:r>
               <w:rPr>
+                <w:rStyle w:val="Hipervnculo"/>
+                <w:noProof/>
+              </w:rPr>
+              <w:t>Consideraciones acerca de la seguridad.</w:t>
+            </w:r>
+            <w:r>
+              <w:rPr>
+                <w:noProof/>
+                <w:webHidden/>
+              </w:rPr>
+              <w:tab/>
+            </w:r>
+            <w:r>
+              <w:rPr>
                 <w:noProof/>
                 <w:webHidden/>
               </w:rPr>
@@ -3223,7 +3340,7 @@
                 <w:noProof/>
                 <w:webHidden/>
               </w:rPr>
-              <w:instrText xml:space="preserve"> PAGEREF _Toc31954311 \h </w:instrText>
+              <w:instrText xml:space="preserve"> PAGEREF _Toc31960249 \h </w:instrText>
             </w:r>
             <w:r>
               <w:rPr>
@@ -3243,7 +3360,183 @@
                 <w:noProof/>
                 <w:webHidden/>
               </w:rPr>
-              <w:t>5</w:t>
+              <w:t>6</w:t>
+            </w:r>
+            <w:r>
+              <w:rPr>
+                <w:noProof/>
+                <w:webHidden/>
+              </w:rPr>
+              <w:fldChar w:fldCharType="end"/>
+            </w:r>
+          </w:hyperlink>
+        </w:p>
+        <w:p>
+          <w:pPr>
+            <w:pStyle w:val="TDC2"/>
+            <w:tabs>
+              <w:tab w:val="left" w:pos="880"/>
+              <w:tab w:val="right" w:leader="dot" w:pos="8488"/>
+            </w:tabs>
+            <w:rPr>
+              <w:rFonts w:eastAsiaTheme="minorEastAsia"/>
+              <w:noProof/>
+              <w:sz w:val="22"/>
+              <w:szCs w:val="22"/>
+            </w:rPr>
+          </w:pPr>
+          <w:hyperlink w:anchor="_Toc31960250" w:history="1">
+            <w:r>
+              <w:rPr>
+                <w:rStyle w:val="Hipervnculo"/>
+                <w:noProof/>
+              </w:rPr>
+              <w:t>2.5</w:t>
+            </w:r>
+            <w:r>
+              <w:rPr>
+                <w:rFonts w:eastAsiaTheme="minorEastAsia"/>
+                <w:noProof/>
+                <w:sz w:val="22"/>
+                <w:szCs w:val="22"/>
+              </w:rPr>
+              <w:tab/>
+            </w:r>
+            <w:r>
+              <w:rPr>
+                <w:rStyle w:val="Hipervnculo"/>
+                <w:noProof/>
+              </w:rPr>
+              <w:t>Suposiciones y dependencias.</w:t>
+            </w:r>
+            <w:r>
+              <w:rPr>
+                <w:noProof/>
+                <w:webHidden/>
+              </w:rPr>
+              <w:tab/>
+            </w:r>
+            <w:r>
+              <w:rPr>
+                <w:noProof/>
+                <w:webHidden/>
+              </w:rPr>
+              <w:fldChar w:fldCharType="begin"/>
+            </w:r>
+            <w:r>
+              <w:rPr>
+                <w:noProof/>
+                <w:webHidden/>
+              </w:rPr>
+              <w:instrText xml:space="preserve"> PAGEREF _Toc31960250 \h </w:instrText>
+            </w:r>
+            <w:r>
+              <w:rPr>
+                <w:noProof/>
+                <w:webHidden/>
+              </w:rPr>
+            </w:r>
+            <w:r>
+              <w:rPr>
+                <w:noProof/>
+                <w:webHidden/>
+              </w:rPr>
+              <w:fldChar w:fldCharType="separate"/>
+            </w:r>
+            <w:r>
+              <w:rPr>
+                <w:noProof/>
+                <w:webHidden/>
+              </w:rPr>
+              <w:t>6</w:t>
+            </w:r>
+            <w:r>
+              <w:rPr>
+                <w:noProof/>
+                <w:webHidden/>
+              </w:rPr>
+              <w:fldChar w:fldCharType="end"/>
+            </w:r>
+          </w:hyperlink>
+        </w:p>
+        <w:p>
+          <w:pPr>
+            <w:pStyle w:val="TDC1"/>
+            <w:tabs>
+              <w:tab w:val="left" w:pos="480"/>
+              <w:tab w:val="right" w:leader="dot" w:pos="8488"/>
+            </w:tabs>
+            <w:rPr>
+              <w:rFonts w:eastAsiaTheme="minorEastAsia"/>
+              <w:noProof/>
+              <w:sz w:val="22"/>
+              <w:szCs w:val="22"/>
+            </w:rPr>
+          </w:pPr>
+          <w:hyperlink w:anchor="_Toc31960251" w:history="1">
+            <w:r>
+              <w:rPr>
+                <w:rStyle w:val="Hipervnculo"/>
+                <w:noProof/>
+              </w:rPr>
+              <w:t>3.</w:t>
+            </w:r>
+            <w:r>
+              <w:rPr>
+                <w:rFonts w:eastAsiaTheme="minorEastAsia"/>
+                <w:noProof/>
+                <w:sz w:val="22"/>
+                <w:szCs w:val="22"/>
+              </w:rPr>
+              <w:tab/>
+            </w:r>
+            <w:r>
+              <w:rPr>
+                <w:rStyle w:val="Hipervnculo"/>
+                <w:noProof/>
+              </w:rPr>
+              <w:t>Especificación de Requisitos.</w:t>
+            </w:r>
+            <w:r>
+              <w:rPr>
+                <w:noProof/>
+                <w:webHidden/>
+              </w:rPr>
+              <w:tab/>
+            </w:r>
+            <w:r>
+              <w:rPr>
+                <w:noProof/>
+                <w:webHidden/>
+              </w:rPr>
+              <w:fldChar w:fldCharType="begin"/>
+            </w:r>
+            <w:r>
+              <w:rPr>
+                <w:noProof/>
+                <w:webHidden/>
+              </w:rPr>
+              <w:instrText xml:space="preserve"> PAGEREF _Toc31960251 \h </w:instrText>
+            </w:r>
+            <w:r>
+              <w:rPr>
+                <w:noProof/>
+                <w:webHidden/>
+              </w:rPr>
+            </w:r>
+            <w:r>
+              <w:rPr>
+                <w:noProof/>
+                <w:webHidden/>
+              </w:rPr>
+              <w:fldChar w:fldCharType="separate"/>
+            </w:r>
+            <w:r>
+              <w:rPr>
+                <w:noProof/>
+                <w:webHidden/>
+              </w:rPr>
+              <w:t>6</w:t>
             </w:r>
             <w:r>
               <w:rPr>
@@ -3302,7 +3595,7 @@
         </w:rPr>
         <w:br w:type="page"/>
       </w:r>
-      <w:bookmarkStart w:id="0" w:name="_Toc31954287"/>
+      <w:bookmarkStart w:id="1" w:name="_Toc31960225"/>
       <w:r>
         <w:rPr>
           <w:rFonts w:ascii="Times New Roman" w:hAnsi="Times New Roman" w:cs="Times New Roman"/>
@@ -3312,7 +3605,7 @@
         <w:lastRenderedPageBreak/>
         <w:t>Introducción</w:t>
       </w:r>
-      <w:bookmarkEnd w:id="0"/>
+      <w:bookmarkEnd w:id="1"/>
     </w:p>
     <w:p>
       <w:pPr>
@@ -3328,7 +3621,7 @@
           <w:szCs w:val="24"/>
         </w:rPr>
       </w:pPr>
-      <w:bookmarkStart w:id="1" w:name="_Toc31954288"/>
+      <w:bookmarkStart w:id="2" w:name="_Toc31960226"/>
       <w:r>
         <w:rPr>
           <w:rFonts w:ascii="Times New Roman" w:hAnsi="Times New Roman" w:cs="Times New Roman"/>
@@ -3337,7 +3630,7 @@
         </w:rPr>
         <w:t>Propósito</w:t>
       </w:r>
-      <w:bookmarkEnd w:id="1"/>
+      <w:bookmarkEnd w:id="2"/>
     </w:p>
     <w:p>
       <w:pPr>
@@ -3409,7 +3702,7 @@
           <w:szCs w:val="24"/>
         </w:rPr>
       </w:pPr>
-      <w:bookmarkStart w:id="2" w:name="_Toc31954289"/>
+      <w:bookmarkStart w:id="3" w:name="_Toc31960227"/>
       <w:r>
         <w:rPr>
           <w:rFonts w:ascii="Times New Roman" w:hAnsi="Times New Roman" w:cs="Times New Roman"/>
@@ -3442,7 +3735,7 @@
         </w:rPr>
         <w:t xml:space="preserve"> del Sistema.</w:t>
       </w:r>
-      <w:bookmarkEnd w:id="2"/>
+      <w:bookmarkEnd w:id="3"/>
     </w:p>
     <w:p>
       <w:pPr>
@@ -3839,7 +4132,7 @@
           <w:szCs w:val="24"/>
         </w:rPr>
       </w:pPr>
-      <w:bookmarkStart w:id="3" w:name="_Toc31954290"/>
+      <w:bookmarkStart w:id="4" w:name="_Toc31960228"/>
       <w:r>
         <w:rPr>
           <w:rFonts w:ascii="Times New Roman" w:hAnsi="Times New Roman" w:cs="Times New Roman"/>
@@ -3848,7 +4141,7 @@
         </w:rPr>
         <w:t>Definiciones, Acrónimos y Abreviaturas.</w:t>
       </w:r>
-      <w:bookmarkEnd w:id="3"/>
+      <w:bookmarkEnd w:id="4"/>
     </w:p>
     <w:p>
       <w:pPr>
@@ -3942,7 +4235,7 @@
           <w:szCs w:val="24"/>
         </w:rPr>
       </w:pPr>
-      <w:bookmarkStart w:id="4" w:name="_Toc31954291"/>
+      <w:bookmarkStart w:id="5" w:name="_Toc31960229"/>
       <w:r>
         <w:rPr>
           <w:rFonts w:ascii="Times New Roman" w:hAnsi="Times New Roman" w:cs="Times New Roman"/>
@@ -3951,7 +4244,7 @@
         </w:rPr>
         <w:t>Referencias.</w:t>
       </w:r>
-      <w:bookmarkEnd w:id="4"/>
+      <w:bookmarkEnd w:id="5"/>
     </w:p>
     <w:p>
       <w:pPr>
@@ -3991,7 +4284,7 @@
           <w:szCs w:val="24"/>
         </w:rPr>
       </w:pPr>
-      <w:bookmarkStart w:id="5" w:name="_Toc31954292"/>
+      <w:bookmarkStart w:id="6" w:name="_Toc31960230"/>
       <w:r>
         <w:rPr>
           <w:rFonts w:ascii="Times New Roman" w:hAnsi="Times New Roman" w:cs="Times New Roman"/>
@@ -4000,7 +4293,7 @@
         </w:rPr>
         <w:t>Visión general del documento.</w:t>
       </w:r>
-      <w:bookmarkEnd w:id="5"/>
+      <w:bookmarkEnd w:id="6"/>
     </w:p>
     <w:p>
       <w:pPr>
@@ -4102,7 +4395,7 @@
           <w:szCs w:val="24"/>
         </w:rPr>
       </w:pPr>
-      <w:bookmarkStart w:id="6" w:name="_Toc31954293"/>
+      <w:bookmarkStart w:id="7" w:name="_Toc31960231"/>
       <w:r>
         <w:rPr>
           <w:rStyle w:val="Ttulo2Car"/>
@@ -4112,7 +4405,7 @@
         </w:rPr>
         <w:t>Personal involucrado.</w:t>
       </w:r>
-      <w:bookmarkEnd w:id="6"/>
+      <w:bookmarkEnd w:id="7"/>
     </w:p>
     <w:p>
       <w:pPr>
@@ -4849,7 +5142,7 @@
           <w:szCs w:val="24"/>
         </w:rPr>
       </w:pPr>
-      <w:bookmarkStart w:id="7" w:name="_Toc31954294"/>
+      <w:bookmarkStart w:id="8" w:name="_Toc31960232"/>
       <w:r>
         <w:rPr>
           <w:rFonts w:ascii="Times New Roman" w:hAnsi="Times New Roman" w:cs="Times New Roman"/>
@@ -4866,7 +5159,7 @@
         </w:rPr>
         <w:t>.</w:t>
       </w:r>
-      <w:bookmarkEnd w:id="7"/>
+      <w:bookmarkEnd w:id="8"/>
     </w:p>
     <w:p>
       <w:pPr>
@@ -4881,7 +5174,7 @@
           <w:szCs w:val="24"/>
         </w:rPr>
       </w:pPr>
-      <w:bookmarkStart w:id="8" w:name="_Toc31954295"/>
+      <w:bookmarkStart w:id="9" w:name="_Toc31960233"/>
       <w:r>
         <w:rPr>
           <w:rFonts w:ascii="Times New Roman" w:hAnsi="Times New Roman" w:cs="Times New Roman"/>
@@ -4898,7 +5191,7 @@
         </w:rPr>
         <w:t>.</w:t>
       </w:r>
-      <w:bookmarkEnd w:id="8"/>
+      <w:bookmarkEnd w:id="9"/>
     </w:p>
     <w:p>
       <w:pPr>
@@ -5009,7 +5302,7 @@
           <w:szCs w:val="24"/>
         </w:rPr>
       </w:pPr>
-      <w:bookmarkStart w:id="9" w:name="_Toc31954296"/>
+      <w:bookmarkStart w:id="10" w:name="_Toc31960234"/>
       <w:r>
         <w:rPr>
           <w:rFonts w:ascii="Times New Roman" w:hAnsi="Times New Roman" w:cs="Times New Roman"/>
@@ -5026,7 +5319,7 @@
         </w:rPr>
         <w:t>.</w:t>
       </w:r>
-      <w:bookmarkEnd w:id="9"/>
+      <w:bookmarkEnd w:id="10"/>
     </w:p>
     <w:p>
       <w:pPr>
@@ -5289,7 +5582,7 @@
           <w:szCs w:val="24"/>
         </w:rPr>
       </w:pPr>
-      <w:bookmarkStart w:id="10" w:name="_Toc31954297"/>
+      <w:bookmarkStart w:id="11" w:name="_Toc31960235"/>
       <w:r>
         <w:rPr>
           <w:rFonts w:ascii="Times New Roman" w:hAnsi="Times New Roman" w:cs="Times New Roman"/>
@@ -5306,7 +5599,7 @@
         </w:rPr>
         <w:t>.</w:t>
       </w:r>
-      <w:bookmarkEnd w:id="10"/>
+      <w:bookmarkEnd w:id="11"/>
     </w:p>
     <w:p>
       <w:pPr>
@@ -5335,14 +5628,14 @@
           <w:rFonts w:ascii="Times New Roman" w:hAnsi="Times New Roman" w:cs="Times New Roman"/>
         </w:rPr>
       </w:pPr>
-      <w:bookmarkStart w:id="11" w:name="_Toc31954298"/>
+      <w:bookmarkStart w:id="12" w:name="_Toc31960236"/>
       <w:r>
         <w:rPr>
           <w:rFonts w:ascii="Times New Roman" w:hAnsi="Times New Roman" w:cs="Times New Roman"/>
         </w:rPr>
         <w:t>2.3.1 Perfil del usuario general.</w:t>
       </w:r>
-      <w:bookmarkEnd w:id="11"/>
+      <w:bookmarkEnd w:id="12"/>
     </w:p>
     <w:p>
       <w:pPr>
@@ -5381,14 +5674,14 @@
           <w:rFonts w:ascii="Times New Roman" w:hAnsi="Times New Roman" w:cs="Times New Roman"/>
         </w:rPr>
       </w:pPr>
-      <w:bookmarkStart w:id="12" w:name="_Toc31954299"/>
+      <w:bookmarkStart w:id="13" w:name="_Toc31960237"/>
       <w:r>
         <w:rPr>
           <w:rFonts w:ascii="Times New Roman" w:hAnsi="Times New Roman" w:cs="Times New Roman"/>
         </w:rPr>
         <w:t>2.3.2 Perfil del personal administrador.</w:t>
       </w:r>
-      <w:bookmarkEnd w:id="12"/>
+      <w:bookmarkEnd w:id="13"/>
     </w:p>
     <w:p>
       <w:pPr>
@@ -5432,7 +5725,7 @@
           <w:szCs w:val="24"/>
         </w:rPr>
       </w:pPr>
-      <w:bookmarkStart w:id="13" w:name="_Toc31954300"/>
+      <w:bookmarkStart w:id="14" w:name="_Toc31960238"/>
       <w:r>
         <w:rPr>
           <w:rFonts w:ascii="Times New Roman" w:hAnsi="Times New Roman" w:cs="Times New Roman"/>
@@ -5441,7 +5734,7 @@
         </w:rPr>
         <w:t>Restricciones</w:t>
       </w:r>
-      <w:bookmarkEnd w:id="13"/>
+      <w:bookmarkEnd w:id="14"/>
     </w:p>
     <w:p>
       <w:pPr>
@@ -5451,11 +5744,43 @@
           <w:numId w:val="1"/>
         </w:numPr>
       </w:pPr>
-      <w:bookmarkStart w:id="14" w:name="_Toc31954301"/>
+      <w:bookmarkStart w:id="15" w:name="_Toc31960239"/>
       <w:r>
         <w:t>Políticas reguladoras.</w:t>
       </w:r>
-      <w:bookmarkEnd w:id="14"/>
+      <w:bookmarkEnd w:id="15"/>
+    </w:p>
+    <w:p>
+      <w:r>
+        <w:t xml:space="preserve">El sistema implementara MySQL en su versión libre como motor de BD cuya licencia es de </w:t>
+      </w:r>
+      <w:r>
+        <w:t>código</w:t>
+      </w:r>
+      <w:r>
+        <w:t xml:space="preserve"> abierto GPL,</w:t>
+      </w:r>
+      <w:r>
+        <w:t xml:space="preserve"> por lo que</w:t>
+      </w:r>
+      <w:r>
+        <w:t xml:space="preserve"> no se deberá pagar por </w:t>
+      </w:r>
+      <w:r>
+        <w:t>su uso</w:t>
+      </w:r>
+      <w:r>
+        <w:t xml:space="preserve">. Cabe mencionar que al ser </w:t>
+      </w:r>
+      <w:r>
+        <w:t>la versión libre o gratuita para el público</w:t>
+      </w:r>
+      <w:r>
+        <w:t xml:space="preserve"> el gestor puede contener limitaciones como el tamaño de la BD, </w:t>
+      </w:r>
+      <w:r>
+        <w:t>motores de almacenamiento, entre otros. Estos aspectos fueron considerados.</w:t>
+      </w:r>
     </w:p>
     <w:p/>
     <w:p>
@@ -5466,22 +5791,18 @@
           <w:numId w:val="1"/>
         </w:numPr>
       </w:pPr>
-      <w:bookmarkStart w:id="15" w:name="_Toc31954302"/>
+      <w:bookmarkStart w:id="16" w:name="_Toc31960240"/>
       <w:r>
         <w:t>Limitaciones de hardware.</w:t>
       </w:r>
-      <w:bookmarkEnd w:id="15"/>
-    </w:p>
-    <w:p>
-      <w:pPr>
-        <w:pStyle w:val="Prrafodelista"/>
-      </w:pPr>
+      <w:bookmarkEnd w:id="16"/>
     </w:p>
     <w:p>
       <w:r>
         <w:t>Para esta aplicación será necesario una computadora en la que se instalará la aplicación de escritorio y el motor de BD que almacenará la información. La computadora será desde donde podrá realizar sus actividades el encargado del departamento.</w:t>
       </w:r>
     </w:p>
+    <w:p/>
     <w:p>
       <w:pPr>
         <w:pStyle w:val="Ttulo3"/>
@@ -5490,13 +5811,12 @@
           <w:numId w:val="1"/>
         </w:numPr>
       </w:pPr>
-      <w:bookmarkStart w:id="16" w:name="_Toc31954303"/>
+      <w:bookmarkStart w:id="17" w:name="_Toc31960241"/>
       <w:r>
         <w:t>Interfaces con otras aplicaciones.</w:t>
       </w:r>
-      <w:bookmarkEnd w:id="16"/>
-    </w:p>
-    <w:p/>
+      <w:bookmarkEnd w:id="17"/>
+    </w:p>
     <w:p>
       <w:r>
         <w:t xml:space="preserve">Debido a que el sistema será autónomo y no tendrá interacción con otros sistemas o aplicaciones no se desarrollaran interfaces que interactúen con otros sistemas. Las únicas conexiones necesarias se </w:t>
@@ -5516,11 +5836,12 @@
           <w:numId w:val="1"/>
         </w:numPr>
       </w:pPr>
-      <w:bookmarkStart w:id="17" w:name="_Toc31954304"/>
-      <w:r>
+      <w:bookmarkStart w:id="18" w:name="_Toc31960242"/>
+      <w:r>
+        <w:lastRenderedPageBreak/>
         <w:t>Funcionamiento en paralelo.</w:t>
       </w:r>
-      <w:bookmarkEnd w:id="17"/>
+      <w:bookmarkEnd w:id="18"/>
     </w:p>
     <w:p>
       <w:r>
@@ -5535,11 +5856,11 @@
           <w:numId w:val="1"/>
         </w:numPr>
       </w:pPr>
-      <w:bookmarkStart w:id="18" w:name="_Toc31954305"/>
+      <w:bookmarkStart w:id="19" w:name="_Toc31960243"/>
       <w:r>
         <w:t>Funciones de auditoria.</w:t>
       </w:r>
-      <w:bookmarkEnd w:id="18"/>
+      <w:bookmarkEnd w:id="19"/>
     </w:p>
     <w:p>
       <w:r>
@@ -5554,12 +5875,11 @@
           <w:numId w:val="1"/>
         </w:numPr>
       </w:pPr>
-      <w:bookmarkStart w:id="19" w:name="_Toc31954306"/>
-      <w:r>
-        <w:lastRenderedPageBreak/>
+      <w:bookmarkStart w:id="20" w:name="_Toc31960244"/>
+      <w:r>
         <w:t>Funciones de control.</w:t>
       </w:r>
-      <w:bookmarkEnd w:id="19"/>
+      <w:bookmarkEnd w:id="20"/>
     </w:p>
     <w:p>
       <w:r>
@@ -5574,11 +5894,11 @@
           <w:numId w:val="1"/>
         </w:numPr>
       </w:pPr>
-      <w:bookmarkStart w:id="20" w:name="_Toc31954307"/>
+      <w:bookmarkStart w:id="21" w:name="_Toc31960245"/>
       <w:r>
         <w:t>Requisitos del lenguaje.</w:t>
       </w:r>
-      <w:bookmarkEnd w:id="20"/>
+      <w:bookmarkEnd w:id="21"/>
     </w:p>
     <w:p>
       <w:r>
@@ -5593,11 +5913,11 @@
           <w:numId w:val="1"/>
         </w:numPr>
       </w:pPr>
-      <w:bookmarkStart w:id="21" w:name="_Toc31954308"/>
+      <w:bookmarkStart w:id="22" w:name="_Toc31960246"/>
       <w:r>
         <w:t>Protocolos señalados.</w:t>
       </w:r>
-      <w:bookmarkEnd w:id="21"/>
+      <w:bookmarkEnd w:id="22"/>
     </w:p>
     <w:p>
       <w:r>
@@ -5612,11 +5932,11 @@
           <w:numId w:val="1"/>
         </w:numPr>
       </w:pPr>
-      <w:bookmarkStart w:id="22" w:name="_Toc31954309"/>
+      <w:bookmarkStart w:id="23" w:name="_Toc31960247"/>
       <w:r>
         <w:t>Requisitos de fiabilidad.</w:t>
       </w:r>
-      <w:bookmarkEnd w:id="22"/>
+      <w:bookmarkEnd w:id="23"/>
     </w:p>
     <w:p>
       <w:r>
@@ -5631,11 +5951,11 @@
           <w:numId w:val="1"/>
         </w:numPr>
       </w:pPr>
-      <w:bookmarkStart w:id="23" w:name="_Toc31954310"/>
+      <w:bookmarkStart w:id="24" w:name="_Toc31960248"/>
       <w:r>
         <w:t>Credibilidad de la aplicación.</w:t>
       </w:r>
-      <w:bookmarkEnd w:id="23"/>
+      <w:bookmarkEnd w:id="24"/>
     </w:p>
     <w:p>
       <w:r>
@@ -5657,21 +5977,15 @@
           <w:numId w:val="1"/>
         </w:numPr>
       </w:pPr>
-      <w:bookmarkStart w:id="24" w:name="_Toc31954311"/>
+      <w:bookmarkStart w:id="25" w:name="_Toc31960249"/>
       <w:r>
         <w:t>Consideraciones acerca de la seguridad.</w:t>
       </w:r>
-      <w:bookmarkEnd w:id="24"/>
-    </w:p>
-    <w:p>
-      <w:r>
-        <w:t xml:space="preserve">El administrador </w:t>
-      </w:r>
-      <w:r>
-        <w:t>deberá autenticarse y su acceso verificado por una sola Terminal para su respectiva labor de acuerdo a lo que su rol especifique. Todas las claves de seguridad deberán estar seguras y en su defecto encriptadas en la base de datos para dar una buena seguridad al sistema y su información</w:t>
-      </w:r>
-      <w:r>
-        <w:t>.</w:t>
+      <w:bookmarkEnd w:id="25"/>
+    </w:p>
+    <w:p>
+      <w:r>
+        <w:t>El administrador deberá autenticarse y su acceso verificado por una sola Terminal para su respectiva labor de acuerdo a lo que su rol especifique. Todas las claves de seguridad deberán estar seguras y en su defecto encriptadas en la base de datos para dar una buena seguridad al sistema y su información.</w:t>
       </w:r>
     </w:p>
     <w:p/>
@@ -5683,9 +5997,11 @@
           <w:numId w:val="1"/>
         </w:numPr>
       </w:pPr>
+      <w:bookmarkStart w:id="26" w:name="_Toc31960250"/>
       <w:r>
         <w:t>Suposiciones y dependencias.</w:t>
       </w:r>
+      <w:bookmarkEnd w:id="26"/>
     </w:p>
     <w:p/>
     <w:p>
@@ -5697,13 +6013,7 @@
         </w:numPr>
       </w:pPr>
       <w:r>
-        <w:t xml:space="preserve">Debe realizarse una capacitación adecuada y acorde a lo que cada usuario va a realizar. Su capacitación de hará en el momento que sea necesaria y a </w:t>
-      </w:r>
-      <w:r>
-        <w:t>la persona indicada</w:t>
-      </w:r>
-      <w:r>
-        <w:t>.</w:t>
+        <w:t>Debe realizarse una capacitación adecuada y acorde a lo que cada usuario va a realizar. Su capacitación de hará en el momento que sea necesaria y a la persona indicada.</w:t>
       </w:r>
     </w:p>
     <w:p/>
@@ -5724,16 +6034,26 @@
         <w:t xml:space="preserve"> revisar el documento de ESR para cambiar los requisitos puesto que cualquier cambio puede </w:t>
       </w:r>
       <w:r>
-        <w:t>afectar el enfoque principal del sistema o alguna función esencial</w:t>
-      </w:r>
-      <w:bookmarkStart w:id="25" w:name="_GoBack"/>
-      <w:bookmarkEnd w:id="25"/>
-      <w:r>
-        <w:t>.</w:t>
+        <w:t>afectar el enfoque principal del sistema o alguna función esencial.</w:t>
       </w:r>
       <w:r>
         <w:t xml:space="preserve"> </w:t>
       </w:r>
+    </w:p>
+    <w:p/>
+    <w:p>
+      <w:pPr>
+        <w:pStyle w:val="Ttulo1"/>
+        <w:numPr>
+          <w:ilvl w:val="0"/>
+          <w:numId w:val="1"/>
+        </w:numPr>
+      </w:pPr>
+      <w:bookmarkStart w:id="27" w:name="_Toc31960251"/>
+      <w:r>
+        <w:t>Especificación de Requisitos.</w:t>
+      </w:r>
+      <w:bookmarkEnd w:id="27"/>
     </w:p>
     <w:p>
       <w:pPr>
@@ -7733,7 +8053,7 @@
 </file>
 
 <file path=customXml/itemProps1.xml><?xml version="1.0" encoding="utf-8"?>
-<ds:datastoreItem xmlns:ds="http://schemas.openxmlformats.org/officeDocument/2006/customXml" ds:itemID="{CDB9AA24-9A5E-4F09-BF90-44F682396C1E}">
+<ds:datastoreItem xmlns:ds="http://schemas.openxmlformats.org/officeDocument/2006/customXml" ds:itemID="{46B346B5-2258-427F-ADB6-D90299A72FAC}">
   <ds:schemaRefs>
     <ds:schemaRef ds:uri="http://schemas.openxmlformats.org/officeDocument/2006/bibliography"/>
   </ds:schemaRefs>

--- a/SRS- SISQSF.docx
+++ b/SRS- SISQSF.docx
@@ -1158,8 +1158,6 @@
             </w:rPr>
             <w:t>Contenido</w:t>
           </w:r>
-          <w:bookmarkStart w:id="0" w:name="_GoBack"/>
-          <w:bookmarkEnd w:id="0"/>
         </w:p>
         <w:p>
           <w:pPr>
@@ -1168,11 +1166,10 @@
               <w:tab w:val="left" w:pos="480"/>
               <w:tab w:val="right" w:leader="dot" w:pos="8488"/>
             </w:tabs>
+            <w:jc w:val="both"/>
             <w:rPr>
-              <w:rFonts w:eastAsiaTheme="minorEastAsia"/>
+              <w:rFonts w:ascii="Times New Roman" w:eastAsiaTheme="minorEastAsia" w:hAnsi="Times New Roman" w:cs="Times New Roman"/>
               <w:noProof/>
-              <w:sz w:val="22"/>
-              <w:szCs w:val="22"/>
             </w:rPr>
           </w:pPr>
           <w:r>
@@ -1204,10 +1201,8 @@
             </w:r>
             <w:r>
               <w:rPr>
-                <w:rFonts w:eastAsiaTheme="minorEastAsia"/>
-                <w:noProof/>
-                <w:sz w:val="22"/>
-                <w:szCs w:val="22"/>
+                <w:rFonts w:ascii="Times New Roman" w:eastAsiaTheme="minorEastAsia" w:hAnsi="Times New Roman" w:cs="Times New Roman"/>
+                <w:noProof/>
               </w:rPr>
               <w:tab/>
             </w:r>
@@ -1221,6 +1216,7 @@
             </w:r>
             <w:r>
               <w:rPr>
+                <w:rFonts w:ascii="Times New Roman" w:hAnsi="Times New Roman" w:cs="Times New Roman"/>
                 <w:noProof/>
                 <w:webHidden/>
               </w:rPr>
@@ -1228,6 +1224,7 @@
             </w:r>
             <w:r>
               <w:rPr>
+                <w:rFonts w:ascii="Times New Roman" w:hAnsi="Times New Roman" w:cs="Times New Roman"/>
                 <w:noProof/>
                 <w:webHidden/>
               </w:rPr>
@@ -1235,6 +1232,7 @@
             </w:r>
             <w:r>
               <w:rPr>
+                <w:rFonts w:ascii="Times New Roman" w:hAnsi="Times New Roman" w:cs="Times New Roman"/>
                 <w:noProof/>
                 <w:webHidden/>
               </w:rPr>
@@ -1242,12 +1240,14 @@
             </w:r>
             <w:r>
               <w:rPr>
-                <w:noProof/>
-                <w:webHidden/>
-              </w:rPr>
-            </w:r>
-            <w:r>
-              <w:rPr>
+                <w:rFonts w:ascii="Times New Roman" w:hAnsi="Times New Roman" w:cs="Times New Roman"/>
+                <w:noProof/>
+                <w:webHidden/>
+              </w:rPr>
+            </w:r>
+            <w:r>
+              <w:rPr>
+                <w:rFonts w:ascii="Times New Roman" w:hAnsi="Times New Roman" w:cs="Times New Roman"/>
                 <w:noProof/>
                 <w:webHidden/>
               </w:rPr>
@@ -1255,6 +1255,7 @@
             </w:r>
             <w:r>
               <w:rPr>
+                <w:rFonts w:ascii="Times New Roman" w:hAnsi="Times New Roman" w:cs="Times New Roman"/>
                 <w:noProof/>
                 <w:webHidden/>
               </w:rPr>
@@ -1262,6 +1263,7 @@
             </w:r>
             <w:r>
               <w:rPr>
+                <w:rFonts w:ascii="Times New Roman" w:hAnsi="Times New Roman" w:cs="Times New Roman"/>
                 <w:noProof/>
                 <w:webHidden/>
               </w:rPr>
@@ -1276,11 +1278,10 @@
               <w:tab w:val="left" w:pos="880"/>
               <w:tab w:val="right" w:leader="dot" w:pos="8488"/>
             </w:tabs>
+            <w:jc w:val="both"/>
             <w:rPr>
-              <w:rFonts w:eastAsiaTheme="minorEastAsia"/>
+              <w:rFonts w:ascii="Times New Roman" w:eastAsiaTheme="minorEastAsia" w:hAnsi="Times New Roman" w:cs="Times New Roman"/>
               <w:noProof/>
-              <w:sz w:val="22"/>
-              <w:szCs w:val="22"/>
             </w:rPr>
           </w:pPr>
           <w:hyperlink w:anchor="_Toc31960226" w:history="1">
@@ -1294,10 +1295,8 @@
             </w:r>
             <w:r>
               <w:rPr>
-                <w:rFonts w:eastAsiaTheme="minorEastAsia"/>
-                <w:noProof/>
-                <w:sz w:val="22"/>
-                <w:szCs w:val="22"/>
+                <w:rFonts w:ascii="Times New Roman" w:eastAsiaTheme="minorEastAsia" w:hAnsi="Times New Roman" w:cs="Times New Roman"/>
+                <w:noProof/>
               </w:rPr>
               <w:tab/>
             </w:r>
@@ -1311,6 +1310,7 @@
             </w:r>
             <w:r>
               <w:rPr>
+                <w:rFonts w:ascii="Times New Roman" w:hAnsi="Times New Roman" w:cs="Times New Roman"/>
                 <w:noProof/>
                 <w:webHidden/>
               </w:rPr>
@@ -1318,6 +1318,7 @@
             </w:r>
             <w:r>
               <w:rPr>
+                <w:rFonts w:ascii="Times New Roman" w:hAnsi="Times New Roman" w:cs="Times New Roman"/>
                 <w:noProof/>
                 <w:webHidden/>
               </w:rPr>
@@ -1325,6 +1326,7 @@
             </w:r>
             <w:r>
               <w:rPr>
+                <w:rFonts w:ascii="Times New Roman" w:hAnsi="Times New Roman" w:cs="Times New Roman"/>
                 <w:noProof/>
                 <w:webHidden/>
               </w:rPr>
@@ -1332,12 +1334,14 @@
             </w:r>
             <w:r>
               <w:rPr>
-                <w:noProof/>
-                <w:webHidden/>
-              </w:rPr>
-            </w:r>
-            <w:r>
-              <w:rPr>
+                <w:rFonts w:ascii="Times New Roman" w:hAnsi="Times New Roman" w:cs="Times New Roman"/>
+                <w:noProof/>
+                <w:webHidden/>
+              </w:rPr>
+            </w:r>
+            <w:r>
+              <w:rPr>
+                <w:rFonts w:ascii="Times New Roman" w:hAnsi="Times New Roman" w:cs="Times New Roman"/>
                 <w:noProof/>
                 <w:webHidden/>
               </w:rPr>
@@ -1345,6 +1349,7 @@
             </w:r>
             <w:r>
               <w:rPr>
+                <w:rFonts w:ascii="Times New Roman" w:hAnsi="Times New Roman" w:cs="Times New Roman"/>
                 <w:noProof/>
                 <w:webHidden/>
               </w:rPr>
@@ -1352,6 +1357,7 @@
             </w:r>
             <w:r>
               <w:rPr>
+                <w:rFonts w:ascii="Times New Roman" w:hAnsi="Times New Roman" w:cs="Times New Roman"/>
                 <w:noProof/>
                 <w:webHidden/>
               </w:rPr>
@@ -1366,11 +1372,10 @@
               <w:tab w:val="left" w:pos="880"/>
               <w:tab w:val="right" w:leader="dot" w:pos="8488"/>
             </w:tabs>
+            <w:jc w:val="both"/>
             <w:rPr>
-              <w:rFonts w:eastAsiaTheme="minorEastAsia"/>
+              <w:rFonts w:ascii="Times New Roman" w:eastAsiaTheme="minorEastAsia" w:hAnsi="Times New Roman" w:cs="Times New Roman"/>
               <w:noProof/>
-              <w:sz w:val="22"/>
-              <w:szCs w:val="22"/>
             </w:rPr>
           </w:pPr>
           <w:hyperlink w:anchor="_Toc31960227" w:history="1">
@@ -1384,10 +1389,8 @@
             </w:r>
             <w:r>
               <w:rPr>
-                <w:rFonts w:eastAsiaTheme="minorEastAsia"/>
-                <w:noProof/>
-                <w:sz w:val="22"/>
-                <w:szCs w:val="22"/>
+                <w:rFonts w:ascii="Times New Roman" w:eastAsiaTheme="minorEastAsia" w:hAnsi="Times New Roman" w:cs="Times New Roman"/>
+                <w:noProof/>
               </w:rPr>
               <w:tab/>
             </w:r>
@@ -1401,6 +1404,7 @@
             </w:r>
             <w:r>
               <w:rPr>
+                <w:rFonts w:ascii="Times New Roman" w:hAnsi="Times New Roman" w:cs="Times New Roman"/>
                 <w:noProof/>
                 <w:webHidden/>
               </w:rPr>
@@ -1408,6 +1412,7 @@
             </w:r>
             <w:r>
               <w:rPr>
+                <w:rFonts w:ascii="Times New Roman" w:hAnsi="Times New Roman" w:cs="Times New Roman"/>
                 <w:noProof/>
                 <w:webHidden/>
               </w:rPr>
@@ -1415,6 +1420,7 @@
             </w:r>
             <w:r>
               <w:rPr>
+                <w:rFonts w:ascii="Times New Roman" w:hAnsi="Times New Roman" w:cs="Times New Roman"/>
                 <w:noProof/>
                 <w:webHidden/>
               </w:rPr>
@@ -1422,12 +1428,14 @@
             </w:r>
             <w:r>
               <w:rPr>
-                <w:noProof/>
-                <w:webHidden/>
-              </w:rPr>
-            </w:r>
-            <w:r>
-              <w:rPr>
+                <w:rFonts w:ascii="Times New Roman" w:hAnsi="Times New Roman" w:cs="Times New Roman"/>
+                <w:noProof/>
+                <w:webHidden/>
+              </w:rPr>
+            </w:r>
+            <w:r>
+              <w:rPr>
+                <w:rFonts w:ascii="Times New Roman" w:hAnsi="Times New Roman" w:cs="Times New Roman"/>
                 <w:noProof/>
                 <w:webHidden/>
               </w:rPr>
@@ -1435,6 +1443,7 @@
             </w:r>
             <w:r>
               <w:rPr>
+                <w:rFonts w:ascii="Times New Roman" w:hAnsi="Times New Roman" w:cs="Times New Roman"/>
                 <w:noProof/>
                 <w:webHidden/>
               </w:rPr>
@@ -1442,6 +1451,7 @@
             </w:r>
             <w:r>
               <w:rPr>
+                <w:rFonts w:ascii="Times New Roman" w:hAnsi="Times New Roman" w:cs="Times New Roman"/>
                 <w:noProof/>
                 <w:webHidden/>
               </w:rPr>
@@ -1456,11 +1466,10 @@
               <w:tab w:val="left" w:pos="880"/>
               <w:tab w:val="right" w:leader="dot" w:pos="8488"/>
             </w:tabs>
+            <w:jc w:val="both"/>
             <w:rPr>
-              <w:rFonts w:eastAsiaTheme="minorEastAsia"/>
+              <w:rFonts w:ascii="Times New Roman" w:eastAsiaTheme="minorEastAsia" w:hAnsi="Times New Roman" w:cs="Times New Roman"/>
               <w:noProof/>
-              <w:sz w:val="22"/>
-              <w:szCs w:val="22"/>
             </w:rPr>
           </w:pPr>
           <w:hyperlink w:anchor="_Toc31960228" w:history="1">
@@ -1474,10 +1483,8 @@
             </w:r>
             <w:r>
               <w:rPr>
-                <w:rFonts w:eastAsiaTheme="minorEastAsia"/>
-                <w:noProof/>
-                <w:sz w:val="22"/>
-                <w:szCs w:val="22"/>
+                <w:rFonts w:ascii="Times New Roman" w:eastAsiaTheme="minorEastAsia" w:hAnsi="Times New Roman" w:cs="Times New Roman"/>
+                <w:noProof/>
               </w:rPr>
               <w:tab/>
             </w:r>
@@ -1491,6 +1498,7 @@
             </w:r>
             <w:r>
               <w:rPr>
+                <w:rFonts w:ascii="Times New Roman" w:hAnsi="Times New Roman" w:cs="Times New Roman"/>
                 <w:noProof/>
                 <w:webHidden/>
               </w:rPr>
@@ -1498,6 +1506,7 @@
             </w:r>
             <w:r>
               <w:rPr>
+                <w:rFonts w:ascii="Times New Roman" w:hAnsi="Times New Roman" w:cs="Times New Roman"/>
                 <w:noProof/>
                 <w:webHidden/>
               </w:rPr>
@@ -1505,6 +1514,7 @@
             </w:r>
             <w:r>
               <w:rPr>
+                <w:rFonts w:ascii="Times New Roman" w:hAnsi="Times New Roman" w:cs="Times New Roman"/>
                 <w:noProof/>
                 <w:webHidden/>
               </w:rPr>
@@ -1512,12 +1522,14 @@
             </w:r>
             <w:r>
               <w:rPr>
-                <w:noProof/>
-                <w:webHidden/>
-              </w:rPr>
-            </w:r>
-            <w:r>
-              <w:rPr>
+                <w:rFonts w:ascii="Times New Roman" w:hAnsi="Times New Roman" w:cs="Times New Roman"/>
+                <w:noProof/>
+                <w:webHidden/>
+              </w:rPr>
+            </w:r>
+            <w:r>
+              <w:rPr>
+                <w:rFonts w:ascii="Times New Roman" w:hAnsi="Times New Roman" w:cs="Times New Roman"/>
                 <w:noProof/>
                 <w:webHidden/>
               </w:rPr>
@@ -1525,6 +1537,7 @@
             </w:r>
             <w:r>
               <w:rPr>
+                <w:rFonts w:ascii="Times New Roman" w:hAnsi="Times New Roman" w:cs="Times New Roman"/>
                 <w:noProof/>
                 <w:webHidden/>
               </w:rPr>
@@ -1532,6 +1545,7 @@
             </w:r>
             <w:r>
               <w:rPr>
+                <w:rFonts w:ascii="Times New Roman" w:hAnsi="Times New Roman" w:cs="Times New Roman"/>
                 <w:noProof/>
                 <w:webHidden/>
               </w:rPr>
@@ -1546,11 +1560,10 @@
               <w:tab w:val="left" w:pos="880"/>
               <w:tab w:val="right" w:leader="dot" w:pos="8488"/>
             </w:tabs>
+            <w:jc w:val="both"/>
             <w:rPr>
-              <w:rFonts w:eastAsiaTheme="minorEastAsia"/>
+              <w:rFonts w:ascii="Times New Roman" w:eastAsiaTheme="minorEastAsia" w:hAnsi="Times New Roman" w:cs="Times New Roman"/>
               <w:noProof/>
-              <w:sz w:val="22"/>
-              <w:szCs w:val="22"/>
             </w:rPr>
           </w:pPr>
           <w:hyperlink w:anchor="_Toc31960229" w:history="1">
@@ -1564,10 +1577,8 @@
             </w:r>
             <w:r>
               <w:rPr>
-                <w:rFonts w:eastAsiaTheme="minorEastAsia"/>
-                <w:noProof/>
-                <w:sz w:val="22"/>
-                <w:szCs w:val="22"/>
+                <w:rFonts w:ascii="Times New Roman" w:eastAsiaTheme="minorEastAsia" w:hAnsi="Times New Roman" w:cs="Times New Roman"/>
+                <w:noProof/>
               </w:rPr>
               <w:tab/>
             </w:r>
@@ -1581,6 +1592,7 @@
             </w:r>
             <w:r>
               <w:rPr>
+                <w:rFonts w:ascii="Times New Roman" w:hAnsi="Times New Roman" w:cs="Times New Roman"/>
                 <w:noProof/>
                 <w:webHidden/>
               </w:rPr>
@@ -1588,6 +1600,7 @@
             </w:r>
             <w:r>
               <w:rPr>
+                <w:rFonts w:ascii="Times New Roman" w:hAnsi="Times New Roman" w:cs="Times New Roman"/>
                 <w:noProof/>
                 <w:webHidden/>
               </w:rPr>
@@ -1595,6 +1608,7 @@
             </w:r>
             <w:r>
               <w:rPr>
+                <w:rFonts w:ascii="Times New Roman" w:hAnsi="Times New Roman" w:cs="Times New Roman"/>
                 <w:noProof/>
                 <w:webHidden/>
               </w:rPr>
@@ -1602,12 +1616,14 @@
             </w:r>
             <w:r>
               <w:rPr>
-                <w:noProof/>
-                <w:webHidden/>
-              </w:rPr>
-            </w:r>
-            <w:r>
-              <w:rPr>
+                <w:rFonts w:ascii="Times New Roman" w:hAnsi="Times New Roman" w:cs="Times New Roman"/>
+                <w:noProof/>
+                <w:webHidden/>
+              </w:rPr>
+            </w:r>
+            <w:r>
+              <w:rPr>
+                <w:rFonts w:ascii="Times New Roman" w:hAnsi="Times New Roman" w:cs="Times New Roman"/>
                 <w:noProof/>
                 <w:webHidden/>
               </w:rPr>
@@ -1615,6 +1631,7 @@
             </w:r>
             <w:r>
               <w:rPr>
+                <w:rFonts w:ascii="Times New Roman" w:hAnsi="Times New Roman" w:cs="Times New Roman"/>
                 <w:noProof/>
                 <w:webHidden/>
               </w:rPr>
@@ -1622,6 +1639,7 @@
             </w:r>
             <w:r>
               <w:rPr>
+                <w:rFonts w:ascii="Times New Roman" w:hAnsi="Times New Roman" w:cs="Times New Roman"/>
                 <w:noProof/>
                 <w:webHidden/>
               </w:rPr>
@@ -1636,11 +1654,10 @@
               <w:tab w:val="left" w:pos="880"/>
               <w:tab w:val="right" w:leader="dot" w:pos="8488"/>
             </w:tabs>
+            <w:jc w:val="both"/>
             <w:rPr>
-              <w:rFonts w:eastAsiaTheme="minorEastAsia"/>
+              <w:rFonts w:ascii="Times New Roman" w:eastAsiaTheme="minorEastAsia" w:hAnsi="Times New Roman" w:cs="Times New Roman"/>
               <w:noProof/>
-              <w:sz w:val="22"/>
-              <w:szCs w:val="22"/>
             </w:rPr>
           </w:pPr>
           <w:hyperlink w:anchor="_Toc31960230" w:history="1">
@@ -1654,10 +1671,8 @@
             </w:r>
             <w:r>
               <w:rPr>
-                <w:rFonts w:eastAsiaTheme="minorEastAsia"/>
-                <w:noProof/>
-                <w:sz w:val="22"/>
-                <w:szCs w:val="22"/>
+                <w:rFonts w:ascii="Times New Roman" w:eastAsiaTheme="minorEastAsia" w:hAnsi="Times New Roman" w:cs="Times New Roman"/>
+                <w:noProof/>
               </w:rPr>
               <w:tab/>
             </w:r>
@@ -1671,6 +1686,7 @@
             </w:r>
             <w:r>
               <w:rPr>
+                <w:rFonts w:ascii="Times New Roman" w:hAnsi="Times New Roman" w:cs="Times New Roman"/>
                 <w:noProof/>
                 <w:webHidden/>
               </w:rPr>
@@ -1678,6 +1694,7 @@
             </w:r>
             <w:r>
               <w:rPr>
+                <w:rFonts w:ascii="Times New Roman" w:hAnsi="Times New Roman" w:cs="Times New Roman"/>
                 <w:noProof/>
                 <w:webHidden/>
               </w:rPr>
@@ -1685,6 +1702,7 @@
             </w:r>
             <w:r>
               <w:rPr>
+                <w:rFonts w:ascii="Times New Roman" w:hAnsi="Times New Roman" w:cs="Times New Roman"/>
                 <w:noProof/>
                 <w:webHidden/>
               </w:rPr>
@@ -1692,12 +1710,14 @@
             </w:r>
             <w:r>
               <w:rPr>
-                <w:noProof/>
-                <w:webHidden/>
-              </w:rPr>
-            </w:r>
-            <w:r>
-              <w:rPr>
+                <w:rFonts w:ascii="Times New Roman" w:hAnsi="Times New Roman" w:cs="Times New Roman"/>
+                <w:noProof/>
+                <w:webHidden/>
+              </w:rPr>
+            </w:r>
+            <w:r>
+              <w:rPr>
+                <w:rFonts w:ascii="Times New Roman" w:hAnsi="Times New Roman" w:cs="Times New Roman"/>
                 <w:noProof/>
                 <w:webHidden/>
               </w:rPr>
@@ -1705,6 +1725,7 @@
             </w:r>
             <w:r>
               <w:rPr>
+                <w:rFonts w:ascii="Times New Roman" w:hAnsi="Times New Roman" w:cs="Times New Roman"/>
                 <w:noProof/>
                 <w:webHidden/>
               </w:rPr>
@@ -1712,6 +1733,7 @@
             </w:r>
             <w:r>
               <w:rPr>
+                <w:rFonts w:ascii="Times New Roman" w:hAnsi="Times New Roman" w:cs="Times New Roman"/>
                 <w:noProof/>
                 <w:webHidden/>
               </w:rPr>
@@ -1726,11 +1748,10 @@
               <w:tab w:val="left" w:pos="880"/>
               <w:tab w:val="right" w:leader="dot" w:pos="8488"/>
             </w:tabs>
+            <w:jc w:val="both"/>
             <w:rPr>
-              <w:rFonts w:eastAsiaTheme="minorEastAsia"/>
+              <w:rFonts w:ascii="Times New Roman" w:eastAsiaTheme="minorEastAsia" w:hAnsi="Times New Roman" w:cs="Times New Roman"/>
               <w:noProof/>
-              <w:sz w:val="22"/>
-              <w:szCs w:val="22"/>
             </w:rPr>
           </w:pPr>
           <w:hyperlink w:anchor="_Toc31960231" w:history="1">
@@ -1744,10 +1765,8 @@
             </w:r>
             <w:r>
               <w:rPr>
-                <w:rFonts w:eastAsiaTheme="minorEastAsia"/>
-                <w:noProof/>
-                <w:sz w:val="22"/>
-                <w:szCs w:val="22"/>
+                <w:rFonts w:ascii="Times New Roman" w:eastAsiaTheme="minorEastAsia" w:hAnsi="Times New Roman" w:cs="Times New Roman"/>
+                <w:noProof/>
               </w:rPr>
               <w:tab/>
             </w:r>
@@ -1761,6 +1780,7 @@
             </w:r>
             <w:r>
               <w:rPr>
+                <w:rFonts w:ascii="Times New Roman" w:hAnsi="Times New Roman" w:cs="Times New Roman"/>
                 <w:noProof/>
                 <w:webHidden/>
               </w:rPr>
@@ -1768,6 +1788,7 @@
             </w:r>
             <w:r>
               <w:rPr>
+                <w:rFonts w:ascii="Times New Roman" w:hAnsi="Times New Roman" w:cs="Times New Roman"/>
                 <w:noProof/>
                 <w:webHidden/>
               </w:rPr>
@@ -1775,6 +1796,7 @@
             </w:r>
             <w:r>
               <w:rPr>
+                <w:rFonts w:ascii="Times New Roman" w:hAnsi="Times New Roman" w:cs="Times New Roman"/>
                 <w:noProof/>
                 <w:webHidden/>
               </w:rPr>
@@ -1782,12 +1804,14 @@
             </w:r>
             <w:r>
               <w:rPr>
-                <w:noProof/>
-                <w:webHidden/>
-              </w:rPr>
-            </w:r>
-            <w:r>
-              <w:rPr>
+                <w:rFonts w:ascii="Times New Roman" w:hAnsi="Times New Roman" w:cs="Times New Roman"/>
+                <w:noProof/>
+                <w:webHidden/>
+              </w:rPr>
+            </w:r>
+            <w:r>
+              <w:rPr>
+                <w:rFonts w:ascii="Times New Roman" w:hAnsi="Times New Roman" w:cs="Times New Roman"/>
                 <w:noProof/>
                 <w:webHidden/>
               </w:rPr>
@@ -1795,6 +1819,7 @@
             </w:r>
             <w:r>
               <w:rPr>
+                <w:rFonts w:ascii="Times New Roman" w:hAnsi="Times New Roman" w:cs="Times New Roman"/>
                 <w:noProof/>
                 <w:webHidden/>
               </w:rPr>
@@ -1802,6 +1827,7 @@
             </w:r>
             <w:r>
               <w:rPr>
+                <w:rFonts w:ascii="Times New Roman" w:hAnsi="Times New Roman" w:cs="Times New Roman"/>
                 <w:noProof/>
                 <w:webHidden/>
               </w:rPr>
@@ -1816,11 +1842,10 @@
               <w:tab w:val="left" w:pos="480"/>
               <w:tab w:val="right" w:leader="dot" w:pos="8488"/>
             </w:tabs>
+            <w:jc w:val="both"/>
             <w:rPr>
-              <w:rFonts w:eastAsiaTheme="minorEastAsia"/>
+              <w:rFonts w:ascii="Times New Roman" w:eastAsiaTheme="minorEastAsia" w:hAnsi="Times New Roman" w:cs="Times New Roman"/>
               <w:noProof/>
-              <w:sz w:val="22"/>
-              <w:szCs w:val="22"/>
             </w:rPr>
           </w:pPr>
           <w:hyperlink w:anchor="_Toc31960232" w:history="1">
@@ -1834,10 +1859,8 @@
             </w:r>
             <w:r>
               <w:rPr>
-                <w:rFonts w:eastAsiaTheme="minorEastAsia"/>
-                <w:noProof/>
-                <w:sz w:val="22"/>
-                <w:szCs w:val="22"/>
+                <w:rFonts w:ascii="Times New Roman" w:eastAsiaTheme="minorEastAsia" w:hAnsi="Times New Roman" w:cs="Times New Roman"/>
+                <w:noProof/>
               </w:rPr>
               <w:tab/>
             </w:r>
@@ -1851,6 +1874,7 @@
             </w:r>
             <w:r>
               <w:rPr>
+                <w:rFonts w:ascii="Times New Roman" w:hAnsi="Times New Roman" w:cs="Times New Roman"/>
                 <w:noProof/>
                 <w:webHidden/>
               </w:rPr>
@@ -1858,6 +1882,7 @@
             </w:r>
             <w:r>
               <w:rPr>
+                <w:rFonts w:ascii="Times New Roman" w:hAnsi="Times New Roman" w:cs="Times New Roman"/>
                 <w:noProof/>
                 <w:webHidden/>
               </w:rPr>
@@ -1865,6 +1890,7 @@
             </w:r>
             <w:r>
               <w:rPr>
+                <w:rFonts w:ascii="Times New Roman" w:hAnsi="Times New Roman" w:cs="Times New Roman"/>
                 <w:noProof/>
                 <w:webHidden/>
               </w:rPr>
@@ -1872,12 +1898,14 @@
             </w:r>
             <w:r>
               <w:rPr>
-                <w:noProof/>
-                <w:webHidden/>
-              </w:rPr>
-            </w:r>
-            <w:r>
-              <w:rPr>
+                <w:rFonts w:ascii="Times New Roman" w:hAnsi="Times New Roman" w:cs="Times New Roman"/>
+                <w:noProof/>
+                <w:webHidden/>
+              </w:rPr>
+            </w:r>
+            <w:r>
+              <w:rPr>
+                <w:rFonts w:ascii="Times New Roman" w:hAnsi="Times New Roman" w:cs="Times New Roman"/>
                 <w:noProof/>
                 <w:webHidden/>
               </w:rPr>
@@ -1885,6 +1913,7 @@
             </w:r>
             <w:r>
               <w:rPr>
+                <w:rFonts w:ascii="Times New Roman" w:hAnsi="Times New Roman" w:cs="Times New Roman"/>
                 <w:noProof/>
                 <w:webHidden/>
               </w:rPr>
@@ -1892,6 +1921,7 @@
             </w:r>
             <w:r>
               <w:rPr>
+                <w:rFonts w:ascii="Times New Roman" w:hAnsi="Times New Roman" w:cs="Times New Roman"/>
                 <w:noProof/>
                 <w:webHidden/>
               </w:rPr>
@@ -1906,11 +1936,10 @@
               <w:tab w:val="left" w:pos="880"/>
               <w:tab w:val="right" w:leader="dot" w:pos="8488"/>
             </w:tabs>
+            <w:jc w:val="both"/>
             <w:rPr>
-              <w:rFonts w:eastAsiaTheme="minorEastAsia"/>
+              <w:rFonts w:ascii="Times New Roman" w:eastAsiaTheme="minorEastAsia" w:hAnsi="Times New Roman" w:cs="Times New Roman"/>
               <w:noProof/>
-              <w:sz w:val="22"/>
-              <w:szCs w:val="22"/>
             </w:rPr>
           </w:pPr>
           <w:hyperlink w:anchor="_Toc31960233" w:history="1">
@@ -1924,10 +1953,8 @@
             </w:r>
             <w:r>
               <w:rPr>
-                <w:rFonts w:eastAsiaTheme="minorEastAsia"/>
-                <w:noProof/>
-                <w:sz w:val="22"/>
-                <w:szCs w:val="22"/>
+                <w:rFonts w:ascii="Times New Roman" w:eastAsiaTheme="minorEastAsia" w:hAnsi="Times New Roman" w:cs="Times New Roman"/>
+                <w:noProof/>
               </w:rPr>
               <w:tab/>
             </w:r>
@@ -1941,6 +1968,7 @@
             </w:r>
             <w:r>
               <w:rPr>
+                <w:rFonts w:ascii="Times New Roman" w:hAnsi="Times New Roman" w:cs="Times New Roman"/>
                 <w:noProof/>
                 <w:webHidden/>
               </w:rPr>
@@ -1948,6 +1976,7 @@
             </w:r>
             <w:r>
               <w:rPr>
+                <w:rFonts w:ascii="Times New Roman" w:hAnsi="Times New Roman" w:cs="Times New Roman"/>
                 <w:noProof/>
                 <w:webHidden/>
               </w:rPr>
@@ -1955,6 +1984,7 @@
             </w:r>
             <w:r>
               <w:rPr>
+                <w:rFonts w:ascii="Times New Roman" w:hAnsi="Times New Roman" w:cs="Times New Roman"/>
                 <w:noProof/>
                 <w:webHidden/>
               </w:rPr>
@@ -1962,12 +1992,14 @@
             </w:r>
             <w:r>
               <w:rPr>
-                <w:noProof/>
-                <w:webHidden/>
-              </w:rPr>
-            </w:r>
-            <w:r>
-              <w:rPr>
+                <w:rFonts w:ascii="Times New Roman" w:hAnsi="Times New Roman" w:cs="Times New Roman"/>
+                <w:noProof/>
+                <w:webHidden/>
+              </w:rPr>
+            </w:r>
+            <w:r>
+              <w:rPr>
+                <w:rFonts w:ascii="Times New Roman" w:hAnsi="Times New Roman" w:cs="Times New Roman"/>
                 <w:noProof/>
                 <w:webHidden/>
               </w:rPr>
@@ -1975,6 +2007,7 @@
             </w:r>
             <w:r>
               <w:rPr>
+                <w:rFonts w:ascii="Times New Roman" w:hAnsi="Times New Roman" w:cs="Times New Roman"/>
                 <w:noProof/>
                 <w:webHidden/>
               </w:rPr>
@@ -1982,6 +2015,7 @@
             </w:r>
             <w:r>
               <w:rPr>
+                <w:rFonts w:ascii="Times New Roman" w:hAnsi="Times New Roman" w:cs="Times New Roman"/>
                 <w:noProof/>
                 <w:webHidden/>
               </w:rPr>
@@ -1996,11 +2030,10 @@
               <w:tab w:val="left" w:pos="880"/>
               <w:tab w:val="right" w:leader="dot" w:pos="8488"/>
             </w:tabs>
+            <w:jc w:val="both"/>
             <w:rPr>
-              <w:rFonts w:eastAsiaTheme="minorEastAsia"/>
+              <w:rFonts w:ascii="Times New Roman" w:eastAsiaTheme="minorEastAsia" w:hAnsi="Times New Roman" w:cs="Times New Roman"/>
               <w:noProof/>
-              <w:sz w:val="22"/>
-              <w:szCs w:val="22"/>
             </w:rPr>
           </w:pPr>
           <w:hyperlink w:anchor="_Toc31960234" w:history="1">
@@ -2014,10 +2047,8 @@
             </w:r>
             <w:r>
               <w:rPr>
-                <w:rFonts w:eastAsiaTheme="minorEastAsia"/>
-                <w:noProof/>
-                <w:sz w:val="22"/>
-                <w:szCs w:val="22"/>
+                <w:rFonts w:ascii="Times New Roman" w:eastAsiaTheme="minorEastAsia" w:hAnsi="Times New Roman" w:cs="Times New Roman"/>
+                <w:noProof/>
               </w:rPr>
               <w:tab/>
             </w:r>
@@ -2031,6 +2062,7 @@
             </w:r>
             <w:r>
               <w:rPr>
+                <w:rFonts w:ascii="Times New Roman" w:hAnsi="Times New Roman" w:cs="Times New Roman"/>
                 <w:noProof/>
                 <w:webHidden/>
               </w:rPr>
@@ -2038,6 +2070,7 @@
             </w:r>
             <w:r>
               <w:rPr>
+                <w:rFonts w:ascii="Times New Roman" w:hAnsi="Times New Roman" w:cs="Times New Roman"/>
                 <w:noProof/>
                 <w:webHidden/>
               </w:rPr>
@@ -2045,6 +2078,7 @@
             </w:r>
             <w:r>
               <w:rPr>
+                <w:rFonts w:ascii="Times New Roman" w:hAnsi="Times New Roman" w:cs="Times New Roman"/>
                 <w:noProof/>
                 <w:webHidden/>
               </w:rPr>
@@ -2052,12 +2086,14 @@
             </w:r>
             <w:r>
               <w:rPr>
-                <w:noProof/>
-                <w:webHidden/>
-              </w:rPr>
-            </w:r>
-            <w:r>
-              <w:rPr>
+                <w:rFonts w:ascii="Times New Roman" w:hAnsi="Times New Roman" w:cs="Times New Roman"/>
+                <w:noProof/>
+                <w:webHidden/>
+              </w:rPr>
+            </w:r>
+            <w:r>
+              <w:rPr>
+                <w:rFonts w:ascii="Times New Roman" w:hAnsi="Times New Roman" w:cs="Times New Roman"/>
                 <w:noProof/>
                 <w:webHidden/>
               </w:rPr>
@@ -2065,6 +2101,7 @@
             </w:r>
             <w:r>
               <w:rPr>
+                <w:rFonts w:ascii="Times New Roman" w:hAnsi="Times New Roman" w:cs="Times New Roman"/>
                 <w:noProof/>
                 <w:webHidden/>
               </w:rPr>
@@ -2072,6 +2109,7 @@
             </w:r>
             <w:r>
               <w:rPr>
+                <w:rFonts w:ascii="Times New Roman" w:hAnsi="Times New Roman" w:cs="Times New Roman"/>
                 <w:noProof/>
                 <w:webHidden/>
               </w:rPr>
@@ -2086,11 +2124,10 @@
               <w:tab w:val="left" w:pos="880"/>
               <w:tab w:val="right" w:leader="dot" w:pos="8488"/>
             </w:tabs>
+            <w:jc w:val="both"/>
             <w:rPr>
-              <w:rFonts w:eastAsiaTheme="minorEastAsia"/>
+              <w:rFonts w:ascii="Times New Roman" w:eastAsiaTheme="minorEastAsia" w:hAnsi="Times New Roman" w:cs="Times New Roman"/>
               <w:noProof/>
-              <w:sz w:val="22"/>
-              <w:szCs w:val="22"/>
             </w:rPr>
           </w:pPr>
           <w:hyperlink w:anchor="_Toc31960235" w:history="1">
@@ -2104,10 +2141,8 @@
             </w:r>
             <w:r>
               <w:rPr>
-                <w:rFonts w:eastAsiaTheme="minorEastAsia"/>
-                <w:noProof/>
-                <w:sz w:val="22"/>
-                <w:szCs w:val="22"/>
+                <w:rFonts w:ascii="Times New Roman" w:eastAsiaTheme="minorEastAsia" w:hAnsi="Times New Roman" w:cs="Times New Roman"/>
+                <w:noProof/>
               </w:rPr>
               <w:tab/>
             </w:r>
@@ -2121,6 +2156,7 @@
             </w:r>
             <w:r>
               <w:rPr>
+                <w:rFonts w:ascii="Times New Roman" w:hAnsi="Times New Roman" w:cs="Times New Roman"/>
                 <w:noProof/>
                 <w:webHidden/>
               </w:rPr>
@@ -2128,6 +2164,7 @@
             </w:r>
             <w:r>
               <w:rPr>
+                <w:rFonts w:ascii="Times New Roman" w:hAnsi="Times New Roman" w:cs="Times New Roman"/>
                 <w:noProof/>
                 <w:webHidden/>
               </w:rPr>
@@ -2135,6 +2172,7 @@
             </w:r>
             <w:r>
               <w:rPr>
+                <w:rFonts w:ascii="Times New Roman" w:hAnsi="Times New Roman" w:cs="Times New Roman"/>
                 <w:noProof/>
                 <w:webHidden/>
               </w:rPr>
@@ -2142,12 +2180,14 @@
             </w:r>
             <w:r>
               <w:rPr>
-                <w:noProof/>
-                <w:webHidden/>
-              </w:rPr>
-            </w:r>
-            <w:r>
-              <w:rPr>
+                <w:rFonts w:ascii="Times New Roman" w:hAnsi="Times New Roman" w:cs="Times New Roman"/>
+                <w:noProof/>
+                <w:webHidden/>
+              </w:rPr>
+            </w:r>
+            <w:r>
+              <w:rPr>
+                <w:rFonts w:ascii="Times New Roman" w:hAnsi="Times New Roman" w:cs="Times New Roman"/>
                 <w:noProof/>
                 <w:webHidden/>
               </w:rPr>
@@ -2155,6 +2195,7 @@
             </w:r>
             <w:r>
               <w:rPr>
+                <w:rFonts w:ascii="Times New Roman" w:hAnsi="Times New Roman" w:cs="Times New Roman"/>
                 <w:noProof/>
                 <w:webHidden/>
               </w:rPr>
@@ -2162,6 +2203,7 @@
             </w:r>
             <w:r>
               <w:rPr>
+                <w:rFonts w:ascii="Times New Roman" w:hAnsi="Times New Roman" w:cs="Times New Roman"/>
                 <w:noProof/>
                 <w:webHidden/>
               </w:rPr>
@@ -2175,11 +2217,10 @@
             <w:tabs>
               <w:tab w:val="right" w:leader="dot" w:pos="8488"/>
             </w:tabs>
+            <w:jc w:val="both"/>
             <w:rPr>
-              <w:rFonts w:eastAsiaTheme="minorEastAsia"/>
+              <w:rFonts w:ascii="Times New Roman" w:eastAsiaTheme="minorEastAsia" w:hAnsi="Times New Roman" w:cs="Times New Roman"/>
               <w:noProof/>
-              <w:sz w:val="22"/>
-              <w:szCs w:val="22"/>
             </w:rPr>
           </w:pPr>
           <w:hyperlink w:anchor="_Toc31960236" w:history="1">
@@ -2193,6 +2234,7 @@
             </w:r>
             <w:r>
               <w:rPr>
+                <w:rFonts w:ascii="Times New Roman" w:hAnsi="Times New Roman" w:cs="Times New Roman"/>
                 <w:noProof/>
                 <w:webHidden/>
               </w:rPr>
@@ -2200,6 +2242,7 @@
             </w:r>
             <w:r>
               <w:rPr>
+                <w:rFonts w:ascii="Times New Roman" w:hAnsi="Times New Roman" w:cs="Times New Roman"/>
                 <w:noProof/>
                 <w:webHidden/>
               </w:rPr>
@@ -2207,6 +2250,7 @@
             </w:r>
             <w:r>
               <w:rPr>
+                <w:rFonts w:ascii="Times New Roman" w:hAnsi="Times New Roman" w:cs="Times New Roman"/>
                 <w:noProof/>
                 <w:webHidden/>
               </w:rPr>
@@ -2214,12 +2258,14 @@
             </w:r>
             <w:r>
               <w:rPr>
-                <w:noProof/>
-                <w:webHidden/>
-              </w:rPr>
-            </w:r>
-            <w:r>
-              <w:rPr>
+                <w:rFonts w:ascii="Times New Roman" w:hAnsi="Times New Roman" w:cs="Times New Roman"/>
+                <w:noProof/>
+                <w:webHidden/>
+              </w:rPr>
+            </w:r>
+            <w:r>
+              <w:rPr>
+                <w:rFonts w:ascii="Times New Roman" w:hAnsi="Times New Roman" w:cs="Times New Roman"/>
                 <w:noProof/>
                 <w:webHidden/>
               </w:rPr>
@@ -2227,6 +2273,7 @@
             </w:r>
             <w:r>
               <w:rPr>
+                <w:rFonts w:ascii="Times New Roman" w:hAnsi="Times New Roman" w:cs="Times New Roman"/>
                 <w:noProof/>
                 <w:webHidden/>
               </w:rPr>
@@ -2234,6 +2281,7 @@
             </w:r>
             <w:r>
               <w:rPr>
+                <w:rFonts w:ascii="Times New Roman" w:hAnsi="Times New Roman" w:cs="Times New Roman"/>
                 <w:noProof/>
                 <w:webHidden/>
               </w:rPr>
@@ -2247,11 +2295,10 @@
             <w:tabs>
               <w:tab w:val="right" w:leader="dot" w:pos="8488"/>
             </w:tabs>
+            <w:jc w:val="both"/>
             <w:rPr>
-              <w:rFonts w:eastAsiaTheme="minorEastAsia"/>
+              <w:rFonts w:ascii="Times New Roman" w:eastAsiaTheme="minorEastAsia" w:hAnsi="Times New Roman" w:cs="Times New Roman"/>
               <w:noProof/>
-              <w:sz w:val="22"/>
-              <w:szCs w:val="22"/>
             </w:rPr>
           </w:pPr>
           <w:hyperlink w:anchor="_Toc31960237" w:history="1">
@@ -2265,6 +2312,7 @@
             </w:r>
             <w:r>
               <w:rPr>
+                <w:rFonts w:ascii="Times New Roman" w:hAnsi="Times New Roman" w:cs="Times New Roman"/>
                 <w:noProof/>
                 <w:webHidden/>
               </w:rPr>
@@ -2272,6 +2320,7 @@
             </w:r>
             <w:r>
               <w:rPr>
+                <w:rFonts w:ascii="Times New Roman" w:hAnsi="Times New Roman" w:cs="Times New Roman"/>
                 <w:noProof/>
                 <w:webHidden/>
               </w:rPr>
@@ -2279,6 +2328,7 @@
             </w:r>
             <w:r>
               <w:rPr>
+                <w:rFonts w:ascii="Times New Roman" w:hAnsi="Times New Roman" w:cs="Times New Roman"/>
                 <w:noProof/>
                 <w:webHidden/>
               </w:rPr>
@@ -2286,12 +2336,14 @@
             </w:r>
             <w:r>
               <w:rPr>
-                <w:noProof/>
-                <w:webHidden/>
-              </w:rPr>
-            </w:r>
-            <w:r>
-              <w:rPr>
+                <w:rFonts w:ascii="Times New Roman" w:hAnsi="Times New Roman" w:cs="Times New Roman"/>
+                <w:noProof/>
+                <w:webHidden/>
+              </w:rPr>
+            </w:r>
+            <w:r>
+              <w:rPr>
+                <w:rFonts w:ascii="Times New Roman" w:hAnsi="Times New Roman" w:cs="Times New Roman"/>
                 <w:noProof/>
                 <w:webHidden/>
               </w:rPr>
@@ -2299,6 +2351,7 @@
             </w:r>
             <w:r>
               <w:rPr>
+                <w:rFonts w:ascii="Times New Roman" w:hAnsi="Times New Roman" w:cs="Times New Roman"/>
                 <w:noProof/>
                 <w:webHidden/>
               </w:rPr>
@@ -2306,6 +2359,7 @@
             </w:r>
             <w:r>
               <w:rPr>
+                <w:rFonts w:ascii="Times New Roman" w:hAnsi="Times New Roman" w:cs="Times New Roman"/>
                 <w:noProof/>
                 <w:webHidden/>
               </w:rPr>
@@ -2320,11 +2374,10 @@
               <w:tab w:val="left" w:pos="880"/>
               <w:tab w:val="right" w:leader="dot" w:pos="8488"/>
             </w:tabs>
+            <w:jc w:val="both"/>
             <w:rPr>
-              <w:rFonts w:eastAsiaTheme="minorEastAsia"/>
+              <w:rFonts w:ascii="Times New Roman" w:eastAsiaTheme="minorEastAsia" w:hAnsi="Times New Roman" w:cs="Times New Roman"/>
               <w:noProof/>
-              <w:sz w:val="22"/>
-              <w:szCs w:val="22"/>
             </w:rPr>
           </w:pPr>
           <w:hyperlink w:anchor="_Toc31960238" w:history="1">
@@ -2338,10 +2391,8 @@
             </w:r>
             <w:r>
               <w:rPr>
-                <w:rFonts w:eastAsiaTheme="minorEastAsia"/>
-                <w:noProof/>
-                <w:sz w:val="22"/>
-                <w:szCs w:val="22"/>
+                <w:rFonts w:ascii="Times New Roman" w:eastAsiaTheme="minorEastAsia" w:hAnsi="Times New Roman" w:cs="Times New Roman"/>
+                <w:noProof/>
               </w:rPr>
               <w:tab/>
             </w:r>
@@ -2355,6 +2406,7 @@
             </w:r>
             <w:r>
               <w:rPr>
+                <w:rFonts w:ascii="Times New Roman" w:hAnsi="Times New Roman" w:cs="Times New Roman"/>
                 <w:noProof/>
                 <w:webHidden/>
               </w:rPr>
@@ -2362,6 +2414,7 @@
             </w:r>
             <w:r>
               <w:rPr>
+                <w:rFonts w:ascii="Times New Roman" w:hAnsi="Times New Roman" w:cs="Times New Roman"/>
                 <w:noProof/>
                 <w:webHidden/>
               </w:rPr>
@@ -2369,6 +2422,7 @@
             </w:r>
             <w:r>
               <w:rPr>
+                <w:rFonts w:ascii="Times New Roman" w:hAnsi="Times New Roman" w:cs="Times New Roman"/>
                 <w:noProof/>
                 <w:webHidden/>
               </w:rPr>
@@ -2376,12 +2430,14 @@
             </w:r>
             <w:r>
               <w:rPr>
-                <w:noProof/>
-                <w:webHidden/>
-              </w:rPr>
-            </w:r>
-            <w:r>
-              <w:rPr>
+                <w:rFonts w:ascii="Times New Roman" w:hAnsi="Times New Roman" w:cs="Times New Roman"/>
+                <w:noProof/>
+                <w:webHidden/>
+              </w:rPr>
+            </w:r>
+            <w:r>
+              <w:rPr>
+                <w:rFonts w:ascii="Times New Roman" w:hAnsi="Times New Roman" w:cs="Times New Roman"/>
                 <w:noProof/>
                 <w:webHidden/>
               </w:rPr>
@@ -2389,6 +2445,7 @@
             </w:r>
             <w:r>
               <w:rPr>
+                <w:rFonts w:ascii="Times New Roman" w:hAnsi="Times New Roman" w:cs="Times New Roman"/>
                 <w:noProof/>
                 <w:webHidden/>
               </w:rPr>
@@ -2396,6 +2453,7 @@
             </w:r>
             <w:r>
               <w:rPr>
+                <w:rFonts w:ascii="Times New Roman" w:hAnsi="Times New Roman" w:cs="Times New Roman"/>
                 <w:noProof/>
                 <w:webHidden/>
               </w:rPr>
@@ -2410,39 +2468,39 @@
               <w:tab w:val="left" w:pos="1320"/>
               <w:tab w:val="right" w:leader="dot" w:pos="8488"/>
             </w:tabs>
+            <w:jc w:val="both"/>
             <w:rPr>
-              <w:rFonts w:eastAsiaTheme="minorEastAsia"/>
+              <w:rFonts w:ascii="Times New Roman" w:eastAsiaTheme="minorEastAsia" w:hAnsi="Times New Roman" w:cs="Times New Roman"/>
               <w:noProof/>
-              <w:sz w:val="22"/>
-              <w:szCs w:val="22"/>
             </w:rPr>
           </w:pPr>
           <w:hyperlink w:anchor="_Toc31960239" w:history="1">
             <w:r>
               <w:rPr>
                 <w:rStyle w:val="Hipervnculo"/>
+                <w:rFonts w:ascii="Times New Roman" w:hAnsi="Times New Roman" w:cs="Times New Roman"/>
                 <w:noProof/>
               </w:rPr>
               <w:t>2.4.1</w:t>
             </w:r>
             <w:r>
               <w:rPr>
-                <w:rFonts w:eastAsiaTheme="minorEastAsia"/>
-                <w:noProof/>
-                <w:sz w:val="22"/>
-                <w:szCs w:val="22"/>
+                <w:rFonts w:ascii="Times New Roman" w:eastAsiaTheme="minorEastAsia" w:hAnsi="Times New Roman" w:cs="Times New Roman"/>
+                <w:noProof/>
               </w:rPr>
               <w:tab/>
             </w:r>
             <w:r>
               <w:rPr>
                 <w:rStyle w:val="Hipervnculo"/>
+                <w:rFonts w:ascii="Times New Roman" w:hAnsi="Times New Roman" w:cs="Times New Roman"/>
                 <w:noProof/>
               </w:rPr>
               <w:t>Políticas reguladoras.</w:t>
             </w:r>
             <w:r>
               <w:rPr>
+                <w:rFonts w:ascii="Times New Roman" w:hAnsi="Times New Roman" w:cs="Times New Roman"/>
                 <w:noProof/>
                 <w:webHidden/>
               </w:rPr>
@@ -2450,6 +2508,7 @@
             </w:r>
             <w:r>
               <w:rPr>
+                <w:rFonts w:ascii="Times New Roman" w:hAnsi="Times New Roman" w:cs="Times New Roman"/>
                 <w:noProof/>
                 <w:webHidden/>
               </w:rPr>
@@ -2457,6 +2516,7 @@
             </w:r>
             <w:r>
               <w:rPr>
+                <w:rFonts w:ascii="Times New Roman" w:hAnsi="Times New Roman" w:cs="Times New Roman"/>
                 <w:noProof/>
                 <w:webHidden/>
               </w:rPr>
@@ -2464,12 +2524,14 @@
             </w:r>
             <w:r>
               <w:rPr>
-                <w:noProof/>
-                <w:webHidden/>
-              </w:rPr>
-            </w:r>
-            <w:r>
-              <w:rPr>
+                <w:rFonts w:ascii="Times New Roman" w:hAnsi="Times New Roman" w:cs="Times New Roman"/>
+                <w:noProof/>
+                <w:webHidden/>
+              </w:rPr>
+            </w:r>
+            <w:r>
+              <w:rPr>
+                <w:rFonts w:ascii="Times New Roman" w:hAnsi="Times New Roman" w:cs="Times New Roman"/>
                 <w:noProof/>
                 <w:webHidden/>
               </w:rPr>
@@ -2477,6 +2539,7 @@
             </w:r>
             <w:r>
               <w:rPr>
+                <w:rFonts w:ascii="Times New Roman" w:hAnsi="Times New Roman" w:cs="Times New Roman"/>
                 <w:noProof/>
                 <w:webHidden/>
               </w:rPr>
@@ -2484,6 +2547,7 @@
             </w:r>
             <w:r>
               <w:rPr>
+                <w:rFonts w:ascii="Times New Roman" w:hAnsi="Times New Roman" w:cs="Times New Roman"/>
                 <w:noProof/>
                 <w:webHidden/>
               </w:rPr>
@@ -2498,39 +2562,39 @@
               <w:tab w:val="left" w:pos="1320"/>
               <w:tab w:val="right" w:leader="dot" w:pos="8488"/>
             </w:tabs>
+            <w:jc w:val="both"/>
             <w:rPr>
-              <w:rFonts w:eastAsiaTheme="minorEastAsia"/>
+              <w:rFonts w:ascii="Times New Roman" w:eastAsiaTheme="minorEastAsia" w:hAnsi="Times New Roman" w:cs="Times New Roman"/>
               <w:noProof/>
-              <w:sz w:val="22"/>
-              <w:szCs w:val="22"/>
             </w:rPr>
           </w:pPr>
           <w:hyperlink w:anchor="_Toc31960240" w:history="1">
             <w:r>
               <w:rPr>
                 <w:rStyle w:val="Hipervnculo"/>
+                <w:rFonts w:ascii="Times New Roman" w:hAnsi="Times New Roman" w:cs="Times New Roman"/>
                 <w:noProof/>
               </w:rPr>
               <w:t>2.4.2</w:t>
             </w:r>
             <w:r>
               <w:rPr>
-                <w:rFonts w:eastAsiaTheme="minorEastAsia"/>
-                <w:noProof/>
-                <w:sz w:val="22"/>
-                <w:szCs w:val="22"/>
+                <w:rFonts w:ascii="Times New Roman" w:eastAsiaTheme="minorEastAsia" w:hAnsi="Times New Roman" w:cs="Times New Roman"/>
+                <w:noProof/>
               </w:rPr>
               <w:tab/>
             </w:r>
             <w:r>
               <w:rPr>
                 <w:rStyle w:val="Hipervnculo"/>
+                <w:rFonts w:ascii="Times New Roman" w:hAnsi="Times New Roman" w:cs="Times New Roman"/>
                 <w:noProof/>
               </w:rPr>
               <w:t>Limitaciones de hardware.</w:t>
             </w:r>
             <w:r>
               <w:rPr>
+                <w:rFonts w:ascii="Times New Roman" w:hAnsi="Times New Roman" w:cs="Times New Roman"/>
                 <w:noProof/>
                 <w:webHidden/>
               </w:rPr>
@@ -2538,6 +2602,7 @@
             </w:r>
             <w:r>
               <w:rPr>
+                <w:rFonts w:ascii="Times New Roman" w:hAnsi="Times New Roman" w:cs="Times New Roman"/>
                 <w:noProof/>
                 <w:webHidden/>
               </w:rPr>
@@ -2545,6 +2610,7 @@
             </w:r>
             <w:r>
               <w:rPr>
+                <w:rFonts w:ascii="Times New Roman" w:hAnsi="Times New Roman" w:cs="Times New Roman"/>
                 <w:noProof/>
                 <w:webHidden/>
               </w:rPr>
@@ -2552,12 +2618,14 @@
             </w:r>
             <w:r>
               <w:rPr>
-                <w:noProof/>
-                <w:webHidden/>
-              </w:rPr>
-            </w:r>
-            <w:r>
-              <w:rPr>
+                <w:rFonts w:ascii="Times New Roman" w:hAnsi="Times New Roman" w:cs="Times New Roman"/>
+                <w:noProof/>
+                <w:webHidden/>
+              </w:rPr>
+            </w:r>
+            <w:r>
+              <w:rPr>
+                <w:rFonts w:ascii="Times New Roman" w:hAnsi="Times New Roman" w:cs="Times New Roman"/>
                 <w:noProof/>
                 <w:webHidden/>
               </w:rPr>
@@ -2565,6 +2633,7 @@
             </w:r>
             <w:r>
               <w:rPr>
+                <w:rFonts w:ascii="Times New Roman" w:hAnsi="Times New Roman" w:cs="Times New Roman"/>
                 <w:noProof/>
                 <w:webHidden/>
               </w:rPr>
@@ -2572,6 +2641,7 @@
             </w:r>
             <w:r>
               <w:rPr>
+                <w:rFonts w:ascii="Times New Roman" w:hAnsi="Times New Roman" w:cs="Times New Roman"/>
                 <w:noProof/>
                 <w:webHidden/>
               </w:rPr>
@@ -2586,39 +2656,39 @@
               <w:tab w:val="left" w:pos="1320"/>
               <w:tab w:val="right" w:leader="dot" w:pos="8488"/>
             </w:tabs>
+            <w:jc w:val="both"/>
             <w:rPr>
-              <w:rFonts w:eastAsiaTheme="minorEastAsia"/>
+              <w:rFonts w:ascii="Times New Roman" w:eastAsiaTheme="minorEastAsia" w:hAnsi="Times New Roman" w:cs="Times New Roman"/>
               <w:noProof/>
-              <w:sz w:val="22"/>
-              <w:szCs w:val="22"/>
             </w:rPr>
           </w:pPr>
           <w:hyperlink w:anchor="_Toc31960241" w:history="1">
             <w:r>
               <w:rPr>
                 <w:rStyle w:val="Hipervnculo"/>
+                <w:rFonts w:ascii="Times New Roman" w:hAnsi="Times New Roman" w:cs="Times New Roman"/>
                 <w:noProof/>
               </w:rPr>
               <w:t>2.4.3</w:t>
             </w:r>
             <w:r>
               <w:rPr>
-                <w:rFonts w:eastAsiaTheme="minorEastAsia"/>
-                <w:noProof/>
-                <w:sz w:val="22"/>
-                <w:szCs w:val="22"/>
+                <w:rFonts w:ascii="Times New Roman" w:eastAsiaTheme="minorEastAsia" w:hAnsi="Times New Roman" w:cs="Times New Roman"/>
+                <w:noProof/>
               </w:rPr>
               <w:tab/>
             </w:r>
             <w:r>
               <w:rPr>
                 <w:rStyle w:val="Hipervnculo"/>
+                <w:rFonts w:ascii="Times New Roman" w:hAnsi="Times New Roman" w:cs="Times New Roman"/>
                 <w:noProof/>
               </w:rPr>
               <w:t>Interfaces con otras aplicaciones.</w:t>
             </w:r>
             <w:r>
               <w:rPr>
+                <w:rFonts w:ascii="Times New Roman" w:hAnsi="Times New Roman" w:cs="Times New Roman"/>
                 <w:noProof/>
                 <w:webHidden/>
               </w:rPr>
@@ -2626,6 +2696,7 @@
             </w:r>
             <w:r>
               <w:rPr>
+                <w:rFonts w:ascii="Times New Roman" w:hAnsi="Times New Roman" w:cs="Times New Roman"/>
                 <w:noProof/>
                 <w:webHidden/>
               </w:rPr>
@@ -2633,6 +2704,7 @@
             </w:r>
             <w:r>
               <w:rPr>
+                <w:rFonts w:ascii="Times New Roman" w:hAnsi="Times New Roman" w:cs="Times New Roman"/>
                 <w:noProof/>
                 <w:webHidden/>
               </w:rPr>
@@ -2640,12 +2712,14 @@
             </w:r>
             <w:r>
               <w:rPr>
-                <w:noProof/>
-                <w:webHidden/>
-              </w:rPr>
-            </w:r>
-            <w:r>
-              <w:rPr>
+                <w:rFonts w:ascii="Times New Roman" w:hAnsi="Times New Roman" w:cs="Times New Roman"/>
+                <w:noProof/>
+                <w:webHidden/>
+              </w:rPr>
+            </w:r>
+            <w:r>
+              <w:rPr>
+                <w:rFonts w:ascii="Times New Roman" w:hAnsi="Times New Roman" w:cs="Times New Roman"/>
                 <w:noProof/>
                 <w:webHidden/>
               </w:rPr>
@@ -2653,6 +2727,7 @@
             </w:r>
             <w:r>
               <w:rPr>
+                <w:rFonts w:ascii="Times New Roman" w:hAnsi="Times New Roman" w:cs="Times New Roman"/>
                 <w:noProof/>
                 <w:webHidden/>
               </w:rPr>
@@ -2660,6 +2735,7 @@
             </w:r>
             <w:r>
               <w:rPr>
+                <w:rFonts w:ascii="Times New Roman" w:hAnsi="Times New Roman" w:cs="Times New Roman"/>
                 <w:noProof/>
                 <w:webHidden/>
               </w:rPr>
@@ -2674,39 +2750,39 @@
               <w:tab w:val="left" w:pos="1320"/>
               <w:tab w:val="right" w:leader="dot" w:pos="8488"/>
             </w:tabs>
+            <w:jc w:val="both"/>
             <w:rPr>
-              <w:rFonts w:eastAsiaTheme="minorEastAsia"/>
+              <w:rFonts w:ascii="Times New Roman" w:eastAsiaTheme="minorEastAsia" w:hAnsi="Times New Roman" w:cs="Times New Roman"/>
               <w:noProof/>
-              <w:sz w:val="22"/>
-              <w:szCs w:val="22"/>
             </w:rPr>
           </w:pPr>
           <w:hyperlink w:anchor="_Toc31960242" w:history="1">
             <w:r>
               <w:rPr>
                 <w:rStyle w:val="Hipervnculo"/>
+                <w:rFonts w:ascii="Times New Roman" w:hAnsi="Times New Roman" w:cs="Times New Roman"/>
                 <w:noProof/>
               </w:rPr>
               <w:t>2.4.4</w:t>
             </w:r>
             <w:r>
               <w:rPr>
-                <w:rFonts w:eastAsiaTheme="minorEastAsia"/>
-                <w:noProof/>
-                <w:sz w:val="22"/>
-                <w:szCs w:val="22"/>
+                <w:rFonts w:ascii="Times New Roman" w:eastAsiaTheme="minorEastAsia" w:hAnsi="Times New Roman" w:cs="Times New Roman"/>
+                <w:noProof/>
               </w:rPr>
               <w:tab/>
             </w:r>
             <w:r>
               <w:rPr>
                 <w:rStyle w:val="Hipervnculo"/>
+                <w:rFonts w:ascii="Times New Roman" w:hAnsi="Times New Roman" w:cs="Times New Roman"/>
                 <w:noProof/>
               </w:rPr>
               <w:t>Funcionamiento en paralelo.</w:t>
             </w:r>
             <w:r>
               <w:rPr>
+                <w:rFonts w:ascii="Times New Roman" w:hAnsi="Times New Roman" w:cs="Times New Roman"/>
                 <w:noProof/>
                 <w:webHidden/>
               </w:rPr>
@@ -2714,6 +2790,7 @@
             </w:r>
             <w:r>
               <w:rPr>
+                <w:rFonts w:ascii="Times New Roman" w:hAnsi="Times New Roman" w:cs="Times New Roman"/>
                 <w:noProof/>
                 <w:webHidden/>
               </w:rPr>
@@ -2721,6 +2798,7 @@
             </w:r>
             <w:r>
               <w:rPr>
+                <w:rFonts w:ascii="Times New Roman" w:hAnsi="Times New Roman" w:cs="Times New Roman"/>
                 <w:noProof/>
                 <w:webHidden/>
               </w:rPr>
@@ -2728,12 +2806,14 @@
             </w:r>
             <w:r>
               <w:rPr>
-                <w:noProof/>
-                <w:webHidden/>
-              </w:rPr>
-            </w:r>
-            <w:r>
-              <w:rPr>
+                <w:rFonts w:ascii="Times New Roman" w:hAnsi="Times New Roman" w:cs="Times New Roman"/>
+                <w:noProof/>
+                <w:webHidden/>
+              </w:rPr>
+            </w:r>
+            <w:r>
+              <w:rPr>
+                <w:rFonts w:ascii="Times New Roman" w:hAnsi="Times New Roman" w:cs="Times New Roman"/>
                 <w:noProof/>
                 <w:webHidden/>
               </w:rPr>
@@ -2741,6 +2821,7 @@
             </w:r>
             <w:r>
               <w:rPr>
+                <w:rFonts w:ascii="Times New Roman" w:hAnsi="Times New Roman" w:cs="Times New Roman"/>
                 <w:noProof/>
                 <w:webHidden/>
               </w:rPr>
@@ -2748,6 +2829,7 @@
             </w:r>
             <w:r>
               <w:rPr>
+                <w:rFonts w:ascii="Times New Roman" w:hAnsi="Times New Roman" w:cs="Times New Roman"/>
                 <w:noProof/>
                 <w:webHidden/>
               </w:rPr>
@@ -2762,39 +2844,39 @@
               <w:tab w:val="left" w:pos="1320"/>
               <w:tab w:val="right" w:leader="dot" w:pos="8488"/>
             </w:tabs>
+            <w:jc w:val="both"/>
             <w:rPr>
-              <w:rFonts w:eastAsiaTheme="minorEastAsia"/>
+              <w:rFonts w:ascii="Times New Roman" w:eastAsiaTheme="minorEastAsia" w:hAnsi="Times New Roman" w:cs="Times New Roman"/>
               <w:noProof/>
-              <w:sz w:val="22"/>
-              <w:szCs w:val="22"/>
             </w:rPr>
           </w:pPr>
           <w:hyperlink w:anchor="_Toc31960243" w:history="1">
             <w:r>
               <w:rPr>
                 <w:rStyle w:val="Hipervnculo"/>
+                <w:rFonts w:ascii="Times New Roman" w:hAnsi="Times New Roman" w:cs="Times New Roman"/>
                 <w:noProof/>
               </w:rPr>
               <w:t>2.4.5</w:t>
             </w:r>
             <w:r>
               <w:rPr>
-                <w:rFonts w:eastAsiaTheme="minorEastAsia"/>
-                <w:noProof/>
-                <w:sz w:val="22"/>
-                <w:szCs w:val="22"/>
+                <w:rFonts w:ascii="Times New Roman" w:eastAsiaTheme="minorEastAsia" w:hAnsi="Times New Roman" w:cs="Times New Roman"/>
+                <w:noProof/>
               </w:rPr>
               <w:tab/>
             </w:r>
             <w:r>
               <w:rPr>
                 <w:rStyle w:val="Hipervnculo"/>
+                <w:rFonts w:ascii="Times New Roman" w:hAnsi="Times New Roman" w:cs="Times New Roman"/>
                 <w:noProof/>
               </w:rPr>
               <w:t>Funciones de auditoria.</w:t>
             </w:r>
             <w:r>
               <w:rPr>
+                <w:rFonts w:ascii="Times New Roman" w:hAnsi="Times New Roman" w:cs="Times New Roman"/>
                 <w:noProof/>
                 <w:webHidden/>
               </w:rPr>
@@ -2802,6 +2884,7 @@
             </w:r>
             <w:r>
               <w:rPr>
+                <w:rFonts w:ascii="Times New Roman" w:hAnsi="Times New Roman" w:cs="Times New Roman"/>
                 <w:noProof/>
                 <w:webHidden/>
               </w:rPr>
@@ -2809,6 +2892,7 @@
             </w:r>
             <w:r>
               <w:rPr>
+                <w:rFonts w:ascii="Times New Roman" w:hAnsi="Times New Roman" w:cs="Times New Roman"/>
                 <w:noProof/>
                 <w:webHidden/>
               </w:rPr>
@@ -2816,12 +2900,14 @@
             </w:r>
             <w:r>
               <w:rPr>
-                <w:noProof/>
-                <w:webHidden/>
-              </w:rPr>
-            </w:r>
-            <w:r>
-              <w:rPr>
+                <w:rFonts w:ascii="Times New Roman" w:hAnsi="Times New Roman" w:cs="Times New Roman"/>
+                <w:noProof/>
+                <w:webHidden/>
+              </w:rPr>
+            </w:r>
+            <w:r>
+              <w:rPr>
+                <w:rFonts w:ascii="Times New Roman" w:hAnsi="Times New Roman" w:cs="Times New Roman"/>
                 <w:noProof/>
                 <w:webHidden/>
               </w:rPr>
@@ -2829,6 +2915,7 @@
             </w:r>
             <w:r>
               <w:rPr>
+                <w:rFonts w:ascii="Times New Roman" w:hAnsi="Times New Roman" w:cs="Times New Roman"/>
                 <w:noProof/>
                 <w:webHidden/>
               </w:rPr>
@@ -2836,6 +2923,7 @@
             </w:r>
             <w:r>
               <w:rPr>
+                <w:rFonts w:ascii="Times New Roman" w:hAnsi="Times New Roman" w:cs="Times New Roman"/>
                 <w:noProof/>
                 <w:webHidden/>
               </w:rPr>
@@ -2850,39 +2938,39 @@
               <w:tab w:val="left" w:pos="1320"/>
               <w:tab w:val="right" w:leader="dot" w:pos="8488"/>
             </w:tabs>
+            <w:jc w:val="both"/>
             <w:rPr>
-              <w:rFonts w:eastAsiaTheme="minorEastAsia"/>
+              <w:rFonts w:ascii="Times New Roman" w:eastAsiaTheme="minorEastAsia" w:hAnsi="Times New Roman" w:cs="Times New Roman"/>
               <w:noProof/>
-              <w:sz w:val="22"/>
-              <w:szCs w:val="22"/>
             </w:rPr>
           </w:pPr>
           <w:hyperlink w:anchor="_Toc31960244" w:history="1">
             <w:r>
               <w:rPr>
                 <w:rStyle w:val="Hipervnculo"/>
+                <w:rFonts w:ascii="Times New Roman" w:hAnsi="Times New Roman" w:cs="Times New Roman"/>
                 <w:noProof/>
               </w:rPr>
               <w:t>2.4.6</w:t>
             </w:r>
             <w:r>
               <w:rPr>
-                <w:rFonts w:eastAsiaTheme="minorEastAsia"/>
-                <w:noProof/>
-                <w:sz w:val="22"/>
-                <w:szCs w:val="22"/>
+                <w:rFonts w:ascii="Times New Roman" w:eastAsiaTheme="minorEastAsia" w:hAnsi="Times New Roman" w:cs="Times New Roman"/>
+                <w:noProof/>
               </w:rPr>
               <w:tab/>
             </w:r>
             <w:r>
               <w:rPr>
                 <w:rStyle w:val="Hipervnculo"/>
+                <w:rFonts w:ascii="Times New Roman" w:hAnsi="Times New Roman" w:cs="Times New Roman"/>
                 <w:noProof/>
               </w:rPr>
               <w:t>Funciones de control.</w:t>
             </w:r>
             <w:r>
               <w:rPr>
+                <w:rFonts w:ascii="Times New Roman" w:hAnsi="Times New Roman" w:cs="Times New Roman"/>
                 <w:noProof/>
                 <w:webHidden/>
               </w:rPr>
@@ -2890,6 +2978,7 @@
             </w:r>
             <w:r>
               <w:rPr>
+                <w:rFonts w:ascii="Times New Roman" w:hAnsi="Times New Roman" w:cs="Times New Roman"/>
                 <w:noProof/>
                 <w:webHidden/>
               </w:rPr>
@@ -2897,6 +2986,7 @@
             </w:r>
             <w:r>
               <w:rPr>
+                <w:rFonts w:ascii="Times New Roman" w:hAnsi="Times New Roman" w:cs="Times New Roman"/>
                 <w:noProof/>
                 <w:webHidden/>
               </w:rPr>
@@ -2904,12 +2994,14 @@
             </w:r>
             <w:r>
               <w:rPr>
-                <w:noProof/>
-                <w:webHidden/>
-              </w:rPr>
-            </w:r>
-            <w:r>
-              <w:rPr>
+                <w:rFonts w:ascii="Times New Roman" w:hAnsi="Times New Roman" w:cs="Times New Roman"/>
+                <w:noProof/>
+                <w:webHidden/>
+              </w:rPr>
+            </w:r>
+            <w:r>
+              <w:rPr>
+                <w:rFonts w:ascii="Times New Roman" w:hAnsi="Times New Roman" w:cs="Times New Roman"/>
                 <w:noProof/>
                 <w:webHidden/>
               </w:rPr>
@@ -2917,6 +3009,7 @@
             </w:r>
             <w:r>
               <w:rPr>
+                <w:rFonts w:ascii="Times New Roman" w:hAnsi="Times New Roman" w:cs="Times New Roman"/>
                 <w:noProof/>
                 <w:webHidden/>
               </w:rPr>
@@ -2924,6 +3017,7 @@
             </w:r>
             <w:r>
               <w:rPr>
+                <w:rFonts w:ascii="Times New Roman" w:hAnsi="Times New Roman" w:cs="Times New Roman"/>
                 <w:noProof/>
                 <w:webHidden/>
               </w:rPr>
@@ -2938,39 +3032,39 @@
               <w:tab w:val="left" w:pos="1320"/>
               <w:tab w:val="right" w:leader="dot" w:pos="8488"/>
             </w:tabs>
+            <w:jc w:val="both"/>
             <w:rPr>
-              <w:rFonts w:eastAsiaTheme="minorEastAsia"/>
+              <w:rFonts w:ascii="Times New Roman" w:eastAsiaTheme="minorEastAsia" w:hAnsi="Times New Roman" w:cs="Times New Roman"/>
               <w:noProof/>
-              <w:sz w:val="22"/>
-              <w:szCs w:val="22"/>
             </w:rPr>
           </w:pPr>
           <w:hyperlink w:anchor="_Toc31960245" w:history="1">
             <w:r>
               <w:rPr>
                 <w:rStyle w:val="Hipervnculo"/>
+                <w:rFonts w:ascii="Times New Roman" w:hAnsi="Times New Roman" w:cs="Times New Roman"/>
                 <w:noProof/>
               </w:rPr>
               <w:t>2.4.7</w:t>
             </w:r>
             <w:r>
               <w:rPr>
-                <w:rFonts w:eastAsiaTheme="minorEastAsia"/>
-                <w:noProof/>
-                <w:sz w:val="22"/>
-                <w:szCs w:val="22"/>
+                <w:rFonts w:ascii="Times New Roman" w:eastAsiaTheme="minorEastAsia" w:hAnsi="Times New Roman" w:cs="Times New Roman"/>
+                <w:noProof/>
               </w:rPr>
               <w:tab/>
             </w:r>
             <w:r>
               <w:rPr>
                 <w:rStyle w:val="Hipervnculo"/>
+                <w:rFonts w:ascii="Times New Roman" w:hAnsi="Times New Roman" w:cs="Times New Roman"/>
                 <w:noProof/>
               </w:rPr>
               <w:t>Requisitos del lenguaje.</w:t>
             </w:r>
             <w:r>
               <w:rPr>
+                <w:rFonts w:ascii="Times New Roman" w:hAnsi="Times New Roman" w:cs="Times New Roman"/>
                 <w:noProof/>
                 <w:webHidden/>
               </w:rPr>
@@ -2978,6 +3072,7 @@
             </w:r>
             <w:r>
               <w:rPr>
+                <w:rFonts w:ascii="Times New Roman" w:hAnsi="Times New Roman" w:cs="Times New Roman"/>
                 <w:noProof/>
                 <w:webHidden/>
               </w:rPr>
@@ -2985,6 +3080,7 @@
             </w:r>
             <w:r>
               <w:rPr>
+                <w:rFonts w:ascii="Times New Roman" w:hAnsi="Times New Roman" w:cs="Times New Roman"/>
                 <w:noProof/>
                 <w:webHidden/>
               </w:rPr>
@@ -2992,12 +3088,14 @@
             </w:r>
             <w:r>
               <w:rPr>
-                <w:noProof/>
-                <w:webHidden/>
-              </w:rPr>
-            </w:r>
-            <w:r>
-              <w:rPr>
+                <w:rFonts w:ascii="Times New Roman" w:hAnsi="Times New Roman" w:cs="Times New Roman"/>
+                <w:noProof/>
+                <w:webHidden/>
+              </w:rPr>
+            </w:r>
+            <w:r>
+              <w:rPr>
+                <w:rFonts w:ascii="Times New Roman" w:hAnsi="Times New Roman" w:cs="Times New Roman"/>
                 <w:noProof/>
                 <w:webHidden/>
               </w:rPr>
@@ -3005,6 +3103,7 @@
             </w:r>
             <w:r>
               <w:rPr>
+                <w:rFonts w:ascii="Times New Roman" w:hAnsi="Times New Roman" w:cs="Times New Roman"/>
                 <w:noProof/>
                 <w:webHidden/>
               </w:rPr>
@@ -3012,6 +3111,7 @@
             </w:r>
             <w:r>
               <w:rPr>
+                <w:rFonts w:ascii="Times New Roman" w:hAnsi="Times New Roman" w:cs="Times New Roman"/>
                 <w:noProof/>
                 <w:webHidden/>
               </w:rPr>
@@ -3026,39 +3126,39 @@
               <w:tab w:val="left" w:pos="1320"/>
               <w:tab w:val="right" w:leader="dot" w:pos="8488"/>
             </w:tabs>
+            <w:jc w:val="both"/>
             <w:rPr>
-              <w:rFonts w:eastAsiaTheme="minorEastAsia"/>
+              <w:rFonts w:ascii="Times New Roman" w:eastAsiaTheme="minorEastAsia" w:hAnsi="Times New Roman" w:cs="Times New Roman"/>
               <w:noProof/>
-              <w:sz w:val="22"/>
-              <w:szCs w:val="22"/>
             </w:rPr>
           </w:pPr>
           <w:hyperlink w:anchor="_Toc31960246" w:history="1">
             <w:r>
               <w:rPr>
                 <w:rStyle w:val="Hipervnculo"/>
+                <w:rFonts w:ascii="Times New Roman" w:hAnsi="Times New Roman" w:cs="Times New Roman"/>
                 <w:noProof/>
               </w:rPr>
               <w:t>2.4.8</w:t>
             </w:r>
             <w:r>
               <w:rPr>
-                <w:rFonts w:eastAsiaTheme="minorEastAsia"/>
-                <w:noProof/>
-                <w:sz w:val="22"/>
-                <w:szCs w:val="22"/>
+                <w:rFonts w:ascii="Times New Roman" w:eastAsiaTheme="minorEastAsia" w:hAnsi="Times New Roman" w:cs="Times New Roman"/>
+                <w:noProof/>
               </w:rPr>
               <w:tab/>
             </w:r>
             <w:r>
               <w:rPr>
                 <w:rStyle w:val="Hipervnculo"/>
+                <w:rFonts w:ascii="Times New Roman" w:hAnsi="Times New Roman" w:cs="Times New Roman"/>
                 <w:noProof/>
               </w:rPr>
               <w:t>Protocolos señalados.</w:t>
             </w:r>
             <w:r>
               <w:rPr>
+                <w:rFonts w:ascii="Times New Roman" w:hAnsi="Times New Roman" w:cs="Times New Roman"/>
                 <w:noProof/>
                 <w:webHidden/>
               </w:rPr>
@@ -3066,6 +3166,7 @@
             </w:r>
             <w:r>
               <w:rPr>
+                <w:rFonts w:ascii="Times New Roman" w:hAnsi="Times New Roman" w:cs="Times New Roman"/>
                 <w:noProof/>
                 <w:webHidden/>
               </w:rPr>
@@ -3073,6 +3174,7 @@
             </w:r>
             <w:r>
               <w:rPr>
+                <w:rFonts w:ascii="Times New Roman" w:hAnsi="Times New Roman" w:cs="Times New Roman"/>
                 <w:noProof/>
                 <w:webHidden/>
               </w:rPr>
@@ -3080,12 +3182,14 @@
             </w:r>
             <w:r>
               <w:rPr>
-                <w:noProof/>
-                <w:webHidden/>
-              </w:rPr>
-            </w:r>
-            <w:r>
-              <w:rPr>
+                <w:rFonts w:ascii="Times New Roman" w:hAnsi="Times New Roman" w:cs="Times New Roman"/>
+                <w:noProof/>
+                <w:webHidden/>
+              </w:rPr>
+            </w:r>
+            <w:r>
+              <w:rPr>
+                <w:rFonts w:ascii="Times New Roman" w:hAnsi="Times New Roman" w:cs="Times New Roman"/>
                 <w:noProof/>
                 <w:webHidden/>
               </w:rPr>
@@ -3093,6 +3197,7 @@
             </w:r>
             <w:r>
               <w:rPr>
+                <w:rFonts w:ascii="Times New Roman" w:hAnsi="Times New Roman" w:cs="Times New Roman"/>
                 <w:noProof/>
                 <w:webHidden/>
               </w:rPr>
@@ -3100,6 +3205,7 @@
             </w:r>
             <w:r>
               <w:rPr>
+                <w:rFonts w:ascii="Times New Roman" w:hAnsi="Times New Roman" w:cs="Times New Roman"/>
                 <w:noProof/>
                 <w:webHidden/>
               </w:rPr>
@@ -3114,39 +3220,39 @@
               <w:tab w:val="left" w:pos="1320"/>
               <w:tab w:val="right" w:leader="dot" w:pos="8488"/>
             </w:tabs>
+            <w:jc w:val="both"/>
             <w:rPr>
-              <w:rFonts w:eastAsiaTheme="minorEastAsia"/>
+              <w:rFonts w:ascii="Times New Roman" w:eastAsiaTheme="minorEastAsia" w:hAnsi="Times New Roman" w:cs="Times New Roman"/>
               <w:noProof/>
-              <w:sz w:val="22"/>
-              <w:szCs w:val="22"/>
             </w:rPr>
           </w:pPr>
           <w:hyperlink w:anchor="_Toc31960247" w:history="1">
             <w:r>
               <w:rPr>
                 <w:rStyle w:val="Hipervnculo"/>
+                <w:rFonts w:ascii="Times New Roman" w:hAnsi="Times New Roman" w:cs="Times New Roman"/>
                 <w:noProof/>
               </w:rPr>
               <w:t>2.4.9</w:t>
             </w:r>
             <w:r>
               <w:rPr>
-                <w:rFonts w:eastAsiaTheme="minorEastAsia"/>
-                <w:noProof/>
-                <w:sz w:val="22"/>
-                <w:szCs w:val="22"/>
+                <w:rFonts w:ascii="Times New Roman" w:eastAsiaTheme="minorEastAsia" w:hAnsi="Times New Roman" w:cs="Times New Roman"/>
+                <w:noProof/>
               </w:rPr>
               <w:tab/>
             </w:r>
             <w:r>
               <w:rPr>
                 <w:rStyle w:val="Hipervnculo"/>
+                <w:rFonts w:ascii="Times New Roman" w:hAnsi="Times New Roman" w:cs="Times New Roman"/>
                 <w:noProof/>
               </w:rPr>
               <w:t>Requisitos de fiabilidad.</w:t>
             </w:r>
             <w:r>
               <w:rPr>
+                <w:rFonts w:ascii="Times New Roman" w:hAnsi="Times New Roman" w:cs="Times New Roman"/>
                 <w:noProof/>
                 <w:webHidden/>
               </w:rPr>
@@ -3154,6 +3260,7 @@
             </w:r>
             <w:r>
               <w:rPr>
+                <w:rFonts w:ascii="Times New Roman" w:hAnsi="Times New Roman" w:cs="Times New Roman"/>
                 <w:noProof/>
                 <w:webHidden/>
               </w:rPr>
@@ -3161,6 +3268,7 @@
             </w:r>
             <w:r>
               <w:rPr>
+                <w:rFonts w:ascii="Times New Roman" w:hAnsi="Times New Roman" w:cs="Times New Roman"/>
                 <w:noProof/>
                 <w:webHidden/>
               </w:rPr>
@@ -3168,12 +3276,14 @@
             </w:r>
             <w:r>
               <w:rPr>
-                <w:noProof/>
-                <w:webHidden/>
-              </w:rPr>
-            </w:r>
-            <w:r>
-              <w:rPr>
+                <w:rFonts w:ascii="Times New Roman" w:hAnsi="Times New Roman" w:cs="Times New Roman"/>
+                <w:noProof/>
+                <w:webHidden/>
+              </w:rPr>
+            </w:r>
+            <w:r>
+              <w:rPr>
+                <w:rFonts w:ascii="Times New Roman" w:hAnsi="Times New Roman" w:cs="Times New Roman"/>
                 <w:noProof/>
                 <w:webHidden/>
               </w:rPr>
@@ -3181,6 +3291,7 @@
             </w:r>
             <w:r>
               <w:rPr>
+                <w:rFonts w:ascii="Times New Roman" w:hAnsi="Times New Roman" w:cs="Times New Roman"/>
                 <w:noProof/>
                 <w:webHidden/>
               </w:rPr>
@@ -3188,6 +3299,7 @@
             </w:r>
             <w:r>
               <w:rPr>
+                <w:rFonts w:ascii="Times New Roman" w:hAnsi="Times New Roman" w:cs="Times New Roman"/>
                 <w:noProof/>
                 <w:webHidden/>
               </w:rPr>
@@ -3202,39 +3314,39 @@
               <w:tab w:val="left" w:pos="1320"/>
               <w:tab w:val="right" w:leader="dot" w:pos="8488"/>
             </w:tabs>
+            <w:jc w:val="both"/>
             <w:rPr>
-              <w:rFonts w:eastAsiaTheme="minorEastAsia"/>
+              <w:rFonts w:ascii="Times New Roman" w:eastAsiaTheme="minorEastAsia" w:hAnsi="Times New Roman" w:cs="Times New Roman"/>
               <w:noProof/>
-              <w:sz w:val="22"/>
-              <w:szCs w:val="22"/>
             </w:rPr>
           </w:pPr>
           <w:hyperlink w:anchor="_Toc31960248" w:history="1">
             <w:r>
               <w:rPr>
                 <w:rStyle w:val="Hipervnculo"/>
+                <w:rFonts w:ascii="Times New Roman" w:hAnsi="Times New Roman" w:cs="Times New Roman"/>
                 <w:noProof/>
               </w:rPr>
               <w:t>2.4.10</w:t>
             </w:r>
             <w:r>
               <w:rPr>
-                <w:rFonts w:eastAsiaTheme="minorEastAsia"/>
-                <w:noProof/>
-                <w:sz w:val="22"/>
-                <w:szCs w:val="22"/>
+                <w:rFonts w:ascii="Times New Roman" w:eastAsiaTheme="minorEastAsia" w:hAnsi="Times New Roman" w:cs="Times New Roman"/>
+                <w:noProof/>
               </w:rPr>
               <w:tab/>
             </w:r>
             <w:r>
               <w:rPr>
                 <w:rStyle w:val="Hipervnculo"/>
+                <w:rFonts w:ascii="Times New Roman" w:hAnsi="Times New Roman" w:cs="Times New Roman"/>
                 <w:noProof/>
               </w:rPr>
               <w:t>Credibilidad de la aplicación.</w:t>
             </w:r>
             <w:r>
               <w:rPr>
+                <w:rFonts w:ascii="Times New Roman" w:hAnsi="Times New Roman" w:cs="Times New Roman"/>
                 <w:noProof/>
                 <w:webHidden/>
               </w:rPr>
@@ -3242,6 +3354,7 @@
             </w:r>
             <w:r>
               <w:rPr>
+                <w:rFonts w:ascii="Times New Roman" w:hAnsi="Times New Roman" w:cs="Times New Roman"/>
                 <w:noProof/>
                 <w:webHidden/>
               </w:rPr>
@@ -3249,6 +3362,7 @@
             </w:r>
             <w:r>
               <w:rPr>
+                <w:rFonts w:ascii="Times New Roman" w:hAnsi="Times New Roman" w:cs="Times New Roman"/>
                 <w:noProof/>
                 <w:webHidden/>
               </w:rPr>
@@ -3256,12 +3370,14 @@
             </w:r>
             <w:r>
               <w:rPr>
-                <w:noProof/>
-                <w:webHidden/>
-              </w:rPr>
-            </w:r>
-            <w:r>
-              <w:rPr>
+                <w:rFonts w:ascii="Times New Roman" w:hAnsi="Times New Roman" w:cs="Times New Roman"/>
+                <w:noProof/>
+                <w:webHidden/>
+              </w:rPr>
+            </w:r>
+            <w:r>
+              <w:rPr>
+                <w:rFonts w:ascii="Times New Roman" w:hAnsi="Times New Roman" w:cs="Times New Roman"/>
                 <w:noProof/>
                 <w:webHidden/>
               </w:rPr>
@@ -3269,6 +3385,7 @@
             </w:r>
             <w:r>
               <w:rPr>
+                <w:rFonts w:ascii="Times New Roman" w:hAnsi="Times New Roman" w:cs="Times New Roman"/>
                 <w:noProof/>
                 <w:webHidden/>
               </w:rPr>
@@ -3276,6 +3393,7 @@
             </w:r>
             <w:r>
               <w:rPr>
+                <w:rFonts w:ascii="Times New Roman" w:hAnsi="Times New Roman" w:cs="Times New Roman"/>
                 <w:noProof/>
                 <w:webHidden/>
               </w:rPr>
@@ -3290,39 +3408,39 @@
               <w:tab w:val="left" w:pos="1320"/>
               <w:tab w:val="right" w:leader="dot" w:pos="8488"/>
             </w:tabs>
+            <w:jc w:val="both"/>
             <w:rPr>
-              <w:rFonts w:eastAsiaTheme="minorEastAsia"/>
+              <w:rFonts w:ascii="Times New Roman" w:eastAsiaTheme="minorEastAsia" w:hAnsi="Times New Roman" w:cs="Times New Roman"/>
               <w:noProof/>
-              <w:sz w:val="22"/>
-              <w:szCs w:val="22"/>
             </w:rPr>
           </w:pPr>
           <w:hyperlink w:anchor="_Toc31960249" w:history="1">
             <w:r>
               <w:rPr>
                 <w:rStyle w:val="Hipervnculo"/>
+                <w:rFonts w:ascii="Times New Roman" w:hAnsi="Times New Roman" w:cs="Times New Roman"/>
                 <w:noProof/>
               </w:rPr>
               <w:t>2.4.11</w:t>
             </w:r>
             <w:r>
               <w:rPr>
-                <w:rFonts w:eastAsiaTheme="minorEastAsia"/>
-                <w:noProof/>
-                <w:sz w:val="22"/>
-                <w:szCs w:val="22"/>
+                <w:rFonts w:ascii="Times New Roman" w:eastAsiaTheme="minorEastAsia" w:hAnsi="Times New Roman" w:cs="Times New Roman"/>
+                <w:noProof/>
               </w:rPr>
               <w:tab/>
             </w:r>
             <w:r>
               <w:rPr>
                 <w:rStyle w:val="Hipervnculo"/>
+                <w:rFonts w:ascii="Times New Roman" w:hAnsi="Times New Roman" w:cs="Times New Roman"/>
                 <w:noProof/>
               </w:rPr>
               <w:t>Consideraciones acerca de la seguridad.</w:t>
             </w:r>
             <w:r>
               <w:rPr>
+                <w:rFonts w:ascii="Times New Roman" w:hAnsi="Times New Roman" w:cs="Times New Roman"/>
                 <w:noProof/>
                 <w:webHidden/>
               </w:rPr>
@@ -3330,6 +3448,7 @@
             </w:r>
             <w:r>
               <w:rPr>
+                <w:rFonts w:ascii="Times New Roman" w:hAnsi="Times New Roman" w:cs="Times New Roman"/>
                 <w:noProof/>
                 <w:webHidden/>
               </w:rPr>
@@ -3337,6 +3456,7 @@
             </w:r>
             <w:r>
               <w:rPr>
+                <w:rFonts w:ascii="Times New Roman" w:hAnsi="Times New Roman" w:cs="Times New Roman"/>
                 <w:noProof/>
                 <w:webHidden/>
               </w:rPr>
@@ -3344,12 +3464,14 @@
             </w:r>
             <w:r>
               <w:rPr>
-                <w:noProof/>
-                <w:webHidden/>
-              </w:rPr>
-            </w:r>
-            <w:r>
-              <w:rPr>
+                <w:rFonts w:ascii="Times New Roman" w:hAnsi="Times New Roman" w:cs="Times New Roman"/>
+                <w:noProof/>
+                <w:webHidden/>
+              </w:rPr>
+            </w:r>
+            <w:r>
+              <w:rPr>
+                <w:rFonts w:ascii="Times New Roman" w:hAnsi="Times New Roman" w:cs="Times New Roman"/>
                 <w:noProof/>
                 <w:webHidden/>
               </w:rPr>
@@ -3357,6 +3479,7 @@
             </w:r>
             <w:r>
               <w:rPr>
+                <w:rFonts w:ascii="Times New Roman" w:hAnsi="Times New Roman" w:cs="Times New Roman"/>
                 <w:noProof/>
                 <w:webHidden/>
               </w:rPr>
@@ -3364,6 +3487,7 @@
             </w:r>
             <w:r>
               <w:rPr>
+                <w:rFonts w:ascii="Times New Roman" w:hAnsi="Times New Roman" w:cs="Times New Roman"/>
                 <w:noProof/>
                 <w:webHidden/>
               </w:rPr>
@@ -3378,39 +3502,39 @@
               <w:tab w:val="left" w:pos="880"/>
               <w:tab w:val="right" w:leader="dot" w:pos="8488"/>
             </w:tabs>
+            <w:jc w:val="both"/>
             <w:rPr>
-              <w:rFonts w:eastAsiaTheme="minorEastAsia"/>
+              <w:rFonts w:ascii="Times New Roman" w:eastAsiaTheme="minorEastAsia" w:hAnsi="Times New Roman" w:cs="Times New Roman"/>
               <w:noProof/>
-              <w:sz w:val="22"/>
-              <w:szCs w:val="22"/>
             </w:rPr>
           </w:pPr>
           <w:hyperlink w:anchor="_Toc31960250" w:history="1">
             <w:r>
               <w:rPr>
                 <w:rStyle w:val="Hipervnculo"/>
+                <w:rFonts w:ascii="Times New Roman" w:hAnsi="Times New Roman" w:cs="Times New Roman"/>
                 <w:noProof/>
               </w:rPr>
               <w:t>2.5</w:t>
             </w:r>
             <w:r>
               <w:rPr>
-                <w:rFonts w:eastAsiaTheme="minorEastAsia"/>
-                <w:noProof/>
-                <w:sz w:val="22"/>
-                <w:szCs w:val="22"/>
+                <w:rFonts w:ascii="Times New Roman" w:eastAsiaTheme="minorEastAsia" w:hAnsi="Times New Roman" w:cs="Times New Roman"/>
+                <w:noProof/>
               </w:rPr>
               <w:tab/>
             </w:r>
             <w:r>
               <w:rPr>
                 <w:rStyle w:val="Hipervnculo"/>
+                <w:rFonts w:ascii="Times New Roman" w:hAnsi="Times New Roman" w:cs="Times New Roman"/>
                 <w:noProof/>
               </w:rPr>
               <w:t>Suposiciones y dependencias.</w:t>
             </w:r>
             <w:r>
               <w:rPr>
+                <w:rFonts w:ascii="Times New Roman" w:hAnsi="Times New Roman" w:cs="Times New Roman"/>
                 <w:noProof/>
                 <w:webHidden/>
               </w:rPr>
@@ -3418,6 +3542,7 @@
             </w:r>
             <w:r>
               <w:rPr>
+                <w:rFonts w:ascii="Times New Roman" w:hAnsi="Times New Roman" w:cs="Times New Roman"/>
                 <w:noProof/>
                 <w:webHidden/>
               </w:rPr>
@@ -3425,6 +3550,7 @@
             </w:r>
             <w:r>
               <w:rPr>
+                <w:rFonts w:ascii="Times New Roman" w:hAnsi="Times New Roman" w:cs="Times New Roman"/>
                 <w:noProof/>
                 <w:webHidden/>
               </w:rPr>
@@ -3432,12 +3558,14 @@
             </w:r>
             <w:r>
               <w:rPr>
-                <w:noProof/>
-                <w:webHidden/>
-              </w:rPr>
-            </w:r>
-            <w:r>
-              <w:rPr>
+                <w:rFonts w:ascii="Times New Roman" w:hAnsi="Times New Roman" w:cs="Times New Roman"/>
+                <w:noProof/>
+                <w:webHidden/>
+              </w:rPr>
+            </w:r>
+            <w:r>
+              <w:rPr>
+                <w:rFonts w:ascii="Times New Roman" w:hAnsi="Times New Roman" w:cs="Times New Roman"/>
                 <w:noProof/>
                 <w:webHidden/>
               </w:rPr>
@@ -3445,6 +3573,7 @@
             </w:r>
             <w:r>
               <w:rPr>
+                <w:rFonts w:ascii="Times New Roman" w:hAnsi="Times New Roman" w:cs="Times New Roman"/>
                 <w:noProof/>
                 <w:webHidden/>
               </w:rPr>
@@ -3452,6 +3581,7 @@
             </w:r>
             <w:r>
               <w:rPr>
+                <w:rFonts w:ascii="Times New Roman" w:hAnsi="Times New Roman" w:cs="Times New Roman"/>
                 <w:noProof/>
                 <w:webHidden/>
               </w:rPr>
@@ -3466,39 +3596,39 @@
               <w:tab w:val="left" w:pos="480"/>
               <w:tab w:val="right" w:leader="dot" w:pos="8488"/>
             </w:tabs>
+            <w:jc w:val="both"/>
             <w:rPr>
-              <w:rFonts w:eastAsiaTheme="minorEastAsia"/>
+              <w:rFonts w:ascii="Times New Roman" w:eastAsiaTheme="minorEastAsia" w:hAnsi="Times New Roman" w:cs="Times New Roman"/>
               <w:noProof/>
-              <w:sz w:val="22"/>
-              <w:szCs w:val="22"/>
             </w:rPr>
           </w:pPr>
           <w:hyperlink w:anchor="_Toc31960251" w:history="1">
             <w:r>
               <w:rPr>
                 <w:rStyle w:val="Hipervnculo"/>
+                <w:rFonts w:ascii="Times New Roman" w:hAnsi="Times New Roman" w:cs="Times New Roman"/>
                 <w:noProof/>
               </w:rPr>
               <w:t>3.</w:t>
             </w:r>
             <w:r>
               <w:rPr>
-                <w:rFonts w:eastAsiaTheme="minorEastAsia"/>
-                <w:noProof/>
-                <w:sz w:val="22"/>
-                <w:szCs w:val="22"/>
+                <w:rFonts w:ascii="Times New Roman" w:eastAsiaTheme="minorEastAsia" w:hAnsi="Times New Roman" w:cs="Times New Roman"/>
+                <w:noProof/>
               </w:rPr>
               <w:tab/>
             </w:r>
             <w:r>
               <w:rPr>
                 <w:rStyle w:val="Hipervnculo"/>
+                <w:rFonts w:ascii="Times New Roman" w:hAnsi="Times New Roman" w:cs="Times New Roman"/>
                 <w:noProof/>
               </w:rPr>
               <w:t>Especificación de Requisitos.</w:t>
             </w:r>
             <w:r>
               <w:rPr>
+                <w:rFonts w:ascii="Times New Roman" w:hAnsi="Times New Roman" w:cs="Times New Roman"/>
                 <w:noProof/>
                 <w:webHidden/>
               </w:rPr>
@@ -3506,6 +3636,7 @@
             </w:r>
             <w:r>
               <w:rPr>
+                <w:rFonts w:ascii="Times New Roman" w:hAnsi="Times New Roman" w:cs="Times New Roman"/>
                 <w:noProof/>
                 <w:webHidden/>
               </w:rPr>
@@ -3513,6 +3644,7 @@
             </w:r>
             <w:r>
               <w:rPr>
+                <w:rFonts w:ascii="Times New Roman" w:hAnsi="Times New Roman" w:cs="Times New Roman"/>
                 <w:noProof/>
                 <w:webHidden/>
               </w:rPr>
@@ -3520,12 +3652,14 @@
             </w:r>
             <w:r>
               <w:rPr>
-                <w:noProof/>
-                <w:webHidden/>
-              </w:rPr>
-            </w:r>
-            <w:r>
-              <w:rPr>
+                <w:rFonts w:ascii="Times New Roman" w:hAnsi="Times New Roman" w:cs="Times New Roman"/>
+                <w:noProof/>
+                <w:webHidden/>
+              </w:rPr>
+            </w:r>
+            <w:r>
+              <w:rPr>
+                <w:rFonts w:ascii="Times New Roman" w:hAnsi="Times New Roman" w:cs="Times New Roman"/>
                 <w:noProof/>
                 <w:webHidden/>
               </w:rPr>
@@ -3533,6 +3667,7 @@
             </w:r>
             <w:r>
               <w:rPr>
+                <w:rFonts w:ascii="Times New Roman" w:hAnsi="Times New Roman" w:cs="Times New Roman"/>
                 <w:noProof/>
                 <w:webHidden/>
               </w:rPr>
@@ -3540,6 +3675,7 @@
             </w:r>
             <w:r>
               <w:rPr>
+                <w:rFonts w:ascii="Times New Roman" w:hAnsi="Times New Roman" w:cs="Times New Roman"/>
                 <w:noProof/>
                 <w:webHidden/>
               </w:rPr>
@@ -3595,7 +3731,7 @@
         </w:rPr>
         <w:br w:type="page"/>
       </w:r>
-      <w:bookmarkStart w:id="1" w:name="_Toc31960225"/>
+      <w:bookmarkStart w:id="0" w:name="_Toc31960225"/>
       <w:r>
         <w:rPr>
           <w:rFonts w:ascii="Times New Roman" w:hAnsi="Times New Roman" w:cs="Times New Roman"/>
@@ -3605,7 +3741,7 @@
         <w:lastRenderedPageBreak/>
         <w:t>Introducción</w:t>
       </w:r>
-      <w:bookmarkEnd w:id="1"/>
+      <w:bookmarkEnd w:id="0"/>
     </w:p>
     <w:p>
       <w:pPr>
@@ -3621,7 +3757,7 @@
           <w:szCs w:val="24"/>
         </w:rPr>
       </w:pPr>
-      <w:bookmarkStart w:id="2" w:name="_Toc31960226"/>
+      <w:bookmarkStart w:id="1" w:name="_Toc31960226"/>
       <w:r>
         <w:rPr>
           <w:rFonts w:ascii="Times New Roman" w:hAnsi="Times New Roman" w:cs="Times New Roman"/>
@@ -3630,7 +3766,7 @@
         </w:rPr>
         <w:t>Propósito</w:t>
       </w:r>
-      <w:bookmarkEnd w:id="2"/>
+      <w:bookmarkEnd w:id="1"/>
     </w:p>
     <w:p>
       <w:pPr>
@@ -3702,7 +3838,7 @@
           <w:szCs w:val="24"/>
         </w:rPr>
       </w:pPr>
-      <w:bookmarkStart w:id="3" w:name="_Toc31960227"/>
+      <w:bookmarkStart w:id="2" w:name="_Toc31960227"/>
       <w:r>
         <w:rPr>
           <w:rFonts w:ascii="Times New Roman" w:hAnsi="Times New Roman" w:cs="Times New Roman"/>
@@ -3735,7 +3871,7 @@
         </w:rPr>
         <w:t xml:space="preserve"> del Sistema.</w:t>
       </w:r>
-      <w:bookmarkEnd w:id="3"/>
+      <w:bookmarkEnd w:id="2"/>
     </w:p>
     <w:p>
       <w:pPr>
@@ -4041,13 +4177,7 @@
         <w:rPr>
           <w:rFonts w:ascii="Times New Roman" w:hAnsi="Times New Roman" w:cs="Times New Roman"/>
         </w:rPr>
-        <w:t>Notifica</w:t>
-      </w:r>
-      <w:r>
-        <w:rPr>
-          <w:rFonts w:ascii="Times New Roman" w:hAnsi="Times New Roman" w:cs="Times New Roman"/>
-        </w:rPr>
-        <w:t>ción en tiempo real.</w:t>
+        <w:t>Visualización de las quejas.</w:t>
       </w:r>
     </w:p>
     <w:p>
@@ -4071,11 +4201,66 @@
     </w:p>
     <w:p>
       <w:pPr>
-        <w:jc w:val="both"/>
-        <w:rPr>
-          <w:rFonts w:ascii="Times New Roman" w:hAnsi="Times New Roman" w:cs="Times New Roman"/>
-        </w:rPr>
-      </w:pPr>
+        <w:pStyle w:val="Prrafodelista"/>
+        <w:numPr>
+          <w:ilvl w:val="0"/>
+          <w:numId w:val="3"/>
+        </w:numPr>
+        <w:jc w:val="both"/>
+        <w:rPr>
+          <w:rFonts w:ascii="Times New Roman" w:hAnsi="Times New Roman" w:cs="Times New Roman"/>
+        </w:rPr>
+      </w:pPr>
+      <w:r>
+        <w:rPr>
+          <w:rFonts w:ascii="Times New Roman" w:hAnsi="Times New Roman" w:cs="Times New Roman"/>
+        </w:rPr>
+        <w:t>Establecer prioridades.</w:t>
+      </w:r>
+    </w:p>
+    <w:p>
+      <w:pPr>
+        <w:pStyle w:val="Prrafodelista"/>
+        <w:numPr>
+          <w:ilvl w:val="0"/>
+          <w:numId w:val="3"/>
+        </w:numPr>
+        <w:jc w:val="both"/>
+        <w:rPr>
+          <w:rFonts w:ascii="Times New Roman" w:hAnsi="Times New Roman" w:cs="Times New Roman"/>
+        </w:rPr>
+      </w:pPr>
+      <w:r>
+        <w:rPr>
+          <w:rFonts w:ascii="Times New Roman" w:hAnsi="Times New Roman" w:cs="Times New Roman"/>
+        </w:rPr>
+        <w:t>Generar QSF.</w:t>
+      </w:r>
+    </w:p>
+    <w:p>
+      <w:pPr>
+        <w:pStyle w:val="Prrafodelista"/>
+        <w:numPr>
+          <w:ilvl w:val="0"/>
+          <w:numId w:val="3"/>
+        </w:numPr>
+        <w:jc w:val="both"/>
+        <w:rPr>
+          <w:rFonts w:ascii="Times New Roman" w:hAnsi="Times New Roman" w:cs="Times New Roman"/>
+        </w:rPr>
+      </w:pPr>
+      <w:r>
+        <w:rPr>
+          <w:rFonts w:ascii="Times New Roman" w:hAnsi="Times New Roman" w:cs="Times New Roman"/>
+        </w:rPr>
+        <w:t>Informar los términos y condiciones a los que están sujetas las QSF</w:t>
+      </w:r>
+      <w:r>
+        <w:rPr>
+          <w:rFonts w:ascii="Times New Roman" w:hAnsi="Times New Roman" w:cs="Times New Roman"/>
+        </w:rPr>
+        <w:t>.</w:t>
+      </w:r>
     </w:p>
     <w:p>
       <w:pPr>
@@ -4132,7 +4317,7 @@
           <w:szCs w:val="24"/>
         </w:rPr>
       </w:pPr>
-      <w:bookmarkStart w:id="4" w:name="_Toc31960228"/>
+      <w:bookmarkStart w:id="3" w:name="_Toc31960228"/>
       <w:r>
         <w:rPr>
           <w:rFonts w:ascii="Times New Roman" w:hAnsi="Times New Roman" w:cs="Times New Roman"/>
@@ -4141,11 +4326,12 @@
         </w:rPr>
         <w:t>Definiciones, Acrónimos y Abreviaturas.</w:t>
       </w:r>
-      <w:bookmarkEnd w:id="4"/>
+      <w:bookmarkEnd w:id="3"/>
     </w:p>
     <w:p>
       <w:pPr>
         <w:ind w:firstLine="360"/>
+        <w:jc w:val="both"/>
         <w:rPr>
           <w:rFonts w:ascii="Times New Roman" w:hAnsi="Times New Roman" w:cs="Times New Roman"/>
         </w:rPr>
@@ -4164,6 +4350,7 @@
           <w:ilvl w:val="0"/>
           <w:numId w:val="4"/>
         </w:numPr>
+        <w:jc w:val="both"/>
         <w:rPr>
           <w:rFonts w:ascii="Times New Roman" w:hAnsi="Times New Roman" w:cs="Times New Roman"/>
         </w:rPr>
@@ -4235,7 +4422,7 @@
           <w:szCs w:val="24"/>
         </w:rPr>
       </w:pPr>
-      <w:bookmarkStart w:id="5" w:name="_Toc31960229"/>
+      <w:bookmarkStart w:id="4" w:name="_Toc31960229"/>
       <w:r>
         <w:rPr>
           <w:rFonts w:ascii="Times New Roman" w:hAnsi="Times New Roman" w:cs="Times New Roman"/>
@@ -4244,7 +4431,7 @@
         </w:rPr>
         <w:t>Referencias.</w:t>
       </w:r>
-      <w:bookmarkEnd w:id="5"/>
+      <w:bookmarkEnd w:id="4"/>
     </w:p>
     <w:p>
       <w:pPr>
@@ -4265,6 +4452,7 @@
     </w:p>
     <w:p>
       <w:pPr>
+        <w:jc w:val="both"/>
         <w:rPr>
           <w:rFonts w:ascii="Times New Roman" w:hAnsi="Times New Roman" w:cs="Times New Roman"/>
           <w:lang w:val="en-US"/>
@@ -4278,13 +4466,14 @@
           <w:ilvl w:val="1"/>
           <w:numId w:val="1"/>
         </w:numPr>
+        <w:jc w:val="both"/>
         <w:rPr>
           <w:rFonts w:ascii="Times New Roman" w:hAnsi="Times New Roman" w:cs="Times New Roman"/>
           <w:sz w:val="24"/>
           <w:szCs w:val="24"/>
         </w:rPr>
       </w:pPr>
-      <w:bookmarkStart w:id="6" w:name="_Toc31960230"/>
+      <w:bookmarkStart w:id="5" w:name="_Toc31960230"/>
       <w:r>
         <w:rPr>
           <w:rFonts w:ascii="Times New Roman" w:hAnsi="Times New Roman" w:cs="Times New Roman"/>
@@ -4293,10 +4482,11 @@
         </w:rPr>
         <w:t>Visión general del documento.</w:t>
       </w:r>
-      <w:bookmarkEnd w:id="6"/>
-    </w:p>
-    <w:p>
-      <w:pPr>
+      <w:bookmarkEnd w:id="5"/>
+    </w:p>
+    <w:p>
+      <w:pPr>
+        <w:jc w:val="both"/>
         <w:rPr>
           <w:rFonts w:ascii="Times New Roman" w:hAnsi="Times New Roman" w:cs="Times New Roman"/>
         </w:rPr>
@@ -4338,7 +4528,14 @@
         <w:rPr>
           <w:rFonts w:ascii="Times New Roman" w:hAnsi="Times New Roman" w:cs="Times New Roman"/>
         </w:rPr>
-        <w:t>se describen a manera más detallada los procesos</w:t>
+        <w:t xml:space="preserve">se describen a manera más detallada los </w:t>
+      </w:r>
+      <w:r>
+        <w:rPr>
+          <w:rFonts w:ascii="Times New Roman" w:hAnsi="Times New Roman" w:cs="Times New Roman"/>
+        </w:rPr>
+        <w:lastRenderedPageBreak/>
+        <w:t>procesos</w:t>
       </w:r>
       <w:r>
         <w:rPr>
@@ -4362,14 +4559,7 @@
         <w:rPr>
           <w:rFonts w:ascii="Times New Roman" w:hAnsi="Times New Roman" w:cs="Times New Roman"/>
         </w:rPr>
-        <w:t xml:space="preserve"> están </w:t>
-      </w:r>
-      <w:r>
-        <w:rPr>
-          <w:rFonts w:ascii="Times New Roman" w:hAnsi="Times New Roman" w:cs="Times New Roman"/>
-        </w:rPr>
-        <w:lastRenderedPageBreak/>
-        <w:t>los requisitos específicos, aquí se describen las funcionalidades por separado del sistema de forma que se explique lo que realiza y como funciona.</w:t>
+        <w:t xml:space="preserve"> están los requisitos específicos, aquí se describen las funcionalidades por separado del sistema de forma que se explique lo que realiza y como funciona.</w:t>
       </w:r>
     </w:p>
     <w:p>
@@ -4388,6 +4578,7 @@
           <w:ilvl w:val="1"/>
           <w:numId w:val="1"/>
         </w:numPr>
+        <w:jc w:val="both"/>
         <w:rPr>
           <w:rStyle w:val="Ttulo2Car"/>
           <w:rFonts w:ascii="Times New Roman" w:hAnsi="Times New Roman" w:cs="Times New Roman"/>
@@ -4395,7 +4586,7 @@
           <w:szCs w:val="24"/>
         </w:rPr>
       </w:pPr>
-      <w:bookmarkStart w:id="7" w:name="_Toc31960231"/>
+      <w:bookmarkStart w:id="6" w:name="_Toc31960231"/>
       <w:r>
         <w:rPr>
           <w:rStyle w:val="Ttulo2Car"/>
@@ -4405,10 +4596,11 @@
         </w:rPr>
         <w:t>Personal involucrado.</w:t>
       </w:r>
-      <w:bookmarkEnd w:id="7"/>
-    </w:p>
-    <w:p>
-      <w:pPr>
+      <w:bookmarkEnd w:id="6"/>
+    </w:p>
+    <w:p>
+      <w:pPr>
+        <w:jc w:val="both"/>
         <w:rPr>
           <w:rFonts w:ascii="Times New Roman" w:hAnsi="Times New Roman" w:cs="Times New Roman"/>
         </w:rPr>
@@ -4438,6 +4630,7 @@
             <w:pPr>
               <w:pStyle w:val="Prrafodelista"/>
               <w:ind w:left="0"/>
+              <w:jc w:val="both"/>
               <w:rPr>
                 <w:rFonts w:ascii="Times New Roman" w:hAnsi="Times New Roman" w:cs="Times New Roman"/>
                 <w:color w:val="FFFFFF" w:themeColor="background1"/>
@@ -4461,6 +4654,7 @@
             <w:pPr>
               <w:pStyle w:val="Prrafodelista"/>
               <w:ind w:left="0"/>
+              <w:jc w:val="both"/>
               <w:cnfStyle w:val="100000000000" w:firstRow="1" w:lastRow="0" w:firstColumn="0" w:lastColumn="0" w:oddVBand="0" w:evenVBand="0" w:oddHBand="0" w:evenHBand="0" w:firstRowFirstColumn="0" w:firstRowLastColumn="0" w:lastRowFirstColumn="0" w:lastRowLastColumn="0"/>
               <w:rPr>
                 <w:rFonts w:ascii="Times New Roman" w:hAnsi="Times New Roman" w:cs="Times New Roman"/>
@@ -4489,6 +4683,7 @@
             <w:pPr>
               <w:pStyle w:val="Prrafodelista"/>
               <w:ind w:left="0"/>
+              <w:jc w:val="both"/>
               <w:rPr>
                 <w:rFonts w:ascii="Times New Roman" w:hAnsi="Times New Roman" w:cs="Times New Roman"/>
                 <w:color w:val="FFFFFF" w:themeColor="background1"/>
@@ -4512,6 +4707,7 @@
             <w:pPr>
               <w:pStyle w:val="Prrafodelista"/>
               <w:ind w:left="0"/>
+              <w:jc w:val="both"/>
               <w:cnfStyle w:val="000000100000" w:firstRow="0" w:lastRow="0" w:firstColumn="0" w:lastColumn="0" w:oddVBand="0" w:evenVBand="0" w:oddHBand="1" w:evenHBand="0" w:firstRowFirstColumn="0" w:firstRowLastColumn="0" w:lastRowFirstColumn="0" w:lastRowLastColumn="0"/>
               <w:rPr>
                 <w:rFonts w:ascii="Times New Roman" w:hAnsi="Times New Roman" w:cs="Times New Roman"/>
@@ -4549,6 +4745,7 @@
             <w:pPr>
               <w:pStyle w:val="Prrafodelista"/>
               <w:ind w:left="0"/>
+              <w:jc w:val="both"/>
               <w:rPr>
                 <w:rFonts w:ascii="Times New Roman" w:hAnsi="Times New Roman" w:cs="Times New Roman"/>
                 <w:color w:val="FFFFFF" w:themeColor="background1"/>
@@ -4572,6 +4769,7 @@
             <w:pPr>
               <w:pStyle w:val="Prrafodelista"/>
               <w:ind w:left="0"/>
+              <w:jc w:val="both"/>
               <w:cnfStyle w:val="000000000000" w:firstRow="0" w:lastRow="0" w:firstColumn="0" w:lastColumn="0" w:oddVBand="0" w:evenVBand="0" w:oddHBand="0" w:evenHBand="0" w:firstRowFirstColumn="0" w:firstRowLastColumn="0" w:lastRowFirstColumn="0" w:lastRowLastColumn="0"/>
               <w:rPr>
                 <w:rFonts w:ascii="Times New Roman" w:hAnsi="Times New Roman" w:cs="Times New Roman"/>
@@ -4591,6 +4789,7 @@
       <w:pPr>
         <w:pStyle w:val="Prrafodelista"/>
         <w:ind w:left="750"/>
+        <w:jc w:val="both"/>
         <w:rPr>
           <w:rFonts w:ascii="Times New Roman" w:hAnsi="Times New Roman" w:cs="Times New Roman"/>
         </w:rPr>
@@ -4620,6 +4819,7 @@
             <w:pPr>
               <w:pStyle w:val="Prrafodelista"/>
               <w:ind w:left="0"/>
+              <w:jc w:val="both"/>
               <w:rPr>
                 <w:rFonts w:ascii="Times New Roman" w:hAnsi="Times New Roman" w:cs="Times New Roman"/>
                 <w:color w:val="FFFFFF" w:themeColor="background1"/>
@@ -4643,6 +4843,7 @@
             <w:pPr>
               <w:pStyle w:val="Prrafodelista"/>
               <w:ind w:left="0"/>
+              <w:jc w:val="both"/>
               <w:cnfStyle w:val="100000000000" w:firstRow="1" w:lastRow="0" w:firstColumn="0" w:lastColumn="0" w:oddVBand="0" w:evenVBand="0" w:oddHBand="0" w:evenHBand="0" w:firstRowFirstColumn="0" w:firstRowLastColumn="0" w:lastRowFirstColumn="0" w:lastRowLastColumn="0"/>
               <w:rPr>
                 <w:rFonts w:ascii="Times New Roman" w:hAnsi="Times New Roman" w:cs="Times New Roman"/>
@@ -4671,6 +4872,7 @@
             <w:pPr>
               <w:pStyle w:val="Prrafodelista"/>
               <w:ind w:left="0"/>
+              <w:jc w:val="both"/>
               <w:rPr>
                 <w:rFonts w:ascii="Times New Roman" w:hAnsi="Times New Roman" w:cs="Times New Roman"/>
                 <w:color w:val="FFFFFF" w:themeColor="background1"/>
@@ -4694,6 +4896,7 @@
             <w:pPr>
               <w:pStyle w:val="Prrafodelista"/>
               <w:ind w:left="0"/>
+              <w:jc w:val="both"/>
               <w:cnfStyle w:val="000000100000" w:firstRow="0" w:lastRow="0" w:firstColumn="0" w:lastColumn="0" w:oddVBand="0" w:evenVBand="0" w:oddHBand="1" w:evenHBand="0" w:firstRowFirstColumn="0" w:firstRowLastColumn="0" w:lastRowFirstColumn="0" w:lastRowLastColumn="0"/>
               <w:rPr>
                 <w:rFonts w:ascii="Times New Roman" w:hAnsi="Times New Roman" w:cs="Times New Roman"/>
@@ -4719,6 +4922,7 @@
             <w:pPr>
               <w:pStyle w:val="Prrafodelista"/>
               <w:ind w:left="0"/>
+              <w:jc w:val="both"/>
               <w:rPr>
                 <w:rFonts w:ascii="Times New Roman" w:hAnsi="Times New Roman" w:cs="Times New Roman"/>
                 <w:color w:val="FFFFFF" w:themeColor="background1"/>
@@ -4742,6 +4946,7 @@
             <w:pPr>
               <w:pStyle w:val="Prrafodelista"/>
               <w:ind w:left="0"/>
+              <w:jc w:val="both"/>
               <w:cnfStyle w:val="000000000000" w:firstRow="0" w:lastRow="0" w:firstColumn="0" w:lastColumn="0" w:oddVBand="0" w:evenVBand="0" w:oddHBand="0" w:evenHBand="0" w:firstRowFirstColumn="0" w:firstRowLastColumn="0" w:lastRowFirstColumn="0" w:lastRowLastColumn="0"/>
               <w:rPr>
                 <w:rFonts w:ascii="Times New Roman" w:hAnsi="Times New Roman" w:cs="Times New Roman"/>
@@ -4761,6 +4966,7 @@
       <w:pPr>
         <w:pStyle w:val="Prrafodelista"/>
         <w:ind w:left="750"/>
+        <w:jc w:val="both"/>
         <w:rPr>
           <w:rFonts w:ascii="Times New Roman" w:hAnsi="Times New Roman" w:cs="Times New Roman"/>
         </w:rPr>
@@ -4790,6 +4996,7 @@
             <w:pPr>
               <w:pStyle w:val="Prrafodelista"/>
               <w:ind w:left="0"/>
+              <w:jc w:val="both"/>
               <w:rPr>
                 <w:rFonts w:ascii="Times New Roman" w:hAnsi="Times New Roman" w:cs="Times New Roman"/>
                 <w:color w:val="FFFFFF" w:themeColor="background1"/>
@@ -4813,6 +5020,7 @@
             <w:pPr>
               <w:pStyle w:val="Prrafodelista"/>
               <w:ind w:left="0"/>
+              <w:jc w:val="both"/>
               <w:cnfStyle w:val="100000000000" w:firstRow="1" w:lastRow="0" w:firstColumn="0" w:lastColumn="0" w:oddVBand="0" w:evenVBand="0" w:oddHBand="0" w:evenHBand="0" w:firstRowFirstColumn="0" w:firstRowLastColumn="0" w:lastRowFirstColumn="0" w:lastRowLastColumn="0"/>
               <w:rPr>
                 <w:rFonts w:ascii="Times New Roman" w:hAnsi="Times New Roman" w:cs="Times New Roman"/>
@@ -4841,6 +5049,7 @@
             <w:pPr>
               <w:pStyle w:val="Prrafodelista"/>
               <w:ind w:left="0"/>
+              <w:jc w:val="both"/>
               <w:rPr>
                 <w:rFonts w:ascii="Times New Roman" w:hAnsi="Times New Roman" w:cs="Times New Roman"/>
                 <w:color w:val="FFFFFF" w:themeColor="background1"/>
@@ -4864,6 +5073,7 @@
             <w:pPr>
               <w:pStyle w:val="Prrafodelista"/>
               <w:ind w:left="0"/>
+              <w:jc w:val="both"/>
               <w:cnfStyle w:val="000000100000" w:firstRow="0" w:lastRow="0" w:firstColumn="0" w:lastColumn="0" w:oddVBand="0" w:evenVBand="0" w:oddHBand="1" w:evenHBand="0" w:firstRowFirstColumn="0" w:firstRowLastColumn="0" w:lastRowFirstColumn="0" w:lastRowLastColumn="0"/>
               <w:rPr>
                 <w:rFonts w:ascii="Times New Roman" w:hAnsi="Times New Roman" w:cs="Times New Roman"/>
@@ -4889,6 +5099,7 @@
             <w:pPr>
               <w:pStyle w:val="Prrafodelista"/>
               <w:ind w:left="0"/>
+              <w:jc w:val="both"/>
               <w:rPr>
                 <w:rFonts w:ascii="Times New Roman" w:hAnsi="Times New Roman" w:cs="Times New Roman"/>
                 <w:color w:val="FFFFFF" w:themeColor="background1"/>
@@ -4912,6 +5123,7 @@
             <w:pPr>
               <w:pStyle w:val="Prrafodelista"/>
               <w:ind w:left="0"/>
+              <w:jc w:val="both"/>
               <w:cnfStyle w:val="000000000000" w:firstRow="0" w:lastRow="0" w:firstColumn="0" w:lastColumn="0" w:oddVBand="0" w:evenVBand="0" w:oddHBand="0" w:evenHBand="0" w:firstRowFirstColumn="0" w:firstRowLastColumn="0" w:lastRowFirstColumn="0" w:lastRowLastColumn="0"/>
               <w:rPr>
                 <w:rFonts w:ascii="Times New Roman" w:hAnsi="Times New Roman" w:cs="Times New Roman"/>
@@ -4931,6 +5143,7 @@
       <w:pPr>
         <w:pStyle w:val="Prrafodelista"/>
         <w:ind w:left="750"/>
+        <w:jc w:val="both"/>
         <w:rPr>
           <w:rFonts w:ascii="Times New Roman" w:hAnsi="Times New Roman" w:cs="Times New Roman"/>
         </w:rPr>
@@ -4960,6 +5173,7 @@
             <w:pPr>
               <w:pStyle w:val="Prrafodelista"/>
               <w:ind w:left="0"/>
+              <w:jc w:val="both"/>
               <w:rPr>
                 <w:rFonts w:ascii="Times New Roman" w:hAnsi="Times New Roman" w:cs="Times New Roman"/>
                 <w:color w:val="FFFFFF" w:themeColor="background1"/>
@@ -4983,6 +5197,7 @@
             <w:pPr>
               <w:pStyle w:val="Prrafodelista"/>
               <w:ind w:left="0"/>
+              <w:jc w:val="both"/>
               <w:cnfStyle w:val="100000000000" w:firstRow="1" w:lastRow="0" w:firstColumn="0" w:lastColumn="0" w:oddVBand="0" w:evenVBand="0" w:oddHBand="0" w:evenHBand="0" w:firstRowFirstColumn="0" w:firstRowLastColumn="0" w:lastRowFirstColumn="0" w:lastRowLastColumn="0"/>
               <w:rPr>
                 <w:rFonts w:ascii="Times New Roman" w:hAnsi="Times New Roman" w:cs="Times New Roman"/>
@@ -5025,6 +5240,7 @@
             <w:pPr>
               <w:pStyle w:val="Prrafodelista"/>
               <w:ind w:left="0"/>
+              <w:jc w:val="both"/>
               <w:rPr>
                 <w:rFonts w:ascii="Times New Roman" w:hAnsi="Times New Roman" w:cs="Times New Roman"/>
                 <w:color w:val="FFFFFF" w:themeColor="background1"/>
@@ -5048,6 +5264,7 @@
             <w:pPr>
               <w:pStyle w:val="Prrafodelista"/>
               <w:ind w:left="0"/>
+              <w:jc w:val="both"/>
               <w:cnfStyle w:val="000000100000" w:firstRow="0" w:lastRow="0" w:firstColumn="0" w:lastColumn="0" w:oddVBand="0" w:evenVBand="0" w:oddHBand="1" w:evenHBand="0" w:firstRowFirstColumn="0" w:firstRowLastColumn="0" w:lastRowFirstColumn="0" w:lastRowLastColumn="0"/>
               <w:rPr>
                 <w:rFonts w:ascii="Times New Roman" w:hAnsi="Times New Roman" w:cs="Times New Roman"/>
@@ -5073,6 +5290,7 @@
             <w:pPr>
               <w:pStyle w:val="Prrafodelista"/>
               <w:ind w:left="0"/>
+              <w:jc w:val="both"/>
               <w:rPr>
                 <w:rFonts w:ascii="Times New Roman" w:hAnsi="Times New Roman" w:cs="Times New Roman"/>
                 <w:color w:val="FFFFFF" w:themeColor="background1"/>
@@ -5096,6 +5314,7 @@
             <w:pPr>
               <w:pStyle w:val="Prrafodelista"/>
               <w:ind w:left="0"/>
+              <w:jc w:val="both"/>
               <w:cnfStyle w:val="000000000000" w:firstRow="0" w:lastRow="0" w:firstColumn="0" w:lastColumn="0" w:oddVBand="0" w:evenVBand="0" w:oddHBand="0" w:evenHBand="0" w:firstRowFirstColumn="0" w:firstRowLastColumn="0" w:lastRowFirstColumn="0" w:lastRowLastColumn="0"/>
               <w:rPr>
                 <w:rFonts w:ascii="Times New Roman" w:hAnsi="Times New Roman" w:cs="Times New Roman"/>
@@ -5115,6 +5334,7 @@
       <w:pPr>
         <w:pStyle w:val="Prrafodelista"/>
         <w:ind w:left="750"/>
+        <w:jc w:val="both"/>
         <w:rPr>
           <w:rFonts w:ascii="Times New Roman" w:hAnsi="Times New Roman" w:cs="Times New Roman"/>
         </w:rPr>
@@ -5142,7 +5362,7 @@
           <w:szCs w:val="24"/>
         </w:rPr>
       </w:pPr>
-      <w:bookmarkStart w:id="8" w:name="_Toc31960232"/>
+      <w:bookmarkStart w:id="7" w:name="_Toc31960232"/>
       <w:r>
         <w:rPr>
           <w:rFonts w:ascii="Times New Roman" w:hAnsi="Times New Roman" w:cs="Times New Roman"/>
@@ -5159,7 +5379,7 @@
         </w:rPr>
         <w:t>.</w:t>
       </w:r>
-      <w:bookmarkEnd w:id="8"/>
+      <w:bookmarkEnd w:id="7"/>
     </w:p>
     <w:p>
       <w:pPr>
@@ -5168,13 +5388,14 @@
           <w:ilvl w:val="1"/>
           <w:numId w:val="1"/>
         </w:numPr>
+        <w:jc w:val="both"/>
         <w:rPr>
           <w:rFonts w:ascii="Times New Roman" w:hAnsi="Times New Roman" w:cs="Times New Roman"/>
           <w:sz w:val="24"/>
           <w:szCs w:val="24"/>
         </w:rPr>
       </w:pPr>
-      <w:bookmarkStart w:id="9" w:name="_Toc31960233"/>
+      <w:bookmarkStart w:id="8" w:name="_Toc31960233"/>
       <w:r>
         <w:rPr>
           <w:rFonts w:ascii="Times New Roman" w:hAnsi="Times New Roman" w:cs="Times New Roman"/>
@@ -5191,10 +5412,11 @@
         </w:rPr>
         <w:t>.</w:t>
       </w:r>
-      <w:bookmarkEnd w:id="9"/>
-    </w:p>
-    <w:p>
-      <w:pPr>
+      <w:bookmarkEnd w:id="8"/>
+    </w:p>
+    <w:p>
+      <w:pPr>
+        <w:jc w:val="both"/>
         <w:rPr>
           <w:rFonts w:ascii="Times New Roman" w:hAnsi="Times New Roman" w:cs="Times New Roman"/>
         </w:rPr>
@@ -5203,6 +5425,7 @@
     <w:p>
       <w:pPr>
         <w:ind w:left="360"/>
+        <w:jc w:val="both"/>
         <w:rPr>
           <w:rFonts w:ascii="Times New Roman" w:hAnsi="Times New Roman" w:cs="Times New Roman"/>
         </w:rPr>
@@ -5283,6 +5506,7 @@
     <w:p>
       <w:pPr>
         <w:ind w:left="360"/>
+        <w:jc w:val="both"/>
         <w:rPr>
           <w:rFonts w:ascii="Times New Roman" w:hAnsi="Times New Roman" w:cs="Times New Roman"/>
         </w:rPr>
@@ -5295,6 +5519,7 @@
           <w:ilvl w:val="1"/>
           <w:numId w:val="1"/>
         </w:numPr>
+        <w:jc w:val="both"/>
         <w:rPr>
           <w:rFonts w:ascii="Times New Roman" w:hAnsi="Times New Roman" w:cs="Times New Roman"/>
           <w:color w:val="auto"/>
@@ -5302,7 +5527,7 @@
           <w:szCs w:val="24"/>
         </w:rPr>
       </w:pPr>
-      <w:bookmarkStart w:id="10" w:name="_Toc31960234"/>
+      <w:bookmarkStart w:id="9" w:name="_Toc31960234"/>
       <w:r>
         <w:rPr>
           <w:rFonts w:ascii="Times New Roman" w:hAnsi="Times New Roman" w:cs="Times New Roman"/>
@@ -5319,11 +5544,12 @@
         </w:rPr>
         <w:t>.</w:t>
       </w:r>
-      <w:bookmarkEnd w:id="10"/>
+      <w:bookmarkEnd w:id="9"/>
     </w:p>
     <w:p>
       <w:pPr>
         <w:ind w:left="360"/>
+        <w:jc w:val="both"/>
         <w:rPr>
           <w:rFonts w:ascii="Times New Roman" w:hAnsi="Times New Roman" w:cs="Times New Roman"/>
         </w:rPr>
@@ -5339,6 +5565,7 @@
     <w:p>
       <w:pPr>
         <w:ind w:left="360"/>
+        <w:jc w:val="both"/>
         <w:rPr>
           <w:rFonts w:ascii="Times New Roman" w:hAnsi="Times New Roman" w:cs="Times New Roman"/>
         </w:rPr>
@@ -5365,6 +5592,7 @@
     <w:p>
       <w:pPr>
         <w:ind w:left="360"/>
+        <w:jc w:val="both"/>
         <w:rPr>
           <w:rFonts w:ascii="Times New Roman" w:hAnsi="Times New Roman" w:cs="Times New Roman"/>
         </w:rPr>
@@ -5380,6 +5608,7 @@
     <w:p>
       <w:pPr>
         <w:ind w:left="360"/>
+        <w:jc w:val="both"/>
         <w:rPr>
           <w:rFonts w:ascii="Times New Roman" w:hAnsi="Times New Roman" w:cs="Times New Roman"/>
         </w:rPr>
@@ -5406,6 +5635,7 @@
     <w:p>
       <w:pPr>
         <w:ind w:left="360"/>
+        <w:jc w:val="both"/>
         <w:rPr>
           <w:rFonts w:ascii="Times New Roman" w:hAnsi="Times New Roman" w:cs="Times New Roman"/>
         </w:rPr>
@@ -5421,6 +5651,7 @@
     <w:p>
       <w:pPr>
         <w:ind w:left="360"/>
+        <w:jc w:val="both"/>
         <w:rPr>
           <w:rFonts w:ascii="Times New Roman" w:hAnsi="Times New Roman" w:cs="Times New Roman"/>
         </w:rPr>
@@ -5435,6 +5666,7 @@
     <w:p>
       <w:pPr>
         <w:ind w:left="360"/>
+        <w:jc w:val="both"/>
         <w:rPr>
           <w:rFonts w:ascii="Times New Roman" w:hAnsi="Times New Roman" w:cs="Times New Roman"/>
         </w:rPr>
@@ -5450,6 +5682,7 @@
     <w:p>
       <w:pPr>
         <w:ind w:left="360"/>
+        <w:jc w:val="both"/>
         <w:rPr>
           <w:rFonts w:ascii="Times New Roman" w:hAnsi="Times New Roman" w:cs="Times New Roman"/>
         </w:rPr>
@@ -5459,24 +5692,13 @@
           <w:rFonts w:ascii="Times New Roman" w:hAnsi="Times New Roman" w:cs="Times New Roman"/>
         </w:rPr>
         <w:lastRenderedPageBreak/>
-        <w:t>Todas las SQF se podrán visualizar en forma de tabla, las cuales estarán organizadas de acuerdo a la fecha en la que se creó la QSF</w:t>
-      </w:r>
-      <w:r>
-        <w:rPr>
-          <w:rFonts w:ascii="Times New Roman" w:hAnsi="Times New Roman" w:cs="Times New Roman"/>
-        </w:rPr>
-        <w:t xml:space="preserve"> </w:t>
-      </w:r>
-      <w:r>
-        <w:rPr>
-          <w:rFonts w:ascii="Times New Roman" w:hAnsi="Times New Roman" w:cs="Times New Roman"/>
-        </w:rPr>
-        <w:t>ordenadas de más reciente a más antigua.</w:t>
+        <w:t>Todas las SQF se podrán visualizar en forma de tabla, las cuales estarán organizadas de acuerdo a la fecha en la que se creó la QSF ordenadas de más reciente a más antigua.</w:t>
       </w:r>
     </w:p>
     <w:p>
       <w:pPr>
         <w:ind w:left="360"/>
+        <w:jc w:val="both"/>
         <w:rPr>
           <w:rFonts w:ascii="Times New Roman" w:hAnsi="Times New Roman" w:cs="Times New Roman"/>
         </w:rPr>
@@ -5492,6 +5714,7 @@
     <w:p>
       <w:pPr>
         <w:ind w:left="360"/>
+        <w:jc w:val="both"/>
         <w:rPr>
           <w:rFonts w:ascii="Times New Roman" w:hAnsi="Times New Roman" w:cs="Times New Roman"/>
         </w:rPr>
@@ -5506,6 +5729,7 @@
     <w:p>
       <w:pPr>
         <w:ind w:left="360"/>
+        <w:jc w:val="both"/>
         <w:rPr>
           <w:rFonts w:ascii="Times New Roman" w:hAnsi="Times New Roman" w:cs="Times New Roman"/>
         </w:rPr>
@@ -5521,6 +5745,7 @@
     <w:p>
       <w:pPr>
         <w:ind w:left="360"/>
+        <w:jc w:val="both"/>
         <w:rPr>
           <w:rFonts w:ascii="Times New Roman" w:hAnsi="Times New Roman" w:cs="Times New Roman"/>
         </w:rPr>
@@ -5535,6 +5760,7 @@
     <w:p>
       <w:pPr>
         <w:ind w:left="360"/>
+        <w:jc w:val="both"/>
         <w:rPr>
           <w:rFonts w:ascii="Times New Roman" w:hAnsi="Times New Roman" w:cs="Times New Roman"/>
         </w:rPr>
@@ -5550,6 +5776,7 @@
     <w:p>
       <w:pPr>
         <w:ind w:left="360"/>
+        <w:jc w:val="both"/>
         <w:rPr>
           <w:rFonts w:ascii="Times New Roman" w:hAnsi="Times New Roman" w:cs="Times New Roman"/>
         </w:rPr>
@@ -5564,6 +5791,7 @@
     <w:p>
       <w:pPr>
         <w:ind w:left="360"/>
+        <w:jc w:val="both"/>
         <w:rPr>
           <w:rFonts w:ascii="Times New Roman" w:hAnsi="Times New Roman" w:cs="Times New Roman"/>
         </w:rPr>
@@ -5576,13 +5804,14 @@
           <w:ilvl w:val="1"/>
           <w:numId w:val="1"/>
         </w:numPr>
+        <w:jc w:val="both"/>
         <w:rPr>
           <w:rFonts w:ascii="Times New Roman" w:hAnsi="Times New Roman" w:cs="Times New Roman"/>
           <w:sz w:val="24"/>
           <w:szCs w:val="24"/>
         </w:rPr>
       </w:pPr>
-      <w:bookmarkStart w:id="11" w:name="_Toc31960235"/>
+      <w:bookmarkStart w:id="10" w:name="_Toc31960235"/>
       <w:r>
         <w:rPr>
           <w:rFonts w:ascii="Times New Roman" w:hAnsi="Times New Roman" w:cs="Times New Roman"/>
@@ -5599,23 +5828,75 @@
         </w:rPr>
         <w:t>.</w:t>
       </w:r>
+      <w:bookmarkEnd w:id="10"/>
+    </w:p>
+    <w:p>
+      <w:pPr>
+        <w:jc w:val="both"/>
+        <w:rPr>
+          <w:rFonts w:ascii="Times New Roman" w:hAnsi="Times New Roman" w:cs="Times New Roman"/>
+        </w:rPr>
+      </w:pPr>
+      <w:r>
+        <w:rPr>
+          <w:rFonts w:ascii="Times New Roman" w:hAnsi="Times New Roman" w:cs="Times New Roman"/>
+        </w:rPr>
+        <w:t>El sistema SIS-QSF contendrá 2 tipos de usuarios que interactúan directamente con el sistema, estos son los usuarios generales y el personal administrador.</w:t>
+      </w:r>
+    </w:p>
+    <w:p>
+      <w:pPr>
+        <w:jc w:val="both"/>
+        <w:rPr>
+          <w:rFonts w:ascii="Times New Roman" w:hAnsi="Times New Roman" w:cs="Times New Roman"/>
+        </w:rPr>
+      </w:pPr>
+    </w:p>
+    <w:p>
+      <w:pPr>
+        <w:pStyle w:val="Ttulo3"/>
+        <w:jc w:val="both"/>
+        <w:rPr>
+          <w:rFonts w:ascii="Times New Roman" w:hAnsi="Times New Roman" w:cs="Times New Roman"/>
+        </w:rPr>
+      </w:pPr>
+      <w:bookmarkStart w:id="11" w:name="_Toc31960236"/>
+      <w:r>
+        <w:rPr>
+          <w:rFonts w:ascii="Times New Roman" w:hAnsi="Times New Roman" w:cs="Times New Roman"/>
+        </w:rPr>
+        <w:t>2.3.1 Perfil del usuario general.</w:t>
+      </w:r>
       <w:bookmarkEnd w:id="11"/>
     </w:p>
     <w:p>
       <w:pPr>
-        <w:rPr>
-          <w:rFonts w:ascii="Times New Roman" w:hAnsi="Times New Roman" w:cs="Times New Roman"/>
-        </w:rPr>
-      </w:pPr>
-      <w:r>
-        <w:rPr>
-          <w:rFonts w:ascii="Times New Roman" w:hAnsi="Times New Roman" w:cs="Times New Roman"/>
-        </w:rPr>
-        <w:t>El sistema SIS-QSF contendrá 2 tipos de usuarios que interactúan directamente con el sistema, estos son los usuarios generales y el personal administrador.</w:t>
-      </w:r>
-    </w:p>
-    <w:p>
-      <w:pPr>
+        <w:ind w:left="360"/>
+        <w:jc w:val="both"/>
+        <w:rPr>
+          <w:rFonts w:ascii="Times New Roman" w:hAnsi="Times New Roman" w:cs="Times New Roman"/>
+        </w:rPr>
+      </w:pPr>
+    </w:p>
+    <w:p>
+      <w:pPr>
+        <w:ind w:left="360"/>
+        <w:jc w:val="both"/>
+        <w:rPr>
+          <w:rFonts w:ascii="Times New Roman" w:hAnsi="Times New Roman" w:cs="Times New Roman"/>
+        </w:rPr>
+      </w:pPr>
+      <w:r>
+        <w:rPr>
+          <w:rFonts w:ascii="Times New Roman" w:hAnsi="Times New Roman" w:cs="Times New Roman"/>
+        </w:rPr>
+        <w:t>Usuarios: Cualquier persona que pueda acceder a la página web oficial del ITSUR, pueden ser alumnos, docentes o alguna persona que no se encuentre estudiando en la institución.</w:t>
+      </w:r>
+    </w:p>
+    <w:p>
+      <w:pPr>
+        <w:ind w:left="360"/>
+        <w:jc w:val="both"/>
         <w:rPr>
           <w:rFonts w:ascii="Times New Roman" w:hAnsi="Times New Roman" w:cs="Times New Roman"/>
         </w:rPr>
@@ -5624,89 +5905,47 @@
     <w:p>
       <w:pPr>
         <w:pStyle w:val="Ttulo3"/>
-        <w:rPr>
-          <w:rFonts w:ascii="Times New Roman" w:hAnsi="Times New Roman" w:cs="Times New Roman"/>
-        </w:rPr>
-      </w:pPr>
-      <w:bookmarkStart w:id="12" w:name="_Toc31960236"/>
-      <w:r>
-        <w:rPr>
-          <w:rFonts w:ascii="Times New Roman" w:hAnsi="Times New Roman" w:cs="Times New Roman"/>
-        </w:rPr>
-        <w:t>2.3.1 Perfil del usuario general.</w:t>
+        <w:jc w:val="both"/>
+        <w:rPr>
+          <w:rFonts w:ascii="Times New Roman" w:hAnsi="Times New Roman" w:cs="Times New Roman"/>
+        </w:rPr>
+      </w:pPr>
+      <w:bookmarkStart w:id="12" w:name="_Toc31960237"/>
+      <w:r>
+        <w:rPr>
+          <w:rFonts w:ascii="Times New Roman" w:hAnsi="Times New Roman" w:cs="Times New Roman"/>
+        </w:rPr>
+        <w:t>2.3.2 Perfil del personal administrador.</w:t>
       </w:r>
       <w:bookmarkEnd w:id="12"/>
     </w:p>
     <w:p>
       <w:pPr>
+        <w:jc w:val="both"/>
+        <w:rPr>
+          <w:rFonts w:ascii="Times New Roman" w:hAnsi="Times New Roman" w:cs="Times New Roman"/>
+        </w:rPr>
+      </w:pPr>
+    </w:p>
+    <w:p>
+      <w:pPr>
         <w:ind w:left="360"/>
-        <w:rPr>
-          <w:rFonts w:ascii="Times New Roman" w:hAnsi="Times New Roman" w:cs="Times New Roman"/>
-        </w:rPr>
-      </w:pPr>
+        <w:jc w:val="both"/>
+        <w:rPr>
+          <w:rFonts w:ascii="Times New Roman" w:hAnsi="Times New Roman" w:cs="Times New Roman"/>
+        </w:rPr>
+      </w:pPr>
+      <w:r>
+        <w:rPr>
+          <w:rFonts w:ascii="Times New Roman" w:hAnsi="Times New Roman" w:cs="Times New Roman"/>
+        </w:rPr>
+        <w:t>Administrador: Es el encargado del departamento de calidad del ITSUR, solo el podrá acceder a la aplicación de escritorio y todas sus funcionalidades.</w:t>
+      </w:r>
     </w:p>
     <w:p>
       <w:pPr>
         <w:ind w:left="360"/>
-        <w:rPr>
-          <w:rFonts w:ascii="Times New Roman" w:hAnsi="Times New Roman" w:cs="Times New Roman"/>
-        </w:rPr>
-      </w:pPr>
-      <w:r>
-        <w:rPr>
-          <w:rFonts w:ascii="Times New Roman" w:hAnsi="Times New Roman" w:cs="Times New Roman"/>
-        </w:rPr>
-        <w:t>Usuarios: Cualquier persona que pueda acceder a la página web oficial del ITSUR, pueden ser alumnos, docentes o alguna persona que no se encuentre estudiando en la institución.</w:t>
-      </w:r>
-    </w:p>
-    <w:p>
-      <w:pPr>
-        <w:ind w:left="360"/>
-        <w:rPr>
-          <w:rFonts w:ascii="Times New Roman" w:hAnsi="Times New Roman" w:cs="Times New Roman"/>
-        </w:rPr>
-      </w:pPr>
-    </w:p>
-    <w:p>
-      <w:pPr>
-        <w:pStyle w:val="Ttulo3"/>
-        <w:rPr>
-          <w:rFonts w:ascii="Times New Roman" w:hAnsi="Times New Roman" w:cs="Times New Roman"/>
-        </w:rPr>
-      </w:pPr>
-      <w:bookmarkStart w:id="13" w:name="_Toc31960237"/>
-      <w:r>
-        <w:rPr>
-          <w:rFonts w:ascii="Times New Roman" w:hAnsi="Times New Roman" w:cs="Times New Roman"/>
-        </w:rPr>
-        <w:t>2.3.2 Perfil del personal administrador.</w:t>
-      </w:r>
-      <w:bookmarkEnd w:id="13"/>
-    </w:p>
-    <w:p>
-      <w:pPr>
-        <w:rPr>
-          <w:rFonts w:ascii="Times New Roman" w:hAnsi="Times New Roman" w:cs="Times New Roman"/>
-        </w:rPr>
-      </w:pPr>
-    </w:p>
-    <w:p>
-      <w:pPr>
-        <w:ind w:left="360"/>
-        <w:rPr>
-          <w:rFonts w:ascii="Times New Roman" w:hAnsi="Times New Roman" w:cs="Times New Roman"/>
-        </w:rPr>
-      </w:pPr>
-      <w:r>
-        <w:rPr>
-          <w:rFonts w:ascii="Times New Roman" w:hAnsi="Times New Roman" w:cs="Times New Roman"/>
-        </w:rPr>
-        <w:t>Administrador: Es el encargado del departamento de calidad del ITSUR, solo el podrá acceder a la aplicación de escritorio y todas sus funcionalidades.</w:t>
-      </w:r>
-    </w:p>
-    <w:p>
-      <w:pPr>
-        <w:ind w:left="360"/>
+        <w:jc w:val="both"/>
         <w:rPr>
           <w:rFonts w:ascii="Times New Roman" w:hAnsi="Times New Roman" w:cs="Times New Roman"/>
         </w:rPr>
@@ -5719,13 +5958,14 @@
           <w:ilvl w:val="1"/>
           <w:numId w:val="1"/>
         </w:numPr>
+        <w:jc w:val="both"/>
         <w:rPr>
           <w:rFonts w:ascii="Times New Roman" w:hAnsi="Times New Roman" w:cs="Times New Roman"/>
           <w:sz w:val="24"/>
           <w:szCs w:val="24"/>
         </w:rPr>
       </w:pPr>
-      <w:bookmarkStart w:id="14" w:name="_Toc31960238"/>
+      <w:bookmarkStart w:id="13" w:name="_Toc31960238"/>
       <w:r>
         <w:rPr>
           <w:rFonts w:ascii="Times New Roman" w:hAnsi="Times New Roman" w:cs="Times New Roman"/>
@@ -5734,7 +5974,7 @@
         </w:rPr>
         <w:t>Restricciones</w:t>
       </w:r>
-      <w:bookmarkEnd w:id="14"/>
+      <w:bookmarkEnd w:id="13"/>
     </w:p>
     <w:p>
       <w:pPr>
@@ -5743,46 +5983,271 @@
           <w:ilvl w:val="2"/>
           <w:numId w:val="1"/>
         </w:numPr>
-      </w:pPr>
-      <w:bookmarkStart w:id="15" w:name="_Toc31960239"/>
-      <w:r>
-        <w:t>Políticas reguladoras.</w:t>
-      </w:r>
-      <w:bookmarkEnd w:id="15"/>
-    </w:p>
-    <w:p>
-      <w:r>
+        <w:jc w:val="both"/>
+        <w:rPr>
+          <w:rFonts w:ascii="Times New Roman" w:hAnsi="Times New Roman" w:cs="Times New Roman"/>
+        </w:rPr>
+      </w:pPr>
+      <w:bookmarkStart w:id="14" w:name="_Toc31960239"/>
+      <w:r>
+        <w:rPr>
+          <w:rFonts w:ascii="Times New Roman" w:hAnsi="Times New Roman" w:cs="Times New Roman"/>
+        </w:rPr>
+        <w:t>Políticas reguladoras</w:t>
+      </w:r>
+    </w:p>
+    <w:p>
+      <w:pPr>
+        <w:pStyle w:val="Ttulo3"/>
+        <w:jc w:val="both"/>
+        <w:rPr>
+          <w:rFonts w:ascii="Times New Roman" w:hAnsi="Times New Roman" w:cs="Times New Roman"/>
+        </w:rPr>
+      </w:pPr>
+      <w:r>
+        <w:rPr>
+          <w:rFonts w:ascii="Times New Roman" w:hAnsi="Times New Roman" w:cs="Times New Roman"/>
+        </w:rPr>
+        <w:t>.</w:t>
+      </w:r>
+      <w:bookmarkEnd w:id="14"/>
+    </w:p>
+    <w:p>
+      <w:pPr>
+        <w:jc w:val="both"/>
+        <w:rPr>
+          <w:rFonts w:ascii="Times New Roman" w:hAnsi="Times New Roman" w:cs="Times New Roman"/>
+        </w:rPr>
+      </w:pPr>
+      <w:r>
+        <w:rPr>
+          <w:rFonts w:ascii="Times New Roman" w:hAnsi="Times New Roman" w:cs="Times New Roman"/>
+        </w:rPr>
+        <w:t>Para la aplicación de escritorio:</w:t>
+      </w:r>
+    </w:p>
+    <w:p>
+      <w:pPr>
+        <w:jc w:val="both"/>
+        <w:rPr>
+          <w:rFonts w:ascii="Times New Roman" w:hAnsi="Times New Roman" w:cs="Times New Roman"/>
+        </w:rPr>
+      </w:pPr>
+      <w:r>
+        <w:rPr>
+          <w:rFonts w:ascii="Times New Roman" w:hAnsi="Times New Roman" w:cs="Times New Roman"/>
+        </w:rPr>
         <w:t xml:space="preserve">El sistema implementara MySQL en su versión libre como motor de BD cuya licencia es de </w:t>
       </w:r>
       <w:r>
+        <w:rPr>
+          <w:rFonts w:ascii="Times New Roman" w:hAnsi="Times New Roman" w:cs="Times New Roman"/>
+        </w:rPr>
         <w:t>código</w:t>
       </w:r>
       <w:r>
+        <w:rPr>
+          <w:rFonts w:ascii="Times New Roman" w:hAnsi="Times New Roman" w:cs="Times New Roman"/>
+        </w:rPr>
         <w:t xml:space="preserve"> abierto GPL,</w:t>
       </w:r>
       <w:r>
+        <w:rPr>
+          <w:rFonts w:ascii="Times New Roman" w:hAnsi="Times New Roman" w:cs="Times New Roman"/>
+        </w:rPr>
         <w:t xml:space="preserve"> por lo que</w:t>
       </w:r>
       <w:r>
+        <w:rPr>
+          <w:rFonts w:ascii="Times New Roman" w:hAnsi="Times New Roman" w:cs="Times New Roman"/>
+        </w:rPr>
         <w:t xml:space="preserve"> no se deberá pagar por </w:t>
       </w:r>
       <w:r>
+        <w:rPr>
+          <w:rFonts w:ascii="Times New Roman" w:hAnsi="Times New Roman" w:cs="Times New Roman"/>
+        </w:rPr>
         <w:t>su uso</w:t>
       </w:r>
       <w:r>
+        <w:rPr>
+          <w:rFonts w:ascii="Times New Roman" w:hAnsi="Times New Roman" w:cs="Times New Roman"/>
+        </w:rPr>
         <w:t xml:space="preserve">. Cabe mencionar que al ser </w:t>
       </w:r>
       <w:r>
+        <w:rPr>
+          <w:rFonts w:ascii="Times New Roman" w:hAnsi="Times New Roman" w:cs="Times New Roman"/>
+        </w:rPr>
         <w:t>la versión libre o gratuita para el público</w:t>
       </w:r>
       <w:r>
+        <w:rPr>
+          <w:rFonts w:ascii="Times New Roman" w:hAnsi="Times New Roman" w:cs="Times New Roman"/>
+        </w:rPr>
         <w:t xml:space="preserve"> el gestor puede contener limitaciones como el tamaño de la BD, </w:t>
       </w:r>
       <w:r>
-        <w:t>motores de almacenamiento, entre otros. Estos aspectos fueron considerados.</w:t>
-      </w:r>
-    </w:p>
-    <w:p/>
+        <w:rPr>
+          <w:rFonts w:ascii="Times New Roman" w:hAnsi="Times New Roman" w:cs="Times New Roman"/>
+        </w:rPr>
+        <w:t>motores de almacenamiento, entre otros. Estos aspectos fueron considerados</w:t>
+      </w:r>
+      <w:r>
+        <w:rPr>
+          <w:rFonts w:ascii="Times New Roman" w:hAnsi="Times New Roman" w:cs="Times New Roman"/>
+        </w:rPr>
+        <w:t xml:space="preserve"> previamente</w:t>
+      </w:r>
+      <w:r>
+        <w:rPr>
+          <w:rFonts w:ascii="Times New Roman" w:hAnsi="Times New Roman" w:cs="Times New Roman"/>
+        </w:rPr>
+        <w:t>.</w:t>
+      </w:r>
+    </w:p>
+    <w:p>
+      <w:pPr>
+        <w:jc w:val="both"/>
+        <w:rPr>
+          <w:rFonts w:ascii="Times New Roman" w:hAnsi="Times New Roman" w:cs="Times New Roman"/>
+        </w:rPr>
+      </w:pPr>
+    </w:p>
+    <w:p>
+      <w:pPr>
+        <w:jc w:val="both"/>
+        <w:rPr>
+          <w:rFonts w:ascii="Times New Roman" w:hAnsi="Times New Roman" w:cs="Times New Roman"/>
+          <w:lang w:val="es-MX"/>
+        </w:rPr>
+      </w:pPr>
+      <w:r>
+        <w:rPr>
+          <w:rFonts w:ascii="Times New Roman" w:hAnsi="Times New Roman" w:cs="Times New Roman"/>
+        </w:rPr>
+        <w:t>La aplicación de escritorio en general será diseñada en lenguaje C</w:t>
+      </w:r>
+      <w:r>
+        <w:rPr>
+          <w:rFonts w:ascii="Times New Roman" w:hAnsi="Times New Roman" w:cs="Times New Roman"/>
+          <w:lang w:val="es-MX"/>
+        </w:rPr>
+        <w:t xml:space="preserve"># utilizando el </w:t>
+      </w:r>
+      <w:proofErr w:type="spellStart"/>
+      <w:r>
+        <w:rPr>
+          <w:rFonts w:ascii="Times New Roman" w:hAnsi="Times New Roman" w:cs="Times New Roman"/>
+          <w:lang w:val="es-MX"/>
+        </w:rPr>
+        <w:t>framework</w:t>
+      </w:r>
+      <w:proofErr w:type="spellEnd"/>
+      <w:r>
+        <w:rPr>
+          <w:rFonts w:ascii="Times New Roman" w:hAnsi="Times New Roman" w:cs="Times New Roman"/>
+          <w:lang w:val="es-MX"/>
+        </w:rPr>
+        <w:t xml:space="preserve"> .NET para el diseño de las GUI atraves de la versión </w:t>
+      </w:r>
+      <w:proofErr w:type="spellStart"/>
+      <w:r>
+        <w:rPr>
+          <w:rFonts w:ascii="Times New Roman" w:hAnsi="Times New Roman" w:cs="Times New Roman"/>
+          <w:lang w:val="es-MX"/>
+        </w:rPr>
+        <w:t>Community</w:t>
+      </w:r>
+      <w:proofErr w:type="spellEnd"/>
+      <w:r>
+        <w:rPr>
+          <w:rFonts w:ascii="Times New Roman" w:hAnsi="Times New Roman" w:cs="Times New Roman"/>
+          <w:lang w:val="es-MX"/>
+        </w:rPr>
+        <w:t xml:space="preserve"> de Visual Studio 2015.</w:t>
+      </w:r>
+    </w:p>
+    <w:p>
+      <w:pPr>
+        <w:jc w:val="both"/>
+        <w:rPr>
+          <w:rFonts w:ascii="Times New Roman" w:hAnsi="Times New Roman" w:cs="Times New Roman"/>
+          <w:lang w:val="es-MX"/>
+        </w:rPr>
+      </w:pPr>
+    </w:p>
+    <w:p>
+      <w:pPr>
+        <w:jc w:val="both"/>
+        <w:rPr>
+          <w:rFonts w:ascii="Times New Roman" w:hAnsi="Times New Roman" w:cs="Times New Roman"/>
+        </w:rPr>
+      </w:pPr>
+      <w:r>
+        <w:rPr>
+          <w:rFonts w:ascii="Times New Roman" w:hAnsi="Times New Roman" w:cs="Times New Roman"/>
+          <w:lang w:val="es-MX"/>
+        </w:rPr>
+        <w:t>Para la página WEB</w:t>
+      </w:r>
+      <w:r>
+        <w:rPr>
+          <w:rFonts w:ascii="Times New Roman" w:hAnsi="Times New Roman" w:cs="Times New Roman"/>
+        </w:rPr>
+        <w:t>:</w:t>
+      </w:r>
+      <w:r>
+        <w:rPr>
+          <w:rFonts w:ascii="Times New Roman" w:hAnsi="Times New Roman" w:cs="Times New Roman"/>
+        </w:rPr>
+        <w:t xml:space="preserve"> </w:t>
+      </w:r>
+    </w:p>
+    <w:p>
+      <w:pPr>
+        <w:jc w:val="both"/>
+        <w:rPr>
+          <w:rFonts w:ascii="Times New Roman" w:hAnsi="Times New Roman" w:cs="Times New Roman"/>
+        </w:rPr>
+      </w:pPr>
+      <w:r>
+        <w:rPr>
+          <w:rFonts w:ascii="Times New Roman" w:hAnsi="Times New Roman" w:cs="Times New Roman"/>
+        </w:rPr>
+        <w:t xml:space="preserve">Para el apartado web esta será desarrollada bajo el lenguaje Asp.NET el cual incluirá un formulario de solicitud de QSF también bajo la versión </w:t>
+      </w:r>
+      <w:proofErr w:type="spellStart"/>
+      <w:r>
+        <w:rPr>
+          <w:rFonts w:ascii="Times New Roman" w:hAnsi="Times New Roman" w:cs="Times New Roman"/>
+        </w:rPr>
+        <w:t>Community</w:t>
+      </w:r>
+      <w:proofErr w:type="spellEnd"/>
+      <w:r>
+        <w:rPr>
+          <w:rFonts w:ascii="Times New Roman" w:hAnsi="Times New Roman" w:cs="Times New Roman"/>
+        </w:rPr>
+        <w:t xml:space="preserve"> de Visual Studio 2015.</w:t>
+      </w:r>
+    </w:p>
+    <w:p>
+      <w:pPr>
+        <w:jc w:val="both"/>
+        <w:rPr>
+          <w:rFonts w:ascii="Times New Roman" w:hAnsi="Times New Roman" w:cs="Times New Roman"/>
+        </w:rPr>
+      </w:pPr>
+    </w:p>
+    <w:p>
+      <w:pPr>
+        <w:jc w:val="both"/>
+        <w:rPr>
+          <w:rFonts w:ascii="Times New Roman" w:hAnsi="Times New Roman" w:cs="Times New Roman"/>
+        </w:rPr>
+      </w:pPr>
+    </w:p>
     <w:p>
       <w:pPr>
         <w:pStyle w:val="Ttulo3"/>
@@ -5790,19 +6255,43 @@
           <w:ilvl w:val="2"/>
           <w:numId w:val="1"/>
         </w:numPr>
-      </w:pPr>
-      <w:bookmarkStart w:id="16" w:name="_Toc31960240"/>
-      <w:r>
+        <w:jc w:val="both"/>
+        <w:rPr>
+          <w:rFonts w:ascii="Times New Roman" w:hAnsi="Times New Roman" w:cs="Times New Roman"/>
+        </w:rPr>
+      </w:pPr>
+      <w:bookmarkStart w:id="15" w:name="_Toc31960240"/>
+      <w:r>
+        <w:rPr>
+          <w:rFonts w:ascii="Times New Roman" w:hAnsi="Times New Roman" w:cs="Times New Roman"/>
+        </w:rPr>
+        <w:lastRenderedPageBreak/>
         <w:t>Limitaciones de hardware.</w:t>
       </w:r>
-      <w:bookmarkEnd w:id="16"/>
-    </w:p>
-    <w:p>
-      <w:r>
+      <w:bookmarkEnd w:id="15"/>
+    </w:p>
+    <w:p>
+      <w:pPr>
+        <w:jc w:val="both"/>
+        <w:rPr>
+          <w:rFonts w:ascii="Times New Roman" w:hAnsi="Times New Roman" w:cs="Times New Roman"/>
+        </w:rPr>
+      </w:pPr>
+      <w:r>
+        <w:rPr>
+          <w:rFonts w:ascii="Times New Roman" w:hAnsi="Times New Roman" w:cs="Times New Roman"/>
+        </w:rPr>
         <w:t>Para esta aplicación será necesario una computadora en la que se instalará la aplicación de escritorio y el motor de BD que almacenará la información. La computadora será desde donde podrá realizar sus actividades el encargado del departamento.</w:t>
       </w:r>
     </w:p>
-    <w:p/>
+    <w:p>
+      <w:pPr>
+        <w:jc w:val="both"/>
+        <w:rPr>
+          <w:rFonts w:ascii="Times New Roman" w:hAnsi="Times New Roman" w:cs="Times New Roman"/>
+        </w:rPr>
+      </w:pPr>
+    </w:p>
     <w:p>
       <w:pPr>
         <w:pStyle w:val="Ttulo3"/>
@@ -5810,21 +6299,43 @@
           <w:ilvl w:val="2"/>
           <w:numId w:val="1"/>
         </w:numPr>
-      </w:pPr>
-      <w:bookmarkStart w:id="17" w:name="_Toc31960241"/>
-      <w:r>
+        <w:jc w:val="both"/>
+        <w:rPr>
+          <w:rFonts w:ascii="Times New Roman" w:hAnsi="Times New Roman" w:cs="Times New Roman"/>
+        </w:rPr>
+      </w:pPr>
+      <w:bookmarkStart w:id="16" w:name="_Toc31960241"/>
+      <w:r>
+        <w:rPr>
+          <w:rFonts w:ascii="Times New Roman" w:hAnsi="Times New Roman" w:cs="Times New Roman"/>
+        </w:rPr>
         <w:t>Interfaces con otras aplicaciones.</w:t>
       </w:r>
-      <w:bookmarkEnd w:id="17"/>
-    </w:p>
-    <w:p>
-      <w:r>
+      <w:bookmarkEnd w:id="16"/>
+    </w:p>
+    <w:p>
+      <w:pPr>
+        <w:jc w:val="both"/>
+        <w:rPr>
+          <w:rFonts w:ascii="Times New Roman" w:hAnsi="Times New Roman" w:cs="Times New Roman"/>
+        </w:rPr>
+      </w:pPr>
+      <w:r>
+        <w:rPr>
+          <w:rFonts w:ascii="Times New Roman" w:hAnsi="Times New Roman" w:cs="Times New Roman"/>
+        </w:rPr>
         <w:t xml:space="preserve">Debido a que el sistema será autónomo y no tendrá interacción con otros sistemas o aplicaciones no se desarrollaran interfaces que interactúen con otros sistemas. Las únicas conexiones necesarias se </w:t>
       </w:r>
       <w:r>
+        <w:rPr>
+          <w:rFonts w:ascii="Times New Roman" w:hAnsi="Times New Roman" w:cs="Times New Roman"/>
+        </w:rPr>
         <w:t>crearán</w:t>
       </w:r>
       <w:r>
+        <w:rPr>
+          <w:rFonts w:ascii="Times New Roman" w:hAnsi="Times New Roman" w:cs="Times New Roman"/>
+        </w:rPr>
         <w:t xml:space="preserve"> para la conexión al motor de BD desde la configuración del sistema. </w:t>
       </w:r>
     </w:p>
@@ -5835,16 +6346,31 @@
           <w:ilvl w:val="2"/>
           <w:numId w:val="1"/>
         </w:numPr>
-      </w:pPr>
-      <w:bookmarkStart w:id="18" w:name="_Toc31960242"/>
-      <w:r>
-        <w:lastRenderedPageBreak/>
+        <w:jc w:val="both"/>
+        <w:rPr>
+          <w:rFonts w:ascii="Times New Roman" w:hAnsi="Times New Roman" w:cs="Times New Roman"/>
+        </w:rPr>
+      </w:pPr>
+      <w:bookmarkStart w:id="17" w:name="_Toc31960242"/>
+      <w:r>
+        <w:rPr>
+          <w:rFonts w:ascii="Times New Roman" w:hAnsi="Times New Roman" w:cs="Times New Roman"/>
+        </w:rPr>
         <w:t>Funcionamiento en paralelo.</w:t>
       </w:r>
-      <w:bookmarkEnd w:id="18"/>
-    </w:p>
-    <w:p>
-      <w:r>
+      <w:bookmarkEnd w:id="17"/>
+    </w:p>
+    <w:p>
+      <w:pPr>
+        <w:jc w:val="both"/>
+        <w:rPr>
+          <w:rFonts w:ascii="Times New Roman" w:hAnsi="Times New Roman" w:cs="Times New Roman"/>
+        </w:rPr>
+      </w:pPr>
+      <w:r>
+        <w:rPr>
+          <w:rFonts w:ascii="Times New Roman" w:hAnsi="Times New Roman" w:cs="Times New Roman"/>
+        </w:rPr>
         <w:t>No es condición en el proyecto.</w:t>
       </w:r>
     </w:p>
@@ -5855,15 +6381,31 @@
           <w:ilvl w:val="2"/>
           <w:numId w:val="1"/>
         </w:numPr>
-      </w:pPr>
-      <w:bookmarkStart w:id="19" w:name="_Toc31960243"/>
-      <w:r>
+        <w:jc w:val="both"/>
+        <w:rPr>
+          <w:rFonts w:ascii="Times New Roman" w:hAnsi="Times New Roman" w:cs="Times New Roman"/>
+        </w:rPr>
+      </w:pPr>
+      <w:bookmarkStart w:id="18" w:name="_Toc31960243"/>
+      <w:r>
+        <w:rPr>
+          <w:rFonts w:ascii="Times New Roman" w:hAnsi="Times New Roman" w:cs="Times New Roman"/>
+        </w:rPr>
         <w:t>Funciones de auditoria.</w:t>
       </w:r>
-      <w:bookmarkEnd w:id="19"/>
-    </w:p>
-    <w:p>
-      <w:r>
+      <w:bookmarkEnd w:id="18"/>
+    </w:p>
+    <w:p>
+      <w:pPr>
+        <w:jc w:val="both"/>
+        <w:rPr>
+          <w:rFonts w:ascii="Times New Roman" w:hAnsi="Times New Roman" w:cs="Times New Roman"/>
+        </w:rPr>
+      </w:pPr>
+      <w:r>
+        <w:rPr>
+          <w:rFonts w:ascii="Times New Roman" w:hAnsi="Times New Roman" w:cs="Times New Roman"/>
+        </w:rPr>
         <w:t>No es condición del proyecto.</w:t>
       </w:r>
     </w:p>
@@ -5874,15 +6416,31 @@
           <w:ilvl w:val="2"/>
           <w:numId w:val="1"/>
         </w:numPr>
-      </w:pPr>
-      <w:bookmarkStart w:id="20" w:name="_Toc31960244"/>
-      <w:r>
+        <w:jc w:val="both"/>
+        <w:rPr>
+          <w:rFonts w:ascii="Times New Roman" w:hAnsi="Times New Roman" w:cs="Times New Roman"/>
+        </w:rPr>
+      </w:pPr>
+      <w:bookmarkStart w:id="19" w:name="_Toc31960244"/>
+      <w:r>
+        <w:rPr>
+          <w:rFonts w:ascii="Times New Roman" w:hAnsi="Times New Roman" w:cs="Times New Roman"/>
+        </w:rPr>
         <w:t>Funciones de control.</w:t>
       </w:r>
-      <w:bookmarkEnd w:id="20"/>
-    </w:p>
-    <w:p>
-      <w:r>
+      <w:bookmarkEnd w:id="19"/>
+    </w:p>
+    <w:p>
+      <w:pPr>
+        <w:jc w:val="both"/>
+        <w:rPr>
+          <w:rFonts w:ascii="Times New Roman" w:hAnsi="Times New Roman" w:cs="Times New Roman"/>
+        </w:rPr>
+      </w:pPr>
+      <w:r>
+        <w:rPr>
+          <w:rFonts w:ascii="Times New Roman" w:hAnsi="Times New Roman" w:cs="Times New Roman"/>
+        </w:rPr>
         <w:t xml:space="preserve">Este deberá permitir y controlar el acceso a solo los usuarios permitidos que tengan el rol de administrador para que el sistema brinde el acceso a la información y a todas sus funciones. </w:t>
       </w:r>
     </w:p>
@@ -5893,15 +6451,31 @@
           <w:ilvl w:val="2"/>
           <w:numId w:val="1"/>
         </w:numPr>
-      </w:pPr>
-      <w:bookmarkStart w:id="21" w:name="_Toc31960245"/>
-      <w:r>
+        <w:jc w:val="both"/>
+        <w:rPr>
+          <w:rFonts w:ascii="Times New Roman" w:hAnsi="Times New Roman" w:cs="Times New Roman"/>
+        </w:rPr>
+      </w:pPr>
+      <w:bookmarkStart w:id="20" w:name="_Toc31960245"/>
+      <w:r>
+        <w:rPr>
+          <w:rFonts w:ascii="Times New Roman" w:hAnsi="Times New Roman" w:cs="Times New Roman"/>
+        </w:rPr>
         <w:t>Requisitos del lenguaje.</w:t>
       </w:r>
-      <w:bookmarkEnd w:id="21"/>
-    </w:p>
-    <w:p>
-      <w:r>
+      <w:bookmarkEnd w:id="20"/>
+    </w:p>
+    <w:p>
+      <w:pPr>
+        <w:jc w:val="both"/>
+        <w:rPr>
+          <w:rFonts w:ascii="Times New Roman" w:hAnsi="Times New Roman" w:cs="Times New Roman"/>
+        </w:rPr>
+      </w:pPr>
+      <w:r>
+        <w:rPr>
+          <w:rFonts w:ascii="Times New Roman" w:hAnsi="Times New Roman" w:cs="Times New Roman"/>
+        </w:rPr>
         <w:t xml:space="preserve">Toda la aplicación en general debe de estar en idioma español.  </w:t>
       </w:r>
     </w:p>
@@ -5912,15 +6486,31 @@
           <w:ilvl w:val="2"/>
           <w:numId w:val="1"/>
         </w:numPr>
-      </w:pPr>
-      <w:bookmarkStart w:id="22" w:name="_Toc31960246"/>
-      <w:r>
+        <w:jc w:val="both"/>
+        <w:rPr>
+          <w:rFonts w:ascii="Times New Roman" w:hAnsi="Times New Roman" w:cs="Times New Roman"/>
+        </w:rPr>
+      </w:pPr>
+      <w:bookmarkStart w:id="21" w:name="_Toc31960246"/>
+      <w:r>
+        <w:rPr>
+          <w:rFonts w:ascii="Times New Roman" w:hAnsi="Times New Roman" w:cs="Times New Roman"/>
+        </w:rPr>
         <w:t>Protocolos señalados.</w:t>
       </w:r>
-      <w:bookmarkEnd w:id="22"/>
-    </w:p>
-    <w:p>
-      <w:r>
+      <w:bookmarkEnd w:id="21"/>
+    </w:p>
+    <w:p>
+      <w:pPr>
+        <w:jc w:val="both"/>
+        <w:rPr>
+          <w:rFonts w:ascii="Times New Roman" w:hAnsi="Times New Roman" w:cs="Times New Roman"/>
+        </w:rPr>
+      </w:pPr>
+      <w:r>
+        <w:rPr>
+          <w:rFonts w:ascii="Times New Roman" w:hAnsi="Times New Roman" w:cs="Times New Roman"/>
+        </w:rPr>
         <w:t>Se usará protocolos de comunicación TCP/IP, HTTP.</w:t>
       </w:r>
     </w:p>
@@ -5931,15 +6521,31 @@
           <w:ilvl w:val="2"/>
           <w:numId w:val="1"/>
         </w:numPr>
-      </w:pPr>
-      <w:bookmarkStart w:id="23" w:name="_Toc31960247"/>
-      <w:r>
+        <w:jc w:val="both"/>
+        <w:rPr>
+          <w:rFonts w:ascii="Times New Roman" w:hAnsi="Times New Roman" w:cs="Times New Roman"/>
+        </w:rPr>
+      </w:pPr>
+      <w:bookmarkStart w:id="22" w:name="_Toc31960247"/>
+      <w:r>
+        <w:rPr>
+          <w:rFonts w:ascii="Times New Roman" w:hAnsi="Times New Roman" w:cs="Times New Roman"/>
+        </w:rPr>
         <w:t>Requisitos de fiabilidad.</w:t>
       </w:r>
-      <w:bookmarkEnd w:id="23"/>
-    </w:p>
-    <w:p>
-      <w:r>
+      <w:bookmarkEnd w:id="22"/>
+    </w:p>
+    <w:p>
+      <w:pPr>
+        <w:jc w:val="both"/>
+        <w:rPr>
+          <w:rFonts w:ascii="Times New Roman" w:hAnsi="Times New Roman" w:cs="Times New Roman"/>
+        </w:rPr>
+      </w:pPr>
+      <w:r>
+        <w:rPr>
+          <w:rFonts w:ascii="Times New Roman" w:hAnsi="Times New Roman" w:cs="Times New Roman"/>
+        </w:rPr>
         <w:t xml:space="preserve">Todos los datos o información requerida por parte de los clientes (Estudiantes) para la emisión de su QSF deberá de ser ajustados a la realidad para evitar confusiones o desorganización. </w:t>
       </w:r>
     </w:p>
@@ -5950,25 +6556,54 @@
           <w:ilvl w:val="2"/>
           <w:numId w:val="1"/>
         </w:numPr>
-      </w:pPr>
-      <w:bookmarkStart w:id="24" w:name="_Toc31960248"/>
-      <w:r>
+        <w:jc w:val="both"/>
+        <w:rPr>
+          <w:rFonts w:ascii="Times New Roman" w:hAnsi="Times New Roman" w:cs="Times New Roman"/>
+        </w:rPr>
+      </w:pPr>
+      <w:bookmarkStart w:id="23" w:name="_Toc31960248"/>
+      <w:r>
+        <w:rPr>
+          <w:rFonts w:ascii="Times New Roman" w:hAnsi="Times New Roman" w:cs="Times New Roman"/>
+        </w:rPr>
         <w:t>Credibilidad de la aplicación.</w:t>
       </w:r>
-      <w:bookmarkEnd w:id="24"/>
-    </w:p>
-    <w:p>
-      <w:r>
+      <w:bookmarkEnd w:id="23"/>
+    </w:p>
+    <w:p>
+      <w:pPr>
+        <w:jc w:val="both"/>
+        <w:rPr>
+          <w:rFonts w:ascii="Times New Roman" w:hAnsi="Times New Roman" w:cs="Times New Roman"/>
+        </w:rPr>
+      </w:pPr>
+      <w:r>
+        <w:rPr>
+          <w:rFonts w:ascii="Times New Roman" w:hAnsi="Times New Roman" w:cs="Times New Roman"/>
+        </w:rPr>
         <w:t>Para garantizar una buena credibilidad el sistema deberá ser sometido a una serie de pruebas para establecer que se encuentra acorde a los requerimientos que se plasman en el documento en tanto a la consistencia de datos como al rendimiento de la aplicación, tales como tiempos de respuesta</w:t>
       </w:r>
       <w:r>
+        <w:rPr>
+          <w:rFonts w:ascii="Times New Roman" w:hAnsi="Times New Roman" w:cs="Times New Roman"/>
+        </w:rPr>
         <w:t xml:space="preserve"> o correcta gestión de las QSF</w:t>
       </w:r>
       <w:r>
+        <w:rPr>
+          <w:rFonts w:ascii="Times New Roman" w:hAnsi="Times New Roman" w:cs="Times New Roman"/>
+        </w:rPr>
         <w:t>.</w:t>
       </w:r>
     </w:p>
-    <w:p/>
+    <w:p>
+      <w:pPr>
+        <w:jc w:val="both"/>
+        <w:rPr>
+          <w:rFonts w:ascii="Times New Roman" w:hAnsi="Times New Roman" w:cs="Times New Roman"/>
+        </w:rPr>
+      </w:pPr>
+    </w:p>
     <w:p>
       <w:pPr>
         <w:pStyle w:val="Ttulo3"/>
@@ -5976,19 +6611,42 @@
           <w:ilvl w:val="2"/>
           <w:numId w:val="1"/>
         </w:numPr>
-      </w:pPr>
-      <w:bookmarkStart w:id="25" w:name="_Toc31960249"/>
-      <w:r>
+        <w:jc w:val="both"/>
+        <w:rPr>
+          <w:rFonts w:ascii="Times New Roman" w:hAnsi="Times New Roman" w:cs="Times New Roman"/>
+        </w:rPr>
+      </w:pPr>
+      <w:bookmarkStart w:id="24" w:name="_Toc31960249"/>
+      <w:r>
+        <w:rPr>
+          <w:rFonts w:ascii="Times New Roman" w:hAnsi="Times New Roman" w:cs="Times New Roman"/>
+        </w:rPr>
         <w:t>Consideraciones acerca de la seguridad.</w:t>
       </w:r>
-      <w:bookmarkEnd w:id="25"/>
-    </w:p>
-    <w:p>
-      <w:r>
+      <w:bookmarkEnd w:id="24"/>
+    </w:p>
+    <w:p>
+      <w:pPr>
+        <w:jc w:val="both"/>
+        <w:rPr>
+          <w:rFonts w:ascii="Times New Roman" w:hAnsi="Times New Roman" w:cs="Times New Roman"/>
+        </w:rPr>
+      </w:pPr>
+      <w:r>
+        <w:rPr>
+          <w:rFonts w:ascii="Times New Roman" w:hAnsi="Times New Roman" w:cs="Times New Roman"/>
+        </w:rPr>
         <w:t>El administrador deberá autenticarse y su acceso verificado por una sola Terminal para su respectiva labor de acuerdo a lo que su rol especifique. Todas las claves de seguridad deberán estar seguras y en su defecto encriptadas en la base de datos para dar una buena seguridad al sistema y su información.</w:t>
       </w:r>
     </w:p>
-    <w:p/>
+    <w:p>
+      <w:pPr>
+        <w:jc w:val="both"/>
+        <w:rPr>
+          <w:rFonts w:ascii="Times New Roman" w:hAnsi="Times New Roman" w:cs="Times New Roman"/>
+        </w:rPr>
+      </w:pPr>
+    </w:p>
     <w:p>
       <w:pPr>
         <w:pStyle w:val="Ttulo2"/>
@@ -5996,14 +6654,32 @@
           <w:ilvl w:val="1"/>
           <w:numId w:val="1"/>
         </w:numPr>
-      </w:pPr>
-      <w:bookmarkStart w:id="26" w:name="_Toc31960250"/>
-      <w:r>
+        <w:jc w:val="both"/>
+        <w:rPr>
+          <w:rFonts w:ascii="Times New Roman" w:hAnsi="Times New Roman" w:cs="Times New Roman"/>
+          <w:sz w:val="24"/>
+          <w:szCs w:val="24"/>
+        </w:rPr>
+      </w:pPr>
+      <w:bookmarkStart w:id="25" w:name="_Toc31960250"/>
+      <w:r>
+        <w:rPr>
+          <w:rFonts w:ascii="Times New Roman" w:hAnsi="Times New Roman" w:cs="Times New Roman"/>
+          <w:sz w:val="24"/>
+          <w:szCs w:val="24"/>
+        </w:rPr>
         <w:t>Suposiciones y dependencias.</w:t>
       </w:r>
-      <w:bookmarkEnd w:id="26"/>
-    </w:p>
-    <w:p/>
+      <w:bookmarkEnd w:id="25"/>
+    </w:p>
+    <w:p>
+      <w:pPr>
+        <w:jc w:val="both"/>
+        <w:rPr>
+          <w:rFonts w:ascii="Times New Roman" w:hAnsi="Times New Roman" w:cs="Times New Roman"/>
+        </w:rPr>
+      </w:pPr>
+    </w:p>
     <w:p>
       <w:pPr>
         <w:pStyle w:val="Prrafodelista"/>
@@ -6011,36 +6687,76 @@
           <w:ilvl w:val="0"/>
           <w:numId w:val="6"/>
         </w:numPr>
-      </w:pPr>
-      <w:r>
+        <w:jc w:val="both"/>
+        <w:rPr>
+          <w:rFonts w:ascii="Times New Roman" w:hAnsi="Times New Roman" w:cs="Times New Roman"/>
+        </w:rPr>
+      </w:pPr>
+      <w:r>
+        <w:rPr>
+          <w:rFonts w:ascii="Times New Roman" w:hAnsi="Times New Roman" w:cs="Times New Roman"/>
+        </w:rPr>
         <w:t>Debe realizarse una capacitación adecuada y acorde a lo que cada usuario va a realizar. Su capacitación de hará en el momento que sea necesaria y a la persona indicada.</w:t>
       </w:r>
     </w:p>
-    <w:p/>
-    <w:p>
-      <w:r>
+    <w:p>
+      <w:pPr>
+        <w:jc w:val="both"/>
+        <w:rPr>
+          <w:rFonts w:ascii="Times New Roman" w:hAnsi="Times New Roman" w:cs="Times New Roman"/>
+        </w:rPr>
+      </w:pPr>
+    </w:p>
+    <w:p>
+      <w:pPr>
+        <w:jc w:val="both"/>
+        <w:rPr>
+          <w:rFonts w:ascii="Times New Roman" w:hAnsi="Times New Roman" w:cs="Times New Roman"/>
+        </w:rPr>
+      </w:pPr>
+      <w:r>
+        <w:rPr>
+          <w:rFonts w:ascii="Times New Roman" w:hAnsi="Times New Roman" w:cs="Times New Roman"/>
+        </w:rPr>
         <w:t>Cualquier cambio en la organización de la empresa que modifique el proceso principal para la atención de estas soli</w:t>
       </w:r>
       <w:r>
+        <w:rPr>
+          <w:rFonts w:ascii="Times New Roman" w:hAnsi="Times New Roman" w:cs="Times New Roman"/>
+        </w:rPr>
         <w:t>citu</w:t>
       </w:r>
       <w:r>
+        <w:rPr>
+          <w:rFonts w:ascii="Times New Roman" w:hAnsi="Times New Roman" w:cs="Times New Roman"/>
+        </w:rPr>
         <w:t xml:space="preserve">des </w:t>
       </w:r>
       <w:r>
+        <w:rPr>
+          <w:rFonts w:ascii="Times New Roman" w:hAnsi="Times New Roman" w:cs="Times New Roman"/>
+        </w:rPr>
         <w:t>implicara</w:t>
       </w:r>
       <w:r>
+        <w:rPr>
+          <w:rFonts w:ascii="Times New Roman" w:hAnsi="Times New Roman" w:cs="Times New Roman"/>
+        </w:rPr>
         <w:t xml:space="preserve"> revisar el documento de ESR para cambiar los requisitos puesto que cualquier cambio puede </w:t>
       </w:r>
       <w:r>
+        <w:rPr>
+          <w:rFonts w:ascii="Times New Roman" w:hAnsi="Times New Roman" w:cs="Times New Roman"/>
+        </w:rPr>
         <w:t>afectar el enfoque principal del sistema o alguna función esencial.</w:t>
       </w:r>
       <w:r>
+        <w:rPr>
+          <w:rFonts w:ascii="Times New Roman" w:hAnsi="Times New Roman" w:cs="Times New Roman"/>
+        </w:rPr>
         <w:t xml:space="preserve"> </w:t>
       </w:r>
     </w:p>
-    <w:p/>
     <w:p>
       <w:pPr>
         <w:pStyle w:val="Ttulo1"/>
@@ -6048,20 +6764,711 @@
           <w:ilvl w:val="0"/>
           <w:numId w:val="1"/>
         </w:numPr>
-      </w:pPr>
-      <w:bookmarkStart w:id="27" w:name="_Toc31960251"/>
-      <w:r>
-        <w:t>Especificación de Requisitos.</w:t>
-      </w:r>
-      <w:bookmarkEnd w:id="27"/>
-    </w:p>
-    <w:p>
-      <w:pPr>
-        <w:ind w:left="750"/>
-        <w:rPr>
-          <w:rFonts w:ascii="Times New Roman" w:hAnsi="Times New Roman" w:cs="Times New Roman"/>
-        </w:rPr>
-      </w:pPr>
+        <w:jc w:val="both"/>
+        <w:rPr>
+          <w:rFonts w:ascii="Times New Roman" w:hAnsi="Times New Roman" w:cs="Times New Roman"/>
+          <w:sz w:val="24"/>
+          <w:szCs w:val="24"/>
+        </w:rPr>
+      </w:pPr>
+      <w:bookmarkStart w:id="26" w:name="_Toc31960251"/>
+      <w:r>
+        <w:rPr>
+          <w:rFonts w:ascii="Times New Roman" w:hAnsi="Times New Roman" w:cs="Times New Roman"/>
+          <w:sz w:val="24"/>
+          <w:szCs w:val="24"/>
+        </w:rPr>
+        <w:lastRenderedPageBreak/>
+        <w:t>Requisitos específicos</w:t>
+      </w:r>
+      <w:r>
+        <w:rPr>
+          <w:rFonts w:ascii="Times New Roman" w:hAnsi="Times New Roman" w:cs="Times New Roman"/>
+          <w:sz w:val="24"/>
+          <w:szCs w:val="24"/>
+        </w:rPr>
+        <w:t>.</w:t>
+      </w:r>
+      <w:bookmarkEnd w:id="26"/>
+    </w:p>
+    <w:p>
+      <w:pPr>
+        <w:pStyle w:val="Ttulo2"/>
+        <w:numPr>
+          <w:ilvl w:val="1"/>
+          <w:numId w:val="1"/>
+        </w:numPr>
+        <w:jc w:val="both"/>
+        <w:rPr>
+          <w:rFonts w:ascii="Times New Roman" w:hAnsi="Times New Roman" w:cs="Times New Roman"/>
+          <w:sz w:val="24"/>
+          <w:szCs w:val="24"/>
+        </w:rPr>
+      </w:pPr>
+      <w:r>
+        <w:rPr>
+          <w:rFonts w:ascii="Times New Roman" w:hAnsi="Times New Roman" w:cs="Times New Roman"/>
+          <w:sz w:val="24"/>
+          <w:szCs w:val="24"/>
+        </w:rPr>
+        <w:t>Requisitos funcionales.</w:t>
+      </w:r>
+    </w:p>
+    <w:p>
+      <w:pPr>
+        <w:pStyle w:val="Ttulo3"/>
+      </w:pPr>
+    </w:p>
+    <w:p>
+      <w:r>
+        <w:t>Por parte del administrador:</w:t>
+      </w:r>
+    </w:p>
+    <w:p>
+      <w:pPr>
+        <w:pStyle w:val="Ttulo3"/>
+        <w:numPr>
+          <w:ilvl w:val="2"/>
+          <w:numId w:val="1"/>
+        </w:numPr>
+      </w:pPr>
+      <w:r>
+        <w:t>Ingreso al sistema.</w:t>
+      </w:r>
+    </w:p>
+    <w:tbl>
+      <w:tblPr>
+        <w:tblStyle w:val="Tablaconcuadrcula"/>
+        <w:tblW w:w="0" w:type="auto"/>
+        <w:tblLook w:val="04A0" w:firstRow="1" w:lastRow="0" w:firstColumn="1" w:lastColumn="0" w:noHBand="0" w:noVBand="1"/>
+      </w:tblPr>
+      <w:tblGrid>
+        <w:gridCol w:w="1697"/>
+        <w:gridCol w:w="1697"/>
+        <w:gridCol w:w="1698"/>
+        <w:gridCol w:w="1698"/>
+        <w:gridCol w:w="1698"/>
+      </w:tblGrid>
+      <w:tr>
+        <w:tc>
+          <w:tcPr>
+            <w:tcW w:w="8488" w:type="dxa"/>
+            <w:gridSpan w:val="5"/>
+            <w:shd w:val="clear" w:color="auto" w:fill="AEAAAA" w:themeFill="background2" w:themeFillShade="BF"/>
+          </w:tcPr>
+          <w:p>
+            <w:pPr>
+              <w:jc w:val="center"/>
+              <w:rPr>
+                <w:b/>
+                <w:bCs/>
+                <w:sz w:val="28"/>
+                <w:szCs w:val="28"/>
+              </w:rPr>
+            </w:pPr>
+            <w:r>
+              <w:rPr>
+                <w:b/>
+                <w:bCs/>
+                <w:sz w:val="28"/>
+                <w:szCs w:val="28"/>
+              </w:rPr>
+              <w:t>SIS-QSF</w:t>
+            </w:r>
+          </w:p>
+          <w:p>
+            <w:pPr>
+              <w:jc w:val="center"/>
+            </w:pPr>
+            <w:r>
+              <w:rPr>
+                <w:b/>
+                <w:bCs/>
+                <w:sz w:val="28"/>
+                <w:szCs w:val="28"/>
+              </w:rPr>
+              <w:t>SRS- Especificación de requerimientos funcionales.</w:t>
+            </w:r>
+          </w:p>
+        </w:tc>
+      </w:tr>
+      <w:tr>
+        <w:tc>
+          <w:tcPr>
+            <w:tcW w:w="1697" w:type="dxa"/>
+            <w:shd w:val="clear" w:color="auto" w:fill="AEAAAA" w:themeFill="background2" w:themeFillShade="BF"/>
+          </w:tcPr>
+          <w:p>
+            <w:pPr>
+              <w:rPr>
+                <w:b/>
+                <w:bCs/>
+              </w:rPr>
+            </w:pPr>
+            <w:r>
+              <w:rPr>
+                <w:b/>
+                <w:bCs/>
+              </w:rPr>
+              <w:t xml:space="preserve">Código </w:t>
+            </w:r>
+          </w:p>
+        </w:tc>
+        <w:tc>
+          <w:tcPr>
+            <w:tcW w:w="3395" w:type="dxa"/>
+            <w:gridSpan w:val="2"/>
+            <w:shd w:val="clear" w:color="auto" w:fill="AEAAAA" w:themeFill="background2" w:themeFillShade="BF"/>
+          </w:tcPr>
+          <w:p>
+            <w:pPr>
+              <w:jc w:val="center"/>
+              <w:rPr>
+                <w:b/>
+                <w:bCs/>
+              </w:rPr>
+            </w:pPr>
+            <w:r>
+              <w:rPr>
+                <w:b/>
+                <w:bCs/>
+              </w:rPr>
+              <w:t>Nombre</w:t>
+            </w:r>
+          </w:p>
+        </w:tc>
+        <w:tc>
+          <w:tcPr>
+            <w:tcW w:w="1698" w:type="dxa"/>
+            <w:shd w:val="clear" w:color="auto" w:fill="AEAAAA" w:themeFill="background2" w:themeFillShade="BF"/>
+          </w:tcPr>
+          <w:p>
+            <w:pPr>
+              <w:rPr>
+                <w:b/>
+                <w:bCs/>
+              </w:rPr>
+            </w:pPr>
+            <w:r>
+              <w:rPr>
+                <w:b/>
+                <w:bCs/>
+              </w:rPr>
+              <w:t>Fecha</w:t>
+            </w:r>
+          </w:p>
+        </w:tc>
+        <w:tc>
+          <w:tcPr>
+            <w:tcW w:w="1698" w:type="dxa"/>
+            <w:shd w:val="clear" w:color="auto" w:fill="AEAAAA" w:themeFill="background2" w:themeFillShade="BF"/>
+          </w:tcPr>
+          <w:p>
+            <w:pPr>
+              <w:rPr>
+                <w:b/>
+                <w:bCs/>
+              </w:rPr>
+            </w:pPr>
+            <w:r>
+              <w:rPr>
+                <w:b/>
+                <w:bCs/>
+              </w:rPr>
+              <w:t>Grado necesidad</w:t>
+            </w:r>
+          </w:p>
+        </w:tc>
+      </w:tr>
+      <w:tr>
+        <w:tc>
+          <w:tcPr>
+            <w:tcW w:w="1697" w:type="dxa"/>
+          </w:tcPr>
+          <w:p>
+            <w:r>
+              <w:t>RF_3.1.1</w:t>
+            </w:r>
+          </w:p>
+        </w:tc>
+        <w:tc>
+          <w:tcPr>
+            <w:tcW w:w="3395" w:type="dxa"/>
+            <w:gridSpan w:val="2"/>
+          </w:tcPr>
+          <w:p>
+            <w:r>
+              <w:t>Apertura del sistema.</w:t>
+            </w:r>
+          </w:p>
+        </w:tc>
+        <w:tc>
+          <w:tcPr>
+            <w:tcW w:w="1698" w:type="dxa"/>
+          </w:tcPr>
+          <w:p>
+            <w:pPr>
+              <w:jc w:val="center"/>
+            </w:pPr>
+            <w:r>
+              <w:t>04-02-2020</w:t>
+            </w:r>
+          </w:p>
+        </w:tc>
+        <w:tc>
+          <w:tcPr>
+            <w:tcW w:w="1698" w:type="dxa"/>
+          </w:tcPr>
+          <w:p>
+            <w:r>
+              <w:t>Esencial</w:t>
+            </w:r>
+          </w:p>
+        </w:tc>
+      </w:tr>
+      <w:tr>
+        <w:tc>
+          <w:tcPr>
+            <w:tcW w:w="1697" w:type="dxa"/>
+            <w:shd w:val="clear" w:color="auto" w:fill="AEAAAA" w:themeFill="background2" w:themeFillShade="BF"/>
+          </w:tcPr>
+          <w:p>
+            <w:pPr>
+              <w:rPr>
+                <w:b/>
+                <w:bCs/>
+              </w:rPr>
+            </w:pPr>
+            <w:r>
+              <w:rPr>
+                <w:b/>
+                <w:bCs/>
+              </w:rPr>
+              <w:t>Descripción</w:t>
+            </w:r>
+          </w:p>
+        </w:tc>
+        <w:tc>
+          <w:tcPr>
+            <w:tcW w:w="6791" w:type="dxa"/>
+            <w:gridSpan w:val="4"/>
+          </w:tcPr>
+          <w:p>
+            <w:r>
+              <w:t xml:space="preserve">El </w:t>
+            </w:r>
+            <w:r>
+              <w:t>sistema debe permitir ejecutarse a través de un acceso directo.</w:t>
+            </w:r>
+          </w:p>
+        </w:tc>
+      </w:tr>
+      <w:tr>
+        <w:tc>
+          <w:tcPr>
+            <w:tcW w:w="1697" w:type="dxa"/>
+            <w:shd w:val="clear" w:color="auto" w:fill="AEAAAA" w:themeFill="background2" w:themeFillShade="BF"/>
+          </w:tcPr>
+          <w:p>
+            <w:pPr>
+              <w:rPr>
+                <w:b/>
+                <w:bCs/>
+              </w:rPr>
+            </w:pPr>
+            <w:r>
+              <w:rPr>
+                <w:b/>
+                <w:bCs/>
+              </w:rPr>
+              <w:t>Entradas</w:t>
+            </w:r>
+          </w:p>
+        </w:tc>
+        <w:tc>
+          <w:tcPr>
+            <w:tcW w:w="1697" w:type="dxa"/>
+            <w:shd w:val="clear" w:color="auto" w:fill="AEAAAA" w:themeFill="background2" w:themeFillShade="BF"/>
+          </w:tcPr>
+          <w:p>
+            <w:pPr>
+              <w:rPr>
+                <w:b/>
+                <w:bCs/>
+              </w:rPr>
+            </w:pPr>
+            <w:r>
+              <w:rPr>
+                <w:b/>
+                <w:bCs/>
+              </w:rPr>
+              <w:t>Fuente</w:t>
+            </w:r>
+          </w:p>
+        </w:tc>
+        <w:tc>
+          <w:tcPr>
+            <w:tcW w:w="1698" w:type="dxa"/>
+            <w:shd w:val="clear" w:color="auto" w:fill="AEAAAA" w:themeFill="background2" w:themeFillShade="BF"/>
+          </w:tcPr>
+          <w:p>
+            <w:pPr>
+              <w:rPr>
+                <w:b/>
+                <w:bCs/>
+              </w:rPr>
+            </w:pPr>
+            <w:r>
+              <w:rPr>
+                <w:b/>
+                <w:bCs/>
+              </w:rPr>
+              <w:t>Salida</w:t>
+            </w:r>
+          </w:p>
+        </w:tc>
+        <w:tc>
+          <w:tcPr>
+            <w:tcW w:w="1698" w:type="dxa"/>
+            <w:shd w:val="clear" w:color="auto" w:fill="AEAAAA" w:themeFill="background2" w:themeFillShade="BF"/>
+          </w:tcPr>
+          <w:p>
+            <w:pPr>
+              <w:rPr>
+                <w:b/>
+                <w:bCs/>
+              </w:rPr>
+            </w:pPr>
+            <w:r>
+              <w:rPr>
+                <w:b/>
+                <w:bCs/>
+              </w:rPr>
+              <w:t>Destino</w:t>
+            </w:r>
+          </w:p>
+        </w:tc>
+        <w:tc>
+          <w:tcPr>
+            <w:tcW w:w="1698" w:type="dxa"/>
+            <w:shd w:val="clear" w:color="auto" w:fill="AEAAAA" w:themeFill="background2" w:themeFillShade="BF"/>
+          </w:tcPr>
+          <w:p>
+            <w:pPr>
+              <w:rPr>
+                <w:b/>
+                <w:bCs/>
+              </w:rPr>
+            </w:pPr>
+            <w:r>
+              <w:rPr>
+                <w:b/>
+                <w:bCs/>
+              </w:rPr>
+              <w:t>Restricciones</w:t>
+            </w:r>
+          </w:p>
+        </w:tc>
+      </w:tr>
+      <w:tr>
+        <w:tc>
+          <w:tcPr>
+            <w:tcW w:w="1697" w:type="dxa"/>
+          </w:tcPr>
+          <w:p>
+            <w:r>
+              <w:t>Ninguno.</w:t>
+            </w:r>
+          </w:p>
+        </w:tc>
+        <w:tc>
+          <w:tcPr>
+            <w:tcW w:w="1697" w:type="dxa"/>
+          </w:tcPr>
+          <w:p>
+            <w:r>
+              <w:t>Ninguno.</w:t>
+            </w:r>
+          </w:p>
+        </w:tc>
+        <w:tc>
+          <w:tcPr>
+            <w:tcW w:w="1698" w:type="dxa"/>
+          </w:tcPr>
+          <w:p>
+            <w:r>
+              <w:t>Ventana tipo “Login” para su autenticación.</w:t>
+            </w:r>
+          </w:p>
+        </w:tc>
+        <w:tc>
+          <w:tcPr>
+            <w:tcW w:w="1698" w:type="dxa"/>
+          </w:tcPr>
+          <w:p>
+            <w:r>
+              <w:t>Pantalla</w:t>
+            </w:r>
+          </w:p>
+        </w:tc>
+        <w:tc>
+          <w:tcPr>
+            <w:tcW w:w="1698" w:type="dxa"/>
+          </w:tcPr>
+          <w:p>
+            <w:r>
+              <w:t>El sistema solo se ejecutará en el equipo del encargado.</w:t>
+            </w:r>
+          </w:p>
+        </w:tc>
+      </w:tr>
+      <w:tr>
+        <w:tc>
+          <w:tcPr>
+            <w:tcW w:w="1697" w:type="dxa"/>
+            <w:shd w:val="clear" w:color="auto" w:fill="AEAAAA" w:themeFill="background2" w:themeFillShade="BF"/>
+          </w:tcPr>
+          <w:p>
+            <w:pPr>
+              <w:rPr>
+                <w:b/>
+                <w:bCs/>
+              </w:rPr>
+            </w:pPr>
+            <w:r>
+              <w:rPr>
+                <w:b/>
+                <w:bCs/>
+              </w:rPr>
+              <w:t>Proceso</w:t>
+            </w:r>
+          </w:p>
+        </w:tc>
+        <w:tc>
+          <w:tcPr>
+            <w:tcW w:w="6791" w:type="dxa"/>
+            <w:gridSpan w:val="4"/>
+          </w:tcPr>
+          <w:p>
+            <w:r>
+              <w:t>La aplicación de escritorio instalada deberá de mostrar la ventana de “Login” para solicitar los datos del usuario y verificar su acceso atraves de un acceso directo en algún lugar del equipo.</w:t>
+            </w:r>
+          </w:p>
+        </w:tc>
+      </w:tr>
+      <w:tr>
+        <w:tc>
+          <w:tcPr>
+            <w:tcW w:w="1697" w:type="dxa"/>
+            <w:shd w:val="clear" w:color="auto" w:fill="AEAAAA" w:themeFill="background2" w:themeFillShade="BF"/>
+          </w:tcPr>
+          <w:p>
+            <w:pPr>
+              <w:rPr>
+                <w:b/>
+                <w:bCs/>
+              </w:rPr>
+            </w:pPr>
+            <w:r>
+              <w:rPr>
+                <w:b/>
+                <w:bCs/>
+              </w:rPr>
+              <w:t>Efecto colateral</w:t>
+            </w:r>
+          </w:p>
+        </w:tc>
+        <w:tc>
+          <w:tcPr>
+            <w:tcW w:w="6791" w:type="dxa"/>
+            <w:gridSpan w:val="4"/>
+          </w:tcPr>
+          <w:p>
+            <w:pPr>
+              <w:jc w:val="center"/>
+            </w:pPr>
+            <w:r>
+              <w:t>Para</w:t>
+            </w:r>
+            <w:bookmarkStart w:id="27" w:name="_GoBack"/>
+            <w:bookmarkEnd w:id="27"/>
+            <w:r>
+              <w:t xml:space="preserve"> el sistema el acceso directo tendrá el nombre de:</w:t>
+            </w:r>
+          </w:p>
+          <w:p>
+            <w:pPr>
+              <w:jc w:val="center"/>
+              <w:rPr>
+                <w:b/>
+                <w:bCs/>
+              </w:rPr>
+            </w:pPr>
+            <w:r>
+              <w:rPr>
+                <w:rFonts w:ascii="Times New Roman" w:hAnsi="Times New Roman" w:cs="Times New Roman"/>
+                <w:b/>
+                <w:bCs/>
+              </w:rPr>
+              <w:t>Sistema de Quejas, Sugerencias y/o Felicitaciones</w:t>
+            </w:r>
+          </w:p>
+        </w:tc>
+      </w:tr>
+    </w:tbl>
+    <w:p/>
+    <w:p>
+      <w:pPr>
+        <w:pStyle w:val="Ttulo2"/>
+        <w:jc w:val="both"/>
+        <w:rPr>
+          <w:rFonts w:ascii="Times New Roman" w:hAnsi="Times New Roman" w:cs="Times New Roman"/>
+          <w:sz w:val="24"/>
+          <w:szCs w:val="24"/>
+        </w:rPr>
+      </w:pPr>
+      <w:r>
+        <w:rPr>
+          <w:rFonts w:ascii="Times New Roman" w:hAnsi="Times New Roman" w:cs="Times New Roman"/>
+          <w:sz w:val="24"/>
+          <w:szCs w:val="24"/>
+        </w:rPr>
+        <w:t>3.2 Requisitos de rendimiento.</w:t>
+      </w:r>
+    </w:p>
+    <w:p>
+      <w:r>
+        <w:t>Aunque se halla delimitado que solo permitirá un inicio de sesión a la vez múltiples sesiones al mismo tiempo no afectaría el funcionamiento principal del sistema.</w:t>
+      </w:r>
+    </w:p>
+    <w:p/>
+    <w:p>
+      <w:r>
+        <w:t>Respecto a la capacidad de almacenamiento de datos con el motor designado, se considero que son suficientes las características que ofrece el motor para que el sistema pueda operar con total normalidad.</w:t>
+      </w:r>
+    </w:p>
+    <w:p/>
+    <w:p>
+      <w:pPr>
+        <w:pStyle w:val="Ttulo2"/>
+        <w:jc w:val="both"/>
+        <w:rPr>
+          <w:rFonts w:ascii="Times New Roman" w:hAnsi="Times New Roman" w:cs="Times New Roman"/>
+          <w:sz w:val="24"/>
+          <w:szCs w:val="24"/>
+        </w:rPr>
+      </w:pPr>
+      <w:r>
+        <w:rPr>
+          <w:rFonts w:ascii="Times New Roman" w:hAnsi="Times New Roman" w:cs="Times New Roman"/>
+          <w:sz w:val="24"/>
+          <w:szCs w:val="24"/>
+        </w:rPr>
+        <w:t xml:space="preserve">3.3 Restricciones de </w:t>
+      </w:r>
+      <w:r>
+        <w:rPr>
+          <w:rFonts w:ascii="Times New Roman" w:hAnsi="Times New Roman" w:cs="Times New Roman"/>
+          <w:sz w:val="24"/>
+          <w:szCs w:val="24"/>
+        </w:rPr>
+        <w:t>d</w:t>
+      </w:r>
+      <w:r>
+        <w:rPr>
+          <w:rFonts w:ascii="Times New Roman" w:hAnsi="Times New Roman" w:cs="Times New Roman"/>
+          <w:sz w:val="24"/>
+          <w:szCs w:val="24"/>
+        </w:rPr>
+        <w:t>iseño.</w:t>
+      </w:r>
+    </w:p>
+    <w:p>
+      <w:r>
+        <w:t>El equipo y el cliente decidió utilizar el framework .NET de Microsoft debido a que el usuario utiliza el sistema operativo de Microsoft Windows y está familiarizado con los componentes</w:t>
+      </w:r>
+      <w:r>
+        <w:t>, ventanas, botones, etc</w:t>
+      </w:r>
+      <w:r>
+        <w:t>.</w:t>
+      </w:r>
+    </w:p>
+    <w:p>
+      <w:pPr>
+        <w:pStyle w:val="Ttulo2"/>
+        <w:jc w:val="both"/>
+        <w:rPr>
+          <w:rFonts w:ascii="Times New Roman" w:hAnsi="Times New Roman" w:cs="Times New Roman"/>
+          <w:sz w:val="24"/>
+          <w:szCs w:val="24"/>
+        </w:rPr>
+      </w:pPr>
+      <w:r>
+        <w:rPr>
+          <w:rFonts w:ascii="Times New Roman" w:hAnsi="Times New Roman" w:cs="Times New Roman"/>
+          <w:sz w:val="24"/>
+          <w:szCs w:val="24"/>
+        </w:rPr>
+        <w:t>3.4 Atributos del sistema.</w:t>
+      </w:r>
+    </w:p>
+    <w:p>
+      <w:r>
+        <w:t>EL sistema contara con los siguientes atributos:</w:t>
+      </w:r>
+    </w:p>
+    <w:p>
+      <w:pPr>
+        <w:pStyle w:val="Prrafodelista"/>
+        <w:numPr>
+          <w:ilvl w:val="0"/>
+          <w:numId w:val="6"/>
+        </w:numPr>
+      </w:pPr>
+      <w:r>
+        <w:t>Cifrado de contraseñas del usuario utilizando el protocolo AES.</w:t>
+      </w:r>
+    </w:p>
+    <w:p>
+      <w:pPr>
+        <w:pStyle w:val="Prrafodelista"/>
+        <w:numPr>
+          <w:ilvl w:val="0"/>
+          <w:numId w:val="6"/>
+        </w:numPr>
+      </w:pPr>
+      <w:r>
+        <w:t xml:space="preserve">Utilización de los motores </w:t>
+      </w:r>
+      <w:proofErr w:type="spellStart"/>
+      <w:r>
+        <w:t>MyISAM</w:t>
+      </w:r>
+      <w:proofErr w:type="spellEnd"/>
+      <w:r>
+        <w:t xml:space="preserve"> e </w:t>
+      </w:r>
+      <w:proofErr w:type="spellStart"/>
+      <w:r>
+        <w:t>innoDB</w:t>
+      </w:r>
+      <w:proofErr w:type="spellEnd"/>
+      <w:r>
+        <w:t xml:space="preserve"> en las tablas correspondientes para mejorar el rendimiento de consultas o inserciones. </w:t>
+      </w:r>
+    </w:p>
+    <w:p>
+      <w:pPr>
+        <w:pStyle w:val="Prrafodelista"/>
+        <w:numPr>
+          <w:ilvl w:val="0"/>
+          <w:numId w:val="6"/>
+        </w:numPr>
+      </w:pPr>
+      <w:r>
+        <w:t>Disponibilidad del sistema.</w:t>
+      </w:r>
     </w:p>
     <w:sectPr>
       <w:pgSz w:w="11900" w:h="16840"/>
@@ -6304,7 +7711,7 @@
   <w:abstractNum w:abstractNumId="2" w15:restartNumberingAfterBreak="0">
     <w:nsid w:val="1C423A27"/>
     <w:multiLevelType w:val="hybridMultilevel"/>
-    <w:tmpl w:val="558E8498"/>
+    <w:tmpl w:val="E6F03954"/>
     <w:lvl w:ilvl="0" w:tplc="0C0A0001">
       <w:start w:val="1"/>
       <w:numFmt w:val="bullet"/>
@@ -8053,7 +9460,7 @@
 </file>
 
 <file path=customXml/itemProps1.xml><?xml version="1.0" encoding="utf-8"?>
-<ds:datastoreItem xmlns:ds="http://schemas.openxmlformats.org/officeDocument/2006/customXml" ds:itemID="{46B346B5-2258-427F-ADB6-D90299A72FAC}">
+<ds:datastoreItem xmlns:ds="http://schemas.openxmlformats.org/officeDocument/2006/customXml" ds:itemID="{DEC2D52B-20CE-45AD-9C40-78D62F14E46D}">
   <ds:schemaRefs>
     <ds:schemaRef ds:uri="http://schemas.openxmlformats.org/officeDocument/2006/bibliography"/>
   </ds:schemaRefs>

--- a/SRS- SISQSF.docx
+++ b/SRS- SISQSF.docx
@@ -1,6 +1,6 @@
 
 <file path=word/document.xml><?xml version="1.0" encoding="utf-8"?>
-<w:document xmlns:wpc="http://schemas.microsoft.com/office/word/2010/wordprocessingCanvas" xmlns:cx="http://schemas.microsoft.com/office/drawing/2014/chartex" xmlns:cx1="http://schemas.microsoft.com/office/drawing/2015/9/8/chartex" xmlns:cx2="http://schemas.microsoft.com/office/drawing/2015/10/21/chartex" xmlns:cx3="http://schemas.microsoft.com/office/drawing/2016/5/9/chartex" xmlns:cx4="http://schemas.microsoft.com/office/drawing/2016/5/10/chartex" xmlns:cx5="http://schemas.microsoft.com/office/drawing/2016/5/11/chartex" xmlns:cx6="http://schemas.microsoft.com/office/drawing/2016/5/12/chartex" xmlns:cx7="http://schemas.microsoft.com/office/drawing/2016/5/13/chartex" xmlns:cx8="http://schemas.microsoft.com/office/drawing/2016/5/14/chartex" xmlns:mc="http://schemas.openxmlformats.org/markup-compatibility/2006" xmlns:aink="http://schemas.microsoft.com/office/drawing/2016/ink" xmlns:am3d="http://schemas.microsoft.com/office/drawing/2017/model3d" xmlns:o="urn:schemas-microsoft-com:office:office" xmlns:r="http://schemas.openxmlformats.org/officeDocument/2006/relationships" xmlns:m="http://schemas.openxmlformats.org/officeDocument/2006/math" xmlns:v="urn:schemas-microsoft-com:vml" xmlns:wp14="http://schemas.microsoft.com/office/word/2010/wordprocessingDrawing" xmlns:wp="http://schemas.openxmlformats.org/drawingml/2006/wordprocessingDrawing" xmlns:w10="urn:schemas-microsoft-com:office:word" xmlns:w="http://schemas.openxmlformats.org/wordprocessingml/2006/main" xmlns:w14="http://schemas.microsoft.com/office/word/2010/wordml" xmlns:w15="http://schemas.microsoft.com/office/word/2012/wordml" xmlns:w16cid="http://schemas.microsoft.com/office/word/2016/wordml/cid" xmlns:w16se="http://schemas.microsoft.com/office/word/2015/wordml/symex" xmlns:wpg="http://schemas.microsoft.com/office/word/2010/wordprocessingGroup" xmlns:wpi="http://schemas.microsoft.com/office/word/2010/wordprocessingInk" xmlns:wne="http://schemas.microsoft.com/office/word/2006/wordml" xmlns:wps="http://schemas.microsoft.com/office/word/2010/wordprocessingShape" mc:Ignorable="w14 w15 w16se w16cid wp14">
+<w:document xmlns:wpc="http://schemas.microsoft.com/office/word/2010/wordprocessingCanvas" xmlns:mc="http://schemas.openxmlformats.org/markup-compatibility/2006" xmlns:o="urn:schemas-microsoft-com:office:office" xmlns:r="http://schemas.openxmlformats.org/officeDocument/2006/relationships" xmlns:m="http://schemas.openxmlformats.org/officeDocument/2006/math" xmlns:v="urn:schemas-microsoft-com:vml" xmlns:wp14="http://schemas.microsoft.com/office/word/2010/wordprocessingDrawing" xmlns:wp="http://schemas.openxmlformats.org/drawingml/2006/wordprocessingDrawing" xmlns:w10="urn:schemas-microsoft-com:office:word" xmlns:w="http://schemas.openxmlformats.org/wordprocessingml/2006/main" xmlns:w14="http://schemas.microsoft.com/office/word/2010/wordml" xmlns:w15="http://schemas.microsoft.com/office/word/2012/wordml" xmlns:wpg="http://schemas.microsoft.com/office/word/2010/wordprocessingGroup" xmlns:wpi="http://schemas.microsoft.com/office/word/2010/wordprocessingInk" xmlns:wne="http://schemas.microsoft.com/office/word/2006/wordml" xmlns:wps="http://schemas.microsoft.com/office/word/2010/wordprocessingShape" mc:Ignorable="w14 w15 wp14">
   <w:body>
     <w:p>
       <w:pPr>
@@ -13,7 +13,7 @@
         <w:rPr>
           <w:rFonts w:ascii="Times New Roman" w:hAnsi="Times New Roman" w:cs="Times New Roman"/>
           <w:noProof/>
-          <w:lang w:val="es-MX" w:eastAsia="es-MX"/>
+          <w:lang w:val="es-ES"/>
         </w:rPr>
         <mc:AlternateContent>
           <mc:Choice Requires="wps">
@@ -72,6 +72,7 @@
                                 <w:lang w:eastAsia="es-ES_tradnl"/>
                               </w:rPr>
                             </w:pPr>
+                            <w:proofErr w:type="gramStart"/>
                             <w:r>
                               <w:rPr>
                                 <w:rFonts w:ascii="Avenir Light" w:eastAsia="Times New Roman" w:hAnsi="Avenir Light" w:cs="Arial"/>
@@ -82,7 +83,20 @@
                                 <w:shd w:val="clear" w:color="auto" w:fill="FFFFFF"/>
                                 <w:lang w:eastAsia="es-ES_tradnl"/>
                               </w:rPr>
-                              <w:t>lunes, 3 de febrero de 2020</w:t>
+                              <w:t>lunes</w:t>
+                            </w:r>
+                            <w:proofErr w:type="gramEnd"/>
+                            <w:r>
+                              <w:rPr>
+                                <w:rFonts w:ascii="Avenir Light" w:eastAsia="Times New Roman" w:hAnsi="Avenir Light" w:cs="Arial"/>
+                                <w:bCs/>
+                                <w:color w:val="000000"/>
+                                <w:sz w:val="21"/>
+                                <w:szCs w:val="21"/>
+                                <w:shd w:val="clear" w:color="auto" w:fill="FFFFFF"/>
+                                <w:lang w:eastAsia="es-ES_tradnl"/>
+                              </w:rPr>
+                              <w:t>, 3 de febrero de 2020</w:t>
                             </w:r>
                           </w:p>
                         </w:txbxContent>
@@ -124,6 +138,7 @@
                           <w:lang w:eastAsia="es-ES_tradnl"/>
                         </w:rPr>
                       </w:pPr>
+                      <w:proofErr w:type="gramStart"/>
                       <w:r>
                         <w:rPr>
                           <w:rFonts w:ascii="Avenir Light" w:eastAsia="Times New Roman" w:hAnsi="Avenir Light" w:cs="Arial"/>
@@ -134,7 +149,20 @@
                           <w:shd w:val="clear" w:color="auto" w:fill="FFFFFF"/>
                           <w:lang w:eastAsia="es-ES_tradnl"/>
                         </w:rPr>
-                        <w:t>lunes, 3 de febrero de 2020</w:t>
+                        <w:t>lunes</w:t>
+                      </w:r>
+                      <w:proofErr w:type="gramEnd"/>
+                      <w:r>
+                        <w:rPr>
+                          <w:rFonts w:ascii="Avenir Light" w:eastAsia="Times New Roman" w:hAnsi="Avenir Light" w:cs="Arial"/>
+                          <w:bCs/>
+                          <w:color w:val="000000"/>
+                          <w:sz w:val="21"/>
+                          <w:szCs w:val="21"/>
+                          <w:shd w:val="clear" w:color="auto" w:fill="FFFFFF"/>
+                          <w:lang w:eastAsia="es-ES_tradnl"/>
+                        </w:rPr>
+                        <w:t>, 3 de febrero de 2020</w:t>
                       </w:r>
                     </w:p>
                   </w:txbxContent>
@@ -149,7 +177,7 @@
         <w:rPr>
           <w:rFonts w:ascii="Times New Roman" w:hAnsi="Times New Roman" w:cs="Times New Roman"/>
           <w:noProof/>
-          <w:lang w:val="es-MX" w:eastAsia="es-MX"/>
+          <w:lang w:val="es-ES"/>
         </w:rPr>
         <mc:AlternateContent>
           <mc:Choice Requires="wps">
@@ -202,7 +230,6 @@
                                 <w:color w:val="5388BD"/>
                                 <w:sz w:val="72"/>
                                 <w:szCs w:val="72"/>
-                                <w:lang w:val="es-MX"/>
                               </w:rPr>
                               <w:t>Proyecto</w:t>
                             </w:r>
@@ -258,7 +285,6 @@
                           <w:color w:val="5388BD"/>
                           <w:sz w:val="72"/>
                           <w:szCs w:val="72"/>
-                          <w:lang w:val="es-MX"/>
                         </w:rPr>
                         <w:t>Proyecto</w:t>
                       </w:r>
@@ -284,7 +310,7 @@
         <w:rPr>
           <w:rFonts w:ascii="Times New Roman" w:hAnsi="Times New Roman" w:cs="Times New Roman"/>
           <w:noProof/>
-          <w:lang w:val="es-MX" w:eastAsia="es-MX"/>
+          <w:lang w:val="es-ES"/>
         </w:rPr>
         <mc:AlternateContent>
           <mc:Choice Requires="wps">
@@ -395,7 +421,7 @@
         <w:rPr>
           <w:rFonts w:ascii="Times New Roman" w:hAnsi="Times New Roman" w:cs="Times New Roman"/>
           <w:noProof/>
-          <w:lang w:val="es-MX" w:eastAsia="es-MX"/>
+          <w:lang w:val="es-ES"/>
         </w:rPr>
         <mc:AlternateContent>
           <mc:Choice Requires="wps">
@@ -518,7 +544,7 @@
         <w:rPr>
           <w:rFonts w:ascii="Times New Roman" w:hAnsi="Times New Roman" w:cs="Times New Roman"/>
           <w:noProof/>
-          <w:lang w:val="es-MX" w:eastAsia="es-MX"/>
+          <w:lang w:val="es-ES"/>
         </w:rPr>
         <mc:AlternateContent>
           <mc:Choice Requires="wps">
@@ -581,7 +607,6 @@
                                 <w:color w:val="F9247A"/>
                                 <w:spacing w:val="60"/>
                                 <w:sz w:val="15"/>
-                                <w:lang w:val="es-MX"/>
                               </w:rPr>
                               <w:t>Enero</w:t>
                             </w:r>
@@ -647,7 +672,6 @@
                           <w:color w:val="F9247A"/>
                           <w:spacing w:val="60"/>
                           <w:sz w:val="15"/>
-                          <w:lang w:val="es-MX"/>
                         </w:rPr>
                         <w:t>Enero</w:t>
                       </w:r>
@@ -673,7 +697,7 @@
         <w:rPr>
           <w:rFonts w:ascii="Times New Roman" w:hAnsi="Times New Roman" w:cs="Times New Roman"/>
           <w:noProof/>
-          <w:lang w:val="es-MX" w:eastAsia="es-MX"/>
+          <w:lang w:val="es-ES"/>
         </w:rPr>
         <mc:AlternateContent>
           <mc:Choice Requires="wps">
@@ -731,7 +755,7 @@
                                 <w:sz w:val="21"/>
                                 <w:szCs w:val="21"/>
                                 <w:shd w:val="clear" w:color="auto" w:fill="FFFFFF"/>
-                                <w:lang w:val="es-MX" w:eastAsia="es-ES_tradnl"/>
+                                <w:lang w:eastAsia="es-ES_tradnl"/>
                               </w:rPr>
                               <w:t>Colaboradores</w:t>
                             </w:r>
@@ -920,7 +944,7 @@
                           <w:sz w:val="21"/>
                           <w:szCs w:val="21"/>
                           <w:shd w:val="clear" w:color="auto" w:fill="FFFFFF"/>
-                          <w:lang w:val="es-MX" w:eastAsia="es-ES_tradnl"/>
+                          <w:lang w:eastAsia="es-ES_tradnl"/>
                         </w:rPr>
                         <w:t>Colaboradores</w:t>
                       </w:r>
@@ -1074,7 +1098,7 @@
         <w:rPr>
           <w:rFonts w:ascii="Times New Roman" w:hAnsi="Times New Roman" w:cs="Times New Roman"/>
           <w:noProof/>
-          <w:lang w:val="es-MX" w:eastAsia="es-MX"/>
+          <w:lang w:val="es-ES"/>
         </w:rPr>
         <w:drawing>
           <wp:inline distT="0" distB="0" distL="0" distR="0" wp14:anchorId="11644F1B" wp14:editId="503B6F23">
@@ -1142,7 +1166,7 @@
       <w:sdtContent>
         <w:p>
           <w:pPr>
-            <w:pStyle w:val="TtuloTDC"/>
+            <w:pStyle w:val="TtulodeTDC"/>
             <w:jc w:val="both"/>
             <w:rPr>
               <w:rFonts w:ascii="Times New Roman" w:hAnsi="Times New Roman" w:cs="Times New Roman"/>
@@ -4774,6 +4798,7 @@
         </w:rPr>
         <w:t xml:space="preserve">: </w:t>
       </w:r>
+      <w:proofErr w:type="spellStart"/>
       <w:r>
         <w:rPr>
           <w:rFonts w:ascii="Times New Roman" w:hAnsi="Times New Roman" w:cs="Times New Roman"/>
@@ -4786,12 +4811,19 @@
           <w:rFonts w:ascii="Times New Roman" w:hAnsi="Times New Roman" w:cs="Times New Roman"/>
           <w:lang w:val="en-US"/>
         </w:rPr>
-        <w:t xml:space="preserve">o de </w:t>
-      </w:r>
-      <w:r>
-        <w:rPr>
-          <w:rFonts w:ascii="Times New Roman" w:hAnsi="Times New Roman" w:cs="Times New Roman"/>
-          <w:lang w:val="es-MX"/>
+        <w:t>o</w:t>
+      </w:r>
+      <w:proofErr w:type="spellEnd"/>
+      <w:r>
+        <w:rPr>
+          <w:rFonts w:ascii="Times New Roman" w:hAnsi="Times New Roman" w:cs="Times New Roman"/>
+          <w:lang w:val="en-US"/>
+        </w:rPr>
+        <w:t xml:space="preserve"> de </w:t>
+      </w:r>
+      <w:r>
+        <w:rPr>
+          <w:rFonts w:ascii="Times New Roman" w:hAnsi="Times New Roman" w:cs="Times New Roman"/>
         </w:rPr>
         <w:t>ingeniería</w:t>
       </w:r>
@@ -4805,7 +4837,6 @@
       <w:r>
         <w:rPr>
           <w:rFonts w:ascii="Times New Roman" w:hAnsi="Times New Roman" w:cs="Times New Roman"/>
-          <w:lang w:val="es-MX"/>
         </w:rPr>
         <w:t>Eléctrica</w:t>
       </w:r>
@@ -4887,19 +4918,7 @@
         <w:rPr>
           <w:rFonts w:ascii="Times New Roman" w:hAnsi="Times New Roman" w:cs="Times New Roman"/>
         </w:rPr>
-        <w:t>)</w:t>
-      </w:r>
-      <w:r>
-        <w:rPr>
-          <w:rFonts w:ascii="Times New Roman" w:hAnsi="Times New Roman" w:cs="Times New Roman"/>
-        </w:rPr>
-        <w:t xml:space="preserve">: </w:t>
-      </w:r>
-      <w:r>
-        <w:rPr>
-          <w:rFonts w:ascii="Times New Roman" w:hAnsi="Times New Roman" w:cs="Times New Roman"/>
-        </w:rPr>
-        <w:t>Instituto Nacional Estadounidense de Estándares</w:t>
+        <w:t>): Instituto Nacional Estadounidense de Estándares</w:t>
       </w:r>
       <w:r>
         <w:rPr>
@@ -4946,6 +4965,7 @@
         </w:rPr>
         <w:t xml:space="preserve"> </w:t>
       </w:r>
+      <w:proofErr w:type="spellStart"/>
       <w:r>
         <w:rPr>
           <w:rFonts w:ascii="Times New Roman" w:hAnsi="Times New Roman" w:cs="Times New Roman"/>
@@ -4956,7 +4976,14 @@
         <w:rPr>
           <w:rFonts w:ascii="Times New Roman" w:hAnsi="Times New Roman" w:cs="Times New Roman"/>
         </w:rPr>
-        <w:t xml:space="preserve">ser </w:t>
+        <w:t>ser</w:t>
+      </w:r>
+      <w:proofErr w:type="spellEnd"/>
+      <w:r>
+        <w:rPr>
+          <w:rFonts w:ascii="Times New Roman" w:hAnsi="Times New Roman" w:cs="Times New Roman"/>
+        </w:rPr>
+        <w:t xml:space="preserve"> </w:t>
       </w:r>
       <w:r>
         <w:rPr>
@@ -5210,11 +5237,19 @@
           <w:bCs/>
         </w:rPr>
       </w:pPr>
-      <w:r>
-        <w:rPr>
-          <w:rFonts w:ascii="Times New Roman" w:hAnsi="Times New Roman" w:cs="Times New Roman"/>
-        </w:rPr>
-        <w:t xml:space="preserve">MySQL: </w:t>
+      <w:proofErr w:type="spellStart"/>
+      <w:r>
+        <w:rPr>
+          <w:rFonts w:ascii="Times New Roman" w:hAnsi="Times New Roman" w:cs="Times New Roman"/>
+        </w:rPr>
+        <w:t>MySQL</w:t>
+      </w:r>
+      <w:proofErr w:type="spellEnd"/>
+      <w:r>
+        <w:rPr>
+          <w:rFonts w:ascii="Times New Roman" w:hAnsi="Times New Roman" w:cs="Times New Roman"/>
+        </w:rPr>
+        <w:t xml:space="preserve">: </w:t>
       </w:r>
       <w:r>
         <w:rPr>
@@ -5326,8 +5361,16 @@
         <w:rPr>
           <w:rFonts w:ascii="Times New Roman" w:hAnsi="Times New Roman" w:cs="Times New Roman"/>
         </w:rPr>
-        <w:t>es el mecanismo de almacenamiento de datos usado por defecto por el sistema administrador de bases de datos relacionales MySQL</w:t>
-      </w:r>
+        <w:t xml:space="preserve">es el mecanismo de almacenamiento de datos usado por defecto por el sistema administrador de bases de datos relacionales </w:t>
+      </w:r>
+      <w:proofErr w:type="spellStart"/>
+      <w:r>
+        <w:rPr>
+          <w:rFonts w:ascii="Times New Roman" w:hAnsi="Times New Roman" w:cs="Times New Roman"/>
+        </w:rPr>
+        <w:t>MySQL</w:t>
+      </w:r>
+      <w:proofErr w:type="spellEnd"/>
       <w:r>
         <w:rPr>
           <w:rFonts w:ascii="Times New Roman" w:hAnsi="Times New Roman" w:cs="Times New Roman"/>
@@ -5357,6 +5400,7 @@
         <w:t>InnoDB</w:t>
       </w:r>
       <w:proofErr w:type="spellEnd"/>
+      <w:proofErr w:type="gramStart"/>
       <w:r>
         <w:rPr>
           <w:rFonts w:ascii="Times New Roman" w:hAnsi="Times New Roman" w:cs="Times New Roman"/>
@@ -5367,7 +5411,28 @@
         <w:rPr>
           <w:rFonts w:ascii="Times New Roman" w:hAnsi="Times New Roman" w:cs="Times New Roman"/>
         </w:rPr>
-        <w:t>es un mecanismo de almacenamiento de datos de código abierto para la base de datos MySQL, incluido como formato de tabla estándar</w:t>
+        <w:t>es</w:t>
+      </w:r>
+      <w:proofErr w:type="gramEnd"/>
+      <w:r>
+        <w:rPr>
+          <w:rFonts w:ascii="Times New Roman" w:hAnsi="Times New Roman" w:cs="Times New Roman"/>
+        </w:rPr>
+        <w:t xml:space="preserve"> un mecanismo de almacenamiento de datos de código abierto para la base de datos </w:t>
+      </w:r>
+      <w:proofErr w:type="spellStart"/>
+      <w:r>
+        <w:rPr>
+          <w:rFonts w:ascii="Times New Roman" w:hAnsi="Times New Roman" w:cs="Times New Roman"/>
+        </w:rPr>
+        <w:t>MySQL</w:t>
+      </w:r>
+      <w:proofErr w:type="spellEnd"/>
+      <w:r>
+        <w:rPr>
+          <w:rFonts w:ascii="Times New Roman" w:hAnsi="Times New Roman" w:cs="Times New Roman"/>
+        </w:rPr>
+        <w:t>, incluido como formato de tabla estándar</w:t>
       </w:r>
       <w:r>
         <w:rPr>
@@ -5569,7 +5634,7 @@
     </w:p>
     <w:tbl>
       <w:tblPr>
-        <w:tblStyle w:val="Tablaconcuadrcula6concolores-nfasis3"/>
+        <w:tblStyle w:val="Tabladecuadrcula6concolores-nfasis3"/>
         <w:tblW w:w="0" w:type="auto"/>
         <w:tblLook w:val="04A0" w:firstRow="1" w:lastRow="0" w:firstColumn="1" w:lastColumn="0" w:noHBand="0" w:noVBand="1"/>
       </w:tblPr>
@@ -5625,7 +5690,35 @@
               <w:rPr>
                 <w:rFonts w:ascii="Times New Roman" w:hAnsi="Times New Roman" w:cs="Times New Roman"/>
               </w:rPr>
-              <w:t xml:space="preserve">Briyant Ivan Zeuz Perez Reyes </w:t>
+              <w:t xml:space="preserve">Briyant </w:t>
+            </w:r>
+            <w:proofErr w:type="spellStart"/>
+            <w:r>
+              <w:rPr>
+                <w:rFonts w:ascii="Times New Roman" w:hAnsi="Times New Roman" w:cs="Times New Roman"/>
+              </w:rPr>
+              <w:t>Ivan</w:t>
+            </w:r>
+            <w:proofErr w:type="spellEnd"/>
+            <w:r>
+              <w:rPr>
+                <w:rFonts w:ascii="Times New Roman" w:hAnsi="Times New Roman" w:cs="Times New Roman"/>
+              </w:rPr>
+              <w:t xml:space="preserve"> Zeuz </w:t>
+            </w:r>
+            <w:proofErr w:type="spellStart"/>
+            <w:r>
+              <w:rPr>
+                <w:rFonts w:ascii="Times New Roman" w:hAnsi="Times New Roman" w:cs="Times New Roman"/>
+              </w:rPr>
+              <w:t>Perez</w:t>
+            </w:r>
+            <w:proofErr w:type="spellEnd"/>
+            <w:r>
+              <w:rPr>
+                <w:rFonts w:ascii="Times New Roman" w:hAnsi="Times New Roman" w:cs="Times New Roman"/>
+              </w:rPr>
+              <w:t xml:space="preserve"> Reyes </w:t>
             </w:r>
           </w:p>
         </w:tc>
@@ -5758,7 +5851,7 @@
     </w:p>
     <w:tbl>
       <w:tblPr>
-        <w:tblStyle w:val="Tablaconcuadrcula6concolores-nfasis3"/>
+        <w:tblStyle w:val="Tabladecuadrcula6concolores-nfasis3"/>
         <w:tblW w:w="0" w:type="auto"/>
         <w:tblLook w:val="04A0" w:firstRow="1" w:lastRow="0" w:firstColumn="1" w:lastColumn="0" w:noHBand="0" w:noVBand="1"/>
       </w:tblPr>
@@ -5935,7 +6028,7 @@
     </w:p>
     <w:tbl>
       <w:tblPr>
-        <w:tblStyle w:val="Tablaconcuadrcula6concolores-nfasis3"/>
+        <w:tblStyle w:val="Tabladecuadrcula6concolores-nfasis3"/>
         <w:tblW w:w="0" w:type="auto"/>
         <w:tblLook w:val="04A0" w:firstRow="1" w:lastRow="0" w:firstColumn="1" w:lastColumn="0" w:noHBand="0" w:noVBand="1"/>
       </w:tblPr>
@@ -6112,7 +6205,7 @@
     </w:p>
     <w:tbl>
       <w:tblPr>
-        <w:tblStyle w:val="Tablaconcuadrcula6concolores-nfasis3"/>
+        <w:tblStyle w:val="Tabladecuadrcula6concolores-nfasis3"/>
         <w:tblW w:w="0" w:type="auto"/>
         <w:tblLook w:val="04A0" w:firstRow="1" w:lastRow="0" w:firstColumn="1" w:lastColumn="0" w:noHBand="0" w:noVBand="1"/>
       </w:tblPr>
@@ -7092,7 +7185,21 @@
         <w:rPr>
           <w:rFonts w:ascii="Times New Roman" w:hAnsi="Times New Roman" w:cs="Times New Roman"/>
         </w:rPr>
-        <w:t xml:space="preserve">El sistema implementara MySQL en su versión libre como motor de BD cuya licencia es de </w:t>
+        <w:t xml:space="preserve">El sistema implementara </w:t>
+      </w:r>
+      <w:proofErr w:type="spellStart"/>
+      <w:r>
+        <w:rPr>
+          <w:rFonts w:ascii="Times New Roman" w:hAnsi="Times New Roman" w:cs="Times New Roman"/>
+        </w:rPr>
+        <w:t>MySQL</w:t>
+      </w:r>
+      <w:proofErr w:type="spellEnd"/>
+      <w:r>
+        <w:rPr>
+          <w:rFonts w:ascii="Times New Roman" w:hAnsi="Times New Roman" w:cs="Times New Roman"/>
+        </w:rPr>
+        <w:t xml:space="preserve"> en su versión libre como motor de BD cuya licencia es de </w:t>
       </w:r>
       <w:r>
         <w:rPr>
@@ -7174,41 +7281,44 @@
         <w:jc w:val="both"/>
         <w:rPr>
           <w:rFonts w:ascii="Times New Roman" w:hAnsi="Times New Roman" w:cs="Times New Roman"/>
-          <w:lang w:val="es-MX"/>
-        </w:rPr>
-      </w:pPr>
-      <w:r>
-        <w:rPr>
-          <w:rFonts w:ascii="Times New Roman" w:hAnsi="Times New Roman" w:cs="Times New Roman"/>
-        </w:rPr>
-        <w:t>La aplicación de escritorio en general será diseñada en lenguaje C</w:t>
-      </w:r>
-      <w:r>
-        <w:rPr>
-          <w:rFonts w:ascii="Times New Roman" w:hAnsi="Times New Roman" w:cs="Times New Roman"/>
-          <w:lang w:val="es-MX"/>
-        </w:rPr>
-        <w:t xml:space="preserve"># utilizando el </w:t>
-      </w:r>
-      <w:r>
-        <w:rPr>
-          <w:rFonts w:ascii="Times New Roman" w:hAnsi="Times New Roman" w:cs="Times New Roman"/>
-          <w:lang w:val="es-MX"/>
+        </w:rPr>
+      </w:pPr>
+      <w:r>
+        <w:rPr>
+          <w:rFonts w:ascii="Times New Roman" w:hAnsi="Times New Roman" w:cs="Times New Roman"/>
+        </w:rPr>
+        <w:t xml:space="preserve">La aplicación de escritorio en general será diseñada en lenguaje C# utilizando el </w:t>
+      </w:r>
+      <w:r>
+        <w:rPr>
+          <w:rFonts w:ascii="Times New Roman" w:hAnsi="Times New Roman" w:cs="Times New Roman"/>
         </w:rPr>
         <w:t>F</w:t>
       </w:r>
       <w:r>
         <w:rPr>
           <w:rFonts w:ascii="Times New Roman" w:hAnsi="Times New Roman" w:cs="Times New Roman"/>
-          <w:lang w:val="es-MX"/>
-        </w:rPr>
-        <w:t xml:space="preserve">ramework .NET para el diseño de las GUI atraves de la versión </w:t>
+        </w:rPr>
+        <w:t xml:space="preserve">ramework .NET para el diseño de las GUI </w:t>
       </w:r>
       <w:proofErr w:type="spellStart"/>
       <w:r>
         <w:rPr>
           <w:rFonts w:ascii="Times New Roman" w:hAnsi="Times New Roman" w:cs="Times New Roman"/>
-          <w:lang w:val="es-MX"/>
+        </w:rPr>
+        <w:t>atraves</w:t>
+      </w:r>
+      <w:proofErr w:type="spellEnd"/>
+      <w:r>
+        <w:rPr>
+          <w:rFonts w:ascii="Times New Roman" w:hAnsi="Times New Roman" w:cs="Times New Roman"/>
+        </w:rPr>
+        <w:t xml:space="preserve"> de la versión </w:t>
+      </w:r>
+      <w:proofErr w:type="spellStart"/>
+      <w:r>
+        <w:rPr>
+          <w:rFonts w:ascii="Times New Roman" w:hAnsi="Times New Roman" w:cs="Times New Roman"/>
         </w:rPr>
         <w:t>Community</w:t>
       </w:r>
@@ -7216,7 +7326,6 @@
       <w:r>
         <w:rPr>
           <w:rFonts w:ascii="Times New Roman" w:hAnsi="Times New Roman" w:cs="Times New Roman"/>
-          <w:lang w:val="es-MX"/>
         </w:rPr>
         <w:t xml:space="preserve"> de Visual Studio 2015.</w:t>
       </w:r>
@@ -7226,7 +7335,6 @@
         <w:jc w:val="both"/>
         <w:rPr>
           <w:rFonts w:ascii="Times New Roman" w:hAnsi="Times New Roman" w:cs="Times New Roman"/>
-          <w:lang w:val="es-MX"/>
         </w:rPr>
       </w:pPr>
     </w:p>
@@ -7240,15 +7348,8 @@
       <w:r>
         <w:rPr>
           <w:rFonts w:ascii="Times New Roman" w:hAnsi="Times New Roman" w:cs="Times New Roman"/>
-          <w:lang w:val="es-MX"/>
-        </w:rPr>
-        <w:t>Para la página WEB</w:t>
-      </w:r>
-      <w:r>
-        <w:rPr>
-          <w:rFonts w:ascii="Times New Roman" w:hAnsi="Times New Roman" w:cs="Times New Roman"/>
-        </w:rPr>
-        <w:t>:</w:t>
+        </w:rPr>
+        <w:t>Para la página WEB:</w:t>
       </w:r>
       <w:r>
         <w:rPr>
@@ -7599,7 +7700,21 @@
         <w:rPr>
           <w:rFonts w:ascii="Times New Roman" w:hAnsi="Times New Roman" w:cs="Times New Roman"/>
         </w:rPr>
-        <w:t xml:space="preserve">Todos los datos o información requerida por parte de los clientes (Estudiantes) para la emisión de su QSF deberá de ser ajustados a la realidad para evitar confusiones o desorganización. </w:t>
+        <w:t xml:space="preserve">Todos los datos o información requerida por parte de los clientes (Estudiantes) para la emisión de su QSF </w:t>
+      </w:r>
+      <w:proofErr w:type="gramStart"/>
+      <w:r>
+        <w:rPr>
+          <w:rFonts w:ascii="Times New Roman" w:hAnsi="Times New Roman" w:cs="Times New Roman"/>
+        </w:rPr>
+        <w:t>deberá</w:t>
+      </w:r>
+      <w:proofErr w:type="gramEnd"/>
+      <w:r>
+        <w:rPr>
+          <w:rFonts w:ascii="Times New Roman" w:hAnsi="Times New Roman" w:cs="Times New Roman"/>
+        </w:rPr>
+        <w:t xml:space="preserve"> de ser ajustados a la realidad para evitar confusiones o desorganización. </w:t>
       </w:r>
     </w:p>
     <w:p>
@@ -8099,14 +8214,7 @@
               <w:rPr>
                 <w:rFonts w:ascii="Times New Roman" w:hAnsi="Times New Roman" w:cs="Times New Roman"/>
               </w:rPr>
-              <w:t>RF_3.</w:t>
-            </w:r>
-            <w:proofErr w:type="gramStart"/>
-            <w:r>
-              <w:rPr>
-                <w:rFonts w:ascii="Times New Roman" w:hAnsi="Times New Roman" w:cs="Times New Roman"/>
-              </w:rPr>
-              <w:t>1.1</w:t>
+              <w:t>RF_3.1.1</w:t>
             </w:r>
             <w:r>
               <w:rPr>
@@ -8114,7 +8222,6 @@
               </w:rPr>
               <w:t>a</w:t>
             </w:r>
-            <w:proofErr w:type="gramEnd"/>
           </w:p>
         </w:tc>
         <w:tc>
@@ -8404,7 +8511,21 @@
               <w:rPr>
                 <w:rFonts w:ascii="Times New Roman" w:hAnsi="Times New Roman" w:cs="Times New Roman"/>
               </w:rPr>
-              <w:t>Ventana tipo “Login” para su autenticación.</w:t>
+              <w:t>Ventana tipo “</w:t>
+            </w:r>
+            <w:proofErr w:type="spellStart"/>
+            <w:r>
+              <w:rPr>
+                <w:rFonts w:ascii="Times New Roman" w:hAnsi="Times New Roman" w:cs="Times New Roman"/>
+              </w:rPr>
+              <w:t>Login</w:t>
+            </w:r>
+            <w:proofErr w:type="spellEnd"/>
+            <w:r>
+              <w:rPr>
+                <w:rFonts w:ascii="Times New Roman" w:hAnsi="Times New Roman" w:cs="Times New Roman"/>
+              </w:rPr>
+              <w:t>” para su autenticación.</w:t>
             </w:r>
           </w:p>
         </w:tc>
@@ -8489,7 +8610,49 @@
               <w:rPr>
                 <w:rFonts w:ascii="Times New Roman" w:hAnsi="Times New Roman" w:cs="Times New Roman"/>
               </w:rPr>
-              <w:t>La aplicación de escritorio instalada deberá de mostrar la ventana de “Login” para solicitar los datos del usuario y verificar su acceso atraves de un acceso directo en algún lugar del equipo.</w:t>
+              <w:t xml:space="preserve">La aplicación de escritorio instalada deberá </w:t>
+            </w:r>
+            <w:proofErr w:type="spellStart"/>
+            <w:r>
+              <w:rPr>
+                <w:rFonts w:ascii="Times New Roman" w:hAnsi="Times New Roman" w:cs="Times New Roman"/>
+              </w:rPr>
+              <w:t>de mostrar</w:t>
+            </w:r>
+            <w:proofErr w:type="spellEnd"/>
+            <w:r>
+              <w:rPr>
+                <w:rFonts w:ascii="Times New Roman" w:hAnsi="Times New Roman" w:cs="Times New Roman"/>
+              </w:rPr>
+              <w:t xml:space="preserve"> la ventana de “</w:t>
+            </w:r>
+            <w:proofErr w:type="spellStart"/>
+            <w:r>
+              <w:rPr>
+                <w:rFonts w:ascii="Times New Roman" w:hAnsi="Times New Roman" w:cs="Times New Roman"/>
+              </w:rPr>
+              <w:t>Login</w:t>
+            </w:r>
+            <w:proofErr w:type="spellEnd"/>
+            <w:r>
+              <w:rPr>
+                <w:rFonts w:ascii="Times New Roman" w:hAnsi="Times New Roman" w:cs="Times New Roman"/>
+              </w:rPr>
+              <w:t xml:space="preserve">” para solicitar los datos del usuario y verificar su acceso </w:t>
+            </w:r>
+            <w:proofErr w:type="spellStart"/>
+            <w:r>
+              <w:rPr>
+                <w:rFonts w:ascii="Times New Roman" w:hAnsi="Times New Roman" w:cs="Times New Roman"/>
+              </w:rPr>
+              <w:t>atraves</w:t>
+            </w:r>
+            <w:proofErr w:type="spellEnd"/>
+            <w:r>
+              <w:rPr>
+                <w:rFonts w:ascii="Times New Roman" w:hAnsi="Times New Roman" w:cs="Times New Roman"/>
+              </w:rPr>
+              <w:t xml:space="preserve"> de un acceso directo en algún lugar del equipo.</w:t>
             </w:r>
           </w:p>
         </w:tc>
@@ -9016,7 +9179,21 @@
               <w:rPr>
                 <w:rFonts w:ascii="Times New Roman" w:hAnsi="Times New Roman" w:cs="Times New Roman"/>
               </w:rPr>
-              <w:t>Ventana tipo “Login” para acceder.</w:t>
+              <w:t>Ventana tipo “</w:t>
+            </w:r>
+            <w:proofErr w:type="spellStart"/>
+            <w:r>
+              <w:rPr>
+                <w:rFonts w:ascii="Times New Roman" w:hAnsi="Times New Roman" w:cs="Times New Roman"/>
+              </w:rPr>
+              <w:t>Login</w:t>
+            </w:r>
+            <w:proofErr w:type="spellEnd"/>
+            <w:r>
+              <w:rPr>
+                <w:rFonts w:ascii="Times New Roman" w:hAnsi="Times New Roman" w:cs="Times New Roman"/>
+              </w:rPr>
+              <w:t>” para acceder.</w:t>
             </w:r>
           </w:p>
         </w:tc>
@@ -9073,7 +9250,21 @@
               <w:rPr>
                 <w:rFonts w:ascii="Times New Roman" w:hAnsi="Times New Roman" w:cs="Times New Roman"/>
               </w:rPr>
-              <w:t>El sistema no permitirá el acceso si el usuario y la contraseña es invalida o incorrecta.</w:t>
+              <w:t xml:space="preserve">El sistema no permitirá el acceso si el usuario y la contraseña es </w:t>
+            </w:r>
+            <w:proofErr w:type="gramStart"/>
+            <w:r>
+              <w:rPr>
+                <w:rFonts w:ascii="Times New Roman" w:hAnsi="Times New Roman" w:cs="Times New Roman"/>
+              </w:rPr>
+              <w:t>invalida</w:t>
+            </w:r>
+            <w:proofErr w:type="gramEnd"/>
+            <w:r>
+              <w:rPr>
+                <w:rFonts w:ascii="Times New Roman" w:hAnsi="Times New Roman" w:cs="Times New Roman"/>
+              </w:rPr>
+              <w:t xml:space="preserve"> o incorrecta.</w:t>
             </w:r>
           </w:p>
         </w:tc>
@@ -9403,16 +9594,8 @@
               <w:rPr>
                 <w:rFonts w:ascii="Times New Roman" w:hAnsi="Times New Roman" w:cs="Times New Roman"/>
               </w:rPr>
-              <w:t>RF_3.</w:t>
-            </w:r>
-            <w:proofErr w:type="gramStart"/>
-            <w:r>
-              <w:rPr>
-                <w:rFonts w:ascii="Times New Roman" w:hAnsi="Times New Roman" w:cs="Times New Roman"/>
-              </w:rPr>
-              <w:t>1.2a</w:t>
-            </w:r>
-            <w:proofErr w:type="gramEnd"/>
+              <w:t>RF_3.1.2a</w:t>
+            </w:r>
           </w:p>
         </w:tc>
         <w:tc>
@@ -9762,7 +9945,21 @@
               <w:rPr>
                 <w:rFonts w:ascii="Times New Roman" w:hAnsi="Times New Roman" w:cs="Times New Roman"/>
               </w:rPr>
-              <w:t>La consulta no debe mostrar QSF que ya hallan sido concluidas o rechazadas.</w:t>
+              <w:t xml:space="preserve">La consulta no debe mostrar QSF que ya </w:t>
+            </w:r>
+            <w:proofErr w:type="spellStart"/>
+            <w:r>
+              <w:rPr>
+                <w:rFonts w:ascii="Times New Roman" w:hAnsi="Times New Roman" w:cs="Times New Roman"/>
+              </w:rPr>
+              <w:t>hallan</w:t>
+            </w:r>
+            <w:proofErr w:type="spellEnd"/>
+            <w:r>
+              <w:rPr>
+                <w:rFonts w:ascii="Times New Roman" w:hAnsi="Times New Roman" w:cs="Times New Roman"/>
+              </w:rPr>
+              <w:t xml:space="preserve"> sido concluidas o rechazadas.</w:t>
             </w:r>
           </w:p>
         </w:tc>
@@ -9871,21 +10068,6 @@
           <w:rFonts w:ascii="Times New Roman" w:hAnsi="Times New Roman" w:cs="Times New Roman"/>
         </w:rPr>
       </w:pPr>
-    </w:p>
-    <w:p>
-      <w:pPr>
-        <w:jc w:val="both"/>
-        <w:rPr>
-          <w:rFonts w:ascii="Times New Roman" w:hAnsi="Times New Roman" w:cs="Times New Roman"/>
-        </w:rPr>
-      </w:pPr>
-      <w:r>
-        <w:rPr>
-          <w:rFonts w:ascii="Times New Roman" w:hAnsi="Times New Roman" w:cs="Times New Roman"/>
-        </w:rPr>
-        <w:lastRenderedPageBreak/>
-        <w:t>3.1.3 Administración individual de la QSF.</w:t>
-      </w:r>
     </w:p>
     <w:tbl>
       <w:tblPr>
@@ -9922,6 +10104,7 @@
                 <w:b/>
                 <w:bCs/>
               </w:rPr>
+              <w:lastRenderedPageBreak/>
               <w:t>SIS-QSF</w:t>
             </w:r>
           </w:p>
@@ -10058,22 +10241,8 @@
               <w:rPr>
                 <w:rFonts w:ascii="Times New Roman" w:hAnsi="Times New Roman" w:cs="Times New Roman"/>
               </w:rPr>
-              <w:t>RF_3.</w:t>
-            </w:r>
-            <w:proofErr w:type="gramStart"/>
-            <w:r>
-              <w:rPr>
-                <w:rFonts w:ascii="Times New Roman" w:hAnsi="Times New Roman" w:cs="Times New Roman"/>
-              </w:rPr>
-              <w:t>1.3</w:t>
-            </w:r>
-            <w:r>
-              <w:rPr>
-                <w:rFonts w:ascii="Times New Roman" w:hAnsi="Times New Roman" w:cs="Times New Roman"/>
-              </w:rPr>
-              <w:t>a</w:t>
-            </w:r>
-            <w:proofErr w:type="gramEnd"/>
+              <w:t>RF_3.1.2b</w:t>
+            </w:r>
           </w:p>
         </w:tc>
         <w:tc>
@@ -10092,7 +10261,13 @@
               <w:rPr>
                 <w:rFonts w:ascii="Times New Roman" w:hAnsi="Times New Roman" w:cs="Times New Roman"/>
               </w:rPr>
-              <w:t>Priorizar la solicitud.</w:t>
+              <w:t>Filtrado y búsqueda en el buzón</w:t>
+            </w:r>
+            <w:r>
+              <w:rPr>
+                <w:rFonts w:ascii="Times New Roman" w:hAnsi="Times New Roman" w:cs="Times New Roman"/>
+              </w:rPr>
+              <w:t>.</w:t>
             </w:r>
           </w:p>
         </w:tc>
@@ -10172,6 +10347,64 @@
                 <w:rFonts w:ascii="Times New Roman" w:hAnsi="Times New Roman" w:cs="Times New Roman"/>
               </w:rPr>
             </w:pPr>
+            <w:r>
+              <w:rPr>
+                <w:rFonts w:ascii="Times New Roman" w:hAnsi="Times New Roman" w:cs="Times New Roman"/>
+              </w:rPr>
+              <w:t>El</w:t>
+            </w:r>
+            <w:r>
+              <w:rPr>
+                <w:rFonts w:ascii="Times New Roman" w:hAnsi="Times New Roman" w:cs="Times New Roman"/>
+              </w:rPr>
+              <w:t xml:space="preserve"> sistema </w:t>
+            </w:r>
+            <w:r>
+              <w:rPr>
+                <w:rFonts w:ascii="Times New Roman" w:hAnsi="Times New Roman" w:cs="Times New Roman"/>
+              </w:rPr>
+              <w:t xml:space="preserve">permite realizar búsqueda </w:t>
+            </w:r>
+            <w:r>
+              <w:rPr>
+                <w:rFonts w:ascii="Times New Roman" w:hAnsi="Times New Roman" w:cs="Times New Roman"/>
+              </w:rPr>
+              <w:t>y filtrado mediante un cuadro de texto (</w:t>
+            </w:r>
+            <w:proofErr w:type="spellStart"/>
+            <w:r>
+              <w:rPr>
+                <w:rFonts w:ascii="Times New Roman" w:hAnsi="Times New Roman" w:cs="Times New Roman"/>
+              </w:rPr>
+              <w:t>TextBox</w:t>
+            </w:r>
+            <w:proofErr w:type="spellEnd"/>
+            <w:r>
+              <w:rPr>
+                <w:rFonts w:ascii="Times New Roman" w:hAnsi="Times New Roman" w:cs="Times New Roman"/>
+              </w:rPr>
+              <w:t>) para ingresar la información a buscar o filtrar, una lista desplegable (ComboBox) que permite la selección de algún campo de tabla (</w:t>
+            </w:r>
+            <w:proofErr w:type="spellStart"/>
+            <w:r>
+              <w:rPr>
+                <w:rFonts w:ascii="Times New Roman" w:hAnsi="Times New Roman" w:cs="Times New Roman"/>
+              </w:rPr>
+              <w:t>DataGrid</w:t>
+            </w:r>
+            <w:proofErr w:type="spellEnd"/>
+            <w:r>
+              <w:rPr>
+                <w:rFonts w:ascii="Times New Roman" w:hAnsi="Times New Roman" w:cs="Times New Roman"/>
+              </w:rPr>
+              <w:t>) y un botón que realice la búsqueda o filtrado.</w:t>
+            </w:r>
+            <w:r>
+              <w:rPr>
+                <w:rFonts w:ascii="Times New Roman" w:hAnsi="Times New Roman" w:cs="Times New Roman"/>
+              </w:rPr>
+              <w:t xml:space="preserve"> </w:t>
+            </w:r>
           </w:p>
         </w:tc>
       </w:tr>
@@ -10313,7 +10546,7 @@
               <w:rPr>
                 <w:rFonts w:ascii="Times New Roman" w:hAnsi="Times New Roman" w:cs="Times New Roman"/>
               </w:rPr>
-              <w:t>N/A</w:t>
+              <w:t>Cadena de texto.</w:t>
             </w:r>
           </w:p>
         </w:tc>
@@ -10328,6 +10561,12 @@
                 <w:rFonts w:ascii="Times New Roman" w:hAnsi="Times New Roman" w:cs="Times New Roman"/>
               </w:rPr>
             </w:pPr>
+            <w:r>
+              <w:rPr>
+                <w:rFonts w:ascii="Times New Roman" w:hAnsi="Times New Roman" w:cs="Times New Roman"/>
+              </w:rPr>
+              <w:t>Una consulta SQL que arroje todas las solicitudes.</w:t>
+            </w:r>
           </w:p>
         </w:tc>
         <w:tc>
@@ -10341,6 +10580,12 @@
                 <w:rFonts w:ascii="Times New Roman" w:hAnsi="Times New Roman" w:cs="Times New Roman"/>
               </w:rPr>
             </w:pPr>
+            <w:r>
+              <w:rPr>
+                <w:rFonts w:ascii="Times New Roman" w:hAnsi="Times New Roman" w:cs="Times New Roman"/>
+              </w:rPr>
+              <w:t>Listado de todas las solicitudes.</w:t>
+            </w:r>
           </w:p>
         </w:tc>
         <w:tc>
@@ -10354,6 +10599,26 @@
                 <w:rFonts w:ascii="Times New Roman" w:hAnsi="Times New Roman" w:cs="Times New Roman"/>
               </w:rPr>
             </w:pPr>
+            <w:r>
+              <w:rPr>
+                <w:rFonts w:ascii="Times New Roman" w:hAnsi="Times New Roman" w:cs="Times New Roman"/>
+              </w:rPr>
+              <w:t xml:space="preserve">Un </w:t>
+            </w:r>
+            <w:proofErr w:type="spellStart"/>
+            <w:r>
+              <w:rPr>
+                <w:rFonts w:ascii="Times New Roman" w:hAnsi="Times New Roman" w:cs="Times New Roman"/>
+              </w:rPr>
+              <w:t>DataGrid</w:t>
+            </w:r>
+            <w:proofErr w:type="spellEnd"/>
+            <w:r>
+              <w:rPr>
+                <w:rFonts w:ascii="Times New Roman" w:hAnsi="Times New Roman" w:cs="Times New Roman"/>
+              </w:rPr>
+              <w:t xml:space="preserve"> mostrado en la pantalla principal.</w:t>
+            </w:r>
           </w:p>
         </w:tc>
         <w:tc>
@@ -10367,6 +10632,26 @@
                 <w:rFonts w:ascii="Times New Roman" w:hAnsi="Times New Roman" w:cs="Times New Roman"/>
               </w:rPr>
             </w:pPr>
+            <w:r>
+              <w:rPr>
+                <w:rFonts w:ascii="Times New Roman" w:hAnsi="Times New Roman" w:cs="Times New Roman"/>
+              </w:rPr>
+              <w:t xml:space="preserve">La consulta no debe mostrar QSF que ya </w:t>
+            </w:r>
+            <w:proofErr w:type="spellStart"/>
+            <w:r>
+              <w:rPr>
+                <w:rFonts w:ascii="Times New Roman" w:hAnsi="Times New Roman" w:cs="Times New Roman"/>
+              </w:rPr>
+              <w:t>hallan</w:t>
+            </w:r>
+            <w:proofErr w:type="spellEnd"/>
+            <w:r>
+              <w:rPr>
+                <w:rFonts w:ascii="Times New Roman" w:hAnsi="Times New Roman" w:cs="Times New Roman"/>
+              </w:rPr>
+              <w:t xml:space="preserve"> sido concluidas o rechazadas.</w:t>
+            </w:r>
           </w:p>
         </w:tc>
       </w:tr>
@@ -10407,6 +10692,40 @@
                 <w:rFonts w:ascii="Times New Roman" w:hAnsi="Times New Roman" w:cs="Times New Roman"/>
               </w:rPr>
             </w:pPr>
+            <w:r>
+              <w:rPr>
+                <w:rFonts w:ascii="Times New Roman" w:hAnsi="Times New Roman" w:cs="Times New Roman"/>
+              </w:rPr>
+              <w:t xml:space="preserve">El administrador podrá realizar esta consulta a </w:t>
+            </w:r>
+            <w:r>
+              <w:rPr>
+                <w:rFonts w:ascii="Times New Roman" w:hAnsi="Times New Roman" w:cs="Times New Roman"/>
+              </w:rPr>
+              <w:t xml:space="preserve">través de un botón de </w:t>
+            </w:r>
+          </w:p>
+          <w:p>
+            <w:pPr>
+              <w:jc w:val="both"/>
+              <w:rPr>
+                <w:rFonts w:ascii="Times New Roman" w:hAnsi="Times New Roman" w:cs="Times New Roman"/>
+              </w:rPr>
+            </w:pPr>
+            <w:proofErr w:type="spellStart"/>
+            <w:r>
+              <w:rPr>
+                <w:rFonts w:ascii="Times New Roman" w:hAnsi="Times New Roman" w:cs="Times New Roman"/>
+              </w:rPr>
+              <w:t>Busqueda</w:t>
+            </w:r>
+            <w:proofErr w:type="spellEnd"/>
+            <w:r>
+              <w:rPr>
+                <w:rFonts w:ascii="Times New Roman" w:hAnsi="Times New Roman" w:cs="Times New Roman"/>
+              </w:rPr>
+              <w:t>/Filtrado.</w:t>
+            </w:r>
           </w:p>
         </w:tc>
       </w:tr>
@@ -10449,6 +10768,14 @@
                 <w:bCs/>
               </w:rPr>
             </w:pPr>
+            <w:r>
+              <w:rPr>
+                <w:rFonts w:ascii="Times New Roman" w:hAnsi="Times New Roman" w:cs="Times New Roman"/>
+                <w:b/>
+                <w:bCs/>
+              </w:rPr>
+              <w:t>N/A</w:t>
+            </w:r>
           </w:p>
         </w:tc>
       </w:tr>
@@ -10460,6 +10787,20 @@
           <w:rFonts w:ascii="Times New Roman" w:hAnsi="Times New Roman" w:cs="Times New Roman"/>
         </w:rPr>
       </w:pPr>
+    </w:p>
+    <w:p>
+      <w:pPr>
+        <w:jc w:val="both"/>
+        <w:rPr>
+          <w:rFonts w:ascii="Times New Roman" w:hAnsi="Times New Roman" w:cs="Times New Roman"/>
+        </w:rPr>
+      </w:pPr>
+      <w:r>
+        <w:rPr>
+          <w:rFonts w:ascii="Times New Roman" w:hAnsi="Times New Roman" w:cs="Times New Roman"/>
+        </w:rPr>
+        <w:t>3.1.3 Administración individual de la QSF.</w:t>
+      </w:r>
     </w:p>
     <w:tbl>
       <w:tblPr>
@@ -10638,7 +10979,7 @@
               <w:rPr>
                 <w:rFonts w:ascii="Times New Roman" w:hAnsi="Times New Roman" w:cs="Times New Roman"/>
               </w:rPr>
-              <w:t>b</w:t>
+              <w:t>a</w:t>
             </w:r>
           </w:p>
         </w:tc>
@@ -10658,7 +10999,7 @@
               <w:rPr>
                 <w:rFonts w:ascii="Times New Roman" w:hAnsi="Times New Roman" w:cs="Times New Roman"/>
               </w:rPr>
-              <w:t>Redirigir la solicitud.</w:t>
+              <w:t>Priorizar la solicitud.</w:t>
             </w:r>
           </w:p>
         </w:tc>
@@ -10738,6 +11079,12 @@
                 <w:rFonts w:ascii="Times New Roman" w:hAnsi="Times New Roman" w:cs="Times New Roman"/>
               </w:rPr>
             </w:pPr>
+            <w:r>
+              <w:rPr>
+                <w:rFonts w:ascii="Times New Roman" w:hAnsi="Times New Roman" w:cs="Times New Roman"/>
+              </w:rPr>
+              <w:t>El sistema permite modificar la prioridad de la queja.</w:t>
+            </w:r>
           </w:p>
         </w:tc>
       </w:tr>
@@ -10894,6 +11241,12 @@
                 <w:rFonts w:ascii="Times New Roman" w:hAnsi="Times New Roman" w:cs="Times New Roman"/>
               </w:rPr>
             </w:pPr>
+            <w:r>
+              <w:rPr>
+                <w:rFonts w:ascii="Times New Roman" w:hAnsi="Times New Roman" w:cs="Times New Roman"/>
+              </w:rPr>
+              <w:t>Una actualización que modifique el estado de la prioridad de la queja.</w:t>
+            </w:r>
           </w:p>
         </w:tc>
         <w:tc>
@@ -10907,6 +11260,12 @@
                 <w:rFonts w:ascii="Times New Roman" w:hAnsi="Times New Roman" w:cs="Times New Roman"/>
               </w:rPr>
             </w:pPr>
+            <w:r>
+              <w:rPr>
+                <w:rFonts w:ascii="Times New Roman" w:hAnsi="Times New Roman" w:cs="Times New Roman"/>
+              </w:rPr>
+              <w:t>N/A</w:t>
+            </w:r>
           </w:p>
         </w:tc>
         <w:tc>
@@ -10920,6 +11279,12 @@
                 <w:rFonts w:ascii="Times New Roman" w:hAnsi="Times New Roman" w:cs="Times New Roman"/>
               </w:rPr>
             </w:pPr>
+            <w:r>
+              <w:rPr>
+                <w:rFonts w:ascii="Times New Roman" w:hAnsi="Times New Roman" w:cs="Times New Roman"/>
+              </w:rPr>
+              <w:t>Cambio en el estado del campo de la prioridad de la queja.</w:t>
+            </w:r>
           </w:p>
         </w:tc>
         <w:tc>
@@ -10933,6 +11298,12 @@
                 <w:rFonts w:ascii="Times New Roman" w:hAnsi="Times New Roman" w:cs="Times New Roman"/>
               </w:rPr>
             </w:pPr>
+            <w:r>
+              <w:rPr>
+                <w:rFonts w:ascii="Times New Roman" w:hAnsi="Times New Roman" w:cs="Times New Roman"/>
+              </w:rPr>
+              <w:t>N/A</w:t>
+            </w:r>
           </w:p>
         </w:tc>
       </w:tr>
@@ -10973,6 +11344,12 @@
                 <w:rFonts w:ascii="Times New Roman" w:hAnsi="Times New Roman" w:cs="Times New Roman"/>
               </w:rPr>
             </w:pPr>
+            <w:r>
+              <w:rPr>
+                <w:rFonts w:ascii="Times New Roman" w:hAnsi="Times New Roman" w:cs="Times New Roman"/>
+              </w:rPr>
+              <w:t>El administrador puede seleccionar una queja y modificar el estado de la prioridad, la selección de prioridad será mediante una lista desplegable (ComboBox) con las opciones de Baja, Media y Alta.</w:t>
+            </w:r>
           </w:p>
         </w:tc>
       </w:tr>
@@ -11015,6 +11392,659 @@
                 <w:bCs/>
               </w:rPr>
             </w:pPr>
+            <w:r>
+              <w:rPr>
+                <w:rFonts w:ascii="Times New Roman" w:hAnsi="Times New Roman" w:cs="Times New Roman"/>
+                <w:b/>
+                <w:bCs/>
+              </w:rPr>
+              <w:t>N/A</w:t>
+            </w:r>
+          </w:p>
+        </w:tc>
+      </w:tr>
+    </w:tbl>
+    <w:p>
+      <w:pPr>
+        <w:jc w:val="both"/>
+        <w:rPr>
+          <w:rFonts w:ascii="Times New Roman" w:hAnsi="Times New Roman" w:cs="Times New Roman"/>
+        </w:rPr>
+      </w:pPr>
+    </w:p>
+    <w:tbl>
+      <w:tblPr>
+        <w:tblStyle w:val="Tablaconcuadrcula"/>
+        <w:tblW w:w="0" w:type="auto"/>
+        <w:tblLook w:val="04A0" w:firstRow="1" w:lastRow="0" w:firstColumn="1" w:lastColumn="0" w:noHBand="0" w:noVBand="1"/>
+      </w:tblPr>
+      <w:tblGrid>
+        <w:gridCol w:w="1671"/>
+        <w:gridCol w:w="1809"/>
+        <w:gridCol w:w="1681"/>
+        <w:gridCol w:w="1641"/>
+        <w:gridCol w:w="1686"/>
+      </w:tblGrid>
+      <w:tr>
+        <w:tc>
+          <w:tcPr>
+            <w:tcW w:w="8488" w:type="dxa"/>
+            <w:gridSpan w:val="5"/>
+            <w:shd w:val="clear" w:color="auto" w:fill="AEAAAA" w:themeFill="background2" w:themeFillShade="BF"/>
+          </w:tcPr>
+          <w:p>
+            <w:pPr>
+              <w:jc w:val="both"/>
+              <w:rPr>
+                <w:rFonts w:ascii="Times New Roman" w:hAnsi="Times New Roman" w:cs="Times New Roman"/>
+                <w:b/>
+                <w:bCs/>
+              </w:rPr>
+            </w:pPr>
+            <w:r>
+              <w:rPr>
+                <w:rFonts w:ascii="Times New Roman" w:hAnsi="Times New Roman" w:cs="Times New Roman"/>
+                <w:b/>
+                <w:bCs/>
+              </w:rPr>
+              <w:t>SIS-QSF</w:t>
+            </w:r>
+          </w:p>
+          <w:p>
+            <w:pPr>
+              <w:jc w:val="both"/>
+              <w:rPr>
+                <w:rFonts w:ascii="Times New Roman" w:hAnsi="Times New Roman" w:cs="Times New Roman"/>
+              </w:rPr>
+            </w:pPr>
+            <w:r>
+              <w:rPr>
+                <w:rFonts w:ascii="Times New Roman" w:hAnsi="Times New Roman" w:cs="Times New Roman"/>
+                <w:b/>
+                <w:bCs/>
+              </w:rPr>
+              <w:t>SRS- Especificación de requerimientos funcionales.</w:t>
+            </w:r>
+          </w:p>
+        </w:tc>
+      </w:tr>
+      <w:tr>
+        <w:tc>
+          <w:tcPr>
+            <w:tcW w:w="1697" w:type="dxa"/>
+            <w:shd w:val="clear" w:color="auto" w:fill="AEAAAA" w:themeFill="background2" w:themeFillShade="BF"/>
+          </w:tcPr>
+          <w:p>
+            <w:pPr>
+              <w:jc w:val="both"/>
+              <w:rPr>
+                <w:rFonts w:ascii="Times New Roman" w:hAnsi="Times New Roman" w:cs="Times New Roman"/>
+                <w:b/>
+                <w:bCs/>
+              </w:rPr>
+            </w:pPr>
+            <w:r>
+              <w:rPr>
+                <w:rFonts w:ascii="Times New Roman" w:hAnsi="Times New Roman" w:cs="Times New Roman"/>
+                <w:b/>
+                <w:bCs/>
+              </w:rPr>
+              <w:t xml:space="preserve">Código </w:t>
+            </w:r>
+          </w:p>
+        </w:tc>
+        <w:tc>
+          <w:tcPr>
+            <w:tcW w:w="3395" w:type="dxa"/>
+            <w:gridSpan w:val="2"/>
+            <w:shd w:val="clear" w:color="auto" w:fill="AEAAAA" w:themeFill="background2" w:themeFillShade="BF"/>
+          </w:tcPr>
+          <w:p>
+            <w:pPr>
+              <w:jc w:val="both"/>
+              <w:rPr>
+                <w:rFonts w:ascii="Times New Roman" w:hAnsi="Times New Roman" w:cs="Times New Roman"/>
+                <w:b/>
+                <w:bCs/>
+              </w:rPr>
+            </w:pPr>
+            <w:r>
+              <w:rPr>
+                <w:rFonts w:ascii="Times New Roman" w:hAnsi="Times New Roman" w:cs="Times New Roman"/>
+                <w:b/>
+                <w:bCs/>
+              </w:rPr>
+              <w:t>Nombre</w:t>
+            </w:r>
+          </w:p>
+        </w:tc>
+        <w:tc>
+          <w:tcPr>
+            <w:tcW w:w="1698" w:type="dxa"/>
+            <w:shd w:val="clear" w:color="auto" w:fill="AEAAAA" w:themeFill="background2" w:themeFillShade="BF"/>
+          </w:tcPr>
+          <w:p>
+            <w:pPr>
+              <w:jc w:val="both"/>
+              <w:rPr>
+                <w:rFonts w:ascii="Times New Roman" w:hAnsi="Times New Roman" w:cs="Times New Roman"/>
+                <w:b/>
+                <w:bCs/>
+              </w:rPr>
+            </w:pPr>
+            <w:r>
+              <w:rPr>
+                <w:rFonts w:ascii="Times New Roman" w:hAnsi="Times New Roman" w:cs="Times New Roman"/>
+                <w:b/>
+                <w:bCs/>
+              </w:rPr>
+              <w:t>Fecha</w:t>
+            </w:r>
+          </w:p>
+        </w:tc>
+        <w:tc>
+          <w:tcPr>
+            <w:tcW w:w="1698" w:type="dxa"/>
+            <w:shd w:val="clear" w:color="auto" w:fill="AEAAAA" w:themeFill="background2" w:themeFillShade="BF"/>
+          </w:tcPr>
+          <w:p>
+            <w:pPr>
+              <w:jc w:val="both"/>
+              <w:rPr>
+                <w:rFonts w:ascii="Times New Roman" w:hAnsi="Times New Roman" w:cs="Times New Roman"/>
+                <w:b/>
+                <w:bCs/>
+              </w:rPr>
+            </w:pPr>
+            <w:r>
+              <w:rPr>
+                <w:rFonts w:ascii="Times New Roman" w:hAnsi="Times New Roman" w:cs="Times New Roman"/>
+                <w:b/>
+                <w:bCs/>
+              </w:rPr>
+              <w:t>Grado necesidad</w:t>
+            </w:r>
+          </w:p>
+        </w:tc>
+      </w:tr>
+      <w:tr>
+        <w:tc>
+          <w:tcPr>
+            <w:tcW w:w="1697" w:type="dxa"/>
+          </w:tcPr>
+          <w:p>
+            <w:pPr>
+              <w:jc w:val="both"/>
+              <w:rPr>
+                <w:rFonts w:ascii="Times New Roman" w:hAnsi="Times New Roman" w:cs="Times New Roman"/>
+              </w:rPr>
+            </w:pPr>
+            <w:r>
+              <w:rPr>
+                <w:rFonts w:ascii="Times New Roman" w:hAnsi="Times New Roman" w:cs="Times New Roman"/>
+              </w:rPr>
+              <w:t>RF_3.1.3</w:t>
+            </w:r>
+            <w:r>
+              <w:rPr>
+                <w:rFonts w:ascii="Times New Roman" w:hAnsi="Times New Roman" w:cs="Times New Roman"/>
+              </w:rPr>
+              <w:t>b</w:t>
+            </w:r>
+          </w:p>
+        </w:tc>
+        <w:tc>
+          <w:tcPr>
+            <w:tcW w:w="3395" w:type="dxa"/>
+            <w:gridSpan w:val="2"/>
+          </w:tcPr>
+          <w:p>
+            <w:pPr>
+              <w:jc w:val="both"/>
+              <w:rPr>
+                <w:rFonts w:ascii="Times New Roman" w:hAnsi="Times New Roman" w:cs="Times New Roman"/>
+              </w:rPr>
+            </w:pPr>
+            <w:r>
+              <w:rPr>
+                <w:rFonts w:ascii="Times New Roman" w:hAnsi="Times New Roman" w:cs="Times New Roman"/>
+              </w:rPr>
+              <w:t>Redirigir la solicitud.</w:t>
+            </w:r>
+          </w:p>
+        </w:tc>
+        <w:tc>
+          <w:tcPr>
+            <w:tcW w:w="1698" w:type="dxa"/>
+          </w:tcPr>
+          <w:p>
+            <w:pPr>
+              <w:jc w:val="both"/>
+              <w:rPr>
+                <w:rFonts w:ascii="Times New Roman" w:hAnsi="Times New Roman" w:cs="Times New Roman"/>
+              </w:rPr>
+            </w:pPr>
+            <w:r>
+              <w:rPr>
+                <w:rFonts w:ascii="Times New Roman" w:hAnsi="Times New Roman" w:cs="Times New Roman"/>
+              </w:rPr>
+              <w:t>04-02-2020</w:t>
+            </w:r>
+          </w:p>
+        </w:tc>
+        <w:tc>
+          <w:tcPr>
+            <w:tcW w:w="1698" w:type="dxa"/>
+          </w:tcPr>
+          <w:p>
+            <w:pPr>
+              <w:jc w:val="both"/>
+              <w:rPr>
+                <w:rFonts w:ascii="Times New Roman" w:hAnsi="Times New Roman" w:cs="Times New Roman"/>
+              </w:rPr>
+            </w:pPr>
+            <w:r>
+              <w:rPr>
+                <w:rFonts w:ascii="Times New Roman" w:hAnsi="Times New Roman" w:cs="Times New Roman"/>
+              </w:rPr>
+              <w:t>Esencial</w:t>
+            </w:r>
+          </w:p>
+        </w:tc>
+      </w:tr>
+      <w:tr>
+        <w:tc>
+          <w:tcPr>
+            <w:tcW w:w="1697" w:type="dxa"/>
+            <w:shd w:val="clear" w:color="auto" w:fill="AEAAAA" w:themeFill="background2" w:themeFillShade="BF"/>
+          </w:tcPr>
+          <w:p>
+            <w:pPr>
+              <w:jc w:val="both"/>
+              <w:rPr>
+                <w:rFonts w:ascii="Times New Roman" w:hAnsi="Times New Roman" w:cs="Times New Roman"/>
+                <w:b/>
+                <w:bCs/>
+              </w:rPr>
+            </w:pPr>
+            <w:r>
+              <w:rPr>
+                <w:rFonts w:ascii="Times New Roman" w:hAnsi="Times New Roman" w:cs="Times New Roman"/>
+                <w:b/>
+                <w:bCs/>
+              </w:rPr>
+              <w:t>Descripción</w:t>
+            </w:r>
+          </w:p>
+        </w:tc>
+        <w:tc>
+          <w:tcPr>
+            <w:tcW w:w="6791" w:type="dxa"/>
+            <w:gridSpan w:val="4"/>
+          </w:tcPr>
+          <w:p>
+            <w:pPr>
+              <w:jc w:val="both"/>
+              <w:rPr>
+                <w:rFonts w:ascii="Times New Roman" w:hAnsi="Times New Roman" w:cs="Times New Roman"/>
+              </w:rPr>
+            </w:pPr>
+            <w:r>
+              <w:rPr>
+                <w:rFonts w:ascii="Times New Roman" w:hAnsi="Times New Roman" w:cs="Times New Roman"/>
+              </w:rPr>
+              <w:t>El sistema permite asignar la QSF a un departamento de la institución.</w:t>
+            </w:r>
+          </w:p>
+        </w:tc>
+      </w:tr>
+      <w:tr>
+        <w:tc>
+          <w:tcPr>
+            <w:tcW w:w="1697" w:type="dxa"/>
+            <w:shd w:val="clear" w:color="auto" w:fill="AEAAAA" w:themeFill="background2" w:themeFillShade="BF"/>
+          </w:tcPr>
+          <w:p>
+            <w:pPr>
+              <w:jc w:val="both"/>
+              <w:rPr>
+                <w:rFonts w:ascii="Times New Roman" w:hAnsi="Times New Roman" w:cs="Times New Roman"/>
+                <w:b/>
+                <w:bCs/>
+              </w:rPr>
+            </w:pPr>
+            <w:r>
+              <w:rPr>
+                <w:rFonts w:ascii="Times New Roman" w:hAnsi="Times New Roman" w:cs="Times New Roman"/>
+                <w:b/>
+                <w:bCs/>
+              </w:rPr>
+              <w:t>Entradas</w:t>
+            </w:r>
+          </w:p>
+        </w:tc>
+        <w:tc>
+          <w:tcPr>
+            <w:tcW w:w="1697" w:type="dxa"/>
+            <w:shd w:val="clear" w:color="auto" w:fill="AEAAAA" w:themeFill="background2" w:themeFillShade="BF"/>
+          </w:tcPr>
+          <w:p>
+            <w:pPr>
+              <w:jc w:val="both"/>
+              <w:rPr>
+                <w:rFonts w:ascii="Times New Roman" w:hAnsi="Times New Roman" w:cs="Times New Roman"/>
+                <w:b/>
+                <w:bCs/>
+              </w:rPr>
+            </w:pPr>
+            <w:r>
+              <w:rPr>
+                <w:rFonts w:ascii="Times New Roman" w:hAnsi="Times New Roman" w:cs="Times New Roman"/>
+                <w:b/>
+                <w:bCs/>
+              </w:rPr>
+              <w:t>Fuente</w:t>
+            </w:r>
+          </w:p>
+        </w:tc>
+        <w:tc>
+          <w:tcPr>
+            <w:tcW w:w="1698" w:type="dxa"/>
+            <w:shd w:val="clear" w:color="auto" w:fill="AEAAAA" w:themeFill="background2" w:themeFillShade="BF"/>
+          </w:tcPr>
+          <w:p>
+            <w:pPr>
+              <w:jc w:val="both"/>
+              <w:rPr>
+                <w:rFonts w:ascii="Times New Roman" w:hAnsi="Times New Roman" w:cs="Times New Roman"/>
+                <w:b/>
+                <w:bCs/>
+              </w:rPr>
+            </w:pPr>
+            <w:r>
+              <w:rPr>
+                <w:rFonts w:ascii="Times New Roman" w:hAnsi="Times New Roman" w:cs="Times New Roman"/>
+                <w:b/>
+                <w:bCs/>
+              </w:rPr>
+              <w:t>Salida</w:t>
+            </w:r>
+          </w:p>
+        </w:tc>
+        <w:tc>
+          <w:tcPr>
+            <w:tcW w:w="1698" w:type="dxa"/>
+            <w:shd w:val="clear" w:color="auto" w:fill="AEAAAA" w:themeFill="background2" w:themeFillShade="BF"/>
+          </w:tcPr>
+          <w:p>
+            <w:pPr>
+              <w:jc w:val="both"/>
+              <w:rPr>
+                <w:rFonts w:ascii="Times New Roman" w:hAnsi="Times New Roman" w:cs="Times New Roman"/>
+                <w:b/>
+                <w:bCs/>
+              </w:rPr>
+            </w:pPr>
+            <w:r>
+              <w:rPr>
+                <w:rFonts w:ascii="Times New Roman" w:hAnsi="Times New Roman" w:cs="Times New Roman"/>
+                <w:b/>
+                <w:bCs/>
+              </w:rPr>
+              <w:t>Destino</w:t>
+            </w:r>
+          </w:p>
+        </w:tc>
+        <w:tc>
+          <w:tcPr>
+            <w:tcW w:w="1698" w:type="dxa"/>
+            <w:shd w:val="clear" w:color="auto" w:fill="AEAAAA" w:themeFill="background2" w:themeFillShade="BF"/>
+          </w:tcPr>
+          <w:p>
+            <w:pPr>
+              <w:jc w:val="both"/>
+              <w:rPr>
+                <w:rFonts w:ascii="Times New Roman" w:hAnsi="Times New Roman" w:cs="Times New Roman"/>
+                <w:b/>
+                <w:bCs/>
+              </w:rPr>
+            </w:pPr>
+            <w:r>
+              <w:rPr>
+                <w:rFonts w:ascii="Times New Roman" w:hAnsi="Times New Roman" w:cs="Times New Roman"/>
+                <w:b/>
+                <w:bCs/>
+              </w:rPr>
+              <w:t>Restricciones</w:t>
+            </w:r>
+          </w:p>
+        </w:tc>
+      </w:tr>
+      <w:tr>
+        <w:tc>
+          <w:tcPr>
+            <w:tcW w:w="1697" w:type="dxa"/>
+          </w:tcPr>
+          <w:p>
+            <w:pPr>
+              <w:jc w:val="both"/>
+              <w:rPr>
+                <w:rFonts w:ascii="Times New Roman" w:hAnsi="Times New Roman" w:cs="Times New Roman"/>
+              </w:rPr>
+            </w:pPr>
+            <w:r>
+              <w:rPr>
+                <w:rFonts w:ascii="Times New Roman" w:hAnsi="Times New Roman" w:cs="Times New Roman"/>
+              </w:rPr>
+              <w:lastRenderedPageBreak/>
+              <w:t>N/A</w:t>
+            </w:r>
+          </w:p>
+        </w:tc>
+        <w:tc>
+          <w:tcPr>
+            <w:tcW w:w="1697" w:type="dxa"/>
+          </w:tcPr>
+          <w:p>
+            <w:pPr>
+              <w:jc w:val="both"/>
+              <w:rPr>
+                <w:rFonts w:ascii="Times New Roman" w:hAnsi="Times New Roman" w:cs="Times New Roman"/>
+              </w:rPr>
+            </w:pPr>
+            <w:r>
+              <w:rPr>
+                <w:rFonts w:ascii="Times New Roman" w:hAnsi="Times New Roman" w:cs="Times New Roman"/>
+              </w:rPr>
+              <w:t xml:space="preserve">Al realizar </w:t>
+            </w:r>
+            <w:r>
+              <w:rPr>
+                <w:rFonts w:ascii="Times New Roman" w:hAnsi="Times New Roman" w:cs="Times New Roman"/>
+              </w:rPr>
+              <w:t xml:space="preserve">clic derecho en alguna QSF de la tabla permitirá al administrador dirigirla al departamento correspondiente. </w:t>
+            </w:r>
+          </w:p>
+        </w:tc>
+        <w:tc>
+          <w:tcPr>
+            <w:tcW w:w="1698" w:type="dxa"/>
+          </w:tcPr>
+          <w:p>
+            <w:pPr>
+              <w:jc w:val="both"/>
+              <w:rPr>
+                <w:rFonts w:ascii="Times New Roman" w:hAnsi="Times New Roman" w:cs="Times New Roman"/>
+              </w:rPr>
+            </w:pPr>
+            <w:r>
+              <w:rPr>
+                <w:rFonts w:ascii="Times New Roman" w:hAnsi="Times New Roman" w:cs="Times New Roman"/>
+              </w:rPr>
+              <w:t>Mensaje con el departamento al que fue dirigido,</w:t>
+            </w:r>
+          </w:p>
+        </w:tc>
+        <w:tc>
+          <w:tcPr>
+            <w:tcW w:w="1698" w:type="dxa"/>
+          </w:tcPr>
+          <w:p>
+            <w:pPr>
+              <w:jc w:val="both"/>
+              <w:rPr>
+                <w:rFonts w:ascii="Times New Roman" w:hAnsi="Times New Roman" w:cs="Times New Roman"/>
+              </w:rPr>
+            </w:pPr>
+            <w:r>
+              <w:rPr>
+                <w:rFonts w:ascii="Times New Roman" w:hAnsi="Times New Roman" w:cs="Times New Roman"/>
+              </w:rPr>
+              <w:t xml:space="preserve">En el </w:t>
+            </w:r>
+            <w:proofErr w:type="spellStart"/>
+            <w:r>
+              <w:rPr>
+                <w:rFonts w:ascii="Times New Roman" w:hAnsi="Times New Roman" w:cs="Times New Roman"/>
+              </w:rPr>
+              <w:t>DataGrid</w:t>
+            </w:r>
+            <w:proofErr w:type="spellEnd"/>
+            <w:r>
+              <w:rPr>
+                <w:rFonts w:ascii="Times New Roman" w:hAnsi="Times New Roman" w:cs="Times New Roman"/>
+              </w:rPr>
+              <w:t xml:space="preserve"> que se muestra en la pantalla principal</w:t>
+            </w:r>
+          </w:p>
+        </w:tc>
+        <w:tc>
+          <w:tcPr>
+            <w:tcW w:w="1698" w:type="dxa"/>
+          </w:tcPr>
+          <w:p>
+            <w:pPr>
+              <w:jc w:val="both"/>
+              <w:rPr>
+                <w:rFonts w:ascii="Times New Roman" w:hAnsi="Times New Roman" w:cs="Times New Roman"/>
+              </w:rPr>
+            </w:pPr>
+            <w:r>
+              <w:rPr>
+                <w:rFonts w:ascii="Times New Roman" w:hAnsi="Times New Roman" w:cs="Times New Roman"/>
+              </w:rPr>
+              <w:t>N/A</w:t>
+            </w:r>
+          </w:p>
+        </w:tc>
+      </w:tr>
+      <w:tr>
+        <w:tc>
+          <w:tcPr>
+            <w:tcW w:w="1697" w:type="dxa"/>
+            <w:shd w:val="clear" w:color="auto" w:fill="AEAAAA" w:themeFill="background2" w:themeFillShade="BF"/>
+          </w:tcPr>
+          <w:p>
+            <w:pPr>
+              <w:jc w:val="both"/>
+              <w:rPr>
+                <w:rFonts w:ascii="Times New Roman" w:hAnsi="Times New Roman" w:cs="Times New Roman"/>
+                <w:b/>
+                <w:bCs/>
+              </w:rPr>
+            </w:pPr>
+            <w:r>
+              <w:rPr>
+                <w:rFonts w:ascii="Times New Roman" w:hAnsi="Times New Roman" w:cs="Times New Roman"/>
+                <w:b/>
+                <w:bCs/>
+              </w:rPr>
+              <w:t>Proceso</w:t>
+            </w:r>
+          </w:p>
+        </w:tc>
+        <w:tc>
+          <w:tcPr>
+            <w:tcW w:w="6791" w:type="dxa"/>
+            <w:gridSpan w:val="4"/>
+          </w:tcPr>
+          <w:p>
+            <w:pPr>
+              <w:jc w:val="both"/>
+              <w:rPr>
+                <w:rFonts w:ascii="Times New Roman" w:hAnsi="Times New Roman" w:cs="Times New Roman"/>
+              </w:rPr>
+            </w:pPr>
+            <w:r>
+              <w:rPr>
+                <w:rFonts w:ascii="Times New Roman" w:hAnsi="Times New Roman" w:cs="Times New Roman"/>
+              </w:rPr>
+              <w:t>Cuando el administrador de clic derecho en alguna QSF de la tabla (</w:t>
+            </w:r>
+            <w:proofErr w:type="spellStart"/>
+            <w:r>
+              <w:rPr>
+                <w:rFonts w:ascii="Times New Roman" w:hAnsi="Times New Roman" w:cs="Times New Roman"/>
+              </w:rPr>
+              <w:t>DataGrid</w:t>
+            </w:r>
+            <w:proofErr w:type="spellEnd"/>
+            <w:r>
+              <w:rPr>
+                <w:rFonts w:ascii="Times New Roman" w:hAnsi="Times New Roman" w:cs="Times New Roman"/>
+              </w:rPr>
+              <w:t>) se mostraran los departamento a los que se puede dirigir la QSF.</w:t>
+            </w:r>
+          </w:p>
+        </w:tc>
+      </w:tr>
+      <w:tr>
+        <w:tc>
+          <w:tcPr>
+            <w:tcW w:w="1697" w:type="dxa"/>
+            <w:shd w:val="clear" w:color="auto" w:fill="AEAAAA" w:themeFill="background2" w:themeFillShade="BF"/>
+          </w:tcPr>
+          <w:p>
+            <w:pPr>
+              <w:jc w:val="both"/>
+              <w:rPr>
+                <w:rFonts w:ascii="Times New Roman" w:hAnsi="Times New Roman" w:cs="Times New Roman"/>
+                <w:b/>
+                <w:bCs/>
+              </w:rPr>
+            </w:pPr>
+            <w:r>
+              <w:rPr>
+                <w:rFonts w:ascii="Times New Roman" w:hAnsi="Times New Roman" w:cs="Times New Roman"/>
+                <w:b/>
+                <w:bCs/>
+              </w:rPr>
+              <w:t>Efecto colateral</w:t>
+            </w:r>
+          </w:p>
+        </w:tc>
+        <w:tc>
+          <w:tcPr>
+            <w:tcW w:w="6791" w:type="dxa"/>
+            <w:gridSpan w:val="4"/>
+          </w:tcPr>
+          <w:p>
+            <w:pPr>
+              <w:jc w:val="both"/>
+              <w:rPr>
+                <w:rFonts w:ascii="Times New Roman" w:hAnsi="Times New Roman" w:cs="Times New Roman"/>
+                <w:b/>
+                <w:bCs/>
+              </w:rPr>
+            </w:pPr>
+            <w:r>
+              <w:rPr>
+                <w:rFonts w:ascii="Times New Roman" w:hAnsi="Times New Roman" w:cs="Times New Roman"/>
+                <w:b/>
+                <w:bCs/>
+              </w:rPr>
+              <w:t>N/A</w:t>
+            </w:r>
           </w:p>
         </w:tc>
       </w:tr>
@@ -11331,6 +12361,12 @@
                 <w:rFonts w:ascii="Times New Roman" w:hAnsi="Times New Roman" w:cs="Times New Roman"/>
               </w:rPr>
             </w:pPr>
+            <w:r>
+              <w:rPr>
+                <w:rFonts w:ascii="Times New Roman" w:hAnsi="Times New Roman" w:cs="Times New Roman"/>
+              </w:rPr>
+              <w:t>Al dar clic en el botón guardar de la página web se realizara la inserción de los datos en BD.</w:t>
+            </w:r>
           </w:p>
         </w:tc>
       </w:tr>
@@ -11472,7 +12508,7 @@
               <w:rPr>
                 <w:rFonts w:ascii="Times New Roman" w:hAnsi="Times New Roman" w:cs="Times New Roman"/>
               </w:rPr>
-              <w:t>N/A</w:t>
+              <w:t>Nueva solicitud</w:t>
             </w:r>
           </w:p>
         </w:tc>
@@ -11487,6 +12523,12 @@
                 <w:rFonts w:ascii="Times New Roman" w:hAnsi="Times New Roman" w:cs="Times New Roman"/>
               </w:rPr>
             </w:pPr>
+            <w:r>
+              <w:rPr>
+                <w:rFonts w:ascii="Times New Roman" w:hAnsi="Times New Roman" w:cs="Times New Roman"/>
+              </w:rPr>
+              <w:t>Atreves del formato de solicitud</w:t>
+            </w:r>
           </w:p>
         </w:tc>
         <w:tc>
@@ -11500,6 +12542,12 @@
                 <w:rFonts w:ascii="Times New Roman" w:hAnsi="Times New Roman" w:cs="Times New Roman"/>
               </w:rPr>
             </w:pPr>
+            <w:r>
+              <w:rPr>
+                <w:rFonts w:ascii="Times New Roman" w:hAnsi="Times New Roman" w:cs="Times New Roman"/>
+              </w:rPr>
+              <w:t>Notificar que la QSF se ha realizado correctamente.</w:t>
+            </w:r>
           </w:p>
         </w:tc>
         <w:tc>
@@ -11513,6 +12561,26 @@
                 <w:rFonts w:ascii="Times New Roman" w:hAnsi="Times New Roman" w:cs="Times New Roman"/>
               </w:rPr>
             </w:pPr>
+            <w:r>
+              <w:rPr>
+                <w:rFonts w:ascii="Times New Roman" w:hAnsi="Times New Roman" w:cs="Times New Roman"/>
+              </w:rPr>
+              <w:t xml:space="preserve">En el </w:t>
+            </w:r>
+            <w:proofErr w:type="spellStart"/>
+            <w:r>
+              <w:rPr>
+                <w:rFonts w:ascii="Times New Roman" w:hAnsi="Times New Roman" w:cs="Times New Roman"/>
+              </w:rPr>
+              <w:t>DataGrid</w:t>
+            </w:r>
+            <w:proofErr w:type="spellEnd"/>
+            <w:r>
+              <w:rPr>
+                <w:rFonts w:ascii="Times New Roman" w:hAnsi="Times New Roman" w:cs="Times New Roman"/>
+              </w:rPr>
+              <w:t xml:space="preserve"> que se muestra en la pantalla principal.</w:t>
+            </w:r>
           </w:p>
         </w:tc>
         <w:tc>
@@ -11846,8 +12914,6 @@
               </w:rPr>
               <w:t xml:space="preserve">Generar </w:t>
             </w:r>
-            <w:bookmarkStart w:id="28" w:name="_GoBack"/>
-            <w:bookmarkEnd w:id="28"/>
             <w:r>
               <w:rPr>
                 <w:rFonts w:ascii="Times New Roman" w:hAnsi="Times New Roman" w:cs="Times New Roman"/>
@@ -12079,7 +13145,6 @@
               <w:rPr>
                 <w:rFonts w:ascii="Times New Roman" w:hAnsi="Times New Roman" w:cs="Times New Roman"/>
               </w:rPr>
-              <w:lastRenderedPageBreak/>
               <w:t>N/A</w:t>
             </w:r>
           </w:p>
@@ -12288,6 +13353,7 @@
                 <w:b/>
                 <w:bCs/>
               </w:rPr>
+              <w:lastRenderedPageBreak/>
               <w:t>SIS-QSF</w:t>
             </w:r>
           </w:p>
@@ -12530,6 +13596,12 @@
                 <w:rFonts w:ascii="Times New Roman" w:hAnsi="Times New Roman" w:cs="Times New Roman"/>
               </w:rPr>
             </w:pPr>
+            <w:r>
+              <w:rPr>
+                <w:rFonts w:ascii="Times New Roman" w:hAnsi="Times New Roman" w:cs="Times New Roman"/>
+              </w:rPr>
+              <w:t>Atreves de un hipervínculo hacia el artículo de términos y condiciones.</w:t>
+            </w:r>
           </w:p>
         </w:tc>
       </w:tr>
@@ -12686,6 +13758,26 @@
                 <w:rFonts w:ascii="Times New Roman" w:hAnsi="Times New Roman" w:cs="Times New Roman"/>
               </w:rPr>
             </w:pPr>
+            <w:r>
+              <w:rPr>
+                <w:rFonts w:ascii="Times New Roman" w:hAnsi="Times New Roman" w:cs="Times New Roman"/>
+              </w:rPr>
+              <w:t xml:space="preserve">Al dar clic en el hipervínculo permitirá </w:t>
+            </w:r>
+            <w:proofErr w:type="spellStart"/>
+            <w:r>
+              <w:rPr>
+                <w:rFonts w:ascii="Times New Roman" w:hAnsi="Times New Roman" w:cs="Times New Roman"/>
+              </w:rPr>
+              <w:t>redigir</w:t>
+            </w:r>
+            <w:proofErr w:type="spellEnd"/>
+            <w:r>
+              <w:rPr>
+                <w:rFonts w:ascii="Times New Roman" w:hAnsi="Times New Roman" w:cs="Times New Roman"/>
+              </w:rPr>
+              <w:t xml:space="preserve"> a los términos y condiciones.</w:t>
+            </w:r>
           </w:p>
         </w:tc>
         <w:tc>
@@ -12699,6 +13791,12 @@
                 <w:rFonts w:ascii="Times New Roman" w:hAnsi="Times New Roman" w:cs="Times New Roman"/>
               </w:rPr>
             </w:pPr>
+            <w:r>
+              <w:rPr>
+                <w:rFonts w:ascii="Times New Roman" w:hAnsi="Times New Roman" w:cs="Times New Roman"/>
+              </w:rPr>
+              <w:t>Una página donde se muestra los términos y condiciones del SIS-QSF</w:t>
+            </w:r>
           </w:p>
         </w:tc>
         <w:tc>
@@ -12712,6 +13810,12 @@
                 <w:rFonts w:ascii="Times New Roman" w:hAnsi="Times New Roman" w:cs="Times New Roman"/>
               </w:rPr>
             </w:pPr>
+            <w:r>
+              <w:rPr>
+                <w:rFonts w:ascii="Times New Roman" w:hAnsi="Times New Roman" w:cs="Times New Roman"/>
+              </w:rPr>
+              <w:t>La página web del sistema.</w:t>
+            </w:r>
           </w:p>
         </w:tc>
         <w:tc>
@@ -12725,6 +13829,12 @@
                 <w:rFonts w:ascii="Times New Roman" w:hAnsi="Times New Roman" w:cs="Times New Roman"/>
               </w:rPr>
             </w:pPr>
+            <w:r>
+              <w:rPr>
+                <w:rFonts w:ascii="Times New Roman" w:hAnsi="Times New Roman" w:cs="Times New Roman"/>
+              </w:rPr>
+              <w:t>N/A</w:t>
+            </w:r>
           </w:p>
         </w:tc>
       </w:tr>
@@ -12765,6 +13875,48 @@
                 <w:rFonts w:ascii="Times New Roman" w:hAnsi="Times New Roman" w:cs="Times New Roman"/>
               </w:rPr>
             </w:pPr>
+            <w:r>
+              <w:rPr>
+                <w:rFonts w:ascii="Times New Roman" w:hAnsi="Times New Roman" w:cs="Times New Roman"/>
+              </w:rPr>
+              <w:t xml:space="preserve">El </w:t>
+            </w:r>
+            <w:r>
+              <w:rPr>
+                <w:rFonts w:ascii="Times New Roman" w:hAnsi="Times New Roman" w:cs="Times New Roman"/>
+              </w:rPr>
+              <w:t>usuario</w:t>
+            </w:r>
+            <w:r>
+              <w:rPr>
+                <w:rFonts w:ascii="Times New Roman" w:hAnsi="Times New Roman" w:cs="Times New Roman"/>
+              </w:rPr>
+              <w:t xml:space="preserve"> al dar clic en el hipervínculo lo </w:t>
+            </w:r>
+            <w:r>
+              <w:rPr>
+                <w:rFonts w:ascii="Times New Roman" w:hAnsi="Times New Roman" w:cs="Times New Roman"/>
+              </w:rPr>
+              <w:t>redirecciona</w:t>
+            </w:r>
+            <w:r>
+              <w:rPr>
+                <w:rFonts w:ascii="Times New Roman" w:hAnsi="Times New Roman" w:cs="Times New Roman"/>
+              </w:rPr>
+              <w:t xml:space="preserve"> a la </w:t>
+            </w:r>
+            <w:r>
+              <w:rPr>
+                <w:rFonts w:ascii="Times New Roman" w:hAnsi="Times New Roman" w:cs="Times New Roman"/>
+              </w:rPr>
+              <w:t>página</w:t>
+            </w:r>
+            <w:r>
+              <w:rPr>
+                <w:rFonts w:ascii="Times New Roman" w:hAnsi="Times New Roman" w:cs="Times New Roman"/>
+              </w:rPr>
+              <w:t xml:space="preserve"> web donde se mostrara la información detalla de los términos y condiciones del SIS-QSF.</w:t>
+            </w:r>
           </w:p>
         </w:tc>
       </w:tr>
@@ -12807,6 +13959,14 @@
                 <w:bCs/>
               </w:rPr>
             </w:pPr>
+            <w:r>
+              <w:rPr>
+                <w:rFonts w:ascii="Times New Roman" w:hAnsi="Times New Roman" w:cs="Times New Roman"/>
+                <w:b/>
+                <w:bCs/>
+              </w:rPr>
+              <w:t>N/A</w:t>
+            </w:r>
           </w:p>
         </w:tc>
       </w:tr>
@@ -12859,6 +14019,8 @@
         </w:rPr>
         <w:t>Generar o emitir una QSF.</w:t>
       </w:r>
+      <w:bookmarkStart w:id="28" w:name="_GoBack"/>
+      <w:bookmarkEnd w:id="28"/>
     </w:p>
     <w:tbl>
       <w:tblPr>
@@ -13137,6 +14299,26 @@
                 <w:rFonts w:ascii="Times New Roman" w:hAnsi="Times New Roman" w:cs="Times New Roman"/>
               </w:rPr>
             </w:pPr>
+            <w:r>
+              <w:rPr>
+                <w:rFonts w:ascii="Times New Roman" w:hAnsi="Times New Roman" w:cs="Times New Roman"/>
+              </w:rPr>
+              <w:t xml:space="preserve">El </w:t>
+            </w:r>
+            <w:proofErr w:type="spellStart"/>
+            <w:r>
+              <w:rPr>
+                <w:rFonts w:ascii="Times New Roman" w:hAnsi="Times New Roman" w:cs="Times New Roman"/>
+              </w:rPr>
+              <w:t>sitema</w:t>
+            </w:r>
+            <w:proofErr w:type="spellEnd"/>
+            <w:r>
+              <w:rPr>
+                <w:rFonts w:ascii="Times New Roman" w:hAnsi="Times New Roman" w:cs="Times New Roman"/>
+              </w:rPr>
+              <w:t xml:space="preserve"> por medio de la página web permite realizar la solicitud mediante el llenado del formato. </w:t>
+            </w:r>
           </w:p>
         </w:tc>
       </w:tr>
@@ -13278,7 +14460,7 @@
               <w:rPr>
                 <w:rFonts w:ascii="Times New Roman" w:hAnsi="Times New Roman" w:cs="Times New Roman"/>
               </w:rPr>
-              <w:t>N/A</w:t>
+              <w:t>Campos solicitados por la pagina</w:t>
             </w:r>
           </w:p>
         </w:tc>
@@ -13293,6 +14475,12 @@
                 <w:rFonts w:ascii="Times New Roman" w:hAnsi="Times New Roman" w:cs="Times New Roman"/>
               </w:rPr>
             </w:pPr>
+            <w:r>
+              <w:rPr>
+                <w:rFonts w:ascii="Times New Roman" w:hAnsi="Times New Roman" w:cs="Times New Roman"/>
+              </w:rPr>
+              <w:t>Formulario de solicitud</w:t>
+            </w:r>
           </w:p>
         </w:tc>
         <w:tc>
@@ -13306,6 +14494,12 @@
                 <w:rFonts w:ascii="Times New Roman" w:hAnsi="Times New Roman" w:cs="Times New Roman"/>
               </w:rPr>
             </w:pPr>
+            <w:r>
+              <w:rPr>
+                <w:rFonts w:ascii="Times New Roman" w:hAnsi="Times New Roman" w:cs="Times New Roman"/>
+              </w:rPr>
+              <w:t>Un mensaje en pantalla</w:t>
+            </w:r>
           </w:p>
         </w:tc>
         <w:tc>
@@ -13319,6 +14513,12 @@
                 <w:rFonts w:ascii="Times New Roman" w:hAnsi="Times New Roman" w:cs="Times New Roman"/>
               </w:rPr>
             </w:pPr>
+            <w:r>
+              <w:rPr>
+                <w:rFonts w:ascii="Times New Roman" w:hAnsi="Times New Roman" w:cs="Times New Roman"/>
+              </w:rPr>
+              <w:t>Pantalla</w:t>
+            </w:r>
           </w:p>
         </w:tc>
         <w:tc>
@@ -13332,6 +14532,26 @@
                 <w:rFonts w:ascii="Times New Roman" w:hAnsi="Times New Roman" w:cs="Times New Roman"/>
               </w:rPr>
             </w:pPr>
+            <w:r>
+              <w:rPr>
+                <w:rFonts w:ascii="Times New Roman" w:hAnsi="Times New Roman" w:cs="Times New Roman"/>
+              </w:rPr>
+              <w:t xml:space="preserve">El usuario </w:t>
+            </w:r>
+            <w:proofErr w:type="spellStart"/>
+            <w:r>
+              <w:rPr>
+                <w:rFonts w:ascii="Times New Roman" w:hAnsi="Times New Roman" w:cs="Times New Roman"/>
+              </w:rPr>
+              <w:t>debera</w:t>
+            </w:r>
+            <w:proofErr w:type="spellEnd"/>
+            <w:r>
+              <w:rPr>
+                <w:rFonts w:ascii="Times New Roman" w:hAnsi="Times New Roman" w:cs="Times New Roman"/>
+              </w:rPr>
+              <w:t xml:space="preserve"> llenar los campos del formulario de manera correcta</w:t>
+            </w:r>
           </w:p>
         </w:tc>
       </w:tr>
@@ -13372,6 +14592,12 @@
                 <w:rFonts w:ascii="Times New Roman" w:hAnsi="Times New Roman" w:cs="Times New Roman"/>
               </w:rPr>
             </w:pPr>
+            <w:r>
+              <w:rPr>
+                <w:rFonts w:ascii="Times New Roman" w:hAnsi="Times New Roman" w:cs="Times New Roman"/>
+              </w:rPr>
+              <w:t>El usuario se dirige a la página del formulario, ingresa los datos solicitados, presiona el botón de guardado, se envía la solicitud.</w:t>
+            </w:r>
           </w:p>
         </w:tc>
       </w:tr>
@@ -13414,6 +14640,32 @@
                 <w:bCs/>
               </w:rPr>
             </w:pPr>
+            <w:r>
+              <w:rPr>
+                <w:rFonts w:ascii="Times New Roman" w:hAnsi="Times New Roman" w:cs="Times New Roman"/>
+                <w:b/>
+                <w:bCs/>
+              </w:rPr>
+              <w:t xml:space="preserve">No se permitirá </w:t>
+            </w:r>
+            <w:proofErr w:type="spellStart"/>
+            <w:r>
+              <w:rPr>
+                <w:rFonts w:ascii="Times New Roman" w:hAnsi="Times New Roman" w:cs="Times New Roman"/>
+                <w:b/>
+                <w:bCs/>
+              </w:rPr>
+              <w:t>el</w:t>
+            </w:r>
+            <w:proofErr w:type="spellEnd"/>
+            <w:r>
+              <w:rPr>
+                <w:rFonts w:ascii="Times New Roman" w:hAnsi="Times New Roman" w:cs="Times New Roman"/>
+                <w:b/>
+                <w:bCs/>
+              </w:rPr>
+              <w:t xml:space="preserve"> envió de la solicitud</w:t>
+            </w:r>
           </w:p>
         </w:tc>
       </w:tr>
@@ -13458,7 +14710,19 @@
         <w:rPr>
           <w:rFonts w:ascii="Times New Roman" w:hAnsi="Times New Roman" w:cs="Times New Roman"/>
         </w:rPr>
-        <w:t>Aunque se halla delimitado que solo permitirá un inicio de sesión a la vez múltiples sesiones al mismo tiempo no afectaría el funcionamiento principal del sistema.</w:t>
+        <w:t>M</w:t>
+      </w:r>
+      <w:r>
+        <w:rPr>
+          <w:rFonts w:ascii="Times New Roman" w:hAnsi="Times New Roman" w:cs="Times New Roman"/>
+        </w:rPr>
+        <w:t>últiples sesiones al mismo tiempo no afectaría el funci</w:t>
+      </w:r>
+      <w:r>
+        <w:rPr>
+          <w:rFonts w:ascii="Times New Roman" w:hAnsi="Times New Roman" w:cs="Times New Roman"/>
+        </w:rPr>
+        <w:t>onamiento principal del sistema, aunque este no lo permita.</w:t>
       </w:r>
     </w:p>
     <w:p>
@@ -13480,7 +14744,20 @@
         <w:rPr>
           <w:rFonts w:ascii="Times New Roman" w:hAnsi="Times New Roman" w:cs="Times New Roman"/>
         </w:rPr>
-        <w:t>Respecto a la capacidad de almacenamiento de datos con el motor designado, se considero que son suficientes las características que ofrece el motor para que el sistema pueda operar con total normalidad.</w:t>
+        <w:lastRenderedPageBreak/>
+        <w:t xml:space="preserve">Respecto a la capacidad de almacenamiento de datos con el motor designado, se </w:t>
+      </w:r>
+      <w:r>
+        <w:rPr>
+          <w:rFonts w:ascii="Times New Roman" w:hAnsi="Times New Roman" w:cs="Times New Roman"/>
+        </w:rPr>
+        <w:t>consideró</w:t>
+      </w:r>
+      <w:r>
+        <w:rPr>
+          <w:rFonts w:ascii="Times New Roman" w:hAnsi="Times New Roman" w:cs="Times New Roman"/>
+        </w:rPr>
+        <w:t xml:space="preserve"> que son suficientes las características que ofrece el motor para que el sistema pueda operar con total normalidad.</w:t>
       </w:r>
     </w:p>
     <w:p>
@@ -13539,7 +14816,33 @@
         <w:rPr>
           <w:rFonts w:ascii="Times New Roman" w:hAnsi="Times New Roman" w:cs="Times New Roman"/>
         </w:rPr>
-        <w:t>El equipo y el cliente decidió utilizar el framework .NET de Microsoft debido a que el usuario utiliza el sistema operativo de Microsoft Windows y está familiarizado con los componentes</w:t>
+        <w:t xml:space="preserve">El equipo y el cliente </w:t>
+      </w:r>
+      <w:r>
+        <w:rPr>
+          <w:rFonts w:ascii="Times New Roman" w:hAnsi="Times New Roman" w:cs="Times New Roman"/>
+        </w:rPr>
+        <w:t>decidieron</w:t>
+      </w:r>
+      <w:r>
+        <w:rPr>
+          <w:rFonts w:ascii="Times New Roman" w:hAnsi="Times New Roman" w:cs="Times New Roman"/>
+        </w:rPr>
+        <w:t xml:space="preserve"> utilizar el </w:t>
+      </w:r>
+      <w:proofErr w:type="spellStart"/>
+      <w:r>
+        <w:rPr>
+          <w:rFonts w:ascii="Times New Roman" w:hAnsi="Times New Roman" w:cs="Times New Roman"/>
+        </w:rPr>
+        <w:t>framework</w:t>
+      </w:r>
+      <w:proofErr w:type="spellEnd"/>
+      <w:r>
+        <w:rPr>
+          <w:rFonts w:ascii="Times New Roman" w:hAnsi="Times New Roman" w:cs="Times New Roman"/>
+        </w:rPr>
+        <w:t xml:space="preserve"> .NET de Microsoft debido a que el usuario utiliza el sistema operativo de Microsoft Windows y está familiarizado con los componentes</w:t>
       </w:r>
       <w:r>
         <w:rPr>
@@ -13624,7 +14927,6 @@
         <w:rPr>
           <w:rFonts w:ascii="Times New Roman" w:hAnsi="Times New Roman" w:cs="Times New Roman"/>
         </w:rPr>
-        <w:lastRenderedPageBreak/>
         <w:t xml:space="preserve">Utilización de los motores </w:t>
       </w:r>
       <w:proofErr w:type="spellStart"/>
@@ -13720,8 +15022,8 @@
 </file>
 
 <file path=word/numbering.xml><?xml version="1.0" encoding="utf-8"?>
-<w:numbering xmlns:wpc="http://schemas.microsoft.com/office/word/2010/wordprocessingCanvas" xmlns:cx="http://schemas.microsoft.com/office/drawing/2014/chartex" xmlns:cx1="http://schemas.microsoft.com/office/drawing/2015/9/8/chartex" xmlns:cx2="http://schemas.microsoft.com/office/drawing/2015/10/21/chartex" xmlns:cx3="http://schemas.microsoft.com/office/drawing/2016/5/9/chartex" xmlns:cx4="http://schemas.microsoft.com/office/drawing/2016/5/10/chartex" xmlns:cx5="http://schemas.microsoft.com/office/drawing/2016/5/11/chartex" xmlns:cx6="http://schemas.microsoft.com/office/drawing/2016/5/12/chartex" xmlns:cx7="http://schemas.microsoft.com/office/drawing/2016/5/13/chartex" xmlns:cx8="http://schemas.microsoft.com/office/drawing/2016/5/14/chartex" xmlns:mc="http://schemas.openxmlformats.org/markup-compatibility/2006" xmlns:aink="http://schemas.microsoft.com/office/drawing/2016/ink" xmlns:am3d="http://schemas.microsoft.com/office/drawing/2017/model3d" xmlns:o="urn:schemas-microsoft-com:office:office" xmlns:r="http://schemas.openxmlformats.org/officeDocument/2006/relationships" xmlns:m="http://schemas.openxmlformats.org/officeDocument/2006/math" xmlns:v="urn:schemas-microsoft-com:vml" xmlns:wp14="http://schemas.microsoft.com/office/word/2010/wordprocessingDrawing" xmlns:wp="http://schemas.openxmlformats.org/drawingml/2006/wordprocessingDrawing" xmlns:w10="urn:schemas-microsoft-com:office:word" xmlns:w="http://schemas.openxmlformats.org/wordprocessingml/2006/main" xmlns:w14="http://schemas.microsoft.com/office/word/2010/wordml" xmlns:w15="http://schemas.microsoft.com/office/word/2012/wordml" xmlns:w16cid="http://schemas.microsoft.com/office/word/2016/wordml/cid" xmlns:w16se="http://schemas.microsoft.com/office/word/2015/wordml/symex" xmlns:wpg="http://schemas.microsoft.com/office/word/2010/wordprocessingGroup" xmlns:wpi="http://schemas.microsoft.com/office/word/2010/wordprocessingInk" xmlns:wne="http://schemas.microsoft.com/office/word/2006/wordml" xmlns:wps="http://schemas.microsoft.com/office/word/2010/wordprocessingShape" mc:Ignorable="w14 w15 w16se w16cid wp14">
-  <w:abstractNum w:abstractNumId="0" w15:restartNumberingAfterBreak="0">
+<w:numbering xmlns:wpc="http://schemas.microsoft.com/office/word/2010/wordprocessingCanvas" xmlns:mc="http://schemas.openxmlformats.org/markup-compatibility/2006" xmlns:o="urn:schemas-microsoft-com:office:office" xmlns:r="http://schemas.openxmlformats.org/officeDocument/2006/relationships" xmlns:m="http://schemas.openxmlformats.org/officeDocument/2006/math" xmlns:v="urn:schemas-microsoft-com:vml" xmlns:wp14="http://schemas.microsoft.com/office/word/2010/wordprocessingDrawing" xmlns:wp="http://schemas.openxmlformats.org/drawingml/2006/wordprocessingDrawing" xmlns:w10="urn:schemas-microsoft-com:office:word" xmlns:w="http://schemas.openxmlformats.org/wordprocessingml/2006/main" xmlns:w14="http://schemas.microsoft.com/office/word/2010/wordml" xmlns:w15="http://schemas.microsoft.com/office/word/2012/wordml" xmlns:wpg="http://schemas.microsoft.com/office/word/2010/wordprocessingGroup" xmlns:wpi="http://schemas.microsoft.com/office/word/2010/wordprocessingInk" xmlns:wne="http://schemas.microsoft.com/office/word/2006/wordml" xmlns:wps="http://schemas.microsoft.com/office/word/2010/wordprocessingShape" mc:Ignorable="w14 w15 wp14">
+  <w:abstractNum w:abstractNumId="0">
     <w:nsid w:val="07E74804"/>
     <w:multiLevelType w:val="multilevel"/>
     <w:tmpl w:val="EF2E4EB4"/>
@@ -13834,7 +15136,7 @@
       </w:rPr>
     </w:lvl>
   </w:abstractNum>
-  <w:abstractNum w:abstractNumId="1" w15:restartNumberingAfterBreak="0">
+  <w:abstractNum w:abstractNumId="1">
     <w:nsid w:val="1B042F2A"/>
     <w:multiLevelType w:val="hybridMultilevel"/>
     <w:tmpl w:val="247AE252"/>
@@ -13947,7 +15249,7 @@
       </w:rPr>
     </w:lvl>
   </w:abstractNum>
-  <w:abstractNum w:abstractNumId="2" w15:restartNumberingAfterBreak="0">
+  <w:abstractNum w:abstractNumId="2">
     <w:nsid w:val="1B873182"/>
     <w:multiLevelType w:val="hybridMultilevel"/>
     <w:tmpl w:val="294A52DE"/>
@@ -14060,7 +15362,7 @@
       </w:rPr>
     </w:lvl>
   </w:abstractNum>
-  <w:abstractNum w:abstractNumId="3" w15:restartNumberingAfterBreak="0">
+  <w:abstractNum w:abstractNumId="3">
     <w:nsid w:val="1C423A27"/>
     <w:multiLevelType w:val="hybridMultilevel"/>
     <w:tmpl w:val="E6F03954"/>
@@ -14173,7 +15475,7 @@
       </w:rPr>
     </w:lvl>
   </w:abstractNum>
-  <w:abstractNum w:abstractNumId="4" w15:restartNumberingAfterBreak="0">
+  <w:abstractNum w:abstractNumId="4">
     <w:nsid w:val="387A5B95"/>
     <w:multiLevelType w:val="hybridMultilevel"/>
     <w:tmpl w:val="76921FD0"/>
@@ -14286,7 +15588,7 @@
       </w:rPr>
     </w:lvl>
   </w:abstractNum>
-  <w:abstractNum w:abstractNumId="5" w15:restartNumberingAfterBreak="0">
+  <w:abstractNum w:abstractNumId="5">
     <w:nsid w:val="51F03CE1"/>
     <w:multiLevelType w:val="multilevel"/>
     <w:tmpl w:val="CF6046DA"/>
@@ -14407,7 +15709,7 @@
       </w:rPr>
     </w:lvl>
   </w:abstractNum>
-  <w:abstractNum w:abstractNumId="6" w15:restartNumberingAfterBreak="0">
+  <w:abstractNum w:abstractNumId="6">
     <w:nsid w:val="571451C3"/>
     <w:multiLevelType w:val="hybridMultilevel"/>
     <w:tmpl w:val="E806D868"/>
@@ -14520,7 +15822,7 @@
       </w:rPr>
     </w:lvl>
   </w:abstractNum>
-  <w:abstractNum w:abstractNumId="7" w15:restartNumberingAfterBreak="0">
+  <w:abstractNum w:abstractNumId="7">
     <w:nsid w:val="6DD24E43"/>
     <w:multiLevelType w:val="hybridMultilevel"/>
     <w:tmpl w:val="19D2E440"/>
@@ -14609,7 +15911,7 @@
       </w:pPr>
     </w:lvl>
   </w:abstractNum>
-  <w:abstractNum w:abstractNumId="8" w15:restartNumberingAfterBreak="0">
+  <w:abstractNum w:abstractNumId="8">
     <w:nsid w:val="71435A27"/>
     <w:multiLevelType w:val="hybridMultilevel"/>
     <w:tmpl w:val="C1DE15FA"/>
@@ -14722,7 +16024,7 @@
       </w:rPr>
     </w:lvl>
   </w:abstractNum>
-  <w:abstractNum w:abstractNumId="9" w15:restartNumberingAfterBreak="0">
+  <w:abstractNum w:abstractNumId="9">
     <w:nsid w:val="7BC22592"/>
     <w:multiLevelType w:val="hybridMultilevel"/>
     <w:tmpl w:val="2E8AD9D4"/>
@@ -14835,7 +16137,7 @@
       </w:rPr>
     </w:lvl>
   </w:abstractNum>
-  <w:abstractNum w:abstractNumId="10" w15:restartNumberingAfterBreak="0">
+  <w:abstractNum w:abstractNumId="10">
     <w:nsid w:val="7EF7298F"/>
     <w:multiLevelType w:val="multilevel"/>
     <w:tmpl w:val="3B9AF1A2"/>
@@ -14985,7 +16287,7 @@
 </file>
 
 <file path=word/styles.xml><?xml version="1.0" encoding="utf-8"?>
-<w:styles xmlns:mc="http://schemas.openxmlformats.org/markup-compatibility/2006" xmlns:r="http://schemas.openxmlformats.org/officeDocument/2006/relationships" xmlns:w="http://schemas.openxmlformats.org/wordprocessingml/2006/main" xmlns:w14="http://schemas.microsoft.com/office/word/2010/wordml" xmlns:w15="http://schemas.microsoft.com/office/word/2012/wordml" xmlns:w16cid="http://schemas.microsoft.com/office/word/2016/wordml/cid" xmlns:w16se="http://schemas.microsoft.com/office/word/2015/wordml/symex" mc:Ignorable="w14 w15 w16se w16cid">
+<w:styles xmlns:mc="http://schemas.openxmlformats.org/markup-compatibility/2006" xmlns:r="http://schemas.openxmlformats.org/officeDocument/2006/relationships" xmlns:w="http://schemas.openxmlformats.org/wordprocessingml/2006/main" xmlns:w14="http://schemas.microsoft.com/office/word/2010/wordml" xmlns:w15="http://schemas.microsoft.com/office/word/2012/wordml" mc:Ignorable="w14 w15">
   <w:docDefaults>
     <w:rPrDefault>
       <w:rPr>
@@ -14997,7 +16299,7 @@
     </w:rPrDefault>
     <w:pPrDefault/>
   </w:docDefaults>
-  <w:latentStyles w:defLockedState="0" w:defUIPriority="99" w:defSemiHidden="0" w:defUnhideWhenUsed="0" w:defQFormat="0" w:count="376">
+  <w:latentStyles w:defLockedState="0" w:defUIPriority="99" w:defSemiHidden="0" w:defUnhideWhenUsed="0" w:defQFormat="0" w:count="371">
     <w:lsdException w:name="Normal" w:uiPriority="0" w:qFormat="1"/>
     <w:lsdException w:name="heading 1" w:uiPriority="9" w:qFormat="1"/>
     <w:lsdException w:name="heading 2" w:semiHidden="1" w:uiPriority="9" w:unhideWhenUsed="1" w:qFormat="1"/>
@@ -15369,17 +16671,12 @@
     <w:lsdException w:name="List Table 5 Dark Accent 6" w:uiPriority="50"/>
     <w:lsdException w:name="List Table 6 Colorful Accent 6" w:uiPriority="51"/>
     <w:lsdException w:name="List Table 7 Colorful Accent 6" w:uiPriority="52"/>
-    <w:lsdException w:name="Mention" w:semiHidden="1" w:unhideWhenUsed="1"/>
-    <w:lsdException w:name="Smart Hyperlink" w:semiHidden="1" w:unhideWhenUsed="1"/>
-    <w:lsdException w:name="Hashtag" w:semiHidden="1" w:unhideWhenUsed="1"/>
-    <w:lsdException w:name="Unresolved Mention" w:semiHidden="1" w:unhideWhenUsed="1"/>
-    <w:lsdException w:name="Smart Link" w:semiHidden="1" w:unhideWhenUsed="1"/>
   </w:latentStyles>
   <w:style w:type="paragraph" w:default="1" w:styleId="Normal">
     <w:name w:val="Normal"/>
     <w:qFormat/>
     <w:rPr>
-      <w:lang w:val="es-ES"/>
+      <w:lang w:val="es-MX"/>
     </w:rPr>
   </w:style>
   <w:style w:type="paragraph" w:styleId="Ttulo1">
@@ -15548,7 +16845,7 @@
       <w:contextualSpacing/>
     </w:pPr>
   </w:style>
-  <w:style w:type="paragraph" w:styleId="TtuloTDC">
+  <w:style w:type="paragraph" w:styleId="TtulodeTDC">
     <w:name w:val="TOC Heading"/>
     <w:basedOn w:val="Ttulo1"/>
     <w:next w:val="Normal"/>
@@ -15603,6 +16900,7 @@
     <w:uiPriority w:val="39"/>
     <w:rsid w:val="0026344E"/>
     <w:tblPr>
+      <w:tblInd w:w="0" w:type="dxa"/>
       <w:tblBorders>
         <w:top w:val="single" w:sz="4" w:space="0" w:color="auto"/>
         <w:left w:val="single" w:sz="4" w:space="0" w:color="auto"/>
@@ -15611,9 +16909,15 @@
         <w:insideH w:val="single" w:sz="4" w:space="0" w:color="auto"/>
         <w:insideV w:val="single" w:sz="4" w:space="0" w:color="auto"/>
       </w:tblBorders>
+      <w:tblCellMar>
+        <w:top w:w="0" w:type="dxa"/>
+        <w:left w:w="108" w:type="dxa"/>
+        <w:bottom w:w="0" w:type="dxa"/>
+        <w:right w:w="108" w:type="dxa"/>
+      </w:tblCellMar>
     </w:tblPr>
   </w:style>
-  <w:style w:type="table" w:styleId="Tablaconcuadrcula5oscura-nfasis3">
+  <w:style w:type="table" w:styleId="Tabladecuadrcula5oscura-nfasis3">
     <w:name w:val="Grid Table 5 Dark Accent 3"/>
     <w:basedOn w:val="Tablanormal"/>
     <w:uiPriority w:val="50"/>
@@ -15621,6 +16925,7 @@
     <w:tblPr>
       <w:tblStyleRowBandSize w:val="1"/>
       <w:tblStyleColBandSize w:val="1"/>
+      <w:tblInd w:w="0" w:type="dxa"/>
       <w:tblBorders>
         <w:top w:val="single" w:sz="4" w:space="0" w:color="FFFFFF" w:themeColor="background1"/>
         <w:left w:val="single" w:sz="4" w:space="0" w:color="FFFFFF" w:themeColor="background1"/>
@@ -15629,6 +16934,12 @@
         <w:insideH w:val="single" w:sz="4" w:space="0" w:color="FFFFFF" w:themeColor="background1"/>
         <w:insideV w:val="single" w:sz="4" w:space="0" w:color="FFFFFF" w:themeColor="background1"/>
       </w:tblBorders>
+      <w:tblCellMar>
+        <w:top w:w="0" w:type="dxa"/>
+        <w:left w:w="108" w:type="dxa"/>
+        <w:bottom w:w="0" w:type="dxa"/>
+        <w:right w:w="108" w:type="dxa"/>
+      </w:tblCellMar>
     </w:tblPr>
     <w:tcPr>
       <w:shd w:val="clear" w:color="auto" w:fill="EDEDED" w:themeFill="accent3" w:themeFillTint="33"/>
@@ -15724,6 +17035,7 @@
     <w:tblPr>
       <w:tblStyleRowBandSize w:val="1"/>
       <w:tblStyleColBandSize w:val="1"/>
+      <w:tblInd w:w="0" w:type="dxa"/>
       <w:tblBorders>
         <w:top w:val="single" w:sz="4" w:space="0" w:color="666666" w:themeColor="text1" w:themeTint="99"/>
         <w:left w:val="single" w:sz="4" w:space="0" w:color="666666" w:themeColor="text1" w:themeTint="99"/>
@@ -15732,6 +17044,12 @@
         <w:insideH w:val="single" w:sz="4" w:space="0" w:color="666666" w:themeColor="text1" w:themeTint="99"/>
         <w:insideV w:val="single" w:sz="4" w:space="0" w:color="666666" w:themeColor="text1" w:themeTint="99"/>
       </w:tblBorders>
+      <w:tblCellMar>
+        <w:top w:w="0" w:type="dxa"/>
+        <w:left w:w="108" w:type="dxa"/>
+        <w:bottom w:w="0" w:type="dxa"/>
+        <w:right w:w="108" w:type="dxa"/>
+      </w:tblCellMar>
     </w:tblPr>
     <w:tblStylePr w:type="firstRow">
       <w:rPr>
@@ -15789,7 +17107,7 @@
       </w:tcPr>
     </w:tblStylePr>
   </w:style>
-  <w:style w:type="table" w:styleId="Tablaconcuadrcula6concolores-nfasis1">
+  <w:style w:type="table" w:styleId="Tabladecuadrcula6concolores-nfasis1">
     <w:name w:val="Grid Table 6 Colorful Accent 1"/>
     <w:basedOn w:val="Tablanormal"/>
     <w:uiPriority w:val="51"/>
@@ -15800,6 +17118,7 @@
     <w:tblPr>
       <w:tblStyleRowBandSize w:val="1"/>
       <w:tblStyleColBandSize w:val="1"/>
+      <w:tblInd w:w="0" w:type="dxa"/>
       <w:tblBorders>
         <w:top w:val="single" w:sz="4" w:space="0" w:color="8EAADB" w:themeColor="accent1" w:themeTint="99"/>
         <w:left w:val="single" w:sz="4" w:space="0" w:color="8EAADB" w:themeColor="accent1" w:themeTint="99"/>
@@ -15808,6 +17127,12 @@
         <w:insideH w:val="single" w:sz="4" w:space="0" w:color="8EAADB" w:themeColor="accent1" w:themeTint="99"/>
         <w:insideV w:val="single" w:sz="4" w:space="0" w:color="8EAADB" w:themeColor="accent1" w:themeTint="99"/>
       </w:tblBorders>
+      <w:tblCellMar>
+        <w:top w:w="0" w:type="dxa"/>
+        <w:left w:w="108" w:type="dxa"/>
+        <w:bottom w:w="0" w:type="dxa"/>
+        <w:right w:w="108" w:type="dxa"/>
+      </w:tblCellMar>
     </w:tblPr>
     <w:tblStylePr w:type="firstRow">
       <w:rPr>
@@ -15858,7 +17183,7 @@
       </w:tcPr>
     </w:tblStylePr>
   </w:style>
-  <w:style w:type="table" w:styleId="Tablaconcuadrcula6concolores-nfasis3">
+  <w:style w:type="table" w:styleId="Tabladecuadrcula6concolores-nfasis3">
     <w:name w:val="Grid Table 6 Colorful Accent 3"/>
     <w:basedOn w:val="Tablanormal"/>
     <w:uiPriority w:val="51"/>
@@ -15869,6 +17194,7 @@
     <w:tblPr>
       <w:tblStyleRowBandSize w:val="1"/>
       <w:tblStyleColBandSize w:val="1"/>
+      <w:tblInd w:w="0" w:type="dxa"/>
       <w:tblBorders>
         <w:top w:val="single" w:sz="4" w:space="0" w:color="C9C9C9" w:themeColor="accent3" w:themeTint="99"/>
         <w:left w:val="single" w:sz="4" w:space="0" w:color="C9C9C9" w:themeColor="accent3" w:themeTint="99"/>
@@ -15877,6 +17203,12 @@
         <w:insideH w:val="single" w:sz="4" w:space="0" w:color="C9C9C9" w:themeColor="accent3" w:themeTint="99"/>
         <w:insideV w:val="single" w:sz="4" w:space="0" w:color="C9C9C9" w:themeColor="accent3" w:themeTint="99"/>
       </w:tblBorders>
+      <w:tblCellMar>
+        <w:top w:w="0" w:type="dxa"/>
+        <w:left w:w="108" w:type="dxa"/>
+        <w:bottom w:w="0" w:type="dxa"/>
+        <w:right w:w="108" w:type="dxa"/>
+      </w:tblCellMar>
     </w:tblPr>
     <w:tblStylePr w:type="firstRow">
       <w:rPr>
@@ -16255,7 +17587,7 @@
 </file>
 
 <file path=customXml/itemProps1.xml><?xml version="1.0" encoding="utf-8"?>
-<ds:datastoreItem xmlns:ds="http://schemas.openxmlformats.org/officeDocument/2006/customXml" ds:itemID="{4239944F-095E-49A4-8183-64FF7EE139FD}">
+<ds:datastoreItem xmlns:ds="http://schemas.openxmlformats.org/officeDocument/2006/customXml" ds:itemID="{5BB9F2CB-ACB0-4CBE-9CC6-DFB43A6F1840}">
   <ds:schemaRefs>
     <ds:schemaRef ds:uri="http://schemas.openxmlformats.org/officeDocument/2006/bibliography"/>
   </ds:schemaRefs>

--- a/SRS- SISQSF.docx
+++ b/SRS- SISQSF.docx
@@ -13,7 +13,7 @@
         <w:rPr>
           <w:rFonts w:ascii="Times New Roman" w:hAnsi="Times New Roman" w:cs="Times New Roman"/>
           <w:noProof/>
-          <w:lang w:val="es-ES"/>
+          <w:lang w:eastAsia="es-MX"/>
         </w:rPr>
         <mc:AlternateContent>
           <mc:Choice Requires="wps">
@@ -177,7 +177,7 @@
         <w:rPr>
           <w:rFonts w:ascii="Times New Roman" w:hAnsi="Times New Roman" w:cs="Times New Roman"/>
           <w:noProof/>
-          <w:lang w:val="es-ES"/>
+          <w:lang w:eastAsia="es-MX"/>
         </w:rPr>
         <mc:AlternateContent>
           <mc:Choice Requires="wps">
@@ -310,7 +310,7 @@
         <w:rPr>
           <w:rFonts w:ascii="Times New Roman" w:hAnsi="Times New Roman" w:cs="Times New Roman"/>
           <w:noProof/>
-          <w:lang w:val="es-ES"/>
+          <w:lang w:eastAsia="es-MX"/>
         </w:rPr>
         <mc:AlternateContent>
           <mc:Choice Requires="wps">
@@ -421,7 +421,7 @@
         <w:rPr>
           <w:rFonts w:ascii="Times New Roman" w:hAnsi="Times New Roman" w:cs="Times New Roman"/>
           <w:noProof/>
-          <w:lang w:val="es-ES"/>
+          <w:lang w:eastAsia="es-MX"/>
         </w:rPr>
         <mc:AlternateContent>
           <mc:Choice Requires="wps">
@@ -544,7 +544,7 @@
         <w:rPr>
           <w:rFonts w:ascii="Times New Roman" w:hAnsi="Times New Roman" w:cs="Times New Roman"/>
           <w:noProof/>
-          <w:lang w:val="es-ES"/>
+          <w:lang w:eastAsia="es-MX"/>
         </w:rPr>
         <mc:AlternateContent>
           <mc:Choice Requires="wps">
@@ -697,7 +697,7 @@
         <w:rPr>
           <w:rFonts w:ascii="Times New Roman" w:hAnsi="Times New Roman" w:cs="Times New Roman"/>
           <w:noProof/>
-          <w:lang w:val="es-ES"/>
+          <w:lang w:eastAsia="es-MX"/>
         </w:rPr>
         <mc:AlternateContent>
           <mc:Choice Requires="wps">
@@ -1098,7 +1098,7 @@
         <w:rPr>
           <w:rFonts w:ascii="Times New Roman" w:hAnsi="Times New Roman" w:cs="Times New Roman"/>
           <w:noProof/>
-          <w:lang w:val="es-ES"/>
+          <w:lang w:eastAsia="es-MX"/>
         </w:rPr>
         <w:drawing>
           <wp:inline distT="0" distB="0" distL="0" distR="0" wp14:anchorId="11644F1B" wp14:editId="503B6F23">
@@ -5686,17 +5686,25 @@
                 <w:rFonts w:ascii="Times New Roman" w:hAnsi="Times New Roman" w:cs="Times New Roman"/>
               </w:rPr>
             </w:pPr>
-            <w:r>
-              <w:rPr>
-                <w:rFonts w:ascii="Times New Roman" w:hAnsi="Times New Roman" w:cs="Times New Roman"/>
-              </w:rPr>
-              <w:t xml:space="preserve">Briyant </w:t>
-            </w:r>
             <w:proofErr w:type="spellStart"/>
             <w:r>
               <w:rPr>
                 <w:rFonts w:ascii="Times New Roman" w:hAnsi="Times New Roman" w:cs="Times New Roman"/>
               </w:rPr>
+              <w:t>Briyant</w:t>
+            </w:r>
+            <w:proofErr w:type="spellEnd"/>
+            <w:r>
+              <w:rPr>
+                <w:rFonts w:ascii="Times New Roman" w:hAnsi="Times New Roman" w:cs="Times New Roman"/>
+              </w:rPr>
+              <w:t xml:space="preserve"> </w:t>
+            </w:r>
+            <w:proofErr w:type="spellStart"/>
+            <w:r>
+              <w:rPr>
+                <w:rFonts w:ascii="Times New Roman" w:hAnsi="Times New Roman" w:cs="Times New Roman"/>
+              </w:rPr>
               <w:t>Ivan</w:t>
             </w:r>
             <w:proofErr w:type="spellEnd"/>
@@ -5704,7 +5712,21 @@
               <w:rPr>
                 <w:rFonts w:ascii="Times New Roman" w:hAnsi="Times New Roman" w:cs="Times New Roman"/>
               </w:rPr>
-              <w:t xml:space="preserve"> Zeuz </w:t>
+              <w:t xml:space="preserve"> </w:t>
+            </w:r>
+            <w:proofErr w:type="spellStart"/>
+            <w:r>
+              <w:rPr>
+                <w:rFonts w:ascii="Times New Roman" w:hAnsi="Times New Roman" w:cs="Times New Roman"/>
+              </w:rPr>
+              <w:t>Zeuz</w:t>
+            </w:r>
+            <w:proofErr w:type="spellEnd"/>
+            <w:r>
+              <w:rPr>
+                <w:rFonts w:ascii="Times New Roman" w:hAnsi="Times New Roman" w:cs="Times New Roman"/>
+              </w:rPr>
+              <w:t xml:space="preserve"> </w:t>
             </w:r>
             <w:proofErr w:type="spellStart"/>
             <w:r>
@@ -7313,7 +7335,13 @@
         <w:rPr>
           <w:rFonts w:ascii="Times New Roman" w:hAnsi="Times New Roman" w:cs="Times New Roman"/>
         </w:rPr>
-        <w:t xml:space="preserve"> de la versión </w:t>
+        <w:t xml:space="preserve"> de la versión</w:t>
+      </w:r>
+      <w:r>
+        <w:rPr>
+          <w:rFonts w:ascii="Times New Roman" w:hAnsi="Times New Roman" w:cs="Times New Roman"/>
+        </w:rPr>
+        <w:t xml:space="preserve"> </w:t>
       </w:r>
       <w:proofErr w:type="spellStart"/>
       <w:r>
@@ -7327,7 +7355,13 @@
         <w:rPr>
           <w:rFonts w:ascii="Times New Roman" w:hAnsi="Times New Roman" w:cs="Times New Roman"/>
         </w:rPr>
-        <w:t xml:space="preserve"> de Visual Studio 2015.</w:t>
+        <w:t xml:space="preserve"> de Visual Studio 2017</w:t>
+      </w:r>
+      <w:r>
+        <w:rPr>
+          <w:rFonts w:ascii="Times New Roman" w:hAnsi="Times New Roman" w:cs="Times New Roman"/>
+        </w:rPr>
+        <w:t>.</w:t>
       </w:r>
     </w:p>
     <w:p>
@@ -7369,22 +7403,46 @@
         <w:rPr>
           <w:rFonts w:ascii="Times New Roman" w:hAnsi="Times New Roman" w:cs="Times New Roman"/>
         </w:rPr>
-        <w:t xml:space="preserve">Para el apartado web esta será desarrollada bajo el lenguaje Asp.NET el cual incluirá un formulario de solicitud de QSF también bajo la versión </w:t>
-      </w:r>
-      <w:proofErr w:type="spellStart"/>
-      <w:r>
-        <w:rPr>
-          <w:rFonts w:ascii="Times New Roman" w:hAnsi="Times New Roman" w:cs="Times New Roman"/>
-        </w:rPr>
-        <w:t>Community</w:t>
-      </w:r>
-      <w:proofErr w:type="spellEnd"/>
-      <w:r>
-        <w:rPr>
-          <w:rFonts w:ascii="Times New Roman" w:hAnsi="Times New Roman" w:cs="Times New Roman"/>
-        </w:rPr>
-        <w:t xml:space="preserve"> de Visual Studio 2015.</w:t>
-      </w:r>
+        <w:t xml:space="preserve">Para el apartado web </w:t>
+      </w:r>
+      <w:r>
+        <w:rPr>
+          <w:rFonts w:ascii="Times New Roman" w:hAnsi="Times New Roman" w:cs="Times New Roman"/>
+        </w:rPr>
+        <w:t>será</w:t>
+      </w:r>
+      <w:r>
+        <w:rPr>
+          <w:rFonts w:ascii="Times New Roman" w:hAnsi="Times New Roman" w:cs="Times New Roman"/>
+        </w:rPr>
+        <w:t xml:space="preserve"> </w:t>
+      </w:r>
+      <w:r>
+        <w:rPr>
+          <w:rFonts w:ascii="Times New Roman" w:hAnsi="Times New Roman" w:cs="Times New Roman"/>
+        </w:rPr>
+        <w:t xml:space="preserve">un </w:t>
+      </w:r>
+      <w:r>
+        <w:rPr>
+          <w:rFonts w:ascii="Times New Roman" w:hAnsi="Times New Roman" w:cs="Times New Roman"/>
+        </w:rPr>
+        <w:t>formulario de solicitud de QSF</w:t>
+      </w:r>
+      <w:r>
+        <w:rPr>
+          <w:rFonts w:ascii="Times New Roman" w:hAnsi="Times New Roman" w:cs="Times New Roman"/>
+        </w:rPr>
+        <w:t xml:space="preserve"> desar</w:t>
+      </w:r>
+      <w:r>
+        <w:rPr>
+          <w:rFonts w:ascii="Times New Roman" w:hAnsi="Times New Roman" w:cs="Times New Roman"/>
+        </w:rPr>
+        <w:t>rollado bajo el lenguaje de marcado HTML, el lenguaje de programación PHP y otras herramientas como Bootstrap y CSS.</w:t>
+      </w:r>
+      <w:bookmarkStart w:id="15" w:name="_GoBack"/>
+      <w:bookmarkEnd w:id="15"/>
     </w:p>
     <w:p>
       <w:pPr>
@@ -7414,14 +7472,14 @@
           <w:rFonts w:ascii="Times New Roman" w:hAnsi="Times New Roman" w:cs="Times New Roman"/>
         </w:rPr>
       </w:pPr>
-      <w:bookmarkStart w:id="15" w:name="_Toc32011939"/>
+      <w:bookmarkStart w:id="16" w:name="_Toc32011939"/>
       <w:r>
         <w:rPr>
           <w:rFonts w:ascii="Times New Roman" w:hAnsi="Times New Roman" w:cs="Times New Roman"/>
         </w:rPr>
         <w:t>Limitaciones de hardware.</w:t>
       </w:r>
-      <w:bookmarkEnd w:id="15"/>
+      <w:bookmarkEnd w:id="16"/>
     </w:p>
     <w:p>
       <w:pPr>
@@ -7457,14 +7515,14 @@
           <w:rFonts w:ascii="Times New Roman" w:hAnsi="Times New Roman" w:cs="Times New Roman"/>
         </w:rPr>
       </w:pPr>
-      <w:bookmarkStart w:id="16" w:name="_Toc32011940"/>
+      <w:bookmarkStart w:id="17" w:name="_Toc32011940"/>
       <w:r>
         <w:rPr>
           <w:rFonts w:ascii="Times New Roman" w:hAnsi="Times New Roman" w:cs="Times New Roman"/>
         </w:rPr>
         <w:t>Interfaces con otras aplicaciones.</w:t>
       </w:r>
-      <w:bookmarkEnd w:id="16"/>
+      <w:bookmarkEnd w:id="17"/>
     </w:p>
     <w:p>
       <w:pPr>
@@ -7504,14 +7562,14 @@
           <w:rFonts w:ascii="Times New Roman" w:hAnsi="Times New Roman" w:cs="Times New Roman"/>
         </w:rPr>
       </w:pPr>
-      <w:bookmarkStart w:id="17" w:name="_Toc32011941"/>
+      <w:bookmarkStart w:id="18" w:name="_Toc32011941"/>
       <w:r>
         <w:rPr>
           <w:rFonts w:ascii="Times New Roman" w:hAnsi="Times New Roman" w:cs="Times New Roman"/>
         </w:rPr>
         <w:t>Funcionamiento en paralelo.</w:t>
       </w:r>
-      <w:bookmarkEnd w:id="17"/>
+      <w:bookmarkEnd w:id="18"/>
     </w:p>
     <w:p>
       <w:pPr>
@@ -7539,14 +7597,14 @@
           <w:rFonts w:ascii="Times New Roman" w:hAnsi="Times New Roman" w:cs="Times New Roman"/>
         </w:rPr>
       </w:pPr>
-      <w:bookmarkStart w:id="18" w:name="_Toc32011942"/>
+      <w:bookmarkStart w:id="19" w:name="_Toc32011942"/>
       <w:r>
         <w:rPr>
           <w:rFonts w:ascii="Times New Roman" w:hAnsi="Times New Roman" w:cs="Times New Roman"/>
         </w:rPr>
         <w:t>Funciones de auditoria.</w:t>
       </w:r>
-      <w:bookmarkEnd w:id="18"/>
+      <w:bookmarkEnd w:id="19"/>
     </w:p>
     <w:p>
       <w:pPr>
@@ -7574,14 +7632,14 @@
           <w:rFonts w:ascii="Times New Roman" w:hAnsi="Times New Roman" w:cs="Times New Roman"/>
         </w:rPr>
       </w:pPr>
-      <w:bookmarkStart w:id="19" w:name="_Toc32011943"/>
+      <w:bookmarkStart w:id="20" w:name="_Toc32011943"/>
       <w:r>
         <w:rPr>
           <w:rFonts w:ascii="Times New Roman" w:hAnsi="Times New Roman" w:cs="Times New Roman"/>
         </w:rPr>
         <w:t>Funciones de control.</w:t>
       </w:r>
-      <w:bookmarkEnd w:id="19"/>
+      <w:bookmarkEnd w:id="20"/>
     </w:p>
     <w:p>
       <w:pPr>
@@ -7609,7 +7667,7 @@
           <w:rFonts w:ascii="Times New Roman" w:hAnsi="Times New Roman" w:cs="Times New Roman"/>
         </w:rPr>
       </w:pPr>
-      <w:bookmarkStart w:id="20" w:name="_Toc32011944"/>
+      <w:bookmarkStart w:id="21" w:name="_Toc32011944"/>
       <w:r>
         <w:rPr>
           <w:rFonts w:ascii="Times New Roman" w:hAnsi="Times New Roman" w:cs="Times New Roman"/>
@@ -7617,7 +7675,7 @@
         <w:lastRenderedPageBreak/>
         <w:t>Requisitos del lenguaje.</w:t>
       </w:r>
-      <w:bookmarkEnd w:id="20"/>
+      <w:bookmarkEnd w:id="21"/>
     </w:p>
     <w:p>
       <w:pPr>
@@ -7645,14 +7703,14 @@
           <w:rFonts w:ascii="Times New Roman" w:hAnsi="Times New Roman" w:cs="Times New Roman"/>
         </w:rPr>
       </w:pPr>
-      <w:bookmarkStart w:id="21" w:name="_Toc32011945"/>
+      <w:bookmarkStart w:id="22" w:name="_Toc32011945"/>
       <w:r>
         <w:rPr>
           <w:rFonts w:ascii="Times New Roman" w:hAnsi="Times New Roman" w:cs="Times New Roman"/>
         </w:rPr>
         <w:t>Protocolos señalados.</w:t>
       </w:r>
-      <w:bookmarkEnd w:id="21"/>
+      <w:bookmarkEnd w:id="22"/>
     </w:p>
     <w:p>
       <w:pPr>
@@ -7680,14 +7738,14 @@
           <w:rFonts w:ascii="Times New Roman" w:hAnsi="Times New Roman" w:cs="Times New Roman"/>
         </w:rPr>
       </w:pPr>
-      <w:bookmarkStart w:id="22" w:name="_Toc32011946"/>
+      <w:bookmarkStart w:id="23" w:name="_Toc32011946"/>
       <w:r>
         <w:rPr>
           <w:rFonts w:ascii="Times New Roman" w:hAnsi="Times New Roman" w:cs="Times New Roman"/>
         </w:rPr>
         <w:t>Requisitos de fiabilidad.</w:t>
       </w:r>
-      <w:bookmarkEnd w:id="22"/>
+      <w:bookmarkEnd w:id="23"/>
     </w:p>
     <w:p>
       <w:pPr>
@@ -7729,14 +7787,14 @@
           <w:rFonts w:ascii="Times New Roman" w:hAnsi="Times New Roman" w:cs="Times New Roman"/>
         </w:rPr>
       </w:pPr>
-      <w:bookmarkStart w:id="23" w:name="_Toc32011947"/>
+      <w:bookmarkStart w:id="24" w:name="_Toc32011947"/>
       <w:r>
         <w:rPr>
           <w:rFonts w:ascii="Times New Roman" w:hAnsi="Times New Roman" w:cs="Times New Roman"/>
         </w:rPr>
         <w:t>Credibilidad de la aplicación.</w:t>
       </w:r>
-      <w:bookmarkEnd w:id="23"/>
+      <w:bookmarkEnd w:id="24"/>
     </w:p>
     <w:p>
       <w:pPr>
@@ -7784,14 +7842,14 @@
           <w:rFonts w:ascii="Times New Roman" w:hAnsi="Times New Roman" w:cs="Times New Roman"/>
         </w:rPr>
       </w:pPr>
-      <w:bookmarkStart w:id="24" w:name="_Toc32011948"/>
+      <w:bookmarkStart w:id="25" w:name="_Toc32011948"/>
       <w:r>
         <w:rPr>
           <w:rFonts w:ascii="Times New Roman" w:hAnsi="Times New Roman" w:cs="Times New Roman"/>
         </w:rPr>
         <w:t>Consideraciones acerca de la seguridad.</w:t>
       </w:r>
-      <w:bookmarkEnd w:id="24"/>
+      <w:bookmarkEnd w:id="25"/>
     </w:p>
     <w:p>
       <w:pPr>
@@ -7829,7 +7887,7 @@
           <w:szCs w:val="24"/>
         </w:rPr>
       </w:pPr>
-      <w:bookmarkStart w:id="25" w:name="_Toc32011949"/>
+      <w:bookmarkStart w:id="26" w:name="_Toc32011949"/>
       <w:r>
         <w:rPr>
           <w:rFonts w:ascii="Times New Roman" w:hAnsi="Times New Roman" w:cs="Times New Roman"/>
@@ -7838,7 +7896,7 @@
         </w:rPr>
         <w:t>Suposiciones y dependencias.</w:t>
       </w:r>
-      <w:bookmarkEnd w:id="25"/>
+      <w:bookmarkEnd w:id="26"/>
     </w:p>
     <w:p>
       <w:pPr>
@@ -7939,7 +7997,7 @@
           <w:szCs w:val="24"/>
         </w:rPr>
       </w:pPr>
-      <w:bookmarkStart w:id="26" w:name="_Toc32011950"/>
+      <w:bookmarkStart w:id="27" w:name="_Toc32011950"/>
       <w:r>
         <w:rPr>
           <w:rFonts w:ascii="Times New Roman" w:hAnsi="Times New Roman" w:cs="Times New Roman"/>
@@ -7956,7 +8014,7 @@
         </w:rPr>
         <w:t>.</w:t>
       </w:r>
-      <w:bookmarkEnd w:id="26"/>
+      <w:bookmarkEnd w:id="27"/>
     </w:p>
     <w:p>
       <w:pPr>
@@ -7972,7 +8030,7 @@
           <w:szCs w:val="24"/>
         </w:rPr>
       </w:pPr>
-      <w:bookmarkStart w:id="27" w:name="_Toc32011951"/>
+      <w:bookmarkStart w:id="28" w:name="_Toc32011951"/>
       <w:r>
         <w:rPr>
           <w:rFonts w:ascii="Times New Roman" w:hAnsi="Times New Roman" w:cs="Times New Roman"/>
@@ -7981,7 +8039,7 @@
         </w:rPr>
         <w:t>Requisitos funcionales.</w:t>
       </w:r>
-      <w:bookmarkEnd w:id="27"/>
+      <w:bookmarkEnd w:id="28"/>
     </w:p>
     <w:p>
       <w:pPr>
@@ -14019,8 +14077,6 @@
         </w:rPr>
         <w:t>Generar o emitir una QSF.</w:t>
       </w:r>
-      <w:bookmarkStart w:id="28" w:name="_GoBack"/>
-      <w:bookmarkEnd w:id="28"/>
     </w:p>
     <w:tbl>
       <w:tblPr>
@@ -15023,7 +15079,7 @@
 
 <file path=word/numbering.xml><?xml version="1.0" encoding="utf-8"?>
 <w:numbering xmlns:wpc="http://schemas.microsoft.com/office/word/2010/wordprocessingCanvas" xmlns:mc="http://schemas.openxmlformats.org/markup-compatibility/2006" xmlns:o="urn:schemas-microsoft-com:office:office" xmlns:r="http://schemas.openxmlformats.org/officeDocument/2006/relationships" xmlns:m="http://schemas.openxmlformats.org/officeDocument/2006/math" xmlns:v="urn:schemas-microsoft-com:vml" xmlns:wp14="http://schemas.microsoft.com/office/word/2010/wordprocessingDrawing" xmlns:wp="http://schemas.openxmlformats.org/drawingml/2006/wordprocessingDrawing" xmlns:w10="urn:schemas-microsoft-com:office:word" xmlns:w="http://schemas.openxmlformats.org/wordprocessingml/2006/main" xmlns:w14="http://schemas.microsoft.com/office/word/2010/wordml" xmlns:w15="http://schemas.microsoft.com/office/word/2012/wordml" xmlns:wpg="http://schemas.microsoft.com/office/word/2010/wordprocessingGroup" xmlns:wpi="http://schemas.microsoft.com/office/word/2010/wordprocessingInk" xmlns:wne="http://schemas.microsoft.com/office/word/2006/wordml" xmlns:wps="http://schemas.microsoft.com/office/word/2010/wordprocessingShape" mc:Ignorable="w14 w15 wp14">
-  <w:abstractNum w:abstractNumId="0">
+  <w:abstractNum w:abstractNumId="0" w15:restartNumberingAfterBreak="0">
     <w:nsid w:val="07E74804"/>
     <w:multiLevelType w:val="multilevel"/>
     <w:tmpl w:val="EF2E4EB4"/>
@@ -15136,7 +15192,7 @@
       </w:rPr>
     </w:lvl>
   </w:abstractNum>
-  <w:abstractNum w:abstractNumId="1">
+  <w:abstractNum w:abstractNumId="1" w15:restartNumberingAfterBreak="0">
     <w:nsid w:val="1B042F2A"/>
     <w:multiLevelType w:val="hybridMultilevel"/>
     <w:tmpl w:val="247AE252"/>
@@ -15249,7 +15305,7 @@
       </w:rPr>
     </w:lvl>
   </w:abstractNum>
-  <w:abstractNum w:abstractNumId="2">
+  <w:abstractNum w:abstractNumId="2" w15:restartNumberingAfterBreak="0">
     <w:nsid w:val="1B873182"/>
     <w:multiLevelType w:val="hybridMultilevel"/>
     <w:tmpl w:val="294A52DE"/>
@@ -15362,7 +15418,7 @@
       </w:rPr>
     </w:lvl>
   </w:abstractNum>
-  <w:abstractNum w:abstractNumId="3">
+  <w:abstractNum w:abstractNumId="3" w15:restartNumberingAfterBreak="0">
     <w:nsid w:val="1C423A27"/>
     <w:multiLevelType w:val="hybridMultilevel"/>
     <w:tmpl w:val="E6F03954"/>
@@ -15475,7 +15531,7 @@
       </w:rPr>
     </w:lvl>
   </w:abstractNum>
-  <w:abstractNum w:abstractNumId="4">
+  <w:abstractNum w:abstractNumId="4" w15:restartNumberingAfterBreak="0">
     <w:nsid w:val="387A5B95"/>
     <w:multiLevelType w:val="hybridMultilevel"/>
     <w:tmpl w:val="76921FD0"/>
@@ -15588,7 +15644,7 @@
       </w:rPr>
     </w:lvl>
   </w:abstractNum>
-  <w:abstractNum w:abstractNumId="5">
+  <w:abstractNum w:abstractNumId="5" w15:restartNumberingAfterBreak="0">
     <w:nsid w:val="51F03CE1"/>
     <w:multiLevelType w:val="multilevel"/>
     <w:tmpl w:val="CF6046DA"/>
@@ -15709,7 +15765,7 @@
       </w:rPr>
     </w:lvl>
   </w:abstractNum>
-  <w:abstractNum w:abstractNumId="6">
+  <w:abstractNum w:abstractNumId="6" w15:restartNumberingAfterBreak="0">
     <w:nsid w:val="571451C3"/>
     <w:multiLevelType w:val="hybridMultilevel"/>
     <w:tmpl w:val="E806D868"/>
@@ -15822,7 +15878,7 @@
       </w:rPr>
     </w:lvl>
   </w:abstractNum>
-  <w:abstractNum w:abstractNumId="7">
+  <w:abstractNum w:abstractNumId="7" w15:restartNumberingAfterBreak="0">
     <w:nsid w:val="6DD24E43"/>
     <w:multiLevelType w:val="hybridMultilevel"/>
     <w:tmpl w:val="19D2E440"/>
@@ -15911,7 +15967,7 @@
       </w:pPr>
     </w:lvl>
   </w:abstractNum>
-  <w:abstractNum w:abstractNumId="8">
+  <w:abstractNum w:abstractNumId="8" w15:restartNumberingAfterBreak="0">
     <w:nsid w:val="71435A27"/>
     <w:multiLevelType w:val="hybridMultilevel"/>
     <w:tmpl w:val="C1DE15FA"/>
@@ -16024,7 +16080,7 @@
       </w:rPr>
     </w:lvl>
   </w:abstractNum>
-  <w:abstractNum w:abstractNumId="9">
+  <w:abstractNum w:abstractNumId="9" w15:restartNumberingAfterBreak="0">
     <w:nsid w:val="7BC22592"/>
     <w:multiLevelType w:val="hybridMultilevel"/>
     <w:tmpl w:val="2E8AD9D4"/>
@@ -16137,7 +16193,7 @@
       </w:rPr>
     </w:lvl>
   </w:abstractNum>
-  <w:abstractNum w:abstractNumId="10">
+  <w:abstractNum w:abstractNumId="10" w15:restartNumberingAfterBreak="0">
     <w:nsid w:val="7EF7298F"/>
     <w:multiLevelType w:val="multilevel"/>
     <w:tmpl w:val="3B9AF1A2"/>
@@ -16900,7 +16956,6 @@
     <w:uiPriority w:val="39"/>
     <w:rsid w:val="0026344E"/>
     <w:tblPr>
-      <w:tblInd w:w="0" w:type="dxa"/>
       <w:tblBorders>
         <w:top w:val="single" w:sz="4" w:space="0" w:color="auto"/>
         <w:left w:val="single" w:sz="4" w:space="0" w:color="auto"/>
@@ -16909,12 +16964,6 @@
         <w:insideH w:val="single" w:sz="4" w:space="0" w:color="auto"/>
         <w:insideV w:val="single" w:sz="4" w:space="0" w:color="auto"/>
       </w:tblBorders>
-      <w:tblCellMar>
-        <w:top w:w="0" w:type="dxa"/>
-        <w:left w:w="108" w:type="dxa"/>
-        <w:bottom w:w="0" w:type="dxa"/>
-        <w:right w:w="108" w:type="dxa"/>
-      </w:tblCellMar>
     </w:tblPr>
   </w:style>
   <w:style w:type="table" w:styleId="Tabladecuadrcula5oscura-nfasis3">
@@ -16925,7 +16974,6 @@
     <w:tblPr>
       <w:tblStyleRowBandSize w:val="1"/>
       <w:tblStyleColBandSize w:val="1"/>
-      <w:tblInd w:w="0" w:type="dxa"/>
       <w:tblBorders>
         <w:top w:val="single" w:sz="4" w:space="0" w:color="FFFFFF" w:themeColor="background1"/>
         <w:left w:val="single" w:sz="4" w:space="0" w:color="FFFFFF" w:themeColor="background1"/>
@@ -16934,12 +16982,6 @@
         <w:insideH w:val="single" w:sz="4" w:space="0" w:color="FFFFFF" w:themeColor="background1"/>
         <w:insideV w:val="single" w:sz="4" w:space="0" w:color="FFFFFF" w:themeColor="background1"/>
       </w:tblBorders>
-      <w:tblCellMar>
-        <w:top w:w="0" w:type="dxa"/>
-        <w:left w:w="108" w:type="dxa"/>
-        <w:bottom w:w="0" w:type="dxa"/>
-        <w:right w:w="108" w:type="dxa"/>
-      </w:tblCellMar>
     </w:tblPr>
     <w:tcPr>
       <w:shd w:val="clear" w:color="auto" w:fill="EDEDED" w:themeFill="accent3" w:themeFillTint="33"/>
@@ -17035,7 +17077,6 @@
     <w:tblPr>
       <w:tblStyleRowBandSize w:val="1"/>
       <w:tblStyleColBandSize w:val="1"/>
-      <w:tblInd w:w="0" w:type="dxa"/>
       <w:tblBorders>
         <w:top w:val="single" w:sz="4" w:space="0" w:color="666666" w:themeColor="text1" w:themeTint="99"/>
         <w:left w:val="single" w:sz="4" w:space="0" w:color="666666" w:themeColor="text1" w:themeTint="99"/>
@@ -17044,12 +17085,6 @@
         <w:insideH w:val="single" w:sz="4" w:space="0" w:color="666666" w:themeColor="text1" w:themeTint="99"/>
         <w:insideV w:val="single" w:sz="4" w:space="0" w:color="666666" w:themeColor="text1" w:themeTint="99"/>
       </w:tblBorders>
-      <w:tblCellMar>
-        <w:top w:w="0" w:type="dxa"/>
-        <w:left w:w="108" w:type="dxa"/>
-        <w:bottom w:w="0" w:type="dxa"/>
-        <w:right w:w="108" w:type="dxa"/>
-      </w:tblCellMar>
     </w:tblPr>
     <w:tblStylePr w:type="firstRow">
       <w:rPr>
@@ -17118,7 +17153,6 @@
     <w:tblPr>
       <w:tblStyleRowBandSize w:val="1"/>
       <w:tblStyleColBandSize w:val="1"/>
-      <w:tblInd w:w="0" w:type="dxa"/>
       <w:tblBorders>
         <w:top w:val="single" w:sz="4" w:space="0" w:color="8EAADB" w:themeColor="accent1" w:themeTint="99"/>
         <w:left w:val="single" w:sz="4" w:space="0" w:color="8EAADB" w:themeColor="accent1" w:themeTint="99"/>
@@ -17127,12 +17161,6 @@
         <w:insideH w:val="single" w:sz="4" w:space="0" w:color="8EAADB" w:themeColor="accent1" w:themeTint="99"/>
         <w:insideV w:val="single" w:sz="4" w:space="0" w:color="8EAADB" w:themeColor="accent1" w:themeTint="99"/>
       </w:tblBorders>
-      <w:tblCellMar>
-        <w:top w:w="0" w:type="dxa"/>
-        <w:left w:w="108" w:type="dxa"/>
-        <w:bottom w:w="0" w:type="dxa"/>
-        <w:right w:w="108" w:type="dxa"/>
-      </w:tblCellMar>
     </w:tblPr>
     <w:tblStylePr w:type="firstRow">
       <w:rPr>
@@ -17194,7 +17222,6 @@
     <w:tblPr>
       <w:tblStyleRowBandSize w:val="1"/>
       <w:tblStyleColBandSize w:val="1"/>
-      <w:tblInd w:w="0" w:type="dxa"/>
       <w:tblBorders>
         <w:top w:val="single" w:sz="4" w:space="0" w:color="C9C9C9" w:themeColor="accent3" w:themeTint="99"/>
         <w:left w:val="single" w:sz="4" w:space="0" w:color="C9C9C9" w:themeColor="accent3" w:themeTint="99"/>
@@ -17203,12 +17230,6 @@
         <w:insideH w:val="single" w:sz="4" w:space="0" w:color="C9C9C9" w:themeColor="accent3" w:themeTint="99"/>
         <w:insideV w:val="single" w:sz="4" w:space="0" w:color="C9C9C9" w:themeColor="accent3" w:themeTint="99"/>
       </w:tblBorders>
-      <w:tblCellMar>
-        <w:top w:w="0" w:type="dxa"/>
-        <w:left w:w="108" w:type="dxa"/>
-        <w:bottom w:w="0" w:type="dxa"/>
-        <w:right w:w="108" w:type="dxa"/>
-      </w:tblCellMar>
     </w:tblPr>
     <w:tblStylePr w:type="firstRow">
       <w:rPr>
@@ -17587,7 +17608,7 @@
 </file>
 
 <file path=customXml/itemProps1.xml><?xml version="1.0" encoding="utf-8"?>
-<ds:datastoreItem xmlns:ds="http://schemas.openxmlformats.org/officeDocument/2006/customXml" ds:itemID="{5BB9F2CB-ACB0-4CBE-9CC6-DFB43A6F1840}">
+<ds:datastoreItem xmlns:ds="http://schemas.openxmlformats.org/officeDocument/2006/customXml" ds:itemID="{F1F76D56-7B0A-4739-AA52-406A1D38C617}">
   <ds:schemaRefs>
     <ds:schemaRef ds:uri="http://schemas.openxmlformats.org/officeDocument/2006/bibliography"/>
   </ds:schemaRefs>

--- a/SRS- SISQSF.docx
+++ b/SRS- SISQSF.docx
@@ -1,6 +1,6 @@
 
 <file path=word/document.xml><?xml version="1.0" encoding="utf-8"?>
-<w:document xmlns:wpc="http://schemas.microsoft.com/office/word/2010/wordprocessingCanvas" xmlns:mc="http://schemas.openxmlformats.org/markup-compatibility/2006" xmlns:o="urn:schemas-microsoft-com:office:office" xmlns:r="http://schemas.openxmlformats.org/officeDocument/2006/relationships" xmlns:m="http://schemas.openxmlformats.org/officeDocument/2006/math" xmlns:v="urn:schemas-microsoft-com:vml" xmlns:wp14="http://schemas.microsoft.com/office/word/2010/wordprocessingDrawing" xmlns:wp="http://schemas.openxmlformats.org/drawingml/2006/wordprocessingDrawing" xmlns:w10="urn:schemas-microsoft-com:office:word" xmlns:w="http://schemas.openxmlformats.org/wordprocessingml/2006/main" xmlns:w14="http://schemas.microsoft.com/office/word/2010/wordml" xmlns:w15="http://schemas.microsoft.com/office/word/2012/wordml" xmlns:wpg="http://schemas.microsoft.com/office/word/2010/wordprocessingGroup" xmlns:wpi="http://schemas.microsoft.com/office/word/2010/wordprocessingInk" xmlns:wne="http://schemas.microsoft.com/office/word/2006/wordml" xmlns:wps="http://schemas.microsoft.com/office/word/2010/wordprocessingShape" mc:Ignorable="w14 w15 wp14">
+<w:document xmlns:wpc="http://schemas.microsoft.com/office/word/2010/wordprocessingCanvas" xmlns:cx="http://schemas.microsoft.com/office/drawing/2014/chartex" xmlns:cx1="http://schemas.microsoft.com/office/drawing/2015/9/8/chartex" xmlns:cx2="http://schemas.microsoft.com/office/drawing/2015/10/21/chartex" xmlns:cx3="http://schemas.microsoft.com/office/drawing/2016/5/9/chartex" xmlns:cx4="http://schemas.microsoft.com/office/drawing/2016/5/10/chartex" xmlns:cx5="http://schemas.microsoft.com/office/drawing/2016/5/11/chartex" xmlns:cx6="http://schemas.microsoft.com/office/drawing/2016/5/12/chartex" xmlns:cx7="http://schemas.microsoft.com/office/drawing/2016/5/13/chartex" xmlns:cx8="http://schemas.microsoft.com/office/drawing/2016/5/14/chartex" xmlns:mc="http://schemas.openxmlformats.org/markup-compatibility/2006" xmlns:aink="http://schemas.microsoft.com/office/drawing/2016/ink" xmlns:am3d="http://schemas.microsoft.com/office/drawing/2017/model3d" xmlns:o="urn:schemas-microsoft-com:office:office" xmlns:r="http://schemas.openxmlformats.org/officeDocument/2006/relationships" xmlns:m="http://schemas.openxmlformats.org/officeDocument/2006/math" xmlns:v="urn:schemas-microsoft-com:vml" xmlns:wp14="http://schemas.microsoft.com/office/word/2010/wordprocessingDrawing" xmlns:wp="http://schemas.openxmlformats.org/drawingml/2006/wordprocessingDrawing" xmlns:w10="urn:schemas-microsoft-com:office:word" xmlns:w="http://schemas.openxmlformats.org/wordprocessingml/2006/main" xmlns:w14="http://schemas.microsoft.com/office/word/2010/wordml" xmlns:w15="http://schemas.microsoft.com/office/word/2012/wordml" xmlns:w16cid="http://schemas.microsoft.com/office/word/2016/wordml/cid" xmlns:w16se="http://schemas.microsoft.com/office/word/2015/wordml/symex" xmlns:wpg="http://schemas.microsoft.com/office/word/2010/wordprocessingGroup" xmlns:wpi="http://schemas.microsoft.com/office/word/2010/wordprocessingInk" xmlns:wne="http://schemas.microsoft.com/office/word/2006/wordml" xmlns:wps="http://schemas.microsoft.com/office/word/2010/wordprocessingShape" mc:Ignorable="w14 w15 w16se w16cid wp14">
   <w:body>
     <w:p>
       <w:pPr>
@@ -72,7 +72,6 @@
                                 <w:lang w:eastAsia="es-ES_tradnl"/>
                               </w:rPr>
                             </w:pPr>
-                            <w:proofErr w:type="gramStart"/>
                             <w:r>
                               <w:rPr>
                                 <w:rFonts w:ascii="Avenir Light" w:eastAsia="Times New Roman" w:hAnsi="Avenir Light" w:cs="Arial"/>
@@ -83,20 +82,7 @@
                                 <w:shd w:val="clear" w:color="auto" w:fill="FFFFFF"/>
                                 <w:lang w:eastAsia="es-ES_tradnl"/>
                               </w:rPr>
-                              <w:t>lunes</w:t>
-                            </w:r>
-                            <w:proofErr w:type="gramEnd"/>
-                            <w:r>
-                              <w:rPr>
-                                <w:rFonts w:ascii="Avenir Light" w:eastAsia="Times New Roman" w:hAnsi="Avenir Light" w:cs="Arial"/>
-                                <w:bCs/>
-                                <w:color w:val="000000"/>
-                                <w:sz w:val="21"/>
-                                <w:szCs w:val="21"/>
-                                <w:shd w:val="clear" w:color="auto" w:fill="FFFFFF"/>
-                                <w:lang w:eastAsia="es-ES_tradnl"/>
-                              </w:rPr>
-                              <w:t>, 3 de febrero de 2020</w:t>
+                              <w:t>lunes, 3 de febrero de 2020</w:t>
                             </w:r>
                           </w:p>
                         </w:txbxContent>
@@ -859,22 +845,8 @@
                                 <w:shd w:val="clear" w:color="auto" w:fill="FFFFFF"/>
                                 <w:lang w:eastAsia="es-ES_tradnl"/>
                               </w:rPr>
-                              <w:t xml:space="preserve">Christian Benigno Morales </w:t>
+                              <w:t>Christian Benigno Morales Morales</w:t>
                             </w:r>
-                            <w:proofErr w:type="spellStart"/>
-                            <w:r>
-                              <w:rPr>
-                                <w:rFonts w:ascii="Avenir Light" w:eastAsia="Times New Roman" w:hAnsi="Avenir Light" w:cs="Arial"/>
-                                <w:bCs/>
-                                <w:color w:val="000000"/>
-                                <w:sz w:val="21"/>
-                                <w:szCs w:val="21"/>
-                                <w:shd w:val="clear" w:color="auto" w:fill="FFFFFF"/>
-                                <w:lang w:eastAsia="es-ES_tradnl"/>
-                              </w:rPr>
-                              <w:t>Morales</w:t>
-                            </w:r>
-                            <w:proofErr w:type="spellEnd"/>
                           </w:p>
                           <w:p>
                             <w:pPr>
@@ -1166,7 +1138,7 @@
       <w:sdtContent>
         <w:p>
           <w:pPr>
-            <w:pStyle w:val="TtulodeTDC"/>
+            <w:pStyle w:val="TtuloTDC"/>
             <w:jc w:val="both"/>
             <w:rPr>
               <w:rFonts w:ascii="Times New Roman" w:hAnsi="Times New Roman" w:cs="Times New Roman"/>
@@ -1195,6 +1167,7 @@
               <w:noProof/>
               <w:sz w:val="22"/>
               <w:szCs w:val="22"/>
+              <w:lang w:val="es-ES"/>
             </w:rPr>
           </w:pPr>
           <w:r>
@@ -1215,7 +1188,7 @@
             </w:rPr>
             <w:fldChar w:fldCharType="separate"/>
           </w:r>
-          <w:hyperlink w:anchor="_Toc32011924" w:history="1">
+          <w:hyperlink w:anchor="_Toc32322644" w:history="1">
             <w:r>
               <w:rPr>
                 <w:rStyle w:val="Hipervnculo"/>
@@ -1230,6 +1203,7 @@
                 <w:noProof/>
                 <w:sz w:val="22"/>
                 <w:szCs w:val="22"/>
+                <w:lang w:val="es-ES"/>
               </w:rPr>
               <w:tab/>
             </w:r>
@@ -1260,7 +1234,7 @@
                 <w:noProof/>
                 <w:webHidden/>
               </w:rPr>
-              <w:instrText xml:space="preserve"> PAGEREF _Toc32011924 \h </w:instrText>
+              <w:instrText xml:space="preserve"> PAGEREF _Toc32322644 \h </w:instrText>
             </w:r>
             <w:r>
               <w:rPr>
@@ -1303,9 +1277,10 @@
               <w:noProof/>
               <w:sz w:val="22"/>
               <w:szCs w:val="22"/>
+              <w:lang w:val="es-ES"/>
             </w:rPr>
           </w:pPr>
-          <w:hyperlink w:anchor="_Toc32011925" w:history="1">
+          <w:hyperlink w:anchor="_Toc32322645" w:history="1">
             <w:r>
               <w:rPr>
                 <w:rStyle w:val="Hipervnculo"/>
@@ -1320,6 +1295,7 @@
                 <w:noProof/>
                 <w:sz w:val="22"/>
                 <w:szCs w:val="22"/>
+                <w:lang w:val="es-ES"/>
               </w:rPr>
               <w:tab/>
             </w:r>
@@ -1350,7 +1326,7 @@
                 <w:noProof/>
                 <w:webHidden/>
               </w:rPr>
-              <w:instrText xml:space="preserve"> PAGEREF _Toc32011925 \h </w:instrText>
+              <w:instrText xml:space="preserve"> PAGEREF _Toc32322645 \h </w:instrText>
             </w:r>
             <w:r>
               <w:rPr>
@@ -1393,9 +1369,10 @@
               <w:noProof/>
               <w:sz w:val="22"/>
               <w:szCs w:val="22"/>
+              <w:lang w:val="es-ES"/>
             </w:rPr>
           </w:pPr>
-          <w:hyperlink w:anchor="_Toc32011926" w:history="1">
+          <w:hyperlink w:anchor="_Toc32322646" w:history="1">
             <w:r>
               <w:rPr>
                 <w:rStyle w:val="Hipervnculo"/>
@@ -1410,6 +1387,7 @@
                 <w:noProof/>
                 <w:sz w:val="22"/>
                 <w:szCs w:val="22"/>
+                <w:lang w:val="es-ES"/>
               </w:rPr>
               <w:tab/>
             </w:r>
@@ -1440,7 +1418,7 @@
                 <w:noProof/>
                 <w:webHidden/>
               </w:rPr>
-              <w:instrText xml:space="preserve"> PAGEREF _Toc32011926 \h </w:instrText>
+              <w:instrText xml:space="preserve"> PAGEREF _Toc32322646 \h </w:instrText>
             </w:r>
             <w:r>
               <w:rPr>
@@ -1483,9 +1461,10 @@
               <w:noProof/>
               <w:sz w:val="22"/>
               <w:szCs w:val="22"/>
+              <w:lang w:val="es-ES"/>
             </w:rPr>
           </w:pPr>
-          <w:hyperlink w:anchor="_Toc32011927" w:history="1">
+          <w:hyperlink w:anchor="_Toc32322647" w:history="1">
             <w:r>
               <w:rPr>
                 <w:rStyle w:val="Hipervnculo"/>
@@ -1500,6 +1479,7 @@
                 <w:noProof/>
                 <w:sz w:val="22"/>
                 <w:szCs w:val="22"/>
+                <w:lang w:val="es-ES"/>
               </w:rPr>
               <w:tab/>
             </w:r>
@@ -1530,7 +1510,7 @@
                 <w:noProof/>
                 <w:webHidden/>
               </w:rPr>
-              <w:instrText xml:space="preserve"> PAGEREF _Toc32011927 \h </w:instrText>
+              <w:instrText xml:space="preserve"> PAGEREF _Toc32322647 \h </w:instrText>
             </w:r>
             <w:r>
               <w:rPr>
@@ -1573,9 +1553,10 @@
               <w:noProof/>
               <w:sz w:val="22"/>
               <w:szCs w:val="22"/>
+              <w:lang w:val="es-ES"/>
             </w:rPr>
           </w:pPr>
-          <w:hyperlink w:anchor="_Toc32011928" w:history="1">
+          <w:hyperlink w:anchor="_Toc32322648" w:history="1">
             <w:r>
               <w:rPr>
                 <w:rStyle w:val="Hipervnculo"/>
@@ -1590,6 +1571,7 @@
                 <w:noProof/>
                 <w:sz w:val="22"/>
                 <w:szCs w:val="22"/>
+                <w:lang w:val="es-ES"/>
               </w:rPr>
               <w:tab/>
             </w:r>
@@ -1620,7 +1602,7 @@
                 <w:noProof/>
                 <w:webHidden/>
               </w:rPr>
-              <w:instrText xml:space="preserve"> PAGEREF _Toc32011928 \h </w:instrText>
+              <w:instrText xml:space="preserve"> PAGEREF _Toc32322648 \h </w:instrText>
             </w:r>
             <w:r>
               <w:rPr>
@@ -1663,9 +1645,10 @@
               <w:noProof/>
               <w:sz w:val="22"/>
               <w:szCs w:val="22"/>
+              <w:lang w:val="es-ES"/>
             </w:rPr>
           </w:pPr>
-          <w:hyperlink w:anchor="_Toc32011929" w:history="1">
+          <w:hyperlink w:anchor="_Toc32322649" w:history="1">
             <w:r>
               <w:rPr>
                 <w:rStyle w:val="Hipervnculo"/>
@@ -1680,6 +1663,7 @@
                 <w:noProof/>
                 <w:sz w:val="22"/>
                 <w:szCs w:val="22"/>
+                <w:lang w:val="es-ES"/>
               </w:rPr>
               <w:tab/>
             </w:r>
@@ -1710,7 +1694,7 @@
                 <w:noProof/>
                 <w:webHidden/>
               </w:rPr>
-              <w:instrText xml:space="preserve"> PAGEREF _Toc32011929 \h </w:instrText>
+              <w:instrText xml:space="preserve"> PAGEREF _Toc32322649 \h </w:instrText>
             </w:r>
             <w:r>
               <w:rPr>
@@ -1753,14 +1737,16 @@
               <w:noProof/>
               <w:sz w:val="22"/>
               <w:szCs w:val="22"/>
+              <w:lang w:val="es-ES"/>
             </w:rPr>
           </w:pPr>
-          <w:hyperlink w:anchor="_Toc32011930" w:history="1">
+          <w:hyperlink w:anchor="_Toc32322650" w:history="1">
             <w:r>
               <w:rPr>
                 <w:rStyle w:val="Hipervnculo"/>
                 <w:rFonts w:ascii="Times New Roman" w:hAnsi="Times New Roman" w:cs="Times New Roman"/>
                 <w:noProof/>
+                <w:lang w:val="es-ES"/>
               </w:rPr>
               <w:t>1.6</w:t>
             </w:r>
@@ -1770,6 +1756,7 @@
                 <w:noProof/>
                 <w:sz w:val="22"/>
                 <w:szCs w:val="22"/>
+                <w:lang w:val="es-ES"/>
               </w:rPr>
               <w:tab/>
             </w:r>
@@ -1778,6 +1765,7 @@
                 <w:rStyle w:val="Hipervnculo"/>
                 <w:rFonts w:ascii="Times New Roman" w:hAnsi="Times New Roman" w:cs="Times New Roman"/>
                 <w:noProof/>
+                <w:lang w:val="es-ES"/>
               </w:rPr>
               <w:t>Personal involucrado.</w:t>
             </w:r>
@@ -1800,7 +1788,7 @@
                 <w:noProof/>
                 <w:webHidden/>
               </w:rPr>
-              <w:instrText xml:space="preserve"> PAGEREF _Toc32011930 \h </w:instrText>
+              <w:instrText xml:space="preserve"> PAGEREF _Toc32322650 \h </w:instrText>
             </w:r>
             <w:r>
               <w:rPr>
@@ -1843,9 +1831,10 @@
               <w:noProof/>
               <w:sz w:val="22"/>
               <w:szCs w:val="22"/>
+              <w:lang w:val="es-ES"/>
             </w:rPr>
           </w:pPr>
-          <w:hyperlink w:anchor="_Toc32011931" w:history="1">
+          <w:hyperlink w:anchor="_Toc32322651" w:history="1">
             <w:r>
               <w:rPr>
                 <w:rStyle w:val="Hipervnculo"/>
@@ -1860,6 +1849,7 @@
                 <w:noProof/>
                 <w:sz w:val="22"/>
                 <w:szCs w:val="22"/>
+                <w:lang w:val="es-ES"/>
               </w:rPr>
               <w:tab/>
             </w:r>
@@ -1890,7 +1880,7 @@
                 <w:noProof/>
                 <w:webHidden/>
               </w:rPr>
-              <w:instrText xml:space="preserve"> PAGEREF _Toc32011931 \h </w:instrText>
+              <w:instrText xml:space="preserve"> PAGEREF _Toc32322651 \h </w:instrText>
             </w:r>
             <w:r>
               <w:rPr>
@@ -1933,9 +1923,10 @@
               <w:noProof/>
               <w:sz w:val="22"/>
               <w:szCs w:val="22"/>
+              <w:lang w:val="es-ES"/>
             </w:rPr>
           </w:pPr>
-          <w:hyperlink w:anchor="_Toc32011932" w:history="1">
+          <w:hyperlink w:anchor="_Toc32322652" w:history="1">
             <w:r>
               <w:rPr>
                 <w:rStyle w:val="Hipervnculo"/>
@@ -1950,6 +1941,7 @@
                 <w:noProof/>
                 <w:sz w:val="22"/>
                 <w:szCs w:val="22"/>
+                <w:lang w:val="es-ES"/>
               </w:rPr>
               <w:tab/>
             </w:r>
@@ -1980,7 +1972,7 @@
                 <w:noProof/>
                 <w:webHidden/>
               </w:rPr>
-              <w:instrText xml:space="preserve"> PAGEREF _Toc32011932 \h </w:instrText>
+              <w:instrText xml:space="preserve"> PAGEREF _Toc32322652 \h </w:instrText>
             </w:r>
             <w:r>
               <w:rPr>
@@ -2023,9 +2015,10 @@
               <w:noProof/>
               <w:sz w:val="22"/>
               <w:szCs w:val="22"/>
+              <w:lang w:val="es-ES"/>
             </w:rPr>
           </w:pPr>
-          <w:hyperlink w:anchor="_Toc32011933" w:history="1">
+          <w:hyperlink w:anchor="_Toc32322653" w:history="1">
             <w:r>
               <w:rPr>
                 <w:rStyle w:val="Hipervnculo"/>
@@ -2040,6 +2033,7 @@
                 <w:noProof/>
                 <w:sz w:val="22"/>
                 <w:szCs w:val="22"/>
+                <w:lang w:val="es-ES"/>
               </w:rPr>
               <w:tab/>
             </w:r>
@@ -2070,7 +2064,7 @@
                 <w:noProof/>
                 <w:webHidden/>
               </w:rPr>
-              <w:instrText xml:space="preserve"> PAGEREF _Toc32011933 \h </w:instrText>
+              <w:instrText xml:space="preserve"> PAGEREF _Toc32322653 \h </w:instrText>
             </w:r>
             <w:r>
               <w:rPr>
@@ -2113,9 +2107,10 @@
               <w:noProof/>
               <w:sz w:val="22"/>
               <w:szCs w:val="22"/>
+              <w:lang w:val="es-ES"/>
             </w:rPr>
           </w:pPr>
-          <w:hyperlink w:anchor="_Toc32011934" w:history="1">
+          <w:hyperlink w:anchor="_Toc32322654" w:history="1">
             <w:r>
               <w:rPr>
                 <w:rStyle w:val="Hipervnculo"/>
@@ -2130,6 +2125,7 @@
                 <w:noProof/>
                 <w:sz w:val="22"/>
                 <w:szCs w:val="22"/>
+                <w:lang w:val="es-ES"/>
               </w:rPr>
               <w:tab/>
             </w:r>
@@ -2160,7 +2156,7 @@
                 <w:noProof/>
                 <w:webHidden/>
               </w:rPr>
-              <w:instrText xml:space="preserve"> PAGEREF _Toc32011934 \h </w:instrText>
+              <w:instrText xml:space="preserve"> PAGEREF _Toc32322654 \h </w:instrText>
             </w:r>
             <w:r>
               <w:rPr>
@@ -2202,9 +2198,10 @@
               <w:noProof/>
               <w:sz w:val="22"/>
               <w:szCs w:val="22"/>
+              <w:lang w:val="es-ES"/>
             </w:rPr>
           </w:pPr>
-          <w:hyperlink w:anchor="_Toc32011935" w:history="1">
+          <w:hyperlink w:anchor="_Toc32322655" w:history="1">
             <w:r>
               <w:rPr>
                 <w:rStyle w:val="Hipervnculo"/>
@@ -2232,7 +2229,7 @@
                 <w:noProof/>
                 <w:webHidden/>
               </w:rPr>
-              <w:instrText xml:space="preserve"> PAGEREF _Toc32011935 \h </w:instrText>
+              <w:instrText xml:space="preserve"> PAGEREF _Toc32322655 \h </w:instrText>
             </w:r>
             <w:r>
               <w:rPr>
@@ -2274,9 +2271,10 @@
               <w:noProof/>
               <w:sz w:val="22"/>
               <w:szCs w:val="22"/>
+              <w:lang w:val="es-ES"/>
             </w:rPr>
           </w:pPr>
-          <w:hyperlink w:anchor="_Toc32011936" w:history="1">
+          <w:hyperlink w:anchor="_Toc32322656" w:history="1">
             <w:r>
               <w:rPr>
                 <w:rStyle w:val="Hipervnculo"/>
@@ -2304,7 +2302,7 @@
                 <w:noProof/>
                 <w:webHidden/>
               </w:rPr>
-              <w:instrText xml:space="preserve"> PAGEREF _Toc32011936 \h </w:instrText>
+              <w:instrText xml:space="preserve"> PAGEREF _Toc32322656 \h </w:instrText>
             </w:r>
             <w:r>
               <w:rPr>
@@ -2347,9 +2345,10 @@
               <w:noProof/>
               <w:sz w:val="22"/>
               <w:szCs w:val="22"/>
+              <w:lang w:val="es-ES"/>
             </w:rPr>
           </w:pPr>
-          <w:hyperlink w:anchor="_Toc32011937" w:history="1">
+          <w:hyperlink w:anchor="_Toc32322657" w:history="1">
             <w:r>
               <w:rPr>
                 <w:rStyle w:val="Hipervnculo"/>
@@ -2364,6 +2363,7 @@
                 <w:noProof/>
                 <w:sz w:val="22"/>
                 <w:szCs w:val="22"/>
+                <w:lang w:val="es-ES"/>
               </w:rPr>
               <w:tab/>
             </w:r>
@@ -2394,7 +2394,7 @@
                 <w:noProof/>
                 <w:webHidden/>
               </w:rPr>
-              <w:instrText xml:space="preserve"> PAGEREF _Toc32011937 \h </w:instrText>
+              <w:instrText xml:space="preserve"> PAGEREF _Toc32322657 \h </w:instrText>
             </w:r>
             <w:r>
               <w:rPr>
@@ -2437,9 +2437,10 @@
               <w:noProof/>
               <w:sz w:val="22"/>
               <w:szCs w:val="22"/>
+              <w:lang w:val="es-ES"/>
             </w:rPr>
           </w:pPr>
-          <w:hyperlink w:anchor="_Toc32011938" w:history="1">
+          <w:hyperlink w:anchor="_Toc32322658" w:history="1">
             <w:r>
               <w:rPr>
                 <w:rStyle w:val="Hipervnculo"/>
@@ -2454,6 +2455,7 @@
                 <w:noProof/>
                 <w:sz w:val="22"/>
                 <w:szCs w:val="22"/>
+                <w:lang w:val="es-ES"/>
               </w:rPr>
               <w:tab/>
             </w:r>
@@ -2484,7 +2486,7 @@
                 <w:noProof/>
                 <w:webHidden/>
               </w:rPr>
-              <w:instrText xml:space="preserve"> PAGEREF _Toc32011938 \h </w:instrText>
+              <w:instrText xml:space="preserve"> PAGEREF _Toc32322658 \h </w:instrText>
             </w:r>
             <w:r>
               <w:rPr>
@@ -2527,9 +2529,10 @@
               <w:noProof/>
               <w:sz w:val="22"/>
               <w:szCs w:val="22"/>
+              <w:lang w:val="es-ES"/>
             </w:rPr>
           </w:pPr>
-          <w:hyperlink w:anchor="_Toc32011939" w:history="1">
+          <w:hyperlink w:anchor="_Toc32322659" w:history="1">
             <w:r>
               <w:rPr>
                 <w:rStyle w:val="Hipervnculo"/>
@@ -2544,6 +2547,7 @@
                 <w:noProof/>
                 <w:sz w:val="22"/>
                 <w:szCs w:val="22"/>
+                <w:lang w:val="es-ES"/>
               </w:rPr>
               <w:tab/>
             </w:r>
@@ -2574,7 +2578,7 @@
                 <w:noProof/>
                 <w:webHidden/>
               </w:rPr>
-              <w:instrText xml:space="preserve"> PAGEREF _Toc32011939 \h </w:instrText>
+              <w:instrText xml:space="preserve"> PAGEREF _Toc32322659 \h </w:instrText>
             </w:r>
             <w:r>
               <w:rPr>
@@ -2617,9 +2621,10 @@
               <w:noProof/>
               <w:sz w:val="22"/>
               <w:szCs w:val="22"/>
+              <w:lang w:val="es-ES"/>
             </w:rPr>
           </w:pPr>
-          <w:hyperlink w:anchor="_Toc32011940" w:history="1">
+          <w:hyperlink w:anchor="_Toc32322660" w:history="1">
             <w:r>
               <w:rPr>
                 <w:rStyle w:val="Hipervnculo"/>
@@ -2634,6 +2639,7 @@
                 <w:noProof/>
                 <w:sz w:val="22"/>
                 <w:szCs w:val="22"/>
+                <w:lang w:val="es-ES"/>
               </w:rPr>
               <w:tab/>
             </w:r>
@@ -2664,7 +2670,7 @@
                 <w:noProof/>
                 <w:webHidden/>
               </w:rPr>
-              <w:instrText xml:space="preserve"> PAGEREF _Toc32011940 \h </w:instrText>
+              <w:instrText xml:space="preserve"> PAGEREF _Toc32322660 \h </w:instrText>
             </w:r>
             <w:r>
               <w:rPr>
@@ -2707,9 +2713,10 @@
               <w:noProof/>
               <w:sz w:val="22"/>
               <w:szCs w:val="22"/>
+              <w:lang w:val="es-ES"/>
             </w:rPr>
           </w:pPr>
-          <w:hyperlink w:anchor="_Toc32011941" w:history="1">
+          <w:hyperlink w:anchor="_Toc32322661" w:history="1">
             <w:r>
               <w:rPr>
                 <w:rStyle w:val="Hipervnculo"/>
@@ -2724,6 +2731,7 @@
                 <w:noProof/>
                 <w:sz w:val="22"/>
                 <w:szCs w:val="22"/>
+                <w:lang w:val="es-ES"/>
               </w:rPr>
               <w:tab/>
             </w:r>
@@ -2754,7 +2762,7 @@
                 <w:noProof/>
                 <w:webHidden/>
               </w:rPr>
-              <w:instrText xml:space="preserve"> PAGEREF _Toc32011941 \h </w:instrText>
+              <w:instrText xml:space="preserve"> PAGEREF _Toc32322661 \h </w:instrText>
             </w:r>
             <w:r>
               <w:rPr>
@@ -2797,9 +2805,10 @@
               <w:noProof/>
               <w:sz w:val="22"/>
               <w:szCs w:val="22"/>
+              <w:lang w:val="es-ES"/>
             </w:rPr>
           </w:pPr>
-          <w:hyperlink w:anchor="_Toc32011942" w:history="1">
+          <w:hyperlink w:anchor="_Toc32322662" w:history="1">
             <w:r>
               <w:rPr>
                 <w:rStyle w:val="Hipervnculo"/>
@@ -2814,6 +2823,7 @@
                 <w:noProof/>
                 <w:sz w:val="22"/>
                 <w:szCs w:val="22"/>
+                <w:lang w:val="es-ES"/>
               </w:rPr>
               <w:tab/>
             </w:r>
@@ -2844,7 +2854,7 @@
                 <w:noProof/>
                 <w:webHidden/>
               </w:rPr>
-              <w:instrText xml:space="preserve"> PAGEREF _Toc32011942 \h </w:instrText>
+              <w:instrText xml:space="preserve"> PAGEREF _Toc32322662 \h </w:instrText>
             </w:r>
             <w:r>
               <w:rPr>
@@ -2887,9 +2897,10 @@
               <w:noProof/>
               <w:sz w:val="22"/>
               <w:szCs w:val="22"/>
+              <w:lang w:val="es-ES"/>
             </w:rPr>
           </w:pPr>
-          <w:hyperlink w:anchor="_Toc32011943" w:history="1">
+          <w:hyperlink w:anchor="_Toc32322663" w:history="1">
             <w:r>
               <w:rPr>
                 <w:rStyle w:val="Hipervnculo"/>
@@ -2904,6 +2915,7 @@
                 <w:noProof/>
                 <w:sz w:val="22"/>
                 <w:szCs w:val="22"/>
+                <w:lang w:val="es-ES"/>
               </w:rPr>
               <w:tab/>
             </w:r>
@@ -2934,7 +2946,7 @@
                 <w:noProof/>
                 <w:webHidden/>
               </w:rPr>
-              <w:instrText xml:space="preserve"> PAGEREF _Toc32011943 \h </w:instrText>
+              <w:instrText xml:space="preserve"> PAGEREF _Toc32322663 \h </w:instrText>
             </w:r>
             <w:r>
               <w:rPr>
@@ -2977,9 +2989,10 @@
               <w:noProof/>
               <w:sz w:val="22"/>
               <w:szCs w:val="22"/>
+              <w:lang w:val="es-ES"/>
             </w:rPr>
           </w:pPr>
-          <w:hyperlink w:anchor="_Toc32011944" w:history="1">
+          <w:hyperlink w:anchor="_Toc32322664" w:history="1">
             <w:r>
               <w:rPr>
                 <w:rStyle w:val="Hipervnculo"/>
@@ -2994,6 +3007,7 @@
                 <w:noProof/>
                 <w:sz w:val="22"/>
                 <w:szCs w:val="22"/>
+                <w:lang w:val="es-ES"/>
               </w:rPr>
               <w:tab/>
             </w:r>
@@ -3024,7 +3038,7 @@
                 <w:noProof/>
                 <w:webHidden/>
               </w:rPr>
-              <w:instrText xml:space="preserve"> PAGEREF _Toc32011944 \h </w:instrText>
+              <w:instrText xml:space="preserve"> PAGEREF _Toc32322664 \h </w:instrText>
             </w:r>
             <w:r>
               <w:rPr>
@@ -3067,9 +3081,10 @@
               <w:noProof/>
               <w:sz w:val="22"/>
               <w:szCs w:val="22"/>
+              <w:lang w:val="es-ES"/>
             </w:rPr>
           </w:pPr>
-          <w:hyperlink w:anchor="_Toc32011945" w:history="1">
+          <w:hyperlink w:anchor="_Toc32322665" w:history="1">
             <w:r>
               <w:rPr>
                 <w:rStyle w:val="Hipervnculo"/>
@@ -3084,6 +3099,7 @@
                 <w:noProof/>
                 <w:sz w:val="22"/>
                 <w:szCs w:val="22"/>
+                <w:lang w:val="es-ES"/>
               </w:rPr>
               <w:tab/>
             </w:r>
@@ -3114,7 +3130,7 @@
                 <w:noProof/>
                 <w:webHidden/>
               </w:rPr>
-              <w:instrText xml:space="preserve"> PAGEREF _Toc32011945 \h </w:instrText>
+              <w:instrText xml:space="preserve"> PAGEREF _Toc32322665 \h </w:instrText>
             </w:r>
             <w:r>
               <w:rPr>
@@ -3157,9 +3173,10 @@
               <w:noProof/>
               <w:sz w:val="22"/>
               <w:szCs w:val="22"/>
+              <w:lang w:val="es-ES"/>
             </w:rPr>
           </w:pPr>
-          <w:hyperlink w:anchor="_Toc32011946" w:history="1">
+          <w:hyperlink w:anchor="_Toc32322666" w:history="1">
             <w:r>
               <w:rPr>
                 <w:rStyle w:val="Hipervnculo"/>
@@ -3174,6 +3191,7 @@
                 <w:noProof/>
                 <w:sz w:val="22"/>
                 <w:szCs w:val="22"/>
+                <w:lang w:val="es-ES"/>
               </w:rPr>
               <w:tab/>
             </w:r>
@@ -3204,7 +3222,7 @@
                 <w:noProof/>
                 <w:webHidden/>
               </w:rPr>
-              <w:instrText xml:space="preserve"> PAGEREF _Toc32011946 \h </w:instrText>
+              <w:instrText xml:space="preserve"> PAGEREF _Toc32322666 \h </w:instrText>
             </w:r>
             <w:r>
               <w:rPr>
@@ -3247,9 +3265,10 @@
               <w:noProof/>
               <w:sz w:val="22"/>
               <w:szCs w:val="22"/>
+              <w:lang w:val="es-ES"/>
             </w:rPr>
           </w:pPr>
-          <w:hyperlink w:anchor="_Toc32011947" w:history="1">
+          <w:hyperlink w:anchor="_Toc32322667" w:history="1">
             <w:r>
               <w:rPr>
                 <w:rStyle w:val="Hipervnculo"/>
@@ -3264,6 +3283,7 @@
                 <w:noProof/>
                 <w:sz w:val="22"/>
                 <w:szCs w:val="22"/>
+                <w:lang w:val="es-ES"/>
               </w:rPr>
               <w:tab/>
             </w:r>
@@ -3294,7 +3314,7 @@
                 <w:noProof/>
                 <w:webHidden/>
               </w:rPr>
-              <w:instrText xml:space="preserve"> PAGEREF _Toc32011947 \h </w:instrText>
+              <w:instrText xml:space="preserve"> PAGEREF _Toc32322667 \h </w:instrText>
             </w:r>
             <w:r>
               <w:rPr>
@@ -3337,9 +3357,10 @@
               <w:noProof/>
               <w:sz w:val="22"/>
               <w:szCs w:val="22"/>
+              <w:lang w:val="es-ES"/>
             </w:rPr>
           </w:pPr>
-          <w:hyperlink w:anchor="_Toc32011948" w:history="1">
+          <w:hyperlink w:anchor="_Toc32322668" w:history="1">
             <w:r>
               <w:rPr>
                 <w:rStyle w:val="Hipervnculo"/>
@@ -3354,6 +3375,7 @@
                 <w:noProof/>
                 <w:sz w:val="22"/>
                 <w:szCs w:val="22"/>
+                <w:lang w:val="es-ES"/>
               </w:rPr>
               <w:tab/>
             </w:r>
@@ -3384,7 +3406,7 @@
                 <w:noProof/>
                 <w:webHidden/>
               </w:rPr>
-              <w:instrText xml:space="preserve"> PAGEREF _Toc32011948 \h </w:instrText>
+              <w:instrText xml:space="preserve"> PAGEREF _Toc32322668 \h </w:instrText>
             </w:r>
             <w:r>
               <w:rPr>
@@ -3427,9 +3449,10 @@
               <w:noProof/>
               <w:sz w:val="22"/>
               <w:szCs w:val="22"/>
+              <w:lang w:val="es-ES"/>
             </w:rPr>
           </w:pPr>
-          <w:hyperlink w:anchor="_Toc32011949" w:history="1">
+          <w:hyperlink w:anchor="_Toc32322669" w:history="1">
             <w:r>
               <w:rPr>
                 <w:rStyle w:val="Hipervnculo"/>
@@ -3444,6 +3467,7 @@
                 <w:noProof/>
                 <w:sz w:val="22"/>
                 <w:szCs w:val="22"/>
+                <w:lang w:val="es-ES"/>
               </w:rPr>
               <w:tab/>
             </w:r>
@@ -3474,7 +3498,7 @@
                 <w:noProof/>
                 <w:webHidden/>
               </w:rPr>
-              <w:instrText xml:space="preserve"> PAGEREF _Toc32011949 \h </w:instrText>
+              <w:instrText xml:space="preserve"> PAGEREF _Toc32322669 \h </w:instrText>
             </w:r>
             <w:r>
               <w:rPr>
@@ -3517,9 +3541,10 @@
               <w:noProof/>
               <w:sz w:val="22"/>
               <w:szCs w:val="22"/>
+              <w:lang w:val="es-ES"/>
             </w:rPr>
           </w:pPr>
-          <w:hyperlink w:anchor="_Toc32011950" w:history="1">
+          <w:hyperlink w:anchor="_Toc32322670" w:history="1">
             <w:r>
               <w:rPr>
                 <w:rStyle w:val="Hipervnculo"/>
@@ -3534,6 +3559,7 @@
                 <w:noProof/>
                 <w:sz w:val="22"/>
                 <w:szCs w:val="22"/>
+                <w:lang w:val="es-ES"/>
               </w:rPr>
               <w:tab/>
             </w:r>
@@ -3564,7 +3590,7 @@
                 <w:noProof/>
                 <w:webHidden/>
               </w:rPr>
-              <w:instrText xml:space="preserve"> PAGEREF _Toc32011950 \h </w:instrText>
+              <w:instrText xml:space="preserve"> PAGEREF _Toc32322670 \h </w:instrText>
             </w:r>
             <w:r>
               <w:rPr>
@@ -3607,9 +3633,10 @@
               <w:noProof/>
               <w:sz w:val="22"/>
               <w:szCs w:val="22"/>
+              <w:lang w:val="es-ES"/>
             </w:rPr>
           </w:pPr>
-          <w:hyperlink w:anchor="_Toc32011951" w:history="1">
+          <w:hyperlink w:anchor="_Toc32322671" w:history="1">
             <w:r>
               <w:rPr>
                 <w:rStyle w:val="Hipervnculo"/>
@@ -3624,6 +3651,7 @@
                 <w:noProof/>
                 <w:sz w:val="22"/>
                 <w:szCs w:val="22"/>
+                <w:lang w:val="es-ES"/>
               </w:rPr>
               <w:tab/>
             </w:r>
@@ -3654,7 +3682,7 @@
                 <w:noProof/>
                 <w:webHidden/>
               </w:rPr>
-              <w:instrText xml:space="preserve"> PAGEREF _Toc32011951 \h </w:instrText>
+              <w:instrText xml:space="preserve"> PAGEREF _Toc32322671 \h </w:instrText>
             </w:r>
             <w:r>
               <w:rPr>
@@ -3696,9 +3724,10 @@
               <w:noProof/>
               <w:sz w:val="22"/>
               <w:szCs w:val="22"/>
+              <w:lang w:val="es-ES"/>
             </w:rPr>
           </w:pPr>
-          <w:hyperlink w:anchor="_Toc32011952" w:history="1">
+          <w:hyperlink w:anchor="_Toc32322672" w:history="1">
             <w:r>
               <w:rPr>
                 <w:rStyle w:val="Hipervnculo"/>
@@ -3726,7 +3755,7 @@
                 <w:noProof/>
                 <w:webHidden/>
               </w:rPr>
-              <w:instrText xml:space="preserve"> PAGEREF _Toc32011952 \h </w:instrText>
+              <w:instrText xml:space="preserve"> PAGEREF _Toc32322672 \h </w:instrText>
             </w:r>
             <w:r>
               <w:rPr>
@@ -3746,7 +3775,7 @@
                 <w:noProof/>
                 <w:webHidden/>
               </w:rPr>
-              <w:t>10</w:t>
+              <w:t>11</w:t>
             </w:r>
             <w:r>
               <w:rPr>
@@ -3768,9 +3797,10 @@
               <w:noProof/>
               <w:sz w:val="22"/>
               <w:szCs w:val="22"/>
+              <w:lang w:val="es-ES"/>
             </w:rPr>
           </w:pPr>
-          <w:hyperlink w:anchor="_Toc32011953" w:history="1">
+          <w:hyperlink w:anchor="_Toc32322673" w:history="1">
             <w:r>
               <w:rPr>
                 <w:rStyle w:val="Hipervnculo"/>
@@ -3798,7 +3828,7 @@
                 <w:noProof/>
                 <w:webHidden/>
               </w:rPr>
-              <w:instrText xml:space="preserve"> PAGEREF _Toc32011953 \h </w:instrText>
+              <w:instrText xml:space="preserve"> PAGEREF _Toc32322673 \h </w:instrText>
             </w:r>
             <w:r>
               <w:rPr>
@@ -3818,7 +3848,7 @@
                 <w:noProof/>
                 <w:webHidden/>
               </w:rPr>
-              <w:t>10</w:t>
+              <w:t>12</w:t>
             </w:r>
             <w:r>
               <w:rPr>
@@ -3840,9 +3870,10 @@
               <w:noProof/>
               <w:sz w:val="22"/>
               <w:szCs w:val="22"/>
+              <w:lang w:val="es-ES"/>
             </w:rPr>
           </w:pPr>
-          <w:hyperlink w:anchor="_Toc32011954" w:history="1">
+          <w:hyperlink w:anchor="_Toc32322674" w:history="1">
             <w:r>
               <w:rPr>
                 <w:rStyle w:val="Hipervnculo"/>
@@ -3870,7 +3901,7 @@
                 <w:noProof/>
                 <w:webHidden/>
               </w:rPr>
-              <w:instrText xml:space="preserve"> PAGEREF _Toc32011954 \h </w:instrText>
+              <w:instrText xml:space="preserve"> PAGEREF _Toc32322674 \h </w:instrText>
             </w:r>
             <w:r>
               <w:rPr>
@@ -3890,7 +3921,7 @@
                 <w:noProof/>
                 <w:webHidden/>
               </w:rPr>
-              <w:t>10</w:t>
+              <w:t>12</w:t>
             </w:r>
             <w:r>
               <w:rPr>
@@ -3913,9 +3944,10 @@
               <w:noProof/>
               <w:sz w:val="22"/>
               <w:szCs w:val="22"/>
+              <w:lang w:val="es-ES"/>
             </w:rPr>
           </w:pPr>
-          <w:hyperlink w:anchor="_Toc32011955" w:history="1">
+          <w:hyperlink w:anchor="_Toc32322675" w:history="1">
             <w:r>
               <w:rPr>
                 <w:rStyle w:val="Hipervnculo"/>
@@ -3929,6 +3961,7 @@
                 <w:noProof/>
                 <w:sz w:val="22"/>
                 <w:szCs w:val="22"/>
+                <w:lang w:val="es-ES"/>
               </w:rPr>
               <w:tab/>
             </w:r>
@@ -3958,7 +3991,7 @@
                 <w:noProof/>
                 <w:webHidden/>
               </w:rPr>
-              <w:instrText xml:space="preserve"> PAGEREF _Toc32011955 \h </w:instrText>
+              <w:instrText xml:space="preserve"> PAGEREF _Toc32322675 \h </w:instrText>
             </w:r>
             <w:r>
               <w:rPr>
@@ -3978,7 +4011,7 @@
                 <w:noProof/>
                 <w:webHidden/>
               </w:rPr>
-              <w:t>11</w:t>
+              <w:t>12</w:t>
             </w:r>
             <w:r>
               <w:rPr>
@@ -4037,7 +4070,7 @@
         </w:rPr>
         <w:br w:type="page"/>
       </w:r>
-      <w:bookmarkStart w:id="0" w:name="_Toc32011924"/>
+      <w:bookmarkStart w:id="0" w:name="_Toc32322644"/>
       <w:r>
         <w:rPr>
           <w:rFonts w:ascii="Times New Roman" w:hAnsi="Times New Roman" w:cs="Times New Roman"/>
@@ -4063,7 +4096,7 @@
           <w:szCs w:val="24"/>
         </w:rPr>
       </w:pPr>
-      <w:bookmarkStart w:id="1" w:name="_Toc32011925"/>
+      <w:bookmarkStart w:id="1" w:name="_Toc32322645"/>
       <w:r>
         <w:rPr>
           <w:rFonts w:ascii="Times New Roman" w:hAnsi="Times New Roman" w:cs="Times New Roman"/>
@@ -4144,7 +4177,7 @@
           <w:szCs w:val="24"/>
         </w:rPr>
       </w:pPr>
-      <w:bookmarkStart w:id="2" w:name="_Toc32011926"/>
+      <w:bookmarkStart w:id="2" w:name="_Toc32322646"/>
       <w:r>
         <w:rPr>
           <w:rFonts w:ascii="Times New Roman" w:hAnsi="Times New Roman" w:cs="Times New Roman"/>
@@ -4360,21 +4393,7 @@
         <w:rPr>
           <w:rFonts w:ascii="Times New Roman" w:hAnsi="Times New Roman" w:cs="Times New Roman"/>
         </w:rPr>
-        <w:t xml:space="preserve"> a través del uso de </w:t>
-      </w:r>
-      <w:proofErr w:type="spellStart"/>
-      <w:r>
-        <w:rPr>
-          <w:rFonts w:ascii="Times New Roman" w:hAnsi="Times New Roman" w:cs="Times New Roman"/>
-        </w:rPr>
-        <w:t>TICs</w:t>
-      </w:r>
-      <w:proofErr w:type="spellEnd"/>
-      <w:r>
-        <w:rPr>
-          <w:rFonts w:ascii="Times New Roman" w:hAnsi="Times New Roman" w:cs="Times New Roman"/>
-        </w:rPr>
-        <w:t xml:space="preserve">. </w:t>
+        <w:t xml:space="preserve"> a través del uso de TICs. </w:t>
       </w:r>
       <w:r>
         <w:rPr>
@@ -4674,7 +4693,7 @@
           <w:szCs w:val="24"/>
         </w:rPr>
       </w:pPr>
-      <w:bookmarkStart w:id="3" w:name="_Toc32011927"/>
+      <w:bookmarkStart w:id="3" w:name="_Toc32322647"/>
       <w:r>
         <w:rPr>
           <w:rFonts w:ascii="Times New Roman" w:hAnsi="Times New Roman" w:cs="Times New Roman"/>
@@ -4716,19 +4735,11 @@
           <w:rFonts w:ascii="Times New Roman" w:hAnsi="Times New Roman" w:cs="Times New Roman"/>
         </w:rPr>
       </w:pPr>
-      <w:proofErr w:type="spellStart"/>
-      <w:r>
-        <w:rPr>
-          <w:rFonts w:ascii="Times New Roman" w:hAnsi="Times New Roman" w:cs="Times New Roman"/>
-        </w:rPr>
-        <w:t>TICs</w:t>
-      </w:r>
-      <w:proofErr w:type="spellEnd"/>
-      <w:r>
-        <w:rPr>
-          <w:rFonts w:ascii="Times New Roman" w:hAnsi="Times New Roman" w:cs="Times New Roman"/>
-        </w:rPr>
-        <w:t>: Tecnologías de Información y Comunicación.</w:t>
+      <w:r>
+        <w:rPr>
+          <w:rFonts w:ascii="Times New Roman" w:hAnsi="Times New Roman" w:cs="Times New Roman"/>
+        </w:rPr>
+        <w:t>TICs: Tecnologías de Información y Comunicación.</w:t>
       </w:r>
     </w:p>
     <w:p>
@@ -4796,30 +4807,14 @@
           <w:rFonts w:ascii="Times New Roman" w:hAnsi="Times New Roman" w:cs="Times New Roman"/>
           <w:lang w:val="en-US"/>
         </w:rPr>
-        <w:t xml:space="preserve">: </w:t>
-      </w:r>
-      <w:proofErr w:type="spellStart"/>
+        <w:t>: Institut</w:t>
+      </w:r>
       <w:r>
         <w:rPr>
           <w:rFonts w:ascii="Times New Roman" w:hAnsi="Times New Roman" w:cs="Times New Roman"/>
           <w:lang w:val="en-US"/>
         </w:rPr>
-        <w:t>Institut</w:t>
-      </w:r>
-      <w:r>
-        <w:rPr>
-          <w:rFonts w:ascii="Times New Roman" w:hAnsi="Times New Roman" w:cs="Times New Roman"/>
-          <w:lang w:val="en-US"/>
-        </w:rPr>
-        <w:t>o</w:t>
-      </w:r>
-      <w:proofErr w:type="spellEnd"/>
-      <w:r>
-        <w:rPr>
-          <w:rFonts w:ascii="Times New Roman" w:hAnsi="Times New Roman" w:cs="Times New Roman"/>
-          <w:lang w:val="en-US"/>
-        </w:rPr>
-        <w:t xml:space="preserve"> de </w:t>
+        <w:t xml:space="preserve">o de </w:t>
       </w:r>
       <w:r>
         <w:rPr>
@@ -4876,49 +4871,7 @@
         <w:rPr>
           <w:rFonts w:ascii="Times New Roman" w:hAnsi="Times New Roman" w:cs="Times New Roman"/>
         </w:rPr>
-        <w:t xml:space="preserve">American </w:t>
-      </w:r>
-      <w:proofErr w:type="spellStart"/>
-      <w:r>
-        <w:rPr>
-          <w:rFonts w:ascii="Times New Roman" w:hAnsi="Times New Roman" w:cs="Times New Roman"/>
-        </w:rPr>
-        <w:t>National</w:t>
-      </w:r>
-      <w:proofErr w:type="spellEnd"/>
-      <w:r>
-        <w:rPr>
-          <w:rFonts w:ascii="Times New Roman" w:hAnsi="Times New Roman" w:cs="Times New Roman"/>
-        </w:rPr>
-        <w:t xml:space="preserve"> </w:t>
-      </w:r>
-      <w:proofErr w:type="spellStart"/>
-      <w:r>
-        <w:rPr>
-          <w:rFonts w:ascii="Times New Roman" w:hAnsi="Times New Roman" w:cs="Times New Roman"/>
-        </w:rPr>
-        <w:t>Standards</w:t>
-      </w:r>
-      <w:proofErr w:type="spellEnd"/>
-      <w:r>
-        <w:rPr>
-          <w:rFonts w:ascii="Times New Roman" w:hAnsi="Times New Roman" w:cs="Times New Roman"/>
-        </w:rPr>
-        <w:t xml:space="preserve"> </w:t>
-      </w:r>
-      <w:proofErr w:type="spellStart"/>
-      <w:r>
-        <w:rPr>
-          <w:rFonts w:ascii="Times New Roman" w:hAnsi="Times New Roman" w:cs="Times New Roman"/>
-        </w:rPr>
-        <w:t>Institute</w:t>
-      </w:r>
-      <w:proofErr w:type="spellEnd"/>
-      <w:r>
-        <w:rPr>
-          <w:rFonts w:ascii="Times New Roman" w:hAnsi="Times New Roman" w:cs="Times New Roman"/>
-        </w:rPr>
-        <w:t>): Instituto Nacional Estadounidense de Estándares</w:t>
+        <w:t>American National Standards Institute): Instituto Nacional Estadounidense de Estándares</w:t>
       </w:r>
       <w:r>
         <w:rPr>
@@ -4943,29 +4896,14 @@
         <w:rPr>
           <w:rFonts w:ascii="Times New Roman" w:hAnsi="Times New Roman" w:cs="Times New Roman"/>
         </w:rPr>
-        <w:t>GUI (</w:t>
-      </w:r>
-      <w:proofErr w:type="spellStart"/>
-      <w:r>
-        <w:rPr>
-          <w:rFonts w:ascii="Times New Roman" w:hAnsi="Times New Roman" w:cs="Times New Roman"/>
-        </w:rPr>
-        <w:t>G</w:t>
-      </w:r>
-      <w:r>
-        <w:rPr>
-          <w:rFonts w:ascii="Times New Roman" w:hAnsi="Times New Roman" w:cs="Times New Roman"/>
-        </w:rPr>
-        <w:t>raphical</w:t>
-      </w:r>
-      <w:proofErr w:type="spellEnd"/>
-      <w:r>
-        <w:rPr>
-          <w:rFonts w:ascii="Times New Roman" w:hAnsi="Times New Roman" w:cs="Times New Roman"/>
-        </w:rPr>
-        <w:t xml:space="preserve"> </w:t>
-      </w:r>
-      <w:proofErr w:type="spellStart"/>
+        <w:t>GUI (G</w:t>
+      </w:r>
+      <w:r>
+        <w:rPr>
+          <w:rFonts w:ascii="Times New Roman" w:hAnsi="Times New Roman" w:cs="Times New Roman"/>
+        </w:rPr>
+        <w:t xml:space="preserve">raphical </w:t>
+      </w:r>
       <w:r>
         <w:rPr>
           <w:rFonts w:ascii="Times New Roman" w:hAnsi="Times New Roman" w:cs="Times New Roman"/>
@@ -4976,14 +4914,7 @@
         <w:rPr>
           <w:rFonts w:ascii="Times New Roman" w:hAnsi="Times New Roman" w:cs="Times New Roman"/>
         </w:rPr>
-        <w:t>ser</w:t>
-      </w:r>
-      <w:proofErr w:type="spellEnd"/>
-      <w:r>
-        <w:rPr>
-          <w:rFonts w:ascii="Times New Roman" w:hAnsi="Times New Roman" w:cs="Times New Roman"/>
-        </w:rPr>
-        <w:t xml:space="preserve"> </w:t>
+        <w:t xml:space="preserve">ser </w:t>
       </w:r>
       <w:r>
         <w:rPr>
@@ -5044,30 +4975,8 @@
         <w:rPr>
           <w:rFonts w:ascii="Times New Roman" w:hAnsi="Times New Roman" w:cs="Times New Roman"/>
         </w:rPr>
-        <w:t xml:space="preserve">General </w:t>
-      </w:r>
-      <w:proofErr w:type="spellStart"/>
-      <w:r>
-        <w:rPr>
-          <w:rFonts w:ascii="Times New Roman" w:hAnsi="Times New Roman" w:cs="Times New Roman"/>
-        </w:rPr>
-        <w:t>Public</w:t>
-      </w:r>
-      <w:proofErr w:type="spellEnd"/>
-      <w:r>
-        <w:rPr>
-          <w:rFonts w:ascii="Times New Roman" w:hAnsi="Times New Roman" w:cs="Times New Roman"/>
-        </w:rPr>
-        <w:t xml:space="preserve"> </w:t>
-      </w:r>
-      <w:proofErr w:type="spellStart"/>
-      <w:r>
-        <w:rPr>
-          <w:rFonts w:ascii="Times New Roman" w:hAnsi="Times New Roman" w:cs="Times New Roman"/>
-        </w:rPr>
-        <w:t>License</w:t>
-      </w:r>
-      <w:proofErr w:type="spellEnd"/>
+        <w:t>General Public License</w:t>
+      </w:r>
       <w:r>
         <w:rPr>
           <w:rFonts w:ascii="Times New Roman" w:hAnsi="Times New Roman" w:cs="Times New Roman"/>
@@ -5106,28 +5015,12 @@
         <w:lastRenderedPageBreak/>
         <w:t>HTTP (</w:t>
       </w:r>
-      <w:proofErr w:type="spellStart"/>
-      <w:r>
-        <w:rPr>
-          <w:rFonts w:ascii="Times New Roman" w:hAnsi="Times New Roman" w:cs="Times New Roman"/>
-        </w:rPr>
-        <w:t>Hypertext</w:t>
-      </w:r>
-      <w:proofErr w:type="spellEnd"/>
-      <w:r>
-        <w:rPr>
-          <w:rFonts w:ascii="Times New Roman" w:hAnsi="Times New Roman" w:cs="Times New Roman"/>
-        </w:rPr>
-        <w:t xml:space="preserve"> Transfer </w:t>
-      </w:r>
-      <w:proofErr w:type="spellStart"/>
-      <w:r>
-        <w:rPr>
-          <w:rFonts w:ascii="Times New Roman" w:hAnsi="Times New Roman" w:cs="Times New Roman"/>
-        </w:rPr>
-        <w:t>Protocol</w:t>
-      </w:r>
-      <w:proofErr w:type="spellEnd"/>
+      <w:r>
+        <w:rPr>
+          <w:rFonts w:ascii="Times New Roman" w:hAnsi="Times New Roman" w:cs="Times New Roman"/>
+        </w:rPr>
+        <w:t>Hypertext Transfer Protocol</w:t>
+      </w:r>
       <w:r>
         <w:rPr>
           <w:rFonts w:ascii="Times New Roman" w:hAnsi="Times New Roman" w:cs="Times New Roman"/>
@@ -5237,34 +5130,18 @@
           <w:bCs/>
         </w:rPr>
       </w:pPr>
-      <w:proofErr w:type="spellStart"/>
-      <w:r>
-        <w:rPr>
-          <w:rFonts w:ascii="Times New Roman" w:hAnsi="Times New Roman" w:cs="Times New Roman"/>
-        </w:rPr>
-        <w:t>MySQL</w:t>
-      </w:r>
-      <w:proofErr w:type="spellEnd"/>
-      <w:r>
-        <w:rPr>
-          <w:rFonts w:ascii="Times New Roman" w:hAnsi="Times New Roman" w:cs="Times New Roman"/>
-        </w:rPr>
-        <w:t xml:space="preserve">: </w:t>
-      </w:r>
-      <w:r>
-        <w:rPr>
-          <w:rFonts w:ascii="Times New Roman" w:hAnsi="Times New Roman" w:cs="Times New Roman"/>
-        </w:rPr>
-        <w:t xml:space="preserve">es un sistema de gestión de bases de datos relacional desarrollado por Oracle </w:t>
-      </w:r>
-      <w:proofErr w:type="spellStart"/>
-      <w:r>
-        <w:rPr>
-          <w:rFonts w:ascii="Times New Roman" w:hAnsi="Times New Roman" w:cs="Times New Roman"/>
-        </w:rPr>
-        <w:t>Corporation</w:t>
-      </w:r>
-      <w:proofErr w:type="spellEnd"/>
+      <w:r>
+        <w:rPr>
+          <w:rFonts w:ascii="Times New Roman" w:hAnsi="Times New Roman" w:cs="Times New Roman"/>
+        </w:rPr>
+        <w:t xml:space="preserve">MySQL: </w:t>
+      </w:r>
+      <w:r>
+        <w:rPr>
+          <w:rFonts w:ascii="Times New Roman" w:hAnsi="Times New Roman" w:cs="Times New Roman"/>
+        </w:rPr>
+        <w:t>es un sistema de gestión de bases de datos relacional desarrollado por Oracle Corporation</w:t>
+      </w:r>
       <w:r>
         <w:rPr>
           <w:rFonts w:ascii="Times New Roman" w:hAnsi="Times New Roman" w:cs="Times New Roman"/>
@@ -5340,19 +5217,11 @@
           <w:bCs/>
         </w:rPr>
       </w:pPr>
-      <w:proofErr w:type="spellStart"/>
-      <w:r>
-        <w:rPr>
-          <w:rFonts w:ascii="Times New Roman" w:hAnsi="Times New Roman" w:cs="Times New Roman"/>
-        </w:rPr>
-        <w:t>MyISAM</w:t>
-      </w:r>
-      <w:proofErr w:type="spellEnd"/>
-      <w:r>
-        <w:rPr>
-          <w:rFonts w:ascii="Times New Roman" w:hAnsi="Times New Roman" w:cs="Times New Roman"/>
-        </w:rPr>
-        <w:t>:</w:t>
+      <w:r>
+        <w:rPr>
+          <w:rFonts w:ascii="Times New Roman" w:hAnsi="Times New Roman" w:cs="Times New Roman"/>
+        </w:rPr>
+        <w:t>MyISAM:</w:t>
       </w:r>
       <w:r>
         <w:t xml:space="preserve"> </w:t>
@@ -5361,16 +5230,8 @@
         <w:rPr>
           <w:rFonts w:ascii="Times New Roman" w:hAnsi="Times New Roman" w:cs="Times New Roman"/>
         </w:rPr>
-        <w:t xml:space="preserve">es el mecanismo de almacenamiento de datos usado por defecto por el sistema administrador de bases de datos relacionales </w:t>
-      </w:r>
-      <w:proofErr w:type="spellStart"/>
-      <w:r>
-        <w:rPr>
-          <w:rFonts w:ascii="Times New Roman" w:hAnsi="Times New Roman" w:cs="Times New Roman"/>
-        </w:rPr>
-        <w:t>MySQL</w:t>
-      </w:r>
-      <w:proofErr w:type="spellEnd"/>
+        <w:t>es el mecanismo de almacenamiento de datos usado por defecto por el sistema administrador de bases de datos relacionales MySQL</w:t>
+      </w:r>
       <w:r>
         <w:rPr>
           <w:rFonts w:ascii="Times New Roman" w:hAnsi="Times New Roman" w:cs="Times New Roman"/>
@@ -5392,47 +5253,17 @@
           <w:bCs/>
         </w:rPr>
       </w:pPr>
-      <w:proofErr w:type="spellStart"/>
-      <w:r>
-        <w:rPr>
-          <w:rFonts w:ascii="Times New Roman" w:hAnsi="Times New Roman" w:cs="Times New Roman"/>
-        </w:rPr>
-        <w:t>InnoDB</w:t>
-      </w:r>
-      <w:proofErr w:type="spellEnd"/>
-      <w:proofErr w:type="gramStart"/>
-      <w:r>
-        <w:rPr>
-          <w:rFonts w:ascii="Times New Roman" w:hAnsi="Times New Roman" w:cs="Times New Roman"/>
-        </w:rPr>
-        <w:t xml:space="preserve">:  </w:t>
-      </w:r>
-      <w:r>
-        <w:rPr>
-          <w:rFonts w:ascii="Times New Roman" w:hAnsi="Times New Roman" w:cs="Times New Roman"/>
-        </w:rPr>
-        <w:t>es</w:t>
-      </w:r>
-      <w:proofErr w:type="gramEnd"/>
-      <w:r>
-        <w:rPr>
-          <w:rFonts w:ascii="Times New Roman" w:hAnsi="Times New Roman" w:cs="Times New Roman"/>
-        </w:rPr>
-        <w:t xml:space="preserve"> un mecanismo de almacenamiento de datos de código abierto para la base de datos </w:t>
-      </w:r>
-      <w:proofErr w:type="spellStart"/>
-      <w:r>
-        <w:rPr>
-          <w:rFonts w:ascii="Times New Roman" w:hAnsi="Times New Roman" w:cs="Times New Roman"/>
-        </w:rPr>
-        <w:t>MySQL</w:t>
-      </w:r>
-      <w:proofErr w:type="spellEnd"/>
-      <w:r>
-        <w:rPr>
-          <w:rFonts w:ascii="Times New Roman" w:hAnsi="Times New Roman" w:cs="Times New Roman"/>
-        </w:rPr>
-        <w:t>, incluido como formato de tabla estándar</w:t>
+      <w:r>
+        <w:rPr>
+          <w:rFonts w:ascii="Times New Roman" w:hAnsi="Times New Roman" w:cs="Times New Roman"/>
+        </w:rPr>
+        <w:t xml:space="preserve">InnoDB:  </w:t>
+      </w:r>
+      <w:r>
+        <w:rPr>
+          <w:rFonts w:ascii="Times New Roman" w:hAnsi="Times New Roman" w:cs="Times New Roman"/>
+        </w:rPr>
+        <w:t>es un mecanismo de almacenamiento de datos de código abierto para la base de datos MySQL, incluido como formato de tabla estándar</w:t>
       </w:r>
       <w:r>
         <w:rPr>
@@ -5455,7 +5286,7 @@
           <w:szCs w:val="24"/>
         </w:rPr>
       </w:pPr>
-      <w:bookmarkStart w:id="4" w:name="_Toc32011928"/>
+      <w:bookmarkStart w:id="4" w:name="_Toc32322648"/>
       <w:r>
         <w:rPr>
           <w:rFonts w:ascii="Times New Roman" w:hAnsi="Times New Roman" w:cs="Times New Roman"/>
@@ -5506,7 +5337,7 @@
           <w:szCs w:val="24"/>
         </w:rPr>
       </w:pPr>
-      <w:bookmarkStart w:id="5" w:name="_Toc32011929"/>
+      <w:bookmarkStart w:id="5" w:name="_Toc32322649"/>
       <w:r>
         <w:rPr>
           <w:rFonts w:ascii="Times New Roman" w:hAnsi="Times New Roman" w:cs="Times New Roman"/>
@@ -5612,7 +5443,7 @@
           <w:szCs w:val="24"/>
         </w:rPr>
       </w:pPr>
-      <w:bookmarkStart w:id="6" w:name="_Toc32011930"/>
+      <w:bookmarkStart w:id="6" w:name="_Toc32322650"/>
       <w:r>
         <w:rPr>
           <w:rStyle w:val="Ttulo2Car"/>
@@ -5634,7 +5465,7 @@
     </w:p>
     <w:tbl>
       <w:tblPr>
-        <w:tblStyle w:val="Tabladecuadrcula6concolores-nfasis3"/>
+        <w:tblStyle w:val="Tablaconcuadrcula6concolores-nfasis3"/>
         <w:tblW w:w="0" w:type="auto"/>
         <w:tblLook w:val="04A0" w:firstRow="1" w:lastRow="0" w:firstColumn="1" w:lastColumn="0" w:noHBand="0" w:noVBand="1"/>
       </w:tblPr>
@@ -5686,61 +5517,11 @@
                 <w:rFonts w:ascii="Times New Roman" w:hAnsi="Times New Roman" w:cs="Times New Roman"/>
               </w:rPr>
             </w:pPr>
-            <w:proofErr w:type="spellStart"/>
-            <w:r>
-              <w:rPr>
-                <w:rFonts w:ascii="Times New Roman" w:hAnsi="Times New Roman" w:cs="Times New Roman"/>
-              </w:rPr>
-              <w:t>Briyant</w:t>
-            </w:r>
-            <w:proofErr w:type="spellEnd"/>
-            <w:r>
-              <w:rPr>
-                <w:rFonts w:ascii="Times New Roman" w:hAnsi="Times New Roman" w:cs="Times New Roman"/>
-              </w:rPr>
-              <w:t xml:space="preserve"> </w:t>
-            </w:r>
-            <w:proofErr w:type="spellStart"/>
-            <w:r>
-              <w:rPr>
-                <w:rFonts w:ascii="Times New Roman" w:hAnsi="Times New Roman" w:cs="Times New Roman"/>
-              </w:rPr>
-              <w:t>Ivan</w:t>
-            </w:r>
-            <w:proofErr w:type="spellEnd"/>
-            <w:r>
-              <w:rPr>
-                <w:rFonts w:ascii="Times New Roman" w:hAnsi="Times New Roman" w:cs="Times New Roman"/>
-              </w:rPr>
-              <w:t xml:space="preserve"> </w:t>
-            </w:r>
-            <w:proofErr w:type="spellStart"/>
-            <w:r>
-              <w:rPr>
-                <w:rFonts w:ascii="Times New Roman" w:hAnsi="Times New Roman" w:cs="Times New Roman"/>
-              </w:rPr>
-              <w:t>Zeuz</w:t>
-            </w:r>
-            <w:proofErr w:type="spellEnd"/>
-            <w:r>
-              <w:rPr>
-                <w:rFonts w:ascii="Times New Roman" w:hAnsi="Times New Roman" w:cs="Times New Roman"/>
-              </w:rPr>
-              <w:t xml:space="preserve"> </w:t>
-            </w:r>
-            <w:proofErr w:type="spellStart"/>
-            <w:r>
-              <w:rPr>
-                <w:rFonts w:ascii="Times New Roman" w:hAnsi="Times New Roman" w:cs="Times New Roman"/>
-              </w:rPr>
-              <w:t>Perez</w:t>
-            </w:r>
-            <w:proofErr w:type="spellEnd"/>
-            <w:r>
-              <w:rPr>
-                <w:rFonts w:ascii="Times New Roman" w:hAnsi="Times New Roman" w:cs="Times New Roman"/>
-              </w:rPr>
-              <w:t xml:space="preserve"> Reyes </w:t>
+            <w:r>
+              <w:rPr>
+                <w:rFonts w:ascii="Times New Roman" w:hAnsi="Times New Roman" w:cs="Times New Roman"/>
+              </w:rPr>
+              <w:t xml:space="preserve">Briyant Ivan Zeuz Perez Reyes </w:t>
             </w:r>
           </w:p>
         </w:tc>
@@ -5873,7 +5654,7 @@
     </w:p>
     <w:tbl>
       <w:tblPr>
-        <w:tblStyle w:val="Tabladecuadrcula6concolores-nfasis3"/>
+        <w:tblStyle w:val="Tablaconcuadrcula6concolores-nfasis3"/>
         <w:tblW w:w="0" w:type="auto"/>
         <w:tblLook w:val="04A0" w:firstRow="1" w:lastRow="0" w:firstColumn="1" w:lastColumn="0" w:noHBand="0" w:noVBand="1"/>
       </w:tblPr>
@@ -6050,7 +5831,7 @@
     </w:p>
     <w:tbl>
       <w:tblPr>
-        <w:tblStyle w:val="Tabladecuadrcula6concolores-nfasis3"/>
+        <w:tblStyle w:val="Tablaconcuadrcula6concolores-nfasis3"/>
         <w:tblW w:w="0" w:type="auto"/>
         <w:tblLook w:val="04A0" w:firstRow="1" w:lastRow="0" w:firstColumn="1" w:lastColumn="0" w:noHBand="0" w:noVBand="1"/>
       </w:tblPr>
@@ -6227,7 +6008,7 @@
     </w:p>
     <w:tbl>
       <w:tblPr>
-        <w:tblStyle w:val="Tabladecuadrcula6concolores-nfasis3"/>
+        <w:tblStyle w:val="Tablaconcuadrcula6concolores-nfasis3"/>
         <w:tblW w:w="0" w:type="auto"/>
         <w:tblLook w:val="04A0" w:firstRow="1" w:lastRow="0" w:firstColumn="1" w:lastColumn="0" w:noHBand="0" w:noVBand="1"/>
       </w:tblPr>
@@ -6283,16 +6064,8 @@
               <w:rPr>
                 <w:rFonts w:ascii="Times New Roman" w:hAnsi="Times New Roman" w:cs="Times New Roman"/>
               </w:rPr>
-              <w:t xml:space="preserve">Christian Benigno Morales </w:t>
-            </w:r>
-            <w:proofErr w:type="spellStart"/>
-            <w:r>
-              <w:rPr>
-                <w:rFonts w:ascii="Times New Roman" w:hAnsi="Times New Roman" w:cs="Times New Roman"/>
-              </w:rPr>
-              <w:t>Morales</w:t>
-            </w:r>
-            <w:proofErr w:type="spellEnd"/>
+              <w:t>Christian Benigno Morales Morales</w:t>
+            </w:r>
             <w:r>
               <w:rPr>
                 <w:rFonts w:ascii="Times New Roman" w:hAnsi="Times New Roman" w:cs="Times New Roman"/>
@@ -6439,7 +6212,7 @@
           <w:szCs w:val="24"/>
         </w:rPr>
       </w:pPr>
-      <w:bookmarkStart w:id="7" w:name="_Toc32011931"/>
+      <w:bookmarkStart w:id="7" w:name="_Toc32322651"/>
       <w:r>
         <w:rPr>
           <w:rFonts w:ascii="Times New Roman" w:hAnsi="Times New Roman" w:cs="Times New Roman"/>
@@ -6472,7 +6245,7 @@
           <w:szCs w:val="24"/>
         </w:rPr>
       </w:pPr>
-      <w:bookmarkStart w:id="8" w:name="_Toc32011932"/>
+      <w:bookmarkStart w:id="8" w:name="_Toc32322652"/>
       <w:r>
         <w:rPr>
           <w:rFonts w:ascii="Times New Roman" w:hAnsi="Times New Roman" w:cs="Times New Roman"/>
@@ -6604,7 +6377,7 @@
           <w:szCs w:val="24"/>
         </w:rPr>
       </w:pPr>
-      <w:bookmarkStart w:id="9" w:name="_Toc32011933"/>
+      <w:bookmarkStart w:id="9" w:name="_Toc32322653"/>
       <w:r>
         <w:rPr>
           <w:rFonts w:ascii="Times New Roman" w:hAnsi="Times New Roman" w:cs="Times New Roman"/>
@@ -6995,7 +6768,7 @@
           <w:szCs w:val="24"/>
         </w:rPr>
       </w:pPr>
-      <w:bookmarkStart w:id="10" w:name="_Toc32011934"/>
+      <w:bookmarkStart w:id="10" w:name="_Toc32322654"/>
       <w:r>
         <w:rPr>
           <w:rFonts w:ascii="Times New Roman" w:hAnsi="Times New Roman" w:cs="Times New Roman"/>
@@ -7044,7 +6817,7 @@
           <w:rFonts w:ascii="Times New Roman" w:hAnsi="Times New Roman" w:cs="Times New Roman"/>
         </w:rPr>
       </w:pPr>
-      <w:bookmarkStart w:id="11" w:name="_Toc32011935"/>
+      <w:bookmarkStart w:id="11" w:name="_Toc32322655"/>
       <w:r>
         <w:rPr>
           <w:rFonts w:ascii="Times New Roman" w:hAnsi="Times New Roman" w:cs="Times New Roman"/>
@@ -7095,7 +6868,7 @@
           <w:rFonts w:ascii="Times New Roman" w:hAnsi="Times New Roman" w:cs="Times New Roman"/>
         </w:rPr>
       </w:pPr>
-      <w:bookmarkStart w:id="12" w:name="_Toc32011936"/>
+      <w:bookmarkStart w:id="12" w:name="_Toc32322656"/>
       <w:r>
         <w:rPr>
           <w:rFonts w:ascii="Times New Roman" w:hAnsi="Times New Roman" w:cs="Times New Roman"/>
@@ -7150,7 +6923,7 @@
           <w:szCs w:val="24"/>
         </w:rPr>
       </w:pPr>
-      <w:bookmarkStart w:id="13" w:name="_Toc32011937"/>
+      <w:bookmarkStart w:id="13" w:name="_Toc32322657"/>
       <w:r>
         <w:rPr>
           <w:rFonts w:ascii="Times New Roman" w:hAnsi="Times New Roman" w:cs="Times New Roman"/>
@@ -7173,7 +6946,7 @@
           <w:rFonts w:ascii="Times New Roman" w:hAnsi="Times New Roman" w:cs="Times New Roman"/>
         </w:rPr>
       </w:pPr>
-      <w:bookmarkStart w:id="14" w:name="_Toc32011938"/>
+      <w:bookmarkStart w:id="14" w:name="_Toc32322658"/>
       <w:r>
         <w:rPr>
           <w:rFonts w:ascii="Times New Roman" w:hAnsi="Times New Roman" w:cs="Times New Roman"/>
@@ -7207,21 +6980,7 @@
         <w:rPr>
           <w:rFonts w:ascii="Times New Roman" w:hAnsi="Times New Roman" w:cs="Times New Roman"/>
         </w:rPr>
-        <w:t xml:space="preserve">El sistema implementara </w:t>
-      </w:r>
-      <w:proofErr w:type="spellStart"/>
-      <w:r>
-        <w:rPr>
-          <w:rFonts w:ascii="Times New Roman" w:hAnsi="Times New Roman" w:cs="Times New Roman"/>
-        </w:rPr>
-        <w:t>MySQL</w:t>
-      </w:r>
-      <w:proofErr w:type="spellEnd"/>
-      <w:r>
-        <w:rPr>
-          <w:rFonts w:ascii="Times New Roman" w:hAnsi="Times New Roman" w:cs="Times New Roman"/>
-        </w:rPr>
-        <w:t xml:space="preserve"> en su versión libre como motor de BD cuya licencia es de </w:t>
+        <w:t xml:space="preserve">El sistema implementara MySQL en su versión libre como motor de BD cuya licencia es de </w:t>
       </w:r>
       <w:r>
         <w:rPr>
@@ -7321,21 +7080,41 @@
         <w:rPr>
           <w:rFonts w:ascii="Times New Roman" w:hAnsi="Times New Roman" w:cs="Times New Roman"/>
         </w:rPr>
-        <w:t xml:space="preserve">ramework .NET para el diseño de las GUI </w:t>
-      </w:r>
-      <w:proofErr w:type="spellStart"/>
-      <w:r>
-        <w:rPr>
-          <w:rFonts w:ascii="Times New Roman" w:hAnsi="Times New Roman" w:cs="Times New Roman"/>
-        </w:rPr>
-        <w:t>atraves</w:t>
-      </w:r>
-      <w:proofErr w:type="spellEnd"/>
-      <w:r>
-        <w:rPr>
-          <w:rFonts w:ascii="Times New Roman" w:hAnsi="Times New Roman" w:cs="Times New Roman"/>
-        </w:rPr>
-        <w:t xml:space="preserve"> de la versión</w:t>
+        <w:t>ramework .NET para el diseño de las GUI atraves de la versión</w:t>
+      </w:r>
+      <w:r>
+        <w:rPr>
+          <w:rFonts w:ascii="Times New Roman" w:hAnsi="Times New Roman" w:cs="Times New Roman"/>
+        </w:rPr>
+        <w:t xml:space="preserve"> Community de Visual Studio 2017</w:t>
+      </w:r>
+      <w:r>
+        <w:rPr>
+          <w:rFonts w:ascii="Times New Roman" w:hAnsi="Times New Roman" w:cs="Times New Roman"/>
+        </w:rPr>
+        <w:t>.</w:t>
+      </w:r>
+    </w:p>
+    <w:p>
+      <w:pPr>
+        <w:jc w:val="both"/>
+        <w:rPr>
+          <w:rFonts w:ascii="Times New Roman" w:hAnsi="Times New Roman" w:cs="Times New Roman"/>
+        </w:rPr>
+      </w:pPr>
+    </w:p>
+    <w:p>
+      <w:pPr>
+        <w:jc w:val="both"/>
+        <w:rPr>
+          <w:rFonts w:ascii="Times New Roman" w:hAnsi="Times New Roman" w:cs="Times New Roman"/>
+        </w:rPr>
+      </w:pPr>
+      <w:r>
+        <w:rPr>
+          <w:rFonts w:ascii="Times New Roman" w:hAnsi="Times New Roman" w:cs="Times New Roman"/>
+        </w:rPr>
+        <w:t>Para la página WEB:</w:t>
       </w:r>
       <w:r>
         <w:rPr>
@@ -7343,47 +7122,25 @@
         </w:rPr>
         <w:t xml:space="preserve"> </w:t>
       </w:r>
-      <w:proofErr w:type="spellStart"/>
-      <w:r>
-        <w:rPr>
-          <w:rFonts w:ascii="Times New Roman" w:hAnsi="Times New Roman" w:cs="Times New Roman"/>
-        </w:rPr>
-        <w:t>Community</w:t>
-      </w:r>
-      <w:proofErr w:type="spellEnd"/>
-      <w:r>
-        <w:rPr>
-          <w:rFonts w:ascii="Times New Roman" w:hAnsi="Times New Roman" w:cs="Times New Roman"/>
-        </w:rPr>
-        <w:t xml:space="preserve"> de Visual Studio 2017</w:t>
-      </w:r>
-      <w:r>
-        <w:rPr>
-          <w:rFonts w:ascii="Times New Roman" w:hAnsi="Times New Roman" w:cs="Times New Roman"/>
-        </w:rPr>
-        <w:t>.</w:t>
-      </w:r>
-    </w:p>
-    <w:p>
-      <w:pPr>
-        <w:jc w:val="both"/>
-        <w:rPr>
-          <w:rFonts w:ascii="Times New Roman" w:hAnsi="Times New Roman" w:cs="Times New Roman"/>
-        </w:rPr>
-      </w:pPr>
-    </w:p>
-    <w:p>
-      <w:pPr>
-        <w:jc w:val="both"/>
-        <w:rPr>
-          <w:rFonts w:ascii="Times New Roman" w:hAnsi="Times New Roman" w:cs="Times New Roman"/>
-        </w:rPr>
-      </w:pPr>
-      <w:r>
-        <w:rPr>
-          <w:rFonts w:ascii="Times New Roman" w:hAnsi="Times New Roman" w:cs="Times New Roman"/>
-        </w:rPr>
-        <w:t>Para la página WEB:</w:t>
+    </w:p>
+    <w:p>
+      <w:pPr>
+        <w:jc w:val="both"/>
+        <w:rPr>
+          <w:rFonts w:ascii="Times New Roman" w:hAnsi="Times New Roman" w:cs="Times New Roman"/>
+        </w:rPr>
+      </w:pPr>
+      <w:r>
+        <w:rPr>
+          <w:rFonts w:ascii="Times New Roman" w:hAnsi="Times New Roman" w:cs="Times New Roman"/>
+        </w:rPr>
+        <w:t xml:space="preserve">Para el apartado web </w:t>
+      </w:r>
+      <w:r>
+        <w:rPr>
+          <w:rFonts w:ascii="Times New Roman" w:hAnsi="Times New Roman" w:cs="Times New Roman"/>
+        </w:rPr>
+        <w:t>será</w:t>
       </w:r>
       <w:r>
         <w:rPr>
@@ -7391,32 +7148,6 @@
         </w:rPr>
         <w:t xml:space="preserve"> </w:t>
       </w:r>
-    </w:p>
-    <w:p>
-      <w:pPr>
-        <w:jc w:val="both"/>
-        <w:rPr>
-          <w:rFonts w:ascii="Times New Roman" w:hAnsi="Times New Roman" w:cs="Times New Roman"/>
-        </w:rPr>
-      </w:pPr>
-      <w:r>
-        <w:rPr>
-          <w:rFonts w:ascii="Times New Roman" w:hAnsi="Times New Roman" w:cs="Times New Roman"/>
-        </w:rPr>
-        <w:t xml:space="preserve">Para el apartado web </w:t>
-      </w:r>
-      <w:r>
-        <w:rPr>
-          <w:rFonts w:ascii="Times New Roman" w:hAnsi="Times New Roman" w:cs="Times New Roman"/>
-        </w:rPr>
-        <w:t>será</w:t>
-      </w:r>
-      <w:r>
-        <w:rPr>
-          <w:rFonts w:ascii="Times New Roman" w:hAnsi="Times New Roman" w:cs="Times New Roman"/>
-        </w:rPr>
-        <w:t xml:space="preserve"> </w:t>
-      </w:r>
       <w:r>
         <w:rPr>
           <w:rFonts w:ascii="Times New Roman" w:hAnsi="Times New Roman" w:cs="Times New Roman"/>
@@ -7441,8 +7172,6 @@
         </w:rPr>
         <w:t>rollado bajo el lenguaje de marcado HTML, el lenguaje de programación PHP y otras herramientas como Bootstrap y CSS.</w:t>
       </w:r>
-      <w:bookmarkStart w:id="15" w:name="_GoBack"/>
-      <w:bookmarkEnd w:id="15"/>
     </w:p>
     <w:p>
       <w:pPr>
@@ -7472,14 +7201,14 @@
           <w:rFonts w:ascii="Times New Roman" w:hAnsi="Times New Roman" w:cs="Times New Roman"/>
         </w:rPr>
       </w:pPr>
-      <w:bookmarkStart w:id="16" w:name="_Toc32011939"/>
+      <w:bookmarkStart w:id="15" w:name="_Toc32322659"/>
       <w:r>
         <w:rPr>
           <w:rFonts w:ascii="Times New Roman" w:hAnsi="Times New Roman" w:cs="Times New Roman"/>
         </w:rPr>
         <w:t>Limitaciones de hardware.</w:t>
       </w:r>
-      <w:bookmarkEnd w:id="16"/>
+      <w:bookmarkEnd w:id="15"/>
     </w:p>
     <w:p>
       <w:pPr>
@@ -7515,14 +7244,14 @@
           <w:rFonts w:ascii="Times New Roman" w:hAnsi="Times New Roman" w:cs="Times New Roman"/>
         </w:rPr>
       </w:pPr>
-      <w:bookmarkStart w:id="17" w:name="_Toc32011940"/>
+      <w:bookmarkStart w:id="16" w:name="_Toc32322660"/>
       <w:r>
         <w:rPr>
           <w:rFonts w:ascii="Times New Roman" w:hAnsi="Times New Roman" w:cs="Times New Roman"/>
         </w:rPr>
         <w:t>Interfaces con otras aplicaciones.</w:t>
       </w:r>
-      <w:bookmarkEnd w:id="17"/>
+      <w:bookmarkEnd w:id="16"/>
     </w:p>
     <w:p>
       <w:pPr>
@@ -7562,14 +7291,14 @@
           <w:rFonts w:ascii="Times New Roman" w:hAnsi="Times New Roman" w:cs="Times New Roman"/>
         </w:rPr>
       </w:pPr>
-      <w:bookmarkStart w:id="18" w:name="_Toc32011941"/>
+      <w:bookmarkStart w:id="17" w:name="_Toc32322661"/>
       <w:r>
         <w:rPr>
           <w:rFonts w:ascii="Times New Roman" w:hAnsi="Times New Roman" w:cs="Times New Roman"/>
         </w:rPr>
         <w:t>Funcionamiento en paralelo.</w:t>
       </w:r>
-      <w:bookmarkEnd w:id="18"/>
+      <w:bookmarkEnd w:id="17"/>
     </w:p>
     <w:p>
       <w:pPr>
@@ -7597,14 +7326,14 @@
           <w:rFonts w:ascii="Times New Roman" w:hAnsi="Times New Roman" w:cs="Times New Roman"/>
         </w:rPr>
       </w:pPr>
-      <w:bookmarkStart w:id="19" w:name="_Toc32011942"/>
+      <w:bookmarkStart w:id="18" w:name="_Toc32322662"/>
       <w:r>
         <w:rPr>
           <w:rFonts w:ascii="Times New Roman" w:hAnsi="Times New Roman" w:cs="Times New Roman"/>
         </w:rPr>
         <w:t>Funciones de auditoria.</w:t>
       </w:r>
-      <w:bookmarkEnd w:id="19"/>
+      <w:bookmarkEnd w:id="18"/>
     </w:p>
     <w:p>
       <w:pPr>
@@ -7632,14 +7361,14 @@
           <w:rFonts w:ascii="Times New Roman" w:hAnsi="Times New Roman" w:cs="Times New Roman"/>
         </w:rPr>
       </w:pPr>
-      <w:bookmarkStart w:id="20" w:name="_Toc32011943"/>
+      <w:bookmarkStart w:id="19" w:name="_Toc32322663"/>
       <w:r>
         <w:rPr>
           <w:rFonts w:ascii="Times New Roman" w:hAnsi="Times New Roman" w:cs="Times New Roman"/>
         </w:rPr>
         <w:t>Funciones de control.</w:t>
       </w:r>
-      <w:bookmarkEnd w:id="20"/>
+      <w:bookmarkEnd w:id="19"/>
     </w:p>
     <w:p>
       <w:pPr>
@@ -7667,7 +7396,7 @@
           <w:rFonts w:ascii="Times New Roman" w:hAnsi="Times New Roman" w:cs="Times New Roman"/>
         </w:rPr>
       </w:pPr>
-      <w:bookmarkStart w:id="21" w:name="_Toc32011944"/>
+      <w:bookmarkStart w:id="20" w:name="_Toc32322664"/>
       <w:r>
         <w:rPr>
           <w:rFonts w:ascii="Times New Roman" w:hAnsi="Times New Roman" w:cs="Times New Roman"/>
@@ -7675,7 +7404,7 @@
         <w:lastRenderedPageBreak/>
         <w:t>Requisitos del lenguaje.</w:t>
       </w:r>
-      <w:bookmarkEnd w:id="21"/>
+      <w:bookmarkEnd w:id="20"/>
     </w:p>
     <w:p>
       <w:pPr>
@@ -7703,14 +7432,14 @@
           <w:rFonts w:ascii="Times New Roman" w:hAnsi="Times New Roman" w:cs="Times New Roman"/>
         </w:rPr>
       </w:pPr>
-      <w:bookmarkStart w:id="22" w:name="_Toc32011945"/>
+      <w:bookmarkStart w:id="21" w:name="_Toc32322665"/>
       <w:r>
         <w:rPr>
           <w:rFonts w:ascii="Times New Roman" w:hAnsi="Times New Roman" w:cs="Times New Roman"/>
         </w:rPr>
         <w:t>Protocolos señalados.</w:t>
       </w:r>
-      <w:bookmarkEnd w:id="22"/>
+      <w:bookmarkEnd w:id="21"/>
     </w:p>
     <w:p>
       <w:pPr>
@@ -7738,41 +7467,27 @@
           <w:rFonts w:ascii="Times New Roman" w:hAnsi="Times New Roman" w:cs="Times New Roman"/>
         </w:rPr>
       </w:pPr>
-      <w:bookmarkStart w:id="23" w:name="_Toc32011946"/>
+      <w:bookmarkStart w:id="22" w:name="_Toc32322666"/>
       <w:r>
         <w:rPr>
           <w:rFonts w:ascii="Times New Roman" w:hAnsi="Times New Roman" w:cs="Times New Roman"/>
         </w:rPr>
         <w:t>Requisitos de fiabilidad.</w:t>
       </w:r>
-      <w:bookmarkEnd w:id="23"/>
-    </w:p>
-    <w:p>
-      <w:pPr>
-        <w:jc w:val="both"/>
-        <w:rPr>
-          <w:rFonts w:ascii="Times New Roman" w:hAnsi="Times New Roman" w:cs="Times New Roman"/>
-        </w:rPr>
-      </w:pPr>
-      <w:r>
-        <w:rPr>
-          <w:rFonts w:ascii="Times New Roman" w:hAnsi="Times New Roman" w:cs="Times New Roman"/>
-        </w:rPr>
-        <w:t xml:space="preserve">Todos los datos o información requerida por parte de los clientes (Estudiantes) para la emisión de su QSF </w:t>
-      </w:r>
-      <w:proofErr w:type="gramStart"/>
-      <w:r>
-        <w:rPr>
-          <w:rFonts w:ascii="Times New Roman" w:hAnsi="Times New Roman" w:cs="Times New Roman"/>
-        </w:rPr>
-        <w:t>deberá</w:t>
-      </w:r>
-      <w:proofErr w:type="gramEnd"/>
-      <w:r>
-        <w:rPr>
-          <w:rFonts w:ascii="Times New Roman" w:hAnsi="Times New Roman" w:cs="Times New Roman"/>
-        </w:rPr>
-        <w:t xml:space="preserve"> de ser ajustados a la realidad para evitar confusiones o desorganización. </w:t>
+      <w:bookmarkEnd w:id="22"/>
+    </w:p>
+    <w:p>
+      <w:pPr>
+        <w:jc w:val="both"/>
+        <w:rPr>
+          <w:rFonts w:ascii="Times New Roman" w:hAnsi="Times New Roman" w:cs="Times New Roman"/>
+        </w:rPr>
+      </w:pPr>
+      <w:r>
+        <w:rPr>
+          <w:rFonts w:ascii="Times New Roman" w:hAnsi="Times New Roman" w:cs="Times New Roman"/>
+        </w:rPr>
+        <w:t xml:space="preserve">Todos los datos o información requerida por parte de los clientes (Estudiantes) para la emisión de su QSF deberá de ser ajustados a la realidad para evitar confusiones o desorganización. </w:t>
       </w:r>
     </w:p>
     <w:p>
@@ -7787,14 +7502,14 @@
           <w:rFonts w:ascii="Times New Roman" w:hAnsi="Times New Roman" w:cs="Times New Roman"/>
         </w:rPr>
       </w:pPr>
-      <w:bookmarkStart w:id="24" w:name="_Toc32011947"/>
+      <w:bookmarkStart w:id="23" w:name="_Toc32322667"/>
       <w:r>
         <w:rPr>
           <w:rFonts w:ascii="Times New Roman" w:hAnsi="Times New Roman" w:cs="Times New Roman"/>
         </w:rPr>
         <w:t>Credibilidad de la aplicación.</w:t>
       </w:r>
-      <w:bookmarkEnd w:id="24"/>
+      <w:bookmarkEnd w:id="23"/>
     </w:p>
     <w:p>
       <w:pPr>
@@ -7842,14 +7557,14 @@
           <w:rFonts w:ascii="Times New Roman" w:hAnsi="Times New Roman" w:cs="Times New Roman"/>
         </w:rPr>
       </w:pPr>
-      <w:bookmarkStart w:id="25" w:name="_Toc32011948"/>
+      <w:bookmarkStart w:id="24" w:name="_Toc32322668"/>
       <w:r>
         <w:rPr>
           <w:rFonts w:ascii="Times New Roman" w:hAnsi="Times New Roman" w:cs="Times New Roman"/>
         </w:rPr>
         <w:t>Consideraciones acerca de la seguridad.</w:t>
       </w:r>
-      <w:bookmarkEnd w:id="25"/>
+      <w:bookmarkEnd w:id="24"/>
     </w:p>
     <w:p>
       <w:pPr>
@@ -7887,7 +7602,7 @@
           <w:szCs w:val="24"/>
         </w:rPr>
       </w:pPr>
-      <w:bookmarkStart w:id="26" w:name="_Toc32011949"/>
+      <w:bookmarkStart w:id="25" w:name="_Toc32322669"/>
       <w:r>
         <w:rPr>
           <w:rFonts w:ascii="Times New Roman" w:hAnsi="Times New Roman" w:cs="Times New Roman"/>
@@ -7896,7 +7611,7 @@
         </w:rPr>
         <w:t>Suposiciones y dependencias.</w:t>
       </w:r>
-      <w:bookmarkEnd w:id="26"/>
+      <w:bookmarkEnd w:id="25"/>
     </w:p>
     <w:p>
       <w:pPr>
@@ -7997,7 +7712,7 @@
           <w:szCs w:val="24"/>
         </w:rPr>
       </w:pPr>
-      <w:bookmarkStart w:id="27" w:name="_Toc32011950"/>
+      <w:bookmarkStart w:id="26" w:name="_Toc32322670"/>
       <w:r>
         <w:rPr>
           <w:rFonts w:ascii="Times New Roman" w:hAnsi="Times New Roman" w:cs="Times New Roman"/>
@@ -8014,7 +7729,7 @@
         </w:rPr>
         <w:t>.</w:t>
       </w:r>
-      <w:bookmarkEnd w:id="27"/>
+      <w:bookmarkEnd w:id="26"/>
     </w:p>
     <w:p>
       <w:pPr>
@@ -8030,7 +7745,7 @@
           <w:szCs w:val="24"/>
         </w:rPr>
       </w:pPr>
-      <w:bookmarkStart w:id="28" w:name="_Toc32011951"/>
+      <w:bookmarkStart w:id="27" w:name="_Toc32322671"/>
       <w:r>
         <w:rPr>
           <w:rFonts w:ascii="Times New Roman" w:hAnsi="Times New Roman" w:cs="Times New Roman"/>
@@ -8039,7 +7754,7 @@
         </w:rPr>
         <w:t>Requisitos funcionales.</w:t>
       </w:r>
-      <w:bookmarkEnd w:id="28"/>
+      <w:bookmarkEnd w:id="27"/>
     </w:p>
     <w:p>
       <w:pPr>
@@ -8569,21 +8284,7 @@
               <w:rPr>
                 <w:rFonts w:ascii="Times New Roman" w:hAnsi="Times New Roman" w:cs="Times New Roman"/>
               </w:rPr>
-              <w:t>Ventana tipo “</w:t>
-            </w:r>
-            <w:proofErr w:type="spellStart"/>
-            <w:r>
-              <w:rPr>
-                <w:rFonts w:ascii="Times New Roman" w:hAnsi="Times New Roman" w:cs="Times New Roman"/>
-              </w:rPr>
-              <w:t>Login</w:t>
-            </w:r>
-            <w:proofErr w:type="spellEnd"/>
-            <w:r>
-              <w:rPr>
-                <w:rFonts w:ascii="Times New Roman" w:hAnsi="Times New Roman" w:cs="Times New Roman"/>
-              </w:rPr>
-              <w:t>” para su autenticación.</w:t>
+              <w:t>Ventana tipo “Login” para su autenticación.</w:t>
             </w:r>
           </w:p>
         </w:tc>
@@ -8668,49 +8369,7 @@
               <w:rPr>
                 <w:rFonts w:ascii="Times New Roman" w:hAnsi="Times New Roman" w:cs="Times New Roman"/>
               </w:rPr>
-              <w:t xml:space="preserve">La aplicación de escritorio instalada deberá </w:t>
-            </w:r>
-            <w:proofErr w:type="spellStart"/>
-            <w:r>
-              <w:rPr>
-                <w:rFonts w:ascii="Times New Roman" w:hAnsi="Times New Roman" w:cs="Times New Roman"/>
-              </w:rPr>
-              <w:t>de mostrar</w:t>
-            </w:r>
-            <w:proofErr w:type="spellEnd"/>
-            <w:r>
-              <w:rPr>
-                <w:rFonts w:ascii="Times New Roman" w:hAnsi="Times New Roman" w:cs="Times New Roman"/>
-              </w:rPr>
-              <w:t xml:space="preserve"> la ventana de “</w:t>
-            </w:r>
-            <w:proofErr w:type="spellStart"/>
-            <w:r>
-              <w:rPr>
-                <w:rFonts w:ascii="Times New Roman" w:hAnsi="Times New Roman" w:cs="Times New Roman"/>
-              </w:rPr>
-              <w:t>Login</w:t>
-            </w:r>
-            <w:proofErr w:type="spellEnd"/>
-            <w:r>
-              <w:rPr>
-                <w:rFonts w:ascii="Times New Roman" w:hAnsi="Times New Roman" w:cs="Times New Roman"/>
-              </w:rPr>
-              <w:t xml:space="preserve">” para solicitar los datos del usuario y verificar su acceso </w:t>
-            </w:r>
-            <w:proofErr w:type="spellStart"/>
-            <w:r>
-              <w:rPr>
-                <w:rFonts w:ascii="Times New Roman" w:hAnsi="Times New Roman" w:cs="Times New Roman"/>
-              </w:rPr>
-              <w:t>atraves</w:t>
-            </w:r>
-            <w:proofErr w:type="spellEnd"/>
-            <w:r>
-              <w:rPr>
-                <w:rFonts w:ascii="Times New Roman" w:hAnsi="Times New Roman" w:cs="Times New Roman"/>
-              </w:rPr>
-              <w:t xml:space="preserve"> de un acceso directo en algún lugar del equipo.</w:t>
+              <w:t>La aplicación de escritorio instalada deberá de mostrar la ventana de “Login” para solicitar los datos del usuario y verificar su acceso atraves de un acceso directo en algún lugar del equipo.</w:t>
             </w:r>
           </w:p>
         </w:tc>
@@ -9237,21 +8896,7 @@
               <w:rPr>
                 <w:rFonts w:ascii="Times New Roman" w:hAnsi="Times New Roman" w:cs="Times New Roman"/>
               </w:rPr>
-              <w:t>Ventana tipo “</w:t>
-            </w:r>
-            <w:proofErr w:type="spellStart"/>
-            <w:r>
-              <w:rPr>
-                <w:rFonts w:ascii="Times New Roman" w:hAnsi="Times New Roman" w:cs="Times New Roman"/>
-              </w:rPr>
-              <w:t>Login</w:t>
-            </w:r>
-            <w:proofErr w:type="spellEnd"/>
-            <w:r>
-              <w:rPr>
-                <w:rFonts w:ascii="Times New Roman" w:hAnsi="Times New Roman" w:cs="Times New Roman"/>
-              </w:rPr>
-              <w:t>” para acceder.</w:t>
+              <w:t>Ventana tipo “Login” para acceder.</w:t>
             </w:r>
           </w:p>
         </w:tc>
@@ -9308,21 +8953,7 @@
               <w:rPr>
                 <w:rFonts w:ascii="Times New Roman" w:hAnsi="Times New Roman" w:cs="Times New Roman"/>
               </w:rPr>
-              <w:t xml:space="preserve">El sistema no permitirá el acceso si el usuario y la contraseña es </w:t>
-            </w:r>
-            <w:proofErr w:type="gramStart"/>
-            <w:r>
-              <w:rPr>
-                <w:rFonts w:ascii="Times New Roman" w:hAnsi="Times New Roman" w:cs="Times New Roman"/>
-              </w:rPr>
-              <w:t>invalida</w:t>
-            </w:r>
-            <w:proofErr w:type="gramEnd"/>
-            <w:r>
-              <w:rPr>
-                <w:rFonts w:ascii="Times New Roman" w:hAnsi="Times New Roman" w:cs="Times New Roman"/>
-              </w:rPr>
-              <w:t xml:space="preserve"> o incorrecta.</w:t>
+              <w:t>El sistema no permitirá el acceso si el usuario y la contraseña es invalida o incorrecta.</w:t>
             </w:r>
           </w:p>
         </w:tc>
@@ -9368,21 +8999,7 @@
               <w:rPr>
                 <w:rFonts w:ascii="Times New Roman" w:hAnsi="Times New Roman" w:cs="Times New Roman"/>
               </w:rPr>
-              <w:t>El sistema mostrara una ventana que solicite los datos para acceder. La ventana mostrara 2 componentes estilo “</w:t>
-            </w:r>
-            <w:proofErr w:type="spellStart"/>
-            <w:r>
-              <w:rPr>
-                <w:rFonts w:ascii="Times New Roman" w:hAnsi="Times New Roman" w:cs="Times New Roman"/>
-              </w:rPr>
-              <w:t>TextBox</w:t>
-            </w:r>
-            <w:proofErr w:type="spellEnd"/>
-            <w:r>
-              <w:rPr>
-                <w:rFonts w:ascii="Times New Roman" w:hAnsi="Times New Roman" w:cs="Times New Roman"/>
-              </w:rPr>
-              <w:t xml:space="preserve">” como campos que reciban el usuario y la contraseña para su verificación. </w:t>
+              <w:t xml:space="preserve">El sistema mostrara una ventana que solicite los datos para acceder. La ventana mostrara 2 componentes estilo “TextBox” como campos que reciban el usuario y la contraseña para su verificación. </w:t>
             </w:r>
           </w:p>
         </w:tc>
@@ -9756,21 +9373,7 @@
               <w:rPr>
                 <w:rFonts w:ascii="Times New Roman" w:hAnsi="Times New Roman" w:cs="Times New Roman"/>
               </w:rPr>
-              <w:t>El sistema debe de mostrar un listado en una tabla (</w:t>
-            </w:r>
-            <w:proofErr w:type="spellStart"/>
-            <w:r>
-              <w:rPr>
-                <w:rFonts w:ascii="Times New Roman" w:hAnsi="Times New Roman" w:cs="Times New Roman"/>
-              </w:rPr>
-              <w:t>dataGrid</w:t>
-            </w:r>
-            <w:proofErr w:type="spellEnd"/>
-            <w:r>
-              <w:rPr>
-                <w:rFonts w:ascii="Times New Roman" w:hAnsi="Times New Roman" w:cs="Times New Roman"/>
-              </w:rPr>
-              <w:t>) de todas las quejas que contiene el buzón.</w:t>
+              <w:t>El sistema debe de mostrar un listado en una tabla (dataGrid) de todas las quejas que contiene el buzón.</w:t>
             </w:r>
           </w:p>
         </w:tc>
@@ -9970,21 +9573,7 @@
               <w:rPr>
                 <w:rFonts w:ascii="Times New Roman" w:hAnsi="Times New Roman" w:cs="Times New Roman"/>
               </w:rPr>
-              <w:t xml:space="preserve">Un </w:t>
-            </w:r>
-            <w:proofErr w:type="spellStart"/>
-            <w:r>
-              <w:rPr>
-                <w:rFonts w:ascii="Times New Roman" w:hAnsi="Times New Roman" w:cs="Times New Roman"/>
-              </w:rPr>
-              <w:t>DataGrid</w:t>
-            </w:r>
-            <w:proofErr w:type="spellEnd"/>
-            <w:r>
-              <w:rPr>
-                <w:rFonts w:ascii="Times New Roman" w:hAnsi="Times New Roman" w:cs="Times New Roman"/>
-              </w:rPr>
-              <w:t xml:space="preserve"> mostrado en la pantalla principal.</w:t>
+              <w:t>Un DataGrid mostrado en la pantalla principal.</w:t>
             </w:r>
           </w:p>
         </w:tc>
@@ -10005,14 +9594,12 @@
               </w:rPr>
               <w:t xml:space="preserve">La consulta no debe mostrar QSF que ya </w:t>
             </w:r>
-            <w:proofErr w:type="spellStart"/>
-            <w:r>
-              <w:rPr>
-                <w:rFonts w:ascii="Times New Roman" w:hAnsi="Times New Roman" w:cs="Times New Roman"/>
-              </w:rPr>
-              <w:t>hallan</w:t>
-            </w:r>
-            <w:proofErr w:type="spellEnd"/>
+            <w:r>
+              <w:rPr>
+                <w:rFonts w:ascii="Times New Roman" w:hAnsi="Times New Roman" w:cs="Times New Roman"/>
+              </w:rPr>
+              <w:t>hayan</w:t>
+            </w:r>
             <w:r>
               <w:rPr>
                 <w:rFonts w:ascii="Times New Roman" w:hAnsi="Times New Roman" w:cs="Times New Roman"/>
@@ -10427,35 +10014,7 @@
               <w:rPr>
                 <w:rFonts w:ascii="Times New Roman" w:hAnsi="Times New Roman" w:cs="Times New Roman"/>
               </w:rPr>
-              <w:t>y filtrado mediante un cuadro de texto (</w:t>
-            </w:r>
-            <w:proofErr w:type="spellStart"/>
-            <w:r>
-              <w:rPr>
-                <w:rFonts w:ascii="Times New Roman" w:hAnsi="Times New Roman" w:cs="Times New Roman"/>
-              </w:rPr>
-              <w:t>TextBox</w:t>
-            </w:r>
-            <w:proofErr w:type="spellEnd"/>
-            <w:r>
-              <w:rPr>
-                <w:rFonts w:ascii="Times New Roman" w:hAnsi="Times New Roman" w:cs="Times New Roman"/>
-              </w:rPr>
-              <w:t>) para ingresar la información a buscar o filtrar, una lista desplegable (ComboBox) que permite la selección de algún campo de tabla (</w:t>
-            </w:r>
-            <w:proofErr w:type="spellStart"/>
-            <w:r>
-              <w:rPr>
-                <w:rFonts w:ascii="Times New Roman" w:hAnsi="Times New Roman" w:cs="Times New Roman"/>
-              </w:rPr>
-              <w:t>DataGrid</w:t>
-            </w:r>
-            <w:proofErr w:type="spellEnd"/>
-            <w:r>
-              <w:rPr>
-                <w:rFonts w:ascii="Times New Roman" w:hAnsi="Times New Roman" w:cs="Times New Roman"/>
-              </w:rPr>
-              <w:t>) y un botón que realice la búsqueda o filtrado.</w:t>
+              <w:t>y filtrado mediante un cuadro de texto (TextBox) para ingresar la información a buscar o filtrar, una lista desplegable (ComboBox) que permite la selección de algún campo de tabla (DataGrid) y un botón que realice la búsqueda o filtrado.</w:t>
             </w:r>
             <w:r>
               <w:rPr>
@@ -10661,21 +10220,7 @@
               <w:rPr>
                 <w:rFonts w:ascii="Times New Roman" w:hAnsi="Times New Roman" w:cs="Times New Roman"/>
               </w:rPr>
-              <w:t xml:space="preserve">Un </w:t>
-            </w:r>
-            <w:proofErr w:type="spellStart"/>
-            <w:r>
-              <w:rPr>
-                <w:rFonts w:ascii="Times New Roman" w:hAnsi="Times New Roman" w:cs="Times New Roman"/>
-              </w:rPr>
-              <w:t>DataGrid</w:t>
-            </w:r>
-            <w:proofErr w:type="spellEnd"/>
-            <w:r>
-              <w:rPr>
-                <w:rFonts w:ascii="Times New Roman" w:hAnsi="Times New Roman" w:cs="Times New Roman"/>
-              </w:rPr>
-              <w:t xml:space="preserve"> mostrado en la pantalla principal.</w:t>
+              <w:t>Un DataGrid mostrado en la pantalla principal.</w:t>
             </w:r>
           </w:p>
         </w:tc>
@@ -10696,14 +10241,12 @@
               </w:rPr>
               <w:t xml:space="preserve">La consulta no debe mostrar QSF que ya </w:t>
             </w:r>
-            <w:proofErr w:type="spellStart"/>
-            <w:r>
-              <w:rPr>
-                <w:rFonts w:ascii="Times New Roman" w:hAnsi="Times New Roman" w:cs="Times New Roman"/>
-              </w:rPr>
-              <w:t>hallan</w:t>
-            </w:r>
-            <w:proofErr w:type="spellEnd"/>
+            <w:r>
+              <w:rPr>
+                <w:rFonts w:ascii="Times New Roman" w:hAnsi="Times New Roman" w:cs="Times New Roman"/>
+              </w:rPr>
+              <w:t>hayan</w:t>
+            </w:r>
             <w:r>
               <w:rPr>
                 <w:rFonts w:ascii="Times New Roman" w:hAnsi="Times New Roman" w:cs="Times New Roman"/>
@@ -10770,14 +10313,12 @@
                 <w:rFonts w:ascii="Times New Roman" w:hAnsi="Times New Roman" w:cs="Times New Roman"/>
               </w:rPr>
             </w:pPr>
-            <w:proofErr w:type="spellStart"/>
-            <w:r>
-              <w:rPr>
-                <w:rFonts w:ascii="Times New Roman" w:hAnsi="Times New Roman" w:cs="Times New Roman"/>
-              </w:rPr>
-              <w:t>Busqueda</w:t>
-            </w:r>
-            <w:proofErr w:type="spellEnd"/>
+            <w:r>
+              <w:rPr>
+                <w:rFonts w:ascii="Times New Roman" w:hAnsi="Times New Roman" w:cs="Times New Roman"/>
+              </w:rPr>
+              <w:t>Búsqueda</w:t>
+            </w:r>
             <w:r>
               <w:rPr>
                 <w:rFonts w:ascii="Times New Roman" w:hAnsi="Times New Roman" w:cs="Times New Roman"/>
@@ -11958,21 +11499,7 @@
               <w:rPr>
                 <w:rFonts w:ascii="Times New Roman" w:hAnsi="Times New Roman" w:cs="Times New Roman"/>
               </w:rPr>
-              <w:t xml:space="preserve">En el </w:t>
-            </w:r>
-            <w:proofErr w:type="spellStart"/>
-            <w:r>
-              <w:rPr>
-                <w:rFonts w:ascii="Times New Roman" w:hAnsi="Times New Roman" w:cs="Times New Roman"/>
-              </w:rPr>
-              <w:t>DataGrid</w:t>
-            </w:r>
-            <w:proofErr w:type="spellEnd"/>
-            <w:r>
-              <w:rPr>
-                <w:rFonts w:ascii="Times New Roman" w:hAnsi="Times New Roman" w:cs="Times New Roman"/>
-              </w:rPr>
-              <w:t xml:space="preserve"> que se muestra en la pantalla principal</w:t>
+              <w:t>En el DataGrid que se muestra en la pantalla principal</w:t>
             </w:r>
           </w:p>
         </w:tc>
@@ -12037,21 +11564,7 @@
               <w:rPr>
                 <w:rFonts w:ascii="Times New Roman" w:hAnsi="Times New Roman" w:cs="Times New Roman"/>
               </w:rPr>
-              <w:t>Cuando el administrador de clic derecho en alguna QSF de la tabla (</w:t>
-            </w:r>
-            <w:proofErr w:type="spellStart"/>
-            <w:r>
-              <w:rPr>
-                <w:rFonts w:ascii="Times New Roman" w:hAnsi="Times New Roman" w:cs="Times New Roman"/>
-              </w:rPr>
-              <w:t>DataGrid</w:t>
-            </w:r>
-            <w:proofErr w:type="spellEnd"/>
-            <w:r>
-              <w:rPr>
-                <w:rFonts w:ascii="Times New Roman" w:hAnsi="Times New Roman" w:cs="Times New Roman"/>
-              </w:rPr>
-              <w:t>) se mostraran los departamento a los que se puede dirigir la QSF.</w:t>
+              <w:t>Cuando el administrador de clic derecho en alguna QSF de la tabla (DataGrid) se mostraran los departamento a los que se puede dirigir la QSF.</w:t>
             </w:r>
           </w:p>
         </w:tc>
@@ -12623,21 +12136,7 @@
               <w:rPr>
                 <w:rFonts w:ascii="Times New Roman" w:hAnsi="Times New Roman" w:cs="Times New Roman"/>
               </w:rPr>
-              <w:t xml:space="preserve">En el </w:t>
-            </w:r>
-            <w:proofErr w:type="spellStart"/>
-            <w:r>
-              <w:rPr>
-                <w:rFonts w:ascii="Times New Roman" w:hAnsi="Times New Roman" w:cs="Times New Roman"/>
-              </w:rPr>
-              <w:t>DataGrid</w:t>
-            </w:r>
-            <w:proofErr w:type="spellEnd"/>
-            <w:r>
-              <w:rPr>
-                <w:rFonts w:ascii="Times New Roman" w:hAnsi="Times New Roman" w:cs="Times New Roman"/>
-              </w:rPr>
-              <w:t xml:space="preserve"> que se muestra en la pantalla principal.</w:t>
+              <w:t>En el DataGrid que se muestra en la pantalla principal.</w:t>
             </w:r>
           </w:p>
         </w:tc>
@@ -12652,6 +12151,12 @@
                 <w:rFonts w:ascii="Times New Roman" w:hAnsi="Times New Roman" w:cs="Times New Roman"/>
               </w:rPr>
             </w:pPr>
+            <w:r>
+              <w:rPr>
+                <w:rFonts w:ascii="Times New Roman" w:hAnsi="Times New Roman" w:cs="Times New Roman"/>
+              </w:rPr>
+              <w:t>N/A</w:t>
+            </w:r>
           </w:p>
         </w:tc>
       </w:tr>
@@ -12692,6 +12197,12 @@
                 <w:rFonts w:ascii="Times New Roman" w:hAnsi="Times New Roman" w:cs="Times New Roman"/>
               </w:rPr>
             </w:pPr>
+            <w:r>
+              <w:rPr>
+                <w:rFonts w:ascii="Times New Roman" w:hAnsi="Times New Roman" w:cs="Times New Roman"/>
+              </w:rPr>
+              <w:t>El usuario emite su solicitud, el sistema comprueba la integridad de la solicitud y de ser correcta esta será almacenada.</w:t>
+            </w:r>
           </w:p>
         </w:tc>
       </w:tr>
@@ -12734,6 +12245,14 @@
                 <w:bCs/>
               </w:rPr>
             </w:pPr>
+            <w:r>
+              <w:rPr>
+                <w:rFonts w:ascii="Times New Roman" w:hAnsi="Times New Roman" w:cs="Times New Roman"/>
+                <w:b/>
+                <w:bCs/>
+              </w:rPr>
+              <w:t>N/A</w:t>
+            </w:r>
           </w:p>
         </w:tc>
       </w:tr>
@@ -13367,6 +12886,7 @@
         <w:rPr>
           <w:rFonts w:ascii="Times New Roman" w:hAnsi="Times New Roman" w:cs="Times New Roman"/>
         </w:rPr>
+        <w:lastRenderedPageBreak/>
         <w:t>Informar los términos y condiciones a los que están sujetas las QSF</w:t>
       </w:r>
       <w:r>
@@ -13411,7 +12931,6 @@
                 <w:b/>
                 <w:bCs/>
               </w:rPr>
-              <w:lastRenderedPageBreak/>
               <w:t>SIS-QSF</w:t>
             </w:r>
           </w:p>
@@ -13820,21 +13339,21 @@
               <w:rPr>
                 <w:rFonts w:ascii="Times New Roman" w:hAnsi="Times New Roman" w:cs="Times New Roman"/>
               </w:rPr>
-              <w:t xml:space="preserve">Al dar clic en el hipervínculo permitirá </w:t>
-            </w:r>
-            <w:proofErr w:type="spellStart"/>
-            <w:r>
-              <w:rPr>
-                <w:rFonts w:ascii="Times New Roman" w:hAnsi="Times New Roman" w:cs="Times New Roman"/>
-              </w:rPr>
-              <w:t>redigir</w:t>
-            </w:r>
-            <w:proofErr w:type="spellEnd"/>
-            <w:r>
-              <w:rPr>
-                <w:rFonts w:ascii="Times New Roman" w:hAnsi="Times New Roman" w:cs="Times New Roman"/>
-              </w:rPr>
-              <w:t xml:space="preserve"> a los términos y condiciones.</w:t>
+              <w:t>Al dar clic en el hipervínculo permitirá redi</w:t>
+            </w:r>
+            <w:r>
+              <w:rPr>
+                <w:rFonts w:ascii="Times New Roman" w:hAnsi="Times New Roman" w:cs="Times New Roman"/>
+              </w:rPr>
+              <w:t>ri</w:t>
+            </w:r>
+            <w:bookmarkStart w:id="28" w:name="_GoBack"/>
+            <w:bookmarkEnd w:id="28"/>
+            <w:r>
+              <w:rPr>
+                <w:rFonts w:ascii="Times New Roman" w:hAnsi="Times New Roman" w:cs="Times New Roman"/>
+              </w:rPr>
+              <w:t>gir a los términos y condiciones.</w:t>
             </w:r>
           </w:p>
         </w:tc>
@@ -14359,21 +13878,19 @@
               <w:rPr>
                 <w:rFonts w:ascii="Times New Roman" w:hAnsi="Times New Roman" w:cs="Times New Roman"/>
               </w:rPr>
-              <w:t xml:space="preserve">El </w:t>
-            </w:r>
-            <w:proofErr w:type="spellStart"/>
-            <w:r>
-              <w:rPr>
-                <w:rFonts w:ascii="Times New Roman" w:hAnsi="Times New Roman" w:cs="Times New Roman"/>
-              </w:rPr>
-              <w:t>sitema</w:t>
-            </w:r>
-            <w:proofErr w:type="spellEnd"/>
-            <w:r>
-              <w:rPr>
-                <w:rFonts w:ascii="Times New Roman" w:hAnsi="Times New Roman" w:cs="Times New Roman"/>
-              </w:rPr>
-              <w:t xml:space="preserve"> por medio de la página web permite realizar la solicitud mediante el llenado del formato. </w:t>
+              <w:t>El si</w:t>
+            </w:r>
+            <w:r>
+              <w:rPr>
+                <w:rFonts w:ascii="Times New Roman" w:hAnsi="Times New Roman" w:cs="Times New Roman"/>
+              </w:rPr>
+              <w:t>s</w:t>
+            </w:r>
+            <w:r>
+              <w:rPr>
+                <w:rFonts w:ascii="Times New Roman" w:hAnsi="Times New Roman" w:cs="Times New Roman"/>
+              </w:rPr>
+              <w:t xml:space="preserve">tema por medio de la página web permite realizar la solicitud mediante el llenado del formato. </w:t>
             </w:r>
           </w:p>
         </w:tc>
@@ -14556,6 +14073,12 @@
               </w:rPr>
               <w:t>Un mensaje en pantalla</w:t>
             </w:r>
+            <w:r>
+              <w:rPr>
+                <w:rFonts w:ascii="Times New Roman" w:hAnsi="Times New Roman" w:cs="Times New Roman"/>
+              </w:rPr>
+              <w:t xml:space="preserve"> y la solicitud enviada.</w:t>
+            </w:r>
           </w:p>
         </w:tc>
         <w:tc>
@@ -14594,14 +14117,12 @@
               </w:rPr>
               <w:t xml:space="preserve">El usuario </w:t>
             </w:r>
-            <w:proofErr w:type="spellStart"/>
-            <w:r>
-              <w:rPr>
-                <w:rFonts w:ascii="Times New Roman" w:hAnsi="Times New Roman" w:cs="Times New Roman"/>
-              </w:rPr>
-              <w:t>debera</w:t>
-            </w:r>
-            <w:proofErr w:type="spellEnd"/>
+            <w:r>
+              <w:rPr>
+                <w:rFonts w:ascii="Times New Roman" w:hAnsi="Times New Roman" w:cs="Times New Roman"/>
+              </w:rPr>
+              <w:t>deberá</w:t>
+            </w:r>
             <w:r>
               <w:rPr>
                 <w:rFonts w:ascii="Times New Roman" w:hAnsi="Times New Roman" w:cs="Times New Roman"/>
@@ -14704,16 +14225,14 @@
               </w:rPr>
               <w:t xml:space="preserve">No se permitirá </w:t>
             </w:r>
-            <w:proofErr w:type="spellStart"/>
-            <w:r>
-              <w:rPr>
-                <w:rFonts w:ascii="Times New Roman" w:hAnsi="Times New Roman" w:cs="Times New Roman"/>
-                <w:b/>
-                <w:bCs/>
-              </w:rPr>
-              <w:t>el</w:t>
-            </w:r>
-            <w:proofErr w:type="spellEnd"/>
+            <w:r>
+              <w:rPr>
+                <w:rFonts w:ascii="Times New Roman" w:hAnsi="Times New Roman" w:cs="Times New Roman"/>
+                <w:b/>
+                <w:bCs/>
+              </w:rPr>
+              <w:t>él</w:t>
+            </w:r>
             <w:r>
               <w:rPr>
                 <w:rFonts w:ascii="Times New Roman" w:hAnsi="Times New Roman" w:cs="Times New Roman"/>
@@ -14744,7 +14263,7 @@
           <w:szCs w:val="24"/>
         </w:rPr>
       </w:pPr>
-      <w:bookmarkStart w:id="29" w:name="_Toc32011952"/>
+      <w:bookmarkStart w:id="29" w:name="_Toc32322672"/>
       <w:r>
         <w:rPr>
           <w:rFonts w:ascii="Times New Roman" w:hAnsi="Times New Roman" w:cs="Times New Roman"/>
@@ -14834,7 +14353,7 @@
           <w:szCs w:val="24"/>
         </w:rPr>
       </w:pPr>
-      <w:bookmarkStart w:id="30" w:name="_Toc32011953"/>
+      <w:bookmarkStart w:id="30" w:name="_Toc32322673"/>
       <w:r>
         <w:rPr>
           <w:rFonts w:ascii="Times New Roman" w:hAnsi="Times New Roman" w:cs="Times New Roman"/>
@@ -14884,21 +14403,7 @@
         <w:rPr>
           <w:rFonts w:ascii="Times New Roman" w:hAnsi="Times New Roman" w:cs="Times New Roman"/>
         </w:rPr>
-        <w:t xml:space="preserve"> utilizar el </w:t>
-      </w:r>
-      <w:proofErr w:type="spellStart"/>
-      <w:r>
-        <w:rPr>
-          <w:rFonts w:ascii="Times New Roman" w:hAnsi="Times New Roman" w:cs="Times New Roman"/>
-        </w:rPr>
-        <w:t>framework</w:t>
-      </w:r>
-      <w:proofErr w:type="spellEnd"/>
-      <w:r>
-        <w:rPr>
-          <w:rFonts w:ascii="Times New Roman" w:hAnsi="Times New Roman" w:cs="Times New Roman"/>
-        </w:rPr>
-        <w:t xml:space="preserve"> .NET de Microsoft debido a que el usuario utiliza el sistema operativo de Microsoft Windows y está familiarizado con los componentes</w:t>
+        <w:t xml:space="preserve"> utilizar el framework .NET de Microsoft debido a que el usuario utiliza el sistema operativo de Microsoft Windows y está familiarizado con los componentes</w:t>
       </w:r>
       <w:r>
         <w:rPr>
@@ -14923,7 +14428,7 @@
           <w:szCs w:val="24"/>
         </w:rPr>
       </w:pPr>
-      <w:bookmarkStart w:id="31" w:name="_Toc32011954"/>
+      <w:bookmarkStart w:id="31" w:name="_Toc32322674"/>
       <w:r>
         <w:rPr>
           <w:rFonts w:ascii="Times New Roman" w:hAnsi="Times New Roman" w:cs="Times New Roman"/>
@@ -14983,21 +14488,7 @@
         <w:rPr>
           <w:rFonts w:ascii="Times New Roman" w:hAnsi="Times New Roman" w:cs="Times New Roman"/>
         </w:rPr>
-        <w:t xml:space="preserve">Utilización de los motores </w:t>
-      </w:r>
-      <w:proofErr w:type="spellStart"/>
-      <w:r>
-        <w:rPr>
-          <w:rFonts w:ascii="Times New Roman" w:hAnsi="Times New Roman" w:cs="Times New Roman"/>
-        </w:rPr>
-        <w:t>MyISAM</w:t>
-      </w:r>
-      <w:proofErr w:type="spellEnd"/>
-      <w:r>
-        <w:rPr>
-          <w:rFonts w:ascii="Times New Roman" w:hAnsi="Times New Roman" w:cs="Times New Roman"/>
-        </w:rPr>
-        <w:t xml:space="preserve"> </w:t>
+        <w:t xml:space="preserve">Utilización de los motores MyISAM </w:t>
       </w:r>
       <w:r>
         <w:rPr>
@@ -15009,21 +14500,7 @@
         <w:rPr>
           <w:rFonts w:ascii="Times New Roman" w:hAnsi="Times New Roman" w:cs="Times New Roman"/>
         </w:rPr>
-        <w:t xml:space="preserve"> </w:t>
-      </w:r>
-      <w:proofErr w:type="spellStart"/>
-      <w:r>
-        <w:rPr>
-          <w:rFonts w:ascii="Times New Roman" w:hAnsi="Times New Roman" w:cs="Times New Roman"/>
-        </w:rPr>
-        <w:t>innoDB</w:t>
-      </w:r>
-      <w:proofErr w:type="spellEnd"/>
-      <w:r>
-        <w:rPr>
-          <w:rFonts w:ascii="Times New Roman" w:hAnsi="Times New Roman" w:cs="Times New Roman"/>
-        </w:rPr>
-        <w:t xml:space="preserve"> en las tablas correspondientes para mejorar el rendimiento de consultas o inserciones. </w:t>
+        <w:t xml:space="preserve"> innoDB en las tablas correspondientes para mejorar el rendimiento de consultas o inserciones. </w:t>
       </w:r>
     </w:p>
     <w:p>
@@ -15053,7 +14530,7 @@
           <w:numId w:val="1"/>
         </w:numPr>
       </w:pPr>
-      <w:bookmarkStart w:id="32" w:name="_Toc32011955"/>
+      <w:bookmarkStart w:id="32" w:name="_Toc32322675"/>
       <w:r>
         <w:t>Apéndices.</w:t>
       </w:r>
@@ -15078,7 +14555,7 @@
 </file>
 
 <file path=word/numbering.xml><?xml version="1.0" encoding="utf-8"?>
-<w:numbering xmlns:wpc="http://schemas.microsoft.com/office/word/2010/wordprocessingCanvas" xmlns:mc="http://schemas.openxmlformats.org/markup-compatibility/2006" xmlns:o="urn:schemas-microsoft-com:office:office" xmlns:r="http://schemas.openxmlformats.org/officeDocument/2006/relationships" xmlns:m="http://schemas.openxmlformats.org/officeDocument/2006/math" xmlns:v="urn:schemas-microsoft-com:vml" xmlns:wp14="http://schemas.microsoft.com/office/word/2010/wordprocessingDrawing" xmlns:wp="http://schemas.openxmlformats.org/drawingml/2006/wordprocessingDrawing" xmlns:w10="urn:schemas-microsoft-com:office:word" xmlns:w="http://schemas.openxmlformats.org/wordprocessingml/2006/main" xmlns:w14="http://schemas.microsoft.com/office/word/2010/wordml" xmlns:w15="http://schemas.microsoft.com/office/word/2012/wordml" xmlns:wpg="http://schemas.microsoft.com/office/word/2010/wordprocessingGroup" xmlns:wpi="http://schemas.microsoft.com/office/word/2010/wordprocessingInk" xmlns:wne="http://schemas.microsoft.com/office/word/2006/wordml" xmlns:wps="http://schemas.microsoft.com/office/word/2010/wordprocessingShape" mc:Ignorable="w14 w15 wp14">
+<w:numbering xmlns:wpc="http://schemas.microsoft.com/office/word/2010/wordprocessingCanvas" xmlns:cx="http://schemas.microsoft.com/office/drawing/2014/chartex" xmlns:cx1="http://schemas.microsoft.com/office/drawing/2015/9/8/chartex" xmlns:cx2="http://schemas.microsoft.com/office/drawing/2015/10/21/chartex" xmlns:cx3="http://schemas.microsoft.com/office/drawing/2016/5/9/chartex" xmlns:cx4="http://schemas.microsoft.com/office/drawing/2016/5/10/chartex" xmlns:cx5="http://schemas.microsoft.com/office/drawing/2016/5/11/chartex" xmlns:cx6="http://schemas.microsoft.com/office/drawing/2016/5/12/chartex" xmlns:cx7="http://schemas.microsoft.com/office/drawing/2016/5/13/chartex" xmlns:cx8="http://schemas.microsoft.com/office/drawing/2016/5/14/chartex" xmlns:mc="http://schemas.openxmlformats.org/markup-compatibility/2006" xmlns:aink="http://schemas.microsoft.com/office/drawing/2016/ink" xmlns:am3d="http://schemas.microsoft.com/office/drawing/2017/model3d" xmlns:o="urn:schemas-microsoft-com:office:office" xmlns:r="http://schemas.openxmlformats.org/officeDocument/2006/relationships" xmlns:m="http://schemas.openxmlformats.org/officeDocument/2006/math" xmlns:v="urn:schemas-microsoft-com:vml" xmlns:wp14="http://schemas.microsoft.com/office/word/2010/wordprocessingDrawing" xmlns:wp="http://schemas.openxmlformats.org/drawingml/2006/wordprocessingDrawing" xmlns:w10="urn:schemas-microsoft-com:office:word" xmlns:w="http://schemas.openxmlformats.org/wordprocessingml/2006/main" xmlns:w14="http://schemas.microsoft.com/office/word/2010/wordml" xmlns:w15="http://schemas.microsoft.com/office/word/2012/wordml" xmlns:w16cid="http://schemas.microsoft.com/office/word/2016/wordml/cid" xmlns:w16se="http://schemas.microsoft.com/office/word/2015/wordml/symex" xmlns:wpg="http://schemas.microsoft.com/office/word/2010/wordprocessingGroup" xmlns:wpi="http://schemas.microsoft.com/office/word/2010/wordprocessingInk" xmlns:wne="http://schemas.microsoft.com/office/word/2006/wordml" xmlns:wps="http://schemas.microsoft.com/office/word/2010/wordprocessingShape" mc:Ignorable="w14 w15 w16se w16cid wp14">
   <w:abstractNum w:abstractNumId="0" w15:restartNumberingAfterBreak="0">
     <w:nsid w:val="07E74804"/>
     <w:multiLevelType w:val="multilevel"/>
@@ -16343,7 +15820,7 @@
 </file>
 
 <file path=word/styles.xml><?xml version="1.0" encoding="utf-8"?>
-<w:styles xmlns:mc="http://schemas.openxmlformats.org/markup-compatibility/2006" xmlns:r="http://schemas.openxmlformats.org/officeDocument/2006/relationships" xmlns:w="http://schemas.openxmlformats.org/wordprocessingml/2006/main" xmlns:w14="http://schemas.microsoft.com/office/word/2010/wordml" xmlns:w15="http://schemas.microsoft.com/office/word/2012/wordml" mc:Ignorable="w14 w15">
+<w:styles xmlns:mc="http://schemas.openxmlformats.org/markup-compatibility/2006" xmlns:r="http://schemas.openxmlformats.org/officeDocument/2006/relationships" xmlns:w="http://schemas.openxmlformats.org/wordprocessingml/2006/main" xmlns:w14="http://schemas.microsoft.com/office/word/2010/wordml" xmlns:w15="http://schemas.microsoft.com/office/word/2012/wordml" xmlns:w16cid="http://schemas.microsoft.com/office/word/2016/wordml/cid" xmlns:w16se="http://schemas.microsoft.com/office/word/2015/wordml/symex" mc:Ignorable="w14 w15 w16se w16cid">
   <w:docDefaults>
     <w:rPrDefault>
       <w:rPr>
@@ -16355,7 +15832,7 @@
     </w:rPrDefault>
     <w:pPrDefault/>
   </w:docDefaults>
-  <w:latentStyles w:defLockedState="0" w:defUIPriority="99" w:defSemiHidden="0" w:defUnhideWhenUsed="0" w:defQFormat="0" w:count="371">
+  <w:latentStyles w:defLockedState="0" w:defUIPriority="99" w:defSemiHidden="0" w:defUnhideWhenUsed="0" w:defQFormat="0" w:count="376">
     <w:lsdException w:name="Normal" w:uiPriority="0" w:qFormat="1"/>
     <w:lsdException w:name="heading 1" w:uiPriority="9" w:qFormat="1"/>
     <w:lsdException w:name="heading 2" w:semiHidden="1" w:uiPriority="9" w:unhideWhenUsed="1" w:qFormat="1"/>
@@ -16461,7 +15938,6 @@
     <w:lsdException w:name="HTML Sample" w:semiHidden="1" w:unhideWhenUsed="1"/>
     <w:lsdException w:name="HTML Typewriter" w:semiHidden="1" w:unhideWhenUsed="1"/>
     <w:lsdException w:name="HTML Variable" w:semiHidden="1" w:unhideWhenUsed="1"/>
-    <w:lsdException w:name="Normal Table" w:semiHidden="1" w:unhideWhenUsed="1"/>
     <w:lsdException w:name="annotation subject" w:semiHidden="1" w:unhideWhenUsed="1"/>
     <w:lsdException w:name="No List" w:semiHidden="1" w:unhideWhenUsed="1"/>
     <w:lsdException w:name="Outline List 1" w:semiHidden="1" w:unhideWhenUsed="1"/>
@@ -16504,11 +15980,8 @@
     <w:lsdException w:name="Table Contemporary" w:semiHidden="1" w:unhideWhenUsed="1"/>
     <w:lsdException w:name="Table Elegant" w:semiHidden="1" w:unhideWhenUsed="1"/>
     <w:lsdException w:name="Table Professional" w:semiHidden="1" w:unhideWhenUsed="1"/>
-    <w:lsdException w:name="Table Subtle 1" w:semiHidden="1" w:unhideWhenUsed="1"/>
     <w:lsdException w:name="Table Subtle 2" w:semiHidden="1" w:unhideWhenUsed="1"/>
     <w:lsdException w:name="Table Web 1" w:semiHidden="1" w:unhideWhenUsed="1"/>
-    <w:lsdException w:name="Table Web 2" w:semiHidden="1" w:unhideWhenUsed="1"/>
-    <w:lsdException w:name="Table Web 3" w:semiHidden="1" w:unhideWhenUsed="1"/>
     <w:lsdException w:name="Balloon Text" w:semiHidden="1" w:unhideWhenUsed="1"/>
     <w:lsdException w:name="Table Grid" w:uiPriority="39"/>
     <w:lsdException w:name="Table Theme" w:semiHidden="1" w:unhideWhenUsed="1"/>
@@ -16727,6 +16200,11 @@
     <w:lsdException w:name="List Table 5 Dark Accent 6" w:uiPriority="50"/>
     <w:lsdException w:name="List Table 6 Colorful Accent 6" w:uiPriority="51"/>
     <w:lsdException w:name="List Table 7 Colorful Accent 6" w:uiPriority="52"/>
+    <w:lsdException w:name="Mention" w:semiHidden="1" w:unhideWhenUsed="1"/>
+    <w:lsdException w:name="Smart Hyperlink" w:semiHidden="1" w:unhideWhenUsed="1"/>
+    <w:lsdException w:name="Hashtag" w:semiHidden="1" w:unhideWhenUsed="1"/>
+    <w:lsdException w:name="Unresolved Mention" w:semiHidden="1" w:unhideWhenUsed="1"/>
+    <w:lsdException w:name="Smart Link" w:semiHidden="1" w:unhideWhenUsed="1"/>
   </w:latentStyles>
   <w:style w:type="paragraph" w:default="1" w:styleId="Normal">
     <w:name w:val="Normal"/>
@@ -16901,7 +16379,7 @@
       <w:contextualSpacing/>
     </w:pPr>
   </w:style>
-  <w:style w:type="paragraph" w:styleId="TtulodeTDC">
+  <w:style w:type="paragraph" w:styleId="TtuloTDC">
     <w:name w:val="TOC Heading"/>
     <w:basedOn w:val="Ttulo1"/>
     <w:next w:val="Normal"/>
@@ -16966,7 +16444,7 @@
       </w:tblBorders>
     </w:tblPr>
   </w:style>
-  <w:style w:type="table" w:styleId="Tabladecuadrcula5oscura-nfasis3">
+  <w:style w:type="table" w:styleId="Tablaconcuadrcula5oscura-nfasis3">
     <w:name w:val="Grid Table 5 Dark Accent 3"/>
     <w:basedOn w:val="Tablanormal"/>
     <w:uiPriority w:val="50"/>
@@ -17142,7 +16620,7 @@
       </w:tcPr>
     </w:tblStylePr>
   </w:style>
-  <w:style w:type="table" w:styleId="Tabladecuadrcula6concolores-nfasis1">
+  <w:style w:type="table" w:styleId="Tablaconcuadrcula6concolores-nfasis1">
     <w:name w:val="Grid Table 6 Colorful Accent 1"/>
     <w:basedOn w:val="Tablanormal"/>
     <w:uiPriority w:val="51"/>
@@ -17211,7 +16689,7 @@
       </w:tcPr>
     </w:tblStylePr>
   </w:style>
-  <w:style w:type="table" w:styleId="Tabladecuadrcula6concolores-nfasis3">
+  <w:style w:type="table" w:styleId="Tablaconcuadrcula6concolores-nfasis3">
     <w:name w:val="Grid Table 6 Colorful Accent 3"/>
     <w:basedOn w:val="Tablanormal"/>
     <w:uiPriority w:val="51"/>
@@ -17608,7 +17086,7 @@
 </file>
 
 <file path=customXml/itemProps1.xml><?xml version="1.0" encoding="utf-8"?>
-<ds:datastoreItem xmlns:ds="http://schemas.openxmlformats.org/officeDocument/2006/customXml" ds:itemID="{F1F76D56-7B0A-4739-AA52-406A1D38C617}">
+<ds:datastoreItem xmlns:ds="http://schemas.openxmlformats.org/officeDocument/2006/customXml" ds:itemID="{9FF47982-1F1B-47D3-B4C3-123C8F0C2E8C}">
   <ds:schemaRefs>
     <ds:schemaRef ds:uri="http://schemas.openxmlformats.org/officeDocument/2006/bibliography"/>
   </ds:schemaRefs>

--- a/SRS- SISQSF.docx
+++ b/SRS- SISQSF.docx
@@ -124,7 +124,6 @@
                           <w:lang w:eastAsia="es-ES_tradnl"/>
                         </w:rPr>
                       </w:pPr>
-                      <w:proofErr w:type="gramStart"/>
                       <w:r>
                         <w:rPr>
                           <w:rFonts w:ascii="Avenir Light" w:eastAsia="Times New Roman" w:hAnsi="Avenir Light" w:cs="Arial"/>
@@ -135,20 +134,7 @@
                           <w:shd w:val="clear" w:color="auto" w:fill="FFFFFF"/>
                           <w:lang w:eastAsia="es-ES_tradnl"/>
                         </w:rPr>
-                        <w:t>lunes</w:t>
-                      </w:r>
-                      <w:proofErr w:type="gramEnd"/>
-                      <w:r>
-                        <w:rPr>
-                          <w:rFonts w:ascii="Avenir Light" w:eastAsia="Times New Roman" w:hAnsi="Avenir Light" w:cs="Arial"/>
-                          <w:bCs/>
-                          <w:color w:val="000000"/>
-                          <w:sz w:val="21"/>
-                          <w:szCs w:val="21"/>
-                          <w:shd w:val="clear" w:color="auto" w:fill="FFFFFF"/>
-                          <w:lang w:eastAsia="es-ES_tradnl"/>
-                        </w:rPr>
-                        <w:t>, 3 de febrero de 2020</w:t>
+                        <w:t>lunes, 3 de febrero de 2020</w:t>
                       </w:r>
                     </w:p>
                   </w:txbxContent>
@@ -1020,22 +1006,8 @@
                           <w:shd w:val="clear" w:color="auto" w:fill="FFFFFF"/>
                           <w:lang w:eastAsia="es-ES_tradnl"/>
                         </w:rPr>
-                        <w:t xml:space="preserve">Christian Benigno Morales </w:t>
+                        <w:t>Christian Benigno Morales Morales</w:t>
                       </w:r>
-                      <w:proofErr w:type="spellStart"/>
-                      <w:r>
-                        <w:rPr>
-                          <w:rFonts w:ascii="Avenir Light" w:eastAsia="Times New Roman" w:hAnsi="Avenir Light" w:cs="Arial"/>
-                          <w:bCs/>
-                          <w:color w:val="000000"/>
-                          <w:sz w:val="21"/>
-                          <w:szCs w:val="21"/>
-                          <w:shd w:val="clear" w:color="auto" w:fill="FFFFFF"/>
-                          <w:lang w:eastAsia="es-ES_tradnl"/>
-                        </w:rPr>
-                        <w:t>Morales</w:t>
-                      </w:r>
-                      <w:proofErr w:type="spellEnd"/>
                     </w:p>
                     <w:p>
                       <w:pPr>
@@ -4506,7 +4478,7 @@
       <w:pPr>
         <w:pStyle w:val="Prrafodelista"/>
         <w:numPr>
-          <w:ilvl w:val="0"/>
+          <w:ilvl w:val="1"/>
           <w:numId w:val="3"/>
         </w:numPr>
         <w:jc w:val="both"/>
@@ -4518,25 +4490,7 @@
         <w:rPr>
           <w:rFonts w:ascii="Times New Roman" w:hAnsi="Times New Roman" w:cs="Times New Roman"/>
         </w:rPr>
-        <w:t>Generación</w:t>
-      </w:r>
-      <w:r>
-        <w:rPr>
-          <w:rFonts w:ascii="Times New Roman" w:hAnsi="Times New Roman" w:cs="Times New Roman"/>
-        </w:rPr>
-        <w:t xml:space="preserve"> </w:t>
-      </w:r>
-      <w:r>
-        <w:rPr>
-          <w:rFonts w:ascii="Times New Roman" w:hAnsi="Times New Roman" w:cs="Times New Roman"/>
-        </w:rPr>
-        <w:t>de reportes</w:t>
-      </w:r>
-      <w:r>
-        <w:rPr>
-          <w:rFonts w:ascii="Times New Roman" w:hAnsi="Times New Roman" w:cs="Times New Roman"/>
-        </w:rPr>
-        <w:t>.</w:t>
+        <w:t>Visualización de las quejas.</w:t>
       </w:r>
     </w:p>
     <w:p>
@@ -4555,7 +4509,25 @@
         <w:rPr>
           <w:rFonts w:ascii="Times New Roman" w:hAnsi="Times New Roman" w:cs="Times New Roman"/>
         </w:rPr>
-        <w:t>Visualización de las quejas.</w:t>
+        <w:t>Generación</w:t>
+      </w:r>
+      <w:r>
+        <w:rPr>
+          <w:rFonts w:ascii="Times New Roman" w:hAnsi="Times New Roman" w:cs="Times New Roman"/>
+        </w:rPr>
+        <w:t xml:space="preserve"> </w:t>
+      </w:r>
+      <w:r>
+        <w:rPr>
+          <w:rFonts w:ascii="Times New Roman" w:hAnsi="Times New Roman" w:cs="Times New Roman"/>
+        </w:rPr>
+        <w:t>de reportes</w:t>
+      </w:r>
+      <w:r>
+        <w:rPr>
+          <w:rFonts w:ascii="Times New Roman" w:hAnsi="Times New Roman" w:cs="Times New Roman"/>
+        </w:rPr>
+        <w:t>.</w:t>
       </w:r>
     </w:p>
     <w:p>
@@ -6527,12 +6499,50 @@
     </w:p>
     <w:p>
       <w:pPr>
-        <w:ind w:left="360"/>
-        <w:jc w:val="both"/>
-        <w:rPr>
-          <w:rFonts w:ascii="Times New Roman" w:hAnsi="Times New Roman" w:cs="Times New Roman"/>
-        </w:rPr>
-      </w:pPr>
+        <w:pStyle w:val="Prrafodelista"/>
+        <w:numPr>
+          <w:ilvl w:val="1"/>
+          <w:numId w:val="8"/>
+        </w:numPr>
+        <w:jc w:val="both"/>
+        <w:rPr>
+          <w:rFonts w:ascii="Times New Roman" w:hAnsi="Times New Roman" w:cs="Times New Roman"/>
+        </w:rPr>
+      </w:pPr>
+      <w:r>
+        <w:rPr>
+          <w:rFonts w:ascii="Times New Roman" w:hAnsi="Times New Roman" w:cs="Times New Roman"/>
+        </w:rPr>
+        <w:t>Visualización de las QSF:</w:t>
+      </w:r>
+    </w:p>
+    <w:p>
+      <w:pPr>
+        <w:pStyle w:val="Prrafodelista"/>
+        <w:ind w:left="1080"/>
+        <w:jc w:val="both"/>
+        <w:rPr>
+          <w:rFonts w:ascii="Times New Roman" w:hAnsi="Times New Roman" w:cs="Times New Roman"/>
+        </w:rPr>
+      </w:pPr>
+      <w:r>
+        <w:rPr>
+          <w:rFonts w:ascii="Times New Roman" w:hAnsi="Times New Roman" w:cs="Times New Roman"/>
+        </w:rPr>
+        <w:t>Todas las Q</w:t>
+      </w:r>
+      <w:r>
+        <w:rPr>
+          <w:rFonts w:ascii="Times New Roman" w:hAnsi="Times New Roman" w:cs="Times New Roman"/>
+        </w:rPr>
+        <w:t>S</w:t>
+      </w:r>
+      <w:r>
+        <w:rPr>
+          <w:rFonts w:ascii="Times New Roman" w:hAnsi="Times New Roman" w:cs="Times New Roman"/>
+        </w:rPr>
+        <w:t>F se podrán visualizar en forma de tabla, las cuales estarán organizadas de acuerdo a la fecha en la que se creó la QSF ordenadas de más reciente a más antigua.</w:t>
+      </w:r>
     </w:p>
     <w:p>
       <w:pPr>
@@ -6614,6 +6624,12 @@
         </w:rPr>
         <w:t xml:space="preserve">Los reportes serán generados en periodos semestral, trimestral o mensual, los datos son tomados de la información registrada en la BD.  </w:t>
       </w:r>
+      <w:r>
+        <w:rPr>
+          <w:rFonts w:ascii="Times New Roman" w:hAnsi="Times New Roman" w:cs="Times New Roman"/>
+        </w:rPr>
+        <w:tab/>
+      </w:r>
     </w:p>
     <w:p>
       <w:pPr>
@@ -6631,35 +6647,13 @@
         <w:rPr>
           <w:rFonts w:ascii="Times New Roman" w:hAnsi="Times New Roman" w:cs="Times New Roman"/>
         </w:rPr>
-        <w:t>Visualización de las QSF:</w:t>
-      </w:r>
-    </w:p>
-    <w:p>
-      <w:pPr>
-        <w:pStyle w:val="Prrafodelista"/>
-        <w:ind w:left="1080"/>
-        <w:jc w:val="both"/>
-        <w:rPr>
-          <w:rFonts w:ascii="Times New Roman" w:hAnsi="Times New Roman" w:cs="Times New Roman"/>
-        </w:rPr>
-      </w:pPr>
-      <w:r>
-        <w:rPr>
-          <w:rFonts w:ascii="Times New Roman" w:hAnsi="Times New Roman" w:cs="Times New Roman"/>
-        </w:rPr>
-        <w:t>Todas las Q</w:t>
-      </w:r>
-      <w:r>
-        <w:rPr>
-          <w:rFonts w:ascii="Times New Roman" w:hAnsi="Times New Roman" w:cs="Times New Roman"/>
-        </w:rPr>
-        <w:t>S</w:t>
-      </w:r>
-      <w:r>
-        <w:rPr>
-          <w:rFonts w:ascii="Times New Roman" w:hAnsi="Times New Roman" w:cs="Times New Roman"/>
-        </w:rPr>
-        <w:t>F se podrán visualizar en forma de tabla, las cuales estarán organizadas de acuerdo a la fecha en la que se creó la QSF ordenadas de más reciente a más antigua.</w:t>
+        <w:t>Generar o emitir una QSF</w:t>
+      </w:r>
+      <w:r>
+        <w:rPr>
+          <w:rFonts w:ascii="Times New Roman" w:hAnsi="Times New Roman" w:cs="Times New Roman"/>
+        </w:rPr>
+        <w:t>:</w:t>
       </w:r>
     </w:p>
     <w:p>
@@ -6674,7 +6668,7 @@
         <w:rPr>
           <w:rFonts w:ascii="Times New Roman" w:hAnsi="Times New Roman" w:cs="Times New Roman"/>
         </w:rPr>
-        <w:tab/>
+        <w:t>El usuario realizará su QSF mediante una página web, la página WEB tendrá el formato de llenado para crear alguna QSF.</w:t>
       </w:r>
     </w:p>
     <w:p>
@@ -6693,7 +6687,7 @@
         <w:rPr>
           <w:rFonts w:ascii="Times New Roman" w:hAnsi="Times New Roman" w:cs="Times New Roman"/>
         </w:rPr>
-        <w:t>Generar o emitir una QSF.</w:t>
+        <w:t>Informar los términos y condiciones a los que están sujetas las QSF:</w:t>
       </w:r>
     </w:p>
     <w:p>
@@ -6708,7 +6702,7 @@
         <w:rPr>
           <w:rFonts w:ascii="Times New Roman" w:hAnsi="Times New Roman" w:cs="Times New Roman"/>
         </w:rPr>
-        <w:t>El usuario realizará su QSF mediante una página web, la página WEB tendrá el formato de llenado para crear alguna QSF.</w:t>
+        <w:t>Mediante la página WEB el usuario podrá revisar información más detallada del proceso que se realizará a la QSF.</w:t>
       </w:r>
     </w:p>
     <w:p>
@@ -6727,22 +6721,21 @@
         <w:rPr>
           <w:rFonts w:ascii="Times New Roman" w:hAnsi="Times New Roman" w:cs="Times New Roman"/>
         </w:rPr>
-        <w:t>Informar los términos y condiciones a los que están sujetas las QSF:</w:t>
-      </w:r>
-    </w:p>
-    <w:p>
-      <w:pPr>
-        <w:ind w:left="360"/>
-        <w:jc w:val="both"/>
-        <w:rPr>
-          <w:rFonts w:ascii="Times New Roman" w:hAnsi="Times New Roman" w:cs="Times New Roman"/>
-        </w:rPr>
-      </w:pPr>
-      <w:r>
-        <w:rPr>
-          <w:rFonts w:ascii="Times New Roman" w:hAnsi="Times New Roman" w:cs="Times New Roman"/>
-        </w:rPr>
-        <w:t>Mediante la página WEB el usuario podrá revisar información más detallada del proceso que se realizará a la QSF.</w:t>
+        <w:t>Filtrado y busquedas en el buzon:</w:t>
+      </w:r>
+    </w:p>
+    <w:p>
+      <w:pPr>
+        <w:jc w:val="both"/>
+        <w:rPr>
+          <w:rFonts w:ascii="Times New Roman" w:hAnsi="Times New Roman" w:cs="Times New Roman"/>
+        </w:rPr>
+      </w:pPr>
+      <w:r>
+        <w:rPr>
+          <w:rFonts w:ascii="Times New Roman" w:hAnsi="Times New Roman" w:cs="Times New Roman"/>
+        </w:rPr>
+        <w:t>El sistema permitirá realizar un filtrado de todos los elementos encontrados en el buzón mediante la selección de opciones para el filtrado.</w:t>
       </w:r>
     </w:p>
     <w:p>
@@ -9063,40 +9056,39 @@
     </w:p>
     <w:p>
       <w:pPr>
-        <w:pStyle w:val="Prrafodelista"/>
-        <w:numPr>
-          <w:ilvl w:val="2"/>
-          <w:numId w:val="7"/>
-        </w:numPr>
-        <w:jc w:val="both"/>
-        <w:rPr>
-          <w:rFonts w:ascii="Times New Roman" w:hAnsi="Times New Roman" w:cs="Times New Roman"/>
-        </w:rPr>
-      </w:pPr>
-      <w:r>
-        <w:rPr>
-          <w:rFonts w:ascii="Times New Roman" w:hAnsi="Times New Roman" w:cs="Times New Roman"/>
-        </w:rPr>
-        <w:t xml:space="preserve">Visualización </w:t>
-      </w:r>
-      <w:r>
-        <w:rPr>
-          <w:rFonts w:ascii="Times New Roman" w:hAnsi="Times New Roman" w:cs="Times New Roman"/>
-        </w:rPr>
-        <w:t>de la</w:t>
-      </w:r>
-      <w:r>
-        <w:rPr>
-          <w:rFonts w:ascii="Times New Roman" w:hAnsi="Times New Roman" w:cs="Times New Roman"/>
-        </w:rPr>
-        <w:t>s</w:t>
-      </w:r>
-      <w:r>
-        <w:rPr>
-          <w:rFonts w:ascii="Times New Roman" w:hAnsi="Times New Roman" w:cs="Times New Roman"/>
-        </w:rPr>
-        <w:t xml:space="preserve"> QSF.</w:t>
-      </w:r>
+        <w:jc w:val="both"/>
+        <w:rPr>
+          <w:rFonts w:ascii="Times New Roman" w:hAnsi="Times New Roman" w:cs="Times New Roman"/>
+        </w:rPr>
+      </w:pPr>
+      <w:r>
+        <w:rPr>
+          <w:rFonts w:ascii="Times New Roman" w:hAnsi="Times New Roman" w:cs="Times New Roman"/>
+        </w:rPr>
+        <w:t xml:space="preserve">3.1.2 </w:t>
+      </w:r>
+      <w:r>
+        <w:rPr>
+          <w:rFonts w:ascii="Times New Roman" w:hAnsi="Times New Roman" w:cs="Times New Roman"/>
+        </w:rPr>
+        <w:t>Filtrado y búsqueda en el buzón</w:t>
+      </w:r>
+      <w:r>
+        <w:rPr>
+          <w:rFonts w:ascii="Times New Roman" w:hAnsi="Times New Roman" w:cs="Times New Roman"/>
+        </w:rPr>
+        <w:t>.</w:t>
+      </w:r>
+      <w:bookmarkStart w:id="28" w:name="_GoBack"/>
+      <w:bookmarkEnd w:id="28"/>
+    </w:p>
+    <w:p>
+      <w:pPr>
+        <w:jc w:val="both"/>
+        <w:rPr>
+          <w:rFonts w:ascii="Times New Roman" w:hAnsi="Times New Roman" w:cs="Times New Roman"/>
+        </w:rPr>
+      </w:pPr>
     </w:p>
     <w:tbl>
       <w:tblPr>
@@ -9269,7 +9261,7 @@
               <w:rPr>
                 <w:rFonts w:ascii="Times New Roman" w:hAnsi="Times New Roman" w:cs="Times New Roman"/>
               </w:rPr>
-              <w:t>RF_3.1.2a</w:t>
+              <w:t>RF_3.1.2</w:t>
             </w:r>
           </w:p>
         </w:tc>
@@ -9289,7 +9281,13 @@
               <w:rPr>
                 <w:rFonts w:ascii="Times New Roman" w:hAnsi="Times New Roman" w:cs="Times New Roman"/>
               </w:rPr>
-              <w:t>Visualización de las QSF.</w:t>
+              <w:t>Filtrado y búsqueda en el buzón</w:t>
+            </w:r>
+            <w:r>
+              <w:rPr>
+                <w:rFonts w:ascii="Times New Roman" w:hAnsi="Times New Roman" w:cs="Times New Roman"/>
+              </w:rPr>
+              <w:t>.</w:t>
             </w:r>
           </w:p>
         </w:tc>
@@ -9373,7 +9371,31 @@
               <w:rPr>
                 <w:rFonts w:ascii="Times New Roman" w:hAnsi="Times New Roman" w:cs="Times New Roman"/>
               </w:rPr>
-              <w:t>El sistema debe de mostrar un listado en una tabla (dataGrid) de todas las quejas que contiene el buzón.</w:t>
+              <w:t>El</w:t>
+            </w:r>
+            <w:r>
+              <w:rPr>
+                <w:rFonts w:ascii="Times New Roman" w:hAnsi="Times New Roman" w:cs="Times New Roman"/>
+              </w:rPr>
+              <w:t xml:space="preserve"> sistema </w:t>
+            </w:r>
+            <w:r>
+              <w:rPr>
+                <w:rFonts w:ascii="Times New Roman" w:hAnsi="Times New Roman" w:cs="Times New Roman"/>
+              </w:rPr>
+              <w:t xml:space="preserve">permite realizar búsqueda </w:t>
+            </w:r>
+            <w:r>
+              <w:rPr>
+                <w:rFonts w:ascii="Times New Roman" w:hAnsi="Times New Roman" w:cs="Times New Roman"/>
+              </w:rPr>
+              <w:t>y filtrado mediante un cuadro de texto (TextBox) para ingresar la información a buscar o filtrar, una lista desplegable (ComboBox) que permite la selección de algún campo de tabla (DataGrid) y un botón que realice la búsqueda o filtrado.</w:t>
+            </w:r>
+            <w:r>
+              <w:rPr>
+                <w:rFonts w:ascii="Times New Roman" w:hAnsi="Times New Roman" w:cs="Times New Roman"/>
+              </w:rPr>
+              <w:t xml:space="preserve"> </w:t>
             </w:r>
           </w:p>
         </w:tc>
@@ -9516,7 +9538,7 @@
               <w:rPr>
                 <w:rFonts w:ascii="Times New Roman" w:hAnsi="Times New Roman" w:cs="Times New Roman"/>
               </w:rPr>
-              <w:t>N/A</w:t>
+              <w:t>Cadena de texto.</w:t>
             </w:r>
           </w:p>
         </w:tc>
@@ -9650,7 +9672,33 @@
               <w:rPr>
                 <w:rFonts w:ascii="Times New Roman" w:hAnsi="Times New Roman" w:cs="Times New Roman"/>
               </w:rPr>
-              <w:t xml:space="preserve">El administrador podrá realizar esta consulta a través de un botón de Actualizar o utilizar la tecla F5 dentro de la pantalla principal de la aplicación. </w:t>
+              <w:t xml:space="preserve">El administrador podrá realizar esta consulta a </w:t>
+            </w:r>
+            <w:r>
+              <w:rPr>
+                <w:rFonts w:ascii="Times New Roman" w:hAnsi="Times New Roman" w:cs="Times New Roman"/>
+              </w:rPr>
+              <w:t xml:space="preserve">través de un botón de </w:t>
+            </w:r>
+          </w:p>
+          <w:p>
+            <w:pPr>
+              <w:jc w:val="both"/>
+              <w:rPr>
+                <w:rFonts w:ascii="Times New Roman" w:hAnsi="Times New Roman" w:cs="Times New Roman"/>
+              </w:rPr>
+            </w:pPr>
+            <w:r>
+              <w:rPr>
+                <w:rFonts w:ascii="Times New Roman" w:hAnsi="Times New Roman" w:cs="Times New Roman"/>
+              </w:rPr>
+              <w:t>Búsqueda</w:t>
+            </w:r>
+            <w:r>
+              <w:rPr>
+                <w:rFonts w:ascii="Times New Roman" w:hAnsi="Times New Roman" w:cs="Times New Roman"/>
+              </w:rPr>
+              <w:t>/Filtrado.</w:t>
             </w:r>
           </w:p>
         </w:tc>
@@ -9676,6 +9724,7 @@
                 <w:b/>
                 <w:bCs/>
               </w:rPr>
+              <w:lastRenderedPageBreak/>
               <w:t>Efecto colateral</w:t>
             </w:r>
           </w:p>
@@ -9713,6 +9762,20 @@
           <w:rFonts w:ascii="Times New Roman" w:hAnsi="Times New Roman" w:cs="Times New Roman"/>
         </w:rPr>
       </w:pPr>
+    </w:p>
+    <w:p>
+      <w:pPr>
+        <w:jc w:val="both"/>
+        <w:rPr>
+          <w:rFonts w:ascii="Times New Roman" w:hAnsi="Times New Roman" w:cs="Times New Roman"/>
+        </w:rPr>
+      </w:pPr>
+      <w:r>
+        <w:rPr>
+          <w:rFonts w:ascii="Times New Roman" w:hAnsi="Times New Roman" w:cs="Times New Roman"/>
+        </w:rPr>
+        <w:t>3.1.3 Administración individual de la QSF.</w:t>
+      </w:r>
     </w:p>
     <w:tbl>
       <w:tblPr>
@@ -9749,7 +9812,6 @@
                 <w:b/>
                 <w:bCs/>
               </w:rPr>
-              <w:lastRenderedPageBreak/>
               <w:t>SIS-QSF</w:t>
             </w:r>
           </w:p>
@@ -9886,7 +9948,13 @@
               <w:rPr>
                 <w:rFonts w:ascii="Times New Roman" w:hAnsi="Times New Roman" w:cs="Times New Roman"/>
               </w:rPr>
-              <w:t>RF_3.1.2b</w:t>
+              <w:t>RF_3.1.3</w:t>
+            </w:r>
+            <w:r>
+              <w:rPr>
+                <w:rFonts w:ascii="Times New Roman" w:hAnsi="Times New Roman" w:cs="Times New Roman"/>
+              </w:rPr>
+              <w:t>a</w:t>
             </w:r>
           </w:p>
         </w:tc>
@@ -9906,13 +9974,7 @@
               <w:rPr>
                 <w:rFonts w:ascii="Times New Roman" w:hAnsi="Times New Roman" w:cs="Times New Roman"/>
               </w:rPr>
-              <w:t>Filtrado y búsqueda en el buzón</w:t>
-            </w:r>
-            <w:r>
-              <w:rPr>
-                <w:rFonts w:ascii="Times New Roman" w:hAnsi="Times New Roman" w:cs="Times New Roman"/>
-              </w:rPr>
-              <w:t>.</w:t>
+              <w:t>Priorizar la solicitud.</w:t>
             </w:r>
           </w:p>
         </w:tc>
@@ -9996,31 +10058,7 @@
               <w:rPr>
                 <w:rFonts w:ascii="Times New Roman" w:hAnsi="Times New Roman" w:cs="Times New Roman"/>
               </w:rPr>
-              <w:t>El</w:t>
-            </w:r>
-            <w:r>
-              <w:rPr>
-                <w:rFonts w:ascii="Times New Roman" w:hAnsi="Times New Roman" w:cs="Times New Roman"/>
-              </w:rPr>
-              <w:t xml:space="preserve"> sistema </w:t>
-            </w:r>
-            <w:r>
-              <w:rPr>
-                <w:rFonts w:ascii="Times New Roman" w:hAnsi="Times New Roman" w:cs="Times New Roman"/>
-              </w:rPr>
-              <w:t xml:space="preserve">permite realizar búsqueda </w:t>
-            </w:r>
-            <w:r>
-              <w:rPr>
-                <w:rFonts w:ascii="Times New Roman" w:hAnsi="Times New Roman" w:cs="Times New Roman"/>
-              </w:rPr>
-              <w:t>y filtrado mediante un cuadro de texto (TextBox) para ingresar la información a buscar o filtrar, una lista desplegable (ComboBox) que permite la selección de algún campo de tabla (DataGrid) y un botón que realice la búsqueda o filtrado.</w:t>
-            </w:r>
-            <w:r>
-              <w:rPr>
-                <w:rFonts w:ascii="Times New Roman" w:hAnsi="Times New Roman" w:cs="Times New Roman"/>
-              </w:rPr>
-              <w:t xml:space="preserve"> </w:t>
+              <w:t>El sistema permite modificar la prioridad de la queja.</w:t>
             </w:r>
           </w:p>
         </w:tc>
@@ -10163,7 +10201,7 @@
               <w:rPr>
                 <w:rFonts w:ascii="Times New Roman" w:hAnsi="Times New Roman" w:cs="Times New Roman"/>
               </w:rPr>
-              <w:t>Cadena de texto.</w:t>
+              <w:t>N/A</w:t>
             </w:r>
           </w:p>
         </w:tc>
@@ -10182,7 +10220,7 @@
               <w:rPr>
                 <w:rFonts w:ascii="Times New Roman" w:hAnsi="Times New Roman" w:cs="Times New Roman"/>
               </w:rPr>
-              <w:t>Una consulta SQL que arroje todas las solicitudes.</w:t>
+              <w:t>Una actualización que modifique el estado de la prioridad de la queja.</w:t>
             </w:r>
           </w:p>
         </w:tc>
@@ -10201,7 +10239,7 @@
               <w:rPr>
                 <w:rFonts w:ascii="Times New Roman" w:hAnsi="Times New Roman" w:cs="Times New Roman"/>
               </w:rPr>
-              <w:t>Listado de todas las solicitudes.</w:t>
+              <w:t>N/A</w:t>
             </w:r>
           </w:p>
         </w:tc>
@@ -10220,7 +10258,7 @@
               <w:rPr>
                 <w:rFonts w:ascii="Times New Roman" w:hAnsi="Times New Roman" w:cs="Times New Roman"/>
               </w:rPr>
-              <w:t>Un DataGrid mostrado en la pantalla principal.</w:t>
+              <w:t>Cambio en el estado del campo de la prioridad de la queja.</w:t>
             </w:r>
           </w:p>
         </w:tc>
@@ -10239,19 +10277,7 @@
               <w:rPr>
                 <w:rFonts w:ascii="Times New Roman" w:hAnsi="Times New Roman" w:cs="Times New Roman"/>
               </w:rPr>
-              <w:t xml:space="preserve">La consulta no debe mostrar QSF que ya </w:t>
-            </w:r>
-            <w:r>
-              <w:rPr>
-                <w:rFonts w:ascii="Times New Roman" w:hAnsi="Times New Roman" w:cs="Times New Roman"/>
-              </w:rPr>
-              <w:t>hayan</w:t>
-            </w:r>
-            <w:r>
-              <w:rPr>
-                <w:rFonts w:ascii="Times New Roman" w:hAnsi="Times New Roman" w:cs="Times New Roman"/>
-              </w:rPr>
-              <w:t xml:space="preserve"> sido concluidas o rechazadas.</w:t>
+              <w:t>N/A</w:t>
             </w:r>
           </w:p>
         </w:tc>
@@ -10297,33 +10323,7 @@
               <w:rPr>
                 <w:rFonts w:ascii="Times New Roman" w:hAnsi="Times New Roman" w:cs="Times New Roman"/>
               </w:rPr>
-              <w:t xml:space="preserve">El administrador podrá realizar esta consulta a </w:t>
-            </w:r>
-            <w:r>
-              <w:rPr>
-                <w:rFonts w:ascii="Times New Roman" w:hAnsi="Times New Roman" w:cs="Times New Roman"/>
-              </w:rPr>
-              <w:t xml:space="preserve">través de un botón de </w:t>
-            </w:r>
-          </w:p>
-          <w:p>
-            <w:pPr>
-              <w:jc w:val="both"/>
-              <w:rPr>
-                <w:rFonts w:ascii="Times New Roman" w:hAnsi="Times New Roman" w:cs="Times New Roman"/>
-              </w:rPr>
-            </w:pPr>
-            <w:r>
-              <w:rPr>
-                <w:rFonts w:ascii="Times New Roman" w:hAnsi="Times New Roman" w:cs="Times New Roman"/>
-              </w:rPr>
-              <w:t>Búsqueda</w:t>
-            </w:r>
-            <w:r>
-              <w:rPr>
-                <w:rFonts w:ascii="Times New Roman" w:hAnsi="Times New Roman" w:cs="Times New Roman"/>
-              </w:rPr>
-              <w:t>/Filtrado.</w:t>
+              <w:t>El administrador puede seleccionar una queja y modificar el estado de la prioridad, la selección de prioridad será mediante una lista desplegable (ComboBox) con las opciones de Baja, Media y Alta.</w:t>
             </w:r>
           </w:p>
         </w:tc>
@@ -10387,19 +10387,621 @@
         </w:rPr>
       </w:pPr>
     </w:p>
-    <w:p>
-      <w:pPr>
-        <w:jc w:val="both"/>
-        <w:rPr>
-          <w:rFonts w:ascii="Times New Roman" w:hAnsi="Times New Roman" w:cs="Times New Roman"/>
-        </w:rPr>
-      </w:pPr>
-      <w:r>
-        <w:rPr>
-          <w:rFonts w:ascii="Times New Roman" w:hAnsi="Times New Roman" w:cs="Times New Roman"/>
-        </w:rPr>
-        <w:t>3.1.3 Administración individual de la QSF.</w:t>
-      </w:r>
+    <w:tbl>
+      <w:tblPr>
+        <w:tblStyle w:val="Tablaconcuadrcula"/>
+        <w:tblW w:w="0" w:type="auto"/>
+        <w:tblLook w:val="04A0" w:firstRow="1" w:lastRow="0" w:firstColumn="1" w:lastColumn="0" w:noHBand="0" w:noVBand="1"/>
+      </w:tblPr>
+      <w:tblGrid>
+        <w:gridCol w:w="1671"/>
+        <w:gridCol w:w="1809"/>
+        <w:gridCol w:w="1681"/>
+        <w:gridCol w:w="1641"/>
+        <w:gridCol w:w="1686"/>
+      </w:tblGrid>
+      <w:tr>
+        <w:tc>
+          <w:tcPr>
+            <w:tcW w:w="8488" w:type="dxa"/>
+            <w:gridSpan w:val="5"/>
+            <w:shd w:val="clear" w:color="auto" w:fill="AEAAAA" w:themeFill="background2" w:themeFillShade="BF"/>
+          </w:tcPr>
+          <w:p>
+            <w:pPr>
+              <w:jc w:val="both"/>
+              <w:rPr>
+                <w:rFonts w:ascii="Times New Roman" w:hAnsi="Times New Roman" w:cs="Times New Roman"/>
+                <w:b/>
+                <w:bCs/>
+              </w:rPr>
+            </w:pPr>
+            <w:r>
+              <w:rPr>
+                <w:rFonts w:ascii="Times New Roman" w:hAnsi="Times New Roman" w:cs="Times New Roman"/>
+                <w:b/>
+                <w:bCs/>
+              </w:rPr>
+              <w:t>SIS-QSF</w:t>
+            </w:r>
+          </w:p>
+          <w:p>
+            <w:pPr>
+              <w:jc w:val="both"/>
+              <w:rPr>
+                <w:rFonts w:ascii="Times New Roman" w:hAnsi="Times New Roman" w:cs="Times New Roman"/>
+              </w:rPr>
+            </w:pPr>
+            <w:r>
+              <w:rPr>
+                <w:rFonts w:ascii="Times New Roman" w:hAnsi="Times New Roman" w:cs="Times New Roman"/>
+                <w:b/>
+                <w:bCs/>
+              </w:rPr>
+              <w:t>SRS- Especificación de requerimientos funcionales.</w:t>
+            </w:r>
+          </w:p>
+        </w:tc>
+      </w:tr>
+      <w:tr>
+        <w:tc>
+          <w:tcPr>
+            <w:tcW w:w="1697" w:type="dxa"/>
+            <w:shd w:val="clear" w:color="auto" w:fill="AEAAAA" w:themeFill="background2" w:themeFillShade="BF"/>
+          </w:tcPr>
+          <w:p>
+            <w:pPr>
+              <w:jc w:val="both"/>
+              <w:rPr>
+                <w:rFonts w:ascii="Times New Roman" w:hAnsi="Times New Roman" w:cs="Times New Roman"/>
+                <w:b/>
+                <w:bCs/>
+              </w:rPr>
+            </w:pPr>
+            <w:r>
+              <w:rPr>
+                <w:rFonts w:ascii="Times New Roman" w:hAnsi="Times New Roman" w:cs="Times New Roman"/>
+                <w:b/>
+                <w:bCs/>
+              </w:rPr>
+              <w:t xml:space="preserve">Código </w:t>
+            </w:r>
+          </w:p>
+        </w:tc>
+        <w:tc>
+          <w:tcPr>
+            <w:tcW w:w="3395" w:type="dxa"/>
+            <w:gridSpan w:val="2"/>
+            <w:shd w:val="clear" w:color="auto" w:fill="AEAAAA" w:themeFill="background2" w:themeFillShade="BF"/>
+          </w:tcPr>
+          <w:p>
+            <w:pPr>
+              <w:jc w:val="both"/>
+              <w:rPr>
+                <w:rFonts w:ascii="Times New Roman" w:hAnsi="Times New Roman" w:cs="Times New Roman"/>
+                <w:b/>
+                <w:bCs/>
+              </w:rPr>
+            </w:pPr>
+            <w:r>
+              <w:rPr>
+                <w:rFonts w:ascii="Times New Roman" w:hAnsi="Times New Roman" w:cs="Times New Roman"/>
+                <w:b/>
+                <w:bCs/>
+              </w:rPr>
+              <w:t>Nombre</w:t>
+            </w:r>
+          </w:p>
+        </w:tc>
+        <w:tc>
+          <w:tcPr>
+            <w:tcW w:w="1698" w:type="dxa"/>
+            <w:shd w:val="clear" w:color="auto" w:fill="AEAAAA" w:themeFill="background2" w:themeFillShade="BF"/>
+          </w:tcPr>
+          <w:p>
+            <w:pPr>
+              <w:jc w:val="both"/>
+              <w:rPr>
+                <w:rFonts w:ascii="Times New Roman" w:hAnsi="Times New Roman" w:cs="Times New Roman"/>
+                <w:b/>
+                <w:bCs/>
+              </w:rPr>
+            </w:pPr>
+            <w:r>
+              <w:rPr>
+                <w:rFonts w:ascii="Times New Roman" w:hAnsi="Times New Roman" w:cs="Times New Roman"/>
+                <w:b/>
+                <w:bCs/>
+              </w:rPr>
+              <w:t>Fecha</w:t>
+            </w:r>
+          </w:p>
+        </w:tc>
+        <w:tc>
+          <w:tcPr>
+            <w:tcW w:w="1698" w:type="dxa"/>
+            <w:shd w:val="clear" w:color="auto" w:fill="AEAAAA" w:themeFill="background2" w:themeFillShade="BF"/>
+          </w:tcPr>
+          <w:p>
+            <w:pPr>
+              <w:jc w:val="both"/>
+              <w:rPr>
+                <w:rFonts w:ascii="Times New Roman" w:hAnsi="Times New Roman" w:cs="Times New Roman"/>
+                <w:b/>
+                <w:bCs/>
+              </w:rPr>
+            </w:pPr>
+            <w:r>
+              <w:rPr>
+                <w:rFonts w:ascii="Times New Roman" w:hAnsi="Times New Roman" w:cs="Times New Roman"/>
+                <w:b/>
+                <w:bCs/>
+              </w:rPr>
+              <w:t>Grado necesidad</w:t>
+            </w:r>
+          </w:p>
+        </w:tc>
+      </w:tr>
+      <w:tr>
+        <w:tc>
+          <w:tcPr>
+            <w:tcW w:w="1697" w:type="dxa"/>
+          </w:tcPr>
+          <w:p>
+            <w:pPr>
+              <w:jc w:val="both"/>
+              <w:rPr>
+                <w:rFonts w:ascii="Times New Roman" w:hAnsi="Times New Roman" w:cs="Times New Roman"/>
+              </w:rPr>
+            </w:pPr>
+            <w:r>
+              <w:rPr>
+                <w:rFonts w:ascii="Times New Roman" w:hAnsi="Times New Roman" w:cs="Times New Roman"/>
+              </w:rPr>
+              <w:t>RF_3.1.3</w:t>
+            </w:r>
+            <w:r>
+              <w:rPr>
+                <w:rFonts w:ascii="Times New Roman" w:hAnsi="Times New Roman" w:cs="Times New Roman"/>
+              </w:rPr>
+              <w:t>b</w:t>
+            </w:r>
+          </w:p>
+        </w:tc>
+        <w:tc>
+          <w:tcPr>
+            <w:tcW w:w="3395" w:type="dxa"/>
+            <w:gridSpan w:val="2"/>
+          </w:tcPr>
+          <w:p>
+            <w:pPr>
+              <w:jc w:val="both"/>
+              <w:rPr>
+                <w:rFonts w:ascii="Times New Roman" w:hAnsi="Times New Roman" w:cs="Times New Roman"/>
+              </w:rPr>
+            </w:pPr>
+            <w:r>
+              <w:rPr>
+                <w:rFonts w:ascii="Times New Roman" w:hAnsi="Times New Roman" w:cs="Times New Roman"/>
+              </w:rPr>
+              <w:t>Redirigir la solicitud.</w:t>
+            </w:r>
+          </w:p>
+        </w:tc>
+        <w:tc>
+          <w:tcPr>
+            <w:tcW w:w="1698" w:type="dxa"/>
+          </w:tcPr>
+          <w:p>
+            <w:pPr>
+              <w:jc w:val="both"/>
+              <w:rPr>
+                <w:rFonts w:ascii="Times New Roman" w:hAnsi="Times New Roman" w:cs="Times New Roman"/>
+              </w:rPr>
+            </w:pPr>
+            <w:r>
+              <w:rPr>
+                <w:rFonts w:ascii="Times New Roman" w:hAnsi="Times New Roman" w:cs="Times New Roman"/>
+              </w:rPr>
+              <w:t>04-02-2020</w:t>
+            </w:r>
+          </w:p>
+        </w:tc>
+        <w:tc>
+          <w:tcPr>
+            <w:tcW w:w="1698" w:type="dxa"/>
+          </w:tcPr>
+          <w:p>
+            <w:pPr>
+              <w:jc w:val="both"/>
+              <w:rPr>
+                <w:rFonts w:ascii="Times New Roman" w:hAnsi="Times New Roman" w:cs="Times New Roman"/>
+              </w:rPr>
+            </w:pPr>
+            <w:r>
+              <w:rPr>
+                <w:rFonts w:ascii="Times New Roman" w:hAnsi="Times New Roman" w:cs="Times New Roman"/>
+              </w:rPr>
+              <w:t>Esencial</w:t>
+            </w:r>
+          </w:p>
+        </w:tc>
+      </w:tr>
+      <w:tr>
+        <w:tc>
+          <w:tcPr>
+            <w:tcW w:w="1697" w:type="dxa"/>
+            <w:shd w:val="clear" w:color="auto" w:fill="AEAAAA" w:themeFill="background2" w:themeFillShade="BF"/>
+          </w:tcPr>
+          <w:p>
+            <w:pPr>
+              <w:jc w:val="both"/>
+              <w:rPr>
+                <w:rFonts w:ascii="Times New Roman" w:hAnsi="Times New Roman" w:cs="Times New Roman"/>
+                <w:b/>
+                <w:bCs/>
+              </w:rPr>
+            </w:pPr>
+            <w:r>
+              <w:rPr>
+                <w:rFonts w:ascii="Times New Roman" w:hAnsi="Times New Roman" w:cs="Times New Roman"/>
+                <w:b/>
+                <w:bCs/>
+              </w:rPr>
+              <w:t>Descripción</w:t>
+            </w:r>
+          </w:p>
+        </w:tc>
+        <w:tc>
+          <w:tcPr>
+            <w:tcW w:w="6791" w:type="dxa"/>
+            <w:gridSpan w:val="4"/>
+          </w:tcPr>
+          <w:p>
+            <w:pPr>
+              <w:jc w:val="both"/>
+              <w:rPr>
+                <w:rFonts w:ascii="Times New Roman" w:hAnsi="Times New Roman" w:cs="Times New Roman"/>
+              </w:rPr>
+            </w:pPr>
+            <w:r>
+              <w:rPr>
+                <w:rFonts w:ascii="Times New Roman" w:hAnsi="Times New Roman" w:cs="Times New Roman"/>
+              </w:rPr>
+              <w:t>El sistema permite asignar la QSF a un departamento de la institución.</w:t>
+            </w:r>
+          </w:p>
+        </w:tc>
+      </w:tr>
+      <w:tr>
+        <w:tc>
+          <w:tcPr>
+            <w:tcW w:w="1697" w:type="dxa"/>
+            <w:shd w:val="clear" w:color="auto" w:fill="AEAAAA" w:themeFill="background2" w:themeFillShade="BF"/>
+          </w:tcPr>
+          <w:p>
+            <w:pPr>
+              <w:jc w:val="both"/>
+              <w:rPr>
+                <w:rFonts w:ascii="Times New Roman" w:hAnsi="Times New Roman" w:cs="Times New Roman"/>
+                <w:b/>
+                <w:bCs/>
+              </w:rPr>
+            </w:pPr>
+            <w:r>
+              <w:rPr>
+                <w:rFonts w:ascii="Times New Roman" w:hAnsi="Times New Roman" w:cs="Times New Roman"/>
+                <w:b/>
+                <w:bCs/>
+              </w:rPr>
+              <w:t>Entradas</w:t>
+            </w:r>
+          </w:p>
+        </w:tc>
+        <w:tc>
+          <w:tcPr>
+            <w:tcW w:w="1697" w:type="dxa"/>
+            <w:shd w:val="clear" w:color="auto" w:fill="AEAAAA" w:themeFill="background2" w:themeFillShade="BF"/>
+          </w:tcPr>
+          <w:p>
+            <w:pPr>
+              <w:jc w:val="both"/>
+              <w:rPr>
+                <w:rFonts w:ascii="Times New Roman" w:hAnsi="Times New Roman" w:cs="Times New Roman"/>
+                <w:b/>
+                <w:bCs/>
+              </w:rPr>
+            </w:pPr>
+            <w:r>
+              <w:rPr>
+                <w:rFonts w:ascii="Times New Roman" w:hAnsi="Times New Roman" w:cs="Times New Roman"/>
+                <w:b/>
+                <w:bCs/>
+              </w:rPr>
+              <w:t>Fuente</w:t>
+            </w:r>
+          </w:p>
+        </w:tc>
+        <w:tc>
+          <w:tcPr>
+            <w:tcW w:w="1698" w:type="dxa"/>
+            <w:shd w:val="clear" w:color="auto" w:fill="AEAAAA" w:themeFill="background2" w:themeFillShade="BF"/>
+          </w:tcPr>
+          <w:p>
+            <w:pPr>
+              <w:jc w:val="both"/>
+              <w:rPr>
+                <w:rFonts w:ascii="Times New Roman" w:hAnsi="Times New Roman" w:cs="Times New Roman"/>
+                <w:b/>
+                <w:bCs/>
+              </w:rPr>
+            </w:pPr>
+            <w:r>
+              <w:rPr>
+                <w:rFonts w:ascii="Times New Roman" w:hAnsi="Times New Roman" w:cs="Times New Roman"/>
+                <w:b/>
+                <w:bCs/>
+              </w:rPr>
+              <w:t>Salida</w:t>
+            </w:r>
+          </w:p>
+        </w:tc>
+        <w:tc>
+          <w:tcPr>
+            <w:tcW w:w="1698" w:type="dxa"/>
+            <w:shd w:val="clear" w:color="auto" w:fill="AEAAAA" w:themeFill="background2" w:themeFillShade="BF"/>
+          </w:tcPr>
+          <w:p>
+            <w:pPr>
+              <w:jc w:val="both"/>
+              <w:rPr>
+                <w:rFonts w:ascii="Times New Roman" w:hAnsi="Times New Roman" w:cs="Times New Roman"/>
+                <w:b/>
+                <w:bCs/>
+              </w:rPr>
+            </w:pPr>
+            <w:r>
+              <w:rPr>
+                <w:rFonts w:ascii="Times New Roman" w:hAnsi="Times New Roman" w:cs="Times New Roman"/>
+                <w:b/>
+                <w:bCs/>
+              </w:rPr>
+              <w:t>Destino</w:t>
+            </w:r>
+          </w:p>
+        </w:tc>
+        <w:tc>
+          <w:tcPr>
+            <w:tcW w:w="1698" w:type="dxa"/>
+            <w:shd w:val="clear" w:color="auto" w:fill="AEAAAA" w:themeFill="background2" w:themeFillShade="BF"/>
+          </w:tcPr>
+          <w:p>
+            <w:pPr>
+              <w:jc w:val="both"/>
+              <w:rPr>
+                <w:rFonts w:ascii="Times New Roman" w:hAnsi="Times New Roman" w:cs="Times New Roman"/>
+                <w:b/>
+                <w:bCs/>
+              </w:rPr>
+            </w:pPr>
+            <w:r>
+              <w:rPr>
+                <w:rFonts w:ascii="Times New Roman" w:hAnsi="Times New Roman" w:cs="Times New Roman"/>
+                <w:b/>
+                <w:bCs/>
+              </w:rPr>
+              <w:t>Restricciones</w:t>
+            </w:r>
+          </w:p>
+        </w:tc>
+      </w:tr>
+      <w:tr>
+        <w:tc>
+          <w:tcPr>
+            <w:tcW w:w="1697" w:type="dxa"/>
+          </w:tcPr>
+          <w:p>
+            <w:pPr>
+              <w:jc w:val="both"/>
+              <w:rPr>
+                <w:rFonts w:ascii="Times New Roman" w:hAnsi="Times New Roman" w:cs="Times New Roman"/>
+              </w:rPr>
+            </w:pPr>
+            <w:r>
+              <w:rPr>
+                <w:rFonts w:ascii="Times New Roman" w:hAnsi="Times New Roman" w:cs="Times New Roman"/>
+              </w:rPr>
+              <w:t>N/A</w:t>
+            </w:r>
+          </w:p>
+        </w:tc>
+        <w:tc>
+          <w:tcPr>
+            <w:tcW w:w="1697" w:type="dxa"/>
+          </w:tcPr>
+          <w:p>
+            <w:pPr>
+              <w:jc w:val="both"/>
+              <w:rPr>
+                <w:rFonts w:ascii="Times New Roman" w:hAnsi="Times New Roman" w:cs="Times New Roman"/>
+              </w:rPr>
+            </w:pPr>
+            <w:r>
+              <w:rPr>
+                <w:rFonts w:ascii="Times New Roman" w:hAnsi="Times New Roman" w:cs="Times New Roman"/>
+              </w:rPr>
+              <w:t xml:space="preserve">Al realizar </w:t>
+            </w:r>
+            <w:r>
+              <w:rPr>
+                <w:rFonts w:ascii="Times New Roman" w:hAnsi="Times New Roman" w:cs="Times New Roman"/>
+              </w:rPr>
+              <w:t xml:space="preserve">clic derecho en alguna QSF de la tabla permitirá al administrador dirigirla al departamento correspondiente. </w:t>
+            </w:r>
+          </w:p>
+        </w:tc>
+        <w:tc>
+          <w:tcPr>
+            <w:tcW w:w="1698" w:type="dxa"/>
+          </w:tcPr>
+          <w:p>
+            <w:pPr>
+              <w:jc w:val="both"/>
+              <w:rPr>
+                <w:rFonts w:ascii="Times New Roman" w:hAnsi="Times New Roman" w:cs="Times New Roman"/>
+              </w:rPr>
+            </w:pPr>
+            <w:r>
+              <w:rPr>
+                <w:rFonts w:ascii="Times New Roman" w:hAnsi="Times New Roman" w:cs="Times New Roman"/>
+              </w:rPr>
+              <w:t>Mensaje con el departamento al que fue dirigido,</w:t>
+            </w:r>
+          </w:p>
+        </w:tc>
+        <w:tc>
+          <w:tcPr>
+            <w:tcW w:w="1698" w:type="dxa"/>
+          </w:tcPr>
+          <w:p>
+            <w:pPr>
+              <w:jc w:val="both"/>
+              <w:rPr>
+                <w:rFonts w:ascii="Times New Roman" w:hAnsi="Times New Roman" w:cs="Times New Roman"/>
+              </w:rPr>
+            </w:pPr>
+            <w:r>
+              <w:rPr>
+                <w:rFonts w:ascii="Times New Roman" w:hAnsi="Times New Roman" w:cs="Times New Roman"/>
+              </w:rPr>
+              <w:t>En el DataGrid que se muestra en la pantalla principal</w:t>
+            </w:r>
+          </w:p>
+        </w:tc>
+        <w:tc>
+          <w:tcPr>
+            <w:tcW w:w="1698" w:type="dxa"/>
+          </w:tcPr>
+          <w:p>
+            <w:pPr>
+              <w:jc w:val="both"/>
+              <w:rPr>
+                <w:rFonts w:ascii="Times New Roman" w:hAnsi="Times New Roman" w:cs="Times New Roman"/>
+              </w:rPr>
+            </w:pPr>
+            <w:r>
+              <w:rPr>
+                <w:rFonts w:ascii="Times New Roman" w:hAnsi="Times New Roman" w:cs="Times New Roman"/>
+              </w:rPr>
+              <w:t>N/A</w:t>
+            </w:r>
+          </w:p>
+        </w:tc>
+      </w:tr>
+      <w:tr>
+        <w:tc>
+          <w:tcPr>
+            <w:tcW w:w="1697" w:type="dxa"/>
+            <w:shd w:val="clear" w:color="auto" w:fill="AEAAAA" w:themeFill="background2" w:themeFillShade="BF"/>
+          </w:tcPr>
+          <w:p>
+            <w:pPr>
+              <w:jc w:val="both"/>
+              <w:rPr>
+                <w:rFonts w:ascii="Times New Roman" w:hAnsi="Times New Roman" w:cs="Times New Roman"/>
+                <w:b/>
+                <w:bCs/>
+              </w:rPr>
+            </w:pPr>
+            <w:r>
+              <w:rPr>
+                <w:rFonts w:ascii="Times New Roman" w:hAnsi="Times New Roman" w:cs="Times New Roman"/>
+                <w:b/>
+                <w:bCs/>
+              </w:rPr>
+              <w:t>Proceso</w:t>
+            </w:r>
+          </w:p>
+        </w:tc>
+        <w:tc>
+          <w:tcPr>
+            <w:tcW w:w="6791" w:type="dxa"/>
+            <w:gridSpan w:val="4"/>
+          </w:tcPr>
+          <w:p>
+            <w:pPr>
+              <w:jc w:val="both"/>
+              <w:rPr>
+                <w:rFonts w:ascii="Times New Roman" w:hAnsi="Times New Roman" w:cs="Times New Roman"/>
+              </w:rPr>
+            </w:pPr>
+            <w:r>
+              <w:rPr>
+                <w:rFonts w:ascii="Times New Roman" w:hAnsi="Times New Roman" w:cs="Times New Roman"/>
+              </w:rPr>
+              <w:t>Cuando el administrador de clic derecho en alguna QSF de la tabla (DataGrid) se mostraran los departamento a los que se puede dirigir la QSF.</w:t>
+            </w:r>
+          </w:p>
+        </w:tc>
+      </w:tr>
+      <w:tr>
+        <w:tc>
+          <w:tcPr>
+            <w:tcW w:w="1697" w:type="dxa"/>
+            <w:shd w:val="clear" w:color="auto" w:fill="AEAAAA" w:themeFill="background2" w:themeFillShade="BF"/>
+          </w:tcPr>
+          <w:p>
+            <w:pPr>
+              <w:jc w:val="both"/>
+              <w:rPr>
+                <w:rFonts w:ascii="Times New Roman" w:hAnsi="Times New Roman" w:cs="Times New Roman"/>
+                <w:b/>
+                <w:bCs/>
+              </w:rPr>
+            </w:pPr>
+            <w:r>
+              <w:rPr>
+                <w:rFonts w:ascii="Times New Roman" w:hAnsi="Times New Roman" w:cs="Times New Roman"/>
+                <w:b/>
+                <w:bCs/>
+              </w:rPr>
+              <w:t>Efecto colateral</w:t>
+            </w:r>
+          </w:p>
+        </w:tc>
+        <w:tc>
+          <w:tcPr>
+            <w:tcW w:w="6791" w:type="dxa"/>
+            <w:gridSpan w:val="4"/>
+          </w:tcPr>
+          <w:p>
+            <w:pPr>
+              <w:jc w:val="both"/>
+              <w:rPr>
+                <w:rFonts w:ascii="Times New Roman" w:hAnsi="Times New Roman" w:cs="Times New Roman"/>
+                <w:b/>
+                <w:bCs/>
+              </w:rPr>
+            </w:pPr>
+            <w:r>
+              <w:rPr>
+                <w:rFonts w:ascii="Times New Roman" w:hAnsi="Times New Roman" w:cs="Times New Roman"/>
+                <w:b/>
+                <w:bCs/>
+              </w:rPr>
+              <w:t>N/A</w:t>
+            </w:r>
+          </w:p>
+        </w:tc>
+      </w:tr>
+    </w:tbl>
+    <w:p>
+      <w:pPr>
+        <w:jc w:val="both"/>
+        <w:rPr>
+          <w:rFonts w:ascii="Times New Roman" w:hAnsi="Times New Roman" w:cs="Times New Roman"/>
+        </w:rPr>
+      </w:pPr>
     </w:p>
     <w:tbl>
       <w:tblPr>
@@ -10572,13 +11174,14 @@
               <w:rPr>
                 <w:rFonts w:ascii="Times New Roman" w:hAnsi="Times New Roman" w:cs="Times New Roman"/>
               </w:rPr>
-              <w:t>RF_3.1.3</w:t>
-            </w:r>
-            <w:r>
-              <w:rPr>
-                <w:rFonts w:ascii="Times New Roman" w:hAnsi="Times New Roman" w:cs="Times New Roman"/>
-              </w:rPr>
-              <w:t>a</w:t>
+              <w:lastRenderedPageBreak/>
+              <w:t>RF_3.1.</w:t>
+            </w:r>
+            <w:r>
+              <w:rPr>
+                <w:rFonts w:ascii="Times New Roman" w:hAnsi="Times New Roman" w:cs="Times New Roman"/>
+              </w:rPr>
+              <w:t>3c</w:t>
             </w:r>
           </w:p>
         </w:tc>
@@ -10598,7 +11201,7 @@
               <w:rPr>
                 <w:rFonts w:ascii="Times New Roman" w:hAnsi="Times New Roman" w:cs="Times New Roman"/>
               </w:rPr>
-              <w:t>Priorizar la solicitud.</w:t>
+              <w:t>Visualización de las QSF.</w:t>
             </w:r>
           </w:p>
         </w:tc>
@@ -10682,7 +11285,7 @@
               <w:rPr>
                 <w:rFonts w:ascii="Times New Roman" w:hAnsi="Times New Roman" w:cs="Times New Roman"/>
               </w:rPr>
-              <w:t>El sistema permite modificar la prioridad de la queja.</w:t>
+              <w:t>El sistema debe de mostrar un listado en una tabla (dataGrid) de todas las quejas que contiene el buzón.</w:t>
             </w:r>
           </w:p>
         </w:tc>
@@ -10844,7 +11447,7 @@
               <w:rPr>
                 <w:rFonts w:ascii="Times New Roman" w:hAnsi="Times New Roman" w:cs="Times New Roman"/>
               </w:rPr>
-              <w:t>Una actualización que modifique el estado de la prioridad de la queja.</w:t>
+              <w:t>Una consulta SQL que arroje todas las solicitudes.</w:t>
             </w:r>
           </w:p>
         </w:tc>
@@ -10863,7 +11466,7 @@
               <w:rPr>
                 <w:rFonts w:ascii="Times New Roman" w:hAnsi="Times New Roman" w:cs="Times New Roman"/>
               </w:rPr>
-              <w:t>N/A</w:t>
+              <w:t>Listado de todas las solicitudes.</w:t>
             </w:r>
           </w:p>
         </w:tc>
@@ -10882,7 +11485,7 @@
               <w:rPr>
                 <w:rFonts w:ascii="Times New Roman" w:hAnsi="Times New Roman" w:cs="Times New Roman"/>
               </w:rPr>
-              <w:t>Cambio en el estado del campo de la prioridad de la queja.</w:t>
+              <w:t>Un DataGrid mostrado en la pantalla principal.</w:t>
             </w:r>
           </w:p>
         </w:tc>
@@ -10901,7 +11504,7 @@
               <w:rPr>
                 <w:rFonts w:ascii="Times New Roman" w:hAnsi="Times New Roman" w:cs="Times New Roman"/>
               </w:rPr>
-              <w:t>N/A</w:t>
+              <w:t>La consulta no debe mostrar QSF que ya hayan sido concluidas o rechazadas.</w:t>
             </w:r>
           </w:p>
         </w:tc>
@@ -10947,624 +11550,7 @@
               <w:rPr>
                 <w:rFonts w:ascii="Times New Roman" w:hAnsi="Times New Roman" w:cs="Times New Roman"/>
               </w:rPr>
-              <w:t>El administrador puede seleccionar una queja y modificar el estado de la prioridad, la selección de prioridad será mediante una lista desplegable (ComboBox) con las opciones de Baja, Media y Alta.</w:t>
-            </w:r>
-          </w:p>
-        </w:tc>
-      </w:tr>
-      <w:tr>
-        <w:tc>
-          <w:tcPr>
-            <w:tcW w:w="1697" w:type="dxa"/>
-            <w:shd w:val="clear" w:color="auto" w:fill="AEAAAA" w:themeFill="background2" w:themeFillShade="BF"/>
-          </w:tcPr>
-          <w:p>
-            <w:pPr>
-              <w:jc w:val="both"/>
-              <w:rPr>
-                <w:rFonts w:ascii="Times New Roman" w:hAnsi="Times New Roman" w:cs="Times New Roman"/>
-                <w:b/>
-                <w:bCs/>
-              </w:rPr>
-            </w:pPr>
-            <w:r>
-              <w:rPr>
-                <w:rFonts w:ascii="Times New Roman" w:hAnsi="Times New Roman" w:cs="Times New Roman"/>
-                <w:b/>
-                <w:bCs/>
-              </w:rPr>
-              <w:t>Efecto colateral</w:t>
-            </w:r>
-          </w:p>
-        </w:tc>
-        <w:tc>
-          <w:tcPr>
-            <w:tcW w:w="6791" w:type="dxa"/>
-            <w:gridSpan w:val="4"/>
-          </w:tcPr>
-          <w:p>
-            <w:pPr>
-              <w:jc w:val="both"/>
-              <w:rPr>
-                <w:rFonts w:ascii="Times New Roman" w:hAnsi="Times New Roman" w:cs="Times New Roman"/>
-                <w:b/>
-                <w:bCs/>
-              </w:rPr>
-            </w:pPr>
-            <w:r>
-              <w:rPr>
-                <w:rFonts w:ascii="Times New Roman" w:hAnsi="Times New Roman" w:cs="Times New Roman"/>
-                <w:b/>
-                <w:bCs/>
-              </w:rPr>
-              <w:t>N/A</w:t>
-            </w:r>
-          </w:p>
-        </w:tc>
-      </w:tr>
-    </w:tbl>
-    <w:p>
-      <w:pPr>
-        <w:jc w:val="both"/>
-        <w:rPr>
-          <w:rFonts w:ascii="Times New Roman" w:hAnsi="Times New Roman" w:cs="Times New Roman"/>
-        </w:rPr>
-      </w:pPr>
-    </w:p>
-    <w:tbl>
-      <w:tblPr>
-        <w:tblStyle w:val="Tablaconcuadrcula"/>
-        <w:tblW w:w="0" w:type="auto"/>
-        <w:tblLook w:val="04A0" w:firstRow="1" w:lastRow="0" w:firstColumn="1" w:lastColumn="0" w:noHBand="0" w:noVBand="1"/>
-      </w:tblPr>
-      <w:tblGrid>
-        <w:gridCol w:w="1671"/>
-        <w:gridCol w:w="1809"/>
-        <w:gridCol w:w="1681"/>
-        <w:gridCol w:w="1641"/>
-        <w:gridCol w:w="1686"/>
-      </w:tblGrid>
-      <w:tr>
-        <w:tc>
-          <w:tcPr>
-            <w:tcW w:w="8488" w:type="dxa"/>
-            <w:gridSpan w:val="5"/>
-            <w:shd w:val="clear" w:color="auto" w:fill="AEAAAA" w:themeFill="background2" w:themeFillShade="BF"/>
-          </w:tcPr>
-          <w:p>
-            <w:pPr>
-              <w:jc w:val="both"/>
-              <w:rPr>
-                <w:rFonts w:ascii="Times New Roman" w:hAnsi="Times New Roman" w:cs="Times New Roman"/>
-                <w:b/>
-                <w:bCs/>
-              </w:rPr>
-            </w:pPr>
-            <w:r>
-              <w:rPr>
-                <w:rFonts w:ascii="Times New Roman" w:hAnsi="Times New Roman" w:cs="Times New Roman"/>
-                <w:b/>
-                <w:bCs/>
-              </w:rPr>
-              <w:t>SIS-QSF</w:t>
-            </w:r>
-          </w:p>
-          <w:p>
-            <w:pPr>
-              <w:jc w:val="both"/>
-              <w:rPr>
-                <w:rFonts w:ascii="Times New Roman" w:hAnsi="Times New Roman" w:cs="Times New Roman"/>
-              </w:rPr>
-            </w:pPr>
-            <w:r>
-              <w:rPr>
-                <w:rFonts w:ascii="Times New Roman" w:hAnsi="Times New Roman" w:cs="Times New Roman"/>
-                <w:b/>
-                <w:bCs/>
-              </w:rPr>
-              <w:t>SRS- Especificación de requerimientos funcionales.</w:t>
-            </w:r>
-          </w:p>
-        </w:tc>
-      </w:tr>
-      <w:tr>
-        <w:tc>
-          <w:tcPr>
-            <w:tcW w:w="1697" w:type="dxa"/>
-            <w:shd w:val="clear" w:color="auto" w:fill="AEAAAA" w:themeFill="background2" w:themeFillShade="BF"/>
-          </w:tcPr>
-          <w:p>
-            <w:pPr>
-              <w:jc w:val="both"/>
-              <w:rPr>
-                <w:rFonts w:ascii="Times New Roman" w:hAnsi="Times New Roman" w:cs="Times New Roman"/>
-                <w:b/>
-                <w:bCs/>
-              </w:rPr>
-            </w:pPr>
-            <w:r>
-              <w:rPr>
-                <w:rFonts w:ascii="Times New Roman" w:hAnsi="Times New Roman" w:cs="Times New Roman"/>
-                <w:b/>
-                <w:bCs/>
-              </w:rPr>
-              <w:t xml:space="preserve">Código </w:t>
-            </w:r>
-          </w:p>
-        </w:tc>
-        <w:tc>
-          <w:tcPr>
-            <w:tcW w:w="3395" w:type="dxa"/>
-            <w:gridSpan w:val="2"/>
-            <w:shd w:val="clear" w:color="auto" w:fill="AEAAAA" w:themeFill="background2" w:themeFillShade="BF"/>
-          </w:tcPr>
-          <w:p>
-            <w:pPr>
-              <w:jc w:val="both"/>
-              <w:rPr>
-                <w:rFonts w:ascii="Times New Roman" w:hAnsi="Times New Roman" w:cs="Times New Roman"/>
-                <w:b/>
-                <w:bCs/>
-              </w:rPr>
-            </w:pPr>
-            <w:r>
-              <w:rPr>
-                <w:rFonts w:ascii="Times New Roman" w:hAnsi="Times New Roman" w:cs="Times New Roman"/>
-                <w:b/>
-                <w:bCs/>
-              </w:rPr>
-              <w:t>Nombre</w:t>
-            </w:r>
-          </w:p>
-        </w:tc>
-        <w:tc>
-          <w:tcPr>
-            <w:tcW w:w="1698" w:type="dxa"/>
-            <w:shd w:val="clear" w:color="auto" w:fill="AEAAAA" w:themeFill="background2" w:themeFillShade="BF"/>
-          </w:tcPr>
-          <w:p>
-            <w:pPr>
-              <w:jc w:val="both"/>
-              <w:rPr>
-                <w:rFonts w:ascii="Times New Roman" w:hAnsi="Times New Roman" w:cs="Times New Roman"/>
-                <w:b/>
-                <w:bCs/>
-              </w:rPr>
-            </w:pPr>
-            <w:r>
-              <w:rPr>
-                <w:rFonts w:ascii="Times New Roman" w:hAnsi="Times New Roman" w:cs="Times New Roman"/>
-                <w:b/>
-                <w:bCs/>
-              </w:rPr>
-              <w:t>Fecha</w:t>
-            </w:r>
-          </w:p>
-        </w:tc>
-        <w:tc>
-          <w:tcPr>
-            <w:tcW w:w="1698" w:type="dxa"/>
-            <w:shd w:val="clear" w:color="auto" w:fill="AEAAAA" w:themeFill="background2" w:themeFillShade="BF"/>
-          </w:tcPr>
-          <w:p>
-            <w:pPr>
-              <w:jc w:val="both"/>
-              <w:rPr>
-                <w:rFonts w:ascii="Times New Roman" w:hAnsi="Times New Roman" w:cs="Times New Roman"/>
-                <w:b/>
-                <w:bCs/>
-              </w:rPr>
-            </w:pPr>
-            <w:r>
-              <w:rPr>
-                <w:rFonts w:ascii="Times New Roman" w:hAnsi="Times New Roman" w:cs="Times New Roman"/>
-                <w:b/>
-                <w:bCs/>
-              </w:rPr>
-              <w:t>Grado necesidad</w:t>
-            </w:r>
-          </w:p>
-        </w:tc>
-      </w:tr>
-      <w:tr>
-        <w:tc>
-          <w:tcPr>
-            <w:tcW w:w="1697" w:type="dxa"/>
-          </w:tcPr>
-          <w:p>
-            <w:pPr>
-              <w:jc w:val="both"/>
-              <w:rPr>
-                <w:rFonts w:ascii="Times New Roman" w:hAnsi="Times New Roman" w:cs="Times New Roman"/>
-              </w:rPr>
-            </w:pPr>
-            <w:r>
-              <w:rPr>
-                <w:rFonts w:ascii="Times New Roman" w:hAnsi="Times New Roman" w:cs="Times New Roman"/>
-              </w:rPr>
-              <w:t>RF_3.1.3</w:t>
-            </w:r>
-            <w:r>
-              <w:rPr>
-                <w:rFonts w:ascii="Times New Roman" w:hAnsi="Times New Roman" w:cs="Times New Roman"/>
-              </w:rPr>
-              <w:t>b</w:t>
-            </w:r>
-          </w:p>
-        </w:tc>
-        <w:tc>
-          <w:tcPr>
-            <w:tcW w:w="3395" w:type="dxa"/>
-            <w:gridSpan w:val="2"/>
-          </w:tcPr>
-          <w:p>
-            <w:pPr>
-              <w:jc w:val="both"/>
-              <w:rPr>
-                <w:rFonts w:ascii="Times New Roman" w:hAnsi="Times New Roman" w:cs="Times New Roman"/>
-              </w:rPr>
-            </w:pPr>
-            <w:r>
-              <w:rPr>
-                <w:rFonts w:ascii="Times New Roman" w:hAnsi="Times New Roman" w:cs="Times New Roman"/>
-              </w:rPr>
-              <w:t>Redirigir la solicitud.</w:t>
-            </w:r>
-          </w:p>
-        </w:tc>
-        <w:tc>
-          <w:tcPr>
-            <w:tcW w:w="1698" w:type="dxa"/>
-          </w:tcPr>
-          <w:p>
-            <w:pPr>
-              <w:jc w:val="both"/>
-              <w:rPr>
-                <w:rFonts w:ascii="Times New Roman" w:hAnsi="Times New Roman" w:cs="Times New Roman"/>
-              </w:rPr>
-            </w:pPr>
-            <w:r>
-              <w:rPr>
-                <w:rFonts w:ascii="Times New Roman" w:hAnsi="Times New Roman" w:cs="Times New Roman"/>
-              </w:rPr>
-              <w:t>04-02-2020</w:t>
-            </w:r>
-          </w:p>
-        </w:tc>
-        <w:tc>
-          <w:tcPr>
-            <w:tcW w:w="1698" w:type="dxa"/>
-          </w:tcPr>
-          <w:p>
-            <w:pPr>
-              <w:jc w:val="both"/>
-              <w:rPr>
-                <w:rFonts w:ascii="Times New Roman" w:hAnsi="Times New Roman" w:cs="Times New Roman"/>
-              </w:rPr>
-            </w:pPr>
-            <w:r>
-              <w:rPr>
-                <w:rFonts w:ascii="Times New Roman" w:hAnsi="Times New Roman" w:cs="Times New Roman"/>
-              </w:rPr>
-              <w:t>Esencial</w:t>
-            </w:r>
-          </w:p>
-        </w:tc>
-      </w:tr>
-      <w:tr>
-        <w:tc>
-          <w:tcPr>
-            <w:tcW w:w="1697" w:type="dxa"/>
-            <w:shd w:val="clear" w:color="auto" w:fill="AEAAAA" w:themeFill="background2" w:themeFillShade="BF"/>
-          </w:tcPr>
-          <w:p>
-            <w:pPr>
-              <w:jc w:val="both"/>
-              <w:rPr>
-                <w:rFonts w:ascii="Times New Roman" w:hAnsi="Times New Roman" w:cs="Times New Roman"/>
-                <w:b/>
-                <w:bCs/>
-              </w:rPr>
-            </w:pPr>
-            <w:r>
-              <w:rPr>
-                <w:rFonts w:ascii="Times New Roman" w:hAnsi="Times New Roman" w:cs="Times New Roman"/>
-                <w:b/>
-                <w:bCs/>
-              </w:rPr>
-              <w:t>Descripción</w:t>
-            </w:r>
-          </w:p>
-        </w:tc>
-        <w:tc>
-          <w:tcPr>
-            <w:tcW w:w="6791" w:type="dxa"/>
-            <w:gridSpan w:val="4"/>
-          </w:tcPr>
-          <w:p>
-            <w:pPr>
-              <w:jc w:val="both"/>
-              <w:rPr>
-                <w:rFonts w:ascii="Times New Roman" w:hAnsi="Times New Roman" w:cs="Times New Roman"/>
-              </w:rPr>
-            </w:pPr>
-            <w:r>
-              <w:rPr>
-                <w:rFonts w:ascii="Times New Roman" w:hAnsi="Times New Roman" w:cs="Times New Roman"/>
-              </w:rPr>
-              <w:t>El sistema permite asignar la QSF a un departamento de la institución.</w:t>
-            </w:r>
-          </w:p>
-        </w:tc>
-      </w:tr>
-      <w:tr>
-        <w:tc>
-          <w:tcPr>
-            <w:tcW w:w="1697" w:type="dxa"/>
-            <w:shd w:val="clear" w:color="auto" w:fill="AEAAAA" w:themeFill="background2" w:themeFillShade="BF"/>
-          </w:tcPr>
-          <w:p>
-            <w:pPr>
-              <w:jc w:val="both"/>
-              <w:rPr>
-                <w:rFonts w:ascii="Times New Roman" w:hAnsi="Times New Roman" w:cs="Times New Roman"/>
-                <w:b/>
-                <w:bCs/>
-              </w:rPr>
-            </w:pPr>
-            <w:r>
-              <w:rPr>
-                <w:rFonts w:ascii="Times New Roman" w:hAnsi="Times New Roman" w:cs="Times New Roman"/>
-                <w:b/>
-                <w:bCs/>
-              </w:rPr>
-              <w:t>Entradas</w:t>
-            </w:r>
-          </w:p>
-        </w:tc>
-        <w:tc>
-          <w:tcPr>
-            <w:tcW w:w="1697" w:type="dxa"/>
-            <w:shd w:val="clear" w:color="auto" w:fill="AEAAAA" w:themeFill="background2" w:themeFillShade="BF"/>
-          </w:tcPr>
-          <w:p>
-            <w:pPr>
-              <w:jc w:val="both"/>
-              <w:rPr>
-                <w:rFonts w:ascii="Times New Roman" w:hAnsi="Times New Roman" w:cs="Times New Roman"/>
-                <w:b/>
-                <w:bCs/>
-              </w:rPr>
-            </w:pPr>
-            <w:r>
-              <w:rPr>
-                <w:rFonts w:ascii="Times New Roman" w:hAnsi="Times New Roman" w:cs="Times New Roman"/>
-                <w:b/>
-                <w:bCs/>
-              </w:rPr>
-              <w:t>Fuente</w:t>
-            </w:r>
-          </w:p>
-        </w:tc>
-        <w:tc>
-          <w:tcPr>
-            <w:tcW w:w="1698" w:type="dxa"/>
-            <w:shd w:val="clear" w:color="auto" w:fill="AEAAAA" w:themeFill="background2" w:themeFillShade="BF"/>
-          </w:tcPr>
-          <w:p>
-            <w:pPr>
-              <w:jc w:val="both"/>
-              <w:rPr>
-                <w:rFonts w:ascii="Times New Roman" w:hAnsi="Times New Roman" w:cs="Times New Roman"/>
-                <w:b/>
-                <w:bCs/>
-              </w:rPr>
-            </w:pPr>
-            <w:r>
-              <w:rPr>
-                <w:rFonts w:ascii="Times New Roman" w:hAnsi="Times New Roman" w:cs="Times New Roman"/>
-                <w:b/>
-                <w:bCs/>
-              </w:rPr>
-              <w:t>Salida</w:t>
-            </w:r>
-          </w:p>
-        </w:tc>
-        <w:tc>
-          <w:tcPr>
-            <w:tcW w:w="1698" w:type="dxa"/>
-            <w:shd w:val="clear" w:color="auto" w:fill="AEAAAA" w:themeFill="background2" w:themeFillShade="BF"/>
-          </w:tcPr>
-          <w:p>
-            <w:pPr>
-              <w:jc w:val="both"/>
-              <w:rPr>
-                <w:rFonts w:ascii="Times New Roman" w:hAnsi="Times New Roman" w:cs="Times New Roman"/>
-                <w:b/>
-                <w:bCs/>
-              </w:rPr>
-            </w:pPr>
-            <w:r>
-              <w:rPr>
-                <w:rFonts w:ascii="Times New Roman" w:hAnsi="Times New Roman" w:cs="Times New Roman"/>
-                <w:b/>
-                <w:bCs/>
-              </w:rPr>
-              <w:t>Destino</w:t>
-            </w:r>
-          </w:p>
-        </w:tc>
-        <w:tc>
-          <w:tcPr>
-            <w:tcW w:w="1698" w:type="dxa"/>
-            <w:shd w:val="clear" w:color="auto" w:fill="AEAAAA" w:themeFill="background2" w:themeFillShade="BF"/>
-          </w:tcPr>
-          <w:p>
-            <w:pPr>
-              <w:jc w:val="both"/>
-              <w:rPr>
-                <w:rFonts w:ascii="Times New Roman" w:hAnsi="Times New Roman" w:cs="Times New Roman"/>
-                <w:b/>
-                <w:bCs/>
-              </w:rPr>
-            </w:pPr>
-            <w:r>
-              <w:rPr>
-                <w:rFonts w:ascii="Times New Roman" w:hAnsi="Times New Roman" w:cs="Times New Roman"/>
-                <w:b/>
-                <w:bCs/>
-              </w:rPr>
-              <w:t>Restricciones</w:t>
-            </w:r>
-          </w:p>
-        </w:tc>
-      </w:tr>
-      <w:tr>
-        <w:tc>
-          <w:tcPr>
-            <w:tcW w:w="1697" w:type="dxa"/>
-          </w:tcPr>
-          <w:p>
-            <w:pPr>
-              <w:jc w:val="both"/>
-              <w:rPr>
-                <w:rFonts w:ascii="Times New Roman" w:hAnsi="Times New Roman" w:cs="Times New Roman"/>
-              </w:rPr>
-            </w:pPr>
-            <w:r>
-              <w:rPr>
-                <w:rFonts w:ascii="Times New Roman" w:hAnsi="Times New Roman" w:cs="Times New Roman"/>
-              </w:rPr>
-              <w:lastRenderedPageBreak/>
-              <w:t>N/A</w:t>
-            </w:r>
-          </w:p>
-        </w:tc>
-        <w:tc>
-          <w:tcPr>
-            <w:tcW w:w="1697" w:type="dxa"/>
-          </w:tcPr>
-          <w:p>
-            <w:pPr>
-              <w:jc w:val="both"/>
-              <w:rPr>
-                <w:rFonts w:ascii="Times New Roman" w:hAnsi="Times New Roman" w:cs="Times New Roman"/>
-              </w:rPr>
-            </w:pPr>
-            <w:r>
-              <w:rPr>
-                <w:rFonts w:ascii="Times New Roman" w:hAnsi="Times New Roman" w:cs="Times New Roman"/>
-              </w:rPr>
-              <w:t xml:space="preserve">Al realizar </w:t>
-            </w:r>
-            <w:r>
-              <w:rPr>
-                <w:rFonts w:ascii="Times New Roman" w:hAnsi="Times New Roman" w:cs="Times New Roman"/>
-              </w:rPr>
-              <w:t xml:space="preserve">clic derecho en alguna QSF de la tabla permitirá al administrador dirigirla al departamento correspondiente. </w:t>
-            </w:r>
-          </w:p>
-        </w:tc>
-        <w:tc>
-          <w:tcPr>
-            <w:tcW w:w="1698" w:type="dxa"/>
-          </w:tcPr>
-          <w:p>
-            <w:pPr>
-              <w:jc w:val="both"/>
-              <w:rPr>
-                <w:rFonts w:ascii="Times New Roman" w:hAnsi="Times New Roman" w:cs="Times New Roman"/>
-              </w:rPr>
-            </w:pPr>
-            <w:r>
-              <w:rPr>
-                <w:rFonts w:ascii="Times New Roman" w:hAnsi="Times New Roman" w:cs="Times New Roman"/>
-              </w:rPr>
-              <w:t>Mensaje con el departamento al que fue dirigido,</w:t>
-            </w:r>
-          </w:p>
-        </w:tc>
-        <w:tc>
-          <w:tcPr>
-            <w:tcW w:w="1698" w:type="dxa"/>
-          </w:tcPr>
-          <w:p>
-            <w:pPr>
-              <w:jc w:val="both"/>
-              <w:rPr>
-                <w:rFonts w:ascii="Times New Roman" w:hAnsi="Times New Roman" w:cs="Times New Roman"/>
-              </w:rPr>
-            </w:pPr>
-            <w:r>
-              <w:rPr>
-                <w:rFonts w:ascii="Times New Roman" w:hAnsi="Times New Roman" w:cs="Times New Roman"/>
-              </w:rPr>
-              <w:t>En el DataGrid que se muestra en la pantalla principal</w:t>
-            </w:r>
-          </w:p>
-        </w:tc>
-        <w:tc>
-          <w:tcPr>
-            <w:tcW w:w="1698" w:type="dxa"/>
-          </w:tcPr>
-          <w:p>
-            <w:pPr>
-              <w:jc w:val="both"/>
-              <w:rPr>
-                <w:rFonts w:ascii="Times New Roman" w:hAnsi="Times New Roman" w:cs="Times New Roman"/>
-              </w:rPr>
-            </w:pPr>
-            <w:r>
-              <w:rPr>
-                <w:rFonts w:ascii="Times New Roman" w:hAnsi="Times New Roman" w:cs="Times New Roman"/>
-              </w:rPr>
-              <w:t>N/A</w:t>
-            </w:r>
-          </w:p>
-        </w:tc>
-      </w:tr>
-      <w:tr>
-        <w:tc>
-          <w:tcPr>
-            <w:tcW w:w="1697" w:type="dxa"/>
-            <w:shd w:val="clear" w:color="auto" w:fill="AEAAAA" w:themeFill="background2" w:themeFillShade="BF"/>
-          </w:tcPr>
-          <w:p>
-            <w:pPr>
-              <w:jc w:val="both"/>
-              <w:rPr>
-                <w:rFonts w:ascii="Times New Roman" w:hAnsi="Times New Roman" w:cs="Times New Roman"/>
-                <w:b/>
-                <w:bCs/>
-              </w:rPr>
-            </w:pPr>
-            <w:r>
-              <w:rPr>
-                <w:rFonts w:ascii="Times New Roman" w:hAnsi="Times New Roman" w:cs="Times New Roman"/>
-                <w:b/>
-                <w:bCs/>
-              </w:rPr>
-              <w:t>Proceso</w:t>
-            </w:r>
-          </w:p>
-        </w:tc>
-        <w:tc>
-          <w:tcPr>
-            <w:tcW w:w="6791" w:type="dxa"/>
-            <w:gridSpan w:val="4"/>
-          </w:tcPr>
-          <w:p>
-            <w:pPr>
-              <w:jc w:val="both"/>
-              <w:rPr>
-                <w:rFonts w:ascii="Times New Roman" w:hAnsi="Times New Roman" w:cs="Times New Roman"/>
-              </w:rPr>
-            </w:pPr>
-            <w:r>
-              <w:rPr>
-                <w:rFonts w:ascii="Times New Roman" w:hAnsi="Times New Roman" w:cs="Times New Roman"/>
-              </w:rPr>
-              <w:t>Cuando el administrador de clic derecho en alguna QSF de la tabla (DataGrid) se mostraran los departamento a los que se puede dirigir la QSF.</w:t>
+              <w:t xml:space="preserve">El administrador podrá realizar esta consulta a través de un botón de Actualizar o utilizar la tecla F5 dentro de la pantalla principal de la aplicación. </w:t>
             </w:r>
           </w:p>
         </w:tc>
@@ -12886,7 +12872,6 @@
         <w:rPr>
           <w:rFonts w:ascii="Times New Roman" w:hAnsi="Times New Roman" w:cs="Times New Roman"/>
         </w:rPr>
-        <w:lastRenderedPageBreak/>
         <w:t>Informar los términos y condiciones a los que están sujetas las QSF</w:t>
       </w:r>
       <w:r>
@@ -13347,8 +13332,6 @@
               </w:rPr>
               <w:t>ri</w:t>
             </w:r>
-            <w:bookmarkStart w:id="28" w:name="_GoBack"/>
-            <w:bookmarkEnd w:id="28"/>
             <w:r>
               <w:rPr>
                 <w:rFonts w:ascii="Times New Roman" w:hAnsi="Times New Roman" w:cs="Times New Roman"/>
@@ -15245,7 +15228,7 @@
   <w:abstractNum w:abstractNumId="6" w15:restartNumberingAfterBreak="0">
     <w:nsid w:val="571451C3"/>
     <w:multiLevelType w:val="hybridMultilevel"/>
-    <w:tmpl w:val="E806D868"/>
+    <w:tmpl w:val="42C03452"/>
     <w:lvl w:ilvl="0" w:tplc="0C0A0001">
       <w:start w:val="1"/>
       <w:numFmt w:val="bullet"/>
@@ -15938,6 +15921,7 @@
     <w:lsdException w:name="HTML Sample" w:semiHidden="1" w:unhideWhenUsed="1"/>
     <w:lsdException w:name="HTML Typewriter" w:semiHidden="1" w:unhideWhenUsed="1"/>
     <w:lsdException w:name="HTML Variable" w:semiHidden="1" w:unhideWhenUsed="1"/>
+    <w:lsdException w:name="Normal Table" w:semiHidden="1" w:unhideWhenUsed="1"/>
     <w:lsdException w:name="annotation subject" w:semiHidden="1" w:unhideWhenUsed="1"/>
     <w:lsdException w:name="No List" w:semiHidden="1" w:unhideWhenUsed="1"/>
     <w:lsdException w:name="Outline List 1" w:semiHidden="1" w:unhideWhenUsed="1"/>
@@ -15980,8 +15964,11 @@
     <w:lsdException w:name="Table Contemporary" w:semiHidden="1" w:unhideWhenUsed="1"/>
     <w:lsdException w:name="Table Elegant" w:semiHidden="1" w:unhideWhenUsed="1"/>
     <w:lsdException w:name="Table Professional" w:semiHidden="1" w:unhideWhenUsed="1"/>
+    <w:lsdException w:name="Table Subtle 1" w:semiHidden="1" w:unhideWhenUsed="1"/>
     <w:lsdException w:name="Table Subtle 2" w:semiHidden="1" w:unhideWhenUsed="1"/>
     <w:lsdException w:name="Table Web 1" w:semiHidden="1" w:unhideWhenUsed="1"/>
+    <w:lsdException w:name="Table Web 2" w:semiHidden="1" w:unhideWhenUsed="1"/>
+    <w:lsdException w:name="Table Web 3" w:semiHidden="1" w:unhideWhenUsed="1"/>
     <w:lsdException w:name="Balloon Text" w:semiHidden="1" w:unhideWhenUsed="1"/>
     <w:lsdException w:name="Table Grid" w:uiPriority="39"/>
     <w:lsdException w:name="Table Theme" w:semiHidden="1" w:unhideWhenUsed="1"/>
@@ -17086,7 +17073,7 @@
 </file>
 
 <file path=customXml/itemProps1.xml><?xml version="1.0" encoding="utf-8"?>
-<ds:datastoreItem xmlns:ds="http://schemas.openxmlformats.org/officeDocument/2006/customXml" ds:itemID="{9FF47982-1F1B-47D3-B4C3-123C8F0C2E8C}">
+<ds:datastoreItem xmlns:ds="http://schemas.openxmlformats.org/officeDocument/2006/customXml" ds:itemID="{1C41CD88-B31D-4CBF-9AB2-D3F03C906B78}">
   <ds:schemaRefs>
     <ds:schemaRef ds:uri="http://schemas.openxmlformats.org/officeDocument/2006/bibliography"/>
   </ds:schemaRefs>
